--- a/通用知识.docx
+++ b/通用知识.docx
@@ -23251,11 +23251,6 @@
       </w:r>
     </w:p>
     <w:p>
-      <w:pPr>
-        <w:rPr>
-          <w:rFonts w:hint="eastAsia"/>
-        </w:rPr>
-      </w:pPr>
       <w:proofErr w:type="gramStart"/>
       <w:r>
         <w:rPr>
@@ -23382,8 +23377,6 @@
       <w:r>
         <w:t xml:space="preserve"> “pullsel 60 0” &gt; mt_gpio //set gpio60 1,pullup;0,pull down</w:t>
       </w:r>
-      <w:bookmarkStart w:id="44" w:name="_GoBack"/>
-      <w:bookmarkEnd w:id="44"/>
     </w:p>
     <w:p/>
     <w:p/>
@@ -23665,8 +23658,8 @@
       <w:pPr>
         <w:pStyle w:val="2"/>
       </w:pPr>
-      <w:bookmarkStart w:id="45" w:name="OLE_LINK14"/>
-      <w:bookmarkStart w:id="46" w:name="OLE_LINK15"/>
+      <w:bookmarkStart w:id="44" w:name="OLE_LINK14"/>
+      <w:bookmarkStart w:id="45" w:name="OLE_LINK15"/>
       <w:r>
         <w:rPr>
           <w:rFonts w:hint="eastAsia"/>
@@ -23750,8 +23743,8 @@
         <w:t>编译生成路径</w:t>
       </w:r>
     </w:p>
+    <w:bookmarkEnd w:id="44"/>
     <w:bookmarkEnd w:id="45"/>
-    <w:bookmarkEnd w:id="46"/>
     <w:p>
       <w:r>
         <w:t>idh.code\out\target\product\sp9850ka_1h10\system\app</w:t>
@@ -31367,9 +31360,9 @@
       </w:r>
     </w:p>
     <w:p>
-      <w:bookmarkStart w:id="47" w:name="OLE_LINK3"/>
-      <w:bookmarkStart w:id="48" w:name="OLE_LINK16"/>
-      <w:bookmarkStart w:id="49" w:name="OLE_LINK49"/>
+      <w:bookmarkStart w:id="46" w:name="OLE_LINK3"/>
+      <w:bookmarkStart w:id="47" w:name="OLE_LINK16"/>
+      <w:bookmarkStart w:id="48" w:name="OLE_LINK49"/>
       <w:r>
         <w:rPr>
           <w:rFonts w:ascii="微软雅黑" w:eastAsia="微软雅黑" w:hAnsi="微软雅黑" w:hint="eastAsia"/>
@@ -31380,9 +31373,9 @@
         </w:rPr>
         <w:t>git config --global user.name</w:t>
       </w:r>
+      <w:bookmarkEnd w:id="46"/>
       <w:bookmarkEnd w:id="47"/>
       <w:bookmarkEnd w:id="48"/>
-      <w:bookmarkEnd w:id="49"/>
       <w:r>
         <w:rPr>
           <w:rFonts w:ascii="微软雅黑" w:eastAsia="微软雅黑" w:hAnsi="微软雅黑" w:hint="eastAsia"/>
@@ -31414,9 +31407,9 @@
           <w:shd w:val="clear" w:color="auto" w:fill="FFFFFF"/>
         </w:rPr>
       </w:pPr>
-      <w:bookmarkStart w:id="50" w:name="OLE_LINK50"/>
-      <w:bookmarkStart w:id="51" w:name="OLE_LINK51"/>
-      <w:bookmarkStart w:id="52" w:name="OLE_LINK52"/>
+      <w:bookmarkStart w:id="49" w:name="OLE_LINK50"/>
+      <w:bookmarkStart w:id="50" w:name="OLE_LINK51"/>
+      <w:bookmarkStart w:id="51" w:name="OLE_LINK52"/>
       <w:r>
         <w:rPr>
           <w:rFonts w:ascii="微软雅黑" w:eastAsia="微软雅黑" w:hAnsi="微软雅黑" w:hint="eastAsia"/>
@@ -31427,9 +31420,9 @@
         </w:rPr>
         <w:t>git config --global user.email</w:t>
       </w:r>
+      <w:bookmarkEnd w:id="49"/>
       <w:bookmarkEnd w:id="50"/>
       <w:bookmarkEnd w:id="51"/>
-      <w:bookmarkEnd w:id="52"/>
       <w:r>
         <w:rPr>
           <w:rFonts w:ascii="微软雅黑" w:eastAsia="微软雅黑" w:hAnsi="微软雅黑" w:hint="eastAsia"/>
@@ -31484,7 +31477,7 @@
       </w:r>
     </w:p>
     <w:p>
-      <w:bookmarkStart w:id="53" w:name="OLE_LINK53"/>
+      <w:bookmarkStart w:id="52" w:name="OLE_LINK53"/>
       <w:proofErr w:type="gramStart"/>
       <w:r>
         <w:rPr>
@@ -31508,7 +31501,7 @@
         <w:t xml:space="preserve"> config --global user.name</w:t>
       </w:r>
     </w:p>
-    <w:bookmarkEnd w:id="53"/>
+    <w:bookmarkEnd w:id="52"/>
     <w:p>
       <w:proofErr w:type="gramStart"/>
       <w:r>
@@ -31690,8 +31683,8 @@
         </w:rPr>
         <w:t>(</w:t>
       </w:r>
-      <w:bookmarkStart w:id="54" w:name="OLE_LINK54"/>
-      <w:bookmarkStart w:id="55" w:name="OLE_LINK55"/>
+      <w:bookmarkStart w:id="53" w:name="OLE_LINK54"/>
+      <w:bookmarkStart w:id="54" w:name="OLE_LINK55"/>
       <w:r>
         <w:rPr>
           <w:rFonts w:hint="eastAsia"/>
@@ -31699,330 +31692,330 @@
         </w:rPr>
         <w:t>/Users/username/.ssh</w:t>
       </w:r>
+      <w:bookmarkEnd w:id="53"/>
       <w:bookmarkEnd w:id="54"/>
+      <w:r>
+        <w:rPr>
+          <w:rFonts w:hint="eastAsia"/>
+          <w:color w:val="FF0000"/>
+        </w:rPr>
+        <w:t>/</w:t>
+      </w:r>
+      <w:r>
+        <w:rPr>
+          <w:rFonts w:hint="eastAsia"/>
+        </w:rPr>
+        <w:t>id_rsa): //</w:t>
+      </w:r>
+      <w:r>
+        <w:rPr>
+          <w:rFonts w:hint="eastAsia"/>
+        </w:rPr>
+        <w:t>这里的</w:t>
+      </w:r>
+      <w:r>
+        <w:rPr>
+          <w:rFonts w:hint="eastAsia"/>
+        </w:rPr>
+        <w:t>username</w:t>
+      </w:r>
+      <w:r>
+        <w:rPr>
+          <w:rFonts w:hint="eastAsia"/>
+        </w:rPr>
+        <w:t>是电脑上的用户名，这个地址也是文件的存储地址，然后我们按</w:t>
+      </w:r>
+    </w:p>
+    <w:p/>
+    <w:p>
+      <w:r>
+        <w:rPr>
+          <w:rFonts w:hint="eastAsia"/>
+        </w:rPr>
+        <w:t xml:space="preserve">      </w:t>
+      </w:r>
+      <w:r>
+        <w:rPr>
+          <w:rFonts w:hint="eastAsia"/>
+        </w:rPr>
+        <w:t>回车，如果你以前有存储地址会返回</w:t>
+      </w:r>
+      <w:r>
+        <w:rPr>
+          <w:rFonts w:hint="eastAsia"/>
+        </w:rPr>
+        <w:t>/Users/your username/.</w:t>
+      </w:r>
+      <w:proofErr w:type="gramStart"/>
+      <w:r>
+        <w:rPr>
+          <w:rFonts w:hint="eastAsia"/>
+        </w:rPr>
+        <w:t>ssh/</w:t>
+      </w:r>
+      <w:proofErr w:type="gramEnd"/>
+      <w:r>
+        <w:rPr>
+          <w:rFonts w:hint="eastAsia"/>
+        </w:rPr>
+        <w:t>id_rsa already exists.Overwrite (y/n)?</w:t>
+      </w:r>
+      <w:r>
+        <w:rPr>
+          <w:rFonts w:hint="eastAsia"/>
+        </w:rPr>
+        <w:t>直接输入</w:t>
+      </w:r>
+      <w:r>
+        <w:rPr>
+          <w:rFonts w:hint="eastAsia"/>
+        </w:rPr>
+        <w:t>y</w:t>
+      </w:r>
+      <w:r>
+        <w:rPr>
+          <w:rFonts w:hint="eastAsia"/>
+        </w:rPr>
+        <w:t>回车。如果以前没有储存地址就会出现</w:t>
+      </w:r>
+    </w:p>
+    <w:p/>
+    <w:p>
+      <w:r>
+        <w:rPr>
+          <w:rFonts w:hint="eastAsia"/>
+        </w:rPr>
+        <w:t xml:space="preserve">      Enter passphrase(empty for no passphrase);</w:t>
+      </w:r>
+      <w:r>
+        <w:rPr>
+          <w:rFonts w:hint="eastAsia"/>
+        </w:rPr>
+        <w:t>也直接回车，两种情况回车后都会出现</w:t>
+      </w:r>
+      <w:r>
+        <w:rPr>
+          <w:rFonts w:hint="eastAsia"/>
+        </w:rPr>
+        <w:t xml:space="preserve"> Enter same passphrase again </w:t>
+      </w:r>
+      <w:r>
+        <w:rPr>
+          <w:rFonts w:hint="eastAsia"/>
+        </w:rPr>
+        <w:t>然后接着回车会显示一长串内容其中</w:t>
+      </w:r>
+    </w:p>
+    <w:p/>
+    <w:p>
+      <w:r>
+        <w:rPr>
+          <w:rFonts w:hint="eastAsia"/>
+        </w:rPr>
+        <w:t xml:space="preserve">      </w:t>
+      </w:r>
+      <w:r>
+        <w:rPr>
+          <w:rFonts w:hint="eastAsia"/>
+        </w:rPr>
+        <w:t>还有一些</w:t>
+      </w:r>
+      <w:r>
+        <w:rPr>
+          <w:rFonts w:hint="eastAsia"/>
+        </w:rPr>
+        <w:t>..o</w:t>
+      </w:r>
+      <w:proofErr w:type="gramStart"/>
+      <w:r>
+        <w:rPr>
+          <w:rFonts w:hint="eastAsia"/>
+        </w:rPr>
+        <w:t>..</w:t>
+      </w:r>
+      <w:proofErr w:type="gramEnd"/>
+      <w:r>
+        <w:rPr>
+          <w:rFonts w:hint="eastAsia"/>
+        </w:rPr>
+        <w:t xml:space="preserve"> </w:t>
+      </w:r>
+      <w:proofErr w:type="gramStart"/>
+      <w:r>
+        <w:rPr>
+          <w:rFonts w:hint="eastAsia"/>
+        </w:rPr>
+        <w:t>o</w:t>
+      </w:r>
+      <w:proofErr w:type="gramEnd"/>
+      <w:r>
+        <w:rPr>
+          <w:rFonts w:hint="eastAsia"/>
+        </w:rPr>
+        <w:t xml:space="preserve"> oo .oS. </w:t>
+      </w:r>
+      <w:r>
+        <w:rPr>
+          <w:rFonts w:hint="eastAsia"/>
+        </w:rPr>
+        <w:t>之类的代码，这说明</w:t>
+      </w:r>
+      <w:r>
+        <w:rPr>
+          <w:rFonts w:hint="eastAsia"/>
+        </w:rPr>
+        <w:t>SSH key</w:t>
+      </w:r>
+      <w:r>
+        <w:rPr>
+          <w:rFonts w:hint="eastAsia"/>
+        </w:rPr>
+        <w:t>就已经生成了。文件目录就是：</w:t>
+      </w:r>
+      <w:r>
+        <w:rPr>
+          <w:rFonts w:hint="eastAsia"/>
+        </w:rPr>
+        <w:t>username/.ssh/id_rsa.pub.</w:t>
+      </w:r>
+    </w:p>
+    <w:p/>
+    <w:p>
+      <w:pPr>
+        <w:rPr>
+          <w:b/>
+          <w:color w:val="FF0000"/>
+        </w:rPr>
+      </w:pPr>
+      <w:r>
+        <w:rPr>
+          <w:b/>
+          <w:color w:val="FF0000"/>
+        </w:rPr>
+        <w:t>（</w:t>
+      </w:r>
+      <w:r>
+        <w:rPr>
+          <w:b/>
+          <w:color w:val="FF0000"/>
+        </w:rPr>
+        <w:t>3</w:t>
+      </w:r>
+      <w:r>
+        <w:rPr>
+          <w:b/>
+          <w:color w:val="FF0000"/>
+        </w:rPr>
+        <w:t>）、</w:t>
+      </w:r>
+      <w:r>
+        <w:rPr>
+          <w:rFonts w:hint="eastAsia"/>
+          <w:b/>
+          <w:color w:val="FF0000"/>
+        </w:rPr>
+        <w:t>然后找到</w:t>
+      </w:r>
+      <w:r>
+        <w:rPr>
+          <w:rFonts w:hint="eastAsia"/>
+          <w:b/>
+          <w:color w:val="FF0000"/>
+        </w:rPr>
+        <w:t>.ssh</w:t>
+      </w:r>
+      <w:r>
+        <w:rPr>
+          <w:rFonts w:hint="eastAsia"/>
+          <w:b/>
+          <w:color w:val="FF0000"/>
+        </w:rPr>
+        <w:t>文件夹（一般路径：</w:t>
+      </w:r>
+      <w:r>
+        <w:rPr>
+          <w:rFonts w:hint="eastAsia"/>
+          <w:b/>
+          <w:color w:val="FF0000"/>
+        </w:rPr>
+        <w:t xml:space="preserve">/Users/username/.ssh  </w:t>
+      </w:r>
+      <w:r>
+        <w:rPr>
+          <w:rFonts w:hint="eastAsia"/>
+          <w:b/>
+          <w:color w:val="FF0000"/>
+        </w:rPr>
+        <w:t>也可以看提示）；在</w:t>
+      </w:r>
+      <w:r>
+        <w:rPr>
+          <w:rFonts w:hint="eastAsia"/>
+          <w:b/>
+          <w:color w:val="FF0000"/>
+        </w:rPr>
+        <w:t>.ssh</w:t>
+      </w:r>
+      <w:r>
+        <w:rPr>
+          <w:rFonts w:hint="eastAsia"/>
+          <w:b/>
+          <w:color w:val="FF0000"/>
+        </w:rPr>
+        <w:t>文件夹下面会有</w:t>
+      </w:r>
+      <w:r>
+        <w:rPr>
+          <w:rFonts w:hint="eastAsia"/>
+          <w:b/>
+          <w:color w:val="FF0000"/>
+        </w:rPr>
+        <w:t>两个文件</w:t>
+      </w:r>
+      <w:r>
+        <w:rPr>
+          <w:rFonts w:hint="eastAsia"/>
+          <w:b/>
+          <w:color w:val="FF0000"/>
+        </w:rPr>
+        <w:t xml:space="preserve"> </w:t>
+      </w:r>
+      <w:bookmarkStart w:id="55" w:name="OLE_LINK56"/>
+      <w:bookmarkStart w:id="56" w:name="OLE_LINK57"/>
+      <w:r>
+        <w:rPr>
+          <w:rFonts w:hint="eastAsia"/>
+          <w:b/>
+          <w:color w:val="FF0000"/>
+        </w:rPr>
+        <w:t>id_rsa</w:t>
+      </w:r>
       <w:bookmarkEnd w:id="55"/>
-      <w:r>
-        <w:rPr>
-          <w:rFonts w:hint="eastAsia"/>
-          <w:color w:val="FF0000"/>
-        </w:rPr>
-        <w:t>/</w:t>
-      </w:r>
-      <w:r>
-        <w:rPr>
-          <w:rFonts w:hint="eastAsia"/>
-        </w:rPr>
-        <w:t>id_rsa): //</w:t>
-      </w:r>
-      <w:r>
-        <w:rPr>
-          <w:rFonts w:hint="eastAsia"/>
-        </w:rPr>
-        <w:t>这里的</w:t>
-      </w:r>
-      <w:r>
-        <w:rPr>
-          <w:rFonts w:hint="eastAsia"/>
-        </w:rPr>
-        <w:t>username</w:t>
-      </w:r>
-      <w:r>
-        <w:rPr>
-          <w:rFonts w:hint="eastAsia"/>
-        </w:rPr>
-        <w:t>是电脑上的用户名，这个地址也是文件的存储地址，然后我们按</w:t>
-      </w:r>
-    </w:p>
-    <w:p/>
-    <w:p>
-      <w:r>
-        <w:rPr>
-          <w:rFonts w:hint="eastAsia"/>
-        </w:rPr>
-        <w:t xml:space="preserve">      </w:t>
-      </w:r>
-      <w:r>
-        <w:rPr>
-          <w:rFonts w:hint="eastAsia"/>
-        </w:rPr>
-        <w:t>回车，如果你以前有存储地址会返回</w:t>
-      </w:r>
-      <w:r>
-        <w:rPr>
-          <w:rFonts w:hint="eastAsia"/>
-        </w:rPr>
-        <w:t>/Users/your username/.</w:t>
-      </w:r>
-      <w:proofErr w:type="gramStart"/>
-      <w:r>
-        <w:rPr>
-          <w:rFonts w:hint="eastAsia"/>
-        </w:rPr>
-        <w:t>ssh/</w:t>
-      </w:r>
-      <w:proofErr w:type="gramEnd"/>
-      <w:r>
-        <w:rPr>
-          <w:rFonts w:hint="eastAsia"/>
-        </w:rPr>
-        <w:t>id_rsa already exists.Overwrite (y/n)?</w:t>
-      </w:r>
-      <w:r>
-        <w:rPr>
-          <w:rFonts w:hint="eastAsia"/>
-        </w:rPr>
-        <w:t>直接输入</w:t>
-      </w:r>
-      <w:r>
-        <w:rPr>
-          <w:rFonts w:hint="eastAsia"/>
-        </w:rPr>
-        <w:t>y</w:t>
-      </w:r>
-      <w:r>
-        <w:rPr>
-          <w:rFonts w:hint="eastAsia"/>
-        </w:rPr>
-        <w:t>回车。如果以前没有储存地址就会出现</w:t>
-      </w:r>
-    </w:p>
-    <w:p/>
-    <w:p>
-      <w:r>
-        <w:rPr>
-          <w:rFonts w:hint="eastAsia"/>
-        </w:rPr>
-        <w:t xml:space="preserve">      Enter passphrase(empty for no passphrase);</w:t>
-      </w:r>
-      <w:r>
-        <w:rPr>
-          <w:rFonts w:hint="eastAsia"/>
-        </w:rPr>
-        <w:t>也直接回车，两种情况回车后都会出现</w:t>
-      </w:r>
-      <w:r>
-        <w:rPr>
-          <w:rFonts w:hint="eastAsia"/>
-        </w:rPr>
-        <w:t xml:space="preserve"> Enter same passphrase again </w:t>
-      </w:r>
-      <w:r>
-        <w:rPr>
-          <w:rFonts w:hint="eastAsia"/>
-        </w:rPr>
-        <w:t>然后接着回车会显示一长串内容其中</w:t>
-      </w:r>
-    </w:p>
-    <w:p/>
-    <w:p>
-      <w:r>
-        <w:rPr>
-          <w:rFonts w:hint="eastAsia"/>
-        </w:rPr>
-        <w:t xml:space="preserve">      </w:t>
-      </w:r>
-      <w:r>
-        <w:rPr>
-          <w:rFonts w:hint="eastAsia"/>
-        </w:rPr>
-        <w:t>还有一些</w:t>
-      </w:r>
-      <w:r>
-        <w:rPr>
-          <w:rFonts w:hint="eastAsia"/>
-        </w:rPr>
-        <w:t>..o</w:t>
-      </w:r>
-      <w:proofErr w:type="gramStart"/>
-      <w:r>
-        <w:rPr>
-          <w:rFonts w:hint="eastAsia"/>
-        </w:rPr>
-        <w:t>..</w:t>
-      </w:r>
-      <w:proofErr w:type="gramEnd"/>
-      <w:r>
-        <w:rPr>
-          <w:rFonts w:hint="eastAsia"/>
-        </w:rPr>
-        <w:t xml:space="preserve"> </w:t>
-      </w:r>
-      <w:proofErr w:type="gramStart"/>
-      <w:r>
-        <w:rPr>
-          <w:rFonts w:hint="eastAsia"/>
-        </w:rPr>
-        <w:t>o</w:t>
-      </w:r>
-      <w:proofErr w:type="gramEnd"/>
-      <w:r>
-        <w:rPr>
-          <w:rFonts w:hint="eastAsia"/>
-        </w:rPr>
-        <w:t xml:space="preserve"> oo .oS. </w:t>
-      </w:r>
-      <w:r>
-        <w:rPr>
-          <w:rFonts w:hint="eastAsia"/>
-        </w:rPr>
-        <w:t>之类的代码，这说明</w:t>
-      </w:r>
-      <w:r>
-        <w:rPr>
-          <w:rFonts w:hint="eastAsia"/>
-        </w:rPr>
-        <w:t>SSH key</w:t>
-      </w:r>
-      <w:r>
-        <w:rPr>
-          <w:rFonts w:hint="eastAsia"/>
-        </w:rPr>
-        <w:t>就已经生成了。文件目录就是：</w:t>
-      </w:r>
-      <w:r>
-        <w:rPr>
-          <w:rFonts w:hint="eastAsia"/>
-        </w:rPr>
-        <w:t>username/.ssh/id_rsa.pub.</w:t>
-      </w:r>
-    </w:p>
-    <w:p/>
-    <w:p>
-      <w:pPr>
-        <w:rPr>
+      <w:bookmarkEnd w:id="56"/>
+      <w:r>
+        <w:rPr>
+          <w:rFonts w:hint="eastAsia"/>
           <w:b/>
           <w:color w:val="FF0000"/>
         </w:rPr>
-      </w:pPr>
-      <w:r>
-        <w:rPr>
+        <w:t>和</w:t>
+      </w:r>
+      <w:bookmarkStart w:id="57" w:name="OLE_LINK58"/>
+      <w:bookmarkStart w:id="58" w:name="OLE_LINK59"/>
+      <w:bookmarkStart w:id="59" w:name="OLE_LINK60"/>
+      <w:bookmarkStart w:id="60" w:name="OLE_LINK61"/>
+      <w:r>
+        <w:rPr>
+          <w:rFonts w:hint="eastAsia"/>
           <w:b/>
           <w:color w:val="FF0000"/>
         </w:rPr>
-        <w:t>（</w:t>
-      </w:r>
-      <w:r>
-        <w:rPr>
-          <w:b/>
-          <w:color w:val="FF0000"/>
-        </w:rPr>
-        <w:t>3</w:t>
-      </w:r>
-      <w:r>
-        <w:rPr>
-          <w:b/>
-          <w:color w:val="FF0000"/>
-        </w:rPr>
-        <w:t>）、</w:t>
-      </w:r>
-      <w:r>
-        <w:rPr>
-          <w:rFonts w:hint="eastAsia"/>
-          <w:b/>
-          <w:color w:val="FF0000"/>
-        </w:rPr>
-        <w:t>然后找到</w:t>
-      </w:r>
-      <w:r>
-        <w:rPr>
-          <w:rFonts w:hint="eastAsia"/>
-          <w:b/>
-          <w:color w:val="FF0000"/>
-        </w:rPr>
-        <w:t>.ssh</w:t>
-      </w:r>
-      <w:r>
-        <w:rPr>
-          <w:rFonts w:hint="eastAsia"/>
-          <w:b/>
-          <w:color w:val="FF0000"/>
-        </w:rPr>
-        <w:t>文件夹（一般路径：</w:t>
-      </w:r>
-      <w:r>
-        <w:rPr>
-          <w:rFonts w:hint="eastAsia"/>
-          <w:b/>
-          <w:color w:val="FF0000"/>
-        </w:rPr>
-        <w:t xml:space="preserve">/Users/username/.ssh  </w:t>
-      </w:r>
-      <w:r>
-        <w:rPr>
-          <w:rFonts w:hint="eastAsia"/>
-          <w:b/>
-          <w:color w:val="FF0000"/>
-        </w:rPr>
-        <w:t>也可以看提示）；在</w:t>
-      </w:r>
-      <w:r>
-        <w:rPr>
-          <w:rFonts w:hint="eastAsia"/>
-          <w:b/>
-          <w:color w:val="FF0000"/>
-        </w:rPr>
-        <w:t>.ssh</w:t>
-      </w:r>
-      <w:r>
-        <w:rPr>
-          <w:rFonts w:hint="eastAsia"/>
-          <w:b/>
-          <w:color w:val="FF0000"/>
-        </w:rPr>
-        <w:t>文件夹下面会有</w:t>
-      </w:r>
-      <w:r>
-        <w:rPr>
-          <w:rFonts w:hint="eastAsia"/>
-          <w:b/>
-          <w:color w:val="FF0000"/>
-        </w:rPr>
-        <w:t>两个文件</w:t>
-      </w:r>
-      <w:r>
-        <w:rPr>
-          <w:rFonts w:hint="eastAsia"/>
-          <w:b/>
-          <w:color w:val="FF0000"/>
-        </w:rPr>
-        <w:t xml:space="preserve"> </w:t>
-      </w:r>
-      <w:bookmarkStart w:id="56" w:name="OLE_LINK56"/>
-      <w:bookmarkStart w:id="57" w:name="OLE_LINK57"/>
-      <w:r>
-        <w:rPr>
-          <w:rFonts w:hint="eastAsia"/>
-          <w:b/>
-          <w:color w:val="FF0000"/>
-        </w:rPr>
-        <w:t>id_rsa</w:t>
-      </w:r>
-      <w:bookmarkEnd w:id="56"/>
+        <w:t>id_rsa.pub</w:t>
+      </w:r>
       <w:bookmarkEnd w:id="57"/>
-      <w:r>
-        <w:rPr>
-          <w:rFonts w:hint="eastAsia"/>
-          <w:b/>
-          <w:color w:val="FF0000"/>
-        </w:rPr>
-        <w:t>和</w:t>
-      </w:r>
-      <w:bookmarkStart w:id="58" w:name="OLE_LINK58"/>
-      <w:bookmarkStart w:id="59" w:name="OLE_LINK59"/>
-      <w:bookmarkStart w:id="60" w:name="OLE_LINK60"/>
-      <w:bookmarkStart w:id="61" w:name="OLE_LINK61"/>
-      <w:r>
-        <w:rPr>
-          <w:rFonts w:hint="eastAsia"/>
-          <w:b/>
-          <w:color w:val="FF0000"/>
-        </w:rPr>
-        <w:t>id_rsa.pub</w:t>
-      </w:r>
       <w:bookmarkEnd w:id="58"/>
       <w:bookmarkEnd w:id="59"/>
       <w:bookmarkEnd w:id="60"/>
-      <w:bookmarkEnd w:id="61"/>
       <w:r>
         <w:rPr>
           <w:rFonts w:hint="eastAsia"/>
@@ -32776,18 +32769,18 @@
           </w:rPr>
           <w:t>https://</w:t>
         </w:r>
-        <w:bookmarkStart w:id="62" w:name="OLE_LINK62"/>
-        <w:bookmarkStart w:id="63" w:name="OLE_LINK63"/>
-        <w:bookmarkStart w:id="64" w:name="OLE_LINK64"/>
+        <w:bookmarkStart w:id="61" w:name="OLE_LINK62"/>
+        <w:bookmarkStart w:id="62" w:name="OLE_LINK63"/>
+        <w:bookmarkStart w:id="63" w:name="OLE_LINK64"/>
         <w:r>
           <w:rPr>
             <w:rStyle w:val="a4"/>
           </w:rPr>
           <w:t>github.com/zxianbing/test1.git</w:t>
         </w:r>
+        <w:bookmarkEnd w:id="61"/>
         <w:bookmarkEnd w:id="62"/>
         <w:bookmarkEnd w:id="63"/>
-        <w:bookmarkEnd w:id="64"/>
       </w:hyperlink>
       <w:r>
         <w:rPr>
@@ -33126,6 +33119,104 @@
         </w:rPr>
         <w:t>文件，然后按上面步骤重新再来一次。</w:t>
       </w:r>
+    </w:p>
+    <w:p/>
+    <w:p>
+      <w:pPr>
+        <w:pStyle w:val="2"/>
+        <w:rPr>
+          <w:rFonts w:hint="eastAsia"/>
+        </w:rPr>
+      </w:pPr>
+      <w:r>
+        <w:rPr>
+          <w:rFonts w:hint="eastAsia"/>
+        </w:rPr>
+        <w:t>5</w:t>
+      </w:r>
+      <w:r>
+        <w:rPr>
+          <w:rFonts w:hint="eastAsia"/>
+        </w:rPr>
+        <w:t>、</w:t>
+      </w:r>
+      <w:r>
+        <w:rPr>
+          <w:rFonts w:hint="eastAsia"/>
+        </w:rPr>
+        <w:t xml:space="preserve">git </w:t>
+      </w:r>
+      <w:r>
+        <w:rPr>
+          <w:rFonts w:hint="eastAsia"/>
+        </w:rPr>
+        <w:t>的一些配置</w:t>
+      </w:r>
+    </w:p>
+    <w:p>
+      <w:pPr>
+        <w:rPr>
+          <w:rFonts w:hint="eastAsia"/>
+          <w:color w:val="FF0000"/>
+        </w:rPr>
+      </w:pPr>
+      <w:r>
+        <w:rPr>
+          <w:rFonts w:hint="eastAsia"/>
+          <w:color w:val="FF0000"/>
+        </w:rPr>
+        <w:t>（</w:t>
+      </w:r>
+      <w:r>
+        <w:rPr>
+          <w:rFonts w:hint="eastAsia"/>
+          <w:color w:val="FF0000"/>
+        </w:rPr>
+        <w:t>1</w:t>
+      </w:r>
+      <w:r>
+        <w:rPr>
+          <w:rFonts w:hint="eastAsia"/>
+          <w:color w:val="FF0000"/>
+        </w:rPr>
+        <w:t>）、</w:t>
+      </w:r>
+      <w:r>
+        <w:rPr>
+          <w:rFonts w:hint="eastAsia"/>
+          <w:color w:val="FF0000"/>
+        </w:rPr>
+        <w:t xml:space="preserve">git log </w:t>
+      </w:r>
+      <w:r>
+        <w:rPr>
+          <w:rFonts w:hint="eastAsia"/>
+          <w:color w:val="FF0000"/>
+        </w:rPr>
+        <w:t>配置为中文</w:t>
+      </w:r>
+    </w:p>
+    <w:p>
+      <w:proofErr w:type="gramStart"/>
+      <w:r>
+        <w:t>git</w:t>
+      </w:r>
+      <w:proofErr w:type="gramEnd"/>
+      <w:r>
+        <w:t xml:space="preserve"> config --global i18n.commitencoding utf-8</w:t>
+      </w:r>
+    </w:p>
+    <w:p>
+      <w:proofErr w:type="gramStart"/>
+      <w:r>
+        <w:t>git</w:t>
+      </w:r>
+      <w:proofErr w:type="gramEnd"/>
+      <w:r>
+        <w:t xml:space="preserve"> config --global i18n.logoutputencoding utf-8</w:t>
+      </w:r>
+      <w:bookmarkStart w:id="64" w:name="_GoBack"/>
+      <w:bookmarkEnd w:id="64"/>
     </w:p>
     <w:p/>
     <w:p/>
@@ -33163,9 +33254,6 @@
     <w:p/>
     <w:p/>
     <w:p/>
-    <w:p/>
-    <w:p/>
-    <w:p/>
     <w:p>
       <w:pPr>
         <w:pStyle w:val="1"/>
@@ -33937,6 +34025,7 @@
         <w:rPr>
           <w:rFonts w:hint="eastAsia"/>
         </w:rPr>
+        <w:lastRenderedPageBreak/>
         <w:t>展讯</w:t>
       </w:r>
       <w:proofErr w:type="gramEnd"/>
@@ -34071,7 +34160,6 @@
         <w:rPr>
           <w:rFonts w:hint="eastAsia"/>
         </w:rPr>
-        <w:lastRenderedPageBreak/>
         <w:t>（</w:t>
       </w:r>
       <w:r>
@@ -34227,6 +34315,7 @@
         <w:rPr>
           <w:noProof/>
         </w:rPr>
+        <w:lastRenderedPageBreak/>
         <w:drawing>
           <wp:inline distT="0" distB="0" distL="0" distR="0" wp14:anchorId="59142B5E" wp14:editId="5BF09E41">
             <wp:extent cx="5274310" cy="937655"/>
@@ -34636,7 +34725,6 @@
         <w:rPr>
           <w:noProof/>
         </w:rPr>
-        <w:lastRenderedPageBreak/>
         <w:drawing>
           <wp:inline distT="0" distB="0" distL="0" distR="0" wp14:anchorId="0B18955C" wp14:editId="5340C552">
             <wp:extent cx="5274310" cy="1188551"/>
@@ -35160,6 +35248,95 @@
       </w:pPr>
     </w:lvl>
   </w:abstractNum>
+  <w:abstractNum w:abstractNumId="4">
+    <w:nsid w:val="63550EEB"/>
+    <w:multiLevelType w:val="hybridMultilevel"/>
+    <w:tmpl w:val="2E389DDE"/>
+    <w:lvl w:ilvl="0" w:tplc="6EF05CF8">
+      <w:start w:val="5"/>
+      <w:numFmt w:val="decimal"/>
+      <w:lvlText w:val="%1、"/>
+      <w:lvlJc w:val="left"/>
+      <w:pPr>
+        <w:ind w:left="360" w:hanging="360"/>
+      </w:pPr>
+      <w:rPr>
+        <w:rFonts w:hint="default"/>
+      </w:rPr>
+    </w:lvl>
+    <w:lvl w:ilvl="1" w:tplc="04090019" w:tentative="1">
+      <w:start w:val="1"/>
+      <w:numFmt w:val="lowerLetter"/>
+      <w:lvlText w:val="%2)"/>
+      <w:lvlJc w:val="left"/>
+      <w:pPr>
+        <w:ind w:left="840" w:hanging="420"/>
+      </w:pPr>
+    </w:lvl>
+    <w:lvl w:ilvl="2" w:tplc="0409001B" w:tentative="1">
+      <w:start w:val="1"/>
+      <w:numFmt w:val="lowerRoman"/>
+      <w:lvlText w:val="%3."/>
+      <w:lvlJc w:val="right"/>
+      <w:pPr>
+        <w:ind w:left="1260" w:hanging="420"/>
+      </w:pPr>
+    </w:lvl>
+    <w:lvl w:ilvl="3" w:tplc="0409000F" w:tentative="1">
+      <w:start w:val="1"/>
+      <w:numFmt w:val="decimal"/>
+      <w:lvlText w:val="%4."/>
+      <w:lvlJc w:val="left"/>
+      <w:pPr>
+        <w:ind w:left="1680" w:hanging="420"/>
+      </w:pPr>
+    </w:lvl>
+    <w:lvl w:ilvl="4" w:tplc="04090019" w:tentative="1">
+      <w:start w:val="1"/>
+      <w:numFmt w:val="lowerLetter"/>
+      <w:lvlText w:val="%5)"/>
+      <w:lvlJc w:val="left"/>
+      <w:pPr>
+        <w:ind w:left="2100" w:hanging="420"/>
+      </w:pPr>
+    </w:lvl>
+    <w:lvl w:ilvl="5" w:tplc="0409001B" w:tentative="1">
+      <w:start w:val="1"/>
+      <w:numFmt w:val="lowerRoman"/>
+      <w:lvlText w:val="%6."/>
+      <w:lvlJc w:val="right"/>
+      <w:pPr>
+        <w:ind w:left="2520" w:hanging="420"/>
+      </w:pPr>
+    </w:lvl>
+    <w:lvl w:ilvl="6" w:tplc="0409000F" w:tentative="1">
+      <w:start w:val="1"/>
+      <w:numFmt w:val="decimal"/>
+      <w:lvlText w:val="%7."/>
+      <w:lvlJc w:val="left"/>
+      <w:pPr>
+        <w:ind w:left="2940" w:hanging="420"/>
+      </w:pPr>
+    </w:lvl>
+    <w:lvl w:ilvl="7" w:tplc="04090019" w:tentative="1">
+      <w:start w:val="1"/>
+      <w:numFmt w:val="lowerLetter"/>
+      <w:lvlText w:val="%8)"/>
+      <w:lvlJc w:val="left"/>
+      <w:pPr>
+        <w:ind w:left="3360" w:hanging="420"/>
+      </w:pPr>
+    </w:lvl>
+    <w:lvl w:ilvl="8" w:tplc="0409001B" w:tentative="1">
+      <w:start w:val="1"/>
+      <w:numFmt w:val="lowerRoman"/>
+      <w:lvlText w:val="%9."/>
+      <w:lvlJc w:val="right"/>
+      <w:pPr>
+        <w:ind w:left="3780" w:hanging="420"/>
+      </w:pPr>
+    </w:lvl>
+  </w:abstractNum>
   <w:num w:numId="1">
     <w:abstractNumId w:val="1"/>
   </w:num>
@@ -35171,6 +35348,9 @@
   </w:num>
   <w:num w:numId="4">
     <w:abstractNumId w:val="0"/>
+  </w:num>
+  <w:num w:numId="5">
+    <w:abstractNumId w:val="4"/>
   </w:num>
 </w:numbering>
 </file>
@@ -35413,7 +35593,6 @@
   <w:style w:type="character" w:default="1" w:styleId="a0">
     <w:name w:val="Default Paragraph Font"/>
     <w:uiPriority w:val="1"/>
-    <w:semiHidden/>
     <w:unhideWhenUsed/>
   </w:style>
   <w:style w:type="table" w:default="1" w:styleId="a1">
@@ -35828,7 +36007,6 @@
   <w:style w:type="character" w:default="1" w:styleId="a0">
     <w:name w:val="Default Paragraph Font"/>
     <w:uiPriority w:val="1"/>
-    <w:semiHidden/>
     <w:unhideWhenUsed/>
   </w:style>
   <w:style w:type="table" w:default="1" w:styleId="a1">
@@ -36013,7 +36191,7 @@
         <a:sysClr val="windowText" lastClr="000000"/>
       </a:dk1>
       <a:lt1>
-        <a:sysClr val="window" lastClr="CCEED0"/>
+        <a:sysClr val="window" lastClr="FFFFFF"/>
       </a:lt1>
       <a:dk2>
         <a:srgbClr val="1F497D"/>
@@ -36295,7 +36473,7 @@
 </file>
 
 <file path=customXml/itemProps1.xml><?xml version="1.0" encoding="utf-8"?>
-<ds:datastoreItem xmlns:ds="http://schemas.openxmlformats.org/officeDocument/2006/customXml" ds:itemID="{995F2745-A5D5-4805-B13C-B8A5F259E3FB}">
+<ds:datastoreItem xmlns:ds="http://schemas.openxmlformats.org/officeDocument/2006/customXml" ds:itemID="{063E22D0-1787-487E-8180-520DE4841309}">
   <ds:schemaRefs>
     <ds:schemaRef ds:uri="http://schemas.openxmlformats.org/officeDocument/2006/bibliography"/>
   </ds:schemaRefs>

--- a/通用知识.docx
+++ b/通用知识.docx
@@ -33207,6 +33207,11 @@
       </w:r>
     </w:p>
     <w:p>
+      <w:pPr>
+        <w:rPr>
+          <w:rFonts w:hint="eastAsia"/>
+        </w:rPr>
+      </w:pPr>
       <w:proofErr w:type="gramStart"/>
       <w:r>
         <w:t>git</w:t>
@@ -33214,6 +33219,21 @@
       <w:proofErr w:type="gramEnd"/>
       <w:r>
         <w:t xml:space="preserve"> config --global i18n.logoutputencoding utf-8</w:t>
+      </w:r>
+    </w:p>
+    <w:p>
+      <w:pPr>
+        <w:rPr>
+          <w:rFonts w:hint="eastAsia"/>
+        </w:rPr>
+      </w:pPr>
+    </w:p>
+    <w:p>
+      <w:r>
+        <w:rPr>
+          <w:rFonts w:hint="eastAsia"/>
+        </w:rPr>
+        <w:t>dd</w:t>
       </w:r>
       <w:bookmarkStart w:id="64" w:name="_GoBack"/>
       <w:bookmarkEnd w:id="64"/>
@@ -33973,6 +33993,7 @@
         <w:rPr>
           <w:rFonts w:hint="eastAsia"/>
         </w:rPr>
+        <w:lastRenderedPageBreak/>
         <w:t>（</w:t>
       </w:r>
       <w:r>
@@ -36473,7 +36494,7 @@
 </file>
 
 <file path=customXml/itemProps1.xml><?xml version="1.0" encoding="utf-8"?>
-<ds:datastoreItem xmlns:ds="http://schemas.openxmlformats.org/officeDocument/2006/customXml" ds:itemID="{063E22D0-1787-487E-8180-520DE4841309}">
+<ds:datastoreItem xmlns:ds="http://schemas.openxmlformats.org/officeDocument/2006/customXml" ds:itemID="{293964FD-D482-4360-A1E0-86400261474A}">
   <ds:schemaRefs>
     <ds:schemaRef ds:uri="http://schemas.openxmlformats.org/officeDocument/2006/bibliography"/>
   </ds:schemaRefs>

--- a/通用知识.docx
+++ b/通用知识.docx
@@ -12217,8 +12217,13 @@
       </w:r>
     </w:p>
     <w:p>
-      <w:r>
-        <w:t>df -h</w:t>
+      <w:proofErr w:type="gramStart"/>
+      <w:r>
+        <w:t>df</w:t>
+      </w:r>
+      <w:proofErr w:type="gramEnd"/>
+      <w:r>
+        <w:t xml:space="preserve"> -h</w:t>
       </w:r>
     </w:p>
     <w:p/>
@@ -12735,7 +12740,21 @@
         <w:rPr>
           <w:rFonts w:hint="eastAsia"/>
         </w:rPr>
-        <w:t>打开一个子</w:t>
+        <w:t>打开</w:t>
+      </w:r>
+      <w:proofErr w:type="gramStart"/>
+      <w:r>
+        <w:rPr>
+          <w:rFonts w:hint="eastAsia"/>
+        </w:rPr>
+        <w:t>一</w:t>
+      </w:r>
+      <w:proofErr w:type="gramEnd"/>
+      <w:r>
+        <w:rPr>
+          <w:rFonts w:hint="eastAsia"/>
+        </w:rPr>
+        <w:t>个子</w:t>
       </w:r>
       <w:r>
         <w:rPr>
@@ -23951,8 +23970,16 @@
         <w:rPr>
           <w:rFonts w:hint="eastAsia"/>
         </w:rPr>
-        <w:t>build/envsetup.sh</w:t>
-      </w:r>
+        <w:t>build/envsetup.</w:t>
+      </w:r>
+      <w:proofErr w:type="gramStart"/>
+      <w:r>
+        <w:rPr>
+          <w:rFonts w:hint="eastAsia"/>
+        </w:rPr>
+        <w:t>sh</w:t>
+      </w:r>
+      <w:proofErr w:type="gramEnd"/>
     </w:p>
     <w:p>
       <w:r>
@@ -26107,8 +26134,13 @@
       </w:r>
     </w:p>
     <w:p>
-      <w:r>
-        <w:t>including vendor/cm/bash_completion/repo.bash</w:t>
+      <w:proofErr w:type="gramStart"/>
+      <w:r>
+        <w:t>including</w:t>
+      </w:r>
+      <w:proofErr w:type="gramEnd"/>
+      <w:r>
+        <w:t xml:space="preserve"> vendor/cm/bash_completion/repo.bash</w:t>
       </w:r>
     </w:p>
     <w:p>
@@ -33071,7 +33103,21 @@
         <w:rPr>
           <w:rFonts w:hint="eastAsia"/>
         </w:rPr>
-        <w:t>）、如果怀疑自己公钥有问题，需要先删除</w:t>
+        <w:t>）、如果怀疑自己公</w:t>
+      </w:r>
+      <w:proofErr w:type="gramStart"/>
+      <w:r>
+        <w:rPr>
+          <w:rFonts w:hint="eastAsia"/>
+        </w:rPr>
+        <w:t>钥</w:t>
+      </w:r>
+      <w:proofErr w:type="gramEnd"/>
+      <w:r>
+        <w:rPr>
+          <w:rFonts w:hint="eastAsia"/>
+        </w:rPr>
+        <w:t>有问题，需要先删除</w:t>
       </w:r>
       <w:r>
         <w:rPr>
@@ -33124,9 +33170,6 @@
     <w:p>
       <w:pPr>
         <w:pStyle w:val="2"/>
-        <w:rPr>
-          <w:rFonts w:hint="eastAsia"/>
-        </w:rPr>
       </w:pPr>
       <w:r>
         <w:rPr>
@@ -33156,7 +33199,6 @@
     <w:p>
       <w:pPr>
         <w:rPr>
-          <w:rFonts w:hint="eastAsia"/>
           <w:color w:val="FF0000"/>
         </w:rPr>
       </w:pPr>
@@ -33207,11 +33249,6 @@
       </w:r>
     </w:p>
     <w:p>
-      <w:pPr>
-        <w:rPr>
-          <w:rFonts w:hint="eastAsia"/>
-        </w:rPr>
-      </w:pPr>
       <w:proofErr w:type="gramStart"/>
       <w:r>
         <w:t>git</w:t>
@@ -33229,15 +33266,64 @@
       </w:pPr>
     </w:p>
     <w:p>
-      <w:r>
-        <w:rPr>
-          <w:rFonts w:hint="eastAsia"/>
-        </w:rPr>
-        <w:t>dd</w:t>
-      </w:r>
-      <w:bookmarkStart w:id="64" w:name="_GoBack"/>
-      <w:bookmarkEnd w:id="64"/>
-    </w:p>
+      <w:pPr>
+        <w:rPr>
+          <w:rFonts w:hint="eastAsia"/>
+          <w:color w:val="FF0000"/>
+        </w:rPr>
+      </w:pPr>
+      <w:r>
+        <w:rPr>
+          <w:rFonts w:hint="eastAsia"/>
+          <w:color w:val="FF0000"/>
+        </w:rPr>
+        <w:t>（</w:t>
+      </w:r>
+      <w:r>
+        <w:rPr>
+          <w:rFonts w:hint="eastAsia"/>
+          <w:color w:val="FF0000"/>
+        </w:rPr>
+        <w:t>2</w:t>
+      </w:r>
+      <w:r>
+        <w:rPr>
+          <w:rFonts w:hint="eastAsia"/>
+          <w:color w:val="FF0000"/>
+        </w:rPr>
+        <w:t>）、</w:t>
+      </w:r>
+      <w:r>
+        <w:rPr>
+          <w:rFonts w:hint="eastAsia"/>
+          <w:color w:val="FF0000"/>
+        </w:rPr>
+        <w:t xml:space="preserve">git status </w:t>
+      </w:r>
+      <w:r>
+        <w:rPr>
+          <w:rFonts w:hint="eastAsia"/>
+          <w:color w:val="FF0000"/>
+        </w:rPr>
+        <w:t>中午乱码</w:t>
+      </w:r>
+    </w:p>
+    <w:p>
+      <w:bookmarkStart w:id="64" w:name="OLE_LINK65"/>
+      <w:bookmarkStart w:id="65" w:name="OLE_LINK66"/>
+      <w:bookmarkStart w:id="66" w:name="_GoBack"/>
+      <w:proofErr w:type="gramStart"/>
+      <w:r>
+        <w:t>git</w:t>
+      </w:r>
+      <w:proofErr w:type="gramEnd"/>
+      <w:r>
+        <w:t xml:space="preserve"> config --global core.quotepath false</w:t>
+      </w:r>
+    </w:p>
+    <w:bookmarkEnd w:id="64"/>
+    <w:bookmarkEnd w:id="65"/>
+    <w:bookmarkEnd w:id="66"/>
     <w:p/>
     <w:p/>
     <w:p/>
@@ -33933,6 +34019,7 @@
         <w:rPr>
           <w:rFonts w:hint="eastAsia"/>
         </w:rPr>
+        <w:lastRenderedPageBreak/>
         <w:t>（</w:t>
       </w:r>
       <w:r>
@@ -33993,7 +34080,6 @@
         <w:rPr>
           <w:rFonts w:hint="eastAsia"/>
         </w:rPr>
-        <w:lastRenderedPageBreak/>
         <w:t>（</w:t>
       </w:r>
       <w:r>
@@ -35614,6 +35700,7 @@
   <w:style w:type="character" w:default="1" w:styleId="a0">
     <w:name w:val="Default Paragraph Font"/>
     <w:uiPriority w:val="1"/>
+    <w:semiHidden/>
     <w:unhideWhenUsed/>
   </w:style>
   <w:style w:type="table" w:default="1" w:styleId="a1">
@@ -36028,6 +36115,7 @@
   <w:style w:type="character" w:default="1" w:styleId="a0">
     <w:name w:val="Default Paragraph Font"/>
     <w:uiPriority w:val="1"/>
+    <w:semiHidden/>
     <w:unhideWhenUsed/>
   </w:style>
   <w:style w:type="table" w:default="1" w:styleId="a1">
@@ -36212,7 +36300,7 @@
         <a:sysClr val="windowText" lastClr="000000"/>
       </a:dk1>
       <a:lt1>
-        <a:sysClr val="window" lastClr="FFFFFF"/>
+        <a:sysClr val="window" lastClr="CCEED0"/>
       </a:lt1>
       <a:dk2>
         <a:srgbClr val="1F497D"/>
@@ -36494,7 +36582,7 @@
 </file>
 
 <file path=customXml/itemProps1.xml><?xml version="1.0" encoding="utf-8"?>
-<ds:datastoreItem xmlns:ds="http://schemas.openxmlformats.org/officeDocument/2006/customXml" ds:itemID="{293964FD-D482-4360-A1E0-86400261474A}">
+<ds:datastoreItem xmlns:ds="http://schemas.openxmlformats.org/officeDocument/2006/customXml" ds:itemID="{8FD2D3C3-08B1-4A58-B95D-7D433A52032D}">
   <ds:schemaRefs>
     <ds:schemaRef ds:uri="http://schemas.openxmlformats.org/officeDocument/2006/bibliography"/>
   </ds:schemaRefs>

--- a/通用知识.docx
+++ b/通用知识.docx
@@ -23398,6 +23398,346 @@
       </w:r>
     </w:p>
     <w:p/>
+    <w:p>
+      <w:pPr>
+        <w:rPr>
+          <w:rFonts w:hint="eastAsia"/>
+        </w:rPr>
+      </w:pPr>
+    </w:p>
+    <w:p>
+      <w:pPr>
+        <w:pStyle w:val="2"/>
+        <w:rPr>
+          <w:rFonts w:hint="eastAsia"/>
+        </w:rPr>
+      </w:pPr>
+      <w:r>
+        <w:rPr>
+          <w:rFonts w:hint="eastAsia"/>
+        </w:rPr>
+        <w:t>20</w:t>
+      </w:r>
+      <w:r>
+        <w:rPr>
+          <w:rFonts w:hint="eastAsia"/>
+        </w:rPr>
+        <w:t>、</w:t>
+      </w:r>
+      <w:r>
+        <w:rPr>
+          <w:rFonts w:hint="eastAsia"/>
+        </w:rPr>
+        <w:t>linux</w:t>
+      </w:r>
+      <w:r>
+        <w:rPr>
+          <w:rFonts w:hint="eastAsia"/>
+        </w:rPr>
+        <w:t>设备驱动阅读笔记</w:t>
+      </w:r>
+    </w:p>
+    <w:p>
+      <w:pPr>
+        <w:pStyle w:val="3"/>
+        <w:rPr>
+          <w:rFonts w:hint="eastAsia"/>
+        </w:rPr>
+      </w:pPr>
+      <w:r>
+        <w:rPr>
+          <w:rFonts w:hint="eastAsia"/>
+        </w:rPr>
+        <w:t>（</w:t>
+      </w:r>
+      <w:r>
+        <w:rPr>
+          <w:rFonts w:hint="eastAsia"/>
+        </w:rPr>
+        <w:t>1</w:t>
+      </w:r>
+      <w:r>
+        <w:rPr>
+          <w:rFonts w:hint="eastAsia"/>
+        </w:rPr>
+        <w:t>）、重要网站</w:t>
+      </w:r>
+    </w:p>
+    <w:p>
+      <w:pPr>
+        <w:rPr>
+          <w:rFonts w:hint="eastAsia"/>
+        </w:rPr>
+      </w:pPr>
+      <w:r>
+        <w:rPr>
+          <w:rFonts w:hint="eastAsia"/>
+          <w:color w:val="FF0000"/>
+        </w:rPr>
+        <w:t>1</w:t>
+      </w:r>
+      <w:r>
+        <w:rPr>
+          <w:rFonts w:hint="eastAsia"/>
+          <w:color w:val="FF0000"/>
+        </w:rPr>
+        <w:t>）、</w:t>
+      </w:r>
+      <w:r>
+        <w:rPr>
+          <w:rFonts w:hint="eastAsia"/>
+          <w:color w:val="FF0000"/>
+        </w:rPr>
+        <w:t>Linux</w:t>
+      </w:r>
+      <w:proofErr w:type="gramStart"/>
+      <w:r>
+        <w:rPr>
+          <w:rFonts w:hint="eastAsia"/>
+          <w:color w:val="FF0000"/>
+        </w:rPr>
+        <w:t>内核每</w:t>
+      </w:r>
+      <w:proofErr w:type="gramEnd"/>
+      <w:r>
+        <w:rPr>
+          <w:rFonts w:hint="eastAsia"/>
+          <w:color w:val="FF0000"/>
+        </w:rPr>
+        <w:t>一个版本具体的变更</w:t>
+      </w:r>
+    </w:p>
+    <w:p>
+      <w:pPr>
+        <w:rPr>
+          <w:rFonts w:hint="eastAsia"/>
+        </w:rPr>
+      </w:pPr>
+      <w:r>
+        <w:t>http://kernelnewbies.or g/LinuxV ersions</w:t>
+      </w:r>
+    </w:p>
+    <w:p>
+      <w:pPr>
+        <w:rPr>
+          <w:rFonts w:hint="eastAsia"/>
+        </w:rPr>
+      </w:pPr>
+    </w:p>
+    <w:p>
+      <w:pPr>
+        <w:pStyle w:val="3"/>
+        <w:rPr>
+          <w:rFonts w:hint="eastAsia"/>
+        </w:rPr>
+      </w:pPr>
+      <w:r>
+        <w:rPr>
+          <w:rFonts w:hint="eastAsia"/>
+        </w:rPr>
+        <w:t>2</w:t>
+      </w:r>
+      <w:r>
+        <w:rPr>
+          <w:rFonts w:hint="eastAsia"/>
+        </w:rPr>
+        <w:t>）、</w:t>
+      </w:r>
+      <w:r>
+        <w:rPr>
+          <w:rFonts w:hint="eastAsia"/>
+        </w:rPr>
+        <w:t>Linux</w:t>
+      </w:r>
+      <w:r>
+        <w:rPr>
+          <w:rFonts w:hint="eastAsia"/>
+        </w:rPr>
+        <w:t>的近期热点和走向</w:t>
+      </w:r>
+    </w:p>
+    <w:p>
+      <w:pPr>
+        <w:rPr>
+          <w:rFonts w:hint="eastAsia"/>
+        </w:rPr>
+      </w:pPr>
+      <w:r>
+        <w:rPr>
+          <w:rFonts w:hint="eastAsia"/>
+        </w:rPr>
+        <w:t>http://www .linuxf oundation.or g/news-media/lwf</w:t>
+      </w:r>
+      <w:r>
+        <w:rPr>
+          <w:rFonts w:hint="eastAsia"/>
+        </w:rPr>
+        <w:t>的《</w:t>
+      </w:r>
+      <w:r>
+        <w:rPr>
+          <w:rFonts w:hint="eastAsia"/>
+        </w:rPr>
+        <w:t>Linux W eather Forecast</w:t>
+      </w:r>
+      <w:r>
+        <w:rPr>
+          <w:rFonts w:hint="eastAsia"/>
+        </w:rPr>
+        <w:t>》</w:t>
+      </w:r>
+    </w:p>
+    <w:p>
+      <w:pPr>
+        <w:rPr>
+          <w:rFonts w:hint="eastAsia"/>
+        </w:rPr>
+      </w:pPr>
+    </w:p>
+    <w:p>
+      <w:pPr>
+        <w:pStyle w:val="3"/>
+        <w:rPr>
+          <w:rFonts w:hint="eastAsia"/>
+        </w:rPr>
+      </w:pPr>
+      <w:r>
+        <w:rPr>
+          <w:rFonts w:hint="eastAsia"/>
+        </w:rPr>
+        <w:t>3</w:t>
+      </w:r>
+      <w:r>
+        <w:rPr>
+          <w:rFonts w:hint="eastAsia"/>
+        </w:rPr>
+        <w:t>）、用户空间创建线程和内核空间创建线程</w:t>
+      </w:r>
+    </w:p>
+    <w:p>
+      <w:pPr>
+        <w:rPr>
+          <w:rFonts w:hint="eastAsia"/>
+        </w:rPr>
+      </w:pPr>
+      <w:r>
+        <w:rPr>
+          <w:rFonts w:hint="eastAsia"/>
+        </w:rPr>
+        <w:t>用户空间：</w:t>
+      </w:r>
+      <w:r>
+        <w:rPr>
+          <w:rFonts w:hint="eastAsia"/>
+        </w:rPr>
+        <w:t>pthread_</w:t>
+      </w:r>
+      <w:proofErr w:type="gramStart"/>
+      <w:r>
+        <w:rPr>
+          <w:rFonts w:hint="eastAsia"/>
+        </w:rPr>
+        <w:t>create()</w:t>
+      </w:r>
+      <w:proofErr w:type="gramEnd"/>
+    </w:p>
+    <w:p>
+      <w:pPr>
+        <w:rPr>
+          <w:rFonts w:hint="eastAsia"/>
+        </w:rPr>
+      </w:pPr>
+      <w:r>
+        <w:rPr>
+          <w:rFonts w:hint="eastAsia"/>
+        </w:rPr>
+        <w:t>内核空间：</w:t>
+      </w:r>
+      <w:r>
+        <w:rPr>
+          <w:rFonts w:hint="eastAsia"/>
+        </w:rPr>
+        <w:t>pid_t kernel_thread(int ((*fn)(void*),void *arg,unsigned long flags</w:t>
+      </w:r>
+      <w:bookmarkStart w:id="44" w:name="_GoBack"/>
+      <w:bookmarkEnd w:id="44"/>
+      <w:r>
+        <w:rPr>
+          <w:rFonts w:hint="eastAsia"/>
+        </w:rPr>
+        <w:t>);</w:t>
+      </w:r>
+    </w:p>
+    <w:p>
+      <w:pPr>
+        <w:rPr>
+          <w:rFonts w:hint="eastAsia"/>
+        </w:rPr>
+      </w:pPr>
+    </w:p>
+    <w:p>
+      <w:pPr>
+        <w:rPr>
+          <w:rFonts w:hint="eastAsia"/>
+        </w:rPr>
+      </w:pPr>
+    </w:p>
+    <w:p>
+      <w:pPr>
+        <w:rPr>
+          <w:rFonts w:hint="eastAsia"/>
+        </w:rPr>
+      </w:pPr>
+    </w:p>
+    <w:p>
+      <w:pPr>
+        <w:rPr>
+          <w:rFonts w:hint="eastAsia"/>
+        </w:rPr>
+      </w:pPr>
+    </w:p>
+    <w:p>
+      <w:pPr>
+        <w:rPr>
+          <w:rFonts w:hint="eastAsia"/>
+        </w:rPr>
+      </w:pPr>
+    </w:p>
+    <w:p>
+      <w:pPr>
+        <w:rPr>
+          <w:rFonts w:hint="eastAsia"/>
+        </w:rPr>
+      </w:pPr>
+    </w:p>
+    <w:p>
+      <w:pPr>
+        <w:rPr>
+          <w:rFonts w:hint="eastAsia"/>
+        </w:rPr>
+      </w:pPr>
+    </w:p>
+    <w:p>
+      <w:pPr>
+        <w:rPr>
+          <w:rFonts w:hint="eastAsia"/>
+        </w:rPr>
+      </w:pPr>
+    </w:p>
+    <w:p>
+      <w:pPr>
+        <w:rPr>
+          <w:rFonts w:hint="eastAsia"/>
+        </w:rPr>
+      </w:pPr>
+    </w:p>
+    <w:p>
+      <w:pPr>
+        <w:rPr>
+          <w:rFonts w:hint="eastAsia"/>
+        </w:rPr>
+      </w:pPr>
+    </w:p>
     <w:p/>
     <w:p>
       <w:pPr>
@@ -23677,8 +24017,8 @@
       <w:pPr>
         <w:pStyle w:val="2"/>
       </w:pPr>
-      <w:bookmarkStart w:id="44" w:name="OLE_LINK14"/>
-      <w:bookmarkStart w:id="45" w:name="OLE_LINK15"/>
+      <w:bookmarkStart w:id="45" w:name="OLE_LINK14"/>
+      <w:bookmarkStart w:id="46" w:name="OLE_LINK15"/>
       <w:r>
         <w:rPr>
           <w:rFonts w:hint="eastAsia"/>
@@ -23758,188 +24098,188 @@
         <w:rPr>
           <w:rFonts w:hint="eastAsia"/>
         </w:rPr>
+        <w:t>编译生成路径</w:t>
+      </w:r>
+    </w:p>
+    <w:bookmarkEnd w:id="45"/>
+    <w:bookmarkEnd w:id="46"/>
+    <w:p>
+      <w:r>
+        <w:t>idh.code\out\target\product\sp9850ka_1h10\system\app</w:t>
+      </w:r>
+      <w:r>
+        <w:rPr>
+          <w:rFonts w:hint="eastAsia"/>
+        </w:rPr>
+        <w:t xml:space="preserve"> </w:t>
+      </w:r>
+    </w:p>
+    <w:p>
+      <w:proofErr w:type="gramStart"/>
+      <w:r>
+        <w:rPr>
+          <w:rFonts w:hint="eastAsia"/>
+        </w:rPr>
+        <w:t>idc</w:t>
+      </w:r>
+      <w:r>
+        <w:t>ode\out\target\product\sp9850ka_1h10\system\priv-app</w:t>
+      </w:r>
+      <w:proofErr w:type="gramEnd"/>
+    </w:p>
+    <w:p>
+      <w:r>
+        <w:rPr>
+          <w:rFonts w:hint="eastAsia"/>
+        </w:rPr>
+        <w:t>一般情况下是在这两个目录中的一个</w:t>
+      </w:r>
+      <w:r>
+        <w:rPr>
+          <w:rFonts w:hint="eastAsia"/>
+        </w:rPr>
+        <w:t>apk</w:t>
+      </w:r>
+      <w:r>
+        <w:rPr>
+          <w:rFonts w:hint="eastAsia"/>
+        </w:rPr>
+        <w:t>所在目录的名字和刚刚编译的时候</w:t>
+      </w:r>
+      <w:r>
+        <w:rPr>
+          <w:rFonts w:hint="eastAsia"/>
+        </w:rPr>
+        <w:t>Android.mk</w:t>
+      </w:r>
+      <w:r>
+        <w:rPr>
+          <w:rFonts w:hint="eastAsia"/>
+        </w:rPr>
+        <w:t>所以的目录一致。</w:t>
+      </w:r>
+    </w:p>
+    <w:p>
+      <w:pPr>
+        <w:pStyle w:val="3"/>
+      </w:pPr>
+      <w:r>
+        <w:rPr>
+          <w:rFonts w:hint="eastAsia"/>
+        </w:rPr>
+        <w:t>下载</w:t>
+      </w:r>
+    </w:p>
+    <w:p>
+      <w:proofErr w:type="gramStart"/>
+      <w:r>
+        <w:rPr>
+          <w:rFonts w:hint="eastAsia"/>
+        </w:rPr>
+        <w:t>adb</w:t>
+      </w:r>
+      <w:proofErr w:type="gramEnd"/>
+      <w:r>
+        <w:rPr>
+          <w:rFonts w:hint="eastAsia"/>
+        </w:rPr>
+        <w:t xml:space="preserve"> root</w:t>
+      </w:r>
+    </w:p>
+    <w:p>
+      <w:proofErr w:type="gramStart"/>
+      <w:r>
+        <w:rPr>
+          <w:rFonts w:hint="eastAsia"/>
+        </w:rPr>
+        <w:t>adb</w:t>
+      </w:r>
+      <w:proofErr w:type="gramEnd"/>
+      <w:r>
+        <w:rPr>
+          <w:rFonts w:hint="eastAsia"/>
+        </w:rPr>
+        <w:t xml:space="preserve"> remount</w:t>
+      </w:r>
+    </w:p>
+    <w:p>
+      <w:r>
+        <w:rPr>
+          <w:rFonts w:hint="eastAsia"/>
+        </w:rPr>
+        <w:t>adb push apk</w:t>
+      </w:r>
+      <w:r>
+        <w:rPr>
+          <w:rFonts w:hint="eastAsia"/>
+        </w:rPr>
+        <w:t>路径</w:t>
+      </w:r>
+    </w:p>
+    <w:p>
+      <w:proofErr w:type="gramStart"/>
+      <w:r>
+        <w:rPr>
+          <w:rFonts w:hint="eastAsia"/>
+        </w:rPr>
+        <w:t>adb</w:t>
+      </w:r>
+      <w:proofErr w:type="gramEnd"/>
+      <w:r>
+        <w:rPr>
+          <w:rFonts w:hint="eastAsia"/>
+        </w:rPr>
+        <w:t xml:space="preserve"> reboot</w:t>
+      </w:r>
+    </w:p>
+    <w:p/>
+    <w:p>
+      <w:pPr>
+        <w:pStyle w:val="2"/>
+      </w:pPr>
+      <w:r>
+        <w:rPr>
+          <w:rFonts w:hint="eastAsia"/>
+        </w:rPr>
+        <w:t>3</w:t>
+      </w:r>
+      <w:r>
+        <w:rPr>
+          <w:rFonts w:hint="eastAsia"/>
+        </w:rPr>
+        <w:t>、发送广播</w:t>
+      </w:r>
+    </w:p>
+    <w:p>
+      <w:proofErr w:type="gramStart"/>
+      <w:r>
+        <w:t>adb</w:t>
+      </w:r>
+      <w:proofErr w:type="gramEnd"/>
+      <w:r>
+        <w:t xml:space="preserve"> shell am broadcast -a com.dfl.receive.on    </w:t>
+      </w:r>
+    </w:p>
+    <w:p>
+      <w:proofErr w:type="gramStart"/>
+      <w:r>
+        <w:t>adb</w:t>
+      </w:r>
+      <w:proofErr w:type="gramEnd"/>
+      <w:r>
+        <w:t xml:space="preserve"> shell am broadcast -a com.dfl.receive.off</w:t>
+      </w:r>
+    </w:p>
+    <w:p/>
+    <w:p>
+      <w:pPr>
+        <w:pStyle w:val="2"/>
+      </w:pPr>
+      <w:r>
+        <w:rPr>
+          <w:rFonts w:hint="eastAsia"/>
+        </w:rPr>
         <w:lastRenderedPageBreak/>
-        <w:t>编译生成路径</w:t>
-      </w:r>
-    </w:p>
-    <w:bookmarkEnd w:id="44"/>
-    <w:bookmarkEnd w:id="45"/>
-    <w:p>
-      <w:r>
-        <w:t>idh.code\out\target\product\sp9850ka_1h10\system\app</w:t>
-      </w:r>
-      <w:r>
-        <w:rPr>
-          <w:rFonts w:hint="eastAsia"/>
-        </w:rPr>
-        <w:t xml:space="preserve"> </w:t>
-      </w:r>
-    </w:p>
-    <w:p>
-      <w:proofErr w:type="gramStart"/>
-      <w:r>
-        <w:rPr>
-          <w:rFonts w:hint="eastAsia"/>
-        </w:rPr>
-        <w:t>idc</w:t>
-      </w:r>
-      <w:r>
-        <w:t>ode\out\target\product\sp9850ka_1h10\system\priv-app</w:t>
-      </w:r>
-      <w:proofErr w:type="gramEnd"/>
-    </w:p>
-    <w:p>
-      <w:r>
-        <w:rPr>
-          <w:rFonts w:hint="eastAsia"/>
-        </w:rPr>
-        <w:t>一般情况下是在这两个目录中的一个</w:t>
-      </w:r>
-      <w:r>
-        <w:rPr>
-          <w:rFonts w:hint="eastAsia"/>
-        </w:rPr>
-        <w:t>apk</w:t>
-      </w:r>
-      <w:r>
-        <w:rPr>
-          <w:rFonts w:hint="eastAsia"/>
-        </w:rPr>
-        <w:t>所在目录的名字和刚刚编译的时候</w:t>
-      </w:r>
-      <w:r>
-        <w:rPr>
-          <w:rFonts w:hint="eastAsia"/>
-        </w:rPr>
-        <w:t>Android.mk</w:t>
-      </w:r>
-      <w:r>
-        <w:rPr>
-          <w:rFonts w:hint="eastAsia"/>
-        </w:rPr>
-        <w:t>所以的目录一致。</w:t>
-      </w:r>
-    </w:p>
-    <w:p>
-      <w:pPr>
-        <w:pStyle w:val="3"/>
-      </w:pPr>
-      <w:r>
-        <w:rPr>
-          <w:rFonts w:hint="eastAsia"/>
-        </w:rPr>
-        <w:t>下载</w:t>
-      </w:r>
-    </w:p>
-    <w:p>
-      <w:proofErr w:type="gramStart"/>
-      <w:r>
-        <w:rPr>
-          <w:rFonts w:hint="eastAsia"/>
-        </w:rPr>
-        <w:t>adb</w:t>
-      </w:r>
-      <w:proofErr w:type="gramEnd"/>
-      <w:r>
-        <w:rPr>
-          <w:rFonts w:hint="eastAsia"/>
-        </w:rPr>
-        <w:t xml:space="preserve"> root</w:t>
-      </w:r>
-    </w:p>
-    <w:p>
-      <w:proofErr w:type="gramStart"/>
-      <w:r>
-        <w:rPr>
-          <w:rFonts w:hint="eastAsia"/>
-        </w:rPr>
-        <w:t>adb</w:t>
-      </w:r>
-      <w:proofErr w:type="gramEnd"/>
-      <w:r>
-        <w:rPr>
-          <w:rFonts w:hint="eastAsia"/>
-        </w:rPr>
-        <w:t xml:space="preserve"> remount</w:t>
-      </w:r>
-    </w:p>
-    <w:p>
-      <w:r>
-        <w:rPr>
-          <w:rFonts w:hint="eastAsia"/>
-        </w:rPr>
-        <w:t>adb push apk</w:t>
-      </w:r>
-      <w:r>
-        <w:rPr>
-          <w:rFonts w:hint="eastAsia"/>
-        </w:rPr>
-        <w:t>路径</w:t>
-      </w:r>
-    </w:p>
-    <w:p>
-      <w:proofErr w:type="gramStart"/>
-      <w:r>
-        <w:rPr>
-          <w:rFonts w:hint="eastAsia"/>
-        </w:rPr>
-        <w:t>adb</w:t>
-      </w:r>
-      <w:proofErr w:type="gramEnd"/>
-      <w:r>
-        <w:rPr>
-          <w:rFonts w:hint="eastAsia"/>
-        </w:rPr>
-        <w:t xml:space="preserve"> reboot</w:t>
-      </w:r>
-    </w:p>
-    <w:p/>
-    <w:p>
-      <w:pPr>
-        <w:pStyle w:val="2"/>
-      </w:pPr>
-      <w:r>
-        <w:rPr>
-          <w:rFonts w:hint="eastAsia"/>
-        </w:rPr>
-        <w:t>3</w:t>
-      </w:r>
-      <w:r>
-        <w:rPr>
-          <w:rFonts w:hint="eastAsia"/>
-        </w:rPr>
-        <w:t>、发送广播</w:t>
-      </w:r>
-    </w:p>
-    <w:p>
-      <w:proofErr w:type="gramStart"/>
-      <w:r>
-        <w:t>adb</w:t>
-      </w:r>
-      <w:proofErr w:type="gramEnd"/>
-      <w:r>
-        <w:t xml:space="preserve"> shell am broadcast -a com.dfl.receive.on    </w:t>
-      </w:r>
-    </w:p>
-    <w:p>
-      <w:proofErr w:type="gramStart"/>
-      <w:r>
-        <w:t>adb</w:t>
-      </w:r>
-      <w:proofErr w:type="gramEnd"/>
-      <w:r>
-        <w:t xml:space="preserve"> shell am broadcast -a com.dfl.receive.off</w:t>
-      </w:r>
-    </w:p>
-    <w:p/>
-    <w:p>
-      <w:pPr>
-        <w:pStyle w:val="2"/>
-      </w:pPr>
-      <w:r>
-        <w:rPr>
-          <w:rFonts w:hint="eastAsia"/>
-        </w:rPr>
         <w:t>4</w:t>
       </w:r>
       <w:r>
@@ -24174,7 +24514,6 @@
         <w:rPr>
           <w:noProof/>
         </w:rPr>
-        <w:lastRenderedPageBreak/>
         <w:drawing>
           <wp:inline distT="0" distB="0" distL="0" distR="0" wp14:anchorId="4B6A680C" wp14:editId="0D41E183">
             <wp:extent cx="5274310" cy="2575499"/>
@@ -24217,6 +24556,7 @@
         <w:rPr>
           <w:noProof/>
         </w:rPr>
+        <w:lastRenderedPageBreak/>
         <w:drawing>
           <wp:inline distT="0" distB="0" distL="0" distR="0" wp14:anchorId="2597E43E" wp14:editId="54FBF1EF">
             <wp:extent cx="5274310" cy="3679808"/>
@@ -24259,7 +24599,6 @@
         <w:rPr>
           <w:noProof/>
         </w:rPr>
-        <w:lastRenderedPageBreak/>
         <w:drawing>
           <wp:inline distT="0" distB="0" distL="0" distR="0" wp14:anchorId="3EBB96A4" wp14:editId="39ACC002">
             <wp:extent cx="5274310" cy="3600449"/>
@@ -24323,6 +24662,7 @@
         <w:rPr>
           <w:noProof/>
         </w:rPr>
+        <w:lastRenderedPageBreak/>
         <w:drawing>
           <wp:inline distT="0" distB="0" distL="0" distR="0" wp14:anchorId="1EA6C0F1" wp14:editId="29D8300F">
             <wp:extent cx="5274310" cy="3372750"/>
@@ -24365,7 +24705,6 @@
         <w:rPr>
           <w:noProof/>
         </w:rPr>
-        <w:lastRenderedPageBreak/>
         <w:drawing>
           <wp:inline distT="0" distB="0" distL="0" distR="0" wp14:anchorId="5AFC3EE9" wp14:editId="7577B392">
             <wp:extent cx="5274310" cy="2193356"/>
@@ -24429,6 +24768,7 @@
         <w:rPr>
           <w:noProof/>
         </w:rPr>
+        <w:lastRenderedPageBreak/>
         <w:drawing>
           <wp:inline distT="0" distB="0" distL="0" distR="0" wp14:anchorId="1D4C5F66" wp14:editId="0A309694">
             <wp:extent cx="5274310" cy="3129790"/>
@@ -24471,7 +24811,6 @@
         <w:rPr>
           <w:noProof/>
         </w:rPr>
-        <w:lastRenderedPageBreak/>
         <w:drawing>
           <wp:inline distT="0" distB="0" distL="0" distR="0" wp14:anchorId="42B9AF7F" wp14:editId="3466EEF8">
             <wp:extent cx="5274310" cy="3350774"/>
@@ -24577,6 +24916,7 @@
         <w:rPr>
           <w:noProof/>
         </w:rPr>
+        <w:lastRenderedPageBreak/>
         <w:drawing>
           <wp:inline distT="0" distB="0" distL="0" distR="0" wp14:anchorId="612F7659" wp14:editId="3CCD2071">
             <wp:extent cx="5274310" cy="3684692"/>
@@ -24619,7 +24959,6 @@
         <w:rPr>
           <w:noProof/>
         </w:rPr>
-        <w:lastRenderedPageBreak/>
         <w:drawing>
           <wp:inline distT="0" distB="0" distL="0" distR="0" wp14:anchorId="42A4AA99" wp14:editId="02A837F1">
             <wp:extent cx="5274310" cy="1820369"/>
@@ -24733,6 +25072,7 @@
           <w:b/>
           <w:color w:val="FF0000"/>
         </w:rPr>
+        <w:lastRenderedPageBreak/>
         <w:t xml:space="preserve">2. source build/envsetup.sh </w:t>
       </w:r>
       <w:r>
@@ -25134,6 +25474,288 @@
     <w:p>
       <w:r>
         <w:t xml:space="preserve">        {</w:t>
+      </w:r>
+    </w:p>
+    <w:p>
+      <w:r>
+        <w:t xml:space="preserve">            </w:t>
+      </w:r>
+      <w:proofErr w:type="gramStart"/>
+      <w:r>
+        <w:t>find</w:t>
+      </w:r>
+      <w:proofErr w:type="gramEnd"/>
+      <w:r>
+        <w:t xml:space="preserve"> -E . -</w:t>
+      </w:r>
+      <w:proofErr w:type="gramStart"/>
+      <w:r>
+        <w:t>name</w:t>
+      </w:r>
+      <w:proofErr w:type="gramEnd"/>
+      <w:r>
+        <w:t xml:space="preserve"> .repo -prune -o -name .git -prune -o  -type f \</w:t>
+      </w:r>
+    </w:p>
+    <w:p>
+      <w:r>
+        <w:t xml:space="preserve">                 -iregex '.*\</w:t>
+      </w:r>
+      <w:proofErr w:type="gramStart"/>
+      <w:r>
+        <w:t>.(</w:t>
+      </w:r>
+      <w:proofErr w:type="gramEnd"/>
+      <w:r>
+        <w:t>c|h|cpp|S|java|xml|sh|mk)' -print0 \</w:t>
+      </w:r>
+    </w:p>
+    <w:p>
+      <w:r>
+        <w:t xml:space="preserve">                 | </w:t>
+      </w:r>
+      <w:proofErr w:type="gramStart"/>
+      <w:r>
+        <w:t>xargs</w:t>
+      </w:r>
+      <w:proofErr w:type="gramEnd"/>
+      <w:r>
+        <w:t xml:space="preserve"> -0 grep --color -n "$@"</w:t>
+      </w:r>
+    </w:p>
+    <w:p>
+      <w:r>
+        <w:t xml:space="preserve">        }</w:t>
+      </w:r>
+    </w:p>
+    <w:p>
+      <w:r>
+        <w:t xml:space="preserve">        ;;</w:t>
+      </w:r>
+    </w:p>
+    <w:p>
+      <w:r>
+        <w:t xml:space="preserve">    *)</w:t>
+      </w:r>
+    </w:p>
+    <w:p>
+      <w:r>
+        <w:t xml:space="preserve">        </w:t>
+      </w:r>
+      <w:proofErr w:type="gramStart"/>
+      <w:r>
+        <w:t>function</w:t>
+      </w:r>
+      <w:proofErr w:type="gramEnd"/>
+      <w:r>
+        <w:t xml:space="preserve"> sgrep()</w:t>
+      </w:r>
+    </w:p>
+    <w:p>
+      <w:r>
+        <w:t xml:space="preserve">        {</w:t>
+      </w:r>
+    </w:p>
+    <w:p>
+      <w:r>
+        <w:t xml:space="preserve">            </w:t>
+      </w:r>
+      <w:proofErr w:type="gramStart"/>
+      <w:r>
+        <w:t>find .</w:t>
+      </w:r>
+      <w:proofErr w:type="gramEnd"/>
+      <w:r>
+        <w:t xml:space="preserve"> -</w:t>
+      </w:r>
+      <w:proofErr w:type="gramStart"/>
+      <w:r>
+        <w:t>name</w:t>
+      </w:r>
+      <w:proofErr w:type="gramEnd"/>
+      <w:r>
+        <w:t xml:space="preserve"> .repo -prune -o -name .git -prune -o  -type f \</w:t>
+      </w:r>
+    </w:p>
+    <w:p>
+      <w:r>
+        <w:t xml:space="preserve">                 -iregex '.*\.</w:t>
+      </w:r>
+      <w:proofErr w:type="gramStart"/>
+      <w:r>
+        <w:t>\(</w:t>
+      </w:r>
+      <w:proofErr w:type="gramEnd"/>
+      <w:r>
+        <w:t xml:space="preserve">c\|h\|cpp\|S\|java\|xml\|sh\|mk\)' -print0 \ </w:t>
+      </w:r>
+    </w:p>
+    <w:p>
+      <w:r>
+        <w:t xml:space="preserve">                 | </w:t>
+      </w:r>
+      <w:proofErr w:type="gramStart"/>
+      <w:r>
+        <w:t>xargs</w:t>
+      </w:r>
+      <w:proofErr w:type="gramEnd"/>
+      <w:r>
+        <w:t xml:space="preserve"> -0 grep --color -n "$@"</w:t>
+      </w:r>
+    </w:p>
+    <w:p>
+      <w:r>
+        <w:t xml:space="preserve">        }</w:t>
+      </w:r>
+    </w:p>
+    <w:p>
+      <w:r>
+        <w:t xml:space="preserve">        ;;</w:t>
+      </w:r>
+    </w:p>
+    <w:p>
+      <w:proofErr w:type="gramStart"/>
+      <w:r>
+        <w:t>esac</w:t>
+      </w:r>
+      <w:proofErr w:type="gramEnd"/>
+    </w:p>
+    <w:p>
+      <w:proofErr w:type="gramStart"/>
+      <w:r>
+        <w:t>export</w:t>
+      </w:r>
+      <w:proofErr w:type="gramEnd"/>
+      <w:r>
+        <w:t xml:space="preserve"> -f cmremote</w:t>
+      </w:r>
+    </w:p>
+    <w:p>
+      <w:proofErr w:type="gramStart"/>
+      <w:r>
+        <w:t>export</w:t>
+      </w:r>
+      <w:proofErr w:type="gramEnd"/>
+      <w:r>
+        <w:t xml:space="preserve"> -f aospremote</w:t>
+      </w:r>
+    </w:p>
+    <w:p>
+      <w:r>
+        <w:rPr>
+          <w:rFonts w:hint="eastAsia"/>
+        </w:rPr>
+        <w:t>alias mmp='dopush mm' #</w:t>
+      </w:r>
+      <w:r>
+        <w:rPr>
+          <w:rFonts w:hint="eastAsia"/>
+        </w:rPr>
+        <w:t>定义更多编译后</w:t>
+      </w:r>
+      <w:r>
+        <w:rPr>
+          <w:rFonts w:hint="eastAsia"/>
+        </w:rPr>
+        <w:t>push</w:t>
+      </w:r>
+      <w:r>
+        <w:rPr>
+          <w:rFonts w:hint="eastAsia"/>
+        </w:rPr>
+        <w:t>到设备的函数的操作</w:t>
+      </w:r>
+    </w:p>
+    <w:p>
+      <w:proofErr w:type="gramStart"/>
+      <w:r>
+        <w:t>alias</w:t>
+      </w:r>
+      <w:proofErr w:type="gramEnd"/>
+      <w:r>
+        <w:t xml:space="preserve"> mmmp='dopush mmm'</w:t>
+      </w:r>
+    </w:p>
+    <w:p>
+      <w:proofErr w:type="gramStart"/>
+      <w:r>
+        <w:t>alias</w:t>
+      </w:r>
+      <w:proofErr w:type="gramEnd"/>
+      <w:r>
+        <w:t xml:space="preserve"> mkap='dopush mka'</w:t>
+      </w:r>
+    </w:p>
+    <w:p>
+      <w:proofErr w:type="gramStart"/>
+      <w:r>
+        <w:t>alias</w:t>
+      </w:r>
+      <w:proofErr w:type="gramEnd"/>
+      <w:r>
+        <w:t xml:space="preserve"> cmkap='dopush cmka'</w:t>
+      </w:r>
+    </w:p>
+    <w:p>
+      <w:proofErr w:type="gramStart"/>
+      <w:r>
+        <w:rPr>
+          <w:rFonts w:hint="eastAsia"/>
+        </w:rPr>
+        <w:t>if</w:t>
+      </w:r>
+      <w:proofErr w:type="gramEnd"/>
+      <w:r>
+        <w:rPr>
+          <w:rFonts w:hint="eastAsia"/>
+        </w:rPr>
+        <w:t xml:space="preserve"> [ "x$SHELL" != "x/bin/bash" ]; then #</w:t>
+      </w:r>
+      <w:r>
+        <w:rPr>
+          <w:rFonts w:hint="eastAsia"/>
+        </w:rPr>
+        <w:t>只支持</w:t>
+      </w:r>
+      <w:r>
+        <w:rPr>
+          <w:rFonts w:hint="eastAsia"/>
+        </w:rPr>
+        <w:t>Bash</w:t>
+      </w:r>
+      <w:r>
+        <w:rPr>
+          <w:rFonts w:hint="eastAsia"/>
+        </w:rPr>
+        <w:t>终端</w:t>
+      </w:r>
+    </w:p>
+    <w:p>
+      <w:r>
+        <w:t xml:space="preserve">    </w:t>
+      </w:r>
+      <w:proofErr w:type="gramStart"/>
+      <w:r>
+        <w:t>case</w:t>
+      </w:r>
+      <w:proofErr w:type="gramEnd"/>
+      <w:r>
+        <w:t xml:space="preserve"> `ps -o command -p $$` in</w:t>
+      </w:r>
+    </w:p>
+    <w:p>
+      <w:r>
+        <w:t xml:space="preserve">        *bash*)</w:t>
+      </w:r>
+    </w:p>
+    <w:p>
+      <w:r>
+        <w:t xml:space="preserve">            ;;</w:t>
+      </w:r>
+    </w:p>
+    <w:p>
+      <w:r>
+        <w:t xml:space="preserve">        *)</w:t>
       </w:r>
     </w:p>
     <w:p>
@@ -25143,138 +25765,35 @@
       </w:r>
       <w:proofErr w:type="gramStart"/>
       <w:r>
-        <w:t>find</w:t>
-      </w:r>
-      <w:proofErr w:type="gramEnd"/>
-      <w:r>
-        <w:t xml:space="preserve"> -E . -</w:t>
-      </w:r>
-      <w:proofErr w:type="gramStart"/>
-      <w:r>
-        <w:t>name</w:t>
-      </w:r>
-      <w:proofErr w:type="gramEnd"/>
-      <w:r>
-        <w:t xml:space="preserve"> .repo -prune -o -name .git -prune -o  -type f \</w:t>
-      </w:r>
-    </w:p>
-    <w:p>
-      <w:r>
-        <w:t xml:space="preserve">                 -iregex '.*\</w:t>
-      </w:r>
-      <w:proofErr w:type="gramStart"/>
-      <w:r>
-        <w:t>.(</w:t>
-      </w:r>
-      <w:proofErr w:type="gramEnd"/>
-      <w:r>
-        <w:t>c|h|cpp|S|java|xml|sh|mk)' -print0 \</w:t>
-      </w:r>
-    </w:p>
-    <w:p>
-      <w:r>
-        <w:t xml:space="preserve">                 | </w:t>
-      </w:r>
-      <w:proofErr w:type="gramStart"/>
-      <w:r>
-        <w:t>xargs</w:t>
-      </w:r>
-      <w:proofErr w:type="gramEnd"/>
-      <w:r>
-        <w:t xml:space="preserve"> -0 grep --color -n "$@"</w:t>
-      </w:r>
-    </w:p>
-    <w:p>
-      <w:r>
-        <w:t xml:space="preserve">        }</w:t>
-      </w:r>
-    </w:p>
-    <w:p>
-      <w:r>
-        <w:t xml:space="preserve">        ;;</w:t>
-      </w:r>
-    </w:p>
-    <w:p>
-      <w:r>
-        <w:t xml:space="preserve">    *)</w:t>
-      </w:r>
-    </w:p>
-    <w:p>
-      <w:r>
-        <w:t xml:space="preserve">        </w:t>
-      </w:r>
-      <w:proofErr w:type="gramStart"/>
-      <w:r>
-        <w:t>function</w:t>
-      </w:r>
-      <w:proofErr w:type="gramEnd"/>
-      <w:r>
-        <w:t xml:space="preserve"> sgrep()</w:t>
-      </w:r>
-    </w:p>
-    <w:p>
-      <w:r>
-        <w:t xml:space="preserve">        {</w:t>
-      </w:r>
-    </w:p>
-    <w:p>
-      <w:r>
-        <w:t xml:space="preserve">            </w:t>
-      </w:r>
-      <w:proofErr w:type="gramStart"/>
-      <w:r>
-        <w:t>find .</w:t>
-      </w:r>
-      <w:proofErr w:type="gramEnd"/>
-      <w:r>
-        <w:t xml:space="preserve"> -</w:t>
-      </w:r>
-      <w:proofErr w:type="gramStart"/>
-      <w:r>
-        <w:t>name</w:t>
-      </w:r>
-      <w:proofErr w:type="gramEnd"/>
-      <w:r>
-        <w:t xml:space="preserve"> .repo -prune -o -name .git -prune -o  -type f \</w:t>
-      </w:r>
-    </w:p>
-    <w:p>
-      <w:r>
-        <w:t xml:space="preserve">                 -iregex '.*\.</w:t>
-      </w:r>
-      <w:proofErr w:type="gramStart"/>
-      <w:r>
-        <w:t>\(</w:t>
-      </w:r>
-      <w:proofErr w:type="gramEnd"/>
-      <w:r>
-        <w:t xml:space="preserve">c\|h\|cpp\|S\|java\|xml\|sh\|mk\)' -print0 \ </w:t>
-      </w:r>
-    </w:p>
-    <w:p>
-      <w:r>
-        <w:t xml:space="preserve">                 | </w:t>
-      </w:r>
-      <w:proofErr w:type="gramStart"/>
-      <w:r>
-        <w:t>xargs</w:t>
-      </w:r>
-      <w:proofErr w:type="gramEnd"/>
-      <w:r>
-        <w:t xml:space="preserve"> -0 grep --color -n "$@"</w:t>
-      </w:r>
-    </w:p>
-    <w:p>
-      <w:r>
-        <w:t xml:space="preserve">        }</w:t>
-      </w:r>
-    </w:p>
-    <w:p>
-      <w:r>
-        <w:t xml:space="preserve">        ;;</w:t>
-      </w:r>
-    </w:p>
-    <w:p>
+        <w:t>echo</w:t>
+      </w:r>
+      <w:proofErr w:type="gramEnd"/>
+      <w:r>
+        <w:t xml:space="preserve"> "WARNING: Only bash is supported,"  \</w:t>
+      </w:r>
+    </w:p>
+    <w:p>
+      <w:r>
+        <w:t xml:space="preserve">                 "</w:t>
+      </w:r>
+      <w:proofErr w:type="gramStart"/>
+      <w:r>
+        <w:t>use</w:t>
+      </w:r>
+      <w:proofErr w:type="gramEnd"/>
+      <w:r>
+        <w:t xml:space="preserve"> of other shell would lead to erroneous results"</w:t>
+      </w:r>
+    </w:p>
+    <w:p>
+      <w:r>
+        <w:t xml:space="preserve">            ;;</w:t>
+      </w:r>
+    </w:p>
+    <w:p>
+      <w:r>
+        <w:t xml:space="preserve">    </w:t>
+      </w:r>
       <w:proofErr w:type="gramStart"/>
       <w:r>
         <w:t>esac</w:t>
@@ -25284,200 +25803,251 @@
     <w:p>
       <w:proofErr w:type="gramStart"/>
       <w:r>
+        <w:t>fi</w:t>
+      </w:r>
+      <w:proofErr w:type="gramEnd"/>
+    </w:p>
+    <w:p>
+      <w:r>
+        <w:t>#Execute the contents of any vendorsetup.sh files we can find.</w:t>
+      </w:r>
+    </w:p>
+    <w:p>
+      <w:r>
+        <w:rPr>
+          <w:rFonts w:hint="eastAsia"/>
+        </w:rPr>
+        <w:t>#source vendor</w:t>
+      </w:r>
+      <w:r>
+        <w:rPr>
+          <w:rFonts w:hint="eastAsia"/>
+        </w:rPr>
+        <w:t>和</w:t>
+      </w:r>
+      <w:r>
+        <w:rPr>
+          <w:rFonts w:hint="eastAsia"/>
+        </w:rPr>
+        <w:t>device</w:t>
+      </w:r>
+      <w:r>
+        <w:rPr>
+          <w:rFonts w:hint="eastAsia"/>
+        </w:rPr>
+        <w:t>下能找到的所有</w:t>
+      </w:r>
+      <w:r>
+        <w:rPr>
+          <w:rFonts w:hint="eastAsia"/>
+        </w:rPr>
+        <w:t>vendorsetup.</w:t>
+      </w:r>
+      <w:proofErr w:type="gramStart"/>
+      <w:r>
+        <w:rPr>
+          <w:rFonts w:hint="eastAsia"/>
+        </w:rPr>
+        <w:t>sh</w:t>
+      </w:r>
+      <w:proofErr w:type="gramEnd"/>
+    </w:p>
+    <w:p>
+      <w:proofErr w:type="gramStart"/>
+      <w:r>
+        <w:t>for</w:t>
+      </w:r>
+      <w:proofErr w:type="gramEnd"/>
+      <w:r>
+        <w:t xml:space="preserve"> f in `/bin/ls vendor/*/vendorsetup.sh vendor/*/*/vendorsetup.sh device/*/*/vendorsetup.sh 2&gt; /dev/null`</w:t>
+      </w:r>
+    </w:p>
+    <w:p>
+      <w:proofErr w:type="gramStart"/>
+      <w:r>
+        <w:t>do</w:t>
+      </w:r>
+      <w:proofErr w:type="gramEnd"/>
+    </w:p>
+    <w:p>
+      <w:r>
+        <w:t xml:space="preserve">    </w:t>
+      </w:r>
+      <w:proofErr w:type="gramStart"/>
+      <w:r>
+        <w:t>echo</w:t>
+      </w:r>
+      <w:proofErr w:type="gramEnd"/>
+      <w:r>
+        <w:t xml:space="preserve"> "including $f"</w:t>
+      </w:r>
+    </w:p>
+    <w:p>
+      <w:r>
+        <w:t xml:space="preserve">    . $f</w:t>
+      </w:r>
+    </w:p>
+    <w:p>
+      <w:proofErr w:type="gramStart"/>
+      <w:r>
+        <w:t>done</w:t>
+      </w:r>
+      <w:proofErr w:type="gramEnd"/>
+    </w:p>
+    <w:p>
+      <w:proofErr w:type="gramStart"/>
+      <w:r>
+        <w:t>unset</w:t>
+      </w:r>
+      <w:proofErr w:type="gramEnd"/>
+      <w:r>
+        <w:t xml:space="preserve"> f</w:t>
+      </w:r>
+    </w:p>
+    <w:p>
+      <w:r>
+        <w:rPr>
+          <w:rFonts w:hint="eastAsia"/>
+        </w:rPr>
+        <w:t>#source</w:t>
+      </w:r>
+      <w:r>
+        <w:rPr>
+          <w:rFonts w:hint="eastAsia"/>
+        </w:rPr>
+        <w:t>目录</w:t>
+      </w:r>
+      <w:r>
+        <w:rPr>
+          <w:rFonts w:hint="eastAsia"/>
+        </w:rPr>
+        <w:t xml:space="preserve"> sdk/bash_completion vendor/cm/bash_completion</w:t>
+      </w:r>
+      <w:r>
+        <w:rPr>
+          <w:rFonts w:hint="eastAsia"/>
+        </w:rPr>
+        <w:t>下的</w:t>
+      </w:r>
+      <w:r>
+        <w:rPr>
+          <w:rFonts w:hint="eastAsia"/>
+        </w:rPr>
+        <w:t>bash</w:t>
+      </w:r>
+      <w:r>
+        <w:rPr>
+          <w:rFonts w:hint="eastAsia"/>
+        </w:rPr>
+        <w:t>脚本，</w:t>
+      </w:r>
+    </w:p>
+    <w:p>
+      <w:r>
+        <w:rPr>
+          <w:rFonts w:hint="eastAsia"/>
+        </w:rPr>
+        <w:t>#</w:t>
+      </w:r>
+      <w:r>
+        <w:rPr>
+          <w:rFonts w:hint="eastAsia"/>
+        </w:rPr>
+        <w:t>能提供</w:t>
+      </w:r>
+      <w:r>
+        <w:rPr>
+          <w:rFonts w:hint="eastAsia"/>
+        </w:rPr>
+        <w:t>tab</w:t>
+      </w:r>
+      <w:r>
+        <w:rPr>
+          <w:rFonts w:hint="eastAsia"/>
+        </w:rPr>
+        <w:t>提示</w:t>
+      </w:r>
+    </w:p>
+    <w:p>
+      <w:proofErr w:type="gramStart"/>
+      <w:r>
+        <w:t>addcompletions</w:t>
+      </w:r>
+      <w:proofErr w:type="gramEnd"/>
+      <w:r>
+        <w:t xml:space="preserve"> </w:t>
+      </w:r>
+    </w:p>
+    <w:p>
+      <w:proofErr w:type="gramStart"/>
+      <w:r>
         <w:t>export</w:t>
       </w:r>
       <w:proofErr w:type="gramEnd"/>
       <w:r>
-        <w:t xml:space="preserve"> -f cmremote</w:t>
-      </w:r>
-    </w:p>
-    <w:p>
-      <w:proofErr w:type="gramStart"/>
-      <w:r>
-        <w:t>export</w:t>
-      </w:r>
-      <w:proofErr w:type="gramEnd"/>
-      <w:r>
-        <w:t xml:space="preserve"> -f aospremote</w:t>
-      </w:r>
-    </w:p>
-    <w:p>
-      <w:r>
-        <w:rPr>
-          <w:rFonts w:hint="eastAsia"/>
-        </w:rPr>
-        <w:t>alias mmp='dopush mm' #</w:t>
-      </w:r>
-      <w:r>
-        <w:rPr>
-          <w:rFonts w:hint="eastAsia"/>
-        </w:rPr>
-        <w:t>定义更多编译后</w:t>
-      </w:r>
-      <w:r>
-        <w:rPr>
-          <w:rFonts w:hint="eastAsia"/>
-        </w:rPr>
-        <w:t>push</w:t>
-      </w:r>
-      <w:r>
-        <w:rPr>
-          <w:rFonts w:hint="eastAsia"/>
-        </w:rPr>
-        <w:t>到设备的函数的操作</w:t>
-      </w:r>
-    </w:p>
-    <w:p>
-      <w:proofErr w:type="gramStart"/>
-      <w:r>
-        <w:t>alias</w:t>
-      </w:r>
-      <w:proofErr w:type="gramEnd"/>
-      <w:r>
-        <w:t xml:space="preserve"> mmmp='dopush mmm'</w:t>
-      </w:r>
-    </w:p>
-    <w:p>
-      <w:proofErr w:type="gramStart"/>
-      <w:r>
-        <w:t>alias</w:t>
-      </w:r>
-      <w:proofErr w:type="gramEnd"/>
-      <w:r>
-        <w:t xml:space="preserve"> mkap='dopush mka'</w:t>
-      </w:r>
-    </w:p>
-    <w:p>
-      <w:proofErr w:type="gramStart"/>
-      <w:r>
-        <w:t>alias</w:t>
-      </w:r>
-      <w:proofErr w:type="gramEnd"/>
-      <w:r>
-        <w:t xml:space="preserve"> cmkap='dopush cmka'</w:t>
-      </w:r>
-    </w:p>
-    <w:p>
-      <w:proofErr w:type="gramStart"/>
-      <w:r>
-        <w:rPr>
-          <w:rFonts w:hint="eastAsia"/>
-        </w:rPr>
-        <w:t>if</w:t>
-      </w:r>
-      <w:proofErr w:type="gramEnd"/>
-      <w:r>
-        <w:rPr>
-          <w:rFonts w:hint="eastAsia"/>
-        </w:rPr>
-        <w:t xml:space="preserve"> [ "x$SHELL" != "x/bin/bash" ]; then #</w:t>
-      </w:r>
-      <w:r>
-        <w:rPr>
-          <w:rFonts w:hint="eastAsia"/>
-        </w:rPr>
-        <w:t>只支持</w:t>
-      </w:r>
-      <w:r>
-        <w:rPr>
-          <w:rFonts w:hint="eastAsia"/>
-        </w:rPr>
-        <w:t>Bash</w:t>
-      </w:r>
-      <w:r>
-        <w:rPr>
-          <w:rFonts w:hint="eastAsia"/>
-        </w:rPr>
-        <w:t>终端</w:t>
-      </w:r>
-    </w:p>
-    <w:p>
-      <w:r>
-        <w:t xml:space="preserve">    </w:t>
-      </w:r>
-      <w:proofErr w:type="gramStart"/>
-      <w:r>
-        <w:t>case</w:t>
-      </w:r>
-      <w:proofErr w:type="gramEnd"/>
-      <w:r>
-        <w:t xml:space="preserve"> `ps -o command -p $$` in</w:t>
-      </w:r>
-    </w:p>
-    <w:p>
-      <w:r>
-        <w:t xml:space="preserve">        *bash*)</w:t>
-      </w:r>
-    </w:p>
-    <w:p>
-      <w:r>
-        <w:t xml:space="preserve">            ;;</w:t>
-      </w:r>
-    </w:p>
-    <w:p>
-      <w:r>
-        <w:t xml:space="preserve">        *)</w:t>
-      </w:r>
-    </w:p>
-    <w:p>
-      <w:r>
-        <w:t xml:space="preserve">            </w:t>
-      </w:r>
-      <w:proofErr w:type="gramStart"/>
-      <w:r>
-        <w:t>echo</w:t>
-      </w:r>
-      <w:proofErr w:type="gramEnd"/>
-      <w:r>
-        <w:t xml:space="preserve"> "WARNING: Only bash is supported,"  \</w:t>
-      </w:r>
-    </w:p>
-    <w:p>
-      <w:r>
-        <w:t xml:space="preserve">                 "</w:t>
-      </w:r>
-      <w:proofErr w:type="gramStart"/>
-      <w:r>
-        <w:t>use</w:t>
-      </w:r>
-      <w:proofErr w:type="gramEnd"/>
-      <w:r>
-        <w:t xml:space="preserve"> of other shell would lead to erroneous results"</w:t>
-      </w:r>
-    </w:p>
-    <w:p>
-      <w:r>
-        <w:t xml:space="preserve">            ;;</w:t>
-      </w:r>
-    </w:p>
-    <w:p>
-      <w:r>
-        <w:t xml:space="preserve">    </w:t>
-      </w:r>
-      <w:proofErr w:type="gramStart"/>
-      <w:r>
-        <w:t>esac</w:t>
-      </w:r>
-      <w:proofErr w:type="gramEnd"/>
-    </w:p>
-    <w:p>
-      <w:proofErr w:type="gramStart"/>
-      <w:r>
-        <w:t>fi</w:t>
-      </w:r>
-      <w:proofErr w:type="gramEnd"/>
-    </w:p>
-    <w:p>
-      <w:r>
-        <w:t>#Execute the contents of any vendorsetup.sh files we can find.</w:t>
-      </w:r>
-    </w:p>
-    <w:p>
-      <w:r>
-        <w:rPr>
-          <w:rFonts w:hint="eastAsia"/>
-        </w:rPr>
-        <w:t>#source vendor</w:t>
+        <w:t xml:space="preserve"> ANDROID_BUILD_TOP=$(gettop)</w:t>
+      </w:r>
+    </w:p>
+    <w:p/>
+    <w:p>
+      <w:pPr>
+        <w:rPr>
+          <w:color w:val="FF0000"/>
+        </w:rPr>
+      </w:pPr>
+      <w:r>
+        <w:rPr>
+          <w:rFonts w:hint="eastAsia"/>
+          <w:color w:val="FF0000"/>
+        </w:rPr>
+        <w:t xml:space="preserve">2.1 </w:t>
+      </w:r>
+      <w:r>
+        <w:rPr>
+          <w:rFonts w:hint="eastAsia"/>
+          <w:color w:val="FF0000"/>
+        </w:rPr>
+        <w:t>执行的</w:t>
+      </w:r>
+      <w:r>
+        <w:rPr>
+          <w:rFonts w:hint="eastAsia"/>
+          <w:color w:val="FF0000"/>
+        </w:rPr>
+        <w:t>vendorsetup.sh</w:t>
+      </w:r>
+      <w:r>
+        <w:rPr>
+          <w:rFonts w:hint="eastAsia"/>
+          <w:color w:val="FF0000"/>
+        </w:rPr>
+        <w:t>有：</w:t>
+      </w:r>
+    </w:p>
+    <w:p>
+      <w:r>
+        <w:rPr>
+          <w:rFonts w:hint="eastAsia"/>
+        </w:rPr>
+        <w:t>在</w:t>
+      </w:r>
+      <w:r>
+        <w:rPr>
+          <w:rFonts w:hint="eastAsia"/>
+        </w:rPr>
+        <w:t>envsetup.sh</w:t>
+      </w:r>
+      <w:r>
+        <w:rPr>
+          <w:rFonts w:hint="eastAsia"/>
+        </w:rPr>
+        <w:t>里将执行</w:t>
+      </w:r>
+      <w:r>
+        <w:rPr>
+          <w:rFonts w:hint="eastAsia"/>
+        </w:rPr>
+        <w:t>vendor</w:t>
       </w:r>
       <w:r>
         <w:rPr>
@@ -25495,99 +26065,332 @@
         <w:rPr>
           <w:rFonts w:hint="eastAsia"/>
         </w:rPr>
-        <w:t>下能找到的所有</w:t>
-      </w:r>
-      <w:r>
-        <w:rPr>
-          <w:rFonts w:hint="eastAsia"/>
-        </w:rPr>
-        <w:t>vendorsetup.</w:t>
-      </w:r>
-      <w:proofErr w:type="gramStart"/>
-      <w:r>
-        <w:rPr>
-          <w:rFonts w:hint="eastAsia"/>
-        </w:rPr>
-        <w:t>sh</w:t>
-      </w:r>
-      <w:proofErr w:type="gramEnd"/>
-    </w:p>
-    <w:p>
-      <w:proofErr w:type="gramStart"/>
-      <w:r>
-        <w:t>for</w:t>
-      </w:r>
-      <w:proofErr w:type="gramEnd"/>
-      <w:r>
-        <w:t xml:space="preserve"> f in `/bin/ls vendor/*/vendorsetup.sh vendor/*/*/vendorsetup.sh device/*/*/vendorsetup.sh 2&gt; /dev/null`</w:t>
-      </w:r>
-    </w:p>
-    <w:p>
-      <w:proofErr w:type="gramStart"/>
-      <w:r>
-        <w:t>do</w:t>
-      </w:r>
-      <w:proofErr w:type="gramEnd"/>
-    </w:p>
-    <w:p>
-      <w:r>
-        <w:t xml:space="preserve">    </w:t>
-      </w:r>
-      <w:proofErr w:type="gramStart"/>
-      <w:r>
-        <w:t>echo</w:t>
-      </w:r>
-      <w:proofErr w:type="gramEnd"/>
-      <w:r>
-        <w:t xml:space="preserve"> "including $f"</w:t>
-      </w:r>
-    </w:p>
-    <w:p>
-      <w:r>
-        <w:t xml:space="preserve">    . $f</w:t>
-      </w:r>
-    </w:p>
-    <w:p>
-      <w:proofErr w:type="gramStart"/>
-      <w:r>
-        <w:t>done</w:t>
-      </w:r>
-      <w:proofErr w:type="gramEnd"/>
-    </w:p>
-    <w:p>
-      <w:proofErr w:type="gramStart"/>
-      <w:r>
-        <w:t>unset</w:t>
-      </w:r>
-      <w:proofErr w:type="gramEnd"/>
-      <w:r>
-        <w:t xml:space="preserve"> f</w:t>
-      </w:r>
-    </w:p>
-    <w:p>
-      <w:r>
-        <w:rPr>
-          <w:rFonts w:hint="eastAsia"/>
-        </w:rPr>
-        <w:t>#source</w:t>
-      </w:r>
-      <w:r>
-        <w:rPr>
-          <w:rFonts w:hint="eastAsia"/>
-        </w:rPr>
-        <w:t>目录</w:t>
-      </w:r>
-      <w:r>
-        <w:rPr>
-          <w:rFonts w:hint="eastAsia"/>
-        </w:rPr>
-        <w:t xml:space="preserve"> sdk/bash_completion vendor/cm/bash_completion</w:t>
-      </w:r>
-      <w:r>
-        <w:rPr>
-          <w:rFonts w:hint="eastAsia"/>
-        </w:rPr>
-        <w:t>下的</w:t>
+        <w:t>目录及各自子目录下所有的</w:t>
+      </w:r>
+      <w:r>
+        <w:rPr>
+          <w:rFonts w:hint="eastAsia"/>
+        </w:rPr>
+        <w:t>vendorsetup.sh</w:t>
+      </w:r>
+      <w:r>
+        <w:rPr>
+          <w:rFonts w:hint="eastAsia"/>
+        </w:rPr>
+        <w:t>，这些</w:t>
+      </w:r>
+      <w:r>
+        <w:rPr>
+          <w:rFonts w:hint="eastAsia"/>
+        </w:rPr>
+        <w:t>vendorsetup.sh</w:t>
+      </w:r>
+      <w:r>
+        <w:rPr>
+          <w:rFonts w:hint="eastAsia"/>
+        </w:rPr>
+        <w:t>做的事情是调用</w:t>
+      </w:r>
+      <w:r>
+        <w:rPr>
+          <w:rFonts w:hint="eastAsia"/>
+        </w:rPr>
+        <w:t>add_lunch_combo</w:t>
+      </w:r>
+      <w:r>
+        <w:rPr>
+          <w:rFonts w:hint="eastAsia"/>
+        </w:rPr>
+        <w:t>将它们各自的产品添加到</w:t>
+      </w:r>
+      <w:r>
+        <w:rPr>
+          <w:rFonts w:hint="eastAsia"/>
+        </w:rPr>
+        <w:t xml:space="preserve"> LUNCH_MENU_CHOICES </w:t>
+      </w:r>
+      <w:r>
+        <w:rPr>
+          <w:rFonts w:hint="eastAsia"/>
+        </w:rPr>
+        <w:t>变量里</w:t>
+      </w:r>
+    </w:p>
+    <w:p/>
+    <w:p>
+      <w:r>
+        <w:rPr>
+          <w:rFonts w:hint="eastAsia"/>
+        </w:rPr>
+        <w:t>#</w:t>
+      </w:r>
+      <w:r>
+        <w:rPr>
+          <w:rFonts w:hint="eastAsia"/>
+        </w:rPr>
+        <w:t>执行</w:t>
+      </w:r>
+      <w:r>
+        <w:rPr>
+          <w:rFonts w:hint="eastAsia"/>
+        </w:rPr>
+        <w:t>cm</w:t>
+      </w:r>
+      <w:r>
+        <w:rPr>
+          <w:rFonts w:hint="eastAsia"/>
+        </w:rPr>
+        <w:t>的</w:t>
+      </w:r>
+      <w:r>
+        <w:rPr>
+          <w:rFonts w:hint="eastAsia"/>
+        </w:rPr>
+        <w:t>vendorsetup.sh</w:t>
+      </w:r>
+      <w:r>
+        <w:rPr>
+          <w:rFonts w:hint="eastAsia"/>
+        </w:rPr>
+        <w:t>将从网上下载</w:t>
+      </w:r>
+      <w:r>
+        <w:rPr>
+          <w:rFonts w:hint="eastAsia"/>
+        </w:rPr>
+        <w:t>cm</w:t>
+      </w:r>
+      <w:r>
+        <w:rPr>
+          <w:rFonts w:hint="eastAsia"/>
+        </w:rPr>
+        <w:t>支持的产品列表，并添加至</w:t>
+      </w:r>
+      <w:r>
+        <w:rPr>
+          <w:rFonts w:hint="eastAsia"/>
+        </w:rPr>
+        <w:t>LUNCH_MENU_CHOICES</w:t>
+      </w:r>
+    </w:p>
+    <w:p/>
+    <w:p>
+      <w:r>
+        <w:t>vendor/cm/vendorsetup.sh</w:t>
+      </w:r>
+    </w:p>
+    <w:p/>
+    <w:p>
+      <w:r>
+        <w:rPr>
+          <w:rFonts w:hint="eastAsia"/>
+        </w:rPr>
+        <w:t>#</w:t>
+      </w:r>
+      <w:r>
+        <w:rPr>
+          <w:rFonts w:hint="eastAsia"/>
+        </w:rPr>
+        <w:t>将添加</w:t>
+      </w:r>
+      <w:r>
+        <w:rPr>
+          <w:rFonts w:hint="eastAsia"/>
+        </w:rPr>
+        <w:t>mini_armv7a_neon</w:t>
+      </w:r>
+      <w:r>
+        <w:rPr>
+          <w:rFonts w:hint="eastAsia"/>
+        </w:rPr>
+        <w:t>产品</w:t>
+      </w:r>
+      <w:r>
+        <w:rPr>
+          <w:rFonts w:hint="eastAsia"/>
+        </w:rPr>
+        <w:t xml:space="preserve"> add_lunch_combo mini_armv7a_neon-userdebug</w:t>
+      </w:r>
+    </w:p>
+    <w:p/>
+    <w:p>
+      <w:r>
+        <w:t>device/generic/armv7-a-neon/vendorsetup.sh</w:t>
+      </w:r>
+    </w:p>
+    <w:p/>
+    <w:p>
+      <w:r>
+        <w:t>#add_lunch_combo mini_armv7a-userdebug</w:t>
+      </w:r>
+    </w:p>
+    <w:p/>
+    <w:p>
+      <w:r>
+        <w:t>device/generic/armv7-a/vendorsetup.sh</w:t>
+      </w:r>
+    </w:p>
+    <w:p/>
+    <w:p>
+      <w:r>
+        <w:t>#add_lunch_combo mini_mips-userdebug</w:t>
+      </w:r>
+    </w:p>
+    <w:p/>
+    <w:p>
+      <w:r>
+        <w:t>device/generic/mips/vendorsetup.sh</w:t>
+      </w:r>
+    </w:p>
+    <w:p/>
+    <w:p>
+      <w:r>
+        <w:t>#add_lunch_combo mini_x86-userdebug</w:t>
+      </w:r>
+    </w:p>
+    <w:p/>
+    <w:p>
+      <w:r>
+        <w:t>device/generic/x86/vendorsetup.sh</w:t>
+      </w:r>
+    </w:p>
+    <w:p/>
+    <w:p>
+      <w:r>
+        <w:t>#add_lunch_combo cm_jflteatt-eng</w:t>
+      </w:r>
+    </w:p>
+    <w:p/>
+    <w:p>
+      <w:r>
+        <w:lastRenderedPageBreak/>
+        <w:t>device/samsung/jflteatt/vendorsetup.sh</w:t>
+      </w:r>
+    </w:p>
+    <w:p/>
+    <w:p>
+      <w:r>
+        <w:t xml:space="preserve"># </w:t>
+      </w:r>
+      <w:proofErr w:type="gramStart"/>
+      <w:r>
+        <w:t>add_lunch_combo</w:t>
+      </w:r>
+      <w:proofErr w:type="gramEnd"/>
+      <w:r>
+        <w:t xml:space="preserve"> full_panda-userdebug</w:t>
+      </w:r>
+    </w:p>
+    <w:p/>
+    <w:p>
+      <w:r>
+        <w:t>device/ti/panda/vendorsetup.sh</w:t>
+      </w:r>
+    </w:p>
+    <w:p/>
+    <w:p>
+      <w:r>
+        <w:t xml:space="preserve"># </w:t>
+      </w:r>
+      <w:proofErr w:type="gramStart"/>
+      <w:r>
+        <w:t>add_lunch_combo</w:t>
+      </w:r>
+      <w:proofErr w:type="gramEnd"/>
+      <w:r>
+        <w:t xml:space="preserve"> zte_blade-eng</w:t>
+      </w:r>
+    </w:p>
+    <w:p/>
+    <w:p>
+      <w:r>
+        <w:t>#add_lunch_combo zte_blade-userdebug</w:t>
+      </w:r>
+    </w:p>
+    <w:p/>
+    <w:p>
+      <w:r>
+        <w:t>device/zte/blade/vendorsetup.sh</w:t>
+      </w:r>
+    </w:p>
+    <w:p/>
+    <w:p>
+      <w:pPr>
+        <w:rPr>
+          <w:color w:val="FF0000"/>
+        </w:rPr>
+      </w:pPr>
+      <w:r>
+        <w:rPr>
+          <w:rFonts w:hint="eastAsia"/>
+          <w:color w:val="FF0000"/>
+        </w:rPr>
+        <w:t xml:space="preserve">2.2 </w:t>
+      </w:r>
+      <w:r>
+        <w:rPr>
+          <w:rFonts w:hint="eastAsia"/>
+          <w:color w:val="FF0000"/>
+        </w:rPr>
+        <w:t>执行的</w:t>
+      </w:r>
+      <w:r>
+        <w:rPr>
+          <w:rFonts w:hint="eastAsia"/>
+          <w:color w:val="FF0000"/>
+        </w:rPr>
+        <w:t>completion bash</w:t>
+      </w:r>
+      <w:r>
+        <w:rPr>
+          <w:rFonts w:hint="eastAsia"/>
+          <w:color w:val="FF0000"/>
+        </w:rPr>
+        <w:t>有：</w:t>
+      </w:r>
+    </w:p>
+    <w:p>
+      <w:r>
+        <w:rPr>
+          <w:rFonts w:hint="eastAsia"/>
+        </w:rPr>
+        <w:t>在</w:t>
+      </w:r>
+      <w:r>
+        <w:rPr>
+          <w:rFonts w:hint="eastAsia"/>
+        </w:rPr>
+        <w:t>envsetup.sh</w:t>
+      </w:r>
+      <w:r>
+        <w:rPr>
+          <w:rFonts w:hint="eastAsia"/>
+        </w:rPr>
+        <w:t>里将执行</w:t>
+      </w:r>
+      <w:r>
+        <w:rPr>
+          <w:rFonts w:hint="eastAsia"/>
+        </w:rPr>
+        <w:t>sdk/bash_completion</w:t>
+      </w:r>
+      <w:r>
+        <w:rPr>
+          <w:rFonts w:hint="eastAsia"/>
+        </w:rPr>
+        <w:t>和</w:t>
+      </w:r>
+      <w:r>
+        <w:rPr>
+          <w:rFonts w:hint="eastAsia"/>
+        </w:rPr>
+        <w:t>vendor/cm/bash_completion</w:t>
+      </w:r>
+      <w:r>
+        <w:rPr>
+          <w:rFonts w:hint="eastAsia"/>
+        </w:rPr>
+        <w:t>目录下的</w:t>
       </w:r>
       <w:r>
         <w:rPr>
@@ -25599,21 +26402,19 @@
         <w:rPr>
           <w:rFonts w:hint="eastAsia"/>
         </w:rPr>
-        <w:t>脚本，</w:t>
-      </w:r>
-    </w:p>
-    <w:p>
-      <w:r>
-        <w:rPr>
-          <w:rFonts w:hint="eastAsia"/>
-        </w:rPr>
-        <w:t>#</w:t>
-      </w:r>
-      <w:r>
-        <w:rPr>
-          <w:rFonts w:hint="eastAsia"/>
-        </w:rPr>
-        <w:t>能提供</w:t>
+        <w:t>脚本，这些</w:t>
+      </w:r>
+      <w:r>
+        <w:rPr>
+          <w:rFonts w:hint="eastAsia"/>
+        </w:rPr>
+        <w:t>bash</w:t>
+      </w:r>
+      <w:r>
+        <w:rPr>
+          <w:rFonts w:hint="eastAsia"/>
+        </w:rPr>
+        <w:t>脚本主要是为命令提供</w:t>
       </w:r>
       <w:r>
         <w:rPr>
@@ -25625,1014 +26426,553 @@
         <w:rPr>
           <w:rFonts w:hint="eastAsia"/>
         </w:rPr>
+        <w:t>支持，有了这些</w:t>
+      </w:r>
+      <w:r>
+        <w:rPr>
+          <w:rFonts w:hint="eastAsia"/>
+        </w:rPr>
+        <w:t>tab</w:t>
+      </w:r>
+      <w:r>
+        <w:rPr>
+          <w:rFonts w:hint="eastAsia"/>
+        </w:rPr>
+        <w:t>支持，输入命令后如果某个选项忘记了，只需要敲</w:t>
+      </w:r>
+      <w:r>
+        <w:rPr>
+          <w:rFonts w:hint="eastAsia"/>
+        </w:rPr>
+        <w:t>tab</w:t>
+      </w:r>
+      <w:r>
+        <w:rPr>
+          <w:rFonts w:hint="eastAsia"/>
+        </w:rPr>
+        <w:t>键，就能获得提示，使用命令更加方便</w:t>
+      </w:r>
+    </w:p>
+    <w:p>
+      <w:proofErr w:type="gramStart"/>
+      <w:r>
+        <w:t>including</w:t>
+      </w:r>
+      <w:proofErr w:type="gramEnd"/>
+      <w:r>
+        <w:t xml:space="preserve"> sdk/bash_completion/adb.bash</w:t>
+      </w:r>
+    </w:p>
+    <w:p>
+      <w:proofErr w:type="gramStart"/>
+      <w:r>
+        <w:t>including</w:t>
+      </w:r>
+      <w:proofErr w:type="gramEnd"/>
+      <w:r>
+        <w:t xml:space="preserve"> vendor/cm/bash_completion/git.bash</w:t>
+      </w:r>
+    </w:p>
+    <w:p>
+      <w:proofErr w:type="gramStart"/>
+      <w:r>
+        <w:t>including</w:t>
+      </w:r>
+      <w:proofErr w:type="gramEnd"/>
+      <w:r>
+        <w:t xml:space="preserve"> vendor/cm/bash_completion/repo.bash</w:t>
+      </w:r>
+    </w:p>
+    <w:p>
+      <w:r>
+        <w:rPr>
+          <w:rFonts w:hint="eastAsia"/>
+        </w:rPr>
+        <w:t>分别对应</w:t>
+      </w:r>
+      <w:r>
+        <w:rPr>
+          <w:rFonts w:hint="eastAsia"/>
+        </w:rPr>
+        <w:t>adb</w:t>
+      </w:r>
+      <w:r>
+        <w:rPr>
+          <w:rFonts w:hint="eastAsia"/>
+        </w:rPr>
+        <w:t>，</w:t>
+      </w:r>
+      <w:r>
+        <w:rPr>
+          <w:rFonts w:hint="eastAsia"/>
+        </w:rPr>
+        <w:t>git</w:t>
+      </w:r>
+      <w:r>
+        <w:rPr>
+          <w:rFonts w:hint="eastAsia"/>
+        </w:rPr>
+        <w:t>，</w:t>
+      </w:r>
+      <w:r>
+        <w:rPr>
+          <w:rFonts w:hint="eastAsia"/>
+        </w:rPr>
+        <w:t>repo</w:t>
+      </w:r>
+      <w:r>
+        <w:rPr>
+          <w:rFonts w:hint="eastAsia"/>
+        </w:rPr>
+        <w:t>的</w:t>
+      </w:r>
+      <w:r>
+        <w:rPr>
+          <w:rFonts w:hint="eastAsia"/>
+        </w:rPr>
+        <w:t>tab</w:t>
+      </w:r>
+      <w:r>
+        <w:rPr>
+          <w:rFonts w:hint="eastAsia"/>
+        </w:rPr>
         <w:t>提示</w:t>
       </w:r>
     </w:p>
-    <w:p>
-      <w:proofErr w:type="gramStart"/>
-      <w:r>
-        <w:t>addcompletions</w:t>
-      </w:r>
-      <w:proofErr w:type="gramEnd"/>
-      <w:r>
-        <w:t xml:space="preserve"> </w:t>
-      </w:r>
-    </w:p>
-    <w:p>
-      <w:proofErr w:type="gramStart"/>
-      <w:r>
-        <w:t>export</w:t>
-      </w:r>
-      <w:proofErr w:type="gramEnd"/>
-      <w:r>
-        <w:t xml:space="preserve"> ANDROID_BUILD_TOP=$(gettop)</w:t>
-      </w:r>
-    </w:p>
     <w:p/>
     <w:p>
       <w:pPr>
-        <w:rPr>
-          <w:color w:val="FF0000"/>
-        </w:rPr>
-      </w:pPr>
-      <w:r>
-        <w:rPr>
-          <w:rFonts w:hint="eastAsia"/>
-          <w:color w:val="FF0000"/>
-        </w:rPr>
-        <w:t xml:space="preserve">2.1 </w:t>
-      </w:r>
-      <w:r>
-        <w:rPr>
-          <w:rFonts w:hint="eastAsia"/>
-          <w:color w:val="FF0000"/>
-        </w:rPr>
-        <w:t>执行的</w:t>
-      </w:r>
-      <w:r>
-        <w:rPr>
-          <w:rFonts w:hint="eastAsia"/>
-          <w:color w:val="FF0000"/>
-        </w:rPr>
-        <w:t>vendorsetup.sh</w:t>
-      </w:r>
-      <w:r>
-        <w:rPr>
-          <w:rFonts w:hint="eastAsia"/>
-          <w:color w:val="FF0000"/>
-        </w:rPr>
-        <w:t>有：</w:t>
-      </w:r>
-    </w:p>
-    <w:p>
-      <w:r>
-        <w:rPr>
-          <w:rFonts w:hint="eastAsia"/>
-        </w:rPr>
+        <w:pStyle w:val="2"/>
+      </w:pPr>
+      <w:r>
+        <w:rPr>
+          <w:rFonts w:hint="eastAsia"/>
+        </w:rPr>
+        <w:t>5</w:t>
+      </w:r>
+      <w:r>
+        <w:rPr>
+          <w:rFonts w:hint="eastAsia"/>
+        </w:rPr>
+        <w:t>、</w:t>
+      </w:r>
+      <w:r>
+        <w:rPr>
+          <w:rFonts w:hint="eastAsia"/>
+        </w:rPr>
+        <w:t>logcat</w:t>
+      </w:r>
+      <w:r>
+        <w:rPr>
+          <w:rFonts w:hint="eastAsia"/>
+        </w:rPr>
+        <w:t>为什么可以输出上层的</w:t>
+      </w:r>
+      <w:r>
+        <w:rPr>
+          <w:rFonts w:hint="eastAsia"/>
+        </w:rPr>
+        <w:t>log</w:t>
+      </w:r>
+    </w:p>
+    <w:p>
+      <w:r>
+        <w:rPr>
+          <w:rFonts w:hint="eastAsia"/>
+          <w:color w:val="FF0000"/>
+        </w:rPr>
+        <w:t>背景：</w:t>
+      </w:r>
+      <w:r>
+        <w:rPr>
+          <w:rFonts w:hint="eastAsia"/>
+        </w:rPr>
+        <w:t>在</w:t>
+      </w:r>
+      <w:r>
+        <w:rPr>
+          <w:rFonts w:hint="eastAsia"/>
+        </w:rPr>
+        <w:t>default</w:t>
+      </w:r>
+      <w:r>
+        <w:rPr>
+          <w:rFonts w:hint="eastAsia"/>
+        </w:rPr>
+        <w:t>状态下调用</w:t>
+      </w:r>
+      <w:r>
+        <w:rPr>
+          <w:rFonts w:hint="eastAsia"/>
+        </w:rPr>
+        <w:t>printf</w:t>
+      </w:r>
+      <w:r>
+        <w:rPr>
+          <w:rFonts w:hint="eastAsia"/>
+        </w:rPr>
+        <w:t>等</w:t>
+      </w:r>
+      <w:r>
+        <w:rPr>
+          <w:rFonts w:hint="eastAsia"/>
+        </w:rPr>
+        <w:t>std C/C++</w:t>
+      </w:r>
+      <w:r>
+        <w:rPr>
+          <w:rFonts w:hint="eastAsia"/>
+        </w:rPr>
+        <w:t>接口输出的</w:t>
+      </w:r>
+      <w:r>
+        <w:rPr>
+          <w:rFonts w:hint="eastAsia"/>
+        </w:rPr>
+        <w:t>log</w:t>
+      </w:r>
+      <w:r>
+        <w:rPr>
+          <w:rFonts w:hint="eastAsia"/>
+        </w:rPr>
+        <w:t>不会被打印到</w:t>
+      </w:r>
+      <w:r>
+        <w:rPr>
+          <w:rFonts w:hint="eastAsia"/>
+        </w:rPr>
+        <w:t>eclipse</w:t>
+      </w:r>
+      <w:r>
+        <w:rPr>
+          <w:rFonts w:hint="eastAsia"/>
+        </w:rPr>
+        <w:t>的</w:t>
+      </w:r>
+      <w:r>
+        <w:rPr>
+          <w:rFonts w:hint="eastAsia"/>
+        </w:rPr>
+        <w:t>logcat</w:t>
+      </w:r>
+      <w:r>
+        <w:rPr>
+          <w:rFonts w:hint="eastAsia"/>
+        </w:rPr>
+        <w:t>中，但是</w:t>
+      </w:r>
+      <w:r>
+        <w:rPr>
+          <w:rFonts w:hint="eastAsia"/>
+        </w:rPr>
+        <w:t>android</w:t>
+      </w:r>
+      <w:r>
+        <w:rPr>
+          <w:rFonts w:hint="eastAsia"/>
+        </w:rPr>
+        <w:t>提供了</w:t>
+      </w:r>
+      <w:r>
+        <w:rPr>
+          <w:rFonts w:hint="eastAsia"/>
+        </w:rPr>
+        <w:t>__android_log_print</w:t>
+      </w:r>
+      <w:r>
+        <w:rPr>
+          <w:rFonts w:hint="eastAsia"/>
+        </w:rPr>
+        <w:t>这个函数可以将</w:t>
+      </w:r>
+      <w:r>
+        <w:rPr>
+          <w:rFonts w:hint="eastAsia"/>
+        </w:rPr>
+        <w:t>log</w:t>
+      </w:r>
+      <w:r>
+        <w:rPr>
+          <w:rFonts w:hint="eastAsia"/>
+        </w:rPr>
+        <w:t>重定向到</w:t>
+      </w:r>
+      <w:r>
+        <w:rPr>
+          <w:rFonts w:hint="eastAsia"/>
+        </w:rPr>
+        <w:t>eclipse</w:t>
+      </w:r>
+      <w:r>
+        <w:rPr>
+          <w:rFonts w:hint="eastAsia"/>
+        </w:rPr>
+        <w:t>的</w:t>
+      </w:r>
+      <w:r>
+        <w:rPr>
+          <w:rFonts w:hint="eastAsia"/>
+        </w:rPr>
+        <w:t>logcat</w:t>
+      </w:r>
+      <w:r>
+        <w:rPr>
+          <w:rFonts w:hint="eastAsia"/>
+        </w:rPr>
+        <w:t>中</w:t>
+      </w:r>
+      <w:r>
+        <w:rPr>
+          <w:rFonts w:hint="eastAsia"/>
+        </w:rPr>
+        <w:t>。</w:t>
+      </w:r>
+    </w:p>
+    <w:p>
+      <w:r>
+        <w:t xml:space="preserve">1)      </w:t>
+      </w:r>
+    </w:p>
+    <w:p>
+      <w:r>
+        <w:rPr>
+          <w:rFonts w:hint="eastAsia"/>
+        </w:rPr>
+        <w:t>在对应的</w:t>
+      </w:r>
+      <w:r>
+        <w:rPr>
+          <w:rFonts w:hint="eastAsia"/>
+        </w:rPr>
+        <w:t>mk</w:t>
+      </w:r>
+      <w:r>
+        <w:rPr>
+          <w:rFonts w:hint="eastAsia"/>
+        </w:rPr>
+        <w:t>文件中加入</w:t>
+      </w:r>
+      <w:r>
+        <w:rPr>
+          <w:rFonts w:hint="eastAsia"/>
+        </w:rPr>
+        <w:t>:LOCAL_</w:t>
+      </w:r>
+      <w:proofErr w:type="gramStart"/>
+      <w:r>
+        <w:rPr>
+          <w:rFonts w:hint="eastAsia"/>
+        </w:rPr>
+        <w:t>LDLIBS :</w:t>
+      </w:r>
+      <w:proofErr w:type="gramEnd"/>
+      <w:r>
+        <w:rPr>
+          <w:rFonts w:hint="eastAsia"/>
+        </w:rPr>
+        <w:t>= -llog</w:t>
+      </w:r>
+    </w:p>
+    <w:p/>
+    <w:p>
+      <w:r>
+        <w:t xml:space="preserve">2)      </w:t>
+      </w:r>
+    </w:p>
+    <w:p>
+      <w:r>
+        <w:rPr>
+          <w:rFonts w:hint="eastAsia"/>
+        </w:rPr>
+        <w:t>在要使用</w:t>
+      </w:r>
+      <w:r>
+        <w:rPr>
+          <w:rFonts w:hint="eastAsia"/>
+        </w:rPr>
+        <w:t>LOG</w:t>
+      </w:r>
+      <w:r>
+        <w:rPr>
+          <w:rFonts w:hint="eastAsia"/>
+        </w:rPr>
+        <w:t>的</w:t>
+      </w:r>
+      <w:r>
+        <w:rPr>
+          <w:rFonts w:hint="eastAsia"/>
+        </w:rPr>
+        <w:t>cpp</w:t>
+      </w:r>
+      <w:r>
+        <w:rPr>
+          <w:rFonts w:hint="eastAsia"/>
+        </w:rPr>
+        <w:t>文件中加入：</w:t>
+      </w:r>
+    </w:p>
+    <w:p>
+      <w:r>
+        <w:t>#include &lt;android/log.h&gt;</w:t>
+      </w:r>
+    </w:p>
+    <w:p>
+      <w:r>
+        <w:rPr>
+          <w:rFonts w:hint="eastAsia"/>
+        </w:rPr>
+        <w:t>使用方法如下</w:t>
+      </w:r>
+      <w:r>
+        <w:rPr>
+          <w:rFonts w:hint="eastAsia"/>
+        </w:rPr>
+        <w:t>;</w:t>
+      </w:r>
+    </w:p>
+    <w:p>
+      <w:r>
+        <w:t>__android_log_</w:t>
+      </w:r>
+      <w:proofErr w:type="gramStart"/>
+      <w:r>
+        <w:t>print(</w:t>
+      </w:r>
+      <w:proofErr w:type="gramEnd"/>
+      <w:r>
+        <w:t>ANDROID_LOG_DEBUG,"Tag", __VA_ARGS__)</w:t>
+      </w:r>
+    </w:p>
+    <w:p/>
+    <w:p>
+      <w:r>
+        <w:rPr>
+          <w:rFonts w:hint="eastAsia"/>
+        </w:rPr>
+        <w:t>ANDROID_LOG_DEBUG: log</w:t>
+      </w:r>
+      <w:r>
+        <w:rPr>
+          <w:rFonts w:hint="eastAsia"/>
+        </w:rPr>
+        <w:t>的</w:t>
+      </w:r>
+      <w:r>
+        <w:rPr>
+          <w:rFonts w:hint="eastAsia"/>
+        </w:rPr>
+        <w:t>level</w:t>
+      </w:r>
+    </w:p>
+    <w:p>
+      <w:r>
+        <w:rPr>
+          <w:rFonts w:hint="eastAsia"/>
+        </w:rPr>
+        <w:t>Tag</w:t>
+      </w:r>
+      <w:r>
+        <w:rPr>
+          <w:rFonts w:hint="eastAsia"/>
+        </w:rPr>
+        <w:t>：</w:t>
+      </w:r>
+      <w:r>
+        <w:rPr>
+          <w:rFonts w:hint="eastAsia"/>
+        </w:rPr>
+        <w:t>module</w:t>
+      </w:r>
+      <w:r>
+        <w:rPr>
+          <w:rFonts w:hint="eastAsia"/>
+        </w:rPr>
+        <w:t>的</w:t>
+      </w:r>
+      <w:r>
+        <w:rPr>
+          <w:rFonts w:hint="eastAsia"/>
+        </w:rPr>
+        <w:t>tag</w:t>
+      </w:r>
+    </w:p>
+    <w:p>
+      <w:r>
+        <w:rPr>
+          <w:rFonts w:hint="eastAsia"/>
+        </w:rPr>
+        <w:t>__VA_ARGS__:</w:t>
+      </w:r>
+      <w:r>
+        <w:rPr>
+          <w:rFonts w:hint="eastAsia"/>
+        </w:rPr>
+        <w:t>格式化参数列表</w:t>
+      </w:r>
+    </w:p>
+    <w:p>
+      <w:r>
+        <w:rPr>
+          <w:rFonts w:hint="eastAsia"/>
+        </w:rPr>
+        <w:t>例子：</w:t>
+      </w:r>
+    </w:p>
+    <w:p>
+      <w:r>
+        <w:t>__android_log_</w:t>
+      </w:r>
+      <w:proofErr w:type="gramStart"/>
+      <w:r>
+        <w:t>print(</w:t>
+      </w:r>
+      <w:proofErr w:type="gramEnd"/>
+      <w:r>
+        <w:t>ANDROID_LOG_DEBUG,"libAirplay",  "service URI : %s", "www.163.com.video.xixi.mp4");</w:t>
+      </w:r>
+    </w:p>
+    <w:p/>
+    <w:p>
+      <w:r>
+        <w:t xml:space="preserve">3)      </w:t>
+      </w:r>
+    </w:p>
+    <w:p>
+      <w:r>
+        <w:rPr>
+          <w:rFonts w:hint="eastAsia"/>
+        </w:rPr>
+        <w:t>直接使用并不是个好的想法，如果能够可以和</w:t>
+      </w:r>
+      <w:r>
+        <w:rPr>
+          <w:rFonts w:hint="eastAsia"/>
+        </w:rPr>
+        <w:t>eclipse</w:t>
+      </w:r>
+      <w:r>
+        <w:rPr>
+          <w:rFonts w:hint="eastAsia"/>
+        </w:rPr>
+        <w:t>一样实现分等级打印，那还不错；实现如下：</w:t>
+      </w:r>
+    </w:p>
+    <w:p>
+      <w:r>
+        <w:t xml:space="preserve">#define </w:t>
+      </w:r>
+      <w:proofErr w:type="gramStart"/>
+      <w:r>
+        <w:t>LOGV(</w:t>
+      </w:r>
+      <w:proofErr w:type="gramEnd"/>
+      <w:r>
+        <w:t>...)__android_log_print(ANDROID_LOG_VERBOSE, " Tag", __VA_ARGS__)   // VERBOSE</w:t>
+      </w:r>
+    </w:p>
+    <w:p>
+      <w:r>
         <w:lastRenderedPageBreak/>
-        <w:t>在</w:t>
-      </w:r>
-      <w:r>
-        <w:rPr>
-          <w:rFonts w:hint="eastAsia"/>
-        </w:rPr>
-        <w:t>envsetup.sh</w:t>
-      </w:r>
-      <w:r>
-        <w:rPr>
-          <w:rFonts w:hint="eastAsia"/>
-        </w:rPr>
-        <w:t>里将执行</w:t>
-      </w:r>
-      <w:r>
-        <w:rPr>
-          <w:rFonts w:hint="eastAsia"/>
-        </w:rPr>
-        <w:t>vendor</w:t>
-      </w:r>
-      <w:r>
-        <w:rPr>
-          <w:rFonts w:hint="eastAsia"/>
-        </w:rPr>
-        <w:t>和</w:t>
-      </w:r>
-      <w:r>
-        <w:rPr>
-          <w:rFonts w:hint="eastAsia"/>
-        </w:rPr>
-        <w:t>device</w:t>
-      </w:r>
-      <w:r>
-        <w:rPr>
-          <w:rFonts w:hint="eastAsia"/>
-        </w:rPr>
-        <w:t>目录及各自子目录下所有的</w:t>
-      </w:r>
-      <w:r>
-        <w:rPr>
-          <w:rFonts w:hint="eastAsia"/>
-        </w:rPr>
-        <w:t>vendorsetup.sh</w:t>
-      </w:r>
-      <w:r>
-        <w:rPr>
-          <w:rFonts w:hint="eastAsia"/>
-        </w:rPr>
-        <w:t>，这些</w:t>
-      </w:r>
-      <w:r>
-        <w:rPr>
-          <w:rFonts w:hint="eastAsia"/>
-        </w:rPr>
-        <w:t>vendorsetup.sh</w:t>
-      </w:r>
-      <w:r>
-        <w:rPr>
-          <w:rFonts w:hint="eastAsia"/>
-        </w:rPr>
-        <w:t>做的事情是调用</w:t>
-      </w:r>
-      <w:r>
-        <w:rPr>
-          <w:rFonts w:hint="eastAsia"/>
-        </w:rPr>
-        <w:t>add_lunch_combo</w:t>
-      </w:r>
-      <w:r>
-        <w:rPr>
-          <w:rFonts w:hint="eastAsia"/>
-        </w:rPr>
-        <w:t>将它们各自的产品添加到</w:t>
-      </w:r>
-      <w:r>
-        <w:rPr>
-          <w:rFonts w:hint="eastAsia"/>
-        </w:rPr>
-        <w:t xml:space="preserve"> LUNCH_MENU_CHOICES </w:t>
-      </w:r>
-      <w:r>
-        <w:rPr>
-          <w:rFonts w:hint="eastAsia"/>
-        </w:rPr>
-        <w:t>变量里</w:t>
-      </w:r>
-    </w:p>
-    <w:p/>
-    <w:p>
-      <w:r>
-        <w:rPr>
-          <w:rFonts w:hint="eastAsia"/>
-        </w:rPr>
-        <w:t>#</w:t>
-      </w:r>
-      <w:r>
-        <w:rPr>
-          <w:rFonts w:hint="eastAsia"/>
-        </w:rPr>
-        <w:t>执行</w:t>
-      </w:r>
-      <w:r>
-        <w:rPr>
-          <w:rFonts w:hint="eastAsia"/>
-        </w:rPr>
-        <w:t>cm</w:t>
-      </w:r>
-      <w:r>
-        <w:rPr>
-          <w:rFonts w:hint="eastAsia"/>
-        </w:rPr>
-        <w:t>的</w:t>
-      </w:r>
-      <w:r>
-        <w:rPr>
-          <w:rFonts w:hint="eastAsia"/>
-        </w:rPr>
-        <w:t>vendorsetup.sh</w:t>
-      </w:r>
-      <w:r>
-        <w:rPr>
-          <w:rFonts w:hint="eastAsia"/>
-        </w:rPr>
-        <w:t>将从网上下载</w:t>
-      </w:r>
-      <w:r>
-        <w:rPr>
-          <w:rFonts w:hint="eastAsia"/>
-        </w:rPr>
-        <w:t>cm</w:t>
-      </w:r>
-      <w:r>
-        <w:rPr>
-          <w:rFonts w:hint="eastAsia"/>
-        </w:rPr>
-        <w:t>支持的产品列表，并添加至</w:t>
-      </w:r>
-      <w:r>
-        <w:rPr>
-          <w:rFonts w:hint="eastAsia"/>
-        </w:rPr>
-        <w:t>LUNCH_MENU_CHOICES</w:t>
-      </w:r>
-    </w:p>
-    <w:p/>
-    <w:p>
-      <w:r>
-        <w:t>vendor/cm/vendorsetup.sh</w:t>
-      </w:r>
-    </w:p>
-    <w:p/>
-    <w:p>
-      <w:r>
-        <w:rPr>
-          <w:rFonts w:hint="eastAsia"/>
-        </w:rPr>
-        <w:t>#</w:t>
-      </w:r>
-      <w:r>
-        <w:rPr>
-          <w:rFonts w:hint="eastAsia"/>
-        </w:rPr>
-        <w:t>将添加</w:t>
-      </w:r>
-      <w:r>
-        <w:rPr>
-          <w:rFonts w:hint="eastAsia"/>
-        </w:rPr>
-        <w:t>mini_armv7a_neon</w:t>
-      </w:r>
-      <w:r>
-        <w:rPr>
-          <w:rFonts w:hint="eastAsia"/>
-        </w:rPr>
-        <w:t>产品</w:t>
-      </w:r>
-      <w:r>
-        <w:rPr>
-          <w:rFonts w:hint="eastAsia"/>
-        </w:rPr>
-        <w:t xml:space="preserve"> add_lunch_combo mini_armv7a_neon-userdebug</w:t>
-      </w:r>
-    </w:p>
-    <w:p/>
-    <w:p>
-      <w:r>
-        <w:t>device/generic/armv7-a-neon/vendorsetup.sh</w:t>
-      </w:r>
-    </w:p>
-    <w:p/>
-    <w:p>
-      <w:r>
-        <w:t>#add_lunch_combo mini_armv7a-userdebug</w:t>
-      </w:r>
-    </w:p>
-    <w:p/>
-    <w:p>
-      <w:r>
-        <w:t>device/generic/armv7-a/vendorsetup.sh</w:t>
-      </w:r>
-    </w:p>
-    <w:p/>
-    <w:p>
-      <w:r>
-        <w:t>#add_lunch_combo mini_mips-userdebug</w:t>
-      </w:r>
-    </w:p>
-    <w:p/>
-    <w:p>
-      <w:r>
-        <w:t>device/generic/mips/vendorsetup.sh</w:t>
-      </w:r>
-    </w:p>
-    <w:p/>
-    <w:p>
-      <w:r>
-        <w:t>#add_lunch_combo mini_x86-userdebug</w:t>
-      </w:r>
-    </w:p>
-    <w:p/>
-    <w:p>
-      <w:r>
-        <w:t>device/generic/x86/vendorsetup.sh</w:t>
-      </w:r>
-    </w:p>
-    <w:p/>
-    <w:p>
-      <w:r>
-        <w:t>#add_lunch_combo cm_jflteatt-eng</w:t>
-      </w:r>
-    </w:p>
-    <w:p/>
-    <w:p>
-      <w:r>
-        <w:t>device/samsung/jflteatt/vendorsetup.sh</w:t>
-      </w:r>
-    </w:p>
-    <w:p/>
-    <w:p>
-      <w:r>
-        <w:t xml:space="preserve"># </w:t>
-      </w:r>
-      <w:proofErr w:type="gramStart"/>
-      <w:r>
-        <w:t>add_lunch_combo</w:t>
-      </w:r>
-      <w:proofErr w:type="gramEnd"/>
-      <w:r>
-        <w:t xml:space="preserve"> full_panda-userdebug</w:t>
-      </w:r>
-    </w:p>
-    <w:p/>
-    <w:p>
-      <w:r>
-        <w:t>device/ti/panda/vendorsetup.sh</w:t>
-      </w:r>
-    </w:p>
-    <w:p/>
-    <w:p>
-      <w:r>
-        <w:t xml:space="preserve"># </w:t>
-      </w:r>
-      <w:proofErr w:type="gramStart"/>
-      <w:r>
-        <w:t>add_lunch_combo</w:t>
-      </w:r>
-      <w:proofErr w:type="gramEnd"/>
-      <w:r>
-        <w:t xml:space="preserve"> zte_blade-eng</w:t>
-      </w:r>
-    </w:p>
-    <w:p/>
-    <w:p>
-      <w:r>
-        <w:t>#add_lunch_combo zte_blade-userdebug</w:t>
-      </w:r>
-    </w:p>
-    <w:p/>
-    <w:p>
-      <w:r>
-        <w:t>device/zte/blade/vendorsetup.sh</w:t>
-      </w:r>
-    </w:p>
-    <w:p/>
-    <w:p>
-      <w:pPr>
-        <w:rPr>
-          <w:color w:val="FF0000"/>
-        </w:rPr>
-      </w:pPr>
-      <w:r>
-        <w:rPr>
-          <w:rFonts w:hint="eastAsia"/>
-          <w:color w:val="FF0000"/>
-        </w:rPr>
-        <w:t xml:space="preserve">2.2 </w:t>
-      </w:r>
-      <w:r>
-        <w:rPr>
-          <w:rFonts w:hint="eastAsia"/>
-          <w:color w:val="FF0000"/>
-        </w:rPr>
-        <w:t>执行的</w:t>
-      </w:r>
-      <w:r>
-        <w:rPr>
-          <w:rFonts w:hint="eastAsia"/>
-          <w:color w:val="FF0000"/>
-        </w:rPr>
-        <w:t>completion bash</w:t>
-      </w:r>
-      <w:r>
-        <w:rPr>
-          <w:rFonts w:hint="eastAsia"/>
-          <w:color w:val="FF0000"/>
-        </w:rPr>
-        <w:t>有：</w:t>
-      </w:r>
-    </w:p>
-    <w:p>
-      <w:r>
-        <w:rPr>
-          <w:rFonts w:hint="eastAsia"/>
-        </w:rPr>
-        <w:t>在</w:t>
-      </w:r>
-      <w:r>
-        <w:rPr>
-          <w:rFonts w:hint="eastAsia"/>
-        </w:rPr>
-        <w:t>envsetup.sh</w:t>
-      </w:r>
-      <w:r>
-        <w:rPr>
-          <w:rFonts w:hint="eastAsia"/>
-        </w:rPr>
-        <w:t>里将执行</w:t>
-      </w:r>
-      <w:r>
-        <w:rPr>
-          <w:rFonts w:hint="eastAsia"/>
-        </w:rPr>
-        <w:t>sdk/bash_completion</w:t>
-      </w:r>
-      <w:r>
-        <w:rPr>
-          <w:rFonts w:hint="eastAsia"/>
-        </w:rPr>
-        <w:t>和</w:t>
-      </w:r>
-      <w:r>
-        <w:rPr>
-          <w:rFonts w:hint="eastAsia"/>
-        </w:rPr>
-        <w:t>vendor/cm/bash_completion</w:t>
-      </w:r>
-      <w:r>
-        <w:rPr>
-          <w:rFonts w:hint="eastAsia"/>
-        </w:rPr>
-        <w:t>目录下的</w:t>
-      </w:r>
-      <w:r>
-        <w:rPr>
-          <w:rFonts w:hint="eastAsia"/>
-        </w:rPr>
-        <w:t>bash</w:t>
-      </w:r>
-      <w:r>
-        <w:rPr>
-          <w:rFonts w:hint="eastAsia"/>
-        </w:rPr>
-        <w:t>脚本，这些</w:t>
-      </w:r>
-      <w:r>
-        <w:rPr>
-          <w:rFonts w:hint="eastAsia"/>
-        </w:rPr>
-        <w:t>bash</w:t>
-      </w:r>
-      <w:r>
-        <w:rPr>
-          <w:rFonts w:hint="eastAsia"/>
-        </w:rPr>
-        <w:t>脚本主要是为命令提供</w:t>
-      </w:r>
-      <w:r>
-        <w:rPr>
-          <w:rFonts w:hint="eastAsia"/>
-        </w:rPr>
-        <w:t>tab</w:t>
-      </w:r>
-      <w:r>
-        <w:rPr>
-          <w:rFonts w:hint="eastAsia"/>
-        </w:rPr>
-        <w:t>支持，有了这些</w:t>
-      </w:r>
-      <w:r>
-        <w:rPr>
-          <w:rFonts w:hint="eastAsia"/>
-        </w:rPr>
-        <w:t>tab</w:t>
-      </w:r>
-      <w:r>
-        <w:rPr>
-          <w:rFonts w:hint="eastAsia"/>
-        </w:rPr>
-        <w:t>支持，输入命令后如果某个选项忘记了，只需要敲</w:t>
-      </w:r>
-      <w:r>
-        <w:rPr>
-          <w:rFonts w:hint="eastAsia"/>
-        </w:rPr>
-        <w:t>tab</w:t>
-      </w:r>
-      <w:r>
-        <w:rPr>
-          <w:rFonts w:hint="eastAsia"/>
-        </w:rPr>
-        <w:t>键，就能获得提示，使用命令更加方便</w:t>
-      </w:r>
-    </w:p>
-    <w:p>
-      <w:proofErr w:type="gramStart"/>
-      <w:r>
-        <w:t>including</w:t>
-      </w:r>
-      <w:proofErr w:type="gramEnd"/>
-      <w:r>
-        <w:t xml:space="preserve"> sdk/bash_completion/adb.bash</w:t>
-      </w:r>
-    </w:p>
-    <w:p>
-      <w:proofErr w:type="gramStart"/>
-      <w:r>
-        <w:t>including</w:t>
-      </w:r>
-      <w:proofErr w:type="gramEnd"/>
-      <w:r>
-        <w:t xml:space="preserve"> vendor/cm/bash_completion/git.bash</w:t>
-      </w:r>
-    </w:p>
-    <w:p>
-      <w:proofErr w:type="gramStart"/>
-      <w:r>
-        <w:t>including</w:t>
-      </w:r>
-      <w:proofErr w:type="gramEnd"/>
-      <w:r>
-        <w:t xml:space="preserve"> vendor/cm/bash_completion/repo.bash</w:t>
-      </w:r>
-    </w:p>
-    <w:p>
-      <w:r>
-        <w:rPr>
-          <w:rFonts w:hint="eastAsia"/>
-        </w:rPr>
-        <w:lastRenderedPageBreak/>
-        <w:t>分别对应</w:t>
-      </w:r>
-      <w:r>
-        <w:rPr>
-          <w:rFonts w:hint="eastAsia"/>
-        </w:rPr>
-        <w:t>adb</w:t>
-      </w:r>
-      <w:r>
-        <w:rPr>
-          <w:rFonts w:hint="eastAsia"/>
-        </w:rPr>
-        <w:t>，</w:t>
-      </w:r>
-      <w:r>
-        <w:rPr>
-          <w:rFonts w:hint="eastAsia"/>
-        </w:rPr>
-        <w:t>git</w:t>
-      </w:r>
-      <w:r>
-        <w:rPr>
-          <w:rFonts w:hint="eastAsia"/>
-        </w:rPr>
-        <w:t>，</w:t>
-      </w:r>
-      <w:r>
-        <w:rPr>
-          <w:rFonts w:hint="eastAsia"/>
-        </w:rPr>
-        <w:t>repo</w:t>
-      </w:r>
-      <w:r>
-        <w:rPr>
-          <w:rFonts w:hint="eastAsia"/>
-        </w:rPr>
-        <w:t>的</w:t>
-      </w:r>
-      <w:r>
-        <w:rPr>
-          <w:rFonts w:hint="eastAsia"/>
-        </w:rPr>
-        <w:t>tab</w:t>
-      </w:r>
-      <w:r>
-        <w:rPr>
-          <w:rFonts w:hint="eastAsia"/>
-        </w:rPr>
-        <w:t>提示</w:t>
-      </w:r>
-    </w:p>
-    <w:p/>
-    <w:p>
-      <w:pPr>
-        <w:pStyle w:val="2"/>
-      </w:pPr>
-      <w:r>
-        <w:rPr>
-          <w:rFonts w:hint="eastAsia"/>
-        </w:rPr>
-        <w:t>5</w:t>
-      </w:r>
-      <w:r>
-        <w:rPr>
-          <w:rFonts w:hint="eastAsia"/>
-        </w:rPr>
-        <w:t>、</w:t>
-      </w:r>
-      <w:r>
-        <w:rPr>
-          <w:rFonts w:hint="eastAsia"/>
-        </w:rPr>
-        <w:t>logcat</w:t>
-      </w:r>
-      <w:r>
-        <w:rPr>
-          <w:rFonts w:hint="eastAsia"/>
-        </w:rPr>
-        <w:t>为什么可以输出上层的</w:t>
-      </w:r>
-      <w:r>
-        <w:rPr>
-          <w:rFonts w:hint="eastAsia"/>
-        </w:rPr>
-        <w:t>log</w:t>
-      </w:r>
-    </w:p>
-    <w:p>
-      <w:r>
-        <w:rPr>
-          <w:rFonts w:hint="eastAsia"/>
-          <w:color w:val="FF0000"/>
-        </w:rPr>
-        <w:t>背景：</w:t>
-      </w:r>
-      <w:r>
-        <w:rPr>
-          <w:rFonts w:hint="eastAsia"/>
-        </w:rPr>
-        <w:t>在</w:t>
-      </w:r>
-      <w:r>
-        <w:rPr>
-          <w:rFonts w:hint="eastAsia"/>
-        </w:rPr>
-        <w:t>default</w:t>
-      </w:r>
-      <w:r>
-        <w:rPr>
-          <w:rFonts w:hint="eastAsia"/>
-        </w:rPr>
-        <w:t>状态下调用</w:t>
-      </w:r>
-      <w:r>
-        <w:rPr>
-          <w:rFonts w:hint="eastAsia"/>
-        </w:rPr>
-        <w:t>printf</w:t>
-      </w:r>
-      <w:r>
-        <w:rPr>
-          <w:rFonts w:hint="eastAsia"/>
-        </w:rPr>
-        <w:t>等</w:t>
-      </w:r>
-      <w:r>
-        <w:rPr>
-          <w:rFonts w:hint="eastAsia"/>
-        </w:rPr>
-        <w:t>std C/C++</w:t>
-      </w:r>
-      <w:r>
-        <w:rPr>
-          <w:rFonts w:hint="eastAsia"/>
-        </w:rPr>
-        <w:t>接口输出的</w:t>
-      </w:r>
-      <w:r>
-        <w:rPr>
-          <w:rFonts w:hint="eastAsia"/>
-        </w:rPr>
-        <w:t>log</w:t>
-      </w:r>
-      <w:r>
-        <w:rPr>
-          <w:rFonts w:hint="eastAsia"/>
-        </w:rPr>
-        <w:t>不会被打印到</w:t>
-      </w:r>
-      <w:r>
-        <w:rPr>
-          <w:rFonts w:hint="eastAsia"/>
-        </w:rPr>
-        <w:t>eclipse</w:t>
-      </w:r>
-      <w:r>
-        <w:rPr>
-          <w:rFonts w:hint="eastAsia"/>
-        </w:rPr>
-        <w:t>的</w:t>
-      </w:r>
-      <w:r>
-        <w:rPr>
-          <w:rFonts w:hint="eastAsia"/>
-        </w:rPr>
-        <w:t>logcat</w:t>
-      </w:r>
-      <w:r>
-        <w:rPr>
-          <w:rFonts w:hint="eastAsia"/>
-        </w:rPr>
-        <w:t>中，但是</w:t>
-      </w:r>
-      <w:r>
-        <w:rPr>
-          <w:rFonts w:hint="eastAsia"/>
-        </w:rPr>
-        <w:t>android</w:t>
-      </w:r>
-      <w:r>
-        <w:rPr>
-          <w:rFonts w:hint="eastAsia"/>
-        </w:rPr>
-        <w:t>提供了</w:t>
-      </w:r>
-      <w:r>
-        <w:rPr>
-          <w:rFonts w:hint="eastAsia"/>
-        </w:rPr>
-        <w:t>__android_log_print</w:t>
-      </w:r>
-      <w:r>
-        <w:rPr>
-          <w:rFonts w:hint="eastAsia"/>
-        </w:rPr>
-        <w:t>这个函数可以将</w:t>
-      </w:r>
-      <w:r>
-        <w:rPr>
-          <w:rFonts w:hint="eastAsia"/>
-        </w:rPr>
-        <w:t>log</w:t>
-      </w:r>
-      <w:r>
-        <w:rPr>
-          <w:rFonts w:hint="eastAsia"/>
-        </w:rPr>
-        <w:t>重定向到</w:t>
-      </w:r>
-      <w:r>
-        <w:rPr>
-          <w:rFonts w:hint="eastAsia"/>
-        </w:rPr>
-        <w:t>eclipse</w:t>
-      </w:r>
-      <w:r>
-        <w:rPr>
-          <w:rFonts w:hint="eastAsia"/>
-        </w:rPr>
-        <w:t>的</w:t>
-      </w:r>
-      <w:r>
-        <w:rPr>
-          <w:rFonts w:hint="eastAsia"/>
-        </w:rPr>
-        <w:t>logcat</w:t>
-      </w:r>
-      <w:r>
-        <w:rPr>
-          <w:rFonts w:hint="eastAsia"/>
-        </w:rPr>
-        <w:t>中</w:t>
-      </w:r>
-      <w:r>
-        <w:rPr>
-          <w:rFonts w:hint="eastAsia"/>
-        </w:rPr>
-        <w:t>。</w:t>
-      </w:r>
-    </w:p>
-    <w:p>
-      <w:r>
-        <w:t xml:space="preserve">1)      </w:t>
-      </w:r>
-    </w:p>
-    <w:p>
-      <w:r>
-        <w:rPr>
-          <w:rFonts w:hint="eastAsia"/>
-        </w:rPr>
-        <w:t>在对应的</w:t>
-      </w:r>
-      <w:r>
-        <w:rPr>
-          <w:rFonts w:hint="eastAsia"/>
-        </w:rPr>
-        <w:t>mk</w:t>
-      </w:r>
-      <w:r>
-        <w:rPr>
-          <w:rFonts w:hint="eastAsia"/>
-        </w:rPr>
-        <w:t>文件中加入</w:t>
-      </w:r>
-      <w:r>
-        <w:rPr>
-          <w:rFonts w:hint="eastAsia"/>
-        </w:rPr>
-        <w:t>:LOCAL_</w:t>
-      </w:r>
-      <w:proofErr w:type="gramStart"/>
-      <w:r>
-        <w:rPr>
-          <w:rFonts w:hint="eastAsia"/>
-        </w:rPr>
-        <w:t>LDLIBS :</w:t>
-      </w:r>
-      <w:proofErr w:type="gramEnd"/>
-      <w:r>
-        <w:rPr>
-          <w:rFonts w:hint="eastAsia"/>
-        </w:rPr>
-        <w:t>= -llog</w:t>
-      </w:r>
-    </w:p>
-    <w:p/>
-    <w:p>
-      <w:r>
-        <w:t xml:space="preserve">2)      </w:t>
-      </w:r>
-    </w:p>
-    <w:p>
-      <w:r>
-        <w:rPr>
-          <w:rFonts w:hint="eastAsia"/>
-        </w:rPr>
-        <w:t>在要使用</w:t>
-      </w:r>
-      <w:r>
-        <w:rPr>
-          <w:rFonts w:hint="eastAsia"/>
-        </w:rPr>
-        <w:t>LOG</w:t>
-      </w:r>
-      <w:r>
-        <w:rPr>
-          <w:rFonts w:hint="eastAsia"/>
-        </w:rPr>
-        <w:t>的</w:t>
-      </w:r>
-      <w:r>
-        <w:rPr>
-          <w:rFonts w:hint="eastAsia"/>
-        </w:rPr>
-        <w:t>cpp</w:t>
-      </w:r>
-      <w:r>
-        <w:rPr>
-          <w:rFonts w:hint="eastAsia"/>
-        </w:rPr>
-        <w:t>文件中加入：</w:t>
-      </w:r>
-    </w:p>
-    <w:p>
-      <w:r>
-        <w:t>#include &lt;android/log.h&gt;</w:t>
-      </w:r>
-    </w:p>
-    <w:p>
-      <w:r>
-        <w:rPr>
-          <w:rFonts w:hint="eastAsia"/>
-        </w:rPr>
-        <w:t>使用方法如下</w:t>
-      </w:r>
-      <w:r>
-        <w:rPr>
-          <w:rFonts w:hint="eastAsia"/>
-        </w:rPr>
-        <w:t>;</w:t>
-      </w:r>
-    </w:p>
-    <w:p>
-      <w:r>
-        <w:t>__android_log_</w:t>
-      </w:r>
-      <w:proofErr w:type="gramStart"/>
-      <w:r>
-        <w:t>print(</w:t>
-      </w:r>
-      <w:proofErr w:type="gramEnd"/>
-      <w:r>
-        <w:t>ANDROID_LOG_DEBUG,"Tag", __VA_ARGS__)</w:t>
-      </w:r>
-    </w:p>
-    <w:p/>
-    <w:p>
-      <w:r>
-        <w:rPr>
-          <w:rFonts w:hint="eastAsia"/>
-        </w:rPr>
-        <w:t>ANDROID_LOG_DEBUG: log</w:t>
-      </w:r>
-      <w:r>
-        <w:rPr>
-          <w:rFonts w:hint="eastAsia"/>
-        </w:rPr>
-        <w:t>的</w:t>
-      </w:r>
-      <w:r>
-        <w:rPr>
-          <w:rFonts w:hint="eastAsia"/>
-        </w:rPr>
-        <w:t>level</w:t>
-      </w:r>
-    </w:p>
-    <w:p>
-      <w:r>
-        <w:rPr>
-          <w:rFonts w:hint="eastAsia"/>
-        </w:rPr>
-        <w:t>Tag</w:t>
-      </w:r>
-      <w:r>
-        <w:rPr>
-          <w:rFonts w:hint="eastAsia"/>
-        </w:rPr>
-        <w:t>：</w:t>
-      </w:r>
-      <w:r>
-        <w:rPr>
-          <w:rFonts w:hint="eastAsia"/>
-        </w:rPr>
-        <w:t>module</w:t>
-      </w:r>
-      <w:r>
-        <w:rPr>
-          <w:rFonts w:hint="eastAsia"/>
-        </w:rPr>
-        <w:t>的</w:t>
-      </w:r>
-      <w:r>
-        <w:rPr>
-          <w:rFonts w:hint="eastAsia"/>
-        </w:rPr>
-        <w:t>tag</w:t>
-      </w:r>
-    </w:p>
-    <w:p>
-      <w:r>
-        <w:rPr>
-          <w:rFonts w:hint="eastAsia"/>
-        </w:rPr>
-        <w:t>__VA_ARGS__:</w:t>
-      </w:r>
-      <w:r>
-        <w:rPr>
-          <w:rFonts w:hint="eastAsia"/>
-        </w:rPr>
-        <w:t>格式化参数列表</w:t>
-      </w:r>
-    </w:p>
-    <w:p>
-      <w:r>
-        <w:rPr>
-          <w:rFonts w:hint="eastAsia"/>
-        </w:rPr>
-        <w:t>例子：</w:t>
-      </w:r>
-    </w:p>
-    <w:p>
-      <w:r>
-        <w:t>__android_log_</w:t>
-      </w:r>
-      <w:proofErr w:type="gramStart"/>
-      <w:r>
-        <w:t>print(</w:t>
-      </w:r>
-      <w:proofErr w:type="gramEnd"/>
-      <w:r>
-        <w:t>ANDROID_LOG_DEBUG,"libAirplay",  "service URI : %s", "www.163.com.video.xixi.mp4");</w:t>
-      </w:r>
-    </w:p>
-    <w:p/>
-    <w:p>
-      <w:r>
-        <w:t xml:space="preserve">3)      </w:t>
-      </w:r>
-    </w:p>
-    <w:p>
-      <w:r>
-        <w:rPr>
-          <w:rFonts w:hint="eastAsia"/>
-        </w:rPr>
-        <w:t>直接使用并不是个好的想法，如果能够可以和</w:t>
-      </w:r>
-      <w:r>
-        <w:rPr>
-          <w:rFonts w:hint="eastAsia"/>
-        </w:rPr>
-        <w:t>eclipse</w:t>
-      </w:r>
-      <w:r>
-        <w:rPr>
-          <w:rFonts w:hint="eastAsia"/>
-        </w:rPr>
-        <w:t>一样实现分等级打印，那还不错；实现如下：</w:t>
-      </w:r>
-    </w:p>
-    <w:p>
-      <w:r>
-        <w:t xml:space="preserve">#define </w:t>
-      </w:r>
-      <w:proofErr w:type="gramStart"/>
-      <w:r>
-        <w:t>LOGV(</w:t>
-      </w:r>
-      <w:proofErr w:type="gramEnd"/>
-      <w:r>
-        <w:t>...)__android_log_print(ANDROID_LOG_VERBOSE, " Tag", __VA_ARGS__)   // VERBOSE</w:t>
-      </w:r>
-    </w:p>
-    <w:p>
-      <w:r>
         <w:t xml:space="preserve">#define </w:t>
       </w:r>
       <w:proofErr w:type="gramStart"/>
@@ -26775,7 +27115,6 @@
         <w:rPr>
           <w:rFonts w:hint="eastAsia"/>
         </w:rPr>
-        <w:lastRenderedPageBreak/>
         <w:t>通讯协议</w:t>
       </w:r>
     </w:p>
@@ -27137,6 +27476,7 @@
         <w:rPr>
           <w:noProof/>
         </w:rPr>
+        <w:lastRenderedPageBreak/>
         <w:drawing>
           <wp:inline distT="0" distB="0" distL="0" distR="0" wp14:anchorId="43C9ADA4" wp14:editId="441769B5">
             <wp:extent cx="5274310" cy="1568253"/>
@@ -27184,7 +27524,6 @@
         <w:rPr>
           <w:noProof/>
         </w:rPr>
-        <w:lastRenderedPageBreak/>
         <w:drawing>
           <wp:inline distT="0" distB="0" distL="0" distR="0" wp14:anchorId="45B07F98" wp14:editId="066B6E91">
             <wp:extent cx="5274310" cy="2022429"/>
@@ -28152,6 +28491,7 @@
         <w:rPr>
           <w:rFonts w:hint="eastAsia"/>
         </w:rPr>
+        <w:lastRenderedPageBreak/>
         <w:t>寄存器</w:t>
       </w:r>
       <w:r>
@@ -28396,14 +28736,7 @@
         <w:rPr>
           <w:rFonts w:hint="eastAsia"/>
         </w:rPr>
-        <w:t>不亮，可能问题会出现在哪？是硬件问题还是软</w:t>
-      </w:r>
-      <w:r>
-        <w:rPr>
-          <w:rFonts w:hint="eastAsia"/>
-        </w:rPr>
-        <w:lastRenderedPageBreak/>
-        <w:t>件问题？；若为软件问题，那会是</w:t>
+        <w:t>不亮，可能问题会出现在哪？是硬件问题还是软件问题？；若为软件问题，那会是</w:t>
       </w:r>
       <w:r>
         <w:rPr>
@@ -28972,6 +29305,7 @@
         <w:rPr>
           <w:noProof/>
         </w:rPr>
+        <w:lastRenderedPageBreak/>
         <w:drawing>
           <wp:inline distT="0" distB="0" distL="0" distR="0" wp14:anchorId="0A971B8A" wp14:editId="71ECA36F">
             <wp:extent cx="5274310" cy="2161002"/>
@@ -29429,6 +29763,7 @@
         <w:rPr>
           <w:noProof/>
         </w:rPr>
+        <w:lastRenderedPageBreak/>
         <w:drawing>
           <wp:inline distT="0" distB="0" distL="0" distR="0" wp14:anchorId="2D076F1F" wp14:editId="3DC45CDA">
             <wp:extent cx="5274310" cy="3618152"/>
@@ -29736,242 +30071,242 @@
         <w:rPr>
           <w:rFonts w:hint="eastAsia"/>
         </w:rPr>
+        <w:t>还有其它数据和最后的停止位，图中被截掉了。</w:t>
+      </w:r>
+      <w:r>
+        <w:rPr>
+          <w:rFonts w:hint="eastAsia"/>
+        </w:rPr>
+        <w:t> </w:t>
+      </w:r>
+    </w:p>
+    <w:p>
+      <w:r>
+        <w:rPr>
+          <w:rFonts w:hint="eastAsia"/>
+        </w:rPr>
+        <w:t>从图中可知，纵向一格是</w:t>
+      </w:r>
+      <w:r>
+        <w:rPr>
+          <w:rFonts w:hint="eastAsia"/>
+        </w:rPr>
+        <w:t>200mV</w:t>
+      </w:r>
+      <w:r>
+        <w:rPr>
+          <w:rFonts w:hint="eastAsia"/>
+        </w:rPr>
+        <w:t>，则</w:t>
+      </w:r>
+      <w:r>
+        <w:rPr>
+          <w:rFonts w:hint="eastAsia"/>
+        </w:rPr>
+        <w:t>SDA</w:t>
+      </w:r>
+      <w:r>
+        <w:rPr>
+          <w:rFonts w:hint="eastAsia"/>
+        </w:rPr>
+        <w:t>和</w:t>
+      </w:r>
+      <w:r>
+        <w:rPr>
+          <w:rFonts w:hint="eastAsia"/>
+        </w:rPr>
+        <w:t>SCL</w:t>
+      </w:r>
+      <w:r>
+        <w:rPr>
+          <w:rFonts w:hint="eastAsia"/>
+        </w:rPr>
+        <w:t>的电平大概就是</w:t>
+      </w:r>
+      <w:r>
+        <w:rPr>
+          <w:rFonts w:hint="eastAsia"/>
+        </w:rPr>
+        <w:t>350mV</w:t>
+      </w:r>
+      <w:r>
+        <w:rPr>
+          <w:rFonts w:hint="eastAsia"/>
+        </w:rPr>
+        <w:t>；由于信号笔上设置了信号</w:t>
+      </w:r>
+      <w:r>
+        <w:rPr>
+          <w:rFonts w:hint="eastAsia"/>
+        </w:rPr>
+        <w:t>x10</w:t>
+      </w:r>
+      <w:r>
+        <w:rPr>
+          <w:rFonts w:hint="eastAsia"/>
+        </w:rPr>
+        <w:t>，因此实际电平应该大概是</w:t>
+      </w:r>
+      <w:r>
+        <w:rPr>
+          <w:rFonts w:hint="eastAsia"/>
+        </w:rPr>
+        <w:t>3.5V</w:t>
+      </w:r>
+      <w:r>
+        <w:rPr>
+          <w:rFonts w:hint="eastAsia"/>
+        </w:rPr>
+        <w:t>（理论上应该是</w:t>
+      </w:r>
+      <w:r>
+        <w:rPr>
+          <w:rFonts w:hint="eastAsia"/>
+        </w:rPr>
+        <w:t>3.3V</w:t>
+      </w:r>
+      <w:r>
+        <w:rPr>
+          <w:rFonts w:hint="eastAsia"/>
+        </w:rPr>
+        <w:t>）。横向一格是</w:t>
+      </w:r>
+      <w:r>
+        <w:rPr>
+          <w:rFonts w:hint="eastAsia"/>
+        </w:rPr>
+        <w:t>25us</w:t>
+      </w:r>
+      <w:r>
+        <w:rPr>
+          <w:rFonts w:hint="eastAsia"/>
+        </w:rPr>
+        <w:t>，</w:t>
+      </w:r>
+      <w:r>
+        <w:rPr>
+          <w:rFonts w:hint="eastAsia"/>
+        </w:rPr>
+        <w:t>10</w:t>
+      </w:r>
+      <w:r>
+        <w:rPr>
+          <w:rFonts w:hint="eastAsia"/>
+        </w:rPr>
+        <w:t>个时钟周期大概用了</w:t>
+      </w:r>
+      <w:r>
+        <w:rPr>
+          <w:rFonts w:hint="eastAsia"/>
+        </w:rPr>
+        <w:t>4</w:t>
+      </w:r>
+      <w:r>
+        <w:rPr>
+          <w:rFonts w:hint="eastAsia"/>
+        </w:rPr>
+        <w:t>格，即</w:t>
+      </w:r>
+      <w:r>
+        <w:rPr>
+          <w:rFonts w:hint="eastAsia"/>
+        </w:rPr>
+        <w:t>4x25us=100us</w:t>
+      </w:r>
+      <w:r>
+        <w:rPr>
+          <w:rFonts w:hint="eastAsia"/>
+        </w:rPr>
+        <w:t>，平均每个时钟周期是</w:t>
+      </w:r>
+      <w:r>
+        <w:rPr>
+          <w:rFonts w:hint="eastAsia"/>
+        </w:rPr>
+        <w:t>10us</w:t>
+      </w:r>
+      <w:r>
+        <w:rPr>
+          <w:rFonts w:hint="eastAsia"/>
+        </w:rPr>
+        <w:t>，可算出传输频率为</w:t>
+      </w:r>
+      <w:r>
+        <w:rPr>
+          <w:rFonts w:hint="eastAsia"/>
+        </w:rPr>
+        <w:t>1/10us=100,000/s</w:t>
+      </w:r>
+      <w:r>
+        <w:rPr>
+          <w:rFonts w:hint="eastAsia"/>
+        </w:rPr>
+        <w:t>，即</w:t>
+      </w:r>
+      <w:r>
+        <w:rPr>
+          <w:rFonts w:hint="eastAsia"/>
+        </w:rPr>
+        <w:t>100k bps</w:t>
+      </w:r>
+      <w:r>
+        <w:rPr>
+          <w:rFonts w:hint="eastAsia"/>
+        </w:rPr>
+        <w:t>。</w:t>
+      </w:r>
+    </w:p>
+    <w:p>
+      <w:r>
+        <w:rPr>
+          <w:rFonts w:hint="eastAsia"/>
+        </w:rPr>
+        <w:t>另外，</w:t>
+      </w:r>
+      <w:proofErr w:type="gramStart"/>
+      <w:r>
+        <w:rPr>
+          <w:rFonts w:hint="eastAsia"/>
+        </w:rPr>
+        <w:t>对于读从设备</w:t>
+      </w:r>
+      <w:proofErr w:type="gramEnd"/>
+      <w:r>
+        <w:rPr>
+          <w:rFonts w:hint="eastAsia"/>
+        </w:rPr>
+        <w:t>内容，基本流程是主设备先往从设备写一个命令，然后再输出读取命令，然后才由从设备发送数据。过程类似，不再具体分析了。</w:t>
+      </w:r>
+    </w:p>
+    <w:p/>
+    <w:p>
+      <w:r>
+        <w:rPr>
+          <w:rFonts w:hint="eastAsia"/>
+        </w:rPr>
+        <w:t>下图示例中，主机先向</w:t>
+      </w:r>
+      <w:proofErr w:type="gramStart"/>
+      <w:r>
+        <w:rPr>
+          <w:rFonts w:hint="eastAsia"/>
+        </w:rPr>
+        <w:t>从机写了</w:t>
+      </w:r>
+      <w:proofErr w:type="gramEnd"/>
+      <w:r>
+        <w:rPr>
+          <w:rFonts w:hint="eastAsia"/>
+        </w:rPr>
+        <w:t>一个地址命令，然后重新开始并进入读取周期。</w:t>
+      </w:r>
+    </w:p>
+    <w:p>
+      <w:r>
+        <w:rPr>
+          <w:noProof/>
+        </w:rPr>
         <w:lastRenderedPageBreak/>
-        <w:t>还有其它数据和最后的停止位，图中被截掉了。</w:t>
-      </w:r>
-      <w:r>
-        <w:rPr>
-          <w:rFonts w:hint="eastAsia"/>
-        </w:rPr>
-        <w:t> </w:t>
-      </w:r>
-    </w:p>
-    <w:p>
-      <w:r>
-        <w:rPr>
-          <w:rFonts w:hint="eastAsia"/>
-        </w:rPr>
-        <w:t>从图中可知，纵向一格是</w:t>
-      </w:r>
-      <w:r>
-        <w:rPr>
-          <w:rFonts w:hint="eastAsia"/>
-        </w:rPr>
-        <w:t>200mV</w:t>
-      </w:r>
-      <w:r>
-        <w:rPr>
-          <w:rFonts w:hint="eastAsia"/>
-        </w:rPr>
-        <w:t>，则</w:t>
-      </w:r>
-      <w:r>
-        <w:rPr>
-          <w:rFonts w:hint="eastAsia"/>
-        </w:rPr>
-        <w:t>SDA</w:t>
-      </w:r>
-      <w:r>
-        <w:rPr>
-          <w:rFonts w:hint="eastAsia"/>
-        </w:rPr>
-        <w:t>和</w:t>
-      </w:r>
-      <w:r>
-        <w:rPr>
-          <w:rFonts w:hint="eastAsia"/>
-        </w:rPr>
-        <w:t>SCL</w:t>
-      </w:r>
-      <w:r>
-        <w:rPr>
-          <w:rFonts w:hint="eastAsia"/>
-        </w:rPr>
-        <w:t>的电平大概就是</w:t>
-      </w:r>
-      <w:r>
-        <w:rPr>
-          <w:rFonts w:hint="eastAsia"/>
-        </w:rPr>
-        <w:t>350mV</w:t>
-      </w:r>
-      <w:r>
-        <w:rPr>
-          <w:rFonts w:hint="eastAsia"/>
-        </w:rPr>
-        <w:t>；由于信号笔上设置了信号</w:t>
-      </w:r>
-      <w:r>
-        <w:rPr>
-          <w:rFonts w:hint="eastAsia"/>
-        </w:rPr>
-        <w:t>x10</w:t>
-      </w:r>
-      <w:r>
-        <w:rPr>
-          <w:rFonts w:hint="eastAsia"/>
-        </w:rPr>
-        <w:t>，因此实际电平应该大概是</w:t>
-      </w:r>
-      <w:r>
-        <w:rPr>
-          <w:rFonts w:hint="eastAsia"/>
-        </w:rPr>
-        <w:t>3.5V</w:t>
-      </w:r>
-      <w:r>
-        <w:rPr>
-          <w:rFonts w:hint="eastAsia"/>
-        </w:rPr>
-        <w:t>（理论上应该是</w:t>
-      </w:r>
-      <w:r>
-        <w:rPr>
-          <w:rFonts w:hint="eastAsia"/>
-        </w:rPr>
-        <w:t>3.3V</w:t>
-      </w:r>
-      <w:r>
-        <w:rPr>
-          <w:rFonts w:hint="eastAsia"/>
-        </w:rPr>
-        <w:t>）。横向一格是</w:t>
-      </w:r>
-      <w:r>
-        <w:rPr>
-          <w:rFonts w:hint="eastAsia"/>
-        </w:rPr>
-        <w:t>25us</w:t>
-      </w:r>
-      <w:r>
-        <w:rPr>
-          <w:rFonts w:hint="eastAsia"/>
-        </w:rPr>
-        <w:t>，</w:t>
-      </w:r>
-      <w:r>
-        <w:rPr>
-          <w:rFonts w:hint="eastAsia"/>
-        </w:rPr>
-        <w:t>10</w:t>
-      </w:r>
-      <w:r>
-        <w:rPr>
-          <w:rFonts w:hint="eastAsia"/>
-        </w:rPr>
-        <w:t>个时钟周期大概用了</w:t>
-      </w:r>
-      <w:r>
-        <w:rPr>
-          <w:rFonts w:hint="eastAsia"/>
-        </w:rPr>
-        <w:t>4</w:t>
-      </w:r>
-      <w:r>
-        <w:rPr>
-          <w:rFonts w:hint="eastAsia"/>
-        </w:rPr>
-        <w:t>格，即</w:t>
-      </w:r>
-      <w:r>
-        <w:rPr>
-          <w:rFonts w:hint="eastAsia"/>
-        </w:rPr>
-        <w:t>4x25us=100us</w:t>
-      </w:r>
-      <w:r>
-        <w:rPr>
-          <w:rFonts w:hint="eastAsia"/>
-        </w:rPr>
-        <w:t>，平均每个时钟周期是</w:t>
-      </w:r>
-      <w:r>
-        <w:rPr>
-          <w:rFonts w:hint="eastAsia"/>
-        </w:rPr>
-        <w:t>10us</w:t>
-      </w:r>
-      <w:r>
-        <w:rPr>
-          <w:rFonts w:hint="eastAsia"/>
-        </w:rPr>
-        <w:t>，可算出传输频率为</w:t>
-      </w:r>
-      <w:r>
-        <w:rPr>
-          <w:rFonts w:hint="eastAsia"/>
-        </w:rPr>
-        <w:t>1/10us=100,000/s</w:t>
-      </w:r>
-      <w:r>
-        <w:rPr>
-          <w:rFonts w:hint="eastAsia"/>
-        </w:rPr>
-        <w:t>，即</w:t>
-      </w:r>
-      <w:r>
-        <w:rPr>
-          <w:rFonts w:hint="eastAsia"/>
-        </w:rPr>
-        <w:t>100k bps</w:t>
-      </w:r>
-      <w:r>
-        <w:rPr>
-          <w:rFonts w:hint="eastAsia"/>
-        </w:rPr>
-        <w:t>。</w:t>
-      </w:r>
-    </w:p>
-    <w:p>
-      <w:r>
-        <w:rPr>
-          <w:rFonts w:hint="eastAsia"/>
-        </w:rPr>
-        <w:t>另外，</w:t>
-      </w:r>
-      <w:proofErr w:type="gramStart"/>
-      <w:r>
-        <w:rPr>
-          <w:rFonts w:hint="eastAsia"/>
-        </w:rPr>
-        <w:t>对于读从设备</w:t>
-      </w:r>
-      <w:proofErr w:type="gramEnd"/>
-      <w:r>
-        <w:rPr>
-          <w:rFonts w:hint="eastAsia"/>
-        </w:rPr>
-        <w:t>内容，基本流程是主设备先往从设备写一个命令，然后再输出读取命令，然后才由从设备发送数据。过程类似，不再具体分析了。</w:t>
-      </w:r>
-    </w:p>
-    <w:p/>
-    <w:p>
-      <w:r>
-        <w:rPr>
-          <w:rFonts w:hint="eastAsia"/>
-        </w:rPr>
-        <w:t>下图示例中，主机先向</w:t>
-      </w:r>
-      <w:proofErr w:type="gramStart"/>
-      <w:r>
-        <w:rPr>
-          <w:rFonts w:hint="eastAsia"/>
-        </w:rPr>
-        <w:t>从机写了</w:t>
-      </w:r>
-      <w:proofErr w:type="gramEnd"/>
-      <w:r>
-        <w:rPr>
-          <w:rFonts w:hint="eastAsia"/>
-        </w:rPr>
-        <w:t>一个地址命令，然后重新开始并进入读取周期。</w:t>
-      </w:r>
-    </w:p>
-    <w:p>
-      <w:r>
-        <w:rPr>
-          <w:noProof/>
-        </w:rPr>
         <w:drawing>
           <wp:inline distT="0" distB="0" distL="0" distR="0" wp14:anchorId="63B84292" wp14:editId="30C26DEE">
             <wp:extent cx="5274310" cy="3205486"/>
@@ -30136,7 +30471,6 @@
         <w:rPr>
           <w:rFonts w:hint="eastAsia"/>
         </w:rPr>
-        <w:lastRenderedPageBreak/>
         <w:t>（</w:t>
       </w:r>
       <w:r>
@@ -30198,6 +30532,7 @@
         <w:rPr>
           <w:rFonts w:hint="eastAsia"/>
         </w:rPr>
+        <w:lastRenderedPageBreak/>
         <w:t>SVN</w:t>
       </w:r>
       <w:r>
@@ -30533,7 +30868,6 @@
         <w:rPr>
           <w:rFonts w:hint="eastAsia"/>
         </w:rPr>
-        <w:lastRenderedPageBreak/>
         <w:t>知名</w:t>
       </w:r>
       <w:r>
@@ -30627,6 +30961,7 @@
         <w:rPr>
           <w:rFonts w:hint="eastAsia"/>
         </w:rPr>
+        <w:lastRenderedPageBreak/>
         <w:t>Square</w:t>
       </w:r>
       <w:r>
@@ -31392,9 +31727,9 @@
       </w:r>
     </w:p>
     <w:p>
-      <w:bookmarkStart w:id="46" w:name="OLE_LINK3"/>
-      <w:bookmarkStart w:id="47" w:name="OLE_LINK16"/>
-      <w:bookmarkStart w:id="48" w:name="OLE_LINK49"/>
+      <w:bookmarkStart w:id="47" w:name="OLE_LINK3"/>
+      <w:bookmarkStart w:id="48" w:name="OLE_LINK16"/>
+      <w:bookmarkStart w:id="49" w:name="OLE_LINK49"/>
       <w:r>
         <w:rPr>
           <w:rFonts w:ascii="微软雅黑" w:eastAsia="微软雅黑" w:hAnsi="微软雅黑" w:hint="eastAsia"/>
@@ -31405,9 +31740,9 @@
         </w:rPr>
         <w:t>git config --global user.name</w:t>
       </w:r>
-      <w:bookmarkEnd w:id="46"/>
       <w:bookmarkEnd w:id="47"/>
       <w:bookmarkEnd w:id="48"/>
+      <w:bookmarkEnd w:id="49"/>
       <w:r>
         <w:rPr>
           <w:rFonts w:ascii="微软雅黑" w:eastAsia="微软雅黑" w:hAnsi="微软雅黑" w:hint="eastAsia"/>
@@ -31439,9 +31774,9 @@
           <w:shd w:val="clear" w:color="auto" w:fill="FFFFFF"/>
         </w:rPr>
       </w:pPr>
-      <w:bookmarkStart w:id="49" w:name="OLE_LINK50"/>
-      <w:bookmarkStart w:id="50" w:name="OLE_LINK51"/>
-      <w:bookmarkStart w:id="51" w:name="OLE_LINK52"/>
+      <w:bookmarkStart w:id="50" w:name="OLE_LINK50"/>
+      <w:bookmarkStart w:id="51" w:name="OLE_LINK51"/>
+      <w:bookmarkStart w:id="52" w:name="OLE_LINK52"/>
       <w:r>
         <w:rPr>
           <w:rFonts w:ascii="微软雅黑" w:eastAsia="微软雅黑" w:hAnsi="微软雅黑" w:hint="eastAsia"/>
@@ -31452,9 +31787,9 @@
         </w:rPr>
         <w:t>git config --global user.email</w:t>
       </w:r>
-      <w:bookmarkEnd w:id="49"/>
       <w:bookmarkEnd w:id="50"/>
       <w:bookmarkEnd w:id="51"/>
+      <w:bookmarkEnd w:id="52"/>
       <w:r>
         <w:rPr>
           <w:rFonts w:ascii="微软雅黑" w:eastAsia="微软雅黑" w:hAnsi="微软雅黑" w:hint="eastAsia"/>
@@ -31473,8 +31808,19 @@
           <w:szCs w:val="21"/>
           <w:shd w:val="clear" w:color="auto" w:fill="FFFFFF"/>
         </w:rPr>
-        <w:t xml:space="preserve">   注释：邮箱设置一个自己的邮箱</w:t>
-      </w:r>
+        <w:t xml:space="preserve">   注释：邮箱设置一个自己的邮箱即可</w:t>
+      </w:r>
+    </w:p>
+    <w:p>
+      <w:pPr>
+        <w:rPr>
+          <w:rFonts w:ascii="微软雅黑" w:eastAsia="微软雅黑" w:hAnsi="微软雅黑"/>
+          <w:color w:val="4F4F4F"/>
+          <w:sz w:val="21"/>
+          <w:szCs w:val="21"/>
+          <w:shd w:val="clear" w:color="auto" w:fill="FFFFFF"/>
+        </w:rPr>
+      </w:pPr>
       <w:r>
         <w:rPr>
           <w:rFonts w:ascii="微软雅黑" w:eastAsia="微软雅黑" w:hAnsi="微软雅黑" w:hint="eastAsia"/>
@@ -31483,33 +31829,36 @@
           <w:szCs w:val="21"/>
           <w:shd w:val="clear" w:color="auto" w:fill="FFFFFF"/>
         </w:rPr>
-        <w:lastRenderedPageBreak/>
-        <w:t>即可</w:t>
-      </w:r>
-    </w:p>
-    <w:p>
-      <w:pPr>
-        <w:rPr>
-          <w:rFonts w:ascii="微软雅黑" w:eastAsia="微软雅黑" w:hAnsi="微软雅黑"/>
-          <w:color w:val="4F4F4F"/>
+        <w:t>如果忘记自己的用户名和邮箱可以通过指令查看：</w:t>
+      </w:r>
+    </w:p>
+    <w:p>
+      <w:bookmarkStart w:id="53" w:name="OLE_LINK53"/>
+      <w:proofErr w:type="gramStart"/>
+      <w:r>
+        <w:rPr>
+          <w:rFonts w:ascii="微软雅黑" w:eastAsia="微软雅黑" w:hAnsi="微软雅黑" w:hint="eastAsia"/>
+          <w:color w:val="FF0000"/>
           <w:sz w:val="21"/>
           <w:szCs w:val="21"/>
           <w:shd w:val="clear" w:color="auto" w:fill="FFFFFF"/>
         </w:rPr>
-      </w:pPr>
+        <w:t>git</w:t>
+      </w:r>
+      <w:proofErr w:type="gramEnd"/>
       <w:r>
         <w:rPr>
           <w:rFonts w:ascii="微软雅黑" w:eastAsia="微软雅黑" w:hAnsi="微软雅黑" w:hint="eastAsia"/>
-          <w:color w:val="4F4F4F"/>
+          <w:color w:val="FF0000"/>
           <w:sz w:val="21"/>
           <w:szCs w:val="21"/>
           <w:shd w:val="clear" w:color="auto" w:fill="FFFFFF"/>
         </w:rPr>
-        <w:t>如果忘记自己的用户名和邮箱可以通过指令查看：</w:t>
-      </w:r>
-    </w:p>
-    <w:p>
-      <w:bookmarkStart w:id="52" w:name="OLE_LINK53"/>
+        <w:t xml:space="preserve"> config --global user.name</w:t>
+      </w:r>
+    </w:p>
+    <w:bookmarkEnd w:id="53"/>
+    <w:p>
       <w:proofErr w:type="gramStart"/>
       <w:r>
         <w:rPr>
@@ -31530,34 +31879,364 @@
           <w:szCs w:val="21"/>
           <w:shd w:val="clear" w:color="auto" w:fill="FFFFFF"/>
         </w:rPr>
-        <w:t xml:space="preserve"> config --global user.name</w:t>
-      </w:r>
-    </w:p>
-    <w:bookmarkEnd w:id="52"/>
-    <w:p>
-      <w:proofErr w:type="gramStart"/>
-      <w:r>
-        <w:rPr>
-          <w:rFonts w:ascii="微软雅黑" w:eastAsia="微软雅黑" w:hAnsi="微软雅黑" w:hint="eastAsia"/>
-          <w:color w:val="FF0000"/>
-          <w:sz w:val="21"/>
-          <w:szCs w:val="21"/>
-          <w:shd w:val="clear" w:color="auto" w:fill="FFFFFF"/>
+        <w:t xml:space="preserve"> config --global user.email</w:t>
+      </w:r>
+    </w:p>
+    <w:p>
+      <w:pPr>
+        <w:rPr>
+          <w:b/>
+          <w:color w:val="FF0000"/>
+        </w:rPr>
+      </w:pPr>
+      <w:r>
+        <w:rPr>
+          <w:b/>
+          <w:color w:val="FF0000"/>
+        </w:rPr>
+        <w:lastRenderedPageBreak/>
+        <w:t>（</w:t>
+      </w:r>
+      <w:r>
+        <w:rPr>
+          <w:b/>
+          <w:color w:val="FF0000"/>
+        </w:rPr>
+        <w:t>2</w:t>
+      </w:r>
+      <w:r>
+        <w:rPr>
+          <w:b/>
+          <w:color w:val="FF0000"/>
+        </w:rPr>
+        <w:t>）、</w:t>
+      </w:r>
+      <w:r>
+        <w:rPr>
+          <w:rFonts w:hint="eastAsia"/>
+          <w:b/>
+          <w:color w:val="FF0000"/>
+        </w:rPr>
+        <w:t>创建公</w:t>
+      </w:r>
+      <w:proofErr w:type="gramStart"/>
+      <w:r>
+        <w:rPr>
+          <w:rFonts w:hint="eastAsia"/>
+          <w:b/>
+          <w:color w:val="FF0000"/>
+        </w:rPr>
+        <w:t>钥</w:t>
+      </w:r>
+      <w:proofErr w:type="gramEnd"/>
+      <w:r>
+        <w:rPr>
+          <w:rFonts w:hint="eastAsia"/>
+          <w:b/>
+          <w:color w:val="FF0000"/>
+        </w:rPr>
+        <w:t>私</w:t>
+      </w:r>
+      <w:proofErr w:type="gramStart"/>
+      <w:r>
+        <w:rPr>
+          <w:rFonts w:hint="eastAsia"/>
+          <w:b/>
+          <w:color w:val="FF0000"/>
+        </w:rPr>
+        <w:t>钥</w:t>
+      </w:r>
+      <w:proofErr w:type="gramEnd"/>
+    </w:p>
+    <w:p>
+      <w:r>
+        <w:rPr>
+          <w:rFonts w:hint="eastAsia"/>
+          <w:color w:val="FF0000"/>
+        </w:rPr>
+        <w:t xml:space="preserve">ssh-keygen -t rsa -C "username"  </w:t>
+      </w:r>
+      <w:r>
+        <w:rPr>
+          <w:rFonts w:hint="eastAsia"/>
+        </w:rPr>
+        <w:t xml:space="preserve">       </w:t>
+      </w:r>
+      <w:r>
+        <w:rPr>
+          <w:rFonts w:hint="eastAsia"/>
+        </w:rPr>
+        <w:t>(</w:t>
+      </w:r>
+      <w:r>
+        <w:rPr>
+          <w:rFonts w:hint="eastAsia"/>
+        </w:rPr>
+        <w:t>注：</w:t>
+      </w:r>
+      <w:r>
+        <w:rPr>
+          <w:rFonts w:hint="eastAsia"/>
+        </w:rPr>
+        <w:t>username</w:t>
+      </w:r>
+      <w:r>
+        <w:rPr>
+          <w:rFonts w:hint="eastAsia"/>
+        </w:rPr>
+        <w:t>为你</w:t>
+      </w:r>
+      <w:r>
+        <w:rPr>
+          <w:rFonts w:hint="eastAsia"/>
         </w:rPr>
         <w:t>git</w:t>
       </w:r>
-      <w:proofErr w:type="gramEnd"/>
-      <w:r>
-        <w:rPr>
-          <w:rFonts w:ascii="微软雅黑" w:eastAsia="微软雅黑" w:hAnsi="微软雅黑" w:hint="eastAsia"/>
-          <w:color w:val="FF0000"/>
-          <w:sz w:val="21"/>
-          <w:szCs w:val="21"/>
-          <w:shd w:val="clear" w:color="auto" w:fill="FFFFFF"/>
-        </w:rPr>
-        <w:t xml:space="preserve"> config --global user.email</w:t>
-      </w:r>
-    </w:p>
+      <w:r>
+        <w:rPr>
+          <w:rFonts w:hint="eastAsia"/>
+        </w:rPr>
+        <w:t>上的用户名</w:t>
+      </w:r>
+      <w:r>
+        <w:rPr>
+          <w:rFonts w:hint="eastAsia"/>
+        </w:rPr>
+        <w:t>)</w:t>
+      </w:r>
+    </w:p>
+    <w:p>
+      <w:r>
+        <w:rPr>
+          <w:rFonts w:hint="eastAsia"/>
+        </w:rPr>
+        <w:t>注释：</w:t>
+      </w:r>
+    </w:p>
+    <w:p>
+      <w:r>
+        <w:rPr>
+          <w:rFonts w:hint="eastAsia"/>
+        </w:rPr>
+        <w:tab/>
+      </w:r>
+      <w:proofErr w:type="gramStart"/>
+      <w:r>
+        <w:t>Generating public/private rsa key pair.</w:t>
+      </w:r>
+      <w:proofErr w:type="gramEnd"/>
+    </w:p>
+    <w:p>
+      <w:r>
+        <w:rPr>
+          <w:rFonts w:hint="eastAsia"/>
+        </w:rPr>
+        <w:t xml:space="preserve">       Enter file in which to save the key </w:t>
+      </w:r>
+      <w:r>
+        <w:rPr>
+          <w:rFonts w:hint="eastAsia"/>
+          <w:color w:val="FF0000"/>
+        </w:rPr>
+        <w:t>(</w:t>
+      </w:r>
+      <w:bookmarkStart w:id="54" w:name="OLE_LINK54"/>
+      <w:bookmarkStart w:id="55" w:name="OLE_LINK55"/>
+      <w:r>
+        <w:rPr>
+          <w:rFonts w:hint="eastAsia"/>
+          <w:color w:val="FF0000"/>
+        </w:rPr>
+        <w:t>/Users/username/.ssh</w:t>
+      </w:r>
+      <w:bookmarkEnd w:id="54"/>
+      <w:bookmarkEnd w:id="55"/>
+      <w:r>
+        <w:rPr>
+          <w:rFonts w:hint="eastAsia"/>
+          <w:color w:val="FF0000"/>
+        </w:rPr>
+        <w:t>/</w:t>
+      </w:r>
+      <w:r>
+        <w:rPr>
+          <w:rFonts w:hint="eastAsia"/>
+        </w:rPr>
+        <w:t>id_rsa): //</w:t>
+      </w:r>
+      <w:r>
+        <w:rPr>
+          <w:rFonts w:hint="eastAsia"/>
+        </w:rPr>
+        <w:t>这里的</w:t>
+      </w:r>
+      <w:r>
+        <w:rPr>
+          <w:rFonts w:hint="eastAsia"/>
+        </w:rPr>
+        <w:t>username</w:t>
+      </w:r>
+      <w:r>
+        <w:rPr>
+          <w:rFonts w:hint="eastAsia"/>
+        </w:rPr>
+        <w:t>是电脑上的用户名，这个地址也是文件的存储地址，然后我们按</w:t>
+      </w:r>
+    </w:p>
+    <w:p/>
+    <w:p>
+      <w:r>
+        <w:rPr>
+          <w:rFonts w:hint="eastAsia"/>
+        </w:rPr>
+        <w:t xml:space="preserve">      </w:t>
+      </w:r>
+      <w:r>
+        <w:rPr>
+          <w:rFonts w:hint="eastAsia"/>
+        </w:rPr>
+        <w:t>回车，如果你以前有存储地址会返回</w:t>
+      </w:r>
+      <w:r>
+        <w:rPr>
+          <w:rFonts w:hint="eastAsia"/>
+        </w:rPr>
+        <w:t>/Users/your username/.</w:t>
+      </w:r>
+      <w:proofErr w:type="gramStart"/>
+      <w:r>
+        <w:rPr>
+          <w:rFonts w:hint="eastAsia"/>
+        </w:rPr>
+        <w:t>ssh/</w:t>
+      </w:r>
+      <w:proofErr w:type="gramEnd"/>
+      <w:r>
+        <w:rPr>
+          <w:rFonts w:hint="eastAsia"/>
+        </w:rPr>
+        <w:t>id_rsa already exists.Overwrite (y/n)?</w:t>
+      </w:r>
+      <w:r>
+        <w:rPr>
+          <w:rFonts w:hint="eastAsia"/>
+        </w:rPr>
+        <w:t>直接输入</w:t>
+      </w:r>
+      <w:r>
+        <w:rPr>
+          <w:rFonts w:hint="eastAsia"/>
+        </w:rPr>
+        <w:t>y</w:t>
+      </w:r>
+      <w:r>
+        <w:rPr>
+          <w:rFonts w:hint="eastAsia"/>
+        </w:rPr>
+        <w:t>回车。如果以前没有储存地址就会出现</w:t>
+      </w:r>
+    </w:p>
+    <w:p/>
+    <w:p>
+      <w:r>
+        <w:rPr>
+          <w:rFonts w:hint="eastAsia"/>
+        </w:rPr>
+        <w:t xml:space="preserve">      Enter passphrase(empty for no passphrase);</w:t>
+      </w:r>
+      <w:r>
+        <w:rPr>
+          <w:rFonts w:hint="eastAsia"/>
+        </w:rPr>
+        <w:t>也直接回车，两种情况回车后都会出现</w:t>
+      </w:r>
+      <w:r>
+        <w:rPr>
+          <w:rFonts w:hint="eastAsia"/>
+        </w:rPr>
+        <w:t xml:space="preserve"> Enter same passphrase again </w:t>
+      </w:r>
+      <w:r>
+        <w:rPr>
+          <w:rFonts w:hint="eastAsia"/>
+        </w:rPr>
+        <w:t>然后接着回车会显示一长串内容其中</w:t>
+      </w:r>
+    </w:p>
+    <w:p/>
+    <w:p>
+      <w:r>
+        <w:rPr>
+          <w:rFonts w:hint="eastAsia"/>
+        </w:rPr>
+        <w:t xml:space="preserve">      </w:t>
+      </w:r>
+      <w:r>
+        <w:rPr>
+          <w:rFonts w:hint="eastAsia"/>
+        </w:rPr>
+        <w:t>还有一些</w:t>
+      </w:r>
+      <w:r>
+        <w:rPr>
+          <w:rFonts w:hint="eastAsia"/>
+        </w:rPr>
+        <w:t>..o</w:t>
+      </w:r>
+      <w:proofErr w:type="gramStart"/>
+      <w:r>
+        <w:rPr>
+          <w:rFonts w:hint="eastAsia"/>
+        </w:rPr>
+        <w:t>..</w:t>
+      </w:r>
+      <w:proofErr w:type="gramEnd"/>
+      <w:r>
+        <w:rPr>
+          <w:rFonts w:hint="eastAsia"/>
+        </w:rPr>
+        <w:t xml:space="preserve"> </w:t>
+      </w:r>
+      <w:proofErr w:type="gramStart"/>
+      <w:r>
+        <w:rPr>
+          <w:rFonts w:hint="eastAsia"/>
+        </w:rPr>
+        <w:t>o</w:t>
+      </w:r>
+      <w:proofErr w:type="gramEnd"/>
+      <w:r>
+        <w:rPr>
+          <w:rFonts w:hint="eastAsia"/>
+        </w:rPr>
+        <w:t xml:space="preserve"> oo .oS. </w:t>
+      </w:r>
+      <w:r>
+        <w:rPr>
+          <w:rFonts w:hint="eastAsia"/>
+        </w:rPr>
+        <w:t>之类的代码，这说明</w:t>
+      </w:r>
+      <w:r>
+        <w:rPr>
+          <w:rFonts w:hint="eastAsia"/>
+        </w:rPr>
+        <w:t>SSH key</w:t>
+      </w:r>
+      <w:r>
+        <w:rPr>
+          <w:rFonts w:hint="eastAsia"/>
+        </w:rPr>
+        <w:t>就已经生成了。文件目录就是：</w:t>
+      </w:r>
+      <w:r>
+        <w:rPr>
+          <w:rFonts w:hint="eastAsia"/>
+        </w:rPr>
+        <w:t>username/.ssh/id_rsa.pub.</w:t>
+      </w:r>
+    </w:p>
+    <w:p/>
     <w:p>
       <w:pPr>
         <w:rPr>
@@ -31577,7 +32256,7 @@
           <w:b/>
           <w:color w:val="FF0000"/>
         </w:rPr>
-        <w:t>2</w:t>
+        <w:t>3</w:t>
       </w:r>
       <w:r>
         <w:rPr>
@@ -31592,462 +32271,108 @@
           <w:b/>
           <w:color w:val="FF0000"/>
         </w:rPr>
-        <w:t>创建公</w:t>
-      </w:r>
-      <w:proofErr w:type="gramStart"/>
+        <w:t>然后找到</w:t>
+      </w:r>
       <w:r>
         <w:rPr>
           <w:rFonts w:hint="eastAsia"/>
           <w:b/>
           <w:color w:val="FF0000"/>
         </w:rPr>
-        <w:t>钥</w:t>
-      </w:r>
-      <w:proofErr w:type="gramEnd"/>
+        <w:t>.ssh</w:t>
+      </w:r>
       <w:r>
         <w:rPr>
           <w:rFonts w:hint="eastAsia"/>
           <w:b/>
           <w:color w:val="FF0000"/>
         </w:rPr>
-        <w:t>私</w:t>
-      </w:r>
-      <w:proofErr w:type="gramStart"/>
+        <w:t>文件夹（一般路径：</w:t>
+      </w:r>
       <w:r>
         <w:rPr>
           <w:rFonts w:hint="eastAsia"/>
           <w:b/>
           <w:color w:val="FF0000"/>
         </w:rPr>
-        <w:t>钥</w:t>
-      </w:r>
-      <w:proofErr w:type="gramEnd"/>
-    </w:p>
-    <w:p>
-      <w:r>
-        <w:rPr>
-          <w:rFonts w:hint="eastAsia"/>
-          <w:color w:val="FF0000"/>
-        </w:rPr>
-        <w:t xml:space="preserve">ssh-keygen -t rsa -C "username"  </w:t>
-      </w:r>
-      <w:r>
-        <w:rPr>
-          <w:rFonts w:hint="eastAsia"/>
-        </w:rPr>
-        <w:t xml:space="preserve">       </w:t>
-      </w:r>
-      <w:r>
-        <w:rPr>
-          <w:rFonts w:hint="eastAsia"/>
-        </w:rPr>
-        <w:t>(</w:t>
-      </w:r>
-      <w:r>
-        <w:rPr>
-          <w:rFonts w:hint="eastAsia"/>
-        </w:rPr>
-        <w:t>注：</w:t>
-      </w:r>
-      <w:r>
-        <w:rPr>
-          <w:rFonts w:hint="eastAsia"/>
-        </w:rPr>
-        <w:t>username</w:t>
-      </w:r>
-      <w:r>
-        <w:rPr>
-          <w:rFonts w:hint="eastAsia"/>
-        </w:rPr>
-        <w:t>为你</w:t>
-      </w:r>
-      <w:r>
-        <w:rPr>
-          <w:rFonts w:hint="eastAsia"/>
-        </w:rPr>
-        <w:t>git</w:t>
-      </w:r>
-      <w:r>
-        <w:rPr>
-          <w:rFonts w:hint="eastAsia"/>
-        </w:rPr>
-        <w:t>上的用户名</w:t>
-      </w:r>
-      <w:r>
-        <w:rPr>
-          <w:rFonts w:hint="eastAsia"/>
-        </w:rPr>
-        <w:t>)</w:t>
-      </w:r>
-    </w:p>
-    <w:p>
-      <w:r>
-        <w:rPr>
-          <w:rFonts w:hint="eastAsia"/>
-        </w:rPr>
-        <w:t>注释：</w:t>
-      </w:r>
-    </w:p>
-    <w:p>
-      <w:r>
-        <w:rPr>
-          <w:rFonts w:hint="eastAsia"/>
-        </w:rPr>
-        <w:tab/>
-      </w:r>
-      <w:proofErr w:type="gramStart"/>
-      <w:r>
-        <w:t>Generating public/private rsa key pair.</w:t>
-      </w:r>
-      <w:proofErr w:type="gramEnd"/>
-    </w:p>
-    <w:p>
-      <w:r>
-        <w:rPr>
-          <w:rFonts w:hint="eastAsia"/>
-        </w:rPr>
-        <w:t xml:space="preserve">       Enter file in which to save the key </w:t>
-      </w:r>
-      <w:r>
-        <w:rPr>
-          <w:rFonts w:hint="eastAsia"/>
-          <w:color w:val="FF0000"/>
-        </w:rPr>
-        <w:t>(</w:t>
-      </w:r>
-      <w:bookmarkStart w:id="53" w:name="OLE_LINK54"/>
-      <w:bookmarkStart w:id="54" w:name="OLE_LINK55"/>
-      <w:r>
-        <w:rPr>
-          <w:rFonts w:hint="eastAsia"/>
-          <w:color w:val="FF0000"/>
-        </w:rPr>
-        <w:t>/Users/username/.ssh</w:t>
-      </w:r>
-      <w:bookmarkEnd w:id="53"/>
-      <w:bookmarkEnd w:id="54"/>
-      <w:r>
-        <w:rPr>
-          <w:rFonts w:hint="eastAsia"/>
-          <w:color w:val="FF0000"/>
-        </w:rPr>
-        <w:t>/</w:t>
-      </w:r>
-      <w:r>
-        <w:rPr>
-          <w:rFonts w:hint="eastAsia"/>
-        </w:rPr>
-        <w:t>id_rsa): //</w:t>
-      </w:r>
-      <w:r>
-        <w:rPr>
-          <w:rFonts w:hint="eastAsia"/>
-        </w:rPr>
-        <w:t>这里的</w:t>
-      </w:r>
-      <w:r>
-        <w:rPr>
-          <w:rFonts w:hint="eastAsia"/>
-        </w:rPr>
-        <w:t>username</w:t>
-      </w:r>
-      <w:r>
-        <w:rPr>
-          <w:rFonts w:hint="eastAsia"/>
-        </w:rPr>
-        <w:t>是电脑上的用户名，这个地址也是文件的存储地址，然后我们按</w:t>
-      </w:r>
-    </w:p>
-    <w:p/>
-    <w:p>
-      <w:r>
-        <w:rPr>
-          <w:rFonts w:hint="eastAsia"/>
-        </w:rPr>
-        <w:t xml:space="preserve">      </w:t>
-      </w:r>
-      <w:r>
-        <w:rPr>
-          <w:rFonts w:hint="eastAsia"/>
-        </w:rPr>
-        <w:t>回车，如果你以前有存储地址会返回</w:t>
-      </w:r>
-      <w:r>
-        <w:rPr>
-          <w:rFonts w:hint="eastAsia"/>
-        </w:rPr>
-        <w:t>/Users/your username/.</w:t>
-      </w:r>
-      <w:proofErr w:type="gramStart"/>
-      <w:r>
-        <w:rPr>
-          <w:rFonts w:hint="eastAsia"/>
-        </w:rPr>
-        <w:t>ssh/</w:t>
-      </w:r>
-      <w:proofErr w:type="gramEnd"/>
-      <w:r>
-        <w:rPr>
-          <w:rFonts w:hint="eastAsia"/>
-        </w:rPr>
-        <w:t>id_rsa already exists.Overwrite (y/n)?</w:t>
-      </w:r>
-      <w:r>
-        <w:rPr>
-          <w:rFonts w:hint="eastAsia"/>
-        </w:rPr>
-        <w:t>直接输入</w:t>
-      </w:r>
-      <w:r>
-        <w:rPr>
-          <w:rFonts w:hint="eastAsia"/>
-        </w:rPr>
-        <w:t>y</w:t>
-      </w:r>
-      <w:r>
-        <w:rPr>
-          <w:rFonts w:hint="eastAsia"/>
-        </w:rPr>
-        <w:t>回车。如果以前没有储存地址就会出现</w:t>
-      </w:r>
-    </w:p>
-    <w:p/>
-    <w:p>
-      <w:r>
-        <w:rPr>
-          <w:rFonts w:hint="eastAsia"/>
-        </w:rPr>
-        <w:t xml:space="preserve">      Enter passphrase(empty for no passphrase);</w:t>
-      </w:r>
-      <w:r>
-        <w:rPr>
-          <w:rFonts w:hint="eastAsia"/>
-        </w:rPr>
-        <w:t>也直接回车，两种情况回车后都会出现</w:t>
-      </w:r>
-      <w:r>
-        <w:rPr>
-          <w:rFonts w:hint="eastAsia"/>
-        </w:rPr>
-        <w:t xml:space="preserve"> Enter same passphrase again </w:t>
-      </w:r>
-      <w:r>
-        <w:rPr>
-          <w:rFonts w:hint="eastAsia"/>
-        </w:rPr>
-        <w:t>然后接着回车会显示一长串内容其中</w:t>
-      </w:r>
-    </w:p>
-    <w:p/>
-    <w:p>
-      <w:r>
-        <w:rPr>
-          <w:rFonts w:hint="eastAsia"/>
-        </w:rPr>
-        <w:t xml:space="preserve">      </w:t>
-      </w:r>
-      <w:r>
-        <w:rPr>
-          <w:rFonts w:hint="eastAsia"/>
-        </w:rPr>
-        <w:t>还有一些</w:t>
-      </w:r>
-      <w:r>
-        <w:rPr>
-          <w:rFonts w:hint="eastAsia"/>
-        </w:rPr>
-        <w:t>..o</w:t>
-      </w:r>
-      <w:proofErr w:type="gramStart"/>
-      <w:r>
-        <w:rPr>
-          <w:rFonts w:hint="eastAsia"/>
-        </w:rPr>
-        <w:t>..</w:t>
-      </w:r>
-      <w:proofErr w:type="gramEnd"/>
-      <w:r>
-        <w:rPr>
-          <w:rFonts w:hint="eastAsia"/>
+        <w:t xml:space="preserve">/Users/username/.ssh  </w:t>
+      </w:r>
+      <w:r>
+        <w:rPr>
+          <w:rFonts w:hint="eastAsia"/>
+          <w:b/>
+          <w:color w:val="FF0000"/>
+        </w:rPr>
+        <w:t>也可以看提示）；在</w:t>
+      </w:r>
+      <w:r>
+        <w:rPr>
+          <w:rFonts w:hint="eastAsia"/>
+          <w:b/>
+          <w:color w:val="FF0000"/>
+        </w:rPr>
+        <w:t>.ssh</w:t>
+      </w:r>
+      <w:r>
+        <w:rPr>
+          <w:rFonts w:hint="eastAsia"/>
+          <w:b/>
+          <w:color w:val="FF0000"/>
+        </w:rPr>
+        <w:t>文件夹下面会有</w:t>
+      </w:r>
+      <w:r>
+        <w:rPr>
+          <w:rFonts w:hint="eastAsia"/>
+          <w:b/>
+          <w:color w:val="FF0000"/>
+        </w:rPr>
+        <w:t>两个文件</w:t>
+      </w:r>
+      <w:r>
+        <w:rPr>
+          <w:rFonts w:hint="eastAsia"/>
+          <w:b/>
+          <w:color w:val="FF0000"/>
         </w:rPr>
         <w:t xml:space="preserve"> </w:t>
       </w:r>
-      <w:proofErr w:type="gramStart"/>
-      <w:r>
-        <w:rPr>
-          <w:rFonts w:hint="eastAsia"/>
-        </w:rPr>
-        <w:t>o</w:t>
-      </w:r>
-      <w:proofErr w:type="gramEnd"/>
-      <w:r>
-        <w:rPr>
-          <w:rFonts w:hint="eastAsia"/>
-        </w:rPr>
-        <w:t xml:space="preserve"> oo .oS. </w:t>
-      </w:r>
-      <w:r>
-        <w:rPr>
-          <w:rFonts w:hint="eastAsia"/>
-        </w:rPr>
-        <w:t>之类的代码，这说明</w:t>
-      </w:r>
-      <w:r>
-        <w:rPr>
-          <w:rFonts w:hint="eastAsia"/>
-        </w:rPr>
-        <w:t>SSH key</w:t>
-      </w:r>
-      <w:r>
-        <w:rPr>
-          <w:rFonts w:hint="eastAsia"/>
-        </w:rPr>
-        <w:t>就已经生成了。文件目录就是：</w:t>
-      </w:r>
-      <w:r>
-        <w:rPr>
-          <w:rFonts w:hint="eastAsia"/>
-        </w:rPr>
-        <w:t>username/.ssh/id_rsa.pub.</w:t>
-      </w:r>
-    </w:p>
-    <w:p/>
-    <w:p>
-      <w:pPr>
-        <w:rPr>
+      <w:bookmarkStart w:id="56" w:name="OLE_LINK56"/>
+      <w:bookmarkStart w:id="57" w:name="OLE_LINK57"/>
+      <w:r>
+        <w:rPr>
+          <w:rFonts w:hint="eastAsia"/>
           <w:b/>
           <w:color w:val="FF0000"/>
         </w:rPr>
-      </w:pPr>
-      <w:r>
-        <w:rPr>
+        <w:t>id_rsa</w:t>
+      </w:r>
+      <w:bookmarkEnd w:id="56"/>
+      <w:bookmarkEnd w:id="57"/>
+      <w:r>
+        <w:rPr>
+          <w:rFonts w:hint="eastAsia"/>
           <w:b/>
           <w:color w:val="FF0000"/>
         </w:rPr>
-        <w:t>（</w:t>
-      </w:r>
-      <w:r>
-        <w:rPr>
+        <w:t>和</w:t>
+      </w:r>
+      <w:bookmarkStart w:id="58" w:name="OLE_LINK58"/>
+      <w:bookmarkStart w:id="59" w:name="OLE_LINK59"/>
+      <w:bookmarkStart w:id="60" w:name="OLE_LINK60"/>
+      <w:bookmarkStart w:id="61" w:name="OLE_LINK61"/>
+      <w:r>
+        <w:rPr>
+          <w:rFonts w:hint="eastAsia"/>
           <w:b/>
           <w:color w:val="FF0000"/>
         </w:rPr>
-        <w:t>3</w:t>
-      </w:r>
-      <w:r>
-        <w:rPr>
-          <w:b/>
-          <w:color w:val="FF0000"/>
-        </w:rPr>
-        <w:t>）、</w:t>
-      </w:r>
-      <w:r>
-        <w:rPr>
-          <w:rFonts w:hint="eastAsia"/>
-          <w:b/>
-          <w:color w:val="FF0000"/>
-        </w:rPr>
-        <w:t>然后找到</w:t>
-      </w:r>
-      <w:r>
-        <w:rPr>
-          <w:rFonts w:hint="eastAsia"/>
-          <w:b/>
-          <w:color w:val="FF0000"/>
-        </w:rPr>
-        <w:t>.ssh</w:t>
-      </w:r>
-      <w:r>
-        <w:rPr>
-          <w:rFonts w:hint="eastAsia"/>
-          <w:b/>
-          <w:color w:val="FF0000"/>
-        </w:rPr>
-        <w:t>文件夹（一般路径：</w:t>
-      </w:r>
-      <w:r>
-        <w:rPr>
-          <w:rFonts w:hint="eastAsia"/>
-          <w:b/>
-          <w:color w:val="FF0000"/>
-        </w:rPr>
-        <w:t xml:space="preserve">/Users/username/.ssh  </w:t>
-      </w:r>
-      <w:r>
-        <w:rPr>
-          <w:rFonts w:hint="eastAsia"/>
-          <w:b/>
-          <w:color w:val="FF0000"/>
-        </w:rPr>
-        <w:t>也可以看提示）；在</w:t>
-      </w:r>
-      <w:r>
-        <w:rPr>
-          <w:rFonts w:hint="eastAsia"/>
-          <w:b/>
-          <w:color w:val="FF0000"/>
-        </w:rPr>
-        <w:t>.ssh</w:t>
-      </w:r>
-      <w:r>
-        <w:rPr>
-          <w:rFonts w:hint="eastAsia"/>
-          <w:b/>
-          <w:color w:val="FF0000"/>
-        </w:rPr>
-        <w:t>文件夹下面会有</w:t>
-      </w:r>
-      <w:r>
-        <w:rPr>
-          <w:rFonts w:hint="eastAsia"/>
-          <w:b/>
-          <w:color w:val="FF0000"/>
-        </w:rPr>
-        <w:t>两个文件</w:t>
-      </w:r>
-      <w:r>
-        <w:rPr>
-          <w:rFonts w:hint="eastAsia"/>
-          <w:b/>
-          <w:color w:val="FF0000"/>
-        </w:rPr>
-        <w:t xml:space="preserve"> </w:t>
-      </w:r>
-      <w:bookmarkStart w:id="55" w:name="OLE_LINK56"/>
-      <w:bookmarkStart w:id="56" w:name="OLE_LINK57"/>
-      <w:r>
-        <w:rPr>
-          <w:rFonts w:hint="eastAsia"/>
-          <w:b/>
-          <w:color w:val="FF0000"/>
-        </w:rPr>
-        <w:t>id_rsa</w:t>
-      </w:r>
-      <w:bookmarkEnd w:id="55"/>
-      <w:bookmarkEnd w:id="56"/>
-      <w:r>
-        <w:rPr>
-          <w:rFonts w:hint="eastAsia"/>
-          <w:b/>
-          <w:color w:val="FF0000"/>
-        </w:rPr>
-        <w:t>和</w:t>
-      </w:r>
-      <w:bookmarkStart w:id="57" w:name="OLE_LINK58"/>
-      <w:bookmarkStart w:id="58" w:name="OLE_LINK59"/>
-      <w:bookmarkStart w:id="59" w:name="OLE_LINK60"/>
-      <w:bookmarkStart w:id="60" w:name="OLE_LINK61"/>
-      <w:r>
-        <w:rPr>
-          <w:rFonts w:hint="eastAsia"/>
-          <w:b/>
-          <w:color w:val="FF0000"/>
-        </w:rPr>
         <w:t>id_rsa.pub</w:t>
       </w:r>
-      <w:bookmarkEnd w:id="57"/>
       <w:bookmarkEnd w:id="58"/>
       <w:bookmarkEnd w:id="59"/>
       <w:bookmarkEnd w:id="60"/>
+      <w:bookmarkEnd w:id="61"/>
       <w:r>
         <w:rPr>
           <w:rFonts w:hint="eastAsia"/>
@@ -32234,7 +32559,6 @@
         <w:rPr>
           <w:noProof/>
         </w:rPr>
-        <w:lastRenderedPageBreak/>
         <w:drawing>
           <wp:inline distT="0" distB="0" distL="0" distR="0">
             <wp:extent cx="4899660" cy="3562985"/>
@@ -32329,6 +32653,7 @@
         <w:rPr>
           <w:noProof/>
         </w:rPr>
+        <w:lastRenderedPageBreak/>
         <w:drawing>
           <wp:inline distT="0" distB="0" distL="0" distR="0">
             <wp:extent cx="5269354" cy="2734573"/>
@@ -32749,7 +33074,6 @@
         <w:rPr>
           <w:noProof/>
         </w:rPr>
-        <w:lastRenderedPageBreak/>
         <w:drawing>
           <wp:inline distT="0" distB="0" distL="0" distR="0" wp14:anchorId="759339A9" wp14:editId="314824BE">
             <wp:extent cx="5274310" cy="2332539"/>
@@ -32801,18 +33125,18 @@
           </w:rPr>
           <w:t>https://</w:t>
         </w:r>
-        <w:bookmarkStart w:id="61" w:name="OLE_LINK62"/>
-        <w:bookmarkStart w:id="62" w:name="OLE_LINK63"/>
-        <w:bookmarkStart w:id="63" w:name="OLE_LINK64"/>
+        <w:bookmarkStart w:id="62" w:name="OLE_LINK62"/>
+        <w:bookmarkStart w:id="63" w:name="OLE_LINK63"/>
+        <w:bookmarkStart w:id="64" w:name="OLE_LINK64"/>
         <w:r>
           <w:rPr>
             <w:rStyle w:val="a4"/>
           </w:rPr>
           <w:t>github.com/zxianbing/test1.git</w:t>
         </w:r>
-        <w:bookmarkEnd w:id="61"/>
         <w:bookmarkEnd w:id="62"/>
         <w:bookmarkEnd w:id="63"/>
+        <w:bookmarkEnd w:id="64"/>
       </w:hyperlink>
       <w:r>
         <w:rPr>
@@ -33070,7 +33394,14 @@
         <w:rPr>
           <w:rFonts w:hint="eastAsia"/>
         </w:rPr>
-        <w:t>同样后面的地址和上面的获取方法是一样的。当关联后就可以做</w:t>
+        <w:t>同样后面的地址和上面的获取方法是一样</w:t>
+      </w:r>
+      <w:r>
+        <w:rPr>
+          <w:rFonts w:hint="eastAsia"/>
+        </w:rPr>
+        <w:lastRenderedPageBreak/>
+        <w:t>的。当关联后就可以做</w:t>
       </w:r>
       <w:r>
         <w:rPr>
@@ -33258,17 +33589,10 @@
         <w:t xml:space="preserve"> config --global i18n.logoutputencoding utf-8</w:t>
       </w:r>
     </w:p>
-    <w:p>
-      <w:pPr>
-        <w:rPr>
-          <w:rFonts w:hint="eastAsia"/>
-        </w:rPr>
-      </w:pPr>
-    </w:p>
-    <w:p>
-      <w:pPr>
-        <w:rPr>
-          <w:rFonts w:hint="eastAsia"/>
+    <w:p/>
+    <w:p>
+      <w:pPr>
+        <w:rPr>
           <w:color w:val="FF0000"/>
         </w:rPr>
       </w:pPr>
@@ -33309,9 +33633,8 @@
       </w:r>
     </w:p>
     <w:p>
-      <w:bookmarkStart w:id="64" w:name="OLE_LINK65"/>
-      <w:bookmarkStart w:id="65" w:name="OLE_LINK66"/>
-      <w:bookmarkStart w:id="66" w:name="_GoBack"/>
+      <w:bookmarkStart w:id="65" w:name="OLE_LINK65"/>
+      <w:bookmarkStart w:id="66" w:name="OLE_LINK66"/>
       <w:proofErr w:type="gramStart"/>
       <w:r>
         <w:t>git</w:t>
@@ -33321,7 +33644,6 @@
         <w:t xml:space="preserve"> config --global core.quotepath false</w:t>
       </w:r>
     </w:p>
-    <w:bookmarkEnd w:id="64"/>
     <w:bookmarkEnd w:id="65"/>
     <w:bookmarkEnd w:id="66"/>
     <w:p/>
@@ -34019,7 +34341,6 @@
         <w:rPr>
           <w:rFonts w:hint="eastAsia"/>
         </w:rPr>
-        <w:lastRenderedPageBreak/>
         <w:t>（</w:t>
       </w:r>
       <w:r>
@@ -34132,7 +34453,6 @@
         <w:rPr>
           <w:rFonts w:hint="eastAsia"/>
         </w:rPr>
-        <w:lastRenderedPageBreak/>
         <w:t>展讯</w:t>
       </w:r>
       <w:proofErr w:type="gramEnd"/>
@@ -34342,6 +34662,7 @@
         <w:rPr>
           <w:rFonts w:hint="eastAsia"/>
         </w:rPr>
+        <w:lastRenderedPageBreak/>
         <w:t>（</w:t>
       </w:r>
       <w:r>
@@ -34422,7 +34743,6 @@
         <w:rPr>
           <w:noProof/>
         </w:rPr>
-        <w:lastRenderedPageBreak/>
         <w:drawing>
           <wp:inline distT="0" distB="0" distL="0" distR="0" wp14:anchorId="59142B5E" wp14:editId="5BF09E41">
             <wp:extent cx="5274310" cy="937655"/>
@@ -36300,7 +36620,7 @@
         <a:sysClr val="windowText" lastClr="000000"/>
       </a:dk1>
       <a:lt1>
-        <a:sysClr val="window" lastClr="CCEED0"/>
+        <a:sysClr val="window" lastClr="FFFFFF"/>
       </a:lt1>
       <a:dk2>
         <a:srgbClr val="1F497D"/>
@@ -36582,7 +36902,7 @@
 </file>
 
 <file path=customXml/itemProps1.xml><?xml version="1.0" encoding="utf-8"?>
-<ds:datastoreItem xmlns:ds="http://schemas.openxmlformats.org/officeDocument/2006/customXml" ds:itemID="{8FD2D3C3-08B1-4A58-B95D-7D433A52032D}">
+<ds:datastoreItem xmlns:ds="http://schemas.openxmlformats.org/officeDocument/2006/customXml" ds:itemID="{C0BCC25F-2EDD-4F4C-81F3-563A104677AB}">
   <ds:schemaRefs>
     <ds:schemaRef ds:uri="http://schemas.openxmlformats.org/officeDocument/2006/bibliography"/>
   </ds:schemaRefs>

--- a/通用知识.docx
+++ b/通用知识.docx
@@ -11696,6 +11696,7 @@
       <w:r>
         <w:rPr>
           <w:rFonts w:hint="eastAsia"/>
+          <w:highlight w:val="yellow"/>
         </w:rPr>
         <w:t>reboot</w:t>
       </w:r>
@@ -11715,11 +11716,19 @@
         </w:rPr>
         <w:t>、</w:t>
       </w:r>
-      <w:r>
-        <w:rPr>
-          <w:rFonts w:hint="eastAsia"/>
-        </w:rPr>
-        <w:t xml:space="preserve">shutdown -r now </w:t>
+      <w:bookmarkStart w:id="44" w:name="_GoBack"/>
+      <w:r>
+        <w:rPr>
+          <w:rFonts w:hint="eastAsia"/>
+        </w:rPr>
+        <w:t>shutdown -r now</w:t>
+      </w:r>
+      <w:bookmarkEnd w:id="44"/>
+      <w:r>
+        <w:rPr>
+          <w:rFonts w:hint="eastAsia"/>
+        </w:rPr>
+        <w:t xml:space="preserve"> </w:t>
       </w:r>
       <w:r>
         <w:rPr>
@@ -23398,346 +23407,6 @@
       </w:r>
     </w:p>
     <w:p/>
-    <w:p>
-      <w:pPr>
-        <w:rPr>
-          <w:rFonts w:hint="eastAsia"/>
-        </w:rPr>
-      </w:pPr>
-    </w:p>
-    <w:p>
-      <w:pPr>
-        <w:pStyle w:val="2"/>
-        <w:rPr>
-          <w:rFonts w:hint="eastAsia"/>
-        </w:rPr>
-      </w:pPr>
-      <w:r>
-        <w:rPr>
-          <w:rFonts w:hint="eastAsia"/>
-        </w:rPr>
-        <w:t>20</w:t>
-      </w:r>
-      <w:r>
-        <w:rPr>
-          <w:rFonts w:hint="eastAsia"/>
-        </w:rPr>
-        <w:t>、</w:t>
-      </w:r>
-      <w:r>
-        <w:rPr>
-          <w:rFonts w:hint="eastAsia"/>
-        </w:rPr>
-        <w:t>linux</w:t>
-      </w:r>
-      <w:r>
-        <w:rPr>
-          <w:rFonts w:hint="eastAsia"/>
-        </w:rPr>
-        <w:t>设备驱动阅读笔记</w:t>
-      </w:r>
-    </w:p>
-    <w:p>
-      <w:pPr>
-        <w:pStyle w:val="3"/>
-        <w:rPr>
-          <w:rFonts w:hint="eastAsia"/>
-        </w:rPr>
-      </w:pPr>
-      <w:r>
-        <w:rPr>
-          <w:rFonts w:hint="eastAsia"/>
-        </w:rPr>
-        <w:t>（</w:t>
-      </w:r>
-      <w:r>
-        <w:rPr>
-          <w:rFonts w:hint="eastAsia"/>
-        </w:rPr>
-        <w:t>1</w:t>
-      </w:r>
-      <w:r>
-        <w:rPr>
-          <w:rFonts w:hint="eastAsia"/>
-        </w:rPr>
-        <w:t>）、重要网站</w:t>
-      </w:r>
-    </w:p>
-    <w:p>
-      <w:pPr>
-        <w:rPr>
-          <w:rFonts w:hint="eastAsia"/>
-        </w:rPr>
-      </w:pPr>
-      <w:r>
-        <w:rPr>
-          <w:rFonts w:hint="eastAsia"/>
-          <w:color w:val="FF0000"/>
-        </w:rPr>
-        <w:t>1</w:t>
-      </w:r>
-      <w:r>
-        <w:rPr>
-          <w:rFonts w:hint="eastAsia"/>
-          <w:color w:val="FF0000"/>
-        </w:rPr>
-        <w:t>）、</w:t>
-      </w:r>
-      <w:r>
-        <w:rPr>
-          <w:rFonts w:hint="eastAsia"/>
-          <w:color w:val="FF0000"/>
-        </w:rPr>
-        <w:t>Linux</w:t>
-      </w:r>
-      <w:proofErr w:type="gramStart"/>
-      <w:r>
-        <w:rPr>
-          <w:rFonts w:hint="eastAsia"/>
-          <w:color w:val="FF0000"/>
-        </w:rPr>
-        <w:t>内核每</w:t>
-      </w:r>
-      <w:proofErr w:type="gramEnd"/>
-      <w:r>
-        <w:rPr>
-          <w:rFonts w:hint="eastAsia"/>
-          <w:color w:val="FF0000"/>
-        </w:rPr>
-        <w:t>一个版本具体的变更</w:t>
-      </w:r>
-    </w:p>
-    <w:p>
-      <w:pPr>
-        <w:rPr>
-          <w:rFonts w:hint="eastAsia"/>
-        </w:rPr>
-      </w:pPr>
-      <w:r>
-        <w:t>http://kernelnewbies.or g/LinuxV ersions</w:t>
-      </w:r>
-    </w:p>
-    <w:p>
-      <w:pPr>
-        <w:rPr>
-          <w:rFonts w:hint="eastAsia"/>
-        </w:rPr>
-      </w:pPr>
-    </w:p>
-    <w:p>
-      <w:pPr>
-        <w:pStyle w:val="3"/>
-        <w:rPr>
-          <w:rFonts w:hint="eastAsia"/>
-        </w:rPr>
-      </w:pPr>
-      <w:r>
-        <w:rPr>
-          <w:rFonts w:hint="eastAsia"/>
-        </w:rPr>
-        <w:t>2</w:t>
-      </w:r>
-      <w:r>
-        <w:rPr>
-          <w:rFonts w:hint="eastAsia"/>
-        </w:rPr>
-        <w:t>）、</w:t>
-      </w:r>
-      <w:r>
-        <w:rPr>
-          <w:rFonts w:hint="eastAsia"/>
-        </w:rPr>
-        <w:t>Linux</w:t>
-      </w:r>
-      <w:r>
-        <w:rPr>
-          <w:rFonts w:hint="eastAsia"/>
-        </w:rPr>
-        <w:t>的近期热点和走向</w:t>
-      </w:r>
-    </w:p>
-    <w:p>
-      <w:pPr>
-        <w:rPr>
-          <w:rFonts w:hint="eastAsia"/>
-        </w:rPr>
-      </w:pPr>
-      <w:r>
-        <w:rPr>
-          <w:rFonts w:hint="eastAsia"/>
-        </w:rPr>
-        <w:t>http://www .linuxf oundation.or g/news-media/lwf</w:t>
-      </w:r>
-      <w:r>
-        <w:rPr>
-          <w:rFonts w:hint="eastAsia"/>
-        </w:rPr>
-        <w:t>的《</w:t>
-      </w:r>
-      <w:r>
-        <w:rPr>
-          <w:rFonts w:hint="eastAsia"/>
-        </w:rPr>
-        <w:t>Linux W eather Forecast</w:t>
-      </w:r>
-      <w:r>
-        <w:rPr>
-          <w:rFonts w:hint="eastAsia"/>
-        </w:rPr>
-        <w:t>》</w:t>
-      </w:r>
-    </w:p>
-    <w:p>
-      <w:pPr>
-        <w:rPr>
-          <w:rFonts w:hint="eastAsia"/>
-        </w:rPr>
-      </w:pPr>
-    </w:p>
-    <w:p>
-      <w:pPr>
-        <w:pStyle w:val="3"/>
-        <w:rPr>
-          <w:rFonts w:hint="eastAsia"/>
-        </w:rPr>
-      </w:pPr>
-      <w:r>
-        <w:rPr>
-          <w:rFonts w:hint="eastAsia"/>
-        </w:rPr>
-        <w:t>3</w:t>
-      </w:r>
-      <w:r>
-        <w:rPr>
-          <w:rFonts w:hint="eastAsia"/>
-        </w:rPr>
-        <w:t>）、用户空间创建线程和内核空间创建线程</w:t>
-      </w:r>
-    </w:p>
-    <w:p>
-      <w:pPr>
-        <w:rPr>
-          <w:rFonts w:hint="eastAsia"/>
-        </w:rPr>
-      </w:pPr>
-      <w:r>
-        <w:rPr>
-          <w:rFonts w:hint="eastAsia"/>
-        </w:rPr>
-        <w:t>用户空间：</w:t>
-      </w:r>
-      <w:r>
-        <w:rPr>
-          <w:rFonts w:hint="eastAsia"/>
-        </w:rPr>
-        <w:t>pthread_</w:t>
-      </w:r>
-      <w:proofErr w:type="gramStart"/>
-      <w:r>
-        <w:rPr>
-          <w:rFonts w:hint="eastAsia"/>
-        </w:rPr>
-        <w:t>create()</w:t>
-      </w:r>
-      <w:proofErr w:type="gramEnd"/>
-    </w:p>
-    <w:p>
-      <w:pPr>
-        <w:rPr>
-          <w:rFonts w:hint="eastAsia"/>
-        </w:rPr>
-      </w:pPr>
-      <w:r>
-        <w:rPr>
-          <w:rFonts w:hint="eastAsia"/>
-        </w:rPr>
-        <w:t>内核空间：</w:t>
-      </w:r>
-      <w:r>
-        <w:rPr>
-          <w:rFonts w:hint="eastAsia"/>
-        </w:rPr>
-        <w:t>pid_t kernel_thread(int ((*fn)(void*),void *arg,unsigned long flags</w:t>
-      </w:r>
-      <w:bookmarkStart w:id="44" w:name="_GoBack"/>
-      <w:bookmarkEnd w:id="44"/>
-      <w:r>
-        <w:rPr>
-          <w:rFonts w:hint="eastAsia"/>
-        </w:rPr>
-        <w:t>);</w:t>
-      </w:r>
-    </w:p>
-    <w:p>
-      <w:pPr>
-        <w:rPr>
-          <w:rFonts w:hint="eastAsia"/>
-        </w:rPr>
-      </w:pPr>
-    </w:p>
-    <w:p>
-      <w:pPr>
-        <w:rPr>
-          <w:rFonts w:hint="eastAsia"/>
-        </w:rPr>
-      </w:pPr>
-    </w:p>
-    <w:p>
-      <w:pPr>
-        <w:rPr>
-          <w:rFonts w:hint="eastAsia"/>
-        </w:rPr>
-      </w:pPr>
-    </w:p>
-    <w:p>
-      <w:pPr>
-        <w:rPr>
-          <w:rFonts w:hint="eastAsia"/>
-        </w:rPr>
-      </w:pPr>
-    </w:p>
-    <w:p>
-      <w:pPr>
-        <w:rPr>
-          <w:rFonts w:hint="eastAsia"/>
-        </w:rPr>
-      </w:pPr>
-    </w:p>
-    <w:p>
-      <w:pPr>
-        <w:rPr>
-          <w:rFonts w:hint="eastAsia"/>
-        </w:rPr>
-      </w:pPr>
-    </w:p>
-    <w:p>
-      <w:pPr>
-        <w:rPr>
-          <w:rFonts w:hint="eastAsia"/>
-        </w:rPr>
-      </w:pPr>
-    </w:p>
-    <w:p>
-      <w:pPr>
-        <w:rPr>
-          <w:rFonts w:hint="eastAsia"/>
-        </w:rPr>
-      </w:pPr>
-    </w:p>
-    <w:p>
-      <w:pPr>
-        <w:rPr>
-          <w:rFonts w:hint="eastAsia"/>
-        </w:rPr>
-      </w:pPr>
-    </w:p>
-    <w:p>
-      <w:pPr>
-        <w:rPr>
-          <w:rFonts w:hint="eastAsia"/>
-        </w:rPr>
-      </w:pPr>
-    </w:p>
     <w:p/>
     <w:p>
       <w:pPr>
@@ -24098,6 +23767,7 @@
         <w:rPr>
           <w:rFonts w:hint="eastAsia"/>
         </w:rPr>
+        <w:lastRenderedPageBreak/>
         <w:t>编译生成路径</w:t>
       </w:r>
     </w:p>
@@ -24279,7 +23949,6 @@
         <w:rPr>
           <w:rFonts w:hint="eastAsia"/>
         </w:rPr>
-        <w:lastRenderedPageBreak/>
         <w:t>4</w:t>
       </w:r>
       <w:r>
@@ -24514,6 +24183,7 @@
         <w:rPr>
           <w:noProof/>
         </w:rPr>
+        <w:lastRenderedPageBreak/>
         <w:drawing>
           <wp:inline distT="0" distB="0" distL="0" distR="0" wp14:anchorId="4B6A680C" wp14:editId="0D41E183">
             <wp:extent cx="5274310" cy="2575499"/>
@@ -24556,7 +24226,6 @@
         <w:rPr>
           <w:noProof/>
         </w:rPr>
-        <w:lastRenderedPageBreak/>
         <w:drawing>
           <wp:inline distT="0" distB="0" distL="0" distR="0" wp14:anchorId="2597E43E" wp14:editId="54FBF1EF">
             <wp:extent cx="5274310" cy="3679808"/>
@@ -24599,6 +24268,7 @@
         <w:rPr>
           <w:noProof/>
         </w:rPr>
+        <w:lastRenderedPageBreak/>
         <w:drawing>
           <wp:inline distT="0" distB="0" distL="0" distR="0" wp14:anchorId="3EBB96A4" wp14:editId="39ACC002">
             <wp:extent cx="5274310" cy="3600449"/>
@@ -24662,7 +24332,6 @@
         <w:rPr>
           <w:noProof/>
         </w:rPr>
-        <w:lastRenderedPageBreak/>
         <w:drawing>
           <wp:inline distT="0" distB="0" distL="0" distR="0" wp14:anchorId="1EA6C0F1" wp14:editId="29D8300F">
             <wp:extent cx="5274310" cy="3372750"/>
@@ -24705,6 +24374,7 @@
         <w:rPr>
           <w:noProof/>
         </w:rPr>
+        <w:lastRenderedPageBreak/>
         <w:drawing>
           <wp:inline distT="0" distB="0" distL="0" distR="0" wp14:anchorId="5AFC3EE9" wp14:editId="7577B392">
             <wp:extent cx="5274310" cy="2193356"/>
@@ -24768,7 +24438,6 @@
         <w:rPr>
           <w:noProof/>
         </w:rPr>
-        <w:lastRenderedPageBreak/>
         <w:drawing>
           <wp:inline distT="0" distB="0" distL="0" distR="0" wp14:anchorId="1D4C5F66" wp14:editId="0A309694">
             <wp:extent cx="5274310" cy="3129790"/>
@@ -24811,6 +24480,7 @@
         <w:rPr>
           <w:noProof/>
         </w:rPr>
+        <w:lastRenderedPageBreak/>
         <w:drawing>
           <wp:inline distT="0" distB="0" distL="0" distR="0" wp14:anchorId="42B9AF7F" wp14:editId="3466EEF8">
             <wp:extent cx="5274310" cy="3350774"/>
@@ -24916,7 +24586,6 @@
         <w:rPr>
           <w:noProof/>
         </w:rPr>
-        <w:lastRenderedPageBreak/>
         <w:drawing>
           <wp:inline distT="0" distB="0" distL="0" distR="0" wp14:anchorId="612F7659" wp14:editId="3CCD2071">
             <wp:extent cx="5274310" cy="3684692"/>
@@ -24959,6 +24628,7 @@
         <w:rPr>
           <w:noProof/>
         </w:rPr>
+        <w:lastRenderedPageBreak/>
         <w:drawing>
           <wp:inline distT="0" distB="0" distL="0" distR="0" wp14:anchorId="42A4AA99" wp14:editId="02A837F1">
             <wp:extent cx="5274310" cy="1820369"/>
@@ -25072,7 +24742,6 @@
           <w:b/>
           <w:color w:val="FF0000"/>
         </w:rPr>
-        <w:lastRenderedPageBreak/>
         <w:t xml:space="preserve">2. source build/envsetup.sh </w:t>
       </w:r>
       <w:r>
@@ -25474,288 +25143,6 @@
     <w:p>
       <w:r>
         <w:t xml:space="preserve">        {</w:t>
-      </w:r>
-    </w:p>
-    <w:p>
-      <w:r>
-        <w:t xml:space="preserve">            </w:t>
-      </w:r>
-      <w:proofErr w:type="gramStart"/>
-      <w:r>
-        <w:t>find</w:t>
-      </w:r>
-      <w:proofErr w:type="gramEnd"/>
-      <w:r>
-        <w:t xml:space="preserve"> -E . -</w:t>
-      </w:r>
-      <w:proofErr w:type="gramStart"/>
-      <w:r>
-        <w:t>name</w:t>
-      </w:r>
-      <w:proofErr w:type="gramEnd"/>
-      <w:r>
-        <w:t xml:space="preserve"> .repo -prune -o -name .git -prune -o  -type f \</w:t>
-      </w:r>
-    </w:p>
-    <w:p>
-      <w:r>
-        <w:t xml:space="preserve">                 -iregex '.*\</w:t>
-      </w:r>
-      <w:proofErr w:type="gramStart"/>
-      <w:r>
-        <w:t>.(</w:t>
-      </w:r>
-      <w:proofErr w:type="gramEnd"/>
-      <w:r>
-        <w:t>c|h|cpp|S|java|xml|sh|mk)' -print0 \</w:t>
-      </w:r>
-    </w:p>
-    <w:p>
-      <w:r>
-        <w:t xml:space="preserve">                 | </w:t>
-      </w:r>
-      <w:proofErr w:type="gramStart"/>
-      <w:r>
-        <w:t>xargs</w:t>
-      </w:r>
-      <w:proofErr w:type="gramEnd"/>
-      <w:r>
-        <w:t xml:space="preserve"> -0 grep --color -n "$@"</w:t>
-      </w:r>
-    </w:p>
-    <w:p>
-      <w:r>
-        <w:t xml:space="preserve">        }</w:t>
-      </w:r>
-    </w:p>
-    <w:p>
-      <w:r>
-        <w:t xml:space="preserve">        ;;</w:t>
-      </w:r>
-    </w:p>
-    <w:p>
-      <w:r>
-        <w:t xml:space="preserve">    *)</w:t>
-      </w:r>
-    </w:p>
-    <w:p>
-      <w:r>
-        <w:t xml:space="preserve">        </w:t>
-      </w:r>
-      <w:proofErr w:type="gramStart"/>
-      <w:r>
-        <w:t>function</w:t>
-      </w:r>
-      <w:proofErr w:type="gramEnd"/>
-      <w:r>
-        <w:t xml:space="preserve"> sgrep()</w:t>
-      </w:r>
-    </w:p>
-    <w:p>
-      <w:r>
-        <w:t xml:space="preserve">        {</w:t>
-      </w:r>
-    </w:p>
-    <w:p>
-      <w:r>
-        <w:t xml:space="preserve">            </w:t>
-      </w:r>
-      <w:proofErr w:type="gramStart"/>
-      <w:r>
-        <w:t>find .</w:t>
-      </w:r>
-      <w:proofErr w:type="gramEnd"/>
-      <w:r>
-        <w:t xml:space="preserve"> -</w:t>
-      </w:r>
-      <w:proofErr w:type="gramStart"/>
-      <w:r>
-        <w:t>name</w:t>
-      </w:r>
-      <w:proofErr w:type="gramEnd"/>
-      <w:r>
-        <w:t xml:space="preserve"> .repo -prune -o -name .git -prune -o  -type f \</w:t>
-      </w:r>
-    </w:p>
-    <w:p>
-      <w:r>
-        <w:t xml:space="preserve">                 -iregex '.*\.</w:t>
-      </w:r>
-      <w:proofErr w:type="gramStart"/>
-      <w:r>
-        <w:t>\(</w:t>
-      </w:r>
-      <w:proofErr w:type="gramEnd"/>
-      <w:r>
-        <w:t xml:space="preserve">c\|h\|cpp\|S\|java\|xml\|sh\|mk\)' -print0 \ </w:t>
-      </w:r>
-    </w:p>
-    <w:p>
-      <w:r>
-        <w:t xml:space="preserve">                 | </w:t>
-      </w:r>
-      <w:proofErr w:type="gramStart"/>
-      <w:r>
-        <w:t>xargs</w:t>
-      </w:r>
-      <w:proofErr w:type="gramEnd"/>
-      <w:r>
-        <w:t xml:space="preserve"> -0 grep --color -n "$@"</w:t>
-      </w:r>
-    </w:p>
-    <w:p>
-      <w:r>
-        <w:t xml:space="preserve">        }</w:t>
-      </w:r>
-    </w:p>
-    <w:p>
-      <w:r>
-        <w:t xml:space="preserve">        ;;</w:t>
-      </w:r>
-    </w:p>
-    <w:p>
-      <w:proofErr w:type="gramStart"/>
-      <w:r>
-        <w:t>esac</w:t>
-      </w:r>
-      <w:proofErr w:type="gramEnd"/>
-    </w:p>
-    <w:p>
-      <w:proofErr w:type="gramStart"/>
-      <w:r>
-        <w:t>export</w:t>
-      </w:r>
-      <w:proofErr w:type="gramEnd"/>
-      <w:r>
-        <w:t xml:space="preserve"> -f cmremote</w:t>
-      </w:r>
-    </w:p>
-    <w:p>
-      <w:proofErr w:type="gramStart"/>
-      <w:r>
-        <w:t>export</w:t>
-      </w:r>
-      <w:proofErr w:type="gramEnd"/>
-      <w:r>
-        <w:t xml:space="preserve"> -f aospremote</w:t>
-      </w:r>
-    </w:p>
-    <w:p>
-      <w:r>
-        <w:rPr>
-          <w:rFonts w:hint="eastAsia"/>
-        </w:rPr>
-        <w:t>alias mmp='dopush mm' #</w:t>
-      </w:r>
-      <w:r>
-        <w:rPr>
-          <w:rFonts w:hint="eastAsia"/>
-        </w:rPr>
-        <w:t>定义更多编译后</w:t>
-      </w:r>
-      <w:r>
-        <w:rPr>
-          <w:rFonts w:hint="eastAsia"/>
-        </w:rPr>
-        <w:t>push</w:t>
-      </w:r>
-      <w:r>
-        <w:rPr>
-          <w:rFonts w:hint="eastAsia"/>
-        </w:rPr>
-        <w:t>到设备的函数的操作</w:t>
-      </w:r>
-    </w:p>
-    <w:p>
-      <w:proofErr w:type="gramStart"/>
-      <w:r>
-        <w:t>alias</w:t>
-      </w:r>
-      <w:proofErr w:type="gramEnd"/>
-      <w:r>
-        <w:t xml:space="preserve"> mmmp='dopush mmm'</w:t>
-      </w:r>
-    </w:p>
-    <w:p>
-      <w:proofErr w:type="gramStart"/>
-      <w:r>
-        <w:t>alias</w:t>
-      </w:r>
-      <w:proofErr w:type="gramEnd"/>
-      <w:r>
-        <w:t xml:space="preserve"> mkap='dopush mka'</w:t>
-      </w:r>
-    </w:p>
-    <w:p>
-      <w:proofErr w:type="gramStart"/>
-      <w:r>
-        <w:t>alias</w:t>
-      </w:r>
-      <w:proofErr w:type="gramEnd"/>
-      <w:r>
-        <w:t xml:space="preserve"> cmkap='dopush cmka'</w:t>
-      </w:r>
-    </w:p>
-    <w:p>
-      <w:proofErr w:type="gramStart"/>
-      <w:r>
-        <w:rPr>
-          <w:rFonts w:hint="eastAsia"/>
-        </w:rPr>
-        <w:t>if</w:t>
-      </w:r>
-      <w:proofErr w:type="gramEnd"/>
-      <w:r>
-        <w:rPr>
-          <w:rFonts w:hint="eastAsia"/>
-        </w:rPr>
-        <w:t xml:space="preserve"> [ "x$SHELL" != "x/bin/bash" ]; then #</w:t>
-      </w:r>
-      <w:r>
-        <w:rPr>
-          <w:rFonts w:hint="eastAsia"/>
-        </w:rPr>
-        <w:t>只支持</w:t>
-      </w:r>
-      <w:r>
-        <w:rPr>
-          <w:rFonts w:hint="eastAsia"/>
-        </w:rPr>
-        <w:t>Bash</w:t>
-      </w:r>
-      <w:r>
-        <w:rPr>
-          <w:rFonts w:hint="eastAsia"/>
-        </w:rPr>
-        <w:t>终端</w:t>
-      </w:r>
-    </w:p>
-    <w:p>
-      <w:r>
-        <w:t xml:space="preserve">    </w:t>
-      </w:r>
-      <w:proofErr w:type="gramStart"/>
-      <w:r>
-        <w:t>case</w:t>
-      </w:r>
-      <w:proofErr w:type="gramEnd"/>
-      <w:r>
-        <w:t xml:space="preserve"> `ps -o command -p $$` in</w:t>
-      </w:r>
-    </w:p>
-    <w:p>
-      <w:r>
-        <w:t xml:space="preserve">        *bash*)</w:t>
-      </w:r>
-    </w:p>
-    <w:p>
-      <w:r>
-        <w:t xml:space="preserve">            ;;</w:t>
-      </w:r>
-    </w:p>
-    <w:p>
-      <w:r>
-        <w:t xml:space="preserve">        *)</w:t>
       </w:r>
     </w:p>
     <w:p>
@@ -25765,6 +25152,288 @@
       </w:r>
       <w:proofErr w:type="gramStart"/>
       <w:r>
+        <w:t>find</w:t>
+      </w:r>
+      <w:proofErr w:type="gramEnd"/>
+      <w:r>
+        <w:t xml:space="preserve"> -E . -</w:t>
+      </w:r>
+      <w:proofErr w:type="gramStart"/>
+      <w:r>
+        <w:t>name</w:t>
+      </w:r>
+      <w:proofErr w:type="gramEnd"/>
+      <w:r>
+        <w:t xml:space="preserve"> .repo -prune -o -name .git -prune -o  -type f \</w:t>
+      </w:r>
+    </w:p>
+    <w:p>
+      <w:r>
+        <w:t xml:space="preserve">                 -iregex '.*\</w:t>
+      </w:r>
+      <w:proofErr w:type="gramStart"/>
+      <w:r>
+        <w:t>.(</w:t>
+      </w:r>
+      <w:proofErr w:type="gramEnd"/>
+      <w:r>
+        <w:t>c|h|cpp|S|java|xml|sh|mk)' -print0 \</w:t>
+      </w:r>
+    </w:p>
+    <w:p>
+      <w:r>
+        <w:t xml:space="preserve">                 | </w:t>
+      </w:r>
+      <w:proofErr w:type="gramStart"/>
+      <w:r>
+        <w:t>xargs</w:t>
+      </w:r>
+      <w:proofErr w:type="gramEnd"/>
+      <w:r>
+        <w:t xml:space="preserve"> -0 grep --color -n "$@"</w:t>
+      </w:r>
+    </w:p>
+    <w:p>
+      <w:r>
+        <w:t xml:space="preserve">        }</w:t>
+      </w:r>
+    </w:p>
+    <w:p>
+      <w:r>
+        <w:t xml:space="preserve">        ;;</w:t>
+      </w:r>
+    </w:p>
+    <w:p>
+      <w:r>
+        <w:t xml:space="preserve">    *)</w:t>
+      </w:r>
+    </w:p>
+    <w:p>
+      <w:r>
+        <w:t xml:space="preserve">        </w:t>
+      </w:r>
+      <w:proofErr w:type="gramStart"/>
+      <w:r>
+        <w:t>function</w:t>
+      </w:r>
+      <w:proofErr w:type="gramEnd"/>
+      <w:r>
+        <w:t xml:space="preserve"> sgrep()</w:t>
+      </w:r>
+    </w:p>
+    <w:p>
+      <w:r>
+        <w:t xml:space="preserve">        {</w:t>
+      </w:r>
+    </w:p>
+    <w:p>
+      <w:r>
+        <w:t xml:space="preserve">            </w:t>
+      </w:r>
+      <w:proofErr w:type="gramStart"/>
+      <w:r>
+        <w:t>find .</w:t>
+      </w:r>
+      <w:proofErr w:type="gramEnd"/>
+      <w:r>
+        <w:t xml:space="preserve"> -</w:t>
+      </w:r>
+      <w:proofErr w:type="gramStart"/>
+      <w:r>
+        <w:t>name</w:t>
+      </w:r>
+      <w:proofErr w:type="gramEnd"/>
+      <w:r>
+        <w:t xml:space="preserve"> .repo -prune -o -name .git -prune -o  -type f \</w:t>
+      </w:r>
+    </w:p>
+    <w:p>
+      <w:r>
+        <w:t xml:space="preserve">                 -iregex '.*\.</w:t>
+      </w:r>
+      <w:proofErr w:type="gramStart"/>
+      <w:r>
+        <w:t>\(</w:t>
+      </w:r>
+      <w:proofErr w:type="gramEnd"/>
+      <w:r>
+        <w:t xml:space="preserve">c\|h\|cpp\|S\|java\|xml\|sh\|mk\)' -print0 \ </w:t>
+      </w:r>
+    </w:p>
+    <w:p>
+      <w:r>
+        <w:t xml:space="preserve">                 | </w:t>
+      </w:r>
+      <w:proofErr w:type="gramStart"/>
+      <w:r>
+        <w:t>xargs</w:t>
+      </w:r>
+      <w:proofErr w:type="gramEnd"/>
+      <w:r>
+        <w:t xml:space="preserve"> -0 grep --color -n "$@"</w:t>
+      </w:r>
+    </w:p>
+    <w:p>
+      <w:r>
+        <w:t xml:space="preserve">        }</w:t>
+      </w:r>
+    </w:p>
+    <w:p>
+      <w:r>
+        <w:t xml:space="preserve">        ;;</w:t>
+      </w:r>
+    </w:p>
+    <w:p>
+      <w:proofErr w:type="gramStart"/>
+      <w:r>
+        <w:t>esac</w:t>
+      </w:r>
+      <w:proofErr w:type="gramEnd"/>
+    </w:p>
+    <w:p>
+      <w:proofErr w:type="gramStart"/>
+      <w:r>
+        <w:t>export</w:t>
+      </w:r>
+      <w:proofErr w:type="gramEnd"/>
+      <w:r>
+        <w:t xml:space="preserve"> -f cmremote</w:t>
+      </w:r>
+    </w:p>
+    <w:p>
+      <w:proofErr w:type="gramStart"/>
+      <w:r>
+        <w:t>export</w:t>
+      </w:r>
+      <w:proofErr w:type="gramEnd"/>
+      <w:r>
+        <w:t xml:space="preserve"> -f aospremote</w:t>
+      </w:r>
+    </w:p>
+    <w:p>
+      <w:r>
+        <w:rPr>
+          <w:rFonts w:hint="eastAsia"/>
+        </w:rPr>
+        <w:t>alias mmp='dopush mm' #</w:t>
+      </w:r>
+      <w:r>
+        <w:rPr>
+          <w:rFonts w:hint="eastAsia"/>
+        </w:rPr>
+        <w:t>定义更多编译后</w:t>
+      </w:r>
+      <w:r>
+        <w:rPr>
+          <w:rFonts w:hint="eastAsia"/>
+        </w:rPr>
+        <w:t>push</w:t>
+      </w:r>
+      <w:r>
+        <w:rPr>
+          <w:rFonts w:hint="eastAsia"/>
+        </w:rPr>
+        <w:t>到设备的函数的操作</w:t>
+      </w:r>
+    </w:p>
+    <w:p>
+      <w:proofErr w:type="gramStart"/>
+      <w:r>
+        <w:t>alias</w:t>
+      </w:r>
+      <w:proofErr w:type="gramEnd"/>
+      <w:r>
+        <w:t xml:space="preserve"> mmmp='dopush mmm'</w:t>
+      </w:r>
+    </w:p>
+    <w:p>
+      <w:proofErr w:type="gramStart"/>
+      <w:r>
+        <w:t>alias</w:t>
+      </w:r>
+      <w:proofErr w:type="gramEnd"/>
+      <w:r>
+        <w:t xml:space="preserve"> mkap='dopush mka'</w:t>
+      </w:r>
+    </w:p>
+    <w:p>
+      <w:proofErr w:type="gramStart"/>
+      <w:r>
+        <w:t>alias</w:t>
+      </w:r>
+      <w:proofErr w:type="gramEnd"/>
+      <w:r>
+        <w:t xml:space="preserve"> cmkap='dopush cmka'</w:t>
+      </w:r>
+    </w:p>
+    <w:p>
+      <w:proofErr w:type="gramStart"/>
+      <w:r>
+        <w:rPr>
+          <w:rFonts w:hint="eastAsia"/>
+        </w:rPr>
+        <w:t>if</w:t>
+      </w:r>
+      <w:proofErr w:type="gramEnd"/>
+      <w:r>
+        <w:rPr>
+          <w:rFonts w:hint="eastAsia"/>
+        </w:rPr>
+        <w:t xml:space="preserve"> [ "x$SHELL" != "x/bin/bash" ]; then #</w:t>
+      </w:r>
+      <w:r>
+        <w:rPr>
+          <w:rFonts w:hint="eastAsia"/>
+        </w:rPr>
+        <w:t>只支持</w:t>
+      </w:r>
+      <w:r>
+        <w:rPr>
+          <w:rFonts w:hint="eastAsia"/>
+        </w:rPr>
+        <w:t>Bash</w:t>
+      </w:r>
+      <w:r>
+        <w:rPr>
+          <w:rFonts w:hint="eastAsia"/>
+        </w:rPr>
+        <w:t>终端</w:t>
+      </w:r>
+    </w:p>
+    <w:p>
+      <w:r>
+        <w:t xml:space="preserve">    </w:t>
+      </w:r>
+      <w:proofErr w:type="gramStart"/>
+      <w:r>
+        <w:t>case</w:t>
+      </w:r>
+      <w:proofErr w:type="gramEnd"/>
+      <w:r>
+        <w:t xml:space="preserve"> `ps -o command -p $$` in</w:t>
+      </w:r>
+    </w:p>
+    <w:p>
+      <w:r>
+        <w:t xml:space="preserve">        *bash*)</w:t>
+      </w:r>
+    </w:p>
+    <w:p>
+      <w:r>
+        <w:t xml:space="preserve">            ;;</w:t>
+      </w:r>
+    </w:p>
+    <w:p>
+      <w:r>
+        <w:t xml:space="preserve">        *)</w:t>
+      </w:r>
+    </w:p>
+    <w:p>
+      <w:r>
+        <w:t xml:space="preserve">            </w:t>
+      </w:r>
+      <w:proofErr w:type="gramStart"/>
+      <w:r>
         <w:t>echo</w:t>
       </w:r>
       <w:proofErr w:type="gramEnd"/>
@@ -26029,6 +25698,7 @@
         <w:rPr>
           <w:rFonts w:hint="eastAsia"/>
         </w:rPr>
+        <w:lastRenderedPageBreak/>
         <w:t>在</w:t>
       </w:r>
       <w:r>
@@ -26263,379 +25933,686 @@
     <w:p/>
     <w:p>
       <w:r>
+        <w:t>device/samsung/jflteatt/vendorsetup.sh</w:t>
+      </w:r>
+    </w:p>
+    <w:p/>
+    <w:p>
+      <w:r>
+        <w:t xml:space="preserve"># </w:t>
+      </w:r>
+      <w:proofErr w:type="gramStart"/>
+      <w:r>
+        <w:t>add_lunch_combo</w:t>
+      </w:r>
+      <w:proofErr w:type="gramEnd"/>
+      <w:r>
+        <w:t xml:space="preserve"> full_panda-userdebug</w:t>
+      </w:r>
+    </w:p>
+    <w:p/>
+    <w:p>
+      <w:r>
+        <w:t>device/ti/panda/vendorsetup.sh</w:t>
+      </w:r>
+    </w:p>
+    <w:p/>
+    <w:p>
+      <w:r>
+        <w:t xml:space="preserve"># </w:t>
+      </w:r>
+      <w:proofErr w:type="gramStart"/>
+      <w:r>
+        <w:t>add_lunch_combo</w:t>
+      </w:r>
+      <w:proofErr w:type="gramEnd"/>
+      <w:r>
+        <w:t xml:space="preserve"> zte_blade-eng</w:t>
+      </w:r>
+    </w:p>
+    <w:p/>
+    <w:p>
+      <w:r>
+        <w:t>#add_lunch_combo zte_blade-userdebug</w:t>
+      </w:r>
+    </w:p>
+    <w:p/>
+    <w:p>
+      <w:r>
+        <w:t>device/zte/blade/vendorsetup.sh</w:t>
+      </w:r>
+    </w:p>
+    <w:p/>
+    <w:p>
+      <w:pPr>
+        <w:rPr>
+          <w:color w:val="FF0000"/>
+        </w:rPr>
+      </w:pPr>
+      <w:r>
+        <w:rPr>
+          <w:rFonts w:hint="eastAsia"/>
+          <w:color w:val="FF0000"/>
+        </w:rPr>
+        <w:t xml:space="preserve">2.2 </w:t>
+      </w:r>
+      <w:r>
+        <w:rPr>
+          <w:rFonts w:hint="eastAsia"/>
+          <w:color w:val="FF0000"/>
+        </w:rPr>
+        <w:t>执行的</w:t>
+      </w:r>
+      <w:r>
+        <w:rPr>
+          <w:rFonts w:hint="eastAsia"/>
+          <w:color w:val="FF0000"/>
+        </w:rPr>
+        <w:t>completion bash</w:t>
+      </w:r>
+      <w:r>
+        <w:rPr>
+          <w:rFonts w:hint="eastAsia"/>
+          <w:color w:val="FF0000"/>
+        </w:rPr>
+        <w:t>有：</w:t>
+      </w:r>
+    </w:p>
+    <w:p>
+      <w:r>
+        <w:rPr>
+          <w:rFonts w:hint="eastAsia"/>
+        </w:rPr>
+        <w:t>在</w:t>
+      </w:r>
+      <w:r>
+        <w:rPr>
+          <w:rFonts w:hint="eastAsia"/>
+        </w:rPr>
+        <w:t>envsetup.sh</w:t>
+      </w:r>
+      <w:r>
+        <w:rPr>
+          <w:rFonts w:hint="eastAsia"/>
+        </w:rPr>
+        <w:t>里将执行</w:t>
+      </w:r>
+      <w:r>
+        <w:rPr>
+          <w:rFonts w:hint="eastAsia"/>
+        </w:rPr>
+        <w:t>sdk/bash_completion</w:t>
+      </w:r>
+      <w:r>
+        <w:rPr>
+          <w:rFonts w:hint="eastAsia"/>
+        </w:rPr>
+        <w:t>和</w:t>
+      </w:r>
+      <w:r>
+        <w:rPr>
+          <w:rFonts w:hint="eastAsia"/>
+        </w:rPr>
+        <w:t>vendor/cm/bash_completion</w:t>
+      </w:r>
+      <w:r>
+        <w:rPr>
+          <w:rFonts w:hint="eastAsia"/>
+        </w:rPr>
+        <w:t>目录下的</w:t>
+      </w:r>
+      <w:r>
+        <w:rPr>
+          <w:rFonts w:hint="eastAsia"/>
+        </w:rPr>
+        <w:t>bash</w:t>
+      </w:r>
+      <w:r>
+        <w:rPr>
+          <w:rFonts w:hint="eastAsia"/>
+        </w:rPr>
+        <w:t>脚本，这些</w:t>
+      </w:r>
+      <w:r>
+        <w:rPr>
+          <w:rFonts w:hint="eastAsia"/>
+        </w:rPr>
+        <w:t>bash</w:t>
+      </w:r>
+      <w:r>
+        <w:rPr>
+          <w:rFonts w:hint="eastAsia"/>
+        </w:rPr>
+        <w:t>脚本主要是为命令提供</w:t>
+      </w:r>
+      <w:r>
+        <w:rPr>
+          <w:rFonts w:hint="eastAsia"/>
+        </w:rPr>
+        <w:t>tab</w:t>
+      </w:r>
+      <w:r>
+        <w:rPr>
+          <w:rFonts w:hint="eastAsia"/>
+        </w:rPr>
+        <w:t>支持，有了这些</w:t>
+      </w:r>
+      <w:r>
+        <w:rPr>
+          <w:rFonts w:hint="eastAsia"/>
+        </w:rPr>
+        <w:t>tab</w:t>
+      </w:r>
+      <w:r>
+        <w:rPr>
+          <w:rFonts w:hint="eastAsia"/>
+        </w:rPr>
+        <w:t>支持，输入命令后如果某个选项忘记了，只需要敲</w:t>
+      </w:r>
+      <w:r>
+        <w:rPr>
+          <w:rFonts w:hint="eastAsia"/>
+        </w:rPr>
+        <w:t>tab</w:t>
+      </w:r>
+      <w:r>
+        <w:rPr>
+          <w:rFonts w:hint="eastAsia"/>
+        </w:rPr>
+        <w:t>键，就能获得提示，使用命令更加方便</w:t>
+      </w:r>
+    </w:p>
+    <w:p>
+      <w:proofErr w:type="gramStart"/>
+      <w:r>
+        <w:t>including</w:t>
+      </w:r>
+      <w:proofErr w:type="gramEnd"/>
+      <w:r>
+        <w:t xml:space="preserve"> sdk/bash_completion/adb.bash</w:t>
+      </w:r>
+    </w:p>
+    <w:p>
+      <w:proofErr w:type="gramStart"/>
+      <w:r>
+        <w:t>including</w:t>
+      </w:r>
+      <w:proofErr w:type="gramEnd"/>
+      <w:r>
+        <w:t xml:space="preserve"> vendor/cm/bash_completion/git.bash</w:t>
+      </w:r>
+    </w:p>
+    <w:p>
+      <w:proofErr w:type="gramStart"/>
+      <w:r>
+        <w:t>including</w:t>
+      </w:r>
+      <w:proofErr w:type="gramEnd"/>
+      <w:r>
+        <w:t xml:space="preserve"> vendor/cm/bash_completion/repo.bash</w:t>
+      </w:r>
+    </w:p>
+    <w:p>
+      <w:r>
+        <w:rPr>
+          <w:rFonts w:hint="eastAsia"/>
+        </w:rPr>
         <w:lastRenderedPageBreak/>
-        <w:t>device/samsung/jflteatt/vendorsetup.sh</w:t>
+        <w:t>分别对应</w:t>
+      </w:r>
+      <w:r>
+        <w:rPr>
+          <w:rFonts w:hint="eastAsia"/>
+        </w:rPr>
+        <w:t>adb</w:t>
+      </w:r>
+      <w:r>
+        <w:rPr>
+          <w:rFonts w:hint="eastAsia"/>
+        </w:rPr>
+        <w:t>，</w:t>
+      </w:r>
+      <w:r>
+        <w:rPr>
+          <w:rFonts w:hint="eastAsia"/>
+        </w:rPr>
+        <w:t>git</w:t>
+      </w:r>
+      <w:r>
+        <w:rPr>
+          <w:rFonts w:hint="eastAsia"/>
+        </w:rPr>
+        <w:t>，</w:t>
+      </w:r>
+      <w:r>
+        <w:rPr>
+          <w:rFonts w:hint="eastAsia"/>
+        </w:rPr>
+        <w:t>repo</w:t>
+      </w:r>
+      <w:r>
+        <w:rPr>
+          <w:rFonts w:hint="eastAsia"/>
+        </w:rPr>
+        <w:t>的</w:t>
+      </w:r>
+      <w:r>
+        <w:rPr>
+          <w:rFonts w:hint="eastAsia"/>
+        </w:rPr>
+        <w:t>tab</w:t>
+      </w:r>
+      <w:r>
+        <w:rPr>
+          <w:rFonts w:hint="eastAsia"/>
+        </w:rPr>
+        <w:t>提示</w:t>
       </w:r>
     </w:p>
     <w:p/>
     <w:p>
-      <w:r>
-        <w:t xml:space="preserve"># </w:t>
-      </w:r>
-      <w:proofErr w:type="gramStart"/>
-      <w:r>
-        <w:t>add_lunch_combo</w:t>
-      </w:r>
-      <w:proofErr w:type="gramEnd"/>
-      <w:r>
-        <w:t xml:space="preserve"> full_panda-userdebug</w:t>
+      <w:pPr>
+        <w:pStyle w:val="2"/>
+      </w:pPr>
+      <w:r>
+        <w:rPr>
+          <w:rFonts w:hint="eastAsia"/>
+        </w:rPr>
+        <w:t>5</w:t>
+      </w:r>
+      <w:r>
+        <w:rPr>
+          <w:rFonts w:hint="eastAsia"/>
+        </w:rPr>
+        <w:t>、</w:t>
+      </w:r>
+      <w:r>
+        <w:rPr>
+          <w:rFonts w:hint="eastAsia"/>
+        </w:rPr>
+        <w:t>logcat</w:t>
+      </w:r>
+      <w:r>
+        <w:rPr>
+          <w:rFonts w:hint="eastAsia"/>
+        </w:rPr>
+        <w:t>为什么可以输出上层的</w:t>
+      </w:r>
+      <w:r>
+        <w:rPr>
+          <w:rFonts w:hint="eastAsia"/>
+        </w:rPr>
+        <w:t>log</w:t>
+      </w:r>
+    </w:p>
+    <w:p>
+      <w:r>
+        <w:rPr>
+          <w:rFonts w:hint="eastAsia"/>
+          <w:color w:val="FF0000"/>
+        </w:rPr>
+        <w:t>背景：</w:t>
+      </w:r>
+      <w:r>
+        <w:rPr>
+          <w:rFonts w:hint="eastAsia"/>
+        </w:rPr>
+        <w:t>在</w:t>
+      </w:r>
+      <w:r>
+        <w:rPr>
+          <w:rFonts w:hint="eastAsia"/>
+        </w:rPr>
+        <w:t>default</w:t>
+      </w:r>
+      <w:r>
+        <w:rPr>
+          <w:rFonts w:hint="eastAsia"/>
+        </w:rPr>
+        <w:t>状态下调用</w:t>
+      </w:r>
+      <w:r>
+        <w:rPr>
+          <w:rFonts w:hint="eastAsia"/>
+        </w:rPr>
+        <w:t>printf</w:t>
+      </w:r>
+      <w:r>
+        <w:rPr>
+          <w:rFonts w:hint="eastAsia"/>
+        </w:rPr>
+        <w:t>等</w:t>
+      </w:r>
+      <w:r>
+        <w:rPr>
+          <w:rFonts w:hint="eastAsia"/>
+        </w:rPr>
+        <w:t>std C/C++</w:t>
+      </w:r>
+      <w:r>
+        <w:rPr>
+          <w:rFonts w:hint="eastAsia"/>
+        </w:rPr>
+        <w:t>接口输出的</w:t>
+      </w:r>
+      <w:r>
+        <w:rPr>
+          <w:rFonts w:hint="eastAsia"/>
+        </w:rPr>
+        <w:t>log</w:t>
+      </w:r>
+      <w:r>
+        <w:rPr>
+          <w:rFonts w:hint="eastAsia"/>
+        </w:rPr>
+        <w:t>不会被打印到</w:t>
+      </w:r>
+      <w:r>
+        <w:rPr>
+          <w:rFonts w:hint="eastAsia"/>
+        </w:rPr>
+        <w:t>eclipse</w:t>
+      </w:r>
+      <w:r>
+        <w:rPr>
+          <w:rFonts w:hint="eastAsia"/>
+        </w:rPr>
+        <w:t>的</w:t>
+      </w:r>
+      <w:r>
+        <w:rPr>
+          <w:rFonts w:hint="eastAsia"/>
+        </w:rPr>
+        <w:t>logcat</w:t>
+      </w:r>
+      <w:r>
+        <w:rPr>
+          <w:rFonts w:hint="eastAsia"/>
+        </w:rPr>
+        <w:t>中，但是</w:t>
+      </w:r>
+      <w:r>
+        <w:rPr>
+          <w:rFonts w:hint="eastAsia"/>
+        </w:rPr>
+        <w:t>android</w:t>
+      </w:r>
+      <w:r>
+        <w:rPr>
+          <w:rFonts w:hint="eastAsia"/>
+        </w:rPr>
+        <w:t>提供了</w:t>
+      </w:r>
+      <w:r>
+        <w:rPr>
+          <w:rFonts w:hint="eastAsia"/>
+        </w:rPr>
+        <w:t>__android_log_print</w:t>
+      </w:r>
+      <w:r>
+        <w:rPr>
+          <w:rFonts w:hint="eastAsia"/>
+        </w:rPr>
+        <w:t>这个函数可以将</w:t>
+      </w:r>
+      <w:r>
+        <w:rPr>
+          <w:rFonts w:hint="eastAsia"/>
+        </w:rPr>
+        <w:t>log</w:t>
+      </w:r>
+      <w:r>
+        <w:rPr>
+          <w:rFonts w:hint="eastAsia"/>
+        </w:rPr>
+        <w:t>重定向到</w:t>
+      </w:r>
+      <w:r>
+        <w:rPr>
+          <w:rFonts w:hint="eastAsia"/>
+        </w:rPr>
+        <w:t>eclipse</w:t>
+      </w:r>
+      <w:r>
+        <w:rPr>
+          <w:rFonts w:hint="eastAsia"/>
+        </w:rPr>
+        <w:t>的</w:t>
+      </w:r>
+      <w:r>
+        <w:rPr>
+          <w:rFonts w:hint="eastAsia"/>
+        </w:rPr>
+        <w:t>logcat</w:t>
+      </w:r>
+      <w:r>
+        <w:rPr>
+          <w:rFonts w:hint="eastAsia"/>
+        </w:rPr>
+        <w:t>中</w:t>
+      </w:r>
+      <w:r>
+        <w:rPr>
+          <w:rFonts w:hint="eastAsia"/>
+        </w:rPr>
+        <w:t>。</w:t>
+      </w:r>
+    </w:p>
+    <w:p>
+      <w:r>
+        <w:t xml:space="preserve">1)      </w:t>
+      </w:r>
+    </w:p>
+    <w:p>
+      <w:r>
+        <w:rPr>
+          <w:rFonts w:hint="eastAsia"/>
+        </w:rPr>
+        <w:t>在对应的</w:t>
+      </w:r>
+      <w:r>
+        <w:rPr>
+          <w:rFonts w:hint="eastAsia"/>
+        </w:rPr>
+        <w:t>mk</w:t>
+      </w:r>
+      <w:r>
+        <w:rPr>
+          <w:rFonts w:hint="eastAsia"/>
+        </w:rPr>
+        <w:t>文件中加入</w:t>
+      </w:r>
+      <w:r>
+        <w:rPr>
+          <w:rFonts w:hint="eastAsia"/>
+        </w:rPr>
+        <w:t>:LOCAL_</w:t>
+      </w:r>
+      <w:proofErr w:type="gramStart"/>
+      <w:r>
+        <w:rPr>
+          <w:rFonts w:hint="eastAsia"/>
+        </w:rPr>
+        <w:t>LDLIBS :</w:t>
+      </w:r>
+      <w:proofErr w:type="gramEnd"/>
+      <w:r>
+        <w:rPr>
+          <w:rFonts w:hint="eastAsia"/>
+        </w:rPr>
+        <w:t>= -llog</w:t>
       </w:r>
     </w:p>
     <w:p/>
     <w:p>
       <w:r>
-        <w:t>device/ti/panda/vendorsetup.sh</w:t>
+        <w:t xml:space="preserve">2)      </w:t>
+      </w:r>
+    </w:p>
+    <w:p>
+      <w:r>
+        <w:rPr>
+          <w:rFonts w:hint="eastAsia"/>
+        </w:rPr>
+        <w:t>在要使用</w:t>
+      </w:r>
+      <w:r>
+        <w:rPr>
+          <w:rFonts w:hint="eastAsia"/>
+        </w:rPr>
+        <w:t>LOG</w:t>
+      </w:r>
+      <w:r>
+        <w:rPr>
+          <w:rFonts w:hint="eastAsia"/>
+        </w:rPr>
+        <w:t>的</w:t>
+      </w:r>
+      <w:r>
+        <w:rPr>
+          <w:rFonts w:hint="eastAsia"/>
+        </w:rPr>
+        <w:t>cpp</w:t>
+      </w:r>
+      <w:r>
+        <w:rPr>
+          <w:rFonts w:hint="eastAsia"/>
+        </w:rPr>
+        <w:t>文件中加入：</w:t>
+      </w:r>
+    </w:p>
+    <w:p>
+      <w:r>
+        <w:t>#include &lt;android/log.h&gt;</w:t>
+      </w:r>
+    </w:p>
+    <w:p>
+      <w:r>
+        <w:rPr>
+          <w:rFonts w:hint="eastAsia"/>
+        </w:rPr>
+        <w:t>使用方法如下</w:t>
+      </w:r>
+      <w:r>
+        <w:rPr>
+          <w:rFonts w:hint="eastAsia"/>
+        </w:rPr>
+        <w:t>;</w:t>
+      </w:r>
+    </w:p>
+    <w:p>
+      <w:r>
+        <w:t>__android_log_</w:t>
+      </w:r>
+      <w:proofErr w:type="gramStart"/>
+      <w:r>
+        <w:t>print(</w:t>
+      </w:r>
+      <w:proofErr w:type="gramEnd"/>
+      <w:r>
+        <w:t>ANDROID_LOG_DEBUG,"Tag", __VA_ARGS__)</w:t>
       </w:r>
     </w:p>
     <w:p/>
     <w:p>
       <w:r>
-        <w:t xml:space="preserve"># </w:t>
-      </w:r>
-      <w:proofErr w:type="gramStart"/>
-      <w:r>
-        <w:t>add_lunch_combo</w:t>
-      </w:r>
-      <w:proofErr w:type="gramEnd"/>
-      <w:r>
-        <w:t xml:space="preserve"> zte_blade-eng</w:t>
+        <w:rPr>
+          <w:rFonts w:hint="eastAsia"/>
+        </w:rPr>
+        <w:t>ANDROID_LOG_DEBUG: log</w:t>
+      </w:r>
+      <w:r>
+        <w:rPr>
+          <w:rFonts w:hint="eastAsia"/>
+        </w:rPr>
+        <w:t>的</w:t>
+      </w:r>
+      <w:r>
+        <w:rPr>
+          <w:rFonts w:hint="eastAsia"/>
+        </w:rPr>
+        <w:t>level</w:t>
+      </w:r>
+    </w:p>
+    <w:p>
+      <w:r>
+        <w:rPr>
+          <w:rFonts w:hint="eastAsia"/>
+        </w:rPr>
+        <w:t>Tag</w:t>
+      </w:r>
+      <w:r>
+        <w:rPr>
+          <w:rFonts w:hint="eastAsia"/>
+        </w:rPr>
+        <w:t>：</w:t>
+      </w:r>
+      <w:r>
+        <w:rPr>
+          <w:rFonts w:hint="eastAsia"/>
+        </w:rPr>
+        <w:t>module</w:t>
+      </w:r>
+      <w:r>
+        <w:rPr>
+          <w:rFonts w:hint="eastAsia"/>
+        </w:rPr>
+        <w:t>的</w:t>
+      </w:r>
+      <w:r>
+        <w:rPr>
+          <w:rFonts w:hint="eastAsia"/>
+        </w:rPr>
+        <w:t>tag</w:t>
+      </w:r>
+    </w:p>
+    <w:p>
+      <w:r>
+        <w:rPr>
+          <w:rFonts w:hint="eastAsia"/>
+        </w:rPr>
+        <w:t>__VA_ARGS__:</w:t>
+      </w:r>
+      <w:r>
+        <w:rPr>
+          <w:rFonts w:hint="eastAsia"/>
+        </w:rPr>
+        <w:t>格式化参数列表</w:t>
+      </w:r>
+    </w:p>
+    <w:p>
+      <w:r>
+        <w:rPr>
+          <w:rFonts w:hint="eastAsia"/>
+        </w:rPr>
+        <w:t>例子：</w:t>
+      </w:r>
+    </w:p>
+    <w:p>
+      <w:r>
+        <w:t>__android_log_</w:t>
+      </w:r>
+      <w:proofErr w:type="gramStart"/>
+      <w:r>
+        <w:t>print(</w:t>
+      </w:r>
+      <w:proofErr w:type="gramEnd"/>
+      <w:r>
+        <w:t>ANDROID_LOG_DEBUG,"libAirplay",  "service URI : %s", "www.163.com.video.xixi.mp4");</w:t>
       </w:r>
     </w:p>
     <w:p/>
     <w:p>
       <w:r>
-        <w:t>#add_lunch_combo zte_blade-userdebug</w:t>
-      </w:r>
-    </w:p>
-    <w:p/>
-    <w:p>
-      <w:r>
-        <w:t>device/zte/blade/vendorsetup.sh</w:t>
-      </w:r>
-    </w:p>
-    <w:p/>
-    <w:p>
-      <w:pPr>
-        <w:rPr>
-          <w:color w:val="FF0000"/>
-        </w:rPr>
-      </w:pPr>
-      <w:r>
-        <w:rPr>
-          <w:rFonts w:hint="eastAsia"/>
-          <w:color w:val="FF0000"/>
-        </w:rPr>
-        <w:t xml:space="preserve">2.2 </w:t>
-      </w:r>
-      <w:r>
-        <w:rPr>
-          <w:rFonts w:hint="eastAsia"/>
-          <w:color w:val="FF0000"/>
-        </w:rPr>
-        <w:t>执行的</w:t>
-      </w:r>
-      <w:r>
-        <w:rPr>
-          <w:rFonts w:hint="eastAsia"/>
-          <w:color w:val="FF0000"/>
-        </w:rPr>
-        <w:t>completion bash</w:t>
-      </w:r>
-      <w:r>
-        <w:rPr>
-          <w:rFonts w:hint="eastAsia"/>
-          <w:color w:val="FF0000"/>
-        </w:rPr>
-        <w:t>有：</w:t>
-      </w:r>
-    </w:p>
-    <w:p>
-      <w:r>
-        <w:rPr>
-          <w:rFonts w:hint="eastAsia"/>
-        </w:rPr>
-        <w:t>在</w:t>
-      </w:r>
-      <w:r>
-        <w:rPr>
-          <w:rFonts w:hint="eastAsia"/>
-        </w:rPr>
-        <w:t>envsetup.sh</w:t>
-      </w:r>
-      <w:r>
-        <w:rPr>
-          <w:rFonts w:hint="eastAsia"/>
-        </w:rPr>
-        <w:t>里将执行</w:t>
-      </w:r>
-      <w:r>
-        <w:rPr>
-          <w:rFonts w:hint="eastAsia"/>
-        </w:rPr>
-        <w:t>sdk/bash_completion</w:t>
-      </w:r>
-      <w:r>
-        <w:rPr>
-          <w:rFonts w:hint="eastAsia"/>
-        </w:rPr>
-        <w:t>和</w:t>
-      </w:r>
-      <w:r>
-        <w:rPr>
-          <w:rFonts w:hint="eastAsia"/>
-        </w:rPr>
-        <w:t>vendor/cm/bash_completion</w:t>
-      </w:r>
-      <w:r>
-        <w:rPr>
-          <w:rFonts w:hint="eastAsia"/>
-        </w:rPr>
-        <w:t>目录下的</w:t>
-      </w:r>
-      <w:r>
-        <w:rPr>
-          <w:rFonts w:hint="eastAsia"/>
-        </w:rPr>
-        <w:t>bash</w:t>
-      </w:r>
-      <w:r>
-        <w:rPr>
-          <w:rFonts w:hint="eastAsia"/>
-        </w:rPr>
-        <w:t>脚本，这些</w:t>
-      </w:r>
-      <w:r>
-        <w:rPr>
-          <w:rFonts w:hint="eastAsia"/>
-        </w:rPr>
-        <w:t>bash</w:t>
-      </w:r>
-      <w:r>
-        <w:rPr>
-          <w:rFonts w:hint="eastAsia"/>
-        </w:rPr>
-        <w:t>脚本主要是为命令提供</w:t>
-      </w:r>
-      <w:r>
-        <w:rPr>
-          <w:rFonts w:hint="eastAsia"/>
-        </w:rPr>
-        <w:t>tab</w:t>
-      </w:r>
-      <w:r>
-        <w:rPr>
-          <w:rFonts w:hint="eastAsia"/>
-        </w:rPr>
-        <w:t>支持，有了这些</w:t>
-      </w:r>
-      <w:r>
-        <w:rPr>
-          <w:rFonts w:hint="eastAsia"/>
-        </w:rPr>
-        <w:t>tab</w:t>
-      </w:r>
-      <w:r>
-        <w:rPr>
-          <w:rFonts w:hint="eastAsia"/>
-        </w:rPr>
-        <w:t>支持，输入命令后如果某个选项忘记了，只需要敲</w:t>
-      </w:r>
-      <w:r>
-        <w:rPr>
-          <w:rFonts w:hint="eastAsia"/>
-        </w:rPr>
-        <w:t>tab</w:t>
-      </w:r>
-      <w:r>
-        <w:rPr>
-          <w:rFonts w:hint="eastAsia"/>
-        </w:rPr>
-        <w:t>键，就能获得提示，使用命令更加方便</w:t>
-      </w:r>
-    </w:p>
-    <w:p>
-      <w:proofErr w:type="gramStart"/>
-      <w:r>
-        <w:t>including</w:t>
-      </w:r>
-      <w:proofErr w:type="gramEnd"/>
-      <w:r>
-        <w:t xml:space="preserve"> sdk/bash_completion/adb.bash</w:t>
-      </w:r>
-    </w:p>
-    <w:p>
-      <w:proofErr w:type="gramStart"/>
-      <w:r>
-        <w:t>including</w:t>
-      </w:r>
-      <w:proofErr w:type="gramEnd"/>
-      <w:r>
-        <w:t xml:space="preserve"> vendor/cm/bash_completion/git.bash</w:t>
-      </w:r>
-    </w:p>
-    <w:p>
-      <w:proofErr w:type="gramStart"/>
-      <w:r>
-        <w:t>including</w:t>
-      </w:r>
-      <w:proofErr w:type="gramEnd"/>
-      <w:r>
-        <w:t xml:space="preserve"> vendor/cm/bash_completion/repo.bash</w:t>
-      </w:r>
-    </w:p>
-    <w:p>
-      <w:r>
-        <w:rPr>
-          <w:rFonts w:hint="eastAsia"/>
-        </w:rPr>
-        <w:t>分别对应</w:t>
-      </w:r>
-      <w:r>
-        <w:rPr>
-          <w:rFonts w:hint="eastAsia"/>
-        </w:rPr>
-        <w:t>adb</w:t>
-      </w:r>
-      <w:r>
-        <w:rPr>
-          <w:rFonts w:hint="eastAsia"/>
-        </w:rPr>
-        <w:t>，</w:t>
-      </w:r>
-      <w:r>
-        <w:rPr>
-          <w:rFonts w:hint="eastAsia"/>
-        </w:rPr>
-        <w:t>git</w:t>
-      </w:r>
-      <w:r>
-        <w:rPr>
-          <w:rFonts w:hint="eastAsia"/>
-        </w:rPr>
-        <w:t>，</w:t>
-      </w:r>
-      <w:r>
-        <w:rPr>
-          <w:rFonts w:hint="eastAsia"/>
-        </w:rPr>
-        <w:t>repo</w:t>
-      </w:r>
-      <w:r>
-        <w:rPr>
-          <w:rFonts w:hint="eastAsia"/>
-        </w:rPr>
-        <w:t>的</w:t>
-      </w:r>
-      <w:r>
-        <w:rPr>
-          <w:rFonts w:hint="eastAsia"/>
-        </w:rPr>
-        <w:t>tab</w:t>
-      </w:r>
-      <w:r>
-        <w:rPr>
-          <w:rFonts w:hint="eastAsia"/>
-        </w:rPr>
-        <w:t>提示</w:t>
-      </w:r>
-    </w:p>
-    <w:p/>
-    <w:p>
-      <w:pPr>
-        <w:pStyle w:val="2"/>
-      </w:pPr>
-      <w:r>
-        <w:rPr>
-          <w:rFonts w:hint="eastAsia"/>
-        </w:rPr>
-        <w:t>5</w:t>
-      </w:r>
-      <w:r>
-        <w:rPr>
-          <w:rFonts w:hint="eastAsia"/>
-        </w:rPr>
-        <w:t>、</w:t>
-      </w:r>
-      <w:r>
-        <w:rPr>
-          <w:rFonts w:hint="eastAsia"/>
-        </w:rPr>
-        <w:t>logcat</w:t>
-      </w:r>
-      <w:r>
-        <w:rPr>
-          <w:rFonts w:hint="eastAsia"/>
-        </w:rPr>
-        <w:t>为什么可以输出上层的</w:t>
-      </w:r>
-      <w:r>
-        <w:rPr>
-          <w:rFonts w:hint="eastAsia"/>
-        </w:rPr>
-        <w:t>log</w:t>
-      </w:r>
-    </w:p>
-    <w:p>
-      <w:r>
-        <w:rPr>
-          <w:rFonts w:hint="eastAsia"/>
-          <w:color w:val="FF0000"/>
-        </w:rPr>
-        <w:t>背景：</w:t>
-      </w:r>
-      <w:r>
-        <w:rPr>
-          <w:rFonts w:hint="eastAsia"/>
-        </w:rPr>
-        <w:t>在</w:t>
-      </w:r>
-      <w:r>
-        <w:rPr>
-          <w:rFonts w:hint="eastAsia"/>
-        </w:rPr>
-        <w:t>default</w:t>
-      </w:r>
-      <w:r>
-        <w:rPr>
-          <w:rFonts w:hint="eastAsia"/>
-        </w:rPr>
-        <w:t>状态下调用</w:t>
-      </w:r>
-      <w:r>
-        <w:rPr>
-          <w:rFonts w:hint="eastAsia"/>
-        </w:rPr>
-        <w:t>printf</w:t>
-      </w:r>
-      <w:r>
-        <w:rPr>
-          <w:rFonts w:hint="eastAsia"/>
-        </w:rPr>
-        <w:t>等</w:t>
-      </w:r>
-      <w:r>
-        <w:rPr>
-          <w:rFonts w:hint="eastAsia"/>
-        </w:rPr>
-        <w:t>std C/C++</w:t>
-      </w:r>
-      <w:r>
-        <w:rPr>
-          <w:rFonts w:hint="eastAsia"/>
-        </w:rPr>
-        <w:t>接口输出的</w:t>
-      </w:r>
-      <w:r>
-        <w:rPr>
-          <w:rFonts w:hint="eastAsia"/>
-        </w:rPr>
-        <w:t>log</w:t>
-      </w:r>
-      <w:r>
-        <w:rPr>
-          <w:rFonts w:hint="eastAsia"/>
-        </w:rPr>
-        <w:t>不会被打印到</w:t>
+        <w:t xml:space="preserve">3)      </w:t>
+      </w:r>
+    </w:p>
+    <w:p>
+      <w:r>
+        <w:rPr>
+          <w:rFonts w:hint="eastAsia"/>
+        </w:rPr>
+        <w:t>直接使用并不是个好的想法，如果能够可以和</w:t>
       </w:r>
       <w:r>
         <w:rPr>
@@ -26647,313 +26624,6 @@
         <w:rPr>
           <w:rFonts w:hint="eastAsia"/>
         </w:rPr>
-        <w:t>的</w:t>
-      </w:r>
-      <w:r>
-        <w:rPr>
-          <w:rFonts w:hint="eastAsia"/>
-        </w:rPr>
-        <w:t>logcat</w:t>
-      </w:r>
-      <w:r>
-        <w:rPr>
-          <w:rFonts w:hint="eastAsia"/>
-        </w:rPr>
-        <w:t>中，但是</w:t>
-      </w:r>
-      <w:r>
-        <w:rPr>
-          <w:rFonts w:hint="eastAsia"/>
-        </w:rPr>
-        <w:t>android</w:t>
-      </w:r>
-      <w:r>
-        <w:rPr>
-          <w:rFonts w:hint="eastAsia"/>
-        </w:rPr>
-        <w:t>提供了</w:t>
-      </w:r>
-      <w:r>
-        <w:rPr>
-          <w:rFonts w:hint="eastAsia"/>
-        </w:rPr>
-        <w:t>__android_log_print</w:t>
-      </w:r>
-      <w:r>
-        <w:rPr>
-          <w:rFonts w:hint="eastAsia"/>
-        </w:rPr>
-        <w:t>这个函数可以将</w:t>
-      </w:r>
-      <w:r>
-        <w:rPr>
-          <w:rFonts w:hint="eastAsia"/>
-        </w:rPr>
-        <w:t>log</w:t>
-      </w:r>
-      <w:r>
-        <w:rPr>
-          <w:rFonts w:hint="eastAsia"/>
-        </w:rPr>
-        <w:t>重定向到</w:t>
-      </w:r>
-      <w:r>
-        <w:rPr>
-          <w:rFonts w:hint="eastAsia"/>
-        </w:rPr>
-        <w:t>eclipse</w:t>
-      </w:r>
-      <w:r>
-        <w:rPr>
-          <w:rFonts w:hint="eastAsia"/>
-        </w:rPr>
-        <w:t>的</w:t>
-      </w:r>
-      <w:r>
-        <w:rPr>
-          <w:rFonts w:hint="eastAsia"/>
-        </w:rPr>
-        <w:t>logcat</w:t>
-      </w:r>
-      <w:r>
-        <w:rPr>
-          <w:rFonts w:hint="eastAsia"/>
-        </w:rPr>
-        <w:t>中</w:t>
-      </w:r>
-      <w:r>
-        <w:rPr>
-          <w:rFonts w:hint="eastAsia"/>
-        </w:rPr>
-        <w:t>。</w:t>
-      </w:r>
-    </w:p>
-    <w:p>
-      <w:r>
-        <w:t xml:space="preserve">1)      </w:t>
-      </w:r>
-    </w:p>
-    <w:p>
-      <w:r>
-        <w:rPr>
-          <w:rFonts w:hint="eastAsia"/>
-        </w:rPr>
-        <w:t>在对应的</w:t>
-      </w:r>
-      <w:r>
-        <w:rPr>
-          <w:rFonts w:hint="eastAsia"/>
-        </w:rPr>
-        <w:t>mk</w:t>
-      </w:r>
-      <w:r>
-        <w:rPr>
-          <w:rFonts w:hint="eastAsia"/>
-        </w:rPr>
-        <w:t>文件中加入</w:t>
-      </w:r>
-      <w:r>
-        <w:rPr>
-          <w:rFonts w:hint="eastAsia"/>
-        </w:rPr>
-        <w:t>:LOCAL_</w:t>
-      </w:r>
-      <w:proofErr w:type="gramStart"/>
-      <w:r>
-        <w:rPr>
-          <w:rFonts w:hint="eastAsia"/>
-        </w:rPr>
-        <w:t>LDLIBS :</w:t>
-      </w:r>
-      <w:proofErr w:type="gramEnd"/>
-      <w:r>
-        <w:rPr>
-          <w:rFonts w:hint="eastAsia"/>
-        </w:rPr>
-        <w:t>= -llog</w:t>
-      </w:r>
-    </w:p>
-    <w:p/>
-    <w:p>
-      <w:r>
-        <w:t xml:space="preserve">2)      </w:t>
-      </w:r>
-    </w:p>
-    <w:p>
-      <w:r>
-        <w:rPr>
-          <w:rFonts w:hint="eastAsia"/>
-        </w:rPr>
-        <w:t>在要使用</w:t>
-      </w:r>
-      <w:r>
-        <w:rPr>
-          <w:rFonts w:hint="eastAsia"/>
-        </w:rPr>
-        <w:t>LOG</w:t>
-      </w:r>
-      <w:r>
-        <w:rPr>
-          <w:rFonts w:hint="eastAsia"/>
-        </w:rPr>
-        <w:t>的</w:t>
-      </w:r>
-      <w:r>
-        <w:rPr>
-          <w:rFonts w:hint="eastAsia"/>
-        </w:rPr>
-        <w:t>cpp</w:t>
-      </w:r>
-      <w:r>
-        <w:rPr>
-          <w:rFonts w:hint="eastAsia"/>
-        </w:rPr>
-        <w:t>文件中加入：</w:t>
-      </w:r>
-    </w:p>
-    <w:p>
-      <w:r>
-        <w:t>#include &lt;android/log.h&gt;</w:t>
-      </w:r>
-    </w:p>
-    <w:p>
-      <w:r>
-        <w:rPr>
-          <w:rFonts w:hint="eastAsia"/>
-        </w:rPr>
-        <w:t>使用方法如下</w:t>
-      </w:r>
-      <w:r>
-        <w:rPr>
-          <w:rFonts w:hint="eastAsia"/>
-        </w:rPr>
-        <w:t>;</w:t>
-      </w:r>
-    </w:p>
-    <w:p>
-      <w:r>
-        <w:t>__android_log_</w:t>
-      </w:r>
-      <w:proofErr w:type="gramStart"/>
-      <w:r>
-        <w:t>print(</w:t>
-      </w:r>
-      <w:proofErr w:type="gramEnd"/>
-      <w:r>
-        <w:t>ANDROID_LOG_DEBUG,"Tag", __VA_ARGS__)</w:t>
-      </w:r>
-    </w:p>
-    <w:p/>
-    <w:p>
-      <w:r>
-        <w:rPr>
-          <w:rFonts w:hint="eastAsia"/>
-        </w:rPr>
-        <w:t>ANDROID_LOG_DEBUG: log</w:t>
-      </w:r>
-      <w:r>
-        <w:rPr>
-          <w:rFonts w:hint="eastAsia"/>
-        </w:rPr>
-        <w:t>的</w:t>
-      </w:r>
-      <w:r>
-        <w:rPr>
-          <w:rFonts w:hint="eastAsia"/>
-        </w:rPr>
-        <w:t>level</w:t>
-      </w:r>
-    </w:p>
-    <w:p>
-      <w:r>
-        <w:rPr>
-          <w:rFonts w:hint="eastAsia"/>
-        </w:rPr>
-        <w:t>Tag</w:t>
-      </w:r>
-      <w:r>
-        <w:rPr>
-          <w:rFonts w:hint="eastAsia"/>
-        </w:rPr>
-        <w:t>：</w:t>
-      </w:r>
-      <w:r>
-        <w:rPr>
-          <w:rFonts w:hint="eastAsia"/>
-        </w:rPr>
-        <w:t>module</w:t>
-      </w:r>
-      <w:r>
-        <w:rPr>
-          <w:rFonts w:hint="eastAsia"/>
-        </w:rPr>
-        <w:t>的</w:t>
-      </w:r>
-      <w:r>
-        <w:rPr>
-          <w:rFonts w:hint="eastAsia"/>
-        </w:rPr>
-        <w:t>tag</w:t>
-      </w:r>
-    </w:p>
-    <w:p>
-      <w:r>
-        <w:rPr>
-          <w:rFonts w:hint="eastAsia"/>
-        </w:rPr>
-        <w:t>__VA_ARGS__:</w:t>
-      </w:r>
-      <w:r>
-        <w:rPr>
-          <w:rFonts w:hint="eastAsia"/>
-        </w:rPr>
-        <w:t>格式化参数列表</w:t>
-      </w:r>
-    </w:p>
-    <w:p>
-      <w:r>
-        <w:rPr>
-          <w:rFonts w:hint="eastAsia"/>
-        </w:rPr>
-        <w:t>例子：</w:t>
-      </w:r>
-    </w:p>
-    <w:p>
-      <w:r>
-        <w:t>__android_log_</w:t>
-      </w:r>
-      <w:proofErr w:type="gramStart"/>
-      <w:r>
-        <w:t>print(</w:t>
-      </w:r>
-      <w:proofErr w:type="gramEnd"/>
-      <w:r>
-        <w:t>ANDROID_LOG_DEBUG,"libAirplay",  "service URI : %s", "www.163.com.video.xixi.mp4");</w:t>
-      </w:r>
-    </w:p>
-    <w:p/>
-    <w:p>
-      <w:r>
-        <w:t xml:space="preserve">3)      </w:t>
-      </w:r>
-    </w:p>
-    <w:p>
-      <w:r>
-        <w:rPr>
-          <w:rFonts w:hint="eastAsia"/>
-        </w:rPr>
-        <w:t>直接使用并不是个好的想法，如果能够可以和</w:t>
-      </w:r>
-      <w:r>
-        <w:rPr>
-          <w:rFonts w:hint="eastAsia"/>
-        </w:rPr>
-        <w:t>eclipse</w:t>
-      </w:r>
-      <w:r>
-        <w:rPr>
-          <w:rFonts w:hint="eastAsia"/>
-        </w:rPr>
         <w:t>一样实现分等级打印，那还不错；实现如下：</w:t>
       </w:r>
     </w:p>
@@ -26972,7 +26642,6 @@
     </w:p>
     <w:p>
       <w:r>
-        <w:lastRenderedPageBreak/>
         <w:t xml:space="preserve">#define </w:t>
       </w:r>
       <w:proofErr w:type="gramStart"/>
@@ -27115,6 +26784,7 @@
         <w:rPr>
           <w:rFonts w:hint="eastAsia"/>
         </w:rPr>
+        <w:lastRenderedPageBreak/>
         <w:t>通讯协议</w:t>
       </w:r>
     </w:p>
@@ -27476,7 +27146,6 @@
         <w:rPr>
           <w:noProof/>
         </w:rPr>
-        <w:lastRenderedPageBreak/>
         <w:drawing>
           <wp:inline distT="0" distB="0" distL="0" distR="0" wp14:anchorId="43C9ADA4" wp14:editId="441769B5">
             <wp:extent cx="5274310" cy="1568253"/>
@@ -27524,6 +27193,7 @@
         <w:rPr>
           <w:noProof/>
         </w:rPr>
+        <w:lastRenderedPageBreak/>
         <w:drawing>
           <wp:inline distT="0" distB="0" distL="0" distR="0" wp14:anchorId="45B07F98" wp14:editId="066B6E91">
             <wp:extent cx="5274310" cy="2022429"/>
@@ -28491,252 +28161,258 @@
         <w:rPr>
           <w:rFonts w:hint="eastAsia"/>
         </w:rPr>
+        <w:t>寄存器</w:t>
+      </w:r>
+      <w:r>
+        <w:rPr>
+          <w:rFonts w:hint="eastAsia"/>
+        </w:rPr>
+        <w:t>reg</w:t>
+      </w:r>
+      <w:r>
+        <w:rPr>
+          <w:rFonts w:hint="eastAsia"/>
+        </w:rPr>
+        <w:t>：一般的</w:t>
+      </w:r>
+      <w:r>
+        <w:rPr>
+          <w:rFonts w:hint="eastAsia"/>
+        </w:rPr>
+        <w:t>I2C</w:t>
+      </w:r>
+      <w:r>
+        <w:rPr>
+          <w:rFonts w:hint="eastAsia"/>
+        </w:rPr>
+        <w:t>设备芯片都有带</w:t>
+      </w:r>
+      <w:r>
+        <w:rPr>
+          <w:rFonts w:hint="eastAsia"/>
+        </w:rPr>
+        <w:t>reg</w:t>
+      </w:r>
+      <w:r>
+        <w:rPr>
+          <w:rFonts w:hint="eastAsia"/>
+        </w:rPr>
+        <w:t>，一般在传输正式的数据之前需要先传输</w:t>
+      </w:r>
+      <w:r>
+        <w:rPr>
+          <w:rFonts w:hint="eastAsia"/>
+        </w:rPr>
+        <w:t>reg</w:t>
+      </w:r>
+      <w:r>
+        <w:rPr>
+          <w:rFonts w:hint="eastAsia"/>
+        </w:rPr>
+        <w:t>地址，比如我的</w:t>
+      </w:r>
+      <w:r>
+        <w:rPr>
+          <w:rFonts w:hint="eastAsia"/>
+        </w:rPr>
+        <w:t>OLED</w:t>
+      </w:r>
+      <w:r>
+        <w:rPr>
+          <w:rFonts w:hint="eastAsia"/>
+        </w:rPr>
+        <w:t>来说，在</w:t>
+      </w:r>
+      <w:proofErr w:type="gramStart"/>
+      <w:r>
+        <w:rPr>
+          <w:rFonts w:hint="eastAsia"/>
+        </w:rPr>
+        <w:t>传控制</w:t>
+      </w:r>
+      <w:proofErr w:type="gramEnd"/>
+      <w:r>
+        <w:rPr>
+          <w:rFonts w:hint="eastAsia"/>
+        </w:rPr>
+        <w:t>命令时需要先发送</w:t>
+      </w:r>
+      <w:r>
+        <w:rPr>
+          <w:rFonts w:hint="eastAsia"/>
+        </w:rPr>
+        <w:t>0x00</w:t>
+      </w:r>
+      <w:r>
+        <w:rPr>
+          <w:rFonts w:hint="eastAsia"/>
+        </w:rPr>
+        <w:t>的</w:t>
+      </w:r>
+      <w:r>
+        <w:rPr>
+          <w:rFonts w:hint="eastAsia"/>
+        </w:rPr>
+        <w:t>reg</w:t>
+      </w:r>
+      <w:r>
+        <w:rPr>
+          <w:rFonts w:hint="eastAsia"/>
+        </w:rPr>
+        <w:t>地址，在传输数据时需要发送</w:t>
+      </w:r>
+      <w:r>
+        <w:rPr>
+          <w:rFonts w:hint="eastAsia"/>
+        </w:rPr>
+        <w:t>0x40</w:t>
+      </w:r>
+      <w:r>
+        <w:rPr>
+          <w:rFonts w:hint="eastAsia"/>
+        </w:rPr>
+        <w:t>的</w:t>
+      </w:r>
+      <w:r>
+        <w:rPr>
+          <w:rFonts w:hint="eastAsia"/>
+        </w:rPr>
+        <w:t>reg</w:t>
+      </w:r>
+      <w:r>
+        <w:rPr>
+          <w:rFonts w:hint="eastAsia"/>
+        </w:rPr>
+        <w:t>地址；</w:t>
+      </w:r>
+    </w:p>
+    <w:p/>
+    <w:p>
+      <w:pPr>
+        <w:rPr>
+          <w:b/>
+        </w:rPr>
+      </w:pPr>
+      <w:r>
+        <w:rPr>
+          <w:rFonts w:hint="eastAsia"/>
+          <w:b/>
+        </w:rPr>
+        <w:t>二、调试及波形分析</w:t>
+      </w:r>
+      <w:r>
+        <w:rPr>
+          <w:rFonts w:hint="eastAsia"/>
+          <w:b/>
+        </w:rPr>
+        <w:t> </w:t>
+      </w:r>
+    </w:p>
+    <w:p>
+      <w:r>
+        <w:rPr>
+          <w:rFonts w:hint="eastAsia"/>
+        </w:rPr>
+        <w:t>一般当我们拿到一个</w:t>
+      </w:r>
+      <w:r>
+        <w:rPr>
+          <w:rFonts w:hint="eastAsia"/>
+        </w:rPr>
+        <w:t>I2C</w:t>
+      </w:r>
+      <w:r>
+        <w:rPr>
+          <w:rFonts w:hint="eastAsia"/>
+        </w:rPr>
+        <w:t>设备时，就必须涉及到驱动的编写，就比如对于</w:t>
+      </w:r>
+      <w:r>
+        <w:rPr>
+          <w:rFonts w:hint="eastAsia"/>
+        </w:rPr>
+        <w:t>OLED</w:t>
+      </w:r>
+      <w:r>
+        <w:rPr>
+          <w:rFonts w:hint="eastAsia"/>
+        </w:rPr>
+        <w:t>来说，就要用编写</w:t>
+      </w:r>
+      <w:r>
+        <w:rPr>
+          <w:rFonts w:hint="eastAsia"/>
+        </w:rPr>
+        <w:t>OLED</w:t>
+      </w:r>
+      <w:r>
+        <w:rPr>
+          <w:rFonts w:hint="eastAsia"/>
+        </w:rPr>
+        <w:t>驱动，这样我们才能控制它，对于</w:t>
+      </w:r>
+      <w:r>
+        <w:rPr>
+          <w:rFonts w:hint="eastAsia"/>
+        </w:rPr>
+        <w:t>OLED</w:t>
+      </w:r>
+      <w:r>
+        <w:rPr>
+          <w:rFonts w:hint="eastAsia"/>
+        </w:rPr>
+        <w:t>屏来说，第一步也是最重要的一步就是点亮它；当我们做完这一步，那后面剩下的就只是细节问题了；”万事开头难“，这句话真的不假，对于</w:t>
+      </w:r>
+      <w:r>
+        <w:rPr>
+          <w:rFonts w:hint="eastAsia"/>
+        </w:rPr>
+        <w:t>OLED</w:t>
+      </w:r>
+      <w:r>
+        <w:rPr>
+          <w:rFonts w:hint="eastAsia"/>
+        </w:rPr>
+        <w:t>来说，如何才能点亮，我们该怎么调试呢？当我们写完</w:t>
+      </w:r>
+      <w:r>
+        <w:rPr>
+          <w:rFonts w:hint="eastAsia"/>
+        </w:rPr>
+        <w:t>OLED</w:t>
+      </w:r>
+      <w:r>
+        <w:rPr>
+          <w:rFonts w:hint="eastAsia"/>
+        </w:rPr>
+        <w:t>驱动，但</w:t>
+      </w:r>
+      <w:r>
+        <w:rPr>
+          <w:rFonts w:hint="eastAsia"/>
+        </w:rPr>
+        <w:t>OLED</w:t>
+      </w:r>
+      <w:proofErr w:type="gramStart"/>
+      <w:r>
+        <w:rPr>
+          <w:rFonts w:hint="eastAsia"/>
+        </w:rPr>
+        <w:t>屏还是</w:t>
+      </w:r>
+      <w:proofErr w:type="gramEnd"/>
+      <w:r>
+        <w:rPr>
+          <w:rFonts w:hint="eastAsia"/>
+        </w:rPr>
+        <w:t>不亮，可能问题会出现在哪？是硬件问题还是软</w:t>
+      </w:r>
+      <w:r>
+        <w:rPr>
+          <w:rFonts w:hint="eastAsia"/>
+        </w:rPr>
         <w:lastRenderedPageBreak/>
-        <w:t>寄存器</w:t>
-      </w:r>
-      <w:r>
-        <w:rPr>
-          <w:rFonts w:hint="eastAsia"/>
-        </w:rPr>
-        <w:t>reg</w:t>
-      </w:r>
-      <w:r>
-        <w:rPr>
-          <w:rFonts w:hint="eastAsia"/>
-        </w:rPr>
-        <w:t>：一般的</w:t>
-      </w:r>
-      <w:r>
-        <w:rPr>
-          <w:rFonts w:hint="eastAsia"/>
-        </w:rPr>
-        <w:t>I2C</w:t>
-      </w:r>
-      <w:r>
-        <w:rPr>
-          <w:rFonts w:hint="eastAsia"/>
-        </w:rPr>
-        <w:t>设备芯片都有带</w:t>
-      </w:r>
-      <w:r>
-        <w:rPr>
-          <w:rFonts w:hint="eastAsia"/>
-        </w:rPr>
-        <w:t>reg</w:t>
-      </w:r>
-      <w:r>
-        <w:rPr>
-          <w:rFonts w:hint="eastAsia"/>
-        </w:rPr>
-        <w:t>，一般在传输正式的数据之前需要先传输</w:t>
-      </w:r>
-      <w:r>
-        <w:rPr>
-          <w:rFonts w:hint="eastAsia"/>
-        </w:rPr>
-        <w:t>reg</w:t>
-      </w:r>
-      <w:r>
-        <w:rPr>
-          <w:rFonts w:hint="eastAsia"/>
-        </w:rPr>
-        <w:t>地址，比如我的</w:t>
-      </w:r>
-      <w:r>
-        <w:rPr>
-          <w:rFonts w:hint="eastAsia"/>
-        </w:rPr>
-        <w:t>OLED</w:t>
-      </w:r>
-      <w:r>
-        <w:rPr>
-          <w:rFonts w:hint="eastAsia"/>
-        </w:rPr>
-        <w:t>来说，在</w:t>
-      </w:r>
-      <w:proofErr w:type="gramStart"/>
-      <w:r>
-        <w:rPr>
-          <w:rFonts w:hint="eastAsia"/>
-        </w:rPr>
-        <w:t>传控制</w:t>
-      </w:r>
-      <w:proofErr w:type="gramEnd"/>
-      <w:r>
-        <w:rPr>
-          <w:rFonts w:hint="eastAsia"/>
-        </w:rPr>
-        <w:t>命令时需要先发送</w:t>
-      </w:r>
-      <w:r>
-        <w:rPr>
-          <w:rFonts w:hint="eastAsia"/>
-        </w:rPr>
-        <w:t>0x00</w:t>
-      </w:r>
-      <w:r>
-        <w:rPr>
-          <w:rFonts w:hint="eastAsia"/>
-        </w:rPr>
-        <w:t>的</w:t>
-      </w:r>
-      <w:r>
-        <w:rPr>
-          <w:rFonts w:hint="eastAsia"/>
-        </w:rPr>
-        <w:t>reg</w:t>
-      </w:r>
-      <w:r>
-        <w:rPr>
-          <w:rFonts w:hint="eastAsia"/>
-        </w:rPr>
-        <w:t>地址，在传输数据时需要发送</w:t>
-      </w:r>
-      <w:r>
-        <w:rPr>
-          <w:rFonts w:hint="eastAsia"/>
-        </w:rPr>
-        <w:t>0x40</w:t>
-      </w:r>
-      <w:r>
-        <w:rPr>
-          <w:rFonts w:hint="eastAsia"/>
-        </w:rPr>
-        <w:t>的</w:t>
-      </w:r>
-      <w:r>
-        <w:rPr>
-          <w:rFonts w:hint="eastAsia"/>
-        </w:rPr>
-        <w:t>reg</w:t>
-      </w:r>
-      <w:r>
-        <w:rPr>
-          <w:rFonts w:hint="eastAsia"/>
-        </w:rPr>
-        <w:t>地址；</w:t>
-      </w:r>
-    </w:p>
-    <w:p/>
-    <w:p>
-      <w:pPr>
-        <w:rPr>
-          <w:b/>
-        </w:rPr>
-      </w:pPr>
-      <w:r>
-        <w:rPr>
-          <w:rFonts w:hint="eastAsia"/>
-          <w:b/>
-        </w:rPr>
-        <w:t>二、调试及波形分析</w:t>
-      </w:r>
-      <w:r>
-        <w:rPr>
-          <w:rFonts w:hint="eastAsia"/>
-          <w:b/>
-        </w:rPr>
-        <w:t> </w:t>
-      </w:r>
-    </w:p>
-    <w:p>
-      <w:r>
-        <w:rPr>
-          <w:rFonts w:hint="eastAsia"/>
-        </w:rPr>
-        <w:t>一般当我们拿到一个</w:t>
-      </w:r>
-      <w:r>
-        <w:rPr>
-          <w:rFonts w:hint="eastAsia"/>
-        </w:rPr>
-        <w:t>I2C</w:t>
-      </w:r>
-      <w:r>
-        <w:rPr>
-          <w:rFonts w:hint="eastAsia"/>
-        </w:rPr>
-        <w:t>设备时，就必须涉及到驱动的编写，就比如对于</w:t>
-      </w:r>
-      <w:r>
-        <w:rPr>
-          <w:rFonts w:hint="eastAsia"/>
-        </w:rPr>
-        <w:t>OLED</w:t>
-      </w:r>
-      <w:r>
-        <w:rPr>
-          <w:rFonts w:hint="eastAsia"/>
-        </w:rPr>
-        <w:t>来说，就要用编写</w:t>
-      </w:r>
-      <w:r>
-        <w:rPr>
-          <w:rFonts w:hint="eastAsia"/>
-        </w:rPr>
-        <w:t>OLED</w:t>
-      </w:r>
-      <w:r>
-        <w:rPr>
-          <w:rFonts w:hint="eastAsia"/>
-        </w:rPr>
-        <w:t>驱动，这样我们才能控制它，对于</w:t>
-      </w:r>
-      <w:r>
-        <w:rPr>
-          <w:rFonts w:hint="eastAsia"/>
-        </w:rPr>
-        <w:t>OLED</w:t>
-      </w:r>
-      <w:r>
-        <w:rPr>
-          <w:rFonts w:hint="eastAsia"/>
-        </w:rPr>
-        <w:t>屏来说，第一步也是最重要的一步就是点亮它；当我们做完这一步，那后面剩下的就只是细节问题了；”万事开头难“，这句话真的不假，对于</w:t>
-      </w:r>
-      <w:r>
-        <w:rPr>
-          <w:rFonts w:hint="eastAsia"/>
-        </w:rPr>
-        <w:t>OLED</w:t>
-      </w:r>
-      <w:r>
-        <w:rPr>
-          <w:rFonts w:hint="eastAsia"/>
-        </w:rPr>
-        <w:t>来说，如何才能点亮，我们该怎么调试呢？当我们写完</w:t>
-      </w:r>
-      <w:r>
-        <w:rPr>
-          <w:rFonts w:hint="eastAsia"/>
-        </w:rPr>
-        <w:t>OLED</w:t>
-      </w:r>
-      <w:r>
-        <w:rPr>
-          <w:rFonts w:hint="eastAsia"/>
-        </w:rPr>
-        <w:t>驱动，但</w:t>
-      </w:r>
-      <w:r>
-        <w:rPr>
-          <w:rFonts w:hint="eastAsia"/>
-        </w:rPr>
-        <w:t>OLED</w:t>
-      </w:r>
-      <w:proofErr w:type="gramStart"/>
-      <w:r>
-        <w:rPr>
-          <w:rFonts w:hint="eastAsia"/>
-        </w:rPr>
-        <w:t>屏还是</w:t>
-      </w:r>
-      <w:proofErr w:type="gramEnd"/>
-      <w:r>
-        <w:rPr>
-          <w:rFonts w:hint="eastAsia"/>
-        </w:rPr>
-        <w:t>不亮，可能问题会出现在哪？是硬件问题还是软件问题？；若为软件问题，那会是</w:t>
+        <w:t>件问题？；若为软件问题，那会是</w:t>
       </w:r>
       <w:r>
         <w:rPr>
@@ -29305,7 +28981,6 @@
         <w:rPr>
           <w:noProof/>
         </w:rPr>
-        <w:lastRenderedPageBreak/>
         <w:drawing>
           <wp:inline distT="0" distB="0" distL="0" distR="0" wp14:anchorId="0A971B8A" wp14:editId="71ECA36F">
             <wp:extent cx="5274310" cy="2161002"/>
@@ -29763,7 +29438,6 @@
         <w:rPr>
           <w:noProof/>
         </w:rPr>
-        <w:lastRenderedPageBreak/>
         <w:drawing>
           <wp:inline distT="0" distB="0" distL="0" distR="0" wp14:anchorId="2D076F1F" wp14:editId="3DC45CDA">
             <wp:extent cx="5274310" cy="3618152"/>
@@ -30071,6 +29745,7 @@
         <w:rPr>
           <w:rFonts w:hint="eastAsia"/>
         </w:rPr>
+        <w:lastRenderedPageBreak/>
         <w:t>还有其它数据和最后的停止位，图中被截掉了。</w:t>
       </w:r>
       <w:r>
@@ -30306,7 +29981,6 @@
         <w:rPr>
           <w:noProof/>
         </w:rPr>
-        <w:lastRenderedPageBreak/>
         <w:drawing>
           <wp:inline distT="0" distB="0" distL="0" distR="0" wp14:anchorId="63B84292" wp14:editId="30C26DEE">
             <wp:extent cx="5274310" cy="3205486"/>
@@ -30471,6 +30145,7 @@
         <w:rPr>
           <w:rFonts w:hint="eastAsia"/>
         </w:rPr>
+        <w:lastRenderedPageBreak/>
         <w:t>（</w:t>
       </w:r>
       <w:r>
@@ -30532,7 +30207,6 @@
         <w:rPr>
           <w:rFonts w:hint="eastAsia"/>
         </w:rPr>
-        <w:lastRenderedPageBreak/>
         <w:t>SVN</w:t>
       </w:r>
       <w:r>
@@ -30868,6 +30542,7 @@
         <w:rPr>
           <w:rFonts w:hint="eastAsia"/>
         </w:rPr>
+        <w:lastRenderedPageBreak/>
         <w:t>知名</w:t>
       </w:r>
       <w:r>
@@ -30961,7 +30636,6 @@
         <w:rPr>
           <w:rFonts w:hint="eastAsia"/>
         </w:rPr>
-        <w:lastRenderedPageBreak/>
         <w:t>Square</w:t>
       </w:r>
       <w:r>
@@ -31808,7 +31482,18 @@
           <w:szCs w:val="21"/>
           <w:shd w:val="clear" w:color="auto" w:fill="FFFFFF"/>
         </w:rPr>
-        <w:t xml:space="preserve">   注释：邮箱设置一个自己的邮箱即可</w:t>
+        <w:t xml:space="preserve">   注释：邮箱设置一个自己的邮箱</w:t>
+      </w:r>
+      <w:r>
+        <w:rPr>
+          <w:rFonts w:ascii="微软雅黑" w:eastAsia="微软雅黑" w:hAnsi="微软雅黑" w:hint="eastAsia"/>
+          <w:color w:val="4F4F4F"/>
+          <w:sz w:val="21"/>
+          <w:szCs w:val="21"/>
+          <w:shd w:val="clear" w:color="auto" w:fill="FFFFFF"/>
+        </w:rPr>
+        <w:lastRenderedPageBreak/>
+        <w:t>即可</w:t>
       </w:r>
     </w:p>
     <w:p>
@@ -31894,7 +31579,6 @@
           <w:b/>
           <w:color w:val="FF0000"/>
         </w:rPr>
-        <w:lastRenderedPageBreak/>
         <w:t>（</w:t>
       </w:r>
       <w:r>
@@ -32559,6 +32243,7 @@
         <w:rPr>
           <w:noProof/>
         </w:rPr>
+        <w:lastRenderedPageBreak/>
         <w:drawing>
           <wp:inline distT="0" distB="0" distL="0" distR="0">
             <wp:extent cx="4899660" cy="3562985"/>
@@ -32653,7 +32338,6 @@
         <w:rPr>
           <w:noProof/>
         </w:rPr>
-        <w:lastRenderedPageBreak/>
         <w:drawing>
           <wp:inline distT="0" distB="0" distL="0" distR="0">
             <wp:extent cx="5269354" cy="2734573"/>
@@ -33074,6 +32758,7 @@
         <w:rPr>
           <w:noProof/>
         </w:rPr>
+        <w:lastRenderedPageBreak/>
         <w:drawing>
           <wp:inline distT="0" distB="0" distL="0" distR="0" wp14:anchorId="759339A9" wp14:editId="314824BE">
             <wp:extent cx="5274310" cy="2332539"/>
@@ -33394,14 +33079,7 @@
         <w:rPr>
           <w:rFonts w:hint="eastAsia"/>
         </w:rPr>
-        <w:t>同样后面的地址和上面的获取方法是一样</w:t>
-      </w:r>
-      <w:r>
-        <w:rPr>
-          <w:rFonts w:hint="eastAsia"/>
-        </w:rPr>
-        <w:lastRenderedPageBreak/>
-        <w:t>的。当关联后就可以做</w:t>
+        <w:t>同样后面的地址和上面的获取方法是一样的。当关联后就可以做</w:t>
       </w:r>
       <w:r>
         <w:rPr>
@@ -34341,6 +34019,7 @@
         <w:rPr>
           <w:rFonts w:hint="eastAsia"/>
         </w:rPr>
+        <w:lastRenderedPageBreak/>
         <w:t>（</w:t>
       </w:r>
       <w:r>
@@ -34453,6 +34132,7 @@
         <w:rPr>
           <w:rFonts w:hint="eastAsia"/>
         </w:rPr>
+        <w:lastRenderedPageBreak/>
         <w:t>展讯</w:t>
       </w:r>
       <w:proofErr w:type="gramEnd"/>
@@ -34662,7 +34342,6 @@
         <w:rPr>
           <w:rFonts w:hint="eastAsia"/>
         </w:rPr>
-        <w:lastRenderedPageBreak/>
         <w:t>（</w:t>
       </w:r>
       <w:r>
@@ -34743,6 +34422,7 @@
         <w:rPr>
           <w:noProof/>
         </w:rPr>
+        <w:lastRenderedPageBreak/>
         <w:drawing>
           <wp:inline distT="0" distB="0" distL="0" distR="0" wp14:anchorId="59142B5E" wp14:editId="5BF09E41">
             <wp:extent cx="5274310" cy="937655"/>
@@ -36620,7 +36300,7 @@
         <a:sysClr val="windowText" lastClr="000000"/>
       </a:dk1>
       <a:lt1>
-        <a:sysClr val="window" lastClr="FFFFFF"/>
+        <a:sysClr val="window" lastClr="CCEED0"/>
       </a:lt1>
       <a:dk2>
         <a:srgbClr val="1F497D"/>
@@ -36902,7 +36582,7 @@
 </file>
 
 <file path=customXml/itemProps1.xml><?xml version="1.0" encoding="utf-8"?>
-<ds:datastoreItem xmlns:ds="http://schemas.openxmlformats.org/officeDocument/2006/customXml" ds:itemID="{C0BCC25F-2EDD-4F4C-81F3-563A104677AB}">
+<ds:datastoreItem xmlns:ds="http://schemas.openxmlformats.org/officeDocument/2006/customXml" ds:itemID="{296DAC72-2EC7-4008-B2F0-28B87E5AB411}">
   <ds:schemaRefs>
     <ds:schemaRef ds:uri="http://schemas.openxmlformats.org/officeDocument/2006/bibliography"/>
   </ds:schemaRefs>

--- a/通用知识.docx
+++ b/通用知识.docx
@@ -12052,11 +12052,6 @@
       </w:r>
     </w:p>
     <w:p>
-      <w:pPr>
-        <w:rPr>
-          <w:rFonts w:hint="eastAsia"/>
-        </w:rPr>
-      </w:pPr>
       <w:r>
         <w:t xml:space="preserve">cat /proc/cpuinfo| grep "physical id"| sort| uniq| wc </w:t>
       </w:r>
@@ -12095,11 +12090,6 @@
       </w:r>
     </w:p>
     <w:p>
-      <w:pPr>
-        <w:rPr>
-          <w:rFonts w:hint="eastAsia"/>
-        </w:rPr>
-      </w:pPr>
       <w:r>
         <w:t>cat /proc/cpuinfo| grep "cpu cores"| uniq</w:t>
       </w:r>
@@ -12141,11 +12131,6 @@
       </w:r>
     </w:p>
     <w:p>
-      <w:pPr>
-        <w:rPr>
-          <w:rFonts w:hint="eastAsia"/>
-        </w:rPr>
-      </w:pPr>
       <w:r>
         <w:t xml:space="preserve">cat /proc/cpuinfo| grep "processor"| wc </w:t>
       </w:r>
@@ -12181,11 +12166,6 @@
       </w:r>
     </w:p>
     <w:p>
-      <w:pPr>
-        <w:rPr>
-          <w:rFonts w:hint="eastAsia"/>
-        </w:rPr>
-      </w:pPr>
       <w:r>
         <w:t xml:space="preserve">grep 'processor' /proc/cpuinfo | sort -u | wc </w:t>
       </w:r>
@@ -12217,11 +12197,6 @@
       </w:r>
     </w:p>
     <w:p>
-      <w:pPr>
-        <w:rPr>
-          <w:rFonts w:hint="eastAsia"/>
-        </w:rPr>
-      </w:pPr>
       <w:r>
         <w:t xml:space="preserve">cat /proc/cpuinfo | grep name | cut -f2 -d: | uniq </w:t>
       </w:r>
@@ -12256,22 +12231,8 @@
         <w:t>信息（型号）</w:t>
       </w:r>
     </w:p>
-    <w:p>
-      <w:pPr>
-        <w:rPr>
-          <w:rFonts w:hint="eastAsia"/>
-        </w:rPr>
-      </w:pPr>
-    </w:p>
-    <w:p>
-      <w:pPr>
-        <w:rPr>
-          <w:rFonts w:hint="eastAsia"/>
-        </w:rPr>
-      </w:pPr>
-      <w:bookmarkStart w:id="44" w:name="_GoBack"/>
-      <w:bookmarkEnd w:id="44"/>
-    </w:p>
+    <w:p/>
+    <w:p/>
     <w:p/>
     <w:p>
       <w:pPr>
@@ -23587,6 +23548,41 @@
       </w:r>
     </w:p>
     <w:p/>
+    <w:p>
+      <w:pPr>
+        <w:rPr>
+          <w:rFonts w:hint="eastAsia"/>
+        </w:rPr>
+      </w:pPr>
+    </w:p>
+    <w:p>
+      <w:pPr>
+        <w:rPr>
+          <w:rFonts w:hint="eastAsia"/>
+        </w:rPr>
+      </w:pPr>
+      <w:r>
+        <w:rPr>
+          <w:rFonts w:hint="eastAsia"/>
+        </w:rPr>
+        <w:t>20</w:t>
+      </w:r>
+      <w:r>
+        <w:rPr>
+          <w:rFonts w:hint="eastAsia"/>
+        </w:rPr>
+        <w:t>、阅读字符设备驱动的开发与详解笔记</w:t>
+      </w:r>
+      <w:bookmarkStart w:id="44" w:name="_GoBack"/>
+      <w:bookmarkEnd w:id="44"/>
+    </w:p>
+    <w:p>
+      <w:pPr>
+        <w:rPr>
+          <w:rFonts w:hint="eastAsia"/>
+        </w:rPr>
+      </w:pPr>
+    </w:p>
     <w:p/>
     <w:p>
       <w:pPr>
@@ -36469,7 +36465,7 @@
         <a:sysClr val="windowText" lastClr="000000"/>
       </a:dk1>
       <a:lt1>
-        <a:sysClr val="window" lastClr="CCEED0"/>
+        <a:sysClr val="window" lastClr="FFFFFF"/>
       </a:lt1>
       <a:dk2>
         <a:srgbClr val="1F497D"/>
@@ -36751,7 +36747,7 @@
 </file>
 
 <file path=customXml/itemProps1.xml><?xml version="1.0" encoding="utf-8"?>
-<ds:datastoreItem xmlns:ds="http://schemas.openxmlformats.org/officeDocument/2006/customXml" ds:itemID="{DC39461B-930F-4880-B402-FFB82C4E3C06}">
+<ds:datastoreItem xmlns:ds="http://schemas.openxmlformats.org/officeDocument/2006/customXml" ds:itemID="{A97789BE-6543-4FAA-B56F-F91CFD4E88CE}">
   <ds:schemaRefs>
     <ds:schemaRef ds:uri="http://schemas.openxmlformats.org/officeDocument/2006/bibliography"/>
   </ds:schemaRefs>

--- a/通用知识.docx
+++ b/通用知识.docx
@@ -23548,19 +23548,8 @@
       </w:r>
     </w:p>
     <w:p/>
-    <w:p>
-      <w:pPr>
-        <w:rPr>
-          <w:rFonts w:hint="eastAsia"/>
-        </w:rPr>
-      </w:pPr>
-    </w:p>
-    <w:p>
-      <w:pPr>
-        <w:rPr>
-          <w:rFonts w:hint="eastAsia"/>
-        </w:rPr>
-      </w:pPr>
+    <w:p/>
+    <w:p>
       <w:r>
         <w:rPr>
           <w:rFonts w:hint="eastAsia"/>
@@ -23573,6 +23562,209 @@
         </w:rPr>
         <w:t>、阅读字符设备驱动的开发与详解笔记</w:t>
       </w:r>
+    </w:p>
+    <w:p/>
+    <w:p>
+      <w:pPr>
+        <w:rPr>
+          <w:rFonts w:hint="eastAsia"/>
+        </w:rPr>
+      </w:pPr>
+    </w:p>
+    <w:p>
+      <w:pPr>
+        <w:rPr>
+          <w:rFonts w:hint="eastAsia"/>
+        </w:rPr>
+      </w:pPr>
+      <w:r>
+        <w:rPr>
+          <w:rFonts w:hint="eastAsia"/>
+        </w:rPr>
+        <w:t>20</w:t>
+      </w:r>
+      <w:r>
+        <w:rPr>
+          <w:rFonts w:hint="eastAsia"/>
+        </w:rPr>
+        <w:t>、</w:t>
+      </w:r>
+      <w:r>
+        <w:rPr>
+          <w:rFonts w:hint="eastAsia"/>
+        </w:rPr>
+        <w:t>linux</w:t>
+      </w:r>
+      <w:r>
+        <w:rPr>
+          <w:rFonts w:hint="eastAsia"/>
+        </w:rPr>
+        <w:t>内核几种打印调试信息的方法</w:t>
+      </w:r>
+    </w:p>
+    <w:p>
+      <w:pPr>
+        <w:rPr>
+          <w:rFonts w:hint="eastAsia"/>
+          <w:b/>
+          <w:color w:val="FF0000"/>
+        </w:rPr>
+      </w:pPr>
+      <w:r>
+        <w:rPr>
+          <w:rFonts w:hint="eastAsia"/>
+          <w:b/>
+          <w:color w:val="FF0000"/>
+        </w:rPr>
+        <w:lastRenderedPageBreak/>
+        <w:t>（</w:t>
+      </w:r>
+      <w:r>
+        <w:rPr>
+          <w:rFonts w:hint="eastAsia"/>
+          <w:b/>
+          <w:color w:val="FF0000"/>
+        </w:rPr>
+        <w:t>1</w:t>
+      </w:r>
+      <w:r>
+        <w:rPr>
+          <w:rFonts w:hint="eastAsia"/>
+          <w:b/>
+          <w:color w:val="FF0000"/>
+        </w:rPr>
+        <w:t>）、</w:t>
+      </w:r>
+      <w:r>
+        <w:rPr>
+          <w:b/>
+          <w:color w:val="FF0000"/>
+        </w:rPr>
+        <w:t>pr_debug</w:t>
+      </w:r>
+      <w:r>
+        <w:rPr>
+          <w:rFonts w:hint="eastAsia"/>
+          <w:b/>
+          <w:color w:val="FF0000"/>
+        </w:rPr>
+        <w:t>需要怎样设置才会打印消息</w:t>
+      </w:r>
+      <w:r>
+        <w:rPr>
+          <w:rFonts w:hint="eastAsia"/>
+          <w:b/>
+          <w:color w:val="FF0000"/>
+        </w:rPr>
+        <w:t>（一般打印调试时候才需要的信息）</w:t>
+      </w:r>
+    </w:p>
+    <w:p>
+      <w:pPr>
+        <w:rPr>
+          <w:rFonts w:hint="eastAsia"/>
+        </w:rPr>
+      </w:pPr>
+      <w:r>
+        <w:rPr>
+          <w:rFonts w:hint="eastAsia"/>
+        </w:rPr>
+        <w:t>1</w:t>
+      </w:r>
+      <w:r>
+        <w:rPr>
+          <w:rFonts w:hint="eastAsia"/>
+        </w:rPr>
+        <w:t>）</w:t>
+      </w:r>
+      <w:r>
+        <w:rPr>
+          <w:rFonts w:hint="eastAsia"/>
+        </w:rPr>
+        <w:t>在</w:t>
+      </w:r>
+      <w:r>
+        <w:rPr>
+          <w:rFonts w:hint="eastAsia"/>
+        </w:rPr>
+        <w:t>Makefile</w:t>
+      </w:r>
+      <w:r>
+        <w:rPr>
+          <w:rFonts w:hint="eastAsia"/>
+        </w:rPr>
+        <w:t>里面增加</w:t>
+      </w:r>
+      <w:r>
+        <w:rPr>
+          <w:rFonts w:hint="eastAsia"/>
+        </w:rPr>
+        <w:t xml:space="preserve">   </w:t>
+      </w:r>
+      <w:r>
+        <w:rPr>
+          <w:rStyle w:val="2Char"/>
+          <w:b w:val="0"/>
+        </w:rPr>
+        <w:t>EXTRA_CFLAGS += -DDEBUG</w:t>
+      </w:r>
+      <w:r>
+        <w:rPr>
+          <w:rFonts w:hint="eastAsia"/>
+          <w:b/>
+        </w:rPr>
+        <w:t xml:space="preserve"> </w:t>
+      </w:r>
+      <w:r>
+        <w:rPr>
+          <w:rFonts w:hint="eastAsia"/>
+        </w:rPr>
+        <w:t xml:space="preserve">  </w:t>
+      </w:r>
+      <w:r>
+        <w:rPr>
+          <w:rFonts w:hint="eastAsia"/>
+        </w:rPr>
+        <w:t>即可</w:t>
+      </w:r>
+    </w:p>
+    <w:p>
+      <w:pPr>
+        <w:rPr>
+          <w:rFonts w:hint="eastAsia"/>
+        </w:rPr>
+      </w:pPr>
+      <w:r>
+        <w:rPr>
+          <w:rFonts w:hint="eastAsia"/>
+        </w:rPr>
+        <w:t>可以有如下用法“</w:t>
+      </w:r>
+    </w:p>
+    <w:p>
+      <w:pPr>
+        <w:rPr>
+          <w:rFonts w:hint="eastAsia"/>
+        </w:rPr>
+      </w:pPr>
+      <w:r>
+        <w:t>#define fpsensor_</w:t>
+      </w:r>
+      <w:proofErr w:type="gramStart"/>
+      <w:r>
+        <w:t>debug(</w:t>
+      </w:r>
+      <w:proofErr w:type="gramEnd"/>
+      <w:r>
+        <w:t>fmt, args...)     pr_debug("[DBG] "fmt, ##args)</w:t>
+      </w:r>
+    </w:p>
+    <w:p>
+      <w:pPr>
+        <w:rPr>
+          <w:rFonts w:hint="eastAsia"/>
+        </w:rPr>
+      </w:pPr>
       <w:bookmarkStart w:id="44" w:name="_GoBack"/>
       <w:bookmarkEnd w:id="44"/>
     </w:p>
@@ -23583,7 +23775,149 @@
         </w:rPr>
       </w:pPr>
     </w:p>
-    <w:p/>
+    <w:p>
+      <w:pPr>
+        <w:rPr>
+          <w:b/>
+          <w:color w:val="FF0000"/>
+        </w:rPr>
+      </w:pPr>
+      <w:r>
+        <w:rPr>
+          <w:rFonts w:hint="eastAsia"/>
+          <w:b/>
+          <w:color w:val="FF0000"/>
+        </w:rPr>
+        <w:t>（</w:t>
+      </w:r>
+      <w:r>
+        <w:rPr>
+          <w:rFonts w:hint="eastAsia"/>
+          <w:b/>
+          <w:color w:val="FF0000"/>
+        </w:rPr>
+        <w:t>2</w:t>
+      </w:r>
+      <w:r>
+        <w:rPr>
+          <w:rFonts w:hint="eastAsia"/>
+          <w:b/>
+          <w:color w:val="FF0000"/>
+        </w:rPr>
+        <w:t>）、</w:t>
+      </w:r>
+      <w:r>
+        <w:rPr>
+          <w:b/>
+          <w:color w:val="FF0000"/>
+        </w:rPr>
+        <w:t>pr_info</w:t>
+      </w:r>
+    </w:p>
+    <w:p>
+      <w:r>
+        <w:t>#define pr_</w:t>
+      </w:r>
+      <w:proofErr w:type="gramStart"/>
+      <w:r>
+        <w:t>info(</w:t>
+      </w:r>
+      <w:proofErr w:type="gramEnd"/>
+      <w:r>
+        <w:t>fmt, ...) \</w:t>
+      </w:r>
+    </w:p>
+    <w:p>
+      <w:pPr>
+        <w:rPr>
+          <w:rFonts w:hint="eastAsia"/>
+        </w:rPr>
+      </w:pPr>
+      <w:r>
+        <w:t xml:space="preserve">        </w:t>
+      </w:r>
+      <w:proofErr w:type="gramStart"/>
+      <w:r>
+        <w:t>printk(</w:t>
+      </w:r>
+      <w:proofErr w:type="gramEnd"/>
+      <w:r>
+        <w:t>KERN_INFO pr_fmt(fmt), ##__VA_ARGS__)</w:t>
+      </w:r>
+    </w:p>
+    <w:p>
+      <w:pPr>
+        <w:rPr>
+          <w:rFonts w:hint="eastAsia"/>
+        </w:rPr>
+      </w:pPr>
+    </w:p>
+    <w:p>
+      <w:pPr>
+        <w:rPr>
+          <w:rFonts w:hint="eastAsia"/>
+          <w:b/>
+          <w:color w:val="FF0000"/>
+        </w:rPr>
+      </w:pPr>
+      <w:r>
+        <w:rPr>
+          <w:rFonts w:hint="eastAsia"/>
+          <w:b/>
+          <w:color w:val="FF0000"/>
+        </w:rPr>
+        <w:t>（</w:t>
+      </w:r>
+      <w:r>
+        <w:rPr>
+          <w:rFonts w:hint="eastAsia"/>
+          <w:b/>
+          <w:color w:val="FF0000"/>
+        </w:rPr>
+        <w:t>3</w:t>
+      </w:r>
+      <w:r>
+        <w:rPr>
+          <w:rFonts w:hint="eastAsia"/>
+          <w:b/>
+          <w:color w:val="FF0000"/>
+        </w:rPr>
+        <w:t>）、</w:t>
+      </w:r>
+      <w:r>
+        <w:rPr>
+          <w:b/>
+          <w:color w:val="FF0000"/>
+        </w:rPr>
+        <w:t>pr_err</w:t>
+      </w:r>
+    </w:p>
+    <w:p>
+      <w:r>
+        <w:t>#define pr_</w:t>
+      </w:r>
+      <w:proofErr w:type="gramStart"/>
+      <w:r>
+        <w:t>err(</w:t>
+      </w:r>
+      <w:proofErr w:type="gramEnd"/>
+      <w:r>
+        <w:t>fmt, ...) \</w:t>
+      </w:r>
+    </w:p>
+    <w:p>
+      <w:r>
+        <w:t xml:space="preserve">        </w:t>
+      </w:r>
+      <w:proofErr w:type="gramStart"/>
+      <w:r>
+        <w:t>printk(</w:t>
+      </w:r>
+      <w:proofErr w:type="gramEnd"/>
+      <w:r>
+        <w:t>KERN_ERR pr_fmt(fmt), ##__VA_ARGS__)</w:t>
+      </w:r>
+    </w:p>
     <w:p>
       <w:pPr>
         <w:pStyle w:val="1"/>
@@ -23592,7 +23926,6 @@
         <w:rPr>
           <w:rFonts w:hint="eastAsia"/>
         </w:rPr>
-        <w:lastRenderedPageBreak/>
         <w:t>Android</w:t>
       </w:r>
       <w:r>
@@ -24359,6 +24692,7 @@
         <w:rPr>
           <w:noProof/>
         </w:rPr>
+        <w:lastRenderedPageBreak/>
         <w:drawing>
           <wp:inline distT="0" distB="0" distL="0" distR="0" wp14:anchorId="4B6A680C" wp14:editId="0D41E183">
             <wp:extent cx="5274310" cy="2575499"/>
@@ -24401,7 +24735,6 @@
         <w:rPr>
           <w:noProof/>
         </w:rPr>
-        <w:lastRenderedPageBreak/>
         <w:drawing>
           <wp:inline distT="0" distB="0" distL="0" distR="0" wp14:anchorId="2597E43E" wp14:editId="54FBF1EF">
             <wp:extent cx="5274310" cy="3679808"/>
@@ -24444,6 +24777,7 @@
         <w:rPr>
           <w:noProof/>
         </w:rPr>
+        <w:lastRenderedPageBreak/>
         <w:drawing>
           <wp:inline distT="0" distB="0" distL="0" distR="0" wp14:anchorId="3EBB96A4" wp14:editId="39ACC002">
             <wp:extent cx="5274310" cy="3600449"/>
@@ -24507,7 +24841,6 @@
         <w:rPr>
           <w:noProof/>
         </w:rPr>
-        <w:lastRenderedPageBreak/>
         <w:drawing>
           <wp:inline distT="0" distB="0" distL="0" distR="0" wp14:anchorId="1EA6C0F1" wp14:editId="29D8300F">
             <wp:extent cx="5274310" cy="3372750"/>
@@ -24550,6 +24883,7 @@
         <w:rPr>
           <w:noProof/>
         </w:rPr>
+        <w:lastRenderedPageBreak/>
         <w:drawing>
           <wp:inline distT="0" distB="0" distL="0" distR="0" wp14:anchorId="5AFC3EE9" wp14:editId="7577B392">
             <wp:extent cx="5274310" cy="2193356"/>
@@ -24613,7 +24947,6 @@
         <w:rPr>
           <w:noProof/>
         </w:rPr>
-        <w:lastRenderedPageBreak/>
         <w:drawing>
           <wp:inline distT="0" distB="0" distL="0" distR="0" wp14:anchorId="1D4C5F66" wp14:editId="0A309694">
             <wp:extent cx="5274310" cy="3129790"/>
@@ -24656,6 +24989,7 @@
         <w:rPr>
           <w:noProof/>
         </w:rPr>
+        <w:lastRenderedPageBreak/>
         <w:drawing>
           <wp:inline distT="0" distB="0" distL="0" distR="0" wp14:anchorId="42B9AF7F" wp14:editId="3466EEF8">
             <wp:extent cx="5274310" cy="3350774"/>
@@ -24761,7 +25095,6 @@
         <w:rPr>
           <w:noProof/>
         </w:rPr>
-        <w:lastRenderedPageBreak/>
         <w:drawing>
           <wp:inline distT="0" distB="0" distL="0" distR="0" wp14:anchorId="612F7659" wp14:editId="3CCD2071">
             <wp:extent cx="5274310" cy="3684692"/>
@@ -24804,6 +25137,7 @@
         <w:rPr>
           <w:noProof/>
         </w:rPr>
+        <w:lastRenderedPageBreak/>
         <w:drawing>
           <wp:inline distT="0" distB="0" distL="0" distR="0" wp14:anchorId="42A4AA99" wp14:editId="02A837F1">
             <wp:extent cx="5274310" cy="1820369"/>
@@ -24917,7 +25251,6 @@
           <w:b/>
           <w:color w:val="FF0000"/>
         </w:rPr>
-        <w:lastRenderedPageBreak/>
         <w:t xml:space="preserve">2. source build/envsetup.sh </w:t>
       </w:r>
       <w:r>
@@ -25319,288 +25652,6 @@
     <w:p>
       <w:r>
         <w:t xml:space="preserve">        {</w:t>
-      </w:r>
-    </w:p>
-    <w:p>
-      <w:r>
-        <w:t xml:space="preserve">            </w:t>
-      </w:r>
-      <w:proofErr w:type="gramStart"/>
-      <w:r>
-        <w:t>find</w:t>
-      </w:r>
-      <w:proofErr w:type="gramEnd"/>
-      <w:r>
-        <w:t xml:space="preserve"> -E . -</w:t>
-      </w:r>
-      <w:proofErr w:type="gramStart"/>
-      <w:r>
-        <w:t>name</w:t>
-      </w:r>
-      <w:proofErr w:type="gramEnd"/>
-      <w:r>
-        <w:t xml:space="preserve"> .repo -prune -o -name .git -prune -o  -type f \</w:t>
-      </w:r>
-    </w:p>
-    <w:p>
-      <w:r>
-        <w:t xml:space="preserve">                 -iregex '.*\</w:t>
-      </w:r>
-      <w:proofErr w:type="gramStart"/>
-      <w:r>
-        <w:t>.(</w:t>
-      </w:r>
-      <w:proofErr w:type="gramEnd"/>
-      <w:r>
-        <w:t>c|h|cpp|S|java|xml|sh|mk)' -print0 \</w:t>
-      </w:r>
-    </w:p>
-    <w:p>
-      <w:r>
-        <w:t xml:space="preserve">                 | </w:t>
-      </w:r>
-      <w:proofErr w:type="gramStart"/>
-      <w:r>
-        <w:t>xargs</w:t>
-      </w:r>
-      <w:proofErr w:type="gramEnd"/>
-      <w:r>
-        <w:t xml:space="preserve"> -0 grep --color -n "$@"</w:t>
-      </w:r>
-    </w:p>
-    <w:p>
-      <w:r>
-        <w:t xml:space="preserve">        }</w:t>
-      </w:r>
-    </w:p>
-    <w:p>
-      <w:r>
-        <w:t xml:space="preserve">        ;;</w:t>
-      </w:r>
-    </w:p>
-    <w:p>
-      <w:r>
-        <w:t xml:space="preserve">    *)</w:t>
-      </w:r>
-    </w:p>
-    <w:p>
-      <w:r>
-        <w:t xml:space="preserve">        </w:t>
-      </w:r>
-      <w:proofErr w:type="gramStart"/>
-      <w:r>
-        <w:t>function</w:t>
-      </w:r>
-      <w:proofErr w:type="gramEnd"/>
-      <w:r>
-        <w:t xml:space="preserve"> sgrep()</w:t>
-      </w:r>
-    </w:p>
-    <w:p>
-      <w:r>
-        <w:t xml:space="preserve">        {</w:t>
-      </w:r>
-    </w:p>
-    <w:p>
-      <w:r>
-        <w:t xml:space="preserve">            </w:t>
-      </w:r>
-      <w:proofErr w:type="gramStart"/>
-      <w:r>
-        <w:t>find .</w:t>
-      </w:r>
-      <w:proofErr w:type="gramEnd"/>
-      <w:r>
-        <w:t xml:space="preserve"> -</w:t>
-      </w:r>
-      <w:proofErr w:type="gramStart"/>
-      <w:r>
-        <w:t>name</w:t>
-      </w:r>
-      <w:proofErr w:type="gramEnd"/>
-      <w:r>
-        <w:t xml:space="preserve"> .repo -prune -o -name .git -prune -o  -type f \</w:t>
-      </w:r>
-    </w:p>
-    <w:p>
-      <w:r>
-        <w:t xml:space="preserve">                 -iregex '.*\.</w:t>
-      </w:r>
-      <w:proofErr w:type="gramStart"/>
-      <w:r>
-        <w:t>\(</w:t>
-      </w:r>
-      <w:proofErr w:type="gramEnd"/>
-      <w:r>
-        <w:t xml:space="preserve">c\|h\|cpp\|S\|java\|xml\|sh\|mk\)' -print0 \ </w:t>
-      </w:r>
-    </w:p>
-    <w:p>
-      <w:r>
-        <w:t xml:space="preserve">                 | </w:t>
-      </w:r>
-      <w:proofErr w:type="gramStart"/>
-      <w:r>
-        <w:t>xargs</w:t>
-      </w:r>
-      <w:proofErr w:type="gramEnd"/>
-      <w:r>
-        <w:t xml:space="preserve"> -0 grep --color -n "$@"</w:t>
-      </w:r>
-    </w:p>
-    <w:p>
-      <w:r>
-        <w:t xml:space="preserve">        }</w:t>
-      </w:r>
-    </w:p>
-    <w:p>
-      <w:r>
-        <w:t xml:space="preserve">        ;;</w:t>
-      </w:r>
-    </w:p>
-    <w:p>
-      <w:proofErr w:type="gramStart"/>
-      <w:r>
-        <w:t>esac</w:t>
-      </w:r>
-      <w:proofErr w:type="gramEnd"/>
-    </w:p>
-    <w:p>
-      <w:proofErr w:type="gramStart"/>
-      <w:r>
-        <w:t>export</w:t>
-      </w:r>
-      <w:proofErr w:type="gramEnd"/>
-      <w:r>
-        <w:t xml:space="preserve"> -f cmremote</w:t>
-      </w:r>
-    </w:p>
-    <w:p>
-      <w:proofErr w:type="gramStart"/>
-      <w:r>
-        <w:t>export</w:t>
-      </w:r>
-      <w:proofErr w:type="gramEnd"/>
-      <w:r>
-        <w:t xml:space="preserve"> -f aospremote</w:t>
-      </w:r>
-    </w:p>
-    <w:p>
-      <w:r>
-        <w:rPr>
-          <w:rFonts w:hint="eastAsia"/>
-        </w:rPr>
-        <w:t>alias mmp='dopush mm' #</w:t>
-      </w:r>
-      <w:r>
-        <w:rPr>
-          <w:rFonts w:hint="eastAsia"/>
-        </w:rPr>
-        <w:t>定义更多编译后</w:t>
-      </w:r>
-      <w:r>
-        <w:rPr>
-          <w:rFonts w:hint="eastAsia"/>
-        </w:rPr>
-        <w:t>push</w:t>
-      </w:r>
-      <w:r>
-        <w:rPr>
-          <w:rFonts w:hint="eastAsia"/>
-        </w:rPr>
-        <w:t>到设备的函数的操作</w:t>
-      </w:r>
-    </w:p>
-    <w:p>
-      <w:proofErr w:type="gramStart"/>
-      <w:r>
-        <w:t>alias</w:t>
-      </w:r>
-      <w:proofErr w:type="gramEnd"/>
-      <w:r>
-        <w:t xml:space="preserve"> mmmp='dopush mmm'</w:t>
-      </w:r>
-    </w:p>
-    <w:p>
-      <w:proofErr w:type="gramStart"/>
-      <w:r>
-        <w:t>alias</w:t>
-      </w:r>
-      <w:proofErr w:type="gramEnd"/>
-      <w:r>
-        <w:t xml:space="preserve"> mkap='dopush mka'</w:t>
-      </w:r>
-    </w:p>
-    <w:p>
-      <w:proofErr w:type="gramStart"/>
-      <w:r>
-        <w:t>alias</w:t>
-      </w:r>
-      <w:proofErr w:type="gramEnd"/>
-      <w:r>
-        <w:t xml:space="preserve"> cmkap='dopush cmka'</w:t>
-      </w:r>
-    </w:p>
-    <w:p>
-      <w:proofErr w:type="gramStart"/>
-      <w:r>
-        <w:rPr>
-          <w:rFonts w:hint="eastAsia"/>
-        </w:rPr>
-        <w:t>if</w:t>
-      </w:r>
-      <w:proofErr w:type="gramEnd"/>
-      <w:r>
-        <w:rPr>
-          <w:rFonts w:hint="eastAsia"/>
-        </w:rPr>
-        <w:t xml:space="preserve"> [ "x$SHELL" != "x/bin/bash" ]; then #</w:t>
-      </w:r>
-      <w:r>
-        <w:rPr>
-          <w:rFonts w:hint="eastAsia"/>
-        </w:rPr>
-        <w:t>只支持</w:t>
-      </w:r>
-      <w:r>
-        <w:rPr>
-          <w:rFonts w:hint="eastAsia"/>
-        </w:rPr>
-        <w:t>Bash</w:t>
-      </w:r>
-      <w:r>
-        <w:rPr>
-          <w:rFonts w:hint="eastAsia"/>
-        </w:rPr>
-        <w:t>终端</w:t>
-      </w:r>
-    </w:p>
-    <w:p>
-      <w:r>
-        <w:t xml:space="preserve">    </w:t>
-      </w:r>
-      <w:proofErr w:type="gramStart"/>
-      <w:r>
-        <w:t>case</w:t>
-      </w:r>
-      <w:proofErr w:type="gramEnd"/>
-      <w:r>
-        <w:t xml:space="preserve"> `ps -o command -p $$` in</w:t>
-      </w:r>
-    </w:p>
-    <w:p>
-      <w:r>
-        <w:t xml:space="preserve">        *bash*)</w:t>
-      </w:r>
-    </w:p>
-    <w:p>
-      <w:r>
-        <w:t xml:space="preserve">            ;;</w:t>
-      </w:r>
-    </w:p>
-    <w:p>
-      <w:r>
-        <w:t xml:space="preserve">        *)</w:t>
       </w:r>
     </w:p>
     <w:p>
@@ -25610,6 +25661,288 @@
       </w:r>
       <w:proofErr w:type="gramStart"/>
       <w:r>
+        <w:t>find</w:t>
+      </w:r>
+      <w:proofErr w:type="gramEnd"/>
+      <w:r>
+        <w:t xml:space="preserve"> -E . -</w:t>
+      </w:r>
+      <w:proofErr w:type="gramStart"/>
+      <w:r>
+        <w:t>name</w:t>
+      </w:r>
+      <w:proofErr w:type="gramEnd"/>
+      <w:r>
+        <w:t xml:space="preserve"> .repo -prune -o -name .git -prune -o  -type f \</w:t>
+      </w:r>
+    </w:p>
+    <w:p>
+      <w:r>
+        <w:t xml:space="preserve">                 -iregex '.*\</w:t>
+      </w:r>
+      <w:proofErr w:type="gramStart"/>
+      <w:r>
+        <w:t>.(</w:t>
+      </w:r>
+      <w:proofErr w:type="gramEnd"/>
+      <w:r>
+        <w:t>c|h|cpp|S|java|xml|sh|mk)' -print0 \</w:t>
+      </w:r>
+    </w:p>
+    <w:p>
+      <w:r>
+        <w:t xml:space="preserve">                 | </w:t>
+      </w:r>
+      <w:proofErr w:type="gramStart"/>
+      <w:r>
+        <w:t>xargs</w:t>
+      </w:r>
+      <w:proofErr w:type="gramEnd"/>
+      <w:r>
+        <w:t xml:space="preserve"> -0 grep --color -n "$@"</w:t>
+      </w:r>
+    </w:p>
+    <w:p>
+      <w:r>
+        <w:t xml:space="preserve">        }</w:t>
+      </w:r>
+    </w:p>
+    <w:p>
+      <w:r>
+        <w:t xml:space="preserve">        ;;</w:t>
+      </w:r>
+    </w:p>
+    <w:p>
+      <w:r>
+        <w:t xml:space="preserve">    *)</w:t>
+      </w:r>
+    </w:p>
+    <w:p>
+      <w:r>
+        <w:t xml:space="preserve">        </w:t>
+      </w:r>
+      <w:proofErr w:type="gramStart"/>
+      <w:r>
+        <w:t>function</w:t>
+      </w:r>
+      <w:proofErr w:type="gramEnd"/>
+      <w:r>
+        <w:t xml:space="preserve"> sgrep()</w:t>
+      </w:r>
+    </w:p>
+    <w:p>
+      <w:r>
+        <w:t xml:space="preserve">        {</w:t>
+      </w:r>
+    </w:p>
+    <w:p>
+      <w:r>
+        <w:t xml:space="preserve">            </w:t>
+      </w:r>
+      <w:proofErr w:type="gramStart"/>
+      <w:r>
+        <w:t>find .</w:t>
+      </w:r>
+      <w:proofErr w:type="gramEnd"/>
+      <w:r>
+        <w:t xml:space="preserve"> -</w:t>
+      </w:r>
+      <w:proofErr w:type="gramStart"/>
+      <w:r>
+        <w:t>name</w:t>
+      </w:r>
+      <w:proofErr w:type="gramEnd"/>
+      <w:r>
+        <w:t xml:space="preserve"> .repo -prune -o -name .git -prune -o  -type f \</w:t>
+      </w:r>
+    </w:p>
+    <w:p>
+      <w:r>
+        <w:t xml:space="preserve">                 -iregex '.*\.</w:t>
+      </w:r>
+      <w:proofErr w:type="gramStart"/>
+      <w:r>
+        <w:t>\(</w:t>
+      </w:r>
+      <w:proofErr w:type="gramEnd"/>
+      <w:r>
+        <w:t xml:space="preserve">c\|h\|cpp\|S\|java\|xml\|sh\|mk\)' -print0 \ </w:t>
+      </w:r>
+    </w:p>
+    <w:p>
+      <w:r>
+        <w:t xml:space="preserve">                 | </w:t>
+      </w:r>
+      <w:proofErr w:type="gramStart"/>
+      <w:r>
+        <w:t>xargs</w:t>
+      </w:r>
+      <w:proofErr w:type="gramEnd"/>
+      <w:r>
+        <w:t xml:space="preserve"> -0 grep --color -n "$@"</w:t>
+      </w:r>
+    </w:p>
+    <w:p>
+      <w:r>
+        <w:t xml:space="preserve">        }</w:t>
+      </w:r>
+    </w:p>
+    <w:p>
+      <w:r>
+        <w:t xml:space="preserve">        ;;</w:t>
+      </w:r>
+    </w:p>
+    <w:p>
+      <w:proofErr w:type="gramStart"/>
+      <w:r>
+        <w:t>esac</w:t>
+      </w:r>
+      <w:proofErr w:type="gramEnd"/>
+    </w:p>
+    <w:p>
+      <w:proofErr w:type="gramStart"/>
+      <w:r>
+        <w:t>export</w:t>
+      </w:r>
+      <w:proofErr w:type="gramEnd"/>
+      <w:r>
+        <w:t xml:space="preserve"> -f cmremote</w:t>
+      </w:r>
+    </w:p>
+    <w:p>
+      <w:proofErr w:type="gramStart"/>
+      <w:r>
+        <w:t>export</w:t>
+      </w:r>
+      <w:proofErr w:type="gramEnd"/>
+      <w:r>
+        <w:t xml:space="preserve"> -f aospremote</w:t>
+      </w:r>
+    </w:p>
+    <w:p>
+      <w:r>
+        <w:rPr>
+          <w:rFonts w:hint="eastAsia"/>
+        </w:rPr>
+        <w:t>alias mmp='dopush mm' #</w:t>
+      </w:r>
+      <w:r>
+        <w:rPr>
+          <w:rFonts w:hint="eastAsia"/>
+        </w:rPr>
+        <w:t>定义更多编译后</w:t>
+      </w:r>
+      <w:r>
+        <w:rPr>
+          <w:rFonts w:hint="eastAsia"/>
+        </w:rPr>
+        <w:t>push</w:t>
+      </w:r>
+      <w:r>
+        <w:rPr>
+          <w:rFonts w:hint="eastAsia"/>
+        </w:rPr>
+        <w:t>到设备的函数的操作</w:t>
+      </w:r>
+    </w:p>
+    <w:p>
+      <w:proofErr w:type="gramStart"/>
+      <w:r>
+        <w:t>alias</w:t>
+      </w:r>
+      <w:proofErr w:type="gramEnd"/>
+      <w:r>
+        <w:t xml:space="preserve"> mmmp='dopush mmm'</w:t>
+      </w:r>
+    </w:p>
+    <w:p>
+      <w:proofErr w:type="gramStart"/>
+      <w:r>
+        <w:t>alias</w:t>
+      </w:r>
+      <w:proofErr w:type="gramEnd"/>
+      <w:r>
+        <w:t xml:space="preserve"> mkap='dopush mka'</w:t>
+      </w:r>
+    </w:p>
+    <w:p>
+      <w:proofErr w:type="gramStart"/>
+      <w:r>
+        <w:t>alias</w:t>
+      </w:r>
+      <w:proofErr w:type="gramEnd"/>
+      <w:r>
+        <w:t xml:space="preserve"> cmkap='dopush cmka'</w:t>
+      </w:r>
+    </w:p>
+    <w:p>
+      <w:proofErr w:type="gramStart"/>
+      <w:r>
+        <w:rPr>
+          <w:rFonts w:hint="eastAsia"/>
+        </w:rPr>
+        <w:t>if</w:t>
+      </w:r>
+      <w:proofErr w:type="gramEnd"/>
+      <w:r>
+        <w:rPr>
+          <w:rFonts w:hint="eastAsia"/>
+        </w:rPr>
+        <w:t xml:space="preserve"> [ "x$SHELL" != "x/bin/bash" ]; then #</w:t>
+      </w:r>
+      <w:r>
+        <w:rPr>
+          <w:rFonts w:hint="eastAsia"/>
+        </w:rPr>
+        <w:t>只支持</w:t>
+      </w:r>
+      <w:r>
+        <w:rPr>
+          <w:rFonts w:hint="eastAsia"/>
+        </w:rPr>
+        <w:t>Bash</w:t>
+      </w:r>
+      <w:r>
+        <w:rPr>
+          <w:rFonts w:hint="eastAsia"/>
+        </w:rPr>
+        <w:t>终端</w:t>
+      </w:r>
+    </w:p>
+    <w:p>
+      <w:r>
+        <w:t xml:space="preserve">    </w:t>
+      </w:r>
+      <w:proofErr w:type="gramStart"/>
+      <w:r>
+        <w:t>case</w:t>
+      </w:r>
+      <w:proofErr w:type="gramEnd"/>
+      <w:r>
+        <w:t xml:space="preserve"> `ps -o command -p $$` in</w:t>
+      </w:r>
+    </w:p>
+    <w:p>
+      <w:r>
+        <w:t xml:space="preserve">        *bash*)</w:t>
+      </w:r>
+    </w:p>
+    <w:p>
+      <w:r>
+        <w:t xml:space="preserve">            ;;</w:t>
+      </w:r>
+    </w:p>
+    <w:p>
+      <w:r>
+        <w:t xml:space="preserve">        *)</w:t>
+      </w:r>
+    </w:p>
+    <w:p>
+      <w:r>
+        <w:t xml:space="preserve">            </w:t>
+      </w:r>
+      <w:proofErr w:type="gramStart"/>
+      <w:r>
         <w:t>echo</w:t>
       </w:r>
       <w:proofErr w:type="gramEnd"/>
@@ -25874,6 +26207,7 @@
         <w:rPr>
           <w:rFonts w:hint="eastAsia"/>
         </w:rPr>
+        <w:lastRenderedPageBreak/>
         <w:t>在</w:t>
       </w:r>
       <w:r>
@@ -26108,850 +26442,856 @@
     <w:p/>
     <w:p>
       <w:r>
+        <w:t>device/samsung/jflteatt/vendorsetup.sh</w:t>
+      </w:r>
+    </w:p>
+    <w:p/>
+    <w:p>
+      <w:r>
+        <w:t xml:space="preserve"># </w:t>
+      </w:r>
+      <w:proofErr w:type="gramStart"/>
+      <w:r>
+        <w:t>add_lunch_combo</w:t>
+      </w:r>
+      <w:proofErr w:type="gramEnd"/>
+      <w:r>
+        <w:t xml:space="preserve"> full_panda-userdebug</w:t>
+      </w:r>
+    </w:p>
+    <w:p/>
+    <w:p>
+      <w:r>
+        <w:t>device/ti/panda/vendorsetup.sh</w:t>
+      </w:r>
+    </w:p>
+    <w:p/>
+    <w:p>
+      <w:r>
+        <w:t xml:space="preserve"># </w:t>
+      </w:r>
+      <w:proofErr w:type="gramStart"/>
+      <w:r>
+        <w:t>add_lunch_combo</w:t>
+      </w:r>
+      <w:proofErr w:type="gramEnd"/>
+      <w:r>
+        <w:t xml:space="preserve"> zte_blade-eng</w:t>
+      </w:r>
+    </w:p>
+    <w:p/>
+    <w:p>
+      <w:r>
+        <w:t>#add_lunch_combo zte_blade-userdebug</w:t>
+      </w:r>
+    </w:p>
+    <w:p/>
+    <w:p>
+      <w:r>
+        <w:t>device/zte/blade/vendorsetup.sh</w:t>
+      </w:r>
+    </w:p>
+    <w:p/>
+    <w:p>
+      <w:pPr>
+        <w:rPr>
+          <w:color w:val="FF0000"/>
+        </w:rPr>
+      </w:pPr>
+      <w:r>
+        <w:rPr>
+          <w:rFonts w:hint="eastAsia"/>
+          <w:color w:val="FF0000"/>
+        </w:rPr>
+        <w:t xml:space="preserve">2.2 </w:t>
+      </w:r>
+      <w:r>
+        <w:rPr>
+          <w:rFonts w:hint="eastAsia"/>
+          <w:color w:val="FF0000"/>
+        </w:rPr>
+        <w:t>执行的</w:t>
+      </w:r>
+      <w:r>
+        <w:rPr>
+          <w:rFonts w:hint="eastAsia"/>
+          <w:color w:val="FF0000"/>
+        </w:rPr>
+        <w:t>completion bash</w:t>
+      </w:r>
+      <w:r>
+        <w:rPr>
+          <w:rFonts w:hint="eastAsia"/>
+          <w:color w:val="FF0000"/>
+        </w:rPr>
+        <w:t>有：</w:t>
+      </w:r>
+    </w:p>
+    <w:p>
+      <w:r>
+        <w:rPr>
+          <w:rFonts w:hint="eastAsia"/>
+        </w:rPr>
+        <w:t>在</w:t>
+      </w:r>
+      <w:r>
+        <w:rPr>
+          <w:rFonts w:hint="eastAsia"/>
+        </w:rPr>
+        <w:t>envsetup.sh</w:t>
+      </w:r>
+      <w:r>
+        <w:rPr>
+          <w:rFonts w:hint="eastAsia"/>
+        </w:rPr>
+        <w:t>里将执行</w:t>
+      </w:r>
+      <w:r>
+        <w:rPr>
+          <w:rFonts w:hint="eastAsia"/>
+        </w:rPr>
+        <w:t>sdk/bash_completion</w:t>
+      </w:r>
+      <w:r>
+        <w:rPr>
+          <w:rFonts w:hint="eastAsia"/>
+        </w:rPr>
+        <w:t>和</w:t>
+      </w:r>
+      <w:r>
+        <w:rPr>
+          <w:rFonts w:hint="eastAsia"/>
+        </w:rPr>
+        <w:t>vendor/cm/bash_completion</w:t>
+      </w:r>
+      <w:r>
+        <w:rPr>
+          <w:rFonts w:hint="eastAsia"/>
+        </w:rPr>
+        <w:t>目录下的</w:t>
+      </w:r>
+      <w:r>
+        <w:rPr>
+          <w:rFonts w:hint="eastAsia"/>
+        </w:rPr>
+        <w:t>bash</w:t>
+      </w:r>
+      <w:r>
+        <w:rPr>
+          <w:rFonts w:hint="eastAsia"/>
+        </w:rPr>
+        <w:t>脚本，这些</w:t>
+      </w:r>
+      <w:r>
+        <w:rPr>
+          <w:rFonts w:hint="eastAsia"/>
+        </w:rPr>
+        <w:t>bash</w:t>
+      </w:r>
+      <w:r>
+        <w:rPr>
+          <w:rFonts w:hint="eastAsia"/>
+        </w:rPr>
+        <w:t>脚本主要是为命令提供</w:t>
+      </w:r>
+      <w:r>
+        <w:rPr>
+          <w:rFonts w:hint="eastAsia"/>
+        </w:rPr>
+        <w:t>tab</w:t>
+      </w:r>
+      <w:r>
+        <w:rPr>
+          <w:rFonts w:hint="eastAsia"/>
+        </w:rPr>
+        <w:t>支持，有了这些</w:t>
+      </w:r>
+      <w:r>
+        <w:rPr>
+          <w:rFonts w:hint="eastAsia"/>
+        </w:rPr>
+        <w:t>tab</w:t>
+      </w:r>
+      <w:r>
+        <w:rPr>
+          <w:rFonts w:hint="eastAsia"/>
+        </w:rPr>
+        <w:t>支持，输入命令后如果某个选项忘记了，只需要敲</w:t>
+      </w:r>
+      <w:r>
+        <w:rPr>
+          <w:rFonts w:hint="eastAsia"/>
+        </w:rPr>
+        <w:t>tab</w:t>
+      </w:r>
+      <w:r>
+        <w:rPr>
+          <w:rFonts w:hint="eastAsia"/>
+        </w:rPr>
+        <w:t>键，就能获得提示，使用命令更加方便</w:t>
+      </w:r>
+    </w:p>
+    <w:p>
+      <w:proofErr w:type="gramStart"/>
+      <w:r>
+        <w:t>including</w:t>
+      </w:r>
+      <w:proofErr w:type="gramEnd"/>
+      <w:r>
+        <w:t xml:space="preserve"> sdk/bash_completion/adb.bash</w:t>
+      </w:r>
+    </w:p>
+    <w:p>
+      <w:proofErr w:type="gramStart"/>
+      <w:r>
+        <w:t>including</w:t>
+      </w:r>
+      <w:proofErr w:type="gramEnd"/>
+      <w:r>
+        <w:t xml:space="preserve"> vendor/cm/bash_completion/git.bash</w:t>
+      </w:r>
+    </w:p>
+    <w:p>
+      <w:proofErr w:type="gramStart"/>
+      <w:r>
+        <w:t>including</w:t>
+      </w:r>
+      <w:proofErr w:type="gramEnd"/>
+      <w:r>
+        <w:t xml:space="preserve"> vendor/cm/bash_completion/repo.bash</w:t>
+      </w:r>
+    </w:p>
+    <w:p>
+      <w:r>
+        <w:rPr>
+          <w:rFonts w:hint="eastAsia"/>
+        </w:rPr>
         <w:lastRenderedPageBreak/>
-        <w:t>device/samsung/jflteatt/vendorsetup.sh</w:t>
+        <w:t>分别对应</w:t>
+      </w:r>
+      <w:r>
+        <w:rPr>
+          <w:rFonts w:hint="eastAsia"/>
+        </w:rPr>
+        <w:t>adb</w:t>
+      </w:r>
+      <w:r>
+        <w:rPr>
+          <w:rFonts w:hint="eastAsia"/>
+        </w:rPr>
+        <w:t>，</w:t>
+      </w:r>
+      <w:r>
+        <w:rPr>
+          <w:rFonts w:hint="eastAsia"/>
+        </w:rPr>
+        <w:t>git</w:t>
+      </w:r>
+      <w:r>
+        <w:rPr>
+          <w:rFonts w:hint="eastAsia"/>
+        </w:rPr>
+        <w:t>，</w:t>
+      </w:r>
+      <w:r>
+        <w:rPr>
+          <w:rFonts w:hint="eastAsia"/>
+        </w:rPr>
+        <w:t>repo</w:t>
+      </w:r>
+      <w:r>
+        <w:rPr>
+          <w:rFonts w:hint="eastAsia"/>
+        </w:rPr>
+        <w:t>的</w:t>
+      </w:r>
+      <w:r>
+        <w:rPr>
+          <w:rFonts w:hint="eastAsia"/>
+        </w:rPr>
+        <w:t>tab</w:t>
+      </w:r>
+      <w:r>
+        <w:rPr>
+          <w:rFonts w:hint="eastAsia"/>
+        </w:rPr>
+        <w:t>提示</w:t>
       </w:r>
     </w:p>
     <w:p/>
     <w:p>
-      <w:r>
-        <w:t xml:space="preserve"># </w:t>
-      </w:r>
-      <w:proofErr w:type="gramStart"/>
-      <w:r>
-        <w:t>add_lunch_combo</w:t>
-      </w:r>
-      <w:proofErr w:type="gramEnd"/>
-      <w:r>
-        <w:t xml:space="preserve"> full_panda-userdebug</w:t>
+      <w:pPr>
+        <w:pStyle w:val="2"/>
+      </w:pPr>
+      <w:r>
+        <w:rPr>
+          <w:rFonts w:hint="eastAsia"/>
+        </w:rPr>
+        <w:t>5</w:t>
+      </w:r>
+      <w:r>
+        <w:rPr>
+          <w:rFonts w:hint="eastAsia"/>
+        </w:rPr>
+        <w:t>、</w:t>
+      </w:r>
+      <w:r>
+        <w:rPr>
+          <w:rFonts w:hint="eastAsia"/>
+        </w:rPr>
+        <w:t>logcat</w:t>
+      </w:r>
+      <w:r>
+        <w:rPr>
+          <w:rFonts w:hint="eastAsia"/>
+        </w:rPr>
+        <w:t>为什么可以输出上层的</w:t>
+      </w:r>
+      <w:r>
+        <w:rPr>
+          <w:rFonts w:hint="eastAsia"/>
+        </w:rPr>
+        <w:t>log</w:t>
+      </w:r>
+    </w:p>
+    <w:p>
+      <w:r>
+        <w:rPr>
+          <w:rFonts w:hint="eastAsia"/>
+          <w:color w:val="FF0000"/>
+        </w:rPr>
+        <w:t>背景：</w:t>
+      </w:r>
+      <w:r>
+        <w:rPr>
+          <w:rFonts w:hint="eastAsia"/>
+        </w:rPr>
+        <w:t>在</w:t>
+      </w:r>
+      <w:r>
+        <w:rPr>
+          <w:rFonts w:hint="eastAsia"/>
+        </w:rPr>
+        <w:t>default</w:t>
+      </w:r>
+      <w:r>
+        <w:rPr>
+          <w:rFonts w:hint="eastAsia"/>
+        </w:rPr>
+        <w:t>状态下调用</w:t>
+      </w:r>
+      <w:r>
+        <w:rPr>
+          <w:rFonts w:hint="eastAsia"/>
+        </w:rPr>
+        <w:t>printf</w:t>
+      </w:r>
+      <w:r>
+        <w:rPr>
+          <w:rFonts w:hint="eastAsia"/>
+        </w:rPr>
+        <w:t>等</w:t>
+      </w:r>
+      <w:r>
+        <w:rPr>
+          <w:rFonts w:hint="eastAsia"/>
+        </w:rPr>
+        <w:t>std C/C++</w:t>
+      </w:r>
+      <w:r>
+        <w:rPr>
+          <w:rFonts w:hint="eastAsia"/>
+        </w:rPr>
+        <w:t>接口输出的</w:t>
+      </w:r>
+      <w:r>
+        <w:rPr>
+          <w:rFonts w:hint="eastAsia"/>
+        </w:rPr>
+        <w:t>log</w:t>
+      </w:r>
+      <w:r>
+        <w:rPr>
+          <w:rFonts w:hint="eastAsia"/>
+        </w:rPr>
+        <w:t>不会被打印到</w:t>
+      </w:r>
+      <w:r>
+        <w:rPr>
+          <w:rFonts w:hint="eastAsia"/>
+        </w:rPr>
+        <w:t>eclipse</w:t>
+      </w:r>
+      <w:r>
+        <w:rPr>
+          <w:rFonts w:hint="eastAsia"/>
+        </w:rPr>
+        <w:t>的</w:t>
+      </w:r>
+      <w:r>
+        <w:rPr>
+          <w:rFonts w:hint="eastAsia"/>
+        </w:rPr>
+        <w:t>logcat</w:t>
+      </w:r>
+      <w:r>
+        <w:rPr>
+          <w:rFonts w:hint="eastAsia"/>
+        </w:rPr>
+        <w:t>中，但是</w:t>
+      </w:r>
+      <w:r>
+        <w:rPr>
+          <w:rFonts w:hint="eastAsia"/>
+        </w:rPr>
+        <w:t>android</w:t>
+      </w:r>
+      <w:r>
+        <w:rPr>
+          <w:rFonts w:hint="eastAsia"/>
+        </w:rPr>
+        <w:t>提供了</w:t>
+      </w:r>
+      <w:r>
+        <w:rPr>
+          <w:rFonts w:hint="eastAsia"/>
+        </w:rPr>
+        <w:t>__android_log_print</w:t>
+      </w:r>
+      <w:r>
+        <w:rPr>
+          <w:rFonts w:hint="eastAsia"/>
+        </w:rPr>
+        <w:t>这个函数可以将</w:t>
+      </w:r>
+      <w:r>
+        <w:rPr>
+          <w:rFonts w:hint="eastAsia"/>
+        </w:rPr>
+        <w:t>log</w:t>
+      </w:r>
+      <w:r>
+        <w:rPr>
+          <w:rFonts w:hint="eastAsia"/>
+        </w:rPr>
+        <w:t>重定向到</w:t>
+      </w:r>
+      <w:r>
+        <w:rPr>
+          <w:rFonts w:hint="eastAsia"/>
+        </w:rPr>
+        <w:t>eclipse</w:t>
+      </w:r>
+      <w:r>
+        <w:rPr>
+          <w:rFonts w:hint="eastAsia"/>
+        </w:rPr>
+        <w:t>的</w:t>
+      </w:r>
+      <w:r>
+        <w:rPr>
+          <w:rFonts w:hint="eastAsia"/>
+        </w:rPr>
+        <w:t>logcat</w:t>
+      </w:r>
+      <w:r>
+        <w:rPr>
+          <w:rFonts w:hint="eastAsia"/>
+        </w:rPr>
+        <w:t>中</w:t>
+      </w:r>
+      <w:r>
+        <w:rPr>
+          <w:rFonts w:hint="eastAsia"/>
+        </w:rPr>
+        <w:t>。</w:t>
+      </w:r>
+    </w:p>
+    <w:p>
+      <w:r>
+        <w:t xml:space="preserve">1)      </w:t>
+      </w:r>
+    </w:p>
+    <w:p>
+      <w:r>
+        <w:rPr>
+          <w:rFonts w:hint="eastAsia"/>
+        </w:rPr>
+        <w:t>在对应的</w:t>
+      </w:r>
+      <w:r>
+        <w:rPr>
+          <w:rFonts w:hint="eastAsia"/>
+        </w:rPr>
+        <w:t>mk</w:t>
+      </w:r>
+      <w:r>
+        <w:rPr>
+          <w:rFonts w:hint="eastAsia"/>
+        </w:rPr>
+        <w:t>文件中加入</w:t>
+      </w:r>
+      <w:r>
+        <w:rPr>
+          <w:rFonts w:hint="eastAsia"/>
+        </w:rPr>
+        <w:t>:LOCAL_</w:t>
+      </w:r>
+      <w:proofErr w:type="gramStart"/>
+      <w:r>
+        <w:rPr>
+          <w:rFonts w:hint="eastAsia"/>
+        </w:rPr>
+        <w:t>LDLIBS :</w:t>
+      </w:r>
+      <w:proofErr w:type="gramEnd"/>
+      <w:r>
+        <w:rPr>
+          <w:rFonts w:hint="eastAsia"/>
+        </w:rPr>
+        <w:t>= -llog</w:t>
       </w:r>
     </w:p>
     <w:p/>
     <w:p>
       <w:r>
-        <w:t>device/ti/panda/vendorsetup.sh</w:t>
+        <w:t xml:space="preserve">2)      </w:t>
+      </w:r>
+    </w:p>
+    <w:p>
+      <w:r>
+        <w:rPr>
+          <w:rFonts w:hint="eastAsia"/>
+        </w:rPr>
+        <w:t>在要使用</w:t>
+      </w:r>
+      <w:r>
+        <w:rPr>
+          <w:rFonts w:hint="eastAsia"/>
+        </w:rPr>
+        <w:t>LOG</w:t>
+      </w:r>
+      <w:r>
+        <w:rPr>
+          <w:rFonts w:hint="eastAsia"/>
+        </w:rPr>
+        <w:t>的</w:t>
+      </w:r>
+      <w:r>
+        <w:rPr>
+          <w:rFonts w:hint="eastAsia"/>
+        </w:rPr>
+        <w:t>cpp</w:t>
+      </w:r>
+      <w:r>
+        <w:rPr>
+          <w:rFonts w:hint="eastAsia"/>
+        </w:rPr>
+        <w:t>文件中加入：</w:t>
+      </w:r>
+    </w:p>
+    <w:p>
+      <w:r>
+        <w:t>#include &lt;android/log.h&gt;</w:t>
+      </w:r>
+    </w:p>
+    <w:p>
+      <w:r>
+        <w:rPr>
+          <w:rFonts w:hint="eastAsia"/>
+        </w:rPr>
+        <w:t>使用方法如下</w:t>
+      </w:r>
+      <w:r>
+        <w:rPr>
+          <w:rFonts w:hint="eastAsia"/>
+        </w:rPr>
+        <w:t>;</w:t>
+      </w:r>
+    </w:p>
+    <w:p>
+      <w:r>
+        <w:t>__android_log_</w:t>
+      </w:r>
+      <w:proofErr w:type="gramStart"/>
+      <w:r>
+        <w:t>print(</w:t>
+      </w:r>
+      <w:proofErr w:type="gramEnd"/>
+      <w:r>
+        <w:t>ANDROID_LOG_DEBUG,"Tag", __VA_ARGS__)</w:t>
       </w:r>
     </w:p>
     <w:p/>
     <w:p>
       <w:r>
-        <w:t xml:space="preserve"># </w:t>
-      </w:r>
-      <w:proofErr w:type="gramStart"/>
-      <w:r>
-        <w:t>add_lunch_combo</w:t>
-      </w:r>
-      <w:proofErr w:type="gramEnd"/>
-      <w:r>
-        <w:t xml:space="preserve"> zte_blade-eng</w:t>
+        <w:rPr>
+          <w:rFonts w:hint="eastAsia"/>
+        </w:rPr>
+        <w:t>ANDROID_LOG_DEBUG: log</w:t>
+      </w:r>
+      <w:r>
+        <w:rPr>
+          <w:rFonts w:hint="eastAsia"/>
+        </w:rPr>
+        <w:t>的</w:t>
+      </w:r>
+      <w:r>
+        <w:rPr>
+          <w:rFonts w:hint="eastAsia"/>
+        </w:rPr>
+        <w:t>level</w:t>
+      </w:r>
+    </w:p>
+    <w:p>
+      <w:r>
+        <w:rPr>
+          <w:rFonts w:hint="eastAsia"/>
+        </w:rPr>
+        <w:t>Tag</w:t>
+      </w:r>
+      <w:r>
+        <w:rPr>
+          <w:rFonts w:hint="eastAsia"/>
+        </w:rPr>
+        <w:t>：</w:t>
+      </w:r>
+      <w:r>
+        <w:rPr>
+          <w:rFonts w:hint="eastAsia"/>
+        </w:rPr>
+        <w:t>module</w:t>
+      </w:r>
+      <w:r>
+        <w:rPr>
+          <w:rFonts w:hint="eastAsia"/>
+        </w:rPr>
+        <w:t>的</w:t>
+      </w:r>
+      <w:r>
+        <w:rPr>
+          <w:rFonts w:hint="eastAsia"/>
+        </w:rPr>
+        <w:t>tag</w:t>
+      </w:r>
+    </w:p>
+    <w:p>
+      <w:r>
+        <w:rPr>
+          <w:rFonts w:hint="eastAsia"/>
+        </w:rPr>
+        <w:t>__VA_ARGS__:</w:t>
+      </w:r>
+      <w:r>
+        <w:rPr>
+          <w:rFonts w:hint="eastAsia"/>
+        </w:rPr>
+        <w:t>格式化参数列表</w:t>
+      </w:r>
+    </w:p>
+    <w:p>
+      <w:r>
+        <w:rPr>
+          <w:rFonts w:hint="eastAsia"/>
+        </w:rPr>
+        <w:t>例子：</w:t>
+      </w:r>
+    </w:p>
+    <w:p>
+      <w:r>
+        <w:t>__android_log_</w:t>
+      </w:r>
+      <w:proofErr w:type="gramStart"/>
+      <w:r>
+        <w:t>print(</w:t>
+      </w:r>
+      <w:proofErr w:type="gramEnd"/>
+      <w:r>
+        <w:t>ANDROID_LOG_DEBUG,"libAirplay",  "service URI : %s", "www.163.com.video.xixi.mp4");</w:t>
       </w:r>
     </w:p>
     <w:p/>
     <w:p>
       <w:r>
-        <w:t>#add_lunch_combo zte_blade-userdebug</w:t>
+        <w:t xml:space="preserve">3)      </w:t>
+      </w:r>
+    </w:p>
+    <w:p>
+      <w:r>
+        <w:rPr>
+          <w:rFonts w:hint="eastAsia"/>
+        </w:rPr>
+        <w:t>直接使用并不是个好的想法，如果能够可以和</w:t>
+      </w:r>
+      <w:r>
+        <w:rPr>
+          <w:rFonts w:hint="eastAsia"/>
+        </w:rPr>
+        <w:t>eclipse</w:t>
+      </w:r>
+      <w:r>
+        <w:rPr>
+          <w:rFonts w:hint="eastAsia"/>
+        </w:rPr>
+        <w:t>一样实现分等级打印，那还不错；实现如下：</w:t>
+      </w:r>
+    </w:p>
+    <w:p>
+      <w:r>
+        <w:t xml:space="preserve">#define </w:t>
+      </w:r>
+      <w:proofErr w:type="gramStart"/>
+      <w:r>
+        <w:t>LOGV(</w:t>
+      </w:r>
+      <w:proofErr w:type="gramEnd"/>
+      <w:r>
+        <w:t>...)__android_log_print(ANDROID_LOG_VERBOSE, " Tag", __VA_ARGS__)   // VERBOSE</w:t>
+      </w:r>
+    </w:p>
+    <w:p>
+      <w:r>
+        <w:t xml:space="preserve">#define </w:t>
+      </w:r>
+      <w:proofErr w:type="gramStart"/>
+      <w:r>
+        <w:t>LOGD(</w:t>
+      </w:r>
+      <w:proofErr w:type="gramEnd"/>
+      <w:r>
+        <w:t>...) __android_log_print(ANDROID_LOG_DEBUG , " Tag ", __VA_ARGS__)    // DEBUG</w:t>
+      </w:r>
+    </w:p>
+    <w:p>
+      <w:r>
+        <w:t xml:space="preserve">#define </w:t>
+      </w:r>
+      <w:proofErr w:type="gramStart"/>
+      <w:r>
+        <w:t>LOGI(</w:t>
+      </w:r>
+      <w:proofErr w:type="gramEnd"/>
+      <w:r>
+        <w:t>...) __android_log_print(ANDROID_LOG_INFO  , " Tag ",__VA_ARGS__)          // INFO</w:t>
+      </w:r>
+    </w:p>
+    <w:p>
+      <w:r>
+        <w:t xml:space="preserve">#define </w:t>
+      </w:r>
+      <w:proofErr w:type="gramStart"/>
+      <w:r>
+        <w:t>LOGW(</w:t>
+      </w:r>
+      <w:proofErr w:type="gramEnd"/>
+      <w:r>
+        <w:t>...) __android_log_print(ANDROID_LOG_WARN  , " Tag ", __VA_ARGS__)    //WARN</w:t>
+      </w:r>
+    </w:p>
+    <w:p>
+      <w:r>
+        <w:t xml:space="preserve">#define </w:t>
+      </w:r>
+      <w:proofErr w:type="gramStart"/>
+      <w:r>
+        <w:t>LOGE(</w:t>
+      </w:r>
+      <w:proofErr w:type="gramEnd"/>
+      <w:r>
+        <w:t>...) __android_log_print(ANDROID_LOG_ERROR  , " Tag ",__VA_ARGS__)      // ERROR</w:t>
+      </w:r>
+    </w:p>
+    <w:p>
+      <w:r>
+        <w:t xml:space="preserve"> </w:t>
+      </w:r>
+    </w:p>
+    <w:p>
+      <w:r>
+        <w:rPr>
+          <w:rFonts w:hint="eastAsia"/>
+        </w:rPr>
+        <w:t>注意：括号中是省略号，不用改为参数</w:t>
+      </w:r>
+      <w:r>
+        <w:rPr>
+          <w:rFonts w:hint="eastAsia"/>
+        </w:rPr>
+        <w:t>.</w:t>
+      </w:r>
+    </w:p>
+    <w:p>
+      <w:r>
+        <w:rPr>
+          <w:rFonts w:hint="eastAsia"/>
+        </w:rPr>
+        <w:t>在需要的地方直接使用</w:t>
+      </w:r>
+    </w:p>
+    <w:p>
+      <w:proofErr w:type="gramStart"/>
+      <w:r>
+        <w:t>LOGV(</w:t>
+      </w:r>
+      <w:proofErr w:type="gramEnd"/>
+      <w:r>
+        <w:t>“www.163.com.video.xixi.mp4”);</w:t>
+      </w:r>
+    </w:p>
+    <w:p>
+      <w:r>
+        <w:rPr>
+          <w:rFonts w:hint="eastAsia"/>
+        </w:rPr>
+        <w:t>或者</w:t>
+      </w:r>
+      <w:r>
+        <w:rPr>
+          <w:rFonts w:hint="eastAsia"/>
+        </w:rPr>
+        <w:t>LOGD(</w:t>
+      </w:r>
+      <w:r>
+        <w:rPr>
+          <w:rFonts w:hint="eastAsia"/>
+        </w:rPr>
+        <w:t>“</w:t>
+      </w:r>
+      <w:r>
+        <w:rPr>
+          <w:rFonts w:hint="eastAsia"/>
+        </w:rPr>
+        <w:t>www.163.com.video.xixi.mp4</w:t>
+      </w:r>
+      <w:r>
+        <w:rPr>
+          <w:rFonts w:hint="eastAsia"/>
+        </w:rPr>
+        <w:t>”</w:t>
+      </w:r>
+      <w:r>
+        <w:rPr>
+          <w:rFonts w:hint="eastAsia"/>
+        </w:rPr>
+        <w:t xml:space="preserve">); </w:t>
+      </w:r>
+      <w:r>
+        <w:rPr>
+          <w:rFonts w:hint="eastAsia"/>
+        </w:rPr>
+        <w:t>就好</w:t>
       </w:r>
     </w:p>
     <w:p/>
     <w:p>
-      <w:r>
-        <w:t>device/zte/blade/vendorsetup.sh</w:t>
-      </w:r>
-    </w:p>
-    <w:p/>
-    <w:p>
-      <w:pPr>
-        <w:rPr>
-          <w:color w:val="FF0000"/>
-        </w:rPr>
-      </w:pPr>
-      <w:r>
-        <w:rPr>
-          <w:rFonts w:hint="eastAsia"/>
-          <w:color w:val="FF0000"/>
-        </w:rPr>
-        <w:t xml:space="preserve">2.2 </w:t>
-      </w:r>
-      <w:r>
-        <w:rPr>
-          <w:rFonts w:hint="eastAsia"/>
-          <w:color w:val="FF0000"/>
-        </w:rPr>
-        <w:t>执行的</w:t>
-      </w:r>
-      <w:r>
-        <w:rPr>
-          <w:rFonts w:hint="eastAsia"/>
-          <w:color w:val="FF0000"/>
-        </w:rPr>
-        <w:t>completion bash</w:t>
-      </w:r>
-      <w:r>
-        <w:rPr>
-          <w:rFonts w:hint="eastAsia"/>
-          <w:color w:val="FF0000"/>
-        </w:rPr>
-        <w:t>有：</w:t>
-      </w:r>
-    </w:p>
-    <w:p>
-      <w:r>
-        <w:rPr>
-          <w:rFonts w:hint="eastAsia"/>
-        </w:rPr>
-        <w:t>在</w:t>
-      </w:r>
-      <w:r>
-        <w:rPr>
-          <w:rFonts w:hint="eastAsia"/>
-        </w:rPr>
-        <w:t>envsetup.sh</w:t>
-      </w:r>
-      <w:r>
-        <w:rPr>
-          <w:rFonts w:hint="eastAsia"/>
-        </w:rPr>
-        <w:t>里将执行</w:t>
-      </w:r>
-      <w:r>
-        <w:rPr>
-          <w:rFonts w:hint="eastAsia"/>
-        </w:rPr>
-        <w:t>sdk/bash_completion</w:t>
-      </w:r>
-      <w:r>
-        <w:rPr>
-          <w:rFonts w:hint="eastAsia"/>
-        </w:rPr>
-        <w:t>和</w:t>
-      </w:r>
-      <w:r>
-        <w:rPr>
-          <w:rFonts w:hint="eastAsia"/>
-        </w:rPr>
-        <w:t>vendor/cm/bash_completion</w:t>
-      </w:r>
-      <w:r>
-        <w:rPr>
-          <w:rFonts w:hint="eastAsia"/>
-        </w:rPr>
-        <w:t>目录下的</w:t>
-      </w:r>
-      <w:r>
-        <w:rPr>
-          <w:rFonts w:hint="eastAsia"/>
-        </w:rPr>
-        <w:t>bash</w:t>
-      </w:r>
-      <w:r>
-        <w:rPr>
-          <w:rFonts w:hint="eastAsia"/>
-        </w:rPr>
-        <w:t>脚本，这些</w:t>
-      </w:r>
-      <w:r>
-        <w:rPr>
-          <w:rFonts w:hint="eastAsia"/>
-        </w:rPr>
-        <w:t>bash</w:t>
-      </w:r>
-      <w:r>
-        <w:rPr>
-          <w:rFonts w:hint="eastAsia"/>
-        </w:rPr>
-        <w:t>脚本主要是为命令提供</w:t>
-      </w:r>
-      <w:r>
-        <w:rPr>
-          <w:rFonts w:hint="eastAsia"/>
-        </w:rPr>
-        <w:t>tab</w:t>
-      </w:r>
-      <w:r>
-        <w:rPr>
-          <w:rFonts w:hint="eastAsia"/>
-        </w:rPr>
-        <w:t>支持，有了这些</w:t>
-      </w:r>
-      <w:r>
-        <w:rPr>
-          <w:rFonts w:hint="eastAsia"/>
-        </w:rPr>
-        <w:t>tab</w:t>
-      </w:r>
-      <w:r>
-        <w:rPr>
-          <w:rFonts w:hint="eastAsia"/>
-        </w:rPr>
-        <w:t>支持，输入命令后如果某个选项忘记了，只需要敲</w:t>
-      </w:r>
-      <w:r>
-        <w:rPr>
-          <w:rFonts w:hint="eastAsia"/>
-        </w:rPr>
-        <w:t>tab</w:t>
-      </w:r>
-      <w:r>
-        <w:rPr>
-          <w:rFonts w:hint="eastAsia"/>
-        </w:rPr>
-        <w:t>键，就能获得提示，使用命令更加方便</w:t>
-      </w:r>
-    </w:p>
-    <w:p>
-      <w:proofErr w:type="gramStart"/>
-      <w:r>
-        <w:t>including</w:t>
-      </w:r>
-      <w:proofErr w:type="gramEnd"/>
-      <w:r>
-        <w:t xml:space="preserve"> sdk/bash_completion/adb.bash</w:t>
-      </w:r>
-    </w:p>
-    <w:p>
-      <w:proofErr w:type="gramStart"/>
-      <w:r>
-        <w:t>including</w:t>
-      </w:r>
-      <w:proofErr w:type="gramEnd"/>
-      <w:r>
-        <w:t xml:space="preserve"> vendor/cm/bash_completion/git.bash</w:t>
-      </w:r>
-    </w:p>
-    <w:p>
-      <w:proofErr w:type="gramStart"/>
-      <w:r>
-        <w:t>including</w:t>
-      </w:r>
-      <w:proofErr w:type="gramEnd"/>
-      <w:r>
-        <w:t xml:space="preserve"> vendor/cm/bash_completion/repo.bash</w:t>
-      </w:r>
-    </w:p>
-    <w:p>
-      <w:r>
-        <w:rPr>
-          <w:rFonts w:hint="eastAsia"/>
-        </w:rPr>
-        <w:t>分别对应</w:t>
-      </w:r>
-      <w:r>
-        <w:rPr>
-          <w:rFonts w:hint="eastAsia"/>
-        </w:rPr>
-        <w:t>adb</w:t>
-      </w:r>
-      <w:r>
-        <w:rPr>
-          <w:rFonts w:hint="eastAsia"/>
-        </w:rPr>
-        <w:t>，</w:t>
-      </w:r>
-      <w:r>
-        <w:rPr>
-          <w:rFonts w:hint="eastAsia"/>
-        </w:rPr>
-        <w:t>git</w:t>
-      </w:r>
-      <w:r>
-        <w:rPr>
-          <w:rFonts w:hint="eastAsia"/>
-        </w:rPr>
-        <w:t>，</w:t>
-      </w:r>
-      <w:r>
-        <w:rPr>
-          <w:rFonts w:hint="eastAsia"/>
-        </w:rPr>
-        <w:t>repo</w:t>
-      </w:r>
-      <w:r>
-        <w:rPr>
-          <w:rFonts w:hint="eastAsia"/>
-        </w:rPr>
-        <w:t>的</w:t>
-      </w:r>
-      <w:r>
-        <w:rPr>
-          <w:rFonts w:hint="eastAsia"/>
-        </w:rPr>
-        <w:t>tab</w:t>
-      </w:r>
-      <w:r>
-        <w:rPr>
-          <w:rFonts w:hint="eastAsia"/>
-        </w:rPr>
-        <w:t>提示</w:t>
-      </w:r>
-    </w:p>
-    <w:p/>
-    <w:p>
-      <w:pPr>
-        <w:pStyle w:val="2"/>
-      </w:pPr>
-      <w:r>
-        <w:rPr>
-          <w:rFonts w:hint="eastAsia"/>
-        </w:rPr>
-        <w:t>5</w:t>
-      </w:r>
-      <w:r>
-        <w:rPr>
-          <w:rFonts w:hint="eastAsia"/>
-        </w:rPr>
-        <w:t>、</w:t>
-      </w:r>
-      <w:r>
-        <w:rPr>
-          <w:rFonts w:hint="eastAsia"/>
-        </w:rPr>
-        <w:t>logcat</w:t>
-      </w:r>
-      <w:r>
-        <w:rPr>
-          <w:rFonts w:hint="eastAsia"/>
-        </w:rPr>
-        <w:t>为什么可以输出上层的</w:t>
-      </w:r>
-      <w:r>
-        <w:rPr>
-          <w:rFonts w:hint="eastAsia"/>
-        </w:rPr>
-        <w:t>log</w:t>
-      </w:r>
-    </w:p>
-    <w:p>
-      <w:r>
-        <w:rPr>
-          <w:rFonts w:hint="eastAsia"/>
-          <w:color w:val="FF0000"/>
-        </w:rPr>
-        <w:t>背景：</w:t>
-      </w:r>
-      <w:r>
-        <w:rPr>
-          <w:rFonts w:hint="eastAsia"/>
-        </w:rPr>
-        <w:t>在</w:t>
-      </w:r>
-      <w:r>
-        <w:rPr>
-          <w:rFonts w:hint="eastAsia"/>
-        </w:rPr>
-        <w:t>default</w:t>
-      </w:r>
-      <w:r>
-        <w:rPr>
-          <w:rFonts w:hint="eastAsia"/>
-        </w:rPr>
-        <w:t>状态下调用</w:t>
-      </w:r>
-      <w:r>
-        <w:rPr>
-          <w:rFonts w:hint="eastAsia"/>
-        </w:rPr>
-        <w:t>printf</w:t>
-      </w:r>
-      <w:r>
-        <w:rPr>
-          <w:rFonts w:hint="eastAsia"/>
-        </w:rPr>
-        <w:t>等</w:t>
-      </w:r>
-      <w:r>
-        <w:rPr>
-          <w:rFonts w:hint="eastAsia"/>
-        </w:rPr>
-        <w:t>std C/C++</w:t>
-      </w:r>
-      <w:r>
-        <w:rPr>
-          <w:rFonts w:hint="eastAsia"/>
-        </w:rPr>
-        <w:t>接口输出的</w:t>
-      </w:r>
-      <w:r>
-        <w:rPr>
-          <w:rFonts w:hint="eastAsia"/>
-        </w:rPr>
-        <w:t>log</w:t>
-      </w:r>
-      <w:r>
-        <w:rPr>
-          <w:rFonts w:hint="eastAsia"/>
-        </w:rPr>
-        <w:t>不会被打印到</w:t>
-      </w:r>
-      <w:r>
-        <w:rPr>
-          <w:rFonts w:hint="eastAsia"/>
-        </w:rPr>
-        <w:t>eclipse</w:t>
-      </w:r>
-      <w:r>
-        <w:rPr>
-          <w:rFonts w:hint="eastAsia"/>
-        </w:rPr>
-        <w:t>的</w:t>
-      </w:r>
-      <w:r>
-        <w:rPr>
-          <w:rFonts w:hint="eastAsia"/>
-        </w:rPr>
-        <w:t>logcat</w:t>
-      </w:r>
-      <w:r>
-        <w:rPr>
-          <w:rFonts w:hint="eastAsia"/>
-        </w:rPr>
-        <w:t>中，但是</w:t>
-      </w:r>
-      <w:r>
-        <w:rPr>
-          <w:rFonts w:hint="eastAsia"/>
-        </w:rPr>
-        <w:t>android</w:t>
-      </w:r>
-      <w:r>
-        <w:rPr>
-          <w:rFonts w:hint="eastAsia"/>
-        </w:rPr>
-        <w:t>提供了</w:t>
-      </w:r>
-      <w:r>
-        <w:rPr>
-          <w:rFonts w:hint="eastAsia"/>
-        </w:rPr>
-        <w:t>__android_log_print</w:t>
-      </w:r>
-      <w:r>
-        <w:rPr>
-          <w:rFonts w:hint="eastAsia"/>
-        </w:rPr>
-        <w:t>这个函数可以将</w:t>
-      </w:r>
-      <w:r>
-        <w:rPr>
-          <w:rFonts w:hint="eastAsia"/>
-        </w:rPr>
-        <w:t>log</w:t>
-      </w:r>
-      <w:r>
-        <w:rPr>
-          <w:rFonts w:hint="eastAsia"/>
-        </w:rPr>
-        <w:t>重定向到</w:t>
-      </w:r>
-      <w:r>
-        <w:rPr>
-          <w:rFonts w:hint="eastAsia"/>
-        </w:rPr>
-        <w:t>eclipse</w:t>
-      </w:r>
-      <w:r>
-        <w:rPr>
-          <w:rFonts w:hint="eastAsia"/>
-        </w:rPr>
-        <w:t>的</w:t>
-      </w:r>
-      <w:r>
-        <w:rPr>
-          <w:rFonts w:hint="eastAsia"/>
-        </w:rPr>
-        <w:t>logcat</w:t>
-      </w:r>
-      <w:r>
-        <w:rPr>
-          <w:rFonts w:hint="eastAsia"/>
-        </w:rPr>
-        <w:t>中</w:t>
-      </w:r>
-      <w:r>
-        <w:rPr>
-          <w:rFonts w:hint="eastAsia"/>
-        </w:rPr>
-        <w:t>。</w:t>
-      </w:r>
-    </w:p>
-    <w:p>
-      <w:r>
-        <w:t xml:space="preserve">1)      </w:t>
-      </w:r>
-    </w:p>
-    <w:p>
-      <w:r>
-        <w:rPr>
-          <w:rFonts w:hint="eastAsia"/>
-        </w:rPr>
-        <w:t>在对应的</w:t>
-      </w:r>
-      <w:r>
-        <w:rPr>
-          <w:rFonts w:hint="eastAsia"/>
-        </w:rPr>
-        <w:t>mk</w:t>
-      </w:r>
-      <w:r>
-        <w:rPr>
-          <w:rFonts w:hint="eastAsia"/>
-        </w:rPr>
-        <w:t>文件中加入</w:t>
-      </w:r>
-      <w:r>
-        <w:rPr>
-          <w:rFonts w:hint="eastAsia"/>
-        </w:rPr>
-        <w:t>:LOCAL_</w:t>
-      </w:r>
-      <w:proofErr w:type="gramStart"/>
-      <w:r>
-        <w:rPr>
-          <w:rFonts w:hint="eastAsia"/>
-        </w:rPr>
-        <w:t>LDLIBS :</w:t>
-      </w:r>
-      <w:proofErr w:type="gramEnd"/>
-      <w:r>
-        <w:rPr>
-          <w:rFonts w:hint="eastAsia"/>
-        </w:rPr>
-        <w:t>= -llog</w:t>
-      </w:r>
-    </w:p>
-    <w:p/>
-    <w:p>
-      <w:r>
-        <w:t xml:space="preserve">2)      </w:t>
-      </w:r>
-    </w:p>
-    <w:p>
-      <w:r>
-        <w:rPr>
-          <w:rFonts w:hint="eastAsia"/>
-        </w:rPr>
-        <w:t>在要使用</w:t>
-      </w:r>
-      <w:r>
-        <w:rPr>
-          <w:rFonts w:hint="eastAsia"/>
-        </w:rPr>
-        <w:t>LOG</w:t>
-      </w:r>
-      <w:r>
-        <w:rPr>
-          <w:rFonts w:hint="eastAsia"/>
-        </w:rPr>
-        <w:t>的</w:t>
-      </w:r>
-      <w:r>
-        <w:rPr>
-          <w:rFonts w:hint="eastAsia"/>
-        </w:rPr>
-        <w:t>cpp</w:t>
-      </w:r>
-      <w:r>
-        <w:rPr>
-          <w:rFonts w:hint="eastAsia"/>
-        </w:rPr>
-        <w:t>文件中加入：</w:t>
-      </w:r>
-    </w:p>
-    <w:p>
-      <w:r>
-        <w:t>#include &lt;android/log.h&gt;</w:t>
-      </w:r>
-    </w:p>
-    <w:p>
-      <w:r>
-        <w:rPr>
-          <w:rFonts w:hint="eastAsia"/>
-        </w:rPr>
-        <w:t>使用方法如下</w:t>
-      </w:r>
-      <w:r>
-        <w:rPr>
-          <w:rFonts w:hint="eastAsia"/>
-        </w:rPr>
-        <w:t>;</w:t>
-      </w:r>
-    </w:p>
-    <w:p>
-      <w:r>
-        <w:t>__android_log_</w:t>
-      </w:r>
-      <w:proofErr w:type="gramStart"/>
-      <w:r>
-        <w:t>print(</w:t>
-      </w:r>
-      <w:proofErr w:type="gramEnd"/>
-      <w:r>
-        <w:t>ANDROID_LOG_DEBUG,"Tag", __VA_ARGS__)</w:t>
-      </w:r>
-    </w:p>
-    <w:p/>
-    <w:p>
-      <w:r>
-        <w:rPr>
-          <w:rFonts w:hint="eastAsia"/>
-        </w:rPr>
-        <w:t>ANDROID_LOG_DEBUG: log</w:t>
-      </w:r>
-      <w:r>
-        <w:rPr>
-          <w:rFonts w:hint="eastAsia"/>
-        </w:rPr>
-        <w:t>的</w:t>
-      </w:r>
-      <w:r>
-        <w:rPr>
-          <w:rFonts w:hint="eastAsia"/>
-        </w:rPr>
-        <w:t>level</w:t>
-      </w:r>
-    </w:p>
-    <w:p>
-      <w:r>
-        <w:rPr>
-          <w:rFonts w:hint="eastAsia"/>
-        </w:rPr>
-        <w:t>Tag</w:t>
-      </w:r>
-      <w:r>
-        <w:rPr>
-          <w:rFonts w:hint="eastAsia"/>
-        </w:rPr>
-        <w:t>：</w:t>
-      </w:r>
-      <w:r>
-        <w:rPr>
-          <w:rFonts w:hint="eastAsia"/>
-        </w:rPr>
-        <w:t>module</w:t>
-      </w:r>
-      <w:r>
-        <w:rPr>
-          <w:rFonts w:hint="eastAsia"/>
-        </w:rPr>
-        <w:t>的</w:t>
-      </w:r>
-      <w:r>
-        <w:rPr>
-          <w:rFonts w:hint="eastAsia"/>
-        </w:rPr>
-        <w:t>tag</w:t>
-      </w:r>
-    </w:p>
-    <w:p>
-      <w:r>
-        <w:rPr>
-          <w:rFonts w:hint="eastAsia"/>
-        </w:rPr>
-        <w:t>__VA_ARGS__:</w:t>
-      </w:r>
-      <w:r>
-        <w:rPr>
-          <w:rFonts w:hint="eastAsia"/>
-        </w:rPr>
-        <w:t>格式化参数列表</w:t>
-      </w:r>
-    </w:p>
-    <w:p>
-      <w:r>
-        <w:rPr>
-          <w:rFonts w:hint="eastAsia"/>
-        </w:rPr>
-        <w:t>例子：</w:t>
-      </w:r>
-    </w:p>
-    <w:p>
-      <w:r>
-        <w:t>__android_log_</w:t>
-      </w:r>
-      <w:proofErr w:type="gramStart"/>
-      <w:r>
-        <w:t>print(</w:t>
-      </w:r>
-      <w:proofErr w:type="gramEnd"/>
-      <w:r>
-        <w:t>ANDROID_LOG_DEBUG,"libAirplay",  "service URI : %s", "www.163.com.video.xixi.mp4");</w:t>
-      </w:r>
-    </w:p>
-    <w:p/>
-    <w:p>
-      <w:r>
-        <w:t xml:space="preserve">3)      </w:t>
-      </w:r>
-    </w:p>
-    <w:p>
-      <w:r>
-        <w:rPr>
-          <w:rFonts w:hint="eastAsia"/>
-        </w:rPr>
-        <w:t>直接使用并不是个好的想法，如果能够可以和</w:t>
-      </w:r>
-      <w:r>
-        <w:rPr>
-          <w:rFonts w:hint="eastAsia"/>
-        </w:rPr>
-        <w:t>eclipse</w:t>
-      </w:r>
-      <w:r>
-        <w:rPr>
-          <w:rFonts w:hint="eastAsia"/>
-        </w:rPr>
-        <w:t>一样实现分等级打印，那还不错；实现如下：</w:t>
-      </w:r>
-    </w:p>
-    <w:p>
-      <w:r>
-        <w:t xml:space="preserve">#define </w:t>
-      </w:r>
-      <w:proofErr w:type="gramStart"/>
-      <w:r>
-        <w:t>LOGV(</w:t>
-      </w:r>
-      <w:proofErr w:type="gramEnd"/>
-      <w:r>
-        <w:t>...)__android_log_print(ANDROID_LOG_VERBOSE, " Tag", __VA_ARGS__)   // VERBOSE</w:t>
-      </w:r>
-    </w:p>
-    <w:p>
-      <w:r>
-        <w:lastRenderedPageBreak/>
-        <w:t xml:space="preserve">#define </w:t>
-      </w:r>
-      <w:proofErr w:type="gramStart"/>
-      <w:r>
-        <w:t>LOGD(</w:t>
-      </w:r>
-      <w:proofErr w:type="gramEnd"/>
-      <w:r>
-        <w:t>...) __android_log_print(ANDROID_LOG_DEBUG , " Tag ", __VA_ARGS__)    // DEBUG</w:t>
-      </w:r>
-    </w:p>
-    <w:p>
-      <w:r>
-        <w:t xml:space="preserve">#define </w:t>
-      </w:r>
-      <w:proofErr w:type="gramStart"/>
-      <w:r>
-        <w:t>LOGI(</w:t>
-      </w:r>
-      <w:proofErr w:type="gramEnd"/>
-      <w:r>
-        <w:t>...) __android_log_print(ANDROID_LOG_INFO  , " Tag ",__VA_ARGS__)          // INFO</w:t>
-      </w:r>
-    </w:p>
-    <w:p>
-      <w:r>
-        <w:t xml:space="preserve">#define </w:t>
-      </w:r>
-      <w:proofErr w:type="gramStart"/>
-      <w:r>
-        <w:t>LOGW(</w:t>
-      </w:r>
-      <w:proofErr w:type="gramEnd"/>
-      <w:r>
-        <w:t>...) __android_log_print(ANDROID_LOG_WARN  , " Tag ", __VA_ARGS__)    //WARN</w:t>
-      </w:r>
-    </w:p>
-    <w:p>
-      <w:r>
-        <w:t xml:space="preserve">#define </w:t>
-      </w:r>
-      <w:proofErr w:type="gramStart"/>
-      <w:r>
-        <w:t>LOGE(</w:t>
-      </w:r>
-      <w:proofErr w:type="gramEnd"/>
-      <w:r>
-        <w:t>...) __android_log_print(ANDROID_LOG_ERROR  , " Tag ",__VA_ARGS__)      // ERROR</w:t>
-      </w:r>
-    </w:p>
-    <w:p>
-      <w:r>
-        <w:t xml:space="preserve"> </w:t>
-      </w:r>
-    </w:p>
-    <w:p>
-      <w:r>
-        <w:rPr>
-          <w:rFonts w:hint="eastAsia"/>
-        </w:rPr>
-        <w:t>注意：括号中是省略号，不用改为参数</w:t>
-      </w:r>
-      <w:r>
-        <w:rPr>
-          <w:rFonts w:hint="eastAsia"/>
-        </w:rPr>
-        <w:t>.</w:t>
-      </w:r>
-    </w:p>
-    <w:p>
-      <w:r>
-        <w:rPr>
-          <w:rFonts w:hint="eastAsia"/>
-        </w:rPr>
-        <w:t>在需要的地方直接使用</w:t>
-      </w:r>
-    </w:p>
-    <w:p>
-      <w:proofErr w:type="gramStart"/>
-      <w:r>
-        <w:t>LOGV(</w:t>
-      </w:r>
-      <w:proofErr w:type="gramEnd"/>
-      <w:r>
-        <w:t>“www.163.com.video.xixi.mp4”);</w:t>
-      </w:r>
-    </w:p>
-    <w:p>
-      <w:r>
-        <w:rPr>
-          <w:rFonts w:hint="eastAsia"/>
-        </w:rPr>
-        <w:t>或者</w:t>
-      </w:r>
-      <w:r>
-        <w:rPr>
-          <w:rFonts w:hint="eastAsia"/>
-        </w:rPr>
-        <w:t>LOGD(</w:t>
-      </w:r>
-      <w:r>
-        <w:rPr>
-          <w:rFonts w:hint="eastAsia"/>
-        </w:rPr>
-        <w:t>“</w:t>
-      </w:r>
-      <w:r>
-        <w:rPr>
-          <w:rFonts w:hint="eastAsia"/>
-        </w:rPr>
-        <w:t>www.163.com.video.xixi.mp4</w:t>
-      </w:r>
-      <w:r>
-        <w:rPr>
-          <w:rFonts w:hint="eastAsia"/>
-        </w:rPr>
-        <w:t>”</w:t>
-      </w:r>
-      <w:r>
-        <w:rPr>
-          <w:rFonts w:hint="eastAsia"/>
-        </w:rPr>
-        <w:t xml:space="preserve">); </w:t>
-      </w:r>
-      <w:r>
-        <w:rPr>
-          <w:rFonts w:hint="eastAsia"/>
-        </w:rPr>
-        <w:t>就好</w:t>
-      </w:r>
+      <w:pPr>
+        <w:rPr>
+          <w:rFonts w:hint="eastAsia"/>
+        </w:rPr>
+      </w:pPr>
     </w:p>
     <w:p/>
     <w:p/>
-    <w:p/>
     <w:p>
       <w:pPr>
         <w:pStyle w:val="1"/>
@@ -26960,6 +27300,7 @@
         <w:rPr>
           <w:rFonts w:hint="eastAsia"/>
         </w:rPr>
+        <w:lastRenderedPageBreak/>
         <w:t>通讯协议</w:t>
       </w:r>
     </w:p>
@@ -27321,7 +27662,6 @@
         <w:rPr>
           <w:noProof/>
         </w:rPr>
-        <w:lastRenderedPageBreak/>
         <w:drawing>
           <wp:inline distT="0" distB="0" distL="0" distR="0" wp14:anchorId="43C9ADA4" wp14:editId="441769B5">
             <wp:extent cx="5274310" cy="1568253"/>
@@ -27369,6 +27709,7 @@
         <w:rPr>
           <w:noProof/>
         </w:rPr>
+        <w:lastRenderedPageBreak/>
         <w:drawing>
           <wp:inline distT="0" distB="0" distL="0" distR="0" wp14:anchorId="45B07F98" wp14:editId="066B6E91">
             <wp:extent cx="5274310" cy="2022429"/>
@@ -28336,252 +28677,258 @@
         <w:rPr>
           <w:rFonts w:hint="eastAsia"/>
         </w:rPr>
+        <w:t>寄存器</w:t>
+      </w:r>
+      <w:r>
+        <w:rPr>
+          <w:rFonts w:hint="eastAsia"/>
+        </w:rPr>
+        <w:t>reg</w:t>
+      </w:r>
+      <w:r>
+        <w:rPr>
+          <w:rFonts w:hint="eastAsia"/>
+        </w:rPr>
+        <w:t>：一般的</w:t>
+      </w:r>
+      <w:r>
+        <w:rPr>
+          <w:rFonts w:hint="eastAsia"/>
+        </w:rPr>
+        <w:t>I2C</w:t>
+      </w:r>
+      <w:r>
+        <w:rPr>
+          <w:rFonts w:hint="eastAsia"/>
+        </w:rPr>
+        <w:t>设备芯片都有带</w:t>
+      </w:r>
+      <w:r>
+        <w:rPr>
+          <w:rFonts w:hint="eastAsia"/>
+        </w:rPr>
+        <w:t>reg</w:t>
+      </w:r>
+      <w:r>
+        <w:rPr>
+          <w:rFonts w:hint="eastAsia"/>
+        </w:rPr>
+        <w:t>，一般在传输正式的数据之前需要先传输</w:t>
+      </w:r>
+      <w:r>
+        <w:rPr>
+          <w:rFonts w:hint="eastAsia"/>
+        </w:rPr>
+        <w:t>reg</w:t>
+      </w:r>
+      <w:r>
+        <w:rPr>
+          <w:rFonts w:hint="eastAsia"/>
+        </w:rPr>
+        <w:t>地址，比如我的</w:t>
+      </w:r>
+      <w:r>
+        <w:rPr>
+          <w:rFonts w:hint="eastAsia"/>
+        </w:rPr>
+        <w:t>OLED</w:t>
+      </w:r>
+      <w:r>
+        <w:rPr>
+          <w:rFonts w:hint="eastAsia"/>
+        </w:rPr>
+        <w:t>来说，在</w:t>
+      </w:r>
+      <w:proofErr w:type="gramStart"/>
+      <w:r>
+        <w:rPr>
+          <w:rFonts w:hint="eastAsia"/>
+        </w:rPr>
+        <w:t>传控制</w:t>
+      </w:r>
+      <w:proofErr w:type="gramEnd"/>
+      <w:r>
+        <w:rPr>
+          <w:rFonts w:hint="eastAsia"/>
+        </w:rPr>
+        <w:t>命令时需要先发送</w:t>
+      </w:r>
+      <w:r>
+        <w:rPr>
+          <w:rFonts w:hint="eastAsia"/>
+        </w:rPr>
+        <w:t>0x00</w:t>
+      </w:r>
+      <w:r>
+        <w:rPr>
+          <w:rFonts w:hint="eastAsia"/>
+        </w:rPr>
+        <w:t>的</w:t>
+      </w:r>
+      <w:r>
+        <w:rPr>
+          <w:rFonts w:hint="eastAsia"/>
+        </w:rPr>
+        <w:t>reg</w:t>
+      </w:r>
+      <w:r>
+        <w:rPr>
+          <w:rFonts w:hint="eastAsia"/>
+        </w:rPr>
+        <w:t>地址，在传输数据时需要发送</w:t>
+      </w:r>
+      <w:r>
+        <w:rPr>
+          <w:rFonts w:hint="eastAsia"/>
+        </w:rPr>
+        <w:t>0x40</w:t>
+      </w:r>
+      <w:r>
+        <w:rPr>
+          <w:rFonts w:hint="eastAsia"/>
+        </w:rPr>
+        <w:t>的</w:t>
+      </w:r>
+      <w:r>
+        <w:rPr>
+          <w:rFonts w:hint="eastAsia"/>
+        </w:rPr>
+        <w:t>reg</w:t>
+      </w:r>
+      <w:r>
+        <w:rPr>
+          <w:rFonts w:hint="eastAsia"/>
+        </w:rPr>
+        <w:t>地址；</w:t>
+      </w:r>
+    </w:p>
+    <w:p/>
+    <w:p>
+      <w:pPr>
+        <w:rPr>
+          <w:b/>
+        </w:rPr>
+      </w:pPr>
+      <w:r>
+        <w:rPr>
+          <w:rFonts w:hint="eastAsia"/>
+          <w:b/>
+        </w:rPr>
+        <w:t>二、调试及波形分析</w:t>
+      </w:r>
+      <w:r>
+        <w:rPr>
+          <w:rFonts w:hint="eastAsia"/>
+          <w:b/>
+        </w:rPr>
+        <w:t> </w:t>
+      </w:r>
+    </w:p>
+    <w:p>
+      <w:r>
+        <w:rPr>
+          <w:rFonts w:hint="eastAsia"/>
+        </w:rPr>
+        <w:t>一般当我们拿到一个</w:t>
+      </w:r>
+      <w:r>
+        <w:rPr>
+          <w:rFonts w:hint="eastAsia"/>
+        </w:rPr>
+        <w:t>I2C</w:t>
+      </w:r>
+      <w:r>
+        <w:rPr>
+          <w:rFonts w:hint="eastAsia"/>
+        </w:rPr>
+        <w:t>设备时，就必须涉及到驱动的编写，就比如对于</w:t>
+      </w:r>
+      <w:r>
+        <w:rPr>
+          <w:rFonts w:hint="eastAsia"/>
+        </w:rPr>
+        <w:t>OLED</w:t>
+      </w:r>
+      <w:r>
+        <w:rPr>
+          <w:rFonts w:hint="eastAsia"/>
+        </w:rPr>
+        <w:t>来说，就要用编写</w:t>
+      </w:r>
+      <w:r>
+        <w:rPr>
+          <w:rFonts w:hint="eastAsia"/>
+        </w:rPr>
+        <w:t>OLED</w:t>
+      </w:r>
+      <w:r>
+        <w:rPr>
+          <w:rFonts w:hint="eastAsia"/>
+        </w:rPr>
+        <w:t>驱动，这样我们才能控制它，对于</w:t>
+      </w:r>
+      <w:r>
+        <w:rPr>
+          <w:rFonts w:hint="eastAsia"/>
+        </w:rPr>
+        <w:t>OLED</w:t>
+      </w:r>
+      <w:r>
+        <w:rPr>
+          <w:rFonts w:hint="eastAsia"/>
+        </w:rPr>
+        <w:t>屏来说，第一步也是最重要的一步就是点亮它；当我们做完这一步，那后面剩下的就只是细节问题了；”万事开头难“，这句话真的不假，对于</w:t>
+      </w:r>
+      <w:r>
+        <w:rPr>
+          <w:rFonts w:hint="eastAsia"/>
+        </w:rPr>
+        <w:t>OLED</w:t>
+      </w:r>
+      <w:r>
+        <w:rPr>
+          <w:rFonts w:hint="eastAsia"/>
+        </w:rPr>
+        <w:t>来说，如何才能点亮，我们该怎么调试呢？当我们写完</w:t>
+      </w:r>
+      <w:r>
+        <w:rPr>
+          <w:rFonts w:hint="eastAsia"/>
+        </w:rPr>
+        <w:t>OLED</w:t>
+      </w:r>
+      <w:r>
+        <w:rPr>
+          <w:rFonts w:hint="eastAsia"/>
+        </w:rPr>
+        <w:t>驱动，但</w:t>
+      </w:r>
+      <w:r>
+        <w:rPr>
+          <w:rFonts w:hint="eastAsia"/>
+        </w:rPr>
+        <w:t>OLED</w:t>
+      </w:r>
+      <w:proofErr w:type="gramStart"/>
+      <w:r>
+        <w:rPr>
+          <w:rFonts w:hint="eastAsia"/>
+        </w:rPr>
+        <w:t>屏还是</w:t>
+      </w:r>
+      <w:proofErr w:type="gramEnd"/>
+      <w:r>
+        <w:rPr>
+          <w:rFonts w:hint="eastAsia"/>
+        </w:rPr>
+        <w:t>不亮，可能问题会出现在哪？是硬件问题还是软</w:t>
+      </w:r>
+      <w:r>
+        <w:rPr>
+          <w:rFonts w:hint="eastAsia"/>
+        </w:rPr>
         <w:lastRenderedPageBreak/>
-        <w:t>寄存器</w:t>
-      </w:r>
-      <w:r>
-        <w:rPr>
-          <w:rFonts w:hint="eastAsia"/>
-        </w:rPr>
-        <w:t>reg</w:t>
-      </w:r>
-      <w:r>
-        <w:rPr>
-          <w:rFonts w:hint="eastAsia"/>
-        </w:rPr>
-        <w:t>：一般的</w:t>
-      </w:r>
-      <w:r>
-        <w:rPr>
-          <w:rFonts w:hint="eastAsia"/>
-        </w:rPr>
-        <w:t>I2C</w:t>
-      </w:r>
-      <w:r>
-        <w:rPr>
-          <w:rFonts w:hint="eastAsia"/>
-        </w:rPr>
-        <w:t>设备芯片都有带</w:t>
-      </w:r>
-      <w:r>
-        <w:rPr>
-          <w:rFonts w:hint="eastAsia"/>
-        </w:rPr>
-        <w:t>reg</w:t>
-      </w:r>
-      <w:r>
-        <w:rPr>
-          <w:rFonts w:hint="eastAsia"/>
-        </w:rPr>
-        <w:t>，一般在传输正式的数据之前需要先传输</w:t>
-      </w:r>
-      <w:r>
-        <w:rPr>
-          <w:rFonts w:hint="eastAsia"/>
-        </w:rPr>
-        <w:t>reg</w:t>
-      </w:r>
-      <w:r>
-        <w:rPr>
-          <w:rFonts w:hint="eastAsia"/>
-        </w:rPr>
-        <w:t>地址，比如我的</w:t>
-      </w:r>
-      <w:r>
-        <w:rPr>
-          <w:rFonts w:hint="eastAsia"/>
-        </w:rPr>
-        <w:t>OLED</w:t>
-      </w:r>
-      <w:r>
-        <w:rPr>
-          <w:rFonts w:hint="eastAsia"/>
-        </w:rPr>
-        <w:t>来说，在</w:t>
-      </w:r>
-      <w:proofErr w:type="gramStart"/>
-      <w:r>
-        <w:rPr>
-          <w:rFonts w:hint="eastAsia"/>
-        </w:rPr>
-        <w:t>传控制</w:t>
-      </w:r>
-      <w:proofErr w:type="gramEnd"/>
-      <w:r>
-        <w:rPr>
-          <w:rFonts w:hint="eastAsia"/>
-        </w:rPr>
-        <w:t>命令时需要先发送</w:t>
-      </w:r>
-      <w:r>
-        <w:rPr>
-          <w:rFonts w:hint="eastAsia"/>
-        </w:rPr>
-        <w:t>0x00</w:t>
-      </w:r>
-      <w:r>
-        <w:rPr>
-          <w:rFonts w:hint="eastAsia"/>
-        </w:rPr>
-        <w:t>的</w:t>
-      </w:r>
-      <w:r>
-        <w:rPr>
-          <w:rFonts w:hint="eastAsia"/>
-        </w:rPr>
-        <w:t>reg</w:t>
-      </w:r>
-      <w:r>
-        <w:rPr>
-          <w:rFonts w:hint="eastAsia"/>
-        </w:rPr>
-        <w:t>地址，在传输数据时需要发送</w:t>
-      </w:r>
-      <w:r>
-        <w:rPr>
-          <w:rFonts w:hint="eastAsia"/>
-        </w:rPr>
-        <w:t>0x40</w:t>
-      </w:r>
-      <w:r>
-        <w:rPr>
-          <w:rFonts w:hint="eastAsia"/>
-        </w:rPr>
-        <w:t>的</w:t>
-      </w:r>
-      <w:r>
-        <w:rPr>
-          <w:rFonts w:hint="eastAsia"/>
-        </w:rPr>
-        <w:t>reg</w:t>
-      </w:r>
-      <w:r>
-        <w:rPr>
-          <w:rFonts w:hint="eastAsia"/>
-        </w:rPr>
-        <w:t>地址；</w:t>
-      </w:r>
-    </w:p>
-    <w:p/>
-    <w:p>
-      <w:pPr>
-        <w:rPr>
-          <w:b/>
-        </w:rPr>
-      </w:pPr>
-      <w:r>
-        <w:rPr>
-          <w:rFonts w:hint="eastAsia"/>
-          <w:b/>
-        </w:rPr>
-        <w:t>二、调试及波形分析</w:t>
-      </w:r>
-      <w:r>
-        <w:rPr>
-          <w:rFonts w:hint="eastAsia"/>
-          <w:b/>
-        </w:rPr>
-        <w:t> </w:t>
-      </w:r>
-    </w:p>
-    <w:p>
-      <w:r>
-        <w:rPr>
-          <w:rFonts w:hint="eastAsia"/>
-        </w:rPr>
-        <w:t>一般当我们拿到一个</w:t>
-      </w:r>
-      <w:r>
-        <w:rPr>
-          <w:rFonts w:hint="eastAsia"/>
-        </w:rPr>
-        <w:t>I2C</w:t>
-      </w:r>
-      <w:r>
-        <w:rPr>
-          <w:rFonts w:hint="eastAsia"/>
-        </w:rPr>
-        <w:t>设备时，就必须涉及到驱动的编写，就比如对于</w:t>
-      </w:r>
-      <w:r>
-        <w:rPr>
-          <w:rFonts w:hint="eastAsia"/>
-        </w:rPr>
-        <w:t>OLED</w:t>
-      </w:r>
-      <w:r>
-        <w:rPr>
-          <w:rFonts w:hint="eastAsia"/>
-        </w:rPr>
-        <w:t>来说，就要用编写</w:t>
-      </w:r>
-      <w:r>
-        <w:rPr>
-          <w:rFonts w:hint="eastAsia"/>
-        </w:rPr>
-        <w:t>OLED</w:t>
-      </w:r>
-      <w:r>
-        <w:rPr>
-          <w:rFonts w:hint="eastAsia"/>
-        </w:rPr>
-        <w:t>驱动，这样我们才能控制它，对于</w:t>
-      </w:r>
-      <w:r>
-        <w:rPr>
-          <w:rFonts w:hint="eastAsia"/>
-        </w:rPr>
-        <w:t>OLED</w:t>
-      </w:r>
-      <w:r>
-        <w:rPr>
-          <w:rFonts w:hint="eastAsia"/>
-        </w:rPr>
-        <w:t>屏来说，第一步也是最重要的一步就是点亮它；当我们做完这一步，那后面剩下的就只是细节问题了；”万事开头难“，这句话真的不假，对于</w:t>
-      </w:r>
-      <w:r>
-        <w:rPr>
-          <w:rFonts w:hint="eastAsia"/>
-        </w:rPr>
-        <w:t>OLED</w:t>
-      </w:r>
-      <w:r>
-        <w:rPr>
-          <w:rFonts w:hint="eastAsia"/>
-        </w:rPr>
-        <w:t>来说，如何才能点亮，我们该怎么调试呢？当我们写完</w:t>
-      </w:r>
-      <w:r>
-        <w:rPr>
-          <w:rFonts w:hint="eastAsia"/>
-        </w:rPr>
-        <w:t>OLED</w:t>
-      </w:r>
-      <w:r>
-        <w:rPr>
-          <w:rFonts w:hint="eastAsia"/>
-        </w:rPr>
-        <w:t>驱动，但</w:t>
-      </w:r>
-      <w:r>
-        <w:rPr>
-          <w:rFonts w:hint="eastAsia"/>
-        </w:rPr>
-        <w:t>OLED</w:t>
-      </w:r>
-      <w:proofErr w:type="gramStart"/>
-      <w:r>
-        <w:rPr>
-          <w:rFonts w:hint="eastAsia"/>
-        </w:rPr>
-        <w:t>屏还是</w:t>
-      </w:r>
-      <w:proofErr w:type="gramEnd"/>
-      <w:r>
-        <w:rPr>
-          <w:rFonts w:hint="eastAsia"/>
-        </w:rPr>
-        <w:t>不亮，可能问题会出现在哪？是硬件问题还是软件问题？；若为软件问题，那会是</w:t>
+        <w:t>件问题？；若为软件问题，那会是</w:t>
       </w:r>
       <w:r>
         <w:rPr>
@@ -29150,7 +29497,6 @@
         <w:rPr>
           <w:noProof/>
         </w:rPr>
-        <w:lastRenderedPageBreak/>
         <w:drawing>
           <wp:inline distT="0" distB="0" distL="0" distR="0" wp14:anchorId="0A971B8A" wp14:editId="71ECA36F">
             <wp:extent cx="5274310" cy="2161002"/>
@@ -29608,7 +29954,6 @@
         <w:rPr>
           <w:noProof/>
         </w:rPr>
-        <w:lastRenderedPageBreak/>
         <w:drawing>
           <wp:inline distT="0" distB="0" distL="0" distR="0" wp14:anchorId="2D076F1F" wp14:editId="3DC45CDA">
             <wp:extent cx="5274310" cy="3618152"/>
@@ -29916,6 +30261,7 @@
         <w:rPr>
           <w:rFonts w:hint="eastAsia"/>
         </w:rPr>
+        <w:lastRenderedPageBreak/>
         <w:t>还有其它数据和最后的停止位，图中被截掉了。</w:t>
       </w:r>
       <w:r>
@@ -30151,7 +30497,6 @@
         <w:rPr>
           <w:noProof/>
         </w:rPr>
-        <w:lastRenderedPageBreak/>
         <w:drawing>
           <wp:inline distT="0" distB="0" distL="0" distR="0" wp14:anchorId="63B84292" wp14:editId="30C26DEE">
             <wp:extent cx="5274310" cy="3205486"/>
@@ -30316,6 +30661,7 @@
         <w:rPr>
           <w:rFonts w:hint="eastAsia"/>
         </w:rPr>
+        <w:lastRenderedPageBreak/>
         <w:t>（</w:t>
       </w:r>
       <w:r>
@@ -30377,7 +30723,6 @@
         <w:rPr>
           <w:rFonts w:hint="eastAsia"/>
         </w:rPr>
-        <w:lastRenderedPageBreak/>
         <w:t>SVN</w:t>
       </w:r>
       <w:r>
@@ -30713,6 +31058,7 @@
         <w:rPr>
           <w:rFonts w:hint="eastAsia"/>
         </w:rPr>
+        <w:lastRenderedPageBreak/>
         <w:t>知名</w:t>
       </w:r>
       <w:r>
@@ -30806,7 +31152,6 @@
         <w:rPr>
           <w:rFonts w:hint="eastAsia"/>
         </w:rPr>
-        <w:lastRenderedPageBreak/>
         <w:t>Square</w:t>
       </w:r>
       <w:r>
@@ -31653,7 +31998,18 @@
           <w:szCs w:val="21"/>
           <w:shd w:val="clear" w:color="auto" w:fill="FFFFFF"/>
         </w:rPr>
-        <w:t xml:space="preserve">   注释：邮箱设置一个自己的邮箱即可</w:t>
+        <w:t xml:space="preserve">   注释：邮箱设置一个自己的邮箱</w:t>
+      </w:r>
+      <w:r>
+        <w:rPr>
+          <w:rFonts w:ascii="微软雅黑" w:eastAsia="微软雅黑" w:hAnsi="微软雅黑" w:hint="eastAsia"/>
+          <w:color w:val="4F4F4F"/>
+          <w:sz w:val="21"/>
+          <w:szCs w:val="21"/>
+          <w:shd w:val="clear" w:color="auto" w:fill="FFFFFF"/>
+        </w:rPr>
+        <w:lastRenderedPageBreak/>
+        <w:t>即可</w:t>
       </w:r>
     </w:p>
     <w:p>
@@ -31739,7 +32095,6 @@
           <w:b/>
           <w:color w:val="FF0000"/>
         </w:rPr>
-        <w:lastRenderedPageBreak/>
         <w:t>（</w:t>
       </w:r>
       <w:r>
@@ -32404,6 +32759,7 @@
         <w:rPr>
           <w:noProof/>
         </w:rPr>
+        <w:lastRenderedPageBreak/>
         <w:drawing>
           <wp:inline distT="0" distB="0" distL="0" distR="0">
             <wp:extent cx="4899660" cy="3562985"/>
@@ -32498,7 +32854,6 @@
         <w:rPr>
           <w:noProof/>
         </w:rPr>
-        <w:lastRenderedPageBreak/>
         <w:drawing>
           <wp:inline distT="0" distB="0" distL="0" distR="0">
             <wp:extent cx="5269354" cy="2734573"/>
@@ -32919,6 +33274,7 @@
         <w:rPr>
           <w:noProof/>
         </w:rPr>
+        <w:lastRenderedPageBreak/>
         <w:drawing>
           <wp:inline distT="0" distB="0" distL="0" distR="0" wp14:anchorId="759339A9" wp14:editId="314824BE">
             <wp:extent cx="5274310" cy="2332539"/>
@@ -33239,14 +33595,7 @@
         <w:rPr>
           <w:rFonts w:hint="eastAsia"/>
         </w:rPr>
-        <w:t>同样后面的地址和上面的获取方法是一样</w:t>
-      </w:r>
-      <w:r>
-        <w:rPr>
-          <w:rFonts w:hint="eastAsia"/>
-        </w:rPr>
-        <w:lastRenderedPageBreak/>
-        <w:t>的。当关联后就可以做</w:t>
+        <w:t>同样后面的地址和上面的获取方法是一样的。当关联后就可以做</w:t>
       </w:r>
       <w:r>
         <w:rPr>
@@ -34186,6 +34535,7 @@
         <w:rPr>
           <w:rFonts w:hint="eastAsia"/>
         </w:rPr>
+        <w:lastRenderedPageBreak/>
         <w:t>（</w:t>
       </w:r>
       <w:r>
@@ -34298,6 +34648,7 @@
         <w:rPr>
           <w:rFonts w:hint="eastAsia"/>
         </w:rPr>
+        <w:lastRenderedPageBreak/>
         <w:t>展讯</w:t>
       </w:r>
       <w:proofErr w:type="gramEnd"/>
@@ -34507,7 +34858,6 @@
         <w:rPr>
           <w:rFonts w:hint="eastAsia"/>
         </w:rPr>
-        <w:lastRenderedPageBreak/>
         <w:t>（</w:t>
       </w:r>
       <w:r>
@@ -34588,6 +34938,7 @@
         <w:rPr>
           <w:noProof/>
         </w:rPr>
+        <w:lastRenderedPageBreak/>
         <w:drawing>
           <wp:inline distT="0" distB="0" distL="0" distR="0" wp14:anchorId="59142B5E" wp14:editId="5BF09E41">
             <wp:extent cx="5274310" cy="937655"/>
@@ -35865,7 +36216,6 @@
   <w:style w:type="character" w:default="1" w:styleId="a0">
     <w:name w:val="Default Paragraph Font"/>
     <w:uiPriority w:val="1"/>
-    <w:semiHidden/>
     <w:unhideWhenUsed/>
   </w:style>
   <w:style w:type="table" w:default="1" w:styleId="a1">
@@ -36280,7 +36630,6 @@
   <w:style w:type="character" w:default="1" w:styleId="a0">
     <w:name w:val="Default Paragraph Font"/>
     <w:uiPriority w:val="1"/>
-    <w:semiHidden/>
     <w:unhideWhenUsed/>
   </w:style>
   <w:style w:type="table" w:default="1" w:styleId="a1">
@@ -36465,7 +36814,7 @@
         <a:sysClr val="windowText" lastClr="000000"/>
       </a:dk1>
       <a:lt1>
-        <a:sysClr val="window" lastClr="FFFFFF"/>
+        <a:sysClr val="window" lastClr="CCEED0"/>
       </a:lt1>
       <a:dk2>
         <a:srgbClr val="1F497D"/>
@@ -36747,7 +37096,7 @@
 </file>
 
 <file path=customXml/itemProps1.xml><?xml version="1.0" encoding="utf-8"?>
-<ds:datastoreItem xmlns:ds="http://schemas.openxmlformats.org/officeDocument/2006/customXml" ds:itemID="{A97789BE-6543-4FAA-B56F-F91CFD4E88CE}">
+<ds:datastoreItem xmlns:ds="http://schemas.openxmlformats.org/officeDocument/2006/customXml" ds:itemID="{C1E8A8C0-6E1C-4C19-949B-2CDA598D72B1}">
   <ds:schemaRefs>
     <ds:schemaRef ds:uri="http://schemas.openxmlformats.org/officeDocument/2006/bibliography"/>
   </ds:schemaRefs>

--- a/通用知识.docx
+++ b/通用知识.docx
@@ -8185,6 +8185,9 @@
     <w:p>
       <w:pPr>
         <w:pStyle w:val="2"/>
+        <w:rPr>
+          <w:rFonts w:hint="eastAsia"/>
+        </w:rPr>
       </w:pPr>
       <w:r>
         <w:rPr>
@@ -8197,56 +8200,31 @@
         <w:rPr>
           <w:rFonts w:hint="eastAsia"/>
         </w:rPr>
+        <w:t>、</w:t>
+      </w:r>
+      <w:r>
+        <w:rPr>
+          <w:rFonts w:hint="eastAsia"/>
+        </w:rPr>
+        <w:t>队列</w:t>
+      </w:r>
+    </w:p>
+    <w:p>
+      <w:pPr>
+        <w:pStyle w:val="2"/>
+      </w:pPr>
+      <w:r>
+        <w:rPr>
+          <w:rFonts w:hint="eastAsia"/>
+        </w:rPr>
+        <w:tab/>
+        <w:t>(1)</w:t>
+      </w:r>
+      <w:r>
+        <w:rPr>
+          <w:rFonts w:hint="eastAsia"/>
+        </w:rPr>
         <w:t>、工作队列</w:t>
-      </w:r>
-    </w:p>
-    <w:p>
-      <w:pPr>
-        <w:pStyle w:val="3"/>
-      </w:pPr>
-      <w:r>
-        <w:rPr>
-          <w:rStyle w:val="3Char"/>
-          <w:rFonts w:hint="eastAsia"/>
-        </w:rPr>
-        <w:t>平台</w:t>
-      </w:r>
-      <w:r>
-        <w:rPr>
-          <w:rStyle w:val="3Char"/>
-          <w:rFonts w:hint="eastAsia"/>
-        </w:rPr>
-        <w:t>：</w:t>
-      </w:r>
-      <w:r>
-        <w:rPr>
-          <w:rFonts w:hint="eastAsia"/>
-        </w:rPr>
-        <w:t>SC7731C</w:t>
-      </w:r>
-      <w:r>
-        <w:rPr>
-          <w:rFonts w:hint="eastAsia"/>
-        </w:rPr>
-        <w:t>、</w:t>
-      </w:r>
-      <w:r>
-        <w:rPr>
-          <w:rFonts w:hint="eastAsia"/>
-        </w:rPr>
-        <w:t xml:space="preserve">SC9832 </w:t>
-      </w:r>
-      <w:r>
-        <w:rPr>
-          <w:rFonts w:hint="eastAsia"/>
-        </w:rPr>
-        <w:t>、</w:t>
-      </w:r>
-      <w:r>
-        <w:rPr>
-          <w:rFonts w:hint="eastAsia"/>
-        </w:rPr>
-        <w:t>SC9850</w:t>
       </w:r>
     </w:p>
     <w:p>
@@ -8331,6 +8309,7 @@
         </w:numPr>
         <w:ind w:firstLineChars="0"/>
         <w:rPr>
+          <w:rFonts w:hint="eastAsia"/>
           <w:color w:val="FF0000"/>
         </w:rPr>
       </w:pPr>
@@ -8489,6 +8468,164 @@
         </w:rPr>
         <w:t>开始）</w:t>
       </w:r>
+      <w:r>
+        <w:rPr>
+          <w:rFonts w:hint="eastAsia"/>
+          <w:color w:val="FF0000"/>
+        </w:rPr>
+        <w:t>【扩展：</w:t>
+      </w:r>
+      <w:r>
+        <w:rPr>
+          <w:rFonts w:hint="eastAsia"/>
+          <w:color w:val="FF0000"/>
+        </w:rPr>
+        <w:t>如果是</w:t>
+      </w:r>
+      <w:r>
+        <w:rPr>
+          <w:rFonts w:hint="eastAsia"/>
+          <w:color w:val="FF0000"/>
+        </w:rPr>
+        <w:t>shudule_work</w:t>
+      </w:r>
+      <w:r>
+        <w:rPr>
+          <w:rFonts w:hint="eastAsia"/>
+          <w:color w:val="FF0000"/>
+        </w:rPr>
+        <w:t>的话，系统中有个</w:t>
+      </w:r>
+      <w:r>
+        <w:rPr>
+          <w:rFonts w:hint="eastAsia"/>
+          <w:color w:val="FF0000"/>
+        </w:rPr>
+        <w:t>events</w:t>
+      </w:r>
+      <w:r>
+        <w:rPr>
+          <w:rFonts w:hint="eastAsia"/>
+          <w:color w:val="FF0000"/>
+        </w:rPr>
+        <w:t>内核线程，这个线程会处理你用</w:t>
+      </w:r>
+      <w:r>
+        <w:rPr>
+          <w:rFonts w:hint="eastAsia"/>
+          <w:color w:val="FF0000"/>
+        </w:rPr>
+        <w:t>shudule_work</w:t>
+      </w:r>
+      <w:r>
+        <w:rPr>
+          <w:rFonts w:hint="eastAsia"/>
+          <w:color w:val="FF0000"/>
+        </w:rPr>
+        <w:t>接口激活</w:t>
+      </w:r>
+      <w:r>
+        <w:rPr>
+          <w:rFonts w:hint="eastAsia"/>
+          <w:color w:val="FF0000"/>
+        </w:rPr>
+        <w:t xml:space="preserve">  </w:t>
+      </w:r>
+      <w:r>
+        <w:rPr>
+          <w:rFonts w:hint="eastAsia"/>
+          <w:color w:val="FF0000"/>
+        </w:rPr>
+        <w:t>的所有</w:t>
+      </w:r>
+      <w:r>
+        <w:rPr>
+          <w:rFonts w:hint="eastAsia"/>
+          <w:color w:val="FF0000"/>
+        </w:rPr>
+        <w:t>work</w:t>
+      </w:r>
+      <w:r>
+        <w:rPr>
+          <w:rFonts w:hint="eastAsia"/>
+          <w:color w:val="FF0000"/>
+        </w:rPr>
+        <w:t>。如果是</w:t>
+      </w:r>
+      <w:r>
+        <w:rPr>
+          <w:rFonts w:hint="eastAsia"/>
+          <w:color w:val="FF0000"/>
+        </w:rPr>
+        <w:t>queue_work</w:t>
+      </w:r>
+      <w:r>
+        <w:rPr>
+          <w:rFonts w:hint="eastAsia"/>
+          <w:color w:val="FF0000"/>
+        </w:rPr>
+        <w:t>的话，一般这种情况都是自己创建了一个单独的处理线程，这样将</w:t>
+      </w:r>
+      <w:r>
+        <w:rPr>
+          <w:rFonts w:hint="eastAsia"/>
+          <w:color w:val="FF0000"/>
+        </w:rPr>
+        <w:t xml:space="preserve">  </w:t>
+      </w:r>
+      <w:r>
+        <w:rPr>
+          <w:rFonts w:hint="eastAsia"/>
+          <w:color w:val="FF0000"/>
+        </w:rPr>
+        <w:t>你激活的</w:t>
+      </w:r>
+      <w:r>
+        <w:rPr>
+          <w:rFonts w:hint="eastAsia"/>
+          <w:color w:val="FF0000"/>
+        </w:rPr>
+        <w:t>work</w:t>
+      </w:r>
+      <w:r>
+        <w:rPr>
+          <w:rFonts w:hint="eastAsia"/>
+          <w:color w:val="FF0000"/>
+        </w:rPr>
+        <w:t>和这个线程联系起来。至于什么时候运行，那就是</w:t>
+      </w:r>
+      <w:r>
+        <w:rPr>
+          <w:rFonts w:hint="eastAsia"/>
+          <w:color w:val="FF0000"/>
+        </w:rPr>
+        <w:t>events</w:t>
+      </w:r>
+      <w:r>
+        <w:rPr>
+          <w:rFonts w:hint="eastAsia"/>
+          <w:color w:val="FF0000"/>
+        </w:rPr>
+        <w:t>或是你定义的特定线程运行的时</w:t>
+      </w:r>
+      <w:r>
+        <w:rPr>
+          <w:rFonts w:hint="eastAsia"/>
+          <w:color w:val="FF0000"/>
+        </w:rPr>
+        <w:t>】</w:t>
+      </w:r>
+    </w:p>
+    <w:p>
+      <w:pPr>
+        <w:pStyle w:val="a3"/>
+        <w:ind w:left="360" w:firstLineChars="0" w:firstLine="0"/>
+        <w:rPr>
+          <w:color w:val="FF0000"/>
+        </w:rPr>
+      </w:pPr>
+      <w:bookmarkStart w:id="42" w:name="_GoBack"/>
+      <w:bookmarkEnd w:id="42"/>
     </w:p>
     <w:p>
       <w:pPr>
@@ -9002,6 +9139,7 @@
         <w:rPr>
           <w:rFonts w:hint="eastAsia"/>
         </w:rPr>
+        <w:lastRenderedPageBreak/>
         <w:t>4</w:t>
       </w:r>
       <w:r>
@@ -9079,7 +9217,6 @@
         <w:ind w:firstLine="420"/>
       </w:pPr>
       <w:r>
-        <w:lastRenderedPageBreak/>
         <w:t>cancel_delayed_work</w:t>
       </w:r>
       <w:r>
@@ -9182,6 +9319,69 @@
         </w:rPr>
         <w:t>}</w:t>
       </w:r>
+    </w:p>
+    <w:p>
+      <w:pPr>
+        <w:rPr>
+          <w:rFonts w:hint="eastAsia"/>
+        </w:rPr>
+      </w:pPr>
+    </w:p>
+    <w:p>
+      <w:pPr>
+        <w:pStyle w:val="2"/>
+        <w:rPr>
+          <w:rFonts w:hint="eastAsia"/>
+        </w:rPr>
+      </w:pPr>
+      <w:r>
+        <w:rPr>
+          <w:rFonts w:hint="eastAsia"/>
+        </w:rPr>
+        <w:tab/>
+        <w:t>(2)</w:t>
+      </w:r>
+      <w:r>
+        <w:rPr>
+          <w:rFonts w:hint="eastAsia"/>
+        </w:rPr>
+        <w:t>、等待队列</w:t>
+      </w:r>
+    </w:p>
+    <w:p>
+      <w:pPr>
+        <w:rPr>
+          <w:rFonts w:hint="eastAsia"/>
+        </w:rPr>
+      </w:pPr>
+    </w:p>
+    <w:p>
+      <w:pPr>
+        <w:rPr>
+          <w:rFonts w:hint="eastAsia"/>
+        </w:rPr>
+      </w:pPr>
+    </w:p>
+    <w:p>
+      <w:pPr>
+        <w:rPr>
+          <w:rFonts w:hint="eastAsia"/>
+        </w:rPr>
+      </w:pPr>
+    </w:p>
+    <w:p>
+      <w:pPr>
+        <w:rPr>
+          <w:rFonts w:hint="eastAsia"/>
+        </w:rPr>
+      </w:pPr>
+    </w:p>
+    <w:p>
+      <w:pPr>
+        <w:rPr>
+          <w:rFonts w:hint="eastAsia"/>
+        </w:rPr>
+      </w:pPr>
     </w:p>
     <w:p/>
     <w:p>
@@ -9744,6 +9944,7 @@
           <w:b/>
           <w:color w:val="FF0000"/>
         </w:rPr>
+        <w:lastRenderedPageBreak/>
         <w:t>静态分配：</w:t>
       </w:r>
       <w:r>
@@ -10815,6 +11016,7 @@
         <w:rPr>
           <w:rFonts w:hint="eastAsia"/>
         </w:rPr>
+        <w:lastRenderedPageBreak/>
         <w:t xml:space="preserve">Major: </w:t>
       </w:r>
       <w:r>
@@ -10868,6 +11070,7 @@
         <w:t xml:space="preserve"> /dev/serial0 c 100 0</w:t>
       </w:r>
     </w:p>
+    <w:p/>
     <w:p/>
     <w:p/>
     <w:p>
@@ -10884,7 +11087,19 @@
         <w:rPr>
           <w:rFonts w:hint="eastAsia"/>
         </w:rPr>
-        <w:t>、一些常用的命令</w:t>
+        <w:t>、关于</w:t>
+      </w:r>
+      <w:r>
+        <w:rPr>
+          <w:rFonts w:hint="eastAsia"/>
+        </w:rPr>
+        <w:t>request_threaded_irq----</w:t>
+      </w:r>
+      <w:r>
+        <w:rPr>
+          <w:rFonts w:hint="eastAsia"/>
+        </w:rPr>
+        <w:t>中断线程化</w:t>
       </w:r>
     </w:p>
     <w:p>
@@ -10936,6 +11151,527 @@
         <w:t>SC9850</w:t>
       </w:r>
     </w:p>
+    <w:p>
+      <w:r>
+        <w:rPr>
+          <w:rFonts w:hint="eastAsia"/>
+          <w:color w:val="FF0000"/>
+        </w:rPr>
+        <w:t>好文：</w:t>
+      </w:r>
+      <w:r>
+        <w:t>http://www.wowotech.net/linux_kenrel/request_threaded_irq.html</w:t>
+      </w:r>
+    </w:p>
+    <w:p>
+      <w:pPr>
+        <w:rPr>
+          <w:color w:val="FF0000"/>
+        </w:rPr>
+      </w:pPr>
+      <w:r>
+        <w:rPr>
+          <w:rFonts w:hint="eastAsia"/>
+          <w:color w:val="FF0000"/>
+        </w:rPr>
+        <w:t>申请中断函数原型：</w:t>
+      </w:r>
+    </w:p>
+    <w:p>
+      <w:proofErr w:type="gramStart"/>
+      <w:r>
+        <w:t>int</w:t>
+      </w:r>
+      <w:proofErr w:type="gramEnd"/>
+      <w:r>
+        <w:t xml:space="preserve"> request_threaded_irq(unsigned int irq, irq_handler_t handler, irq_handler_t thread_fn,unsigned long irqflags,const char *devname, void *dev_id);</w:t>
+      </w:r>
+    </w:p>
+    <w:p>
+      <w:pPr>
+        <w:rPr>
+          <w:color w:val="FF0000"/>
+        </w:rPr>
+      </w:pPr>
+      <w:r>
+        <w:rPr>
+          <w:rFonts w:hint="eastAsia"/>
+          <w:color w:val="FF0000"/>
+        </w:rPr>
+        <w:t>函数</w:t>
+      </w:r>
+      <w:r>
+        <w:rPr>
+          <w:rFonts w:hint="eastAsia"/>
+          <w:color w:val="FF0000"/>
+        </w:rPr>
+        <w:t>参数</w:t>
+      </w:r>
+      <w:r>
+        <w:rPr>
+          <w:rFonts w:hint="eastAsia"/>
+          <w:color w:val="FF0000"/>
+        </w:rPr>
+        <w:t>解析：</w:t>
+      </w:r>
+    </w:p>
+    <w:p>
+      <w:r>
+        <w:rPr>
+          <w:rFonts w:hint="eastAsia"/>
+        </w:rPr>
+        <w:t>1&gt;</w:t>
+      </w:r>
+      <w:r>
+        <w:rPr>
+          <w:rFonts w:hint="eastAsia"/>
+        </w:rPr>
+        <w:t>：</w:t>
+      </w:r>
+      <w:r>
+        <w:rPr>
+          <w:rFonts w:hint="eastAsia"/>
+        </w:rPr>
+        <w:t>irq:</w:t>
+      </w:r>
+      <w:r>
+        <w:rPr>
+          <w:rFonts w:hint="eastAsia"/>
+        </w:rPr>
+        <w:t>表示申请的中断号。</w:t>
+      </w:r>
+    </w:p>
+    <w:p>
+      <w:r>
+        <w:rPr>
+          <w:rFonts w:hint="eastAsia"/>
+        </w:rPr>
+        <w:t>2&gt;</w:t>
+      </w:r>
+      <w:r>
+        <w:rPr>
+          <w:rFonts w:hint="eastAsia"/>
+        </w:rPr>
+        <w:t>：</w:t>
+      </w:r>
+      <w:r>
+        <w:rPr>
+          <w:rFonts w:hint="eastAsia"/>
+        </w:rPr>
+        <w:t>handler:</w:t>
+      </w:r>
+      <w:r>
+        <w:rPr>
+          <w:rFonts w:hint="eastAsia"/>
+        </w:rPr>
+        <w:t>表示中断服务例程（</w:t>
+      </w:r>
+      <w:r>
+        <w:rPr>
+          <w:rFonts w:hint="eastAsia"/>
+          <w:color w:val="FF0000"/>
+        </w:rPr>
+        <w:t>相当于中断处理的上半部分</w:t>
+      </w:r>
+      <w:r>
+        <w:rPr>
+          <w:rFonts w:hint="eastAsia"/>
+        </w:rPr>
+        <w:t>）</w:t>
+      </w:r>
+    </w:p>
+    <w:p>
+      <w:r>
+        <w:rPr>
+          <w:rFonts w:hint="eastAsia"/>
+        </w:rPr>
+        <w:t>3.&gt; thread_fn</w:t>
+      </w:r>
+      <w:r>
+        <w:rPr>
+          <w:rFonts w:hint="eastAsia"/>
+        </w:rPr>
+        <w:t>：中断线程化，此处传递的是</w:t>
+      </w:r>
+      <w:r>
+        <w:rPr>
+          <w:rFonts w:hint="eastAsia"/>
+        </w:rPr>
+        <w:t>NULL</w:t>
+      </w:r>
+      <w:r>
+        <w:rPr>
+          <w:rFonts w:hint="eastAsia"/>
+        </w:rPr>
+        <w:t>。</w:t>
+      </w:r>
+      <w:r>
+        <w:rPr>
+          <w:rFonts w:hint="eastAsia"/>
+        </w:rPr>
+        <w:t>NULL</w:t>
+      </w:r>
+      <w:r>
+        <w:rPr>
+          <w:rFonts w:hint="eastAsia"/>
+        </w:rPr>
+        <w:t>表示没有中断线程化。</w:t>
+      </w:r>
+    </w:p>
+    <w:p>
+      <w:r>
+        <w:rPr>
+          <w:rFonts w:hint="eastAsia"/>
+        </w:rPr>
+        <w:t xml:space="preserve">    </w:t>
+      </w:r>
+      <w:r>
+        <w:rPr>
+          <w:rFonts w:hint="eastAsia"/>
+        </w:rPr>
+        <w:t>在</w:t>
+      </w:r>
+      <w:r>
+        <w:rPr>
+          <w:rFonts w:hint="eastAsia"/>
+        </w:rPr>
+        <w:t xml:space="preserve"> Linux </w:t>
+      </w:r>
+      <w:r>
+        <w:rPr>
+          <w:rFonts w:hint="eastAsia"/>
+        </w:rPr>
+        <w:t>中，中断具有最高的优先级。不论在任何时刻，只要产生中断事件，内核将立即执行相应的中断处理程序，等到所有挂起的中断和软中断处理完毕后才能执行正常的任务，因此有可能造成实时任务得不到及时的处理。中断</w:t>
+      </w:r>
+      <w:proofErr w:type="gramStart"/>
+      <w:r>
+        <w:rPr>
+          <w:rFonts w:hint="eastAsia"/>
+        </w:rPr>
+        <w:t>线程化</w:t>
+      </w:r>
+      <w:proofErr w:type="gramEnd"/>
+      <w:r>
+        <w:rPr>
+          <w:rFonts w:hint="eastAsia"/>
+        </w:rPr>
+        <w:t>之后，中断将作为内核线程运行而且被赋予不同的实时优先级，实时任务可以有比中断线程更高的优先级。这样，具有最高优先级的实时任务就能得到优先处理，即使在严重负载下仍有实时性保证。</w:t>
+      </w:r>
+      <w:r>
+        <w:rPr>
+          <w:rFonts w:hint="eastAsia"/>
+        </w:rPr>
+        <w:t>but,</w:t>
+      </w:r>
+      <w:r>
+        <w:rPr>
+          <w:rFonts w:hint="eastAsia"/>
+        </w:rPr>
+        <w:t>并不是所有的中断都可以被线程化，比如时钟中断，主要用来维护系统时间以及定时器等，其中定时器是操作系统的脉搏，一旦被线程化，就有可能被挂起，这样后果将不堪设想，所以不应当被线程化。</w:t>
+      </w:r>
+      <w:r>
+        <w:rPr>
+          <w:rFonts w:hint="eastAsia"/>
+        </w:rPr>
+        <w:t xml:space="preserve"> </w:t>
+      </w:r>
+      <w:r>
+        <w:rPr>
+          <w:rFonts w:hint="eastAsia"/>
+        </w:rPr>
+        <w:t>（</w:t>
+      </w:r>
+      <w:r>
+        <w:rPr>
+          <w:rFonts w:hint="eastAsia"/>
+          <w:color w:val="FF0000"/>
+        </w:rPr>
+        <w:t>相当于中断处理的下</w:t>
+      </w:r>
+      <w:r>
+        <w:rPr>
+          <w:rFonts w:hint="eastAsia"/>
+          <w:color w:val="FF0000"/>
+        </w:rPr>
+        <w:t>半部分</w:t>
+      </w:r>
+      <w:r>
+        <w:rPr>
+          <w:rFonts w:hint="eastAsia"/>
+        </w:rPr>
+        <w:t>）</w:t>
+      </w:r>
+    </w:p>
+    <w:p>
+      <w:r>
+        <w:rPr>
+          <w:rFonts w:hint="eastAsia"/>
+        </w:rPr>
+        <w:t>4&gt;.irqflags:</w:t>
+      </w:r>
+      <w:r>
+        <w:rPr>
+          <w:rFonts w:hint="eastAsia"/>
+        </w:rPr>
+        <w:t>表示中断标志位。</w:t>
+      </w:r>
+    </w:p>
+    <w:p>
+      <w:r>
+        <w:rPr>
+          <w:rFonts w:hint="eastAsia"/>
+        </w:rPr>
+        <w:t>标志位：</w:t>
+      </w:r>
+    </w:p>
+    <w:p>
+      <w:r>
+        <w:t>IRQF_TRIGGER_RISING</w:t>
+      </w:r>
+      <w:r>
+        <w:rPr>
+          <w:rFonts w:hint="eastAsia"/>
+        </w:rPr>
+        <w:t xml:space="preserve"> </w:t>
+      </w:r>
+      <w:r>
+        <w:rPr>
+          <w:rFonts w:hint="eastAsia"/>
+        </w:rPr>
+        <w:t>：上升沿触发中断</w:t>
+      </w:r>
+    </w:p>
+    <w:p>
+      <w:r>
+        <w:t>IRQF_TRIGGER_FALLING</w:t>
+      </w:r>
+      <w:r>
+        <w:rPr>
+          <w:rFonts w:hint="eastAsia"/>
+        </w:rPr>
+        <w:t xml:space="preserve"> </w:t>
+      </w:r>
+      <w:r>
+        <w:rPr>
+          <w:rFonts w:hint="eastAsia"/>
+        </w:rPr>
+        <w:t>：下降沿触发中断</w:t>
+      </w:r>
+    </w:p>
+    <w:p>
+      <w:r>
+        <w:t>IRQF_TRIGGER_HIGH</w:t>
+      </w:r>
+      <w:r>
+        <w:rPr>
+          <w:rFonts w:hint="eastAsia"/>
+        </w:rPr>
+        <w:t xml:space="preserve"> </w:t>
+      </w:r>
+      <w:r>
+        <w:rPr>
+          <w:rFonts w:hint="eastAsia"/>
+        </w:rPr>
+        <w:t>：</w:t>
+      </w:r>
+      <w:r>
+        <w:rPr>
+          <w:rFonts w:hint="eastAsia"/>
+        </w:rPr>
+        <w:t xml:space="preserve"> </w:t>
+      </w:r>
+      <w:r>
+        <w:rPr>
+          <w:rFonts w:hint="eastAsia"/>
+        </w:rPr>
+        <w:t>高电平触发中断</w:t>
+      </w:r>
+    </w:p>
+    <w:p>
+      <w:r>
+        <w:t>IRQF_TRIGGER_</w:t>
+      </w:r>
+      <w:r>
+        <w:rPr>
+          <w:rFonts w:hint="eastAsia"/>
+        </w:rPr>
+        <w:t xml:space="preserve">LOW </w:t>
+      </w:r>
+      <w:r>
+        <w:rPr>
+          <w:rFonts w:hint="eastAsia"/>
+        </w:rPr>
+        <w:t>：低电平触发中断</w:t>
+      </w:r>
+    </w:p>
+    <w:p>
+      <w:r>
+        <w:t>IRQF_ONESHOT</w:t>
+      </w:r>
+      <w:r>
+        <w:rPr>
+          <w:rFonts w:hint="eastAsia"/>
+        </w:rPr>
+        <w:t xml:space="preserve"> </w:t>
+      </w:r>
+      <w:r>
+        <w:rPr>
+          <w:rFonts w:hint="eastAsia"/>
+        </w:rPr>
+        <w:t>：</w:t>
+      </w:r>
+      <w:r>
+        <w:rPr>
+          <w:rFonts w:hint="eastAsia"/>
+        </w:rPr>
+        <w:t>为保证中断在底半部</w:t>
+      </w:r>
+      <w:r>
+        <w:t>thread_fn</w:t>
+      </w:r>
+      <w:r>
+        <w:rPr>
+          <w:rFonts w:hint="eastAsia"/>
+        </w:rPr>
+        <w:t>执行完之后才会继续接受中断</w:t>
+      </w:r>
+    </w:p>
+    <w:p>
+      <w:r>
+        <w:t>IRQF_NO_SUSPEND</w:t>
+      </w:r>
+      <w:r>
+        <w:rPr>
+          <w:rFonts w:hint="eastAsia"/>
+        </w:rPr>
+        <w:t xml:space="preserve"> </w:t>
+      </w:r>
+      <w:r>
+        <w:rPr>
+          <w:rFonts w:hint="eastAsia"/>
+        </w:rPr>
+        <w:t>：</w:t>
+      </w:r>
+      <w:r>
+        <w:rPr>
+          <w:rFonts w:hint="eastAsia"/>
+        </w:rPr>
+        <w:t>这个</w:t>
+      </w:r>
+      <w:r>
+        <w:rPr>
+          <w:rFonts w:hint="eastAsia"/>
+        </w:rPr>
+        <w:t>flag</w:t>
+      </w:r>
+      <w:r>
+        <w:rPr>
+          <w:rFonts w:hint="eastAsia"/>
+        </w:rPr>
+        <w:t>比较好理解，就是说在系统</w:t>
+      </w:r>
+      <w:r>
+        <w:rPr>
+          <w:rFonts w:hint="eastAsia"/>
+        </w:rPr>
+        <w:t>suspend</w:t>
+      </w:r>
+      <w:r>
+        <w:rPr>
+          <w:rFonts w:hint="eastAsia"/>
+        </w:rPr>
+        <w:t>的时候，不用</w:t>
+      </w:r>
+      <w:r>
+        <w:rPr>
+          <w:rFonts w:hint="eastAsia"/>
+        </w:rPr>
+        <w:t>disable</w:t>
+      </w:r>
+      <w:r>
+        <w:rPr>
+          <w:rFonts w:hint="eastAsia"/>
+        </w:rPr>
+        <w:t>这个中断，如果</w:t>
+      </w:r>
+      <w:r>
+        <w:rPr>
+          <w:rFonts w:hint="eastAsia"/>
+        </w:rPr>
+        <w:t>disable</w:t>
+      </w:r>
+      <w:r>
+        <w:rPr>
+          <w:rFonts w:hint="eastAsia"/>
+        </w:rPr>
+        <w:t>，可能会导致系统不能正常的</w:t>
+      </w:r>
+      <w:r>
+        <w:rPr>
+          <w:rFonts w:hint="eastAsia"/>
+        </w:rPr>
+        <w:t>resume</w:t>
+      </w:r>
+      <w:r>
+        <w:rPr>
+          <w:rFonts w:hint="eastAsia"/>
+        </w:rPr>
+        <w:t>。</w:t>
+      </w:r>
+    </w:p>
+    <w:p/>
+    <w:p>
+      <w:r>
+        <w:rPr>
+          <w:rFonts w:hint="eastAsia"/>
+        </w:rPr>
+        <w:t>5&gt;.devname:</w:t>
+      </w:r>
+      <w:r>
+        <w:rPr>
+          <w:rFonts w:hint="eastAsia"/>
+        </w:rPr>
+        <w:t>表示请求中断的设备的名称。</w:t>
+      </w:r>
+    </w:p>
+    <w:p>
+      <w:r>
+        <w:rPr>
+          <w:rFonts w:hint="eastAsia"/>
+        </w:rPr>
+        <w:t xml:space="preserve">6&gt;.dev_id: </w:t>
+      </w:r>
+      <w:r>
+        <w:rPr>
+          <w:rFonts w:hint="eastAsia"/>
+        </w:rPr>
+        <w:t>对应于</w:t>
+      </w:r>
+      <w:r>
+        <w:rPr>
+          <w:rFonts w:hint="eastAsia"/>
+        </w:rPr>
+        <w:t>request_irq()</w:t>
+      </w:r>
+      <w:r>
+        <w:rPr>
+          <w:rFonts w:hint="eastAsia"/>
+        </w:rPr>
+        <w:t>函数中所传递的第五个参数，可取任意值，但必须唯一能够代表发出中断请求的设备，通常取描述该设备的结构体。</w:t>
+      </w:r>
+      <w:r>
+        <w:rPr>
+          <w:rFonts w:hint="eastAsia"/>
+        </w:rPr>
+        <w:t xml:space="preserve"> </w:t>
+      </w:r>
+      <w:r>
+        <w:rPr>
+          <w:rFonts w:hint="eastAsia"/>
+        </w:rPr>
+        <w:t>共享中断时所用。</w:t>
+      </w:r>
+    </w:p>
     <w:p/>
     <w:p>
       <w:pPr>
@@ -10945,51 +11681,290 @@
         <w:rPr>
           <w:rFonts w:hint="eastAsia"/>
         </w:rPr>
+        <w:t>8</w:t>
+      </w:r>
+      <w:r>
+        <w:rPr>
+          <w:rFonts w:hint="eastAsia"/>
+        </w:rPr>
+        <w:t>、</w:t>
+      </w:r>
+      <w:r>
+        <w:rPr>
+          <w:rFonts w:hint="eastAsia"/>
+        </w:rPr>
+        <w:t>Linux</w:t>
+      </w:r>
+      <w:r>
+        <w:rPr>
+          <w:rFonts w:hint="eastAsia"/>
+        </w:rPr>
+        <w:t>的相关命令</w:t>
+      </w:r>
+    </w:p>
+    <w:p>
+      <w:pPr>
+        <w:rPr>
+          <w:color w:val="FF0000"/>
+        </w:rPr>
+      </w:pPr>
+      <w:r>
+        <w:rPr>
+          <w:rFonts w:hint="eastAsia"/>
+          <w:color w:val="FF0000"/>
+        </w:rPr>
+        <w:t>重启命令：</w:t>
+      </w:r>
+    </w:p>
+    <w:p>
+      <w:r>
+        <w:rPr>
+          <w:rFonts w:hint="eastAsia"/>
+        </w:rPr>
         <w:lastRenderedPageBreak/>
-        <w:t>8</w:t>
-      </w:r>
-      <w:r>
-        <w:rPr>
-          <w:rFonts w:hint="eastAsia"/>
-        </w:rPr>
-        <w:t>、关于</w:t>
-      </w:r>
-      <w:r>
-        <w:rPr>
-          <w:rFonts w:hint="eastAsia"/>
-        </w:rPr>
-        <w:t>request_threaded_irq----</w:t>
-      </w:r>
-      <w:r>
-        <w:rPr>
-          <w:rFonts w:hint="eastAsia"/>
-        </w:rPr>
-        <w:t>中断线程化</w:t>
-      </w:r>
-    </w:p>
+        <w:t>1</w:t>
+      </w:r>
+      <w:r>
+        <w:rPr>
+          <w:rFonts w:hint="eastAsia"/>
+        </w:rPr>
+        <w:t>、</w:t>
+      </w:r>
+      <w:bookmarkStart w:id="43" w:name="OLE_LINK1"/>
+      <w:bookmarkStart w:id="44" w:name="OLE_LINK2"/>
+      <w:r>
+        <w:rPr>
+          <w:rFonts w:hint="eastAsia"/>
+          <w:highlight w:val="yellow"/>
+        </w:rPr>
+        <w:t>reboot</w:t>
+      </w:r>
+    </w:p>
+    <w:bookmarkEnd w:id="43"/>
+    <w:bookmarkEnd w:id="44"/>
+    <w:p>
+      <w:r>
+        <w:rPr>
+          <w:rFonts w:hint="eastAsia"/>
+        </w:rPr>
+        <w:t>2</w:t>
+      </w:r>
+      <w:r>
+        <w:rPr>
+          <w:rFonts w:hint="eastAsia"/>
+        </w:rPr>
+        <w:t>、</w:t>
+      </w:r>
+      <w:r>
+        <w:rPr>
+          <w:rFonts w:hint="eastAsia"/>
+        </w:rPr>
+        <w:t xml:space="preserve">shutdown -r now </w:t>
+      </w:r>
+      <w:r>
+        <w:rPr>
+          <w:rFonts w:hint="eastAsia"/>
+        </w:rPr>
+        <w:t>立刻重启</w:t>
+      </w:r>
+      <w:r>
+        <w:rPr>
+          <w:rFonts w:hint="eastAsia"/>
+        </w:rPr>
+        <w:t>(root</w:t>
+      </w:r>
+      <w:r>
+        <w:rPr>
+          <w:rFonts w:hint="eastAsia"/>
+        </w:rPr>
+        <w:t>用户使用</w:t>
+      </w:r>
+      <w:r>
+        <w:rPr>
+          <w:rFonts w:hint="eastAsia"/>
+        </w:rPr>
+        <w:t>)</w:t>
+      </w:r>
+    </w:p>
+    <w:p>
+      <w:r>
+        <w:rPr>
+          <w:rFonts w:hint="eastAsia"/>
+        </w:rPr>
+        <w:t>3</w:t>
+      </w:r>
+      <w:r>
+        <w:rPr>
+          <w:rFonts w:hint="eastAsia"/>
+        </w:rPr>
+        <w:t>、</w:t>
+      </w:r>
+      <w:r>
+        <w:rPr>
+          <w:rFonts w:hint="eastAsia"/>
+        </w:rPr>
+        <w:t xml:space="preserve">shutdown -r 10 </w:t>
+      </w:r>
+      <w:r>
+        <w:rPr>
+          <w:rFonts w:hint="eastAsia"/>
+        </w:rPr>
+        <w:t>过</w:t>
+      </w:r>
+      <w:r>
+        <w:rPr>
+          <w:rFonts w:hint="eastAsia"/>
+        </w:rPr>
+        <w:t>10</w:t>
+      </w:r>
+      <w:r>
+        <w:rPr>
+          <w:rFonts w:hint="eastAsia"/>
+        </w:rPr>
+        <w:t>分钟自动重启</w:t>
+      </w:r>
+      <w:r>
+        <w:rPr>
+          <w:rFonts w:hint="eastAsia"/>
+        </w:rPr>
+        <w:t>(root</w:t>
+      </w:r>
+      <w:r>
+        <w:rPr>
+          <w:rFonts w:hint="eastAsia"/>
+        </w:rPr>
+        <w:t>用户使用</w:t>
+      </w:r>
+      <w:r>
+        <w:rPr>
+          <w:rFonts w:hint="eastAsia"/>
+        </w:rPr>
+        <w:t>)</w:t>
+      </w:r>
+    </w:p>
+    <w:p>
+      <w:r>
+        <w:rPr>
+          <w:rFonts w:hint="eastAsia"/>
+        </w:rPr>
+        <w:t>4</w:t>
+      </w:r>
+      <w:r>
+        <w:rPr>
+          <w:rFonts w:hint="eastAsia"/>
+        </w:rPr>
+        <w:t>、</w:t>
+      </w:r>
+      <w:r>
+        <w:rPr>
+          <w:rFonts w:hint="eastAsia"/>
+        </w:rPr>
+        <w:t xml:space="preserve">shutdown -r 20:35 </w:t>
+      </w:r>
+      <w:r>
+        <w:rPr>
+          <w:rFonts w:hint="eastAsia"/>
+        </w:rPr>
+        <w:t>在时间为</w:t>
+      </w:r>
+      <w:r>
+        <w:rPr>
+          <w:rFonts w:hint="eastAsia"/>
+        </w:rPr>
+        <w:t>20:35</w:t>
+      </w:r>
+      <w:r>
+        <w:rPr>
+          <w:rFonts w:hint="eastAsia"/>
+        </w:rPr>
+        <w:t>时候重启</w:t>
+      </w:r>
+      <w:r>
+        <w:rPr>
+          <w:rFonts w:hint="eastAsia"/>
+        </w:rPr>
+        <w:t>(root</w:t>
+      </w:r>
+      <w:r>
+        <w:rPr>
+          <w:rFonts w:hint="eastAsia"/>
+        </w:rPr>
+        <w:t>用户使用</w:t>
+      </w:r>
+      <w:r>
+        <w:rPr>
+          <w:rFonts w:hint="eastAsia"/>
+        </w:rPr>
+        <w:t>)</w:t>
+      </w:r>
+    </w:p>
+    <w:p>
+      <w:r>
+        <w:rPr>
+          <w:rFonts w:hint="eastAsia"/>
+        </w:rPr>
+        <w:t>如果是通过</w:t>
+      </w:r>
+      <w:r>
+        <w:rPr>
+          <w:rFonts w:hint="eastAsia"/>
+        </w:rPr>
+        <w:t>shutdown</w:t>
+      </w:r>
+      <w:r>
+        <w:rPr>
+          <w:rFonts w:hint="eastAsia"/>
+        </w:rPr>
+        <w:t>命令设置重启的话，可以用</w:t>
+      </w:r>
+      <w:r>
+        <w:rPr>
+          <w:rFonts w:hint="eastAsia"/>
+        </w:rPr>
+        <w:t>shutdown -c</w:t>
+      </w:r>
+      <w:r>
+        <w:rPr>
+          <w:rFonts w:hint="eastAsia"/>
+        </w:rPr>
+        <w:t>命令</w:t>
+      </w:r>
+      <w:proofErr w:type="gramStart"/>
+      <w:r>
+        <w:rPr>
+          <w:rFonts w:hint="eastAsia"/>
+        </w:rPr>
+        <w:t>取消重</w:t>
+      </w:r>
+      <w:proofErr w:type="gramEnd"/>
+      <w:r>
+        <w:rPr>
+          <w:rFonts w:hint="eastAsia"/>
+        </w:rPr>
+        <w:t>启</w:t>
+      </w:r>
+    </w:p>
+    <w:p/>
     <w:p>
       <w:pPr>
-        <w:pStyle w:val="3"/>
+        <w:rPr>
+          <w:color w:val="FF0000"/>
+        </w:rPr>
       </w:pPr>
       <w:r>
         <w:rPr>
-          <w:rStyle w:val="3Char"/>
-          <w:rFonts w:hint="eastAsia"/>
-        </w:rPr>
-        <w:t>平台</w:t>
-      </w:r>
-      <w:r>
-        <w:rPr>
-          <w:rStyle w:val="3Char"/>
-          <w:rFonts w:hint="eastAsia"/>
-        </w:rPr>
-        <w:t>：</w:t>
-      </w:r>
-      <w:r>
-        <w:rPr>
-          <w:rFonts w:hint="eastAsia"/>
-        </w:rPr>
-        <w:t>SC7731C</w:t>
+          <w:rFonts w:hint="eastAsia"/>
+          <w:color w:val="FF0000"/>
+        </w:rPr>
+        <w:t>关机命令：</w:t>
+      </w:r>
+    </w:p>
+    <w:p>
+      <w:r>
+        <w:rPr>
+          <w:rFonts w:hint="eastAsia"/>
+        </w:rPr>
+        <w:t>1</w:t>
       </w:r>
       <w:r>
         <w:rPr>
@@ -11001,7 +11976,21 @@
         <w:rPr>
           <w:rFonts w:hint="eastAsia"/>
         </w:rPr>
-        <w:t xml:space="preserve">SC9832 </w:t>
+        <w:t xml:space="preserve">halt   </w:t>
+      </w:r>
+      <w:r>
+        <w:rPr>
+          <w:rFonts w:hint="eastAsia"/>
+        </w:rPr>
+        <w:t>立刻关机</w:t>
+      </w:r>
+    </w:p>
+    <w:p>
+      <w:r>
+        <w:rPr>
+          <w:rFonts w:hint="eastAsia"/>
+        </w:rPr>
+        <w:t>2</w:t>
       </w:r>
       <w:r>
         <w:rPr>
@@ -11013,21 +12002,133 @@
         <w:rPr>
           <w:rFonts w:hint="eastAsia"/>
         </w:rPr>
-        <w:t>SC9850</w:t>
-      </w:r>
-    </w:p>
-    <w:p>
-      <w:r>
-        <w:rPr>
-          <w:rFonts w:hint="eastAsia"/>
-          <w:color w:val="FF0000"/>
-        </w:rPr>
-        <w:t>好文：</w:t>
-      </w:r>
-      <w:r>
-        <w:t>http://www.wowotech.net/linux_kenrel/request_threaded_irq.html</w:t>
-      </w:r>
-    </w:p>
+        <w:t xml:space="preserve">poweroff </w:t>
+      </w:r>
+      <w:r>
+        <w:rPr>
+          <w:rFonts w:hint="eastAsia"/>
+        </w:rPr>
+        <w:t>立刻关机</w:t>
+      </w:r>
+    </w:p>
+    <w:p>
+      <w:r>
+        <w:rPr>
+          <w:rFonts w:hint="eastAsia"/>
+        </w:rPr>
+        <w:t>3</w:t>
+      </w:r>
+      <w:r>
+        <w:rPr>
+          <w:rFonts w:hint="eastAsia"/>
+        </w:rPr>
+        <w:t>、</w:t>
+      </w:r>
+      <w:r>
+        <w:rPr>
+          <w:rFonts w:hint="eastAsia"/>
+        </w:rPr>
+        <w:t xml:space="preserve">shutdown -h now </w:t>
+      </w:r>
+      <w:r>
+        <w:rPr>
+          <w:rFonts w:hint="eastAsia"/>
+        </w:rPr>
+        <w:t>立刻关机</w:t>
+      </w:r>
+      <w:r>
+        <w:rPr>
+          <w:rFonts w:hint="eastAsia"/>
+        </w:rPr>
+        <w:t>(root</w:t>
+      </w:r>
+      <w:r>
+        <w:rPr>
+          <w:rFonts w:hint="eastAsia"/>
+        </w:rPr>
+        <w:t>用户使用</w:t>
+      </w:r>
+      <w:r>
+        <w:rPr>
+          <w:rFonts w:hint="eastAsia"/>
+        </w:rPr>
+        <w:t>)</w:t>
+      </w:r>
+    </w:p>
+    <w:p>
+      <w:r>
+        <w:rPr>
+          <w:rFonts w:hint="eastAsia"/>
+        </w:rPr>
+        <w:t>4</w:t>
+      </w:r>
+      <w:r>
+        <w:rPr>
+          <w:rFonts w:hint="eastAsia"/>
+        </w:rPr>
+        <w:t>、</w:t>
+      </w:r>
+      <w:r>
+        <w:rPr>
+          <w:rFonts w:hint="eastAsia"/>
+        </w:rPr>
+        <w:t>shutdown -h 10 10</w:t>
+      </w:r>
+      <w:r>
+        <w:rPr>
+          <w:rFonts w:hint="eastAsia"/>
+        </w:rPr>
+        <w:t>分钟后自动关机</w:t>
+      </w:r>
+    </w:p>
+    <w:p/>
+    <w:p>
+      <w:r>
+        <w:rPr>
+          <w:rFonts w:hint="eastAsia"/>
+        </w:rPr>
+        <w:t>如果是通过</w:t>
+      </w:r>
+      <w:r>
+        <w:rPr>
+          <w:rFonts w:hint="eastAsia"/>
+        </w:rPr>
+        <w:t>shutdown</w:t>
+      </w:r>
+      <w:r>
+        <w:rPr>
+          <w:rFonts w:hint="eastAsia"/>
+        </w:rPr>
+        <w:t>命令设置关机的话，可以用</w:t>
+      </w:r>
+      <w:r>
+        <w:rPr>
+          <w:rFonts w:hint="eastAsia"/>
+        </w:rPr>
+        <w:t>shutdown -c</w:t>
+      </w:r>
+      <w:r>
+        <w:rPr>
+          <w:rFonts w:hint="eastAsia"/>
+        </w:rPr>
+        <w:t>命令</w:t>
+      </w:r>
+      <w:proofErr w:type="gramStart"/>
+      <w:r>
+        <w:rPr>
+          <w:rFonts w:hint="eastAsia"/>
+        </w:rPr>
+        <w:t>取消重</w:t>
+      </w:r>
+      <w:proofErr w:type="gramEnd"/>
+      <w:r>
+        <w:rPr>
+          <w:rFonts w:hint="eastAsia"/>
+        </w:rPr>
+        <w:t>启</w:t>
+      </w:r>
+    </w:p>
+    <w:p/>
     <w:p>
       <w:pPr>
         <w:rPr>
@@ -11039,19 +12140,235 @@
           <w:rFonts w:hint="eastAsia"/>
           <w:color w:val="FF0000"/>
         </w:rPr>
-        <w:t>申请中断函数原型：</w:t>
-      </w:r>
-    </w:p>
-    <w:p>
-      <w:proofErr w:type="gramStart"/>
-      <w:r>
-        <w:t>int</w:t>
-      </w:r>
-      <w:proofErr w:type="gramEnd"/>
-      <w:r>
-        <w:t xml:space="preserve"> request_threaded_irq(unsigned int irq, irq_handler_t handler, irq_handler_t thread_fn,unsigned long irqflags,const char *devname, void *dev_id);</w:t>
-      </w:r>
-    </w:p>
+        <w:t>查看</w:t>
+      </w:r>
+      <w:r>
+        <w:rPr>
+          <w:rFonts w:hint="eastAsia"/>
+          <w:color w:val="FF0000"/>
+        </w:rPr>
+        <w:t>CPU</w:t>
+      </w:r>
+      <w:r>
+        <w:rPr>
+          <w:rFonts w:hint="eastAsia"/>
+          <w:color w:val="FF0000"/>
+        </w:rPr>
+        <w:t>详细信息：</w:t>
+      </w:r>
+    </w:p>
+    <w:p>
+      <w:r>
+        <w:t>cat /proc/cpuinfo</w:t>
+      </w:r>
+      <w:r>
+        <w:rPr>
+          <w:rFonts w:hint="eastAsia"/>
+        </w:rPr>
+        <w:t xml:space="preserve">  </w:t>
+      </w:r>
+      <w:r>
+        <w:rPr>
+          <w:rFonts w:hint="eastAsia"/>
+        </w:rPr>
+        <w:t>查看</w:t>
+      </w:r>
+      <w:r>
+        <w:rPr>
+          <w:rFonts w:hint="eastAsia"/>
+        </w:rPr>
+        <w:t>CPU</w:t>
+      </w:r>
+      <w:r>
+        <w:rPr>
+          <w:rFonts w:hint="eastAsia"/>
+        </w:rPr>
+        <w:t>的所有信息</w:t>
+      </w:r>
+    </w:p>
+    <w:p>
+      <w:r>
+        <w:t xml:space="preserve">cat /proc/cpuinfo| grep "physical id"| sort| uniq| wc </w:t>
+      </w:r>
+      <w:r>
+        <w:rPr>
+          <w:rFonts w:hint="eastAsia"/>
+        </w:rPr>
+        <w:t>-</w:t>
+      </w:r>
+      <w:r>
+        <w:t>l</w:t>
+      </w:r>
+      <w:r>
+        <w:rPr>
+          <w:rFonts w:hint="eastAsia"/>
+        </w:rPr>
+        <w:t xml:space="preserve">  </w:t>
+      </w:r>
+      <w:r>
+        <w:rPr>
+          <w:rFonts w:hint="eastAsia"/>
+        </w:rPr>
+        <w:t>查看物理</w:t>
+      </w:r>
+      <w:r>
+        <w:rPr>
+          <w:rFonts w:hint="eastAsia"/>
+        </w:rPr>
+        <w:t>CPU</w:t>
+      </w:r>
+      <w:r>
+        <w:rPr>
+          <w:rFonts w:hint="eastAsia"/>
+        </w:rPr>
+        <w:t>个数</w:t>
+      </w:r>
+    </w:p>
+    <w:p>
+      <w:r>
+        <w:t>cat /proc/cpuinfo| grep "cpu cores"| uniq</w:t>
+      </w:r>
+      <w:r>
+        <w:rPr>
+          <w:rFonts w:hint="eastAsia"/>
+        </w:rPr>
+        <w:t xml:space="preserve">   </w:t>
+      </w:r>
+      <w:r>
+        <w:rPr>
+          <w:rFonts w:hint="eastAsia"/>
+        </w:rPr>
+        <w:t>查看每个物理</w:t>
+      </w:r>
+      <w:r>
+        <w:rPr>
+          <w:rFonts w:hint="eastAsia"/>
+        </w:rPr>
+        <w:t>CPU</w:t>
+      </w:r>
+      <w:r>
+        <w:rPr>
+          <w:rFonts w:hint="eastAsia"/>
+        </w:rPr>
+        <w:t>中</w:t>
+      </w:r>
+      <w:r>
+        <w:rPr>
+          <w:rFonts w:hint="eastAsia"/>
+        </w:rPr>
+        <w:t>core</w:t>
+      </w:r>
+      <w:r>
+        <w:rPr>
+          <w:rFonts w:hint="eastAsia"/>
+        </w:rPr>
+        <w:t>的个数</w:t>
+      </w:r>
+    </w:p>
+    <w:p>
+      <w:r>
+        <w:t xml:space="preserve">cat /proc/cpuinfo| grep "processor"| wc </w:t>
+      </w:r>
+      <w:r>
+        <w:rPr>
+          <w:rFonts w:hint="eastAsia"/>
+        </w:rPr>
+        <w:t>-l</w:t>
+      </w:r>
+      <w:r>
+        <w:rPr>
+          <w:rFonts w:hint="eastAsia"/>
+        </w:rPr>
+        <w:t xml:space="preserve">    </w:t>
+      </w:r>
+      <w:r>
+        <w:rPr>
+          <w:rFonts w:hint="eastAsia"/>
+        </w:rPr>
+        <w:t>查看逻辑</w:t>
+      </w:r>
+      <w:r>
+        <w:rPr>
+          <w:rFonts w:hint="eastAsia"/>
+        </w:rPr>
+        <w:t>CPU</w:t>
+      </w:r>
+      <w:r>
+        <w:rPr>
+          <w:rFonts w:hint="eastAsia"/>
+        </w:rPr>
+        <w:t>的个数</w:t>
+      </w:r>
+    </w:p>
+    <w:p>
+      <w:r>
+        <w:t xml:space="preserve">grep 'processor' /proc/cpuinfo | sort -u | wc </w:t>
+      </w:r>
+      <w:r>
+        <w:rPr>
+          <w:rFonts w:hint="eastAsia"/>
+        </w:rPr>
+        <w:t>-l</w:t>
+      </w:r>
+      <w:r>
+        <w:rPr>
+          <w:rFonts w:hint="eastAsia"/>
+        </w:rPr>
+        <w:t xml:space="preserve">   </w:t>
+      </w:r>
+      <w:proofErr w:type="gramStart"/>
+      <w:r>
+        <w:rPr>
+          <w:rFonts w:hint="eastAsia"/>
+        </w:rPr>
+        <w:t>查看总线程</w:t>
+      </w:r>
+      <w:proofErr w:type="gramEnd"/>
+      <w:r>
+        <w:rPr>
+          <w:rFonts w:hint="eastAsia"/>
+        </w:rPr>
+        <w:t>数量</w:t>
+      </w:r>
+    </w:p>
+    <w:p>
+      <w:r>
+        <w:t xml:space="preserve">cat /proc/cpuinfo | grep name | cut -f2 -d: | uniq </w:t>
+      </w:r>
+      <w:r>
+        <w:rPr>
+          <w:rFonts w:hint="eastAsia"/>
+        </w:rPr>
+        <w:t>-c</w:t>
+      </w:r>
+      <w:r>
+        <w:rPr>
+          <w:rFonts w:hint="eastAsia"/>
+        </w:rPr>
+        <w:t xml:space="preserve"> </w:t>
+      </w:r>
+      <w:r>
+        <w:rPr>
+          <w:rFonts w:hint="eastAsia"/>
+        </w:rPr>
+        <w:t>查看</w:t>
+      </w:r>
+      <w:r>
+        <w:rPr>
+          <w:rFonts w:hint="eastAsia"/>
+        </w:rPr>
+        <w:t>CPU</w:t>
+      </w:r>
+      <w:r>
+        <w:rPr>
+          <w:rFonts w:hint="eastAsia"/>
+        </w:rPr>
+        <w:t>信息（型号）</w:t>
+      </w:r>
+    </w:p>
+    <w:p/>
+    <w:p/>
+    <w:p/>
     <w:p>
       <w:pPr>
         <w:rPr>
@@ -11063,480 +12380,144 @@
           <w:rFonts w:hint="eastAsia"/>
           <w:color w:val="FF0000"/>
         </w:rPr>
-        <w:t>函数</w:t>
-      </w:r>
-      <w:r>
-        <w:rPr>
-          <w:rFonts w:hint="eastAsia"/>
-          <w:color w:val="FF0000"/>
-        </w:rPr>
-        <w:t>参数</w:t>
-      </w:r>
-      <w:r>
-        <w:rPr>
-          <w:rFonts w:hint="eastAsia"/>
-          <w:color w:val="FF0000"/>
-        </w:rPr>
-        <w:t>解析：</w:t>
-      </w:r>
-    </w:p>
-    <w:p>
-      <w:r>
-        <w:rPr>
-          <w:rFonts w:hint="eastAsia"/>
-        </w:rPr>
-        <w:t>1&gt;</w:t>
-      </w:r>
-      <w:r>
-        <w:rPr>
-          <w:rFonts w:hint="eastAsia"/>
-        </w:rPr>
-        <w:t>：</w:t>
-      </w:r>
-      <w:r>
-        <w:rPr>
-          <w:rFonts w:hint="eastAsia"/>
-        </w:rPr>
-        <w:t>irq:</w:t>
-      </w:r>
-      <w:r>
-        <w:rPr>
-          <w:rFonts w:hint="eastAsia"/>
-        </w:rPr>
-        <w:t>表示申请的中断号。</w:t>
-      </w:r>
-    </w:p>
-    <w:p>
-      <w:r>
-        <w:rPr>
-          <w:rFonts w:hint="eastAsia"/>
-        </w:rPr>
-        <w:t>2&gt;</w:t>
-      </w:r>
-      <w:r>
-        <w:rPr>
-          <w:rFonts w:hint="eastAsia"/>
-        </w:rPr>
-        <w:t>：</w:t>
-      </w:r>
-      <w:r>
-        <w:rPr>
-          <w:rFonts w:hint="eastAsia"/>
-        </w:rPr>
-        <w:t>handler:</w:t>
-      </w:r>
-      <w:r>
-        <w:rPr>
-          <w:rFonts w:hint="eastAsia"/>
-        </w:rPr>
-        <w:t>表示中断服务例程（</w:t>
-      </w:r>
-      <w:r>
-        <w:rPr>
-          <w:rFonts w:hint="eastAsia"/>
-          <w:color w:val="FF0000"/>
-        </w:rPr>
-        <w:t>相当于中断处理的上半部分</w:t>
-      </w:r>
-      <w:r>
-        <w:rPr>
-          <w:rFonts w:hint="eastAsia"/>
-        </w:rPr>
-        <w:t>）</w:t>
-      </w:r>
-    </w:p>
-    <w:p>
-      <w:r>
-        <w:rPr>
-          <w:rFonts w:hint="eastAsia"/>
-        </w:rPr>
-        <w:t>3.&gt; thread_fn</w:t>
-      </w:r>
-      <w:r>
-        <w:rPr>
-          <w:rFonts w:hint="eastAsia"/>
-        </w:rPr>
-        <w:t>：中断线程化，此处传递的是</w:t>
-      </w:r>
-      <w:r>
-        <w:rPr>
-          <w:rFonts w:hint="eastAsia"/>
-        </w:rPr>
-        <w:t>NULL</w:t>
-      </w:r>
-      <w:r>
-        <w:rPr>
-          <w:rFonts w:hint="eastAsia"/>
-        </w:rPr>
-        <w:t>。</w:t>
-      </w:r>
-      <w:r>
-        <w:rPr>
-          <w:rFonts w:hint="eastAsia"/>
-        </w:rPr>
-        <w:t>NULL</w:t>
-      </w:r>
-      <w:r>
-        <w:rPr>
-          <w:rFonts w:hint="eastAsia"/>
-        </w:rPr>
-        <w:t>表示没有中断线程化。</w:t>
-      </w:r>
-    </w:p>
-    <w:p>
-      <w:r>
-        <w:rPr>
-          <w:rFonts w:hint="eastAsia"/>
-        </w:rPr>
-        <w:t xml:space="preserve">    </w:t>
-      </w:r>
-      <w:r>
-        <w:rPr>
-          <w:rFonts w:hint="eastAsia"/>
-        </w:rPr>
-        <w:t>在</w:t>
-      </w:r>
-      <w:r>
-        <w:rPr>
-          <w:rFonts w:hint="eastAsia"/>
-        </w:rPr>
-        <w:t xml:space="preserve"> Linux </w:t>
-      </w:r>
-      <w:r>
-        <w:rPr>
-          <w:rFonts w:hint="eastAsia"/>
-        </w:rPr>
-        <w:t>中，中断具有最高的优先级。不论在任何时刻，只要产生中断事件，内核将立即执行相应的中断处理程序，等到所有挂起的中断和软中断处理完毕后才能执行正常的任务，因此有可能造成实时任务得不到及时的处理。中断</w:t>
-      </w:r>
-      <w:proofErr w:type="gramStart"/>
-      <w:r>
-        <w:rPr>
-          <w:rFonts w:hint="eastAsia"/>
-        </w:rPr>
-        <w:t>线程化</w:t>
-      </w:r>
-      <w:proofErr w:type="gramEnd"/>
-      <w:r>
-        <w:rPr>
-          <w:rFonts w:hint="eastAsia"/>
-        </w:rPr>
-        <w:t>之后，中断将作为内核线程运行而且被赋予不同的实时优先级，实时任务可以有比中断线程更高的优先级。这样，具有最高优先级的实时任务就能得到优先处理，即使在严重负载下仍有实时性保证。</w:t>
-      </w:r>
-      <w:r>
-        <w:rPr>
-          <w:rFonts w:hint="eastAsia"/>
-        </w:rPr>
-        <w:t>but,</w:t>
-      </w:r>
-      <w:r>
-        <w:rPr>
-          <w:rFonts w:hint="eastAsia"/>
-        </w:rPr>
-        <w:t>并不是所有的中断都可以被线程化，比如时钟中断，主要用来维护系统时间以及定时器等，其中定时器是操作系统的脉搏，一旦被线程化，就有可能被挂起，这样后果将不堪设想，所以不应当被线程化。</w:t>
-      </w:r>
-      <w:r>
-        <w:rPr>
-          <w:rFonts w:hint="eastAsia"/>
-        </w:rPr>
-        <w:t xml:space="preserve"> </w:t>
-      </w:r>
-      <w:r>
-        <w:rPr>
-          <w:rFonts w:hint="eastAsia"/>
-        </w:rPr>
-        <w:t>（</w:t>
-      </w:r>
-      <w:r>
-        <w:rPr>
-          <w:rFonts w:hint="eastAsia"/>
-          <w:color w:val="FF0000"/>
-        </w:rPr>
-        <w:t>相当于中断处理的下</w:t>
-      </w:r>
-      <w:r>
-        <w:rPr>
-          <w:rFonts w:hint="eastAsia"/>
-          <w:color w:val="FF0000"/>
-        </w:rPr>
-        <w:t>半部分</w:t>
-      </w:r>
-      <w:r>
-        <w:rPr>
-          <w:rFonts w:hint="eastAsia"/>
-        </w:rPr>
-        <w:t>）</w:t>
-      </w:r>
-    </w:p>
-    <w:p>
-      <w:r>
-        <w:rPr>
-          <w:rFonts w:hint="eastAsia"/>
-        </w:rPr>
-        <w:t>4&gt;.irqflags:</w:t>
-      </w:r>
-      <w:r>
-        <w:rPr>
-          <w:rFonts w:hint="eastAsia"/>
-        </w:rPr>
-        <w:t>表示中断标志位。</w:t>
-      </w:r>
-    </w:p>
-    <w:p>
-      <w:r>
-        <w:rPr>
-          <w:rFonts w:hint="eastAsia"/>
-        </w:rPr>
-        <w:t>标志位：</w:t>
-      </w:r>
-    </w:p>
-    <w:p>
-      <w:r>
-        <w:t>IRQF_TRIGGER_RISING</w:t>
-      </w:r>
-      <w:r>
-        <w:rPr>
-          <w:rFonts w:hint="eastAsia"/>
-        </w:rPr>
-        <w:t xml:space="preserve"> </w:t>
-      </w:r>
-      <w:r>
-        <w:rPr>
-          <w:rFonts w:hint="eastAsia"/>
-        </w:rPr>
-        <w:t>：上升沿触发中断</w:t>
-      </w:r>
-    </w:p>
-    <w:p>
-      <w:r>
-        <w:t>IRQF_TRIGGER_FALLING</w:t>
-      </w:r>
-      <w:r>
-        <w:rPr>
-          <w:rFonts w:hint="eastAsia"/>
-        </w:rPr>
-        <w:t xml:space="preserve"> </w:t>
-      </w:r>
-      <w:r>
-        <w:rPr>
-          <w:rFonts w:hint="eastAsia"/>
-        </w:rPr>
-        <w:t>：下降沿触发中断</w:t>
-      </w:r>
-    </w:p>
-    <w:p>
-      <w:r>
-        <w:t>IRQF_TRIGGER_HIGH</w:t>
-      </w:r>
-      <w:r>
-        <w:rPr>
-          <w:rFonts w:hint="eastAsia"/>
-        </w:rPr>
-        <w:t xml:space="preserve"> </w:t>
-      </w:r>
-      <w:r>
-        <w:rPr>
-          <w:rFonts w:hint="eastAsia"/>
-        </w:rPr>
-        <w:t>：</w:t>
-      </w:r>
-      <w:r>
-        <w:rPr>
-          <w:rFonts w:hint="eastAsia"/>
-        </w:rPr>
-        <w:t xml:space="preserve"> </w:t>
-      </w:r>
-      <w:r>
-        <w:rPr>
-          <w:rFonts w:hint="eastAsia"/>
-        </w:rPr>
-        <w:t>高电平触发中断</w:t>
-      </w:r>
-    </w:p>
-    <w:p>
-      <w:r>
-        <w:t>IRQF_TRIGGER_</w:t>
-      </w:r>
-      <w:r>
-        <w:rPr>
-          <w:rFonts w:hint="eastAsia"/>
-        </w:rPr>
-        <w:t xml:space="preserve">LOW </w:t>
-      </w:r>
-      <w:r>
-        <w:rPr>
-          <w:rFonts w:hint="eastAsia"/>
-        </w:rPr>
-        <w:t>：低电平触发中断</w:t>
-      </w:r>
-    </w:p>
-    <w:p>
-      <w:r>
-        <w:t>IRQF_ONESHOT</w:t>
-      </w:r>
-      <w:r>
-        <w:rPr>
-          <w:rFonts w:hint="eastAsia"/>
-        </w:rPr>
-        <w:t xml:space="preserve"> </w:t>
-      </w:r>
-      <w:r>
-        <w:rPr>
-          <w:rFonts w:hint="eastAsia"/>
-        </w:rPr>
-        <w:t>：</w:t>
-      </w:r>
-      <w:r>
-        <w:rPr>
-          <w:rFonts w:hint="eastAsia"/>
-        </w:rPr>
-        <w:t>为保证中断在底半部</w:t>
-      </w:r>
-      <w:r>
-        <w:t>thread_fn</w:t>
-      </w:r>
-      <w:r>
-        <w:rPr>
-          <w:rFonts w:hint="eastAsia"/>
-        </w:rPr>
-        <w:t>执行完之后才会继续接受中断</w:t>
-      </w:r>
-    </w:p>
-    <w:p>
-      <w:r>
-        <w:t>IRQF_NO_SUSPEND</w:t>
-      </w:r>
-      <w:r>
-        <w:rPr>
-          <w:rFonts w:hint="eastAsia"/>
-        </w:rPr>
-        <w:t xml:space="preserve"> </w:t>
-      </w:r>
-      <w:r>
-        <w:rPr>
-          <w:rFonts w:hint="eastAsia"/>
-        </w:rPr>
-        <w:t>：</w:t>
-      </w:r>
-      <w:r>
-        <w:rPr>
-          <w:rFonts w:hint="eastAsia"/>
-        </w:rPr>
-        <w:t>这个</w:t>
-      </w:r>
-      <w:r>
-        <w:rPr>
-          <w:rFonts w:hint="eastAsia"/>
-        </w:rPr>
-        <w:t>flag</w:t>
-      </w:r>
-      <w:r>
-        <w:rPr>
-          <w:rFonts w:hint="eastAsia"/>
-        </w:rPr>
-        <w:t>比较好理解，就是说在系统</w:t>
-      </w:r>
-      <w:r>
-        <w:rPr>
-          <w:rFonts w:hint="eastAsia"/>
-        </w:rPr>
-        <w:t>suspend</w:t>
-      </w:r>
-      <w:r>
-        <w:rPr>
-          <w:rFonts w:hint="eastAsia"/>
-        </w:rPr>
-        <w:t>的时候，不用</w:t>
-      </w:r>
-      <w:r>
-        <w:rPr>
-          <w:rFonts w:hint="eastAsia"/>
-        </w:rPr>
-        <w:t>disable</w:t>
-      </w:r>
-      <w:r>
-        <w:rPr>
-          <w:rFonts w:hint="eastAsia"/>
-        </w:rPr>
-        <w:t>这个中断，如果</w:t>
-      </w:r>
-      <w:r>
-        <w:rPr>
-          <w:rFonts w:hint="eastAsia"/>
-        </w:rPr>
-        <w:t>disable</w:t>
-      </w:r>
-      <w:r>
-        <w:rPr>
-          <w:rFonts w:hint="eastAsia"/>
-        </w:rPr>
-        <w:t>，可能会导致系统不能正常的</w:t>
-      </w:r>
-      <w:r>
-        <w:rPr>
-          <w:rFonts w:hint="eastAsia"/>
-        </w:rPr>
-        <w:t>resume</w:t>
-      </w:r>
-      <w:r>
-        <w:rPr>
-          <w:rFonts w:hint="eastAsia"/>
-        </w:rPr>
-        <w:t>。</w:t>
-      </w:r>
+        <w:t>查看内存大小</w:t>
+      </w:r>
+    </w:p>
+    <w:p>
+      <w:proofErr w:type="gramStart"/>
+      <w:r>
+        <w:rPr>
+          <w:rFonts w:hint="eastAsia"/>
+        </w:rPr>
+        <w:t>free</w:t>
+      </w:r>
+      <w:proofErr w:type="gramEnd"/>
     </w:p>
     <w:p/>
     <w:p>
-      <w:r>
-        <w:rPr>
-          <w:rFonts w:hint="eastAsia"/>
-        </w:rPr>
-        <w:t>5&gt;.devname:</w:t>
-      </w:r>
-      <w:r>
-        <w:rPr>
-          <w:rFonts w:hint="eastAsia"/>
-        </w:rPr>
-        <w:t>表示请求中断的设备的名称。</w:t>
-      </w:r>
-    </w:p>
-    <w:p>
-      <w:r>
-        <w:rPr>
-          <w:rFonts w:hint="eastAsia"/>
-        </w:rPr>
-        <w:t xml:space="preserve">6&gt;.dev_id: </w:t>
-      </w:r>
-      <w:r>
-        <w:rPr>
-          <w:rFonts w:hint="eastAsia"/>
-        </w:rPr>
-        <w:t>对应于</w:t>
-      </w:r>
-      <w:r>
-        <w:rPr>
-          <w:rFonts w:hint="eastAsia"/>
-        </w:rPr>
-        <w:t>request_irq()</w:t>
-      </w:r>
-      <w:r>
-        <w:rPr>
-          <w:rFonts w:hint="eastAsia"/>
-        </w:rPr>
-        <w:t>函数中所传递的第五个参数，可取任意值，但必须唯一能够代表发出中断请求的设备，通常取描述该设备的结构体。</w:t>
-      </w:r>
-      <w:r>
-        <w:rPr>
-          <w:rFonts w:hint="eastAsia"/>
-        </w:rPr>
-        <w:t xml:space="preserve"> </w:t>
-      </w:r>
-      <w:r>
-        <w:rPr>
-          <w:rFonts w:hint="eastAsia"/>
-        </w:rPr>
-        <w:t>共享中断时所用。</w:t>
-      </w:r>
-    </w:p>
+      <w:pPr>
+        <w:rPr>
+          <w:color w:val="FF0000"/>
+        </w:rPr>
+      </w:pPr>
+      <w:r>
+        <w:rPr>
+          <w:rFonts w:hint="eastAsia"/>
+          <w:color w:val="FF0000"/>
+        </w:rPr>
+        <w:t>查看磁盘大小</w:t>
+      </w:r>
+    </w:p>
+    <w:p>
+      <w:proofErr w:type="gramStart"/>
+      <w:r>
+        <w:t>df</w:t>
+      </w:r>
+      <w:proofErr w:type="gramEnd"/>
+      <w:r>
+        <w:t xml:space="preserve"> -h</w:t>
+      </w:r>
+    </w:p>
+    <w:p>
+      <w:r>
+        <w:rPr>
+          <w:rFonts w:hint="eastAsia"/>
+        </w:rPr>
+        <w:t xml:space="preserve">sudo uname --s  </w:t>
+      </w:r>
+      <w:r>
+        <w:rPr>
+          <w:rFonts w:hint="eastAsia"/>
+        </w:rPr>
+        <w:t>显示内核名字</w:t>
+      </w:r>
+      <w:r>
+        <w:rPr>
+          <w:rFonts w:hint="eastAsia"/>
+        </w:rPr>
+        <w:t>s</w:t>
+      </w:r>
+    </w:p>
+    <w:p>
+      <w:r>
+        <w:rPr>
+          <w:rFonts w:hint="eastAsia"/>
+        </w:rPr>
+        <w:t xml:space="preserve">sudo uname --r </w:t>
+      </w:r>
+      <w:r>
+        <w:rPr>
+          <w:rFonts w:hint="eastAsia"/>
+        </w:rPr>
+        <w:t>显示内核版本</w:t>
+      </w:r>
+    </w:p>
+    <w:p>
+      <w:r>
+        <w:rPr>
+          <w:rFonts w:hint="eastAsia"/>
+        </w:rPr>
+        <w:t xml:space="preserve">sudo uname --n </w:t>
+      </w:r>
+      <w:r>
+        <w:rPr>
+          <w:rFonts w:hint="eastAsia"/>
+        </w:rPr>
+        <w:t>显示网络主机名</w:t>
+      </w:r>
+    </w:p>
+    <w:p>
+      <w:r>
+        <w:rPr>
+          <w:rFonts w:hint="eastAsia"/>
+        </w:rPr>
+        <w:t xml:space="preserve">sudo uname --p </w:t>
+      </w:r>
+      <w:r>
+        <w:rPr>
+          <w:rFonts w:hint="eastAsia"/>
+        </w:rPr>
+        <w:t>显示</w:t>
+      </w:r>
+      <w:r>
+        <w:rPr>
+          <w:rFonts w:hint="eastAsia"/>
+        </w:rPr>
+        <w:t xml:space="preserve">cpu </w:t>
+      </w:r>
+      <w:r>
+        <w:rPr>
+          <w:rFonts w:hint="eastAsia"/>
+        </w:rPr>
+        <w:t>（比如</w:t>
+      </w:r>
+      <w:r>
+        <w:rPr>
+          <w:rFonts w:hint="eastAsia"/>
+        </w:rPr>
+        <w:t>32</w:t>
+      </w:r>
+      <w:r>
+        <w:rPr>
+          <w:rFonts w:hint="eastAsia"/>
+        </w:rPr>
+        <w:t>位和</w:t>
+      </w:r>
+      <w:r>
+        <w:rPr>
+          <w:rFonts w:hint="eastAsia"/>
+        </w:rPr>
+        <w:t>64</w:t>
+      </w:r>
+      <w:r>
+        <w:rPr>
+          <w:rFonts w:hint="eastAsia"/>
+        </w:rPr>
+        <w:t>位）</w:t>
+      </w:r>
+    </w:p>
+    <w:p/>
+    <w:p/>
     <w:p/>
     <w:p>
       <w:pPr>
@@ -11546,854 +12527,8 @@
         <w:rPr>
           <w:rFonts w:hint="eastAsia"/>
         </w:rPr>
+        <w:lastRenderedPageBreak/>
         <w:t>9</w:t>
-      </w:r>
-      <w:r>
-        <w:rPr>
-          <w:rFonts w:hint="eastAsia"/>
-        </w:rPr>
-        <w:t>、</w:t>
-      </w:r>
-      <w:r>
-        <w:rPr>
-          <w:rFonts w:hint="eastAsia"/>
-        </w:rPr>
-        <w:t>Linux</w:t>
-      </w:r>
-      <w:r>
-        <w:rPr>
-          <w:rFonts w:hint="eastAsia"/>
-        </w:rPr>
-        <w:t>的相关命令</w:t>
-      </w:r>
-    </w:p>
-    <w:p>
-      <w:pPr>
-        <w:rPr>
-          <w:color w:val="FF0000"/>
-        </w:rPr>
-      </w:pPr>
-      <w:r>
-        <w:rPr>
-          <w:rFonts w:hint="eastAsia"/>
-          <w:color w:val="FF0000"/>
-        </w:rPr>
-        <w:t>重启命令：</w:t>
-      </w:r>
-    </w:p>
-    <w:p>
-      <w:r>
-        <w:rPr>
-          <w:rFonts w:hint="eastAsia"/>
-        </w:rPr>
-        <w:t>1</w:t>
-      </w:r>
-      <w:r>
-        <w:rPr>
-          <w:rFonts w:hint="eastAsia"/>
-        </w:rPr>
-        <w:t>、</w:t>
-      </w:r>
-      <w:bookmarkStart w:id="42" w:name="OLE_LINK1"/>
-      <w:bookmarkStart w:id="43" w:name="OLE_LINK2"/>
-      <w:r>
-        <w:rPr>
-          <w:rFonts w:hint="eastAsia"/>
-          <w:highlight w:val="yellow"/>
-        </w:rPr>
-        <w:t>reboot</w:t>
-      </w:r>
-    </w:p>
-    <w:bookmarkEnd w:id="42"/>
-    <w:bookmarkEnd w:id="43"/>
-    <w:p>
-      <w:r>
-        <w:rPr>
-          <w:rFonts w:hint="eastAsia"/>
-        </w:rPr>
-        <w:t>2</w:t>
-      </w:r>
-      <w:r>
-        <w:rPr>
-          <w:rFonts w:hint="eastAsia"/>
-        </w:rPr>
-        <w:t>、</w:t>
-      </w:r>
-      <w:r>
-        <w:rPr>
-          <w:rFonts w:hint="eastAsia"/>
-        </w:rPr>
-        <w:t xml:space="preserve">shutdown -r now </w:t>
-      </w:r>
-      <w:r>
-        <w:rPr>
-          <w:rFonts w:hint="eastAsia"/>
-        </w:rPr>
-        <w:t>立刻重启</w:t>
-      </w:r>
-      <w:r>
-        <w:rPr>
-          <w:rFonts w:hint="eastAsia"/>
-        </w:rPr>
-        <w:t>(root</w:t>
-      </w:r>
-      <w:r>
-        <w:rPr>
-          <w:rFonts w:hint="eastAsia"/>
-        </w:rPr>
-        <w:t>用户使用</w:t>
-      </w:r>
-      <w:r>
-        <w:rPr>
-          <w:rFonts w:hint="eastAsia"/>
-        </w:rPr>
-        <w:t>)</w:t>
-      </w:r>
-    </w:p>
-    <w:p>
-      <w:r>
-        <w:rPr>
-          <w:rFonts w:hint="eastAsia"/>
-        </w:rPr>
-        <w:t>3</w:t>
-      </w:r>
-      <w:r>
-        <w:rPr>
-          <w:rFonts w:hint="eastAsia"/>
-        </w:rPr>
-        <w:t>、</w:t>
-      </w:r>
-      <w:r>
-        <w:rPr>
-          <w:rFonts w:hint="eastAsia"/>
-        </w:rPr>
-        <w:t xml:space="preserve">shutdown -r 10 </w:t>
-      </w:r>
-      <w:r>
-        <w:rPr>
-          <w:rFonts w:hint="eastAsia"/>
-        </w:rPr>
-        <w:t>过</w:t>
-      </w:r>
-      <w:r>
-        <w:rPr>
-          <w:rFonts w:hint="eastAsia"/>
-        </w:rPr>
-        <w:t>10</w:t>
-      </w:r>
-      <w:r>
-        <w:rPr>
-          <w:rFonts w:hint="eastAsia"/>
-        </w:rPr>
-        <w:t>分钟自动重启</w:t>
-      </w:r>
-      <w:r>
-        <w:rPr>
-          <w:rFonts w:hint="eastAsia"/>
-        </w:rPr>
-        <w:t>(root</w:t>
-      </w:r>
-      <w:r>
-        <w:rPr>
-          <w:rFonts w:hint="eastAsia"/>
-        </w:rPr>
-        <w:t>用户使用</w:t>
-      </w:r>
-      <w:r>
-        <w:rPr>
-          <w:rFonts w:hint="eastAsia"/>
-        </w:rPr>
-        <w:t>)</w:t>
-      </w:r>
-    </w:p>
-    <w:p>
-      <w:r>
-        <w:rPr>
-          <w:rFonts w:hint="eastAsia"/>
-        </w:rPr>
-        <w:t>4</w:t>
-      </w:r>
-      <w:r>
-        <w:rPr>
-          <w:rFonts w:hint="eastAsia"/>
-        </w:rPr>
-        <w:t>、</w:t>
-      </w:r>
-      <w:r>
-        <w:rPr>
-          <w:rFonts w:hint="eastAsia"/>
-        </w:rPr>
-        <w:t xml:space="preserve">shutdown -r 20:35 </w:t>
-      </w:r>
-      <w:r>
-        <w:rPr>
-          <w:rFonts w:hint="eastAsia"/>
-        </w:rPr>
-        <w:t>在时间为</w:t>
-      </w:r>
-      <w:r>
-        <w:rPr>
-          <w:rFonts w:hint="eastAsia"/>
-        </w:rPr>
-        <w:t>20:35</w:t>
-      </w:r>
-      <w:r>
-        <w:rPr>
-          <w:rFonts w:hint="eastAsia"/>
-        </w:rPr>
-        <w:t>时候重启</w:t>
-      </w:r>
-      <w:r>
-        <w:rPr>
-          <w:rFonts w:hint="eastAsia"/>
-        </w:rPr>
-        <w:t>(root</w:t>
-      </w:r>
-      <w:r>
-        <w:rPr>
-          <w:rFonts w:hint="eastAsia"/>
-        </w:rPr>
-        <w:t>用户使用</w:t>
-      </w:r>
-      <w:r>
-        <w:rPr>
-          <w:rFonts w:hint="eastAsia"/>
-        </w:rPr>
-        <w:t>)</w:t>
-      </w:r>
-    </w:p>
-    <w:p>
-      <w:r>
-        <w:rPr>
-          <w:rFonts w:hint="eastAsia"/>
-        </w:rPr>
-        <w:t>如果是通过</w:t>
-      </w:r>
-      <w:r>
-        <w:rPr>
-          <w:rFonts w:hint="eastAsia"/>
-        </w:rPr>
-        <w:t>shutdown</w:t>
-      </w:r>
-      <w:r>
-        <w:rPr>
-          <w:rFonts w:hint="eastAsia"/>
-        </w:rPr>
-        <w:t>命令设置重启的话，可以用</w:t>
-      </w:r>
-      <w:r>
-        <w:rPr>
-          <w:rFonts w:hint="eastAsia"/>
-        </w:rPr>
-        <w:t>shutdown -c</w:t>
-      </w:r>
-      <w:r>
-        <w:rPr>
-          <w:rFonts w:hint="eastAsia"/>
-        </w:rPr>
-        <w:t>命令</w:t>
-      </w:r>
-      <w:proofErr w:type="gramStart"/>
-      <w:r>
-        <w:rPr>
-          <w:rFonts w:hint="eastAsia"/>
-        </w:rPr>
-        <w:t>取消重</w:t>
-      </w:r>
-      <w:proofErr w:type="gramEnd"/>
-      <w:r>
-        <w:rPr>
-          <w:rFonts w:hint="eastAsia"/>
-        </w:rPr>
-        <w:t>启</w:t>
-      </w:r>
-    </w:p>
-    <w:p/>
-    <w:p>
-      <w:pPr>
-        <w:rPr>
-          <w:color w:val="FF0000"/>
-        </w:rPr>
-      </w:pPr>
-      <w:r>
-        <w:rPr>
-          <w:rFonts w:hint="eastAsia"/>
-          <w:color w:val="FF0000"/>
-        </w:rPr>
-        <w:t>关机命令：</w:t>
-      </w:r>
-    </w:p>
-    <w:p>
-      <w:r>
-        <w:rPr>
-          <w:rFonts w:hint="eastAsia"/>
-        </w:rPr>
-        <w:lastRenderedPageBreak/>
-        <w:t>1</w:t>
-      </w:r>
-      <w:r>
-        <w:rPr>
-          <w:rFonts w:hint="eastAsia"/>
-        </w:rPr>
-        <w:t>、</w:t>
-      </w:r>
-      <w:r>
-        <w:rPr>
-          <w:rFonts w:hint="eastAsia"/>
-        </w:rPr>
-        <w:t xml:space="preserve">halt   </w:t>
-      </w:r>
-      <w:r>
-        <w:rPr>
-          <w:rFonts w:hint="eastAsia"/>
-        </w:rPr>
-        <w:t>立刻关机</w:t>
-      </w:r>
-    </w:p>
-    <w:p>
-      <w:r>
-        <w:rPr>
-          <w:rFonts w:hint="eastAsia"/>
-        </w:rPr>
-        <w:t>2</w:t>
-      </w:r>
-      <w:r>
-        <w:rPr>
-          <w:rFonts w:hint="eastAsia"/>
-        </w:rPr>
-        <w:t>、</w:t>
-      </w:r>
-      <w:r>
-        <w:rPr>
-          <w:rFonts w:hint="eastAsia"/>
-        </w:rPr>
-        <w:t xml:space="preserve">poweroff </w:t>
-      </w:r>
-      <w:r>
-        <w:rPr>
-          <w:rFonts w:hint="eastAsia"/>
-        </w:rPr>
-        <w:t>立刻关机</w:t>
-      </w:r>
-    </w:p>
-    <w:p>
-      <w:r>
-        <w:rPr>
-          <w:rFonts w:hint="eastAsia"/>
-        </w:rPr>
-        <w:t>3</w:t>
-      </w:r>
-      <w:r>
-        <w:rPr>
-          <w:rFonts w:hint="eastAsia"/>
-        </w:rPr>
-        <w:t>、</w:t>
-      </w:r>
-      <w:r>
-        <w:rPr>
-          <w:rFonts w:hint="eastAsia"/>
-        </w:rPr>
-        <w:t xml:space="preserve">shutdown -h now </w:t>
-      </w:r>
-      <w:r>
-        <w:rPr>
-          <w:rFonts w:hint="eastAsia"/>
-        </w:rPr>
-        <w:t>立刻关机</w:t>
-      </w:r>
-      <w:r>
-        <w:rPr>
-          <w:rFonts w:hint="eastAsia"/>
-        </w:rPr>
-        <w:t>(root</w:t>
-      </w:r>
-      <w:r>
-        <w:rPr>
-          <w:rFonts w:hint="eastAsia"/>
-        </w:rPr>
-        <w:t>用户使用</w:t>
-      </w:r>
-      <w:r>
-        <w:rPr>
-          <w:rFonts w:hint="eastAsia"/>
-        </w:rPr>
-        <w:t>)</w:t>
-      </w:r>
-    </w:p>
-    <w:p>
-      <w:r>
-        <w:rPr>
-          <w:rFonts w:hint="eastAsia"/>
-        </w:rPr>
-        <w:t>4</w:t>
-      </w:r>
-      <w:r>
-        <w:rPr>
-          <w:rFonts w:hint="eastAsia"/>
-        </w:rPr>
-        <w:t>、</w:t>
-      </w:r>
-      <w:r>
-        <w:rPr>
-          <w:rFonts w:hint="eastAsia"/>
-        </w:rPr>
-        <w:t>shutdown -h 10 10</w:t>
-      </w:r>
-      <w:r>
-        <w:rPr>
-          <w:rFonts w:hint="eastAsia"/>
-        </w:rPr>
-        <w:t>分钟后自动关机</w:t>
-      </w:r>
-    </w:p>
-    <w:p/>
-    <w:p>
-      <w:r>
-        <w:rPr>
-          <w:rFonts w:hint="eastAsia"/>
-        </w:rPr>
-        <w:t>如果是通过</w:t>
-      </w:r>
-      <w:r>
-        <w:rPr>
-          <w:rFonts w:hint="eastAsia"/>
-        </w:rPr>
-        <w:t>shutdown</w:t>
-      </w:r>
-      <w:r>
-        <w:rPr>
-          <w:rFonts w:hint="eastAsia"/>
-        </w:rPr>
-        <w:t>命令设置关机的话，可以用</w:t>
-      </w:r>
-      <w:r>
-        <w:rPr>
-          <w:rFonts w:hint="eastAsia"/>
-        </w:rPr>
-        <w:t>shutdown -c</w:t>
-      </w:r>
-      <w:r>
-        <w:rPr>
-          <w:rFonts w:hint="eastAsia"/>
-        </w:rPr>
-        <w:t>命令</w:t>
-      </w:r>
-      <w:proofErr w:type="gramStart"/>
-      <w:r>
-        <w:rPr>
-          <w:rFonts w:hint="eastAsia"/>
-        </w:rPr>
-        <w:t>取消重</w:t>
-      </w:r>
-      <w:proofErr w:type="gramEnd"/>
-      <w:r>
-        <w:rPr>
-          <w:rFonts w:hint="eastAsia"/>
-        </w:rPr>
-        <w:t>启</w:t>
-      </w:r>
-    </w:p>
-    <w:p/>
-    <w:p>
-      <w:pPr>
-        <w:rPr>
-          <w:color w:val="FF0000"/>
-        </w:rPr>
-      </w:pPr>
-      <w:r>
-        <w:rPr>
-          <w:rFonts w:hint="eastAsia"/>
-          <w:color w:val="FF0000"/>
-        </w:rPr>
-        <w:t>查看</w:t>
-      </w:r>
-      <w:r>
-        <w:rPr>
-          <w:rFonts w:hint="eastAsia"/>
-          <w:color w:val="FF0000"/>
-        </w:rPr>
-        <w:t>CPU</w:t>
-      </w:r>
-      <w:r>
-        <w:rPr>
-          <w:rFonts w:hint="eastAsia"/>
-          <w:color w:val="FF0000"/>
-        </w:rPr>
-        <w:t>详细信息：</w:t>
-      </w:r>
-    </w:p>
-    <w:p>
-      <w:r>
-        <w:t>cat /proc/cpuinfo</w:t>
-      </w:r>
-      <w:r>
-        <w:rPr>
-          <w:rFonts w:hint="eastAsia"/>
-        </w:rPr>
-        <w:t xml:space="preserve">  </w:t>
-      </w:r>
-      <w:r>
-        <w:rPr>
-          <w:rFonts w:hint="eastAsia"/>
-        </w:rPr>
-        <w:t>查看</w:t>
-      </w:r>
-      <w:r>
-        <w:rPr>
-          <w:rFonts w:hint="eastAsia"/>
-        </w:rPr>
-        <w:t>CPU</w:t>
-      </w:r>
-      <w:r>
-        <w:rPr>
-          <w:rFonts w:hint="eastAsia"/>
-        </w:rPr>
-        <w:t>的所有信息</w:t>
-      </w:r>
-    </w:p>
-    <w:p>
-      <w:r>
-        <w:t xml:space="preserve">cat /proc/cpuinfo| grep "physical id"| sort| uniq| wc </w:t>
-      </w:r>
-      <w:r>
-        <w:rPr>
-          <w:rFonts w:hint="eastAsia"/>
-        </w:rPr>
-        <w:t>-</w:t>
-      </w:r>
-      <w:r>
-        <w:t>l</w:t>
-      </w:r>
-      <w:r>
-        <w:rPr>
-          <w:rFonts w:hint="eastAsia"/>
-        </w:rPr>
-        <w:t xml:space="preserve">  </w:t>
-      </w:r>
-      <w:r>
-        <w:rPr>
-          <w:rFonts w:hint="eastAsia"/>
-        </w:rPr>
-        <w:t>查看物理</w:t>
-      </w:r>
-      <w:r>
-        <w:rPr>
-          <w:rFonts w:hint="eastAsia"/>
-        </w:rPr>
-        <w:t>CPU</w:t>
-      </w:r>
-      <w:r>
-        <w:rPr>
-          <w:rFonts w:hint="eastAsia"/>
-        </w:rPr>
-        <w:t>个数</w:t>
-      </w:r>
-    </w:p>
-    <w:p>
-      <w:r>
-        <w:t>cat /proc/cpuinfo| grep "cpu cores"| uniq</w:t>
-      </w:r>
-      <w:r>
-        <w:rPr>
-          <w:rFonts w:hint="eastAsia"/>
-        </w:rPr>
-        <w:t xml:space="preserve">   </w:t>
-      </w:r>
-      <w:r>
-        <w:rPr>
-          <w:rFonts w:hint="eastAsia"/>
-        </w:rPr>
-        <w:t>查看每个物理</w:t>
-      </w:r>
-      <w:r>
-        <w:rPr>
-          <w:rFonts w:hint="eastAsia"/>
-        </w:rPr>
-        <w:t>CPU</w:t>
-      </w:r>
-      <w:r>
-        <w:rPr>
-          <w:rFonts w:hint="eastAsia"/>
-        </w:rPr>
-        <w:t>中</w:t>
-      </w:r>
-      <w:r>
-        <w:rPr>
-          <w:rFonts w:hint="eastAsia"/>
-        </w:rPr>
-        <w:t>core</w:t>
-      </w:r>
-      <w:r>
-        <w:rPr>
-          <w:rFonts w:hint="eastAsia"/>
-        </w:rPr>
-        <w:t>的个数</w:t>
-      </w:r>
-    </w:p>
-    <w:p>
-      <w:r>
-        <w:t xml:space="preserve">cat /proc/cpuinfo| grep "processor"| wc </w:t>
-      </w:r>
-      <w:r>
-        <w:rPr>
-          <w:rFonts w:hint="eastAsia"/>
-        </w:rPr>
-        <w:t>-l</w:t>
-      </w:r>
-      <w:r>
-        <w:rPr>
-          <w:rFonts w:hint="eastAsia"/>
-        </w:rPr>
-        <w:t xml:space="preserve">    </w:t>
-      </w:r>
-      <w:r>
-        <w:rPr>
-          <w:rFonts w:hint="eastAsia"/>
-        </w:rPr>
-        <w:t>查看逻辑</w:t>
-      </w:r>
-      <w:r>
-        <w:rPr>
-          <w:rFonts w:hint="eastAsia"/>
-        </w:rPr>
-        <w:t>CPU</w:t>
-      </w:r>
-      <w:r>
-        <w:rPr>
-          <w:rFonts w:hint="eastAsia"/>
-        </w:rPr>
-        <w:t>的个数</w:t>
-      </w:r>
-    </w:p>
-    <w:p>
-      <w:r>
-        <w:t xml:space="preserve">grep 'processor' /proc/cpuinfo | sort -u | wc </w:t>
-      </w:r>
-      <w:r>
-        <w:rPr>
-          <w:rFonts w:hint="eastAsia"/>
-        </w:rPr>
-        <w:t>-l</w:t>
-      </w:r>
-      <w:r>
-        <w:rPr>
-          <w:rFonts w:hint="eastAsia"/>
-        </w:rPr>
-        <w:t xml:space="preserve">   </w:t>
-      </w:r>
-      <w:proofErr w:type="gramStart"/>
-      <w:r>
-        <w:rPr>
-          <w:rFonts w:hint="eastAsia"/>
-        </w:rPr>
-        <w:t>查看总线程</w:t>
-      </w:r>
-      <w:proofErr w:type="gramEnd"/>
-      <w:r>
-        <w:rPr>
-          <w:rFonts w:hint="eastAsia"/>
-        </w:rPr>
-        <w:t>数量</w:t>
-      </w:r>
-    </w:p>
-    <w:p>
-      <w:r>
-        <w:t xml:space="preserve">cat /proc/cpuinfo | grep name | cut -f2 -d: | uniq </w:t>
-      </w:r>
-      <w:r>
-        <w:rPr>
-          <w:rFonts w:hint="eastAsia"/>
-        </w:rPr>
-        <w:t>-c</w:t>
-      </w:r>
-      <w:r>
-        <w:rPr>
-          <w:rFonts w:hint="eastAsia"/>
-        </w:rPr>
-        <w:t xml:space="preserve"> </w:t>
-      </w:r>
-      <w:r>
-        <w:rPr>
-          <w:rFonts w:hint="eastAsia"/>
-        </w:rPr>
-        <w:t>查看</w:t>
-      </w:r>
-      <w:r>
-        <w:rPr>
-          <w:rFonts w:hint="eastAsia"/>
-        </w:rPr>
-        <w:t>CPU</w:t>
-      </w:r>
-      <w:r>
-        <w:rPr>
-          <w:rFonts w:hint="eastAsia"/>
-        </w:rPr>
-        <w:t>信息（型号）</w:t>
-      </w:r>
-    </w:p>
-    <w:p/>
-    <w:p/>
-    <w:p/>
-    <w:p>
-      <w:pPr>
-        <w:rPr>
-          <w:color w:val="FF0000"/>
-        </w:rPr>
-      </w:pPr>
-      <w:r>
-        <w:rPr>
-          <w:rFonts w:hint="eastAsia"/>
-          <w:color w:val="FF0000"/>
-        </w:rPr>
-        <w:t>查看内存大小</w:t>
-      </w:r>
-    </w:p>
-    <w:p>
-      <w:proofErr w:type="gramStart"/>
-      <w:r>
-        <w:rPr>
-          <w:rFonts w:hint="eastAsia"/>
-        </w:rPr>
-        <w:t>free</w:t>
-      </w:r>
-      <w:proofErr w:type="gramEnd"/>
-    </w:p>
-    <w:p/>
-    <w:p>
-      <w:pPr>
-        <w:rPr>
-          <w:color w:val="FF0000"/>
-        </w:rPr>
-      </w:pPr>
-      <w:r>
-        <w:rPr>
-          <w:rFonts w:hint="eastAsia"/>
-          <w:color w:val="FF0000"/>
-        </w:rPr>
-        <w:t>查看磁盘大小</w:t>
-      </w:r>
-    </w:p>
-    <w:p>
-      <w:proofErr w:type="gramStart"/>
-      <w:r>
-        <w:t>df</w:t>
-      </w:r>
-      <w:proofErr w:type="gramEnd"/>
-      <w:r>
-        <w:t xml:space="preserve"> -h</w:t>
-      </w:r>
-    </w:p>
-    <w:p>
-      <w:r>
-        <w:rPr>
-          <w:rFonts w:hint="eastAsia"/>
-        </w:rPr>
-        <w:t xml:space="preserve">sudo uname --s  </w:t>
-      </w:r>
-      <w:r>
-        <w:rPr>
-          <w:rFonts w:hint="eastAsia"/>
-        </w:rPr>
-        <w:t>显示内核名字</w:t>
-      </w:r>
-      <w:r>
-        <w:rPr>
-          <w:rFonts w:hint="eastAsia"/>
-        </w:rPr>
-        <w:t>s</w:t>
-      </w:r>
-    </w:p>
-    <w:p>
-      <w:r>
-        <w:rPr>
-          <w:rFonts w:hint="eastAsia"/>
-        </w:rPr>
-        <w:t xml:space="preserve">sudo uname --r </w:t>
-      </w:r>
-      <w:r>
-        <w:rPr>
-          <w:rFonts w:hint="eastAsia"/>
-        </w:rPr>
-        <w:t>显示内核版本</w:t>
-      </w:r>
-    </w:p>
-    <w:p>
-      <w:r>
-        <w:rPr>
-          <w:rFonts w:hint="eastAsia"/>
-        </w:rPr>
-        <w:t xml:space="preserve">sudo uname --n </w:t>
-      </w:r>
-      <w:r>
-        <w:rPr>
-          <w:rFonts w:hint="eastAsia"/>
-        </w:rPr>
-        <w:t>显示网络主机名</w:t>
-      </w:r>
-    </w:p>
-    <w:p>
-      <w:r>
-        <w:rPr>
-          <w:rFonts w:hint="eastAsia"/>
-        </w:rPr>
-        <w:t xml:space="preserve">sudo uname --p </w:t>
-      </w:r>
-      <w:r>
-        <w:rPr>
-          <w:rFonts w:hint="eastAsia"/>
-        </w:rPr>
-        <w:t>显示</w:t>
-      </w:r>
-      <w:r>
-        <w:rPr>
-          <w:rFonts w:hint="eastAsia"/>
-        </w:rPr>
-        <w:t xml:space="preserve">cpu </w:t>
-      </w:r>
-      <w:r>
-        <w:rPr>
-          <w:rFonts w:hint="eastAsia"/>
-        </w:rPr>
-        <w:t>（比如</w:t>
-      </w:r>
-      <w:r>
-        <w:rPr>
-          <w:rFonts w:hint="eastAsia"/>
-        </w:rPr>
-        <w:t>32</w:t>
-      </w:r>
-      <w:r>
-        <w:rPr>
-          <w:rFonts w:hint="eastAsia"/>
-        </w:rPr>
-        <w:t>位和</w:t>
-      </w:r>
-      <w:r>
-        <w:rPr>
-          <w:rFonts w:hint="eastAsia"/>
-        </w:rPr>
-        <w:t>64</w:t>
-      </w:r>
-      <w:r>
-        <w:rPr>
-          <w:rFonts w:hint="eastAsia"/>
-        </w:rPr>
-        <w:t>位）</w:t>
-      </w:r>
-    </w:p>
-    <w:p/>
-    <w:p/>
-    <w:p/>
-    <w:p>
-      <w:pPr>
-        <w:pStyle w:val="2"/>
-      </w:pPr>
-      <w:r>
-        <w:rPr>
-          <w:rFonts w:hint="eastAsia"/>
-        </w:rPr>
-        <w:lastRenderedPageBreak/>
-        <w:t>10</w:t>
       </w:r>
       <w:r>
         <w:rPr>
@@ -13635,7 +13770,7 @@
         <w:rPr>
           <w:rFonts w:hint="eastAsia"/>
         </w:rPr>
-        <w:t>11</w:t>
+        <w:t>10</w:t>
       </w:r>
       <w:r>
         <w:rPr>
@@ -13823,7 +13958,13 @@
         <w:rPr>
           <w:rFonts w:hint="eastAsia"/>
         </w:rPr>
-        <w:t>12</w:t>
+        <w:t>1</w:t>
+      </w:r>
+      <w:r>
+        <w:rPr>
+          <w:rFonts w:hint="eastAsia"/>
+        </w:rPr>
+        <w:t>1</w:t>
       </w:r>
       <w:r>
         <w:rPr>
@@ -16361,7 +16502,13 @@
         <w:rPr>
           <w:rFonts w:hint="eastAsia"/>
         </w:rPr>
-        <w:t>13</w:t>
+        <w:t>1</w:t>
+      </w:r>
+      <w:r>
+        <w:rPr>
+          <w:rFonts w:hint="eastAsia"/>
+        </w:rPr>
+        <w:t>2</w:t>
       </w:r>
       <w:r>
         <w:rPr>
@@ -19683,7 +19830,13 @@
         <w:rPr>
           <w:rFonts w:hint="eastAsia"/>
         </w:rPr>
-        <w:t>14</w:t>
+        <w:t>1</w:t>
+      </w:r>
+      <w:r>
+        <w:rPr>
+          <w:rFonts w:hint="eastAsia"/>
+        </w:rPr>
+        <w:t>3</w:t>
       </w:r>
       <w:r>
         <w:rPr>
@@ -19932,7 +20085,13 @@
         <w:rPr>
           <w:rFonts w:hint="eastAsia"/>
         </w:rPr>
-        <w:t>15</w:t>
+        <w:t>1</w:t>
+      </w:r>
+      <w:r>
+        <w:rPr>
+          <w:rFonts w:hint="eastAsia"/>
+        </w:rPr>
+        <w:t>4</w:t>
       </w:r>
       <w:r>
         <w:rPr>
@@ -19992,7 +20151,13 @@
         <w:rPr>
           <w:rFonts w:hint="eastAsia"/>
         </w:rPr>
-        <w:t>16</w:t>
+        <w:t>1</w:t>
+      </w:r>
+      <w:r>
+        <w:rPr>
+          <w:rFonts w:hint="eastAsia"/>
+        </w:rPr>
+        <w:t>5</w:t>
       </w:r>
       <w:r>
         <w:rPr>
@@ -21461,7 +21626,13 @@
         <w:rPr>
           <w:rFonts w:hint="eastAsia"/>
         </w:rPr>
-        <w:t>17</w:t>
+        <w:t>1</w:t>
+      </w:r>
+      <w:r>
+        <w:rPr>
+          <w:rFonts w:hint="eastAsia"/>
+        </w:rPr>
+        <w:t>6</w:t>
       </w:r>
       <w:r>
         <w:rPr>
@@ -22556,7 +22727,13 @@
         <w:rPr>
           <w:rFonts w:hint="eastAsia"/>
         </w:rPr>
-        <w:t>功能。同意，根据此方法也可以设置</w:t>
+        <w:t>功能。同理</w:t>
+      </w:r>
+      <w:r>
+        <w:rPr>
+          <w:rFonts w:hint="eastAsia"/>
+        </w:rPr>
+        <w:t>，根据此方法也可以设置</w:t>
       </w:r>
       <w:r>
         <w:rPr>
@@ -23850,11 +24027,6 @@
       </w:r>
     </w:p>
     <w:p>
-      <w:pPr>
-        <w:rPr>
-          <w:rFonts w:hint="eastAsia"/>
-        </w:rPr>
-      </w:pPr>
       <w:r>
         <w:t xml:space="preserve">        </w:t>
       </w:r>
@@ -23867,19 +24039,10 @@
         <w:t>KERN_ERR pr_fmt(fmt), ##__VA_ARGS__)</w:t>
       </w:r>
     </w:p>
-    <w:p>
-      <w:pPr>
-        <w:rPr>
-          <w:rFonts w:hint="eastAsia"/>
-        </w:rPr>
-      </w:pPr>
-    </w:p>
+    <w:p/>
     <w:p>
       <w:pPr>
         <w:pStyle w:val="2"/>
-        <w:rPr>
-          <w:rFonts w:hint="eastAsia"/>
-        </w:rPr>
       </w:pPr>
       <w:r>
         <w:rPr>
@@ -23909,7 +24072,6 @@
     <w:p>
       <w:pPr>
         <w:rPr>
-          <w:rFonts w:hint="eastAsia"/>
           <w:b/>
           <w:color w:val="FF0000"/>
         </w:rPr>
@@ -23924,11 +24086,6 @@
       </w:r>
     </w:p>
     <w:p>
-      <w:pPr>
-        <w:rPr>
-          <w:rFonts w:hint="eastAsia"/>
-        </w:rPr>
-      </w:pPr>
       <w:r>
         <w:rPr>
           <w:rFonts w:hint="eastAsia"/>
@@ -24055,1957 +24212,6 @@
           <w:rFonts w:hint="eastAsia"/>
         </w:rPr>
         <w:t>上，也可以作为其他发行版上容易安装的包得到。</w:t>
-      </w:r>
-    </w:p>
-    <w:p>
-      <w:pPr>
-        <w:ind w:firstLine="420"/>
-        <w:rPr>
-          <w:rFonts w:hint="eastAsia"/>
-        </w:rPr>
-      </w:pPr>
-      <w:r>
-        <w:rPr>
-          <w:rFonts w:hint="eastAsia"/>
-        </w:rPr>
-        <w:t>2</w:t>
-      </w:r>
-      <w:r>
-        <w:rPr>
-          <w:rFonts w:hint="eastAsia"/>
-        </w:rPr>
-        <w:t>、</w:t>
-      </w:r>
-      <w:r>
-        <w:rPr>
-          <w:rFonts w:hint="eastAsia"/>
-          <w:color w:val="FF0000"/>
-        </w:rPr>
-        <w:t>除了</w:t>
-      </w:r>
-      <w:r>
-        <w:rPr>
-          <w:rFonts w:hint="eastAsia"/>
-          <w:color w:val="FF0000"/>
-        </w:rPr>
-        <w:t>SELinux</w:t>
-      </w:r>
-      <w:r>
-        <w:rPr>
-          <w:rFonts w:hint="eastAsia"/>
-          <w:color w:val="FF0000"/>
-        </w:rPr>
-        <w:t>之外还有另一种对权限的控制（自主访问控制</w:t>
-      </w:r>
-      <w:r>
-        <w:rPr>
-          <w:rFonts w:hint="eastAsia"/>
-          <w:color w:val="FF0000"/>
-        </w:rPr>
-        <w:t>(DAC)</w:t>
-      </w:r>
-      <w:r>
-        <w:rPr>
-          <w:rFonts w:hint="eastAsia"/>
-          <w:color w:val="FF0000"/>
-        </w:rPr>
-        <w:t>），</w:t>
-      </w:r>
-      <w:r>
-        <w:rPr>
-          <w:rFonts w:hint="eastAsia"/>
-        </w:rPr>
-        <w:t>其实这个就是我们创建文件的时候设置的权限，还可以手动使用</w:t>
-      </w:r>
-      <w:r>
-        <w:rPr>
-          <w:rFonts w:hint="eastAsia"/>
-        </w:rPr>
-        <w:t xml:space="preserve">chmod 777 </w:t>
-      </w:r>
-      <w:r>
-        <w:rPr>
-          <w:rFonts w:hint="eastAsia"/>
-        </w:rPr>
-        <w:t>文件</w:t>
-      </w:r>
-      <w:r>
-        <w:rPr>
-          <w:rFonts w:hint="eastAsia"/>
-        </w:rPr>
-        <w:t xml:space="preserve"> </w:t>
-      </w:r>
-      <w:r>
-        <w:rPr>
-          <w:rFonts w:hint="eastAsia"/>
-        </w:rPr>
-        <w:t>修改权限。系统的访问权限是由</w:t>
-      </w:r>
-      <w:r>
-        <w:rPr>
-          <w:rFonts w:hint="eastAsia"/>
-        </w:rPr>
-        <w:t>DAC</w:t>
-      </w:r>
-      <w:r>
-        <w:rPr>
-          <w:rFonts w:hint="eastAsia"/>
-        </w:rPr>
-        <w:t>和</w:t>
-      </w:r>
-      <w:r>
-        <w:rPr>
-          <w:rFonts w:hint="eastAsia"/>
-        </w:rPr>
-        <w:t>SElinux</w:t>
-      </w:r>
-      <w:r>
-        <w:rPr>
-          <w:rFonts w:hint="eastAsia"/>
-        </w:rPr>
-        <w:t>共同完成缺谁都访问不了。</w:t>
-      </w:r>
-    </w:p>
-    <w:p>
-      <w:pPr>
-        <w:ind w:firstLine="420"/>
-        <w:rPr>
-          <w:rFonts w:hint="eastAsia"/>
-          <w:b/>
-        </w:rPr>
-      </w:pPr>
-      <w:r>
-        <w:rPr>
-          <w:rFonts w:hint="eastAsia"/>
-          <w:b/>
-        </w:rPr>
-        <w:t>3</w:t>
-      </w:r>
-      <w:r>
-        <w:rPr>
-          <w:rFonts w:hint="eastAsia"/>
-          <w:b/>
-        </w:rPr>
-        <w:t>、参考博客：</w:t>
-      </w:r>
-      <w:r>
-        <w:rPr>
-          <w:b/>
-        </w:rPr>
-        <w:t>https://blog.csdn.net/gulinxieying/article/details/78677139</w:t>
-      </w:r>
-    </w:p>
-    <w:p>
-      <w:pPr>
-        <w:rPr>
-          <w:rFonts w:hint="eastAsia"/>
-        </w:rPr>
-      </w:pPr>
-    </w:p>
-    <w:p>
-      <w:pPr>
-        <w:rPr>
-          <w:rFonts w:hint="eastAsia"/>
-          <w:b/>
-          <w:color w:val="FF0000"/>
-        </w:rPr>
-      </w:pPr>
-      <w:r>
-        <w:rPr>
-          <w:rFonts w:hint="eastAsia"/>
-          <w:b/>
-          <w:color w:val="FF0000"/>
-        </w:rPr>
-        <w:t>使用</w:t>
-      </w:r>
-      <w:r>
-        <w:rPr>
-          <w:rFonts w:hint="eastAsia"/>
-          <w:b/>
-          <w:color w:val="FF0000"/>
-        </w:rPr>
-        <w:t>adb</w:t>
-      </w:r>
-      <w:r>
-        <w:rPr>
-          <w:rFonts w:hint="eastAsia"/>
-          <w:b/>
-          <w:color w:val="FF0000"/>
-        </w:rPr>
-        <w:t>命令开关</w:t>
-      </w:r>
-      <w:r>
-        <w:rPr>
-          <w:rFonts w:hint="eastAsia"/>
-          <w:b/>
-          <w:color w:val="FF0000"/>
-        </w:rPr>
-        <w:t>SELinux</w:t>
-      </w:r>
-      <w:r>
-        <w:rPr>
-          <w:rFonts w:hint="eastAsia"/>
-          <w:b/>
-          <w:color w:val="FF0000"/>
-        </w:rPr>
-        <w:t>：</w:t>
-      </w:r>
-    </w:p>
-    <w:p>
-      <w:pPr>
-        <w:rPr>
-          <w:rFonts w:hint="eastAsia"/>
-        </w:rPr>
-      </w:pPr>
-      <w:r>
-        <w:rPr>
-          <w:rFonts w:hint="eastAsia"/>
-        </w:rPr>
-        <w:tab/>
-      </w:r>
-      <w:r>
-        <w:t>adb shell setenforce 0</w:t>
-      </w:r>
-      <w:r>
-        <w:rPr>
-          <w:rFonts w:hint="eastAsia"/>
-        </w:rPr>
-        <w:t xml:space="preserve"> </w:t>
-      </w:r>
-      <w:r>
-        <w:rPr>
-          <w:rFonts w:hint="eastAsia"/>
-        </w:rPr>
-        <w:t>关闭</w:t>
-      </w:r>
-      <w:r>
-        <w:rPr>
-          <w:rFonts w:hint="eastAsia"/>
-        </w:rPr>
-        <w:t>SElinux</w:t>
-      </w:r>
-    </w:p>
-    <w:p>
-      <w:pPr>
-        <w:rPr>
-          <w:rFonts w:hint="eastAsia"/>
-        </w:rPr>
-      </w:pPr>
-      <w:r>
-        <w:rPr>
-          <w:rFonts w:hint="eastAsia"/>
-        </w:rPr>
-        <w:tab/>
-      </w:r>
-      <w:r>
-        <w:t xml:space="preserve">adb shell setenforce </w:t>
-      </w:r>
-      <w:r>
-        <w:rPr>
-          <w:rFonts w:hint="eastAsia"/>
-        </w:rPr>
-        <w:t xml:space="preserve">1 </w:t>
-      </w:r>
-      <w:r>
-        <w:rPr>
-          <w:rFonts w:hint="eastAsia"/>
-        </w:rPr>
-        <w:t>开启</w:t>
-      </w:r>
-      <w:r>
-        <w:rPr>
-          <w:rFonts w:hint="eastAsia"/>
-        </w:rPr>
-        <w:t>SElinux</w:t>
-      </w:r>
-    </w:p>
-    <w:p>
-      <w:pPr>
-        <w:rPr>
-          <w:rFonts w:hint="eastAsia"/>
-        </w:rPr>
-      </w:pPr>
-    </w:p>
-    <w:p>
-      <w:pPr>
-        <w:rPr>
-          <w:rFonts w:hint="eastAsia"/>
-          <w:b/>
-          <w:color w:val="FF0000"/>
-        </w:rPr>
-      </w:pPr>
-      <w:r>
-        <w:rPr>
-          <w:rFonts w:hint="eastAsia"/>
-          <w:b/>
-          <w:color w:val="FF0000"/>
-        </w:rPr>
-        <w:t>使用</w:t>
-      </w:r>
-      <w:r>
-        <w:rPr>
-          <w:rFonts w:hint="eastAsia"/>
-          <w:b/>
-          <w:color w:val="FF0000"/>
-        </w:rPr>
-        <w:t>adb</w:t>
-      </w:r>
-      <w:r>
-        <w:rPr>
-          <w:rFonts w:hint="eastAsia"/>
-          <w:b/>
-          <w:color w:val="FF0000"/>
-        </w:rPr>
-        <w:t>命令确认</w:t>
-      </w:r>
-      <w:r>
-        <w:rPr>
-          <w:rFonts w:hint="eastAsia"/>
-          <w:b/>
-          <w:color w:val="FF0000"/>
-        </w:rPr>
-        <w:t>SElinux</w:t>
-      </w:r>
-      <w:r>
-        <w:rPr>
-          <w:rFonts w:hint="eastAsia"/>
-          <w:b/>
-          <w:color w:val="FF0000"/>
-        </w:rPr>
-        <w:t>是否开启：</w:t>
-      </w:r>
-    </w:p>
-    <w:p>
-      <w:pPr>
-        <w:rPr>
-          <w:rFonts w:hint="eastAsia"/>
-        </w:rPr>
-      </w:pPr>
-      <w:r>
-        <w:rPr>
-          <w:rFonts w:hint="eastAsia"/>
-        </w:rPr>
-        <w:tab/>
-      </w:r>
-      <w:r>
-        <w:t>adb shell getenforce</w:t>
-      </w:r>
-      <w:r>
-        <w:rPr>
-          <w:rFonts w:hint="eastAsia"/>
-        </w:rPr>
-        <w:t xml:space="preserve"> </w:t>
-      </w:r>
-      <w:r>
-        <w:rPr>
-          <w:rFonts w:hint="eastAsia"/>
-        </w:rPr>
-        <w:t>返回</w:t>
-      </w:r>
-      <w:r>
-        <w:rPr>
-          <w:rFonts w:hint="eastAsia"/>
-        </w:rPr>
-        <w:t xml:space="preserve"> </w:t>
-      </w:r>
-      <w:r>
-        <w:t>Enforcing</w:t>
-      </w:r>
-      <w:r>
-        <w:rPr>
-          <w:rFonts w:hint="eastAsia"/>
-        </w:rPr>
-        <w:t xml:space="preserve"> </w:t>
-      </w:r>
-      <w:r>
-        <w:rPr>
-          <w:rFonts w:hint="eastAsia"/>
-        </w:rPr>
-        <w:t>表示开启</w:t>
-      </w:r>
-    </w:p>
-    <w:p>
-      <w:pPr>
-        <w:rPr>
-          <w:rFonts w:hint="eastAsia"/>
-        </w:rPr>
-      </w:pPr>
-      <w:r>
-        <w:rPr>
-          <w:rFonts w:hint="eastAsia"/>
-        </w:rPr>
-        <w:tab/>
-      </w:r>
-      <w:r>
-        <w:rPr>
-          <w:rFonts w:hint="eastAsia"/>
-        </w:rPr>
-        <w:tab/>
-      </w:r>
-      <w:r>
-        <w:rPr>
-          <w:rFonts w:hint="eastAsia"/>
-        </w:rPr>
-        <w:tab/>
-      </w:r>
-      <w:r>
-        <w:rPr>
-          <w:rFonts w:hint="eastAsia"/>
-        </w:rPr>
-        <w:tab/>
-        <w:t xml:space="preserve">    </w:t>
-      </w:r>
-      <w:r>
-        <w:rPr>
-          <w:rFonts w:hint="eastAsia"/>
-        </w:rPr>
-        <w:t>返回</w:t>
-      </w:r>
-      <w:r>
-        <w:rPr>
-          <w:rFonts w:hint="eastAsia"/>
-        </w:rPr>
-        <w:t xml:space="preserve"> </w:t>
-      </w:r>
-      <w:r>
-        <w:t>Permissive</w:t>
-      </w:r>
-      <w:r>
-        <w:rPr>
-          <w:rFonts w:hint="eastAsia"/>
-        </w:rPr>
-        <w:t xml:space="preserve"> </w:t>
-      </w:r>
-      <w:r>
-        <w:rPr>
-          <w:rFonts w:hint="eastAsia"/>
-        </w:rPr>
-        <w:t>表示关闭</w:t>
-      </w:r>
-    </w:p>
-    <w:p>
-      <w:pPr>
-        <w:rPr>
-          <w:rFonts w:hint="eastAsia"/>
-        </w:rPr>
-      </w:pPr>
-      <w:r>
-        <w:rPr>
-          <w:rFonts w:hint="eastAsia"/>
-        </w:rPr>
-        <w:tab/>
-      </w:r>
-      <w:r>
-        <w:rPr>
-          <w:rFonts w:hint="eastAsia"/>
-        </w:rPr>
-        <w:t>其中</w:t>
-      </w:r>
-      <w:r>
-        <w:rPr>
-          <w:rFonts w:hint="eastAsia"/>
-        </w:rPr>
-        <w:t xml:space="preserve">enforcing,permissive </w:t>
-      </w:r>
-      <w:r>
-        <w:rPr>
-          <w:rFonts w:hint="eastAsia"/>
-        </w:rPr>
-        <w:t>分别对应</w:t>
-      </w:r>
-      <w:r>
-        <w:rPr>
-          <w:rFonts w:hint="eastAsia"/>
-        </w:rPr>
-        <w:t xml:space="preserve"> 1, 0</w:t>
-      </w:r>
-    </w:p>
-    <w:p>
-      <w:pPr>
-        <w:rPr>
-          <w:rFonts w:hint="eastAsia"/>
-        </w:rPr>
-      </w:pPr>
-    </w:p>
-    <w:p>
-      <w:pPr>
-        <w:rPr>
-          <w:rFonts w:hint="eastAsia"/>
-          <w:b/>
-          <w:color w:val="FF0000"/>
-        </w:rPr>
-      </w:pPr>
-      <w:r>
-        <w:rPr>
-          <w:rFonts w:hint="eastAsia"/>
-          <w:b/>
-          <w:color w:val="FF0000"/>
-        </w:rPr>
-        <w:t>语法规则：</w:t>
-      </w:r>
-    </w:p>
-    <w:p>
-      <w:pPr>
-        <w:rPr>
-          <w:rFonts w:hint="eastAsia"/>
-        </w:rPr>
-      </w:pPr>
-      <w:r>
-        <w:rPr>
-          <w:rFonts w:hint="eastAsia"/>
-          <w:color w:val="FF0000"/>
-        </w:rPr>
-        <w:tab/>
-      </w:r>
-      <w:r>
-        <w:rPr>
-          <w:rFonts w:hint="eastAsia"/>
-          <w:b/>
-          <w:color w:val="FF0000"/>
-        </w:rPr>
-        <w:t>（</w:t>
-      </w:r>
-      <w:r>
-        <w:rPr>
-          <w:rFonts w:hint="eastAsia"/>
-          <w:b/>
-          <w:color w:val="FF0000"/>
-        </w:rPr>
-        <w:t>1</w:t>
-      </w:r>
-      <w:r>
-        <w:rPr>
-          <w:rFonts w:hint="eastAsia"/>
-          <w:b/>
-          <w:color w:val="FF0000"/>
-        </w:rPr>
-        <w:t>）</w:t>
-      </w:r>
-      <w:r>
-        <w:rPr>
-          <w:rFonts w:hint="eastAsia"/>
-          <w:b/>
-          <w:color w:val="FF0000"/>
-        </w:rPr>
-        <w:t>、访问向量规则</w:t>
-      </w:r>
-      <w:r>
-        <w:rPr>
-          <w:rFonts w:hint="eastAsia"/>
-        </w:rPr>
-        <w:t>，</w:t>
-      </w:r>
-      <w:r>
-        <w:rPr>
-          <w:rFonts w:hint="eastAsia"/>
-        </w:rPr>
-        <w:t>访问向量规则又称</w:t>
-      </w:r>
-      <w:r>
-        <w:rPr>
-          <w:rFonts w:hint="eastAsia"/>
-        </w:rPr>
-        <w:t>AV</w:t>
-      </w:r>
-      <w:r>
-        <w:rPr>
-          <w:rFonts w:hint="eastAsia"/>
-        </w:rPr>
-        <w:t>规则，属于</w:t>
-      </w:r>
-      <w:r>
-        <w:rPr>
-          <w:rFonts w:hint="eastAsia"/>
-        </w:rPr>
-        <w:t>SElinux</w:t>
-      </w:r>
-      <w:r>
-        <w:rPr>
-          <w:rFonts w:hint="eastAsia"/>
-        </w:rPr>
-        <w:t>策略语言的控制部分。常用的通用</w:t>
-      </w:r>
-      <w:r>
-        <w:rPr>
-          <w:rFonts w:hint="eastAsia"/>
-        </w:rPr>
-        <w:t>AV</w:t>
-      </w:r>
-      <w:r>
-        <w:rPr>
-          <w:rFonts w:hint="eastAsia"/>
-        </w:rPr>
-        <w:t>规则有如下</w:t>
-      </w:r>
-      <w:r>
-        <w:rPr>
-          <w:rFonts w:hint="eastAsia"/>
-        </w:rPr>
-        <w:t>4</w:t>
-      </w:r>
-      <w:r>
-        <w:rPr>
-          <w:rFonts w:hint="eastAsia"/>
-        </w:rPr>
-        <w:t>个</w:t>
-      </w:r>
-      <w:r>
-        <w:rPr>
-          <w:rFonts w:hint="eastAsia"/>
-        </w:rPr>
-        <w:t>(</w:t>
-      </w:r>
-      <w:r>
-        <w:rPr>
-          <w:rFonts w:hint="eastAsia"/>
-        </w:rPr>
-        <w:t>详细解释</w:t>
-      </w:r>
-      <w:r>
-        <w:t>https://blog.csdn.net/gulinxieying/article/details/78677139</w:t>
-      </w:r>
-      <w:r>
-        <w:rPr>
-          <w:rFonts w:hint="eastAsia"/>
-        </w:rPr>
-        <w:t>)</w:t>
-      </w:r>
-      <w:r>
-        <w:rPr>
-          <w:rFonts w:hint="eastAsia"/>
-        </w:rPr>
-        <w:t>：</w:t>
-      </w:r>
-    </w:p>
-    <w:p>
-      <w:pPr>
-        <w:rPr>
-          <w:rFonts w:hint="eastAsia"/>
-        </w:rPr>
-      </w:pPr>
-      <w:r>
-        <w:rPr>
-          <w:rFonts w:hint="eastAsia"/>
-        </w:rPr>
-        <w:tab/>
-      </w:r>
-      <w:r>
-        <w:rPr>
-          <w:rFonts w:hint="eastAsia"/>
-        </w:rPr>
-        <w:t>allow</w:t>
-      </w:r>
-      <w:r>
-        <w:rPr>
-          <w:rFonts w:hint="eastAsia"/>
-        </w:rPr>
-        <w:t>：表示允许主体对客体执行允许的操作</w:t>
-      </w:r>
-    </w:p>
-    <w:p>
-      <w:pPr>
-        <w:rPr>
-          <w:rFonts w:hint="eastAsia"/>
-        </w:rPr>
-      </w:pPr>
-      <w:r>
-        <w:rPr>
-          <w:rFonts w:hint="eastAsia"/>
-        </w:rPr>
-        <w:tab/>
-      </w:r>
-      <w:r>
-        <w:rPr>
-          <w:rFonts w:hint="eastAsia"/>
-        </w:rPr>
-        <w:t>dontaudit</w:t>
-      </w:r>
-      <w:r>
-        <w:rPr>
-          <w:rFonts w:hint="eastAsia"/>
-        </w:rPr>
-        <w:t>：表示不记录违反规则的决策信息，</w:t>
-      </w:r>
-      <w:proofErr w:type="gramStart"/>
-      <w:r>
-        <w:rPr>
-          <w:rFonts w:hint="eastAsia"/>
-        </w:rPr>
-        <w:t>且违反</w:t>
-      </w:r>
-      <w:proofErr w:type="gramEnd"/>
-      <w:r>
-        <w:rPr>
-          <w:rFonts w:hint="eastAsia"/>
-        </w:rPr>
-        <w:t>规则不影响运行</w:t>
-      </w:r>
-      <w:r>
-        <w:rPr>
-          <w:rFonts w:hint="eastAsia"/>
-        </w:rPr>
-        <w:t>(</w:t>
-      </w:r>
-      <w:r>
-        <w:rPr>
-          <w:rFonts w:hint="eastAsia"/>
-        </w:rPr>
-        <w:t>允许操作且不记录</w:t>
-      </w:r>
-      <w:r>
-        <w:rPr>
-          <w:rFonts w:hint="eastAsia"/>
-        </w:rPr>
-        <w:t>)</w:t>
-      </w:r>
-    </w:p>
-    <w:p>
-      <w:pPr>
-        <w:rPr>
-          <w:rFonts w:hint="eastAsia"/>
-        </w:rPr>
-      </w:pPr>
-      <w:r>
-        <w:rPr>
-          <w:rFonts w:hint="eastAsia"/>
-        </w:rPr>
-        <w:lastRenderedPageBreak/>
-        <w:tab/>
-      </w:r>
-      <w:r>
-        <w:rPr>
-          <w:rFonts w:hint="eastAsia"/>
-        </w:rPr>
-        <w:t>auditallow</w:t>
-      </w:r>
-      <w:r>
-        <w:rPr>
-          <w:rFonts w:hint="eastAsia"/>
-        </w:rPr>
-        <w:t>：表示允许操作并记录访问决策信息</w:t>
-      </w:r>
-      <w:r>
-        <w:rPr>
-          <w:rFonts w:hint="eastAsia"/>
-        </w:rPr>
-        <w:t>(</w:t>
-      </w:r>
-      <w:r>
-        <w:rPr>
-          <w:rFonts w:hint="eastAsia"/>
-        </w:rPr>
-        <w:t>允许操作且记录</w:t>
-      </w:r>
-      <w:r>
-        <w:rPr>
-          <w:rFonts w:hint="eastAsia"/>
-        </w:rPr>
-        <w:t>)</w:t>
-      </w:r>
-    </w:p>
-    <w:p>
-      <w:pPr>
-        <w:rPr>
-          <w:rFonts w:hint="eastAsia"/>
-        </w:rPr>
-      </w:pPr>
-      <w:r>
-        <w:rPr>
-          <w:rFonts w:hint="eastAsia"/>
-        </w:rPr>
-        <w:tab/>
-      </w:r>
-      <w:r>
-        <w:rPr>
-          <w:rFonts w:hint="eastAsia"/>
-        </w:rPr>
-        <w:t>neverallow</w:t>
-      </w:r>
-      <w:r>
-        <w:rPr>
-          <w:rFonts w:hint="eastAsia"/>
-        </w:rPr>
-        <w:t>：表示不允许主体对客体执行指定的操作</w:t>
-      </w:r>
-    </w:p>
-    <w:p>
-      <w:pPr>
-        <w:rPr>
-          <w:rFonts w:hint="eastAsia"/>
-        </w:rPr>
-      </w:pPr>
-    </w:p>
-    <w:p>
-      <w:pPr>
-        <w:rPr>
-          <w:rFonts w:hint="eastAsia"/>
-        </w:rPr>
-      </w:pPr>
-      <w:r>
-        <w:rPr>
-          <w:rFonts w:hint="eastAsia"/>
-        </w:rPr>
-        <w:t xml:space="preserve">    </w:t>
-      </w:r>
-      <w:r>
-        <w:rPr>
-          <w:rFonts w:hint="eastAsia"/>
-          <w:color w:val="0070C0"/>
-        </w:rPr>
-        <w:t xml:space="preserve"> </w:t>
-      </w:r>
-      <w:r>
-        <w:rPr>
-          <w:rFonts w:hint="eastAsia"/>
-          <w:color w:val="0070C0"/>
-        </w:rPr>
-        <w:t>完整的基本安全控制语句格式为：</w:t>
-      </w:r>
-    </w:p>
-    <w:p>
-      <w:pPr>
-        <w:rPr>
-          <w:rFonts w:hint="eastAsia"/>
-        </w:rPr>
-      </w:pPr>
-      <w:r>
-        <w:rPr>
-          <w:rFonts w:hint="eastAsia"/>
-        </w:rPr>
-        <w:tab/>
-      </w:r>
-      <w:r>
-        <w:rPr>
-          <w:rFonts w:hint="eastAsia"/>
-        </w:rPr>
-        <w:t>AV</w:t>
-      </w:r>
-      <w:r>
-        <w:rPr>
-          <w:rFonts w:hint="eastAsia"/>
-        </w:rPr>
-        <w:t>规则</w:t>
-      </w:r>
-      <w:r>
-        <w:rPr>
-          <w:rFonts w:hint="eastAsia"/>
-        </w:rPr>
-        <w:t xml:space="preserve"> </w:t>
-      </w:r>
-      <w:r>
-        <w:rPr>
-          <w:rFonts w:hint="eastAsia"/>
-        </w:rPr>
-        <w:t>主体</w:t>
-      </w:r>
-      <w:r>
-        <w:rPr>
-          <w:rFonts w:hint="eastAsia"/>
-        </w:rPr>
-        <w:t xml:space="preserve"> </w:t>
-      </w:r>
-      <w:r>
-        <w:rPr>
-          <w:rFonts w:hint="eastAsia"/>
-        </w:rPr>
-        <w:t>客体：客体类别</w:t>
-      </w:r>
-      <w:r>
-        <w:rPr>
-          <w:rFonts w:hint="eastAsia"/>
-        </w:rPr>
-        <w:t xml:space="preserve"> </w:t>
-      </w:r>
-      <w:r>
-        <w:rPr>
-          <w:rFonts w:hint="eastAsia"/>
-        </w:rPr>
-        <w:t>许可</w:t>
-      </w:r>
-    </w:p>
-    <w:p>
-      <w:pPr>
-        <w:rPr>
-          <w:rFonts w:hint="eastAsia"/>
-        </w:rPr>
-      </w:pPr>
-      <w:r>
-        <w:rPr>
-          <w:rFonts w:hint="eastAsia"/>
-        </w:rPr>
-        <w:tab/>
-      </w:r>
-      <w:proofErr w:type="gramStart"/>
-      <w:r>
-        <w:rPr>
-          <w:rFonts w:hint="eastAsia"/>
-        </w:rPr>
-        <w:t>eg</w:t>
-      </w:r>
-      <w:proofErr w:type="gramEnd"/>
-      <w:r>
-        <w:rPr>
-          <w:rFonts w:hint="eastAsia"/>
-        </w:rPr>
-        <w:t xml:space="preserve">:  </w:t>
-      </w:r>
-      <w:r>
-        <w:t>allow netd proc:file write</w:t>
-      </w:r>
-    </w:p>
-    <w:p>
-      <w:pPr>
-        <w:rPr>
-          <w:rFonts w:hint="eastAsia"/>
-        </w:rPr>
-      </w:pPr>
-      <w:r>
-        <w:rPr>
-          <w:rFonts w:hint="eastAsia"/>
-        </w:rPr>
-        <w:tab/>
-      </w:r>
-    </w:p>
-    <w:p>
-      <w:pPr>
-        <w:rPr>
-          <w:rFonts w:hint="eastAsia"/>
-          <w:b/>
-          <w:color w:val="FF0000"/>
-        </w:rPr>
-      </w:pPr>
-      <w:r>
-        <w:rPr>
-          <w:rFonts w:hint="eastAsia"/>
-          <w:color w:val="FF0000"/>
-        </w:rPr>
-        <w:tab/>
-      </w:r>
-      <w:r>
-        <w:rPr>
-          <w:rFonts w:hint="eastAsia"/>
-          <w:b/>
-          <w:color w:val="FF0000"/>
-        </w:rPr>
-        <w:t>（</w:t>
-      </w:r>
-      <w:r>
-        <w:rPr>
-          <w:rFonts w:hint="eastAsia"/>
-          <w:b/>
-          <w:color w:val="FF0000"/>
-        </w:rPr>
-        <w:t>2</w:t>
-      </w:r>
-      <w:r>
-        <w:rPr>
-          <w:rFonts w:hint="eastAsia"/>
-          <w:b/>
-          <w:color w:val="FF0000"/>
-        </w:rPr>
-        <w:t>）、</w:t>
-      </w:r>
-      <w:r>
-        <w:rPr>
-          <w:b/>
-          <w:color w:val="FF0000"/>
-        </w:rPr>
-        <w:t>SElinux</w:t>
-      </w:r>
-      <w:r>
-        <w:rPr>
-          <w:rFonts w:hint="eastAsia"/>
-          <w:b/>
-          <w:color w:val="FF0000"/>
-        </w:rPr>
-        <w:t>策略文件（</w:t>
-      </w:r>
-      <w:r>
-        <w:rPr>
-          <w:rFonts w:hint="eastAsia"/>
-          <w:b/>
-          <w:color w:val="FF0000"/>
-        </w:rPr>
-        <w:t>SElinux</w:t>
-      </w:r>
-      <w:r>
-        <w:rPr>
-          <w:rFonts w:hint="eastAsia"/>
-          <w:b/>
-          <w:color w:val="FF0000"/>
-        </w:rPr>
-        <w:t>的策略文件主要集中在</w:t>
-      </w:r>
-      <w:r>
-        <w:rPr>
-          <w:rFonts w:hint="eastAsia"/>
-          <w:b/>
-          <w:color w:val="FF0000"/>
-        </w:rPr>
-        <w:t>external\sepolicy</w:t>
-      </w:r>
-      <w:r>
-        <w:rPr>
-          <w:rFonts w:hint="eastAsia"/>
-          <w:b/>
-          <w:color w:val="FF0000"/>
-        </w:rPr>
-        <w:t>下</w:t>
-      </w:r>
-      <w:r>
-        <w:rPr>
-          <w:rFonts w:hint="eastAsia"/>
-          <w:b/>
-          <w:color w:val="FF0000"/>
-        </w:rPr>
-        <w:t xml:space="preserve"> </w:t>
-      </w:r>
-      <w:r>
-        <w:rPr>
-          <w:rFonts w:hint="eastAsia"/>
-          <w:b/>
-          <w:color w:val="FF0000"/>
-        </w:rPr>
-        <w:t>展讯：</w:t>
-      </w:r>
-      <w:r>
-        <w:rPr>
-          <w:b/>
-          <w:color w:val="FF0000"/>
-        </w:rPr>
-        <w:t>device\sprd\sharkl3\common\sepolicy</w:t>
-      </w:r>
-      <w:r>
-        <w:rPr>
-          <w:rFonts w:hint="eastAsia"/>
-          <w:b/>
-          <w:color w:val="FF0000"/>
-        </w:rPr>
-        <w:t>）：</w:t>
-      </w:r>
-    </w:p>
-    <w:p>
-      <w:pPr>
-        <w:rPr>
-          <w:rFonts w:hint="eastAsia"/>
-        </w:rPr>
-      </w:pPr>
-      <w:r>
-        <w:rPr>
-          <w:rFonts w:hint="eastAsia"/>
-        </w:rPr>
-        <w:tab/>
-      </w:r>
-      <w:r>
-        <w:rPr>
-          <w:rFonts w:hint="eastAsia"/>
-        </w:rPr>
-        <w:t>这里也是我们添加修改安全策略的主要地方</w:t>
-      </w:r>
-      <w:r>
-        <w:rPr>
-          <w:rFonts w:hint="eastAsia"/>
-        </w:rPr>
-        <w:t>我们会发现里面有很多</w:t>
-      </w:r>
-      <w:r>
-        <w:rPr>
-          <w:rFonts w:hint="eastAsia"/>
-        </w:rPr>
-        <w:t>.te</w:t>
-      </w:r>
-      <w:r>
-        <w:rPr>
-          <w:rFonts w:hint="eastAsia"/>
-        </w:rPr>
-        <w:t>文件，这些</w:t>
-      </w:r>
-      <w:r>
-        <w:rPr>
-          <w:rFonts w:hint="eastAsia"/>
-        </w:rPr>
-        <w:t>te</w:t>
-      </w:r>
-      <w:r>
-        <w:rPr>
-          <w:rFonts w:hint="eastAsia"/>
-        </w:rPr>
-        <w:t>文件就是我们定义的策略文件，除了策略文件之外，还有很多没有后缀的，这些没有后缀的文件就是专门定义策略语句元素的。由于所有的</w:t>
-      </w:r>
-      <w:r>
-        <w:rPr>
-          <w:rFonts w:hint="eastAsia"/>
-        </w:rPr>
-        <w:t>te</w:t>
-      </w:r>
-      <w:r>
-        <w:rPr>
-          <w:rFonts w:hint="eastAsia"/>
-        </w:rPr>
-        <w:t>文件中的规则语句都是基于这些语句元素组成的，这里我们先来看下这些定义性文件</w:t>
-      </w:r>
-    </w:p>
-    <w:p>
-      <w:pPr>
-        <w:ind w:firstLineChars="300" w:firstLine="540"/>
-        <w:rPr>
-          <w:rFonts w:hint="eastAsia"/>
-        </w:rPr>
-      </w:pPr>
-      <w:r>
-        <w:rPr>
-          <w:rFonts w:hint="eastAsia"/>
-        </w:rPr>
-        <w:t>所有的安全策略在编译后最终都会汇集到</w:t>
-      </w:r>
-      <w:r>
-        <w:rPr>
-          <w:rFonts w:hint="eastAsia"/>
-        </w:rPr>
-        <w:t>，</w:t>
-      </w:r>
-      <w:r>
-        <w:rPr>
-          <w:rFonts w:hint="eastAsia"/>
-        </w:rPr>
-        <w:t>out/target/product/generic/obj/ETC/sepolicy_intermediates/policy.conf</w:t>
-      </w:r>
-      <w:r>
-        <w:rPr>
-          <w:rFonts w:hint="eastAsia"/>
-        </w:rPr>
-        <w:t>文件中</w:t>
-      </w:r>
-      <w:r>
-        <w:rPr>
-          <w:rFonts w:hint="eastAsia"/>
-        </w:rPr>
-        <w:t>（</w:t>
-      </w:r>
-      <w:r>
-        <w:rPr>
-          <w:rFonts w:hint="eastAsia"/>
-        </w:rPr>
-        <w:t>Android 8.0</w:t>
-      </w:r>
-      <w:r>
-        <w:rPr>
-          <w:rFonts w:hint="eastAsia"/>
-        </w:rPr>
-        <w:t>的位置</w:t>
-      </w:r>
-      <w:r>
-        <w:rPr>
-          <w:rFonts w:hint="eastAsia"/>
-        </w:rPr>
-        <w:t>变掉</w:t>
-      </w:r>
-      <w:r>
-        <w:rPr>
-          <w:rFonts w:hint="eastAsia"/>
-        </w:rPr>
-        <w:t>），</w:t>
-      </w:r>
-    </w:p>
-    <w:p>
-      <w:pPr>
-        <w:rPr>
-          <w:rFonts w:hint="eastAsia"/>
-          <w:color w:val="0070C0"/>
-        </w:rPr>
-      </w:pPr>
-      <w:r>
-        <w:rPr>
-          <w:rFonts w:hint="eastAsia"/>
-          <w:color w:val="0070C0"/>
-        </w:rPr>
-        <w:tab/>
-        <w:t>1</w:t>
-      </w:r>
-      <w:r>
-        <w:rPr>
-          <w:rFonts w:hint="eastAsia"/>
-          <w:color w:val="0070C0"/>
-        </w:rPr>
-        <w:t>）、</w:t>
-      </w:r>
-      <w:r>
-        <w:rPr>
-          <w:rFonts w:hint="eastAsia"/>
-          <w:color w:val="0070C0"/>
-        </w:rPr>
-        <w:t>定义性文件</w:t>
-      </w:r>
-    </w:p>
-    <w:p>
-      <w:pPr>
-        <w:rPr>
-          <w:rFonts w:hint="eastAsia"/>
-        </w:rPr>
-      </w:pPr>
-      <w:r>
-        <w:rPr>
-          <w:rFonts w:hint="eastAsia"/>
-        </w:rPr>
-        <w:tab/>
-        <w:t>u</w:t>
-      </w:r>
-      <w:r>
-        <w:t>sers</w:t>
-      </w:r>
-      <w:r>
-        <w:rPr>
-          <w:rFonts w:hint="eastAsia"/>
-        </w:rPr>
-        <w:t xml:space="preserve"> </w:t>
-      </w:r>
-      <w:r>
-        <w:rPr>
-          <w:rFonts w:hint="eastAsia"/>
-        </w:rPr>
-        <w:t>：</w:t>
-      </w:r>
-      <w:r>
-        <w:rPr>
-          <w:rFonts w:hint="eastAsia"/>
-        </w:rPr>
-        <w:t>该文件中定义了</w:t>
-      </w:r>
-      <w:r>
-        <w:rPr>
-          <w:rFonts w:hint="eastAsia"/>
-        </w:rPr>
-        <w:t>SElinux</w:t>
-      </w:r>
-      <w:r>
-        <w:rPr>
-          <w:rFonts w:hint="eastAsia"/>
-        </w:rPr>
-        <w:t>中唯一的用户</w:t>
-      </w:r>
-      <w:r>
-        <w:rPr>
-          <w:rFonts w:hint="eastAsia"/>
-        </w:rPr>
-        <w:t>u</w:t>
-      </w:r>
-      <w:r>
-        <w:rPr>
-          <w:rFonts w:hint="eastAsia"/>
-        </w:rPr>
-        <w:t>：</w:t>
-      </w:r>
-    </w:p>
-    <w:p>
-      <w:pPr>
-        <w:rPr>
-          <w:rFonts w:hint="eastAsia"/>
-        </w:rPr>
-      </w:pPr>
-      <w:r>
-        <w:rPr>
-          <w:rFonts w:hint="eastAsia"/>
-        </w:rPr>
-        <w:tab/>
-      </w:r>
-      <w:r>
-        <w:t>roles</w:t>
-      </w:r>
-      <w:r>
-        <w:rPr>
-          <w:rFonts w:hint="eastAsia"/>
-        </w:rPr>
-        <w:t xml:space="preserve"> </w:t>
-      </w:r>
-      <w:r>
-        <w:rPr>
-          <w:rFonts w:hint="eastAsia"/>
-        </w:rPr>
-        <w:t>：</w:t>
-      </w:r>
-      <w:r>
-        <w:rPr>
-          <w:rFonts w:hint="eastAsia"/>
-        </w:rPr>
-        <w:t>该文件定义了</w:t>
-      </w:r>
-      <w:r>
-        <w:rPr>
-          <w:rFonts w:hint="eastAsia"/>
-        </w:rPr>
-        <w:t>SElinux</w:t>
-      </w:r>
-      <w:r>
-        <w:rPr>
-          <w:rFonts w:hint="eastAsia"/>
-        </w:rPr>
-        <w:t>中唯一的角色</w:t>
-      </w:r>
-      <w:r>
-        <w:rPr>
-          <w:rFonts w:hint="eastAsia"/>
-        </w:rPr>
-        <w:t>r</w:t>
-      </w:r>
-      <w:r>
-        <w:rPr>
-          <w:rFonts w:hint="eastAsia"/>
-        </w:rPr>
-        <w:t>：</w:t>
-      </w:r>
-    </w:p>
-    <w:p>
-      <w:pPr>
-        <w:rPr>
-          <w:rFonts w:hint="eastAsia"/>
-        </w:rPr>
-      </w:pPr>
-      <w:r>
-        <w:rPr>
-          <w:rFonts w:hint="eastAsia"/>
-        </w:rPr>
-        <w:tab/>
-      </w:r>
-      <w:r>
-        <w:t>security_classes</w:t>
-      </w:r>
-      <w:r>
-        <w:rPr>
-          <w:rFonts w:hint="eastAsia"/>
-        </w:rPr>
-        <w:t xml:space="preserve"> </w:t>
-      </w:r>
-      <w:r>
-        <w:rPr>
-          <w:rFonts w:hint="eastAsia"/>
-        </w:rPr>
-        <w:t>：</w:t>
-      </w:r>
-      <w:r>
-        <w:rPr>
-          <w:rFonts w:hint="eastAsia"/>
-        </w:rPr>
-        <w:t>该文件定义了所有通用客体类别：</w:t>
-      </w:r>
-    </w:p>
-    <w:p>
-      <w:pPr>
-        <w:rPr>
-          <w:rFonts w:hint="eastAsia"/>
-        </w:rPr>
-      </w:pPr>
-      <w:r>
-        <w:rPr>
-          <w:rFonts w:hint="eastAsia"/>
-        </w:rPr>
-        <w:tab/>
-      </w:r>
-      <w:r>
-        <w:t>attributes</w:t>
-      </w:r>
-      <w:r>
-        <w:rPr>
-          <w:rFonts w:hint="eastAsia"/>
-        </w:rPr>
-        <w:t xml:space="preserve"> </w:t>
-      </w:r>
-      <w:r>
-        <w:rPr>
-          <w:rFonts w:hint="eastAsia"/>
-        </w:rPr>
-        <w:t>：</w:t>
-      </w:r>
-      <w:r>
-        <w:rPr>
-          <w:rFonts w:hint="eastAsia"/>
-        </w:rPr>
-        <w:t>该文件定义了所有</w:t>
-      </w:r>
-      <w:r>
-        <w:rPr>
-          <w:rFonts w:hint="eastAsia"/>
-        </w:rPr>
-        <w:t>SContext</w:t>
-      </w:r>
-      <w:r>
-        <w:rPr>
-          <w:rFonts w:hint="eastAsia"/>
-        </w:rPr>
-        <w:t>中的通用</w:t>
-      </w:r>
-      <w:r>
-        <w:rPr>
-          <w:rFonts w:hint="eastAsia"/>
-        </w:rPr>
-        <w:t>type</w:t>
-      </w:r>
-      <w:r>
-        <w:rPr>
-          <w:rFonts w:hint="eastAsia"/>
-        </w:rPr>
-        <w:t>：</w:t>
-      </w:r>
-    </w:p>
-    <w:p>
-      <w:pPr>
-        <w:rPr>
-          <w:rFonts w:hint="eastAsia"/>
-        </w:rPr>
-      </w:pPr>
-      <w:r>
-        <w:rPr>
-          <w:rFonts w:hint="eastAsia"/>
-        </w:rPr>
-        <w:tab/>
-      </w:r>
-      <w:r>
-        <w:t>access_vectors</w:t>
-      </w:r>
-      <w:r>
-        <w:rPr>
-          <w:rFonts w:hint="eastAsia"/>
-        </w:rPr>
-        <w:t xml:space="preserve"> </w:t>
-      </w:r>
-      <w:r>
-        <w:rPr>
-          <w:rFonts w:hint="eastAsia"/>
-        </w:rPr>
-        <w:t>：</w:t>
-      </w:r>
-      <w:r>
-        <w:rPr>
-          <w:rFonts w:hint="eastAsia"/>
-        </w:rPr>
-        <w:t>该文件定义了资源的所有通用许可：</w:t>
-      </w:r>
-    </w:p>
-    <w:p>
-      <w:pPr>
-        <w:rPr>
-          <w:rFonts w:hint="eastAsia"/>
-        </w:rPr>
-      </w:pPr>
-      <w:r>
-        <w:rPr>
-          <w:rFonts w:hint="eastAsia"/>
-        </w:rPr>
-        <w:tab/>
-      </w:r>
-      <w:r>
-        <w:t>file.te</w:t>
-      </w:r>
-      <w:r>
-        <w:rPr>
-          <w:rFonts w:hint="eastAsia"/>
-        </w:rPr>
-        <w:t xml:space="preserve"> </w:t>
-      </w:r>
-      <w:r>
-        <w:rPr>
-          <w:rFonts w:hint="eastAsia"/>
-        </w:rPr>
-        <w:t>：</w:t>
-      </w:r>
-      <w:r>
-        <w:rPr>
-          <w:rFonts w:hint="eastAsia"/>
-        </w:rPr>
-        <w:t>该文件自定义了</w:t>
-      </w:r>
-      <w:r>
-        <w:rPr>
-          <w:rFonts w:hint="eastAsia"/>
-        </w:rPr>
-        <w:t>file_contexts</w:t>
-      </w:r>
-      <w:r>
-        <w:rPr>
-          <w:rFonts w:hint="eastAsia"/>
-        </w:rPr>
-        <w:t>中的所有文件类型的</w:t>
-      </w:r>
-      <w:r>
-        <w:rPr>
-          <w:rFonts w:hint="eastAsia"/>
-        </w:rPr>
-        <w:t>type</w:t>
-      </w:r>
-      <w:r>
-        <w:rPr>
-          <w:rFonts w:hint="eastAsia"/>
-        </w:rPr>
-        <w:t>：</w:t>
-      </w:r>
-    </w:p>
-    <w:p>
-      <w:pPr>
-        <w:rPr>
-          <w:rFonts w:hint="eastAsia"/>
-        </w:rPr>
-      </w:pPr>
-      <w:r>
-        <w:rPr>
-          <w:rFonts w:hint="eastAsia"/>
-        </w:rPr>
-        <w:tab/>
-      </w:r>
-      <w:r>
-        <w:t>device.te</w:t>
-      </w:r>
-      <w:r>
-        <w:rPr>
-          <w:rFonts w:hint="eastAsia"/>
-        </w:rPr>
-        <w:t xml:space="preserve"> </w:t>
-      </w:r>
-      <w:r>
-        <w:rPr>
-          <w:rFonts w:hint="eastAsia"/>
-        </w:rPr>
-        <w:t>：</w:t>
-      </w:r>
-      <w:r>
-        <w:rPr>
-          <w:rFonts w:hint="eastAsia"/>
-        </w:rPr>
-        <w:t>该文件自定义了</w:t>
-      </w:r>
-      <w:r>
-        <w:rPr>
-          <w:rFonts w:hint="eastAsia"/>
-        </w:rPr>
-        <w:t>file_contexts</w:t>
-      </w:r>
-      <w:r>
-        <w:rPr>
-          <w:rFonts w:hint="eastAsia"/>
-        </w:rPr>
-        <w:t>中的所有设备节点的</w:t>
-      </w:r>
-      <w:r>
-        <w:rPr>
-          <w:rFonts w:hint="eastAsia"/>
-        </w:rPr>
-        <w:t>type</w:t>
-      </w:r>
-      <w:r>
-        <w:rPr>
-          <w:rFonts w:hint="eastAsia"/>
-        </w:rPr>
-        <w:t>：</w:t>
-      </w:r>
-    </w:p>
-    <w:p>
-      <w:pPr>
-        <w:rPr>
-          <w:rFonts w:hint="eastAsia"/>
-        </w:rPr>
-      </w:pPr>
-      <w:r>
-        <w:rPr>
-          <w:rFonts w:hint="eastAsia"/>
-        </w:rPr>
-        <w:tab/>
-      </w:r>
-      <w:r>
-        <w:t>genfs_contexts</w:t>
-      </w:r>
-      <w:r>
-        <w:rPr>
-          <w:rFonts w:hint="eastAsia"/>
-        </w:rPr>
-        <w:t xml:space="preserve"> </w:t>
-      </w:r>
-      <w:r>
-        <w:rPr>
-          <w:rFonts w:hint="eastAsia"/>
-        </w:rPr>
-        <w:t>：</w:t>
-      </w:r>
-      <w:r>
-        <w:rPr>
-          <w:rFonts w:hint="eastAsia"/>
-        </w:rPr>
-        <w:t>定义了虚拟文件的</w:t>
-      </w:r>
-      <w:r>
-        <w:rPr>
-          <w:rFonts w:hint="eastAsia"/>
-        </w:rPr>
-        <w:t>SContext</w:t>
-      </w:r>
-      <w:r>
-        <w:rPr>
-          <w:rFonts w:hint="eastAsia"/>
-        </w:rPr>
-        <w:t>：</w:t>
-      </w:r>
-    </w:p>
-    <w:p>
-      <w:pPr>
-        <w:rPr>
-          <w:rFonts w:hint="eastAsia"/>
-        </w:rPr>
-      </w:pPr>
-      <w:r>
-        <w:rPr>
-          <w:rFonts w:hint="eastAsia"/>
-        </w:rPr>
-        <w:tab/>
-      </w:r>
-      <w:r>
-        <w:t>fs_use</w:t>
-      </w:r>
-      <w:r>
-        <w:rPr>
-          <w:rFonts w:hint="eastAsia"/>
-        </w:rPr>
-        <w:t xml:space="preserve"> </w:t>
-      </w:r>
-      <w:r>
-        <w:rPr>
-          <w:rFonts w:hint="eastAsia"/>
-        </w:rPr>
-        <w:t>：</w:t>
-      </w:r>
-      <w:r>
-        <w:rPr>
-          <w:rFonts w:hint="eastAsia"/>
-        </w:rPr>
-        <w:t>定义了所有文件系统类型的</w:t>
-      </w:r>
-      <w:r>
-        <w:rPr>
-          <w:rFonts w:hint="eastAsia"/>
-        </w:rPr>
-        <w:t>SContext</w:t>
-      </w:r>
-      <w:r>
-        <w:rPr>
-          <w:rFonts w:hint="eastAsia"/>
-        </w:rPr>
-        <w:t>：</w:t>
-      </w:r>
-    </w:p>
-    <w:p>
-      <w:pPr>
-        <w:rPr>
-          <w:rFonts w:hint="eastAsia"/>
-        </w:rPr>
-      </w:pPr>
-      <w:r>
-        <w:rPr>
-          <w:rFonts w:hint="eastAsia"/>
-        </w:rPr>
-        <w:tab/>
-      </w:r>
-      <w:r>
-        <w:t>service.te</w:t>
-      </w:r>
-      <w:r>
-        <w:rPr>
-          <w:rFonts w:hint="eastAsia"/>
-        </w:rPr>
-        <w:t xml:space="preserve"> :</w:t>
-      </w:r>
-      <w:r>
-        <w:rPr>
-          <w:rFonts w:hint="eastAsia"/>
-        </w:rPr>
-        <w:t>：</w:t>
-      </w:r>
-      <w:r>
-        <w:rPr>
-          <w:rFonts w:hint="eastAsia"/>
-        </w:rPr>
-        <w:t>定义了所有</w:t>
-      </w:r>
-      <w:r>
-        <w:rPr>
-          <w:rFonts w:hint="eastAsia"/>
-        </w:rPr>
-        <w:t>service_contexts</w:t>
-      </w:r>
-      <w:r>
-        <w:rPr>
-          <w:rFonts w:hint="eastAsia"/>
-        </w:rPr>
-        <w:t>中</w:t>
-      </w:r>
-      <w:r>
-        <w:rPr>
-          <w:rFonts w:hint="eastAsia"/>
-        </w:rPr>
-        <w:t>SContext</w:t>
-      </w:r>
-      <w:r>
-        <w:rPr>
-          <w:rFonts w:hint="eastAsia"/>
-        </w:rPr>
-        <w:t>的</w:t>
-      </w:r>
-      <w:r>
-        <w:rPr>
-          <w:rFonts w:hint="eastAsia"/>
-        </w:rPr>
-        <w:t>type</w:t>
-      </w:r>
-      <w:r>
-        <w:rPr>
-          <w:rFonts w:hint="eastAsia"/>
-        </w:rPr>
-        <w:t>：</w:t>
-      </w:r>
-    </w:p>
-    <w:p>
-      <w:pPr>
-        <w:rPr>
-          <w:rFonts w:hint="eastAsia"/>
-        </w:rPr>
-      </w:pPr>
-      <w:r>
-        <w:rPr>
-          <w:rFonts w:hint="eastAsia"/>
-        </w:rPr>
-        <w:tab/>
-      </w:r>
-      <w:r>
-        <w:t>service_contexts</w:t>
-      </w:r>
-      <w:r>
-        <w:rPr>
-          <w:rFonts w:hint="eastAsia"/>
-        </w:rPr>
-        <w:t xml:space="preserve"> </w:t>
-      </w:r>
-      <w:r>
-        <w:rPr>
-          <w:rFonts w:hint="eastAsia"/>
-        </w:rPr>
-        <w:t>：</w:t>
-      </w:r>
-      <w:r>
-        <w:rPr>
-          <w:rFonts w:hint="eastAsia"/>
-        </w:rPr>
-        <w:t>定义了所有所有系统</w:t>
-      </w:r>
-      <w:r>
-        <w:rPr>
-          <w:rFonts w:hint="eastAsia"/>
-        </w:rPr>
-        <w:t>service</w:t>
-      </w:r>
-      <w:r>
-        <w:rPr>
-          <w:rFonts w:hint="eastAsia"/>
-        </w:rPr>
-        <w:t>的</w:t>
-      </w:r>
-      <w:r>
-        <w:rPr>
-          <w:rFonts w:hint="eastAsia"/>
-        </w:rPr>
-        <w:t>SContext</w:t>
-      </w:r>
-      <w:r>
-        <w:rPr>
-          <w:rFonts w:hint="eastAsia"/>
-        </w:rPr>
-        <w:t>：</w:t>
-      </w:r>
-    </w:p>
-    <w:p>
-      <w:pPr>
-        <w:rPr>
-          <w:rFonts w:hint="eastAsia"/>
-        </w:rPr>
-      </w:pPr>
-      <w:r>
-        <w:rPr>
-          <w:rFonts w:hint="eastAsia"/>
-        </w:rPr>
-        <w:tab/>
-      </w:r>
-      <w:r>
-        <w:t>mac_permissions.xml</w:t>
-      </w:r>
-      <w:r>
-        <w:rPr>
-          <w:rFonts w:hint="eastAsia"/>
-        </w:rPr>
-        <w:t xml:space="preserve"> </w:t>
-      </w:r>
-      <w:r>
-        <w:rPr>
-          <w:rFonts w:hint="eastAsia"/>
-        </w:rPr>
-        <w:t>：</w:t>
-      </w:r>
-      <w:r>
-        <w:rPr>
-          <w:rFonts w:hint="eastAsia"/>
-        </w:rPr>
-        <w:t>与</w:t>
-      </w:r>
-      <w:r>
-        <w:rPr>
-          <w:rFonts w:hint="eastAsia"/>
-        </w:rPr>
-        <w:t>seapp_contexts</w:t>
-      </w:r>
-      <w:r>
-        <w:rPr>
-          <w:rFonts w:hint="eastAsia"/>
-        </w:rPr>
-        <w:t>一起负责为接下来安装的不同类型的</w:t>
-      </w:r>
-      <w:r>
-        <w:rPr>
-          <w:rFonts w:hint="eastAsia"/>
-        </w:rPr>
-        <w:t>app</w:t>
-      </w:r>
-      <w:r>
-        <w:rPr>
-          <w:rFonts w:hint="eastAsia"/>
-        </w:rPr>
-        <w:t>添加</w:t>
-      </w:r>
-      <w:r>
-        <w:rPr>
-          <w:rFonts w:hint="eastAsia"/>
-        </w:rPr>
-        <w:t>SContext</w:t>
-      </w:r>
-      <w:r>
-        <w:rPr>
-          <w:rFonts w:hint="eastAsia"/>
-        </w:rPr>
-        <w:t>。</w:t>
-      </w:r>
-    </w:p>
-    <w:p>
-      <w:pPr>
-        <w:rPr>
-          <w:rFonts w:hint="eastAsia"/>
-        </w:rPr>
-      </w:pPr>
-      <w:r>
-        <w:rPr>
-          <w:rFonts w:hint="eastAsia"/>
-        </w:rPr>
-        <w:tab/>
-      </w:r>
-      <w:r>
-        <w:t>seapp_contexts</w:t>
-      </w:r>
-      <w:r>
-        <w:rPr>
-          <w:rFonts w:hint="eastAsia"/>
-        </w:rPr>
-        <w:t xml:space="preserve"> </w:t>
-      </w:r>
-      <w:r>
-        <w:rPr>
-          <w:rFonts w:hint="eastAsia"/>
-        </w:rPr>
-        <w:t>：</w:t>
-      </w:r>
-      <w:r>
-        <w:rPr>
-          <w:rFonts w:hint="eastAsia"/>
-        </w:rPr>
-        <w:t>与</w:t>
-      </w:r>
-      <w:r>
-        <w:rPr>
-          <w:rFonts w:hint="eastAsia"/>
-        </w:rPr>
-        <w:t>mac_permissions.xml</w:t>
-      </w:r>
-      <w:r>
-        <w:rPr>
-          <w:rFonts w:hint="eastAsia"/>
-        </w:rPr>
-        <w:t>一起负责为接下来安装的不同类型的</w:t>
-      </w:r>
-      <w:r>
-        <w:rPr>
-          <w:rFonts w:hint="eastAsia"/>
-        </w:rPr>
-        <w:t>app</w:t>
-      </w:r>
-      <w:r>
-        <w:rPr>
-          <w:rFonts w:hint="eastAsia"/>
-        </w:rPr>
-        <w:t>添加</w:t>
-      </w:r>
-      <w:r>
-        <w:rPr>
-          <w:rFonts w:hint="eastAsia"/>
-        </w:rPr>
-        <w:t>SContext</w:t>
-      </w:r>
-      <w:r>
-        <w:rPr>
-          <w:rFonts w:hint="eastAsia"/>
-        </w:rPr>
-        <w:t>。</w:t>
-      </w:r>
-    </w:p>
-    <w:p>
-      <w:pPr>
-        <w:rPr>
-          <w:rFonts w:hint="eastAsia"/>
-          <w:color w:val="0070C0"/>
-        </w:rPr>
-      </w:pPr>
-      <w:r>
-        <w:rPr>
-          <w:rFonts w:hint="eastAsia"/>
-        </w:rPr>
-        <w:tab/>
-      </w:r>
-      <w:r>
-        <w:rPr>
-          <w:rFonts w:hint="eastAsia"/>
-          <w:color w:val="0070C0"/>
-        </w:rPr>
-        <w:t>成对出现的有：</w:t>
-      </w:r>
-    </w:p>
-    <w:p>
-      <w:pPr>
-        <w:rPr>
-          <w:rFonts w:hint="eastAsia"/>
-        </w:rPr>
-      </w:pPr>
-      <w:r>
-        <w:rPr>
-          <w:rFonts w:hint="eastAsia"/>
-        </w:rPr>
-        <w:tab/>
-      </w:r>
-      <w:r>
-        <w:rPr>
-          <w:rFonts w:hint="eastAsia"/>
-        </w:rPr>
-        <w:t>*device</w:t>
-      </w:r>
-      <w:r>
-        <w:rPr>
-          <w:rFonts w:hint="eastAsia"/>
-        </w:rPr>
-        <w:t>类型</w:t>
-      </w:r>
-      <w:r>
-        <w:rPr>
-          <w:rFonts w:hint="eastAsia"/>
-        </w:rPr>
-        <w:t>：</w:t>
       </w:r>
     </w:p>
     <w:p>
@@ -26016,19 +24222,66 @@
         <w:rPr>
           <w:rFonts w:hint="eastAsia"/>
         </w:rPr>
-        <w:t xml:space="preserve">-- </w:t>
-      </w:r>
-      <w:r>
-        <w:rPr>
-          <w:rFonts w:hint="eastAsia"/>
-        </w:rPr>
-        <w:t>类型定义</w:t>
-      </w:r>
-      <w:r>
-        <w:rPr>
-          <w:rFonts w:hint="eastAsia"/>
-        </w:rPr>
-        <w:t>: external/sepolicy/device.te;</w:t>
+        <w:t>2</w:t>
+      </w:r>
+      <w:r>
+        <w:rPr>
+          <w:rFonts w:hint="eastAsia"/>
+        </w:rPr>
+        <w:t>、</w:t>
+      </w:r>
+      <w:r>
+        <w:rPr>
+          <w:rFonts w:hint="eastAsia"/>
+          <w:color w:val="FF0000"/>
+        </w:rPr>
+        <w:t>除了</w:t>
+      </w:r>
+      <w:r>
+        <w:rPr>
+          <w:rFonts w:hint="eastAsia"/>
+          <w:color w:val="FF0000"/>
+        </w:rPr>
+        <w:t>SELinux</w:t>
+      </w:r>
+      <w:r>
+        <w:rPr>
+          <w:rFonts w:hint="eastAsia"/>
+          <w:color w:val="FF0000"/>
+        </w:rPr>
+        <w:t>之外还有另一种对权限的控制（自主访问控制</w:t>
+      </w:r>
+      <w:r>
+        <w:rPr>
+          <w:rFonts w:hint="eastAsia"/>
+          <w:color w:val="FF0000"/>
+        </w:rPr>
+        <w:t>(DAC)</w:t>
+      </w:r>
+      <w:r>
+        <w:rPr>
+          <w:rFonts w:hint="eastAsia"/>
+          <w:color w:val="FF0000"/>
+        </w:rPr>
+        <w:t>），</w:t>
+      </w:r>
+      <w:r>
+        <w:rPr>
+          <w:rFonts w:hint="eastAsia"/>
+        </w:rPr>
+        <w:t>其实这个就是我们创建文件的时候设置的权限，还可以手动使用</w:t>
+      </w:r>
+      <w:r>
+        <w:rPr>
+          <w:rFonts w:hint="eastAsia"/>
+        </w:rPr>
+        <w:t xml:space="preserve">chmod 777 </w:t>
+      </w:r>
+      <w:r>
+        <w:rPr>
+          <w:rFonts w:hint="eastAsia"/>
+        </w:rPr>
+        <w:t>文件</w:t>
       </w:r>
       <w:r>
         <w:rPr>
@@ -26040,53 +24293,1695 @@
         <w:rPr>
           <w:rFonts w:hint="eastAsia"/>
         </w:rPr>
-        <w:t>device/mediatek/common/sepolicy/device.te</w:t>
+        <w:t>修改权限。系统的访问权限是由</w:t>
+      </w:r>
+      <w:r>
+        <w:rPr>
+          <w:rFonts w:hint="eastAsia"/>
+        </w:rPr>
+        <w:t>DAC</w:t>
+      </w:r>
+      <w:r>
+        <w:rPr>
+          <w:rFonts w:hint="eastAsia"/>
+        </w:rPr>
+        <w:t>和</w:t>
+      </w:r>
+      <w:r>
+        <w:rPr>
+          <w:rFonts w:hint="eastAsia"/>
+        </w:rPr>
+        <w:t>SElinux</w:t>
+      </w:r>
+      <w:r>
+        <w:rPr>
+          <w:rFonts w:hint="eastAsia"/>
+        </w:rPr>
+        <w:t>共同完成缺谁都访问不了。</w:t>
       </w:r>
     </w:p>
     <w:p>
       <w:pPr>
         <w:ind w:firstLine="420"/>
         <w:rPr>
-          <w:rFonts w:hint="eastAsia"/>
+          <w:b/>
         </w:rPr>
       </w:pPr>
       <w:r>
         <w:rPr>
           <w:rFonts w:hint="eastAsia"/>
-        </w:rPr>
-        <w:t xml:space="preserve">-- </w:t>
-      </w:r>
-      <w:r>
-        <w:rPr>
-          <w:rFonts w:hint="eastAsia"/>
-        </w:rPr>
-        <w:t>类型绑定</w:t>
-      </w:r>
-      <w:r>
-        <w:rPr>
-          <w:rFonts w:hint="eastAsia"/>
-        </w:rPr>
-        <w:t>:</w:t>
-      </w:r>
-      <w:r>
+          <w:b/>
+        </w:rPr>
+        <w:t>3</w:t>
+      </w:r>
+      <w:r>
+        <w:rPr>
+          <w:rFonts w:hint="eastAsia"/>
+          <w:b/>
+        </w:rPr>
+        <w:t>、参考博客：</w:t>
+      </w:r>
+      <w:r>
+        <w:rPr>
+          <w:b/>
+        </w:rPr>
+        <w:t>https://blog.csdn.net/gulinxieying/article/details/78677139</w:t>
+      </w:r>
+    </w:p>
+    <w:p/>
+    <w:p>
+      <w:pPr>
+        <w:rPr>
+          <w:b/>
+          <w:color w:val="FF0000"/>
+        </w:rPr>
+      </w:pPr>
+      <w:r>
+        <w:rPr>
+          <w:rFonts w:hint="eastAsia"/>
+          <w:b/>
+          <w:color w:val="FF0000"/>
+        </w:rPr>
+        <w:t>使用</w:t>
+      </w:r>
+      <w:r>
+        <w:rPr>
+          <w:rFonts w:hint="eastAsia"/>
+          <w:b/>
+          <w:color w:val="FF0000"/>
+        </w:rPr>
+        <w:t>adb</w:t>
+      </w:r>
+      <w:r>
+        <w:rPr>
+          <w:rFonts w:hint="eastAsia"/>
+          <w:b/>
+          <w:color w:val="FF0000"/>
+        </w:rPr>
+        <w:t>命令开关</w:t>
+      </w:r>
+      <w:r>
+        <w:rPr>
+          <w:rFonts w:hint="eastAsia"/>
+          <w:b/>
+          <w:color w:val="FF0000"/>
+        </w:rPr>
+        <w:t>SELinux</w:t>
+      </w:r>
+      <w:r>
+        <w:rPr>
+          <w:rFonts w:hint="eastAsia"/>
+          <w:b/>
+          <w:color w:val="FF0000"/>
+        </w:rPr>
+        <w:t>：</w:t>
+      </w:r>
+    </w:p>
+    <w:p>
+      <w:r>
+        <w:rPr>
+          <w:rFonts w:hint="eastAsia"/>
+        </w:rPr>
+        <w:tab/>
+      </w:r>
+      <w:r>
+        <w:t>adb shell setenforce 0</w:t>
+      </w:r>
+      <w:r>
+        <w:rPr>
+          <w:rFonts w:hint="eastAsia"/>
+        </w:rPr>
         <w:t xml:space="preserve"> </w:t>
       </w:r>
-      <w:proofErr w:type="gramStart"/>
-      <w:r>
-        <w:t>external/sepolicy/file_contexts;</w:t>
-      </w:r>
-      <w:proofErr w:type="gramEnd"/>
-      <w:r>
-        <w:t>device/mediatek/common/sepolicy/file_contexts</w:t>
-      </w:r>
-    </w:p>
+      <w:r>
+        <w:rPr>
+          <w:rFonts w:hint="eastAsia"/>
+        </w:rPr>
+        <w:t>关闭</w:t>
+      </w:r>
+      <w:r>
+        <w:rPr>
+          <w:rFonts w:hint="eastAsia"/>
+        </w:rPr>
+        <w:t>SElinux</w:t>
+      </w:r>
+    </w:p>
+    <w:p>
+      <w:r>
+        <w:rPr>
+          <w:rFonts w:hint="eastAsia"/>
+        </w:rPr>
+        <w:tab/>
+      </w:r>
+      <w:r>
+        <w:t xml:space="preserve">adb shell setenforce </w:t>
+      </w:r>
+      <w:r>
+        <w:rPr>
+          <w:rFonts w:hint="eastAsia"/>
+        </w:rPr>
+        <w:t xml:space="preserve">1 </w:t>
+      </w:r>
+      <w:r>
+        <w:rPr>
+          <w:rFonts w:hint="eastAsia"/>
+        </w:rPr>
+        <w:t>开启</w:t>
+      </w:r>
+      <w:r>
+        <w:rPr>
+          <w:rFonts w:hint="eastAsia"/>
+        </w:rPr>
+        <w:t>SElinux</w:t>
+      </w:r>
+    </w:p>
+    <w:p/>
     <w:p>
       <w:pPr>
-        <w:ind w:firstLine="420"/>
-        <w:rPr>
-          <w:rFonts w:hint="eastAsia"/>
+        <w:rPr>
+          <w:b/>
+          <w:color w:val="FF0000"/>
         </w:rPr>
       </w:pPr>
+      <w:r>
+        <w:rPr>
+          <w:rFonts w:hint="eastAsia"/>
+          <w:b/>
+          <w:color w:val="FF0000"/>
+        </w:rPr>
+        <w:t>使用</w:t>
+      </w:r>
+      <w:r>
+        <w:rPr>
+          <w:rFonts w:hint="eastAsia"/>
+          <w:b/>
+          <w:color w:val="FF0000"/>
+        </w:rPr>
+        <w:t>adb</w:t>
+      </w:r>
+      <w:r>
+        <w:rPr>
+          <w:rFonts w:hint="eastAsia"/>
+          <w:b/>
+          <w:color w:val="FF0000"/>
+        </w:rPr>
+        <w:t>命令确认</w:t>
+      </w:r>
+      <w:r>
+        <w:rPr>
+          <w:rFonts w:hint="eastAsia"/>
+          <w:b/>
+          <w:color w:val="FF0000"/>
+        </w:rPr>
+        <w:t>SElinux</w:t>
+      </w:r>
+      <w:r>
+        <w:rPr>
+          <w:rFonts w:hint="eastAsia"/>
+          <w:b/>
+          <w:color w:val="FF0000"/>
+        </w:rPr>
+        <w:t>是否开启：</w:t>
+      </w:r>
+    </w:p>
+    <w:p>
+      <w:r>
+        <w:rPr>
+          <w:rFonts w:hint="eastAsia"/>
+        </w:rPr>
+        <w:tab/>
+      </w:r>
+      <w:r>
+        <w:t>adb shell getenforce</w:t>
+      </w:r>
+      <w:r>
+        <w:rPr>
+          <w:rFonts w:hint="eastAsia"/>
+        </w:rPr>
+        <w:t xml:space="preserve"> </w:t>
+      </w:r>
+      <w:r>
+        <w:rPr>
+          <w:rFonts w:hint="eastAsia"/>
+        </w:rPr>
+        <w:t>返回</w:t>
+      </w:r>
+      <w:r>
+        <w:rPr>
+          <w:rFonts w:hint="eastAsia"/>
+        </w:rPr>
+        <w:t xml:space="preserve"> </w:t>
+      </w:r>
+      <w:r>
+        <w:t>Enforcing</w:t>
+      </w:r>
+      <w:r>
+        <w:rPr>
+          <w:rFonts w:hint="eastAsia"/>
+        </w:rPr>
+        <w:t xml:space="preserve"> </w:t>
+      </w:r>
+      <w:r>
+        <w:rPr>
+          <w:rFonts w:hint="eastAsia"/>
+        </w:rPr>
+        <w:t>表示开启</w:t>
+      </w:r>
+    </w:p>
+    <w:p>
+      <w:r>
+        <w:rPr>
+          <w:rFonts w:hint="eastAsia"/>
+        </w:rPr>
+        <w:tab/>
+      </w:r>
+      <w:r>
+        <w:rPr>
+          <w:rFonts w:hint="eastAsia"/>
+        </w:rPr>
+        <w:tab/>
+      </w:r>
+      <w:r>
+        <w:rPr>
+          <w:rFonts w:hint="eastAsia"/>
+        </w:rPr>
+        <w:tab/>
+      </w:r>
+      <w:r>
+        <w:rPr>
+          <w:rFonts w:hint="eastAsia"/>
+        </w:rPr>
+        <w:tab/>
+        <w:t xml:space="preserve">    </w:t>
+      </w:r>
+      <w:r>
+        <w:rPr>
+          <w:rFonts w:hint="eastAsia"/>
+        </w:rPr>
+        <w:t>返回</w:t>
+      </w:r>
+      <w:r>
+        <w:rPr>
+          <w:rFonts w:hint="eastAsia"/>
+        </w:rPr>
+        <w:t xml:space="preserve"> </w:t>
+      </w:r>
+      <w:r>
+        <w:t>Permissive</w:t>
+      </w:r>
+      <w:r>
+        <w:rPr>
+          <w:rFonts w:hint="eastAsia"/>
+        </w:rPr>
+        <w:t xml:space="preserve"> </w:t>
+      </w:r>
+      <w:r>
+        <w:rPr>
+          <w:rFonts w:hint="eastAsia"/>
+        </w:rPr>
+        <w:t>表示关闭</w:t>
+      </w:r>
+    </w:p>
+    <w:p>
+      <w:r>
+        <w:rPr>
+          <w:rFonts w:hint="eastAsia"/>
+        </w:rPr>
+        <w:tab/>
+      </w:r>
+      <w:r>
+        <w:rPr>
+          <w:rFonts w:hint="eastAsia"/>
+        </w:rPr>
+        <w:t>其中</w:t>
+      </w:r>
+      <w:r>
+        <w:rPr>
+          <w:rFonts w:hint="eastAsia"/>
+        </w:rPr>
+        <w:t xml:space="preserve">enforcing,permissive </w:t>
+      </w:r>
+      <w:r>
+        <w:rPr>
+          <w:rFonts w:hint="eastAsia"/>
+        </w:rPr>
+        <w:t>分别对应</w:t>
+      </w:r>
+      <w:r>
+        <w:rPr>
+          <w:rFonts w:hint="eastAsia"/>
+        </w:rPr>
+        <w:t xml:space="preserve"> 1, 0</w:t>
+      </w:r>
+    </w:p>
+    <w:p/>
+    <w:p>
+      <w:pPr>
+        <w:rPr>
+          <w:b/>
+          <w:color w:val="FF0000"/>
+        </w:rPr>
+      </w:pPr>
+      <w:r>
+        <w:rPr>
+          <w:rFonts w:hint="eastAsia"/>
+          <w:b/>
+          <w:color w:val="FF0000"/>
+        </w:rPr>
+        <w:t>语法规则：</w:t>
+      </w:r>
+    </w:p>
+    <w:p>
+      <w:r>
+        <w:rPr>
+          <w:rFonts w:hint="eastAsia"/>
+          <w:color w:val="FF0000"/>
+        </w:rPr>
+        <w:tab/>
+      </w:r>
+      <w:r>
+        <w:rPr>
+          <w:rFonts w:hint="eastAsia"/>
+          <w:b/>
+          <w:color w:val="FF0000"/>
+        </w:rPr>
+        <w:t>（</w:t>
+      </w:r>
+      <w:r>
+        <w:rPr>
+          <w:rFonts w:hint="eastAsia"/>
+          <w:b/>
+          <w:color w:val="FF0000"/>
+        </w:rPr>
+        <w:t>1</w:t>
+      </w:r>
+      <w:r>
+        <w:rPr>
+          <w:rFonts w:hint="eastAsia"/>
+          <w:b/>
+          <w:color w:val="FF0000"/>
+        </w:rPr>
+        <w:t>）</w:t>
+      </w:r>
+      <w:r>
+        <w:rPr>
+          <w:rFonts w:hint="eastAsia"/>
+          <w:b/>
+          <w:color w:val="FF0000"/>
+        </w:rPr>
+        <w:t>、访问向量规则</w:t>
+      </w:r>
+      <w:r>
+        <w:rPr>
+          <w:rFonts w:hint="eastAsia"/>
+        </w:rPr>
+        <w:t>，</w:t>
+      </w:r>
+      <w:r>
+        <w:rPr>
+          <w:rFonts w:hint="eastAsia"/>
+        </w:rPr>
+        <w:t>访问向量规则又称</w:t>
+      </w:r>
+      <w:r>
+        <w:rPr>
+          <w:rFonts w:hint="eastAsia"/>
+        </w:rPr>
+        <w:t>AV</w:t>
+      </w:r>
+      <w:r>
+        <w:rPr>
+          <w:rFonts w:hint="eastAsia"/>
+        </w:rPr>
+        <w:t>规则，属于</w:t>
+      </w:r>
+      <w:r>
+        <w:rPr>
+          <w:rFonts w:hint="eastAsia"/>
+        </w:rPr>
+        <w:t>SElinux</w:t>
+      </w:r>
+      <w:r>
+        <w:rPr>
+          <w:rFonts w:hint="eastAsia"/>
+        </w:rPr>
+        <w:t>策略语言的控制部分。常用的通用</w:t>
+      </w:r>
+      <w:r>
+        <w:rPr>
+          <w:rFonts w:hint="eastAsia"/>
+        </w:rPr>
+        <w:t>AV</w:t>
+      </w:r>
+      <w:r>
+        <w:rPr>
+          <w:rFonts w:hint="eastAsia"/>
+        </w:rPr>
+        <w:t>规则有如下</w:t>
+      </w:r>
+      <w:r>
+        <w:rPr>
+          <w:rFonts w:hint="eastAsia"/>
+        </w:rPr>
+        <w:t>4</w:t>
+      </w:r>
+      <w:r>
+        <w:rPr>
+          <w:rFonts w:hint="eastAsia"/>
+        </w:rPr>
+        <w:t>个</w:t>
+      </w:r>
+      <w:r>
+        <w:rPr>
+          <w:rFonts w:hint="eastAsia"/>
+        </w:rPr>
+        <w:t>(</w:t>
+      </w:r>
+      <w:r>
+        <w:rPr>
+          <w:rFonts w:hint="eastAsia"/>
+        </w:rPr>
+        <w:t>详细解释</w:t>
+      </w:r>
+      <w:r>
+        <w:t>https://blog.csdn.net/gulinxieying/article/details/78677139</w:t>
+      </w:r>
+      <w:r>
+        <w:rPr>
+          <w:rFonts w:hint="eastAsia"/>
+        </w:rPr>
+        <w:t>)</w:t>
+      </w:r>
+      <w:r>
+        <w:rPr>
+          <w:rFonts w:hint="eastAsia"/>
+        </w:rPr>
+        <w:t>：</w:t>
+      </w:r>
+    </w:p>
+    <w:p>
+      <w:r>
+        <w:rPr>
+          <w:rFonts w:hint="eastAsia"/>
+        </w:rPr>
+        <w:tab/>
+      </w:r>
+      <w:r>
+        <w:rPr>
+          <w:rFonts w:hint="eastAsia"/>
+        </w:rPr>
+        <w:t>allow</w:t>
+      </w:r>
+      <w:r>
+        <w:rPr>
+          <w:rFonts w:hint="eastAsia"/>
+        </w:rPr>
+        <w:t>：表示允许主体对客体执行允许的操作</w:t>
+      </w:r>
+    </w:p>
+    <w:p>
+      <w:r>
+        <w:rPr>
+          <w:rFonts w:hint="eastAsia"/>
+        </w:rPr>
+        <w:tab/>
+      </w:r>
+      <w:r>
+        <w:rPr>
+          <w:rFonts w:hint="eastAsia"/>
+        </w:rPr>
+        <w:t>dontaudit</w:t>
+      </w:r>
+      <w:r>
+        <w:rPr>
+          <w:rFonts w:hint="eastAsia"/>
+        </w:rPr>
+        <w:t>：表示不记录违反规则的决策信息，</w:t>
+      </w:r>
+      <w:proofErr w:type="gramStart"/>
+      <w:r>
+        <w:rPr>
+          <w:rFonts w:hint="eastAsia"/>
+        </w:rPr>
+        <w:t>且违反</w:t>
+      </w:r>
+      <w:proofErr w:type="gramEnd"/>
+      <w:r>
+        <w:rPr>
+          <w:rFonts w:hint="eastAsia"/>
+        </w:rPr>
+        <w:t>规则不影响运行</w:t>
+      </w:r>
+      <w:r>
+        <w:rPr>
+          <w:rFonts w:hint="eastAsia"/>
+        </w:rPr>
+        <w:t>(</w:t>
+      </w:r>
+      <w:r>
+        <w:rPr>
+          <w:rFonts w:hint="eastAsia"/>
+        </w:rPr>
+        <w:t>允许操作且不记录</w:t>
+      </w:r>
+      <w:r>
+        <w:rPr>
+          <w:rFonts w:hint="eastAsia"/>
+        </w:rPr>
+        <w:t>)</w:t>
+      </w:r>
+    </w:p>
+    <w:p>
+      <w:r>
+        <w:rPr>
+          <w:rFonts w:hint="eastAsia"/>
+        </w:rPr>
+        <w:lastRenderedPageBreak/>
+        <w:tab/>
+      </w:r>
+      <w:r>
+        <w:rPr>
+          <w:rFonts w:hint="eastAsia"/>
+        </w:rPr>
+        <w:t>auditallow</w:t>
+      </w:r>
+      <w:r>
+        <w:rPr>
+          <w:rFonts w:hint="eastAsia"/>
+        </w:rPr>
+        <w:t>：表示允许操作并记录访问决策信息</w:t>
+      </w:r>
+      <w:r>
+        <w:rPr>
+          <w:rFonts w:hint="eastAsia"/>
+        </w:rPr>
+        <w:t>(</w:t>
+      </w:r>
+      <w:r>
+        <w:rPr>
+          <w:rFonts w:hint="eastAsia"/>
+        </w:rPr>
+        <w:t>允许操作且记录</w:t>
+      </w:r>
+      <w:r>
+        <w:rPr>
+          <w:rFonts w:hint="eastAsia"/>
+        </w:rPr>
+        <w:t>)</w:t>
+      </w:r>
+    </w:p>
+    <w:p>
+      <w:r>
+        <w:rPr>
+          <w:rFonts w:hint="eastAsia"/>
+        </w:rPr>
+        <w:tab/>
+      </w:r>
+      <w:r>
+        <w:rPr>
+          <w:rFonts w:hint="eastAsia"/>
+        </w:rPr>
+        <w:t>neverallow</w:t>
+      </w:r>
+      <w:r>
+        <w:rPr>
+          <w:rFonts w:hint="eastAsia"/>
+        </w:rPr>
+        <w:t>：表示不允许主体对客体执行指定的操作</w:t>
+      </w:r>
+    </w:p>
+    <w:p/>
+    <w:p>
+      <w:r>
+        <w:rPr>
+          <w:rFonts w:hint="eastAsia"/>
+        </w:rPr>
+        <w:t xml:space="preserve">    </w:t>
+      </w:r>
+      <w:r>
+        <w:rPr>
+          <w:rFonts w:hint="eastAsia"/>
+          <w:color w:val="0070C0"/>
+        </w:rPr>
+        <w:t xml:space="preserve"> </w:t>
+      </w:r>
+      <w:r>
+        <w:rPr>
+          <w:rFonts w:hint="eastAsia"/>
+          <w:color w:val="0070C0"/>
+        </w:rPr>
+        <w:t>完整的基本安全控制语句格式为：</w:t>
+      </w:r>
+    </w:p>
+    <w:p>
+      <w:r>
+        <w:rPr>
+          <w:rFonts w:hint="eastAsia"/>
+        </w:rPr>
+        <w:tab/>
+      </w:r>
+      <w:r>
+        <w:rPr>
+          <w:rFonts w:hint="eastAsia"/>
+        </w:rPr>
+        <w:t>AV</w:t>
+      </w:r>
+      <w:r>
+        <w:rPr>
+          <w:rFonts w:hint="eastAsia"/>
+        </w:rPr>
+        <w:t>规则</w:t>
+      </w:r>
+      <w:r>
+        <w:rPr>
+          <w:rFonts w:hint="eastAsia"/>
+        </w:rPr>
+        <w:t xml:space="preserve"> </w:t>
+      </w:r>
+      <w:r>
+        <w:rPr>
+          <w:rFonts w:hint="eastAsia"/>
+        </w:rPr>
+        <w:t>主体</w:t>
+      </w:r>
+      <w:r>
+        <w:rPr>
+          <w:rFonts w:hint="eastAsia"/>
+        </w:rPr>
+        <w:t xml:space="preserve"> </w:t>
+      </w:r>
+      <w:r>
+        <w:rPr>
+          <w:rFonts w:hint="eastAsia"/>
+        </w:rPr>
+        <w:t>客体：客体类别</w:t>
+      </w:r>
+      <w:r>
+        <w:rPr>
+          <w:rFonts w:hint="eastAsia"/>
+        </w:rPr>
+        <w:t xml:space="preserve"> </w:t>
+      </w:r>
+      <w:r>
+        <w:rPr>
+          <w:rFonts w:hint="eastAsia"/>
+        </w:rPr>
+        <w:t>许可</w:t>
+      </w:r>
+    </w:p>
+    <w:p>
+      <w:r>
+        <w:rPr>
+          <w:rFonts w:hint="eastAsia"/>
+        </w:rPr>
+        <w:tab/>
+      </w:r>
+      <w:proofErr w:type="gramStart"/>
+      <w:r>
+        <w:rPr>
+          <w:rFonts w:hint="eastAsia"/>
+        </w:rPr>
+        <w:t>eg</w:t>
+      </w:r>
+      <w:proofErr w:type="gramEnd"/>
+      <w:r>
+        <w:rPr>
+          <w:rFonts w:hint="eastAsia"/>
+        </w:rPr>
+        <w:t xml:space="preserve">:  </w:t>
+      </w:r>
+      <w:r>
+        <w:t>allow netd proc:file write</w:t>
+      </w:r>
+    </w:p>
+    <w:p>
+      <w:r>
+        <w:rPr>
+          <w:rFonts w:hint="eastAsia"/>
+        </w:rPr>
+        <w:tab/>
+      </w:r>
+    </w:p>
+    <w:p>
+      <w:pPr>
+        <w:rPr>
+          <w:b/>
+          <w:color w:val="FF0000"/>
+        </w:rPr>
+      </w:pPr>
+      <w:r>
+        <w:rPr>
+          <w:rFonts w:hint="eastAsia"/>
+          <w:color w:val="FF0000"/>
+        </w:rPr>
+        <w:tab/>
+      </w:r>
+      <w:r>
+        <w:rPr>
+          <w:rFonts w:hint="eastAsia"/>
+          <w:b/>
+          <w:color w:val="FF0000"/>
+        </w:rPr>
+        <w:t>（</w:t>
+      </w:r>
+      <w:r>
+        <w:rPr>
+          <w:rFonts w:hint="eastAsia"/>
+          <w:b/>
+          <w:color w:val="FF0000"/>
+        </w:rPr>
+        <w:t>2</w:t>
+      </w:r>
+      <w:r>
+        <w:rPr>
+          <w:rFonts w:hint="eastAsia"/>
+          <w:b/>
+          <w:color w:val="FF0000"/>
+        </w:rPr>
+        <w:t>）、</w:t>
+      </w:r>
+      <w:r>
+        <w:rPr>
+          <w:b/>
+          <w:color w:val="FF0000"/>
+        </w:rPr>
+        <w:t>SElinux</w:t>
+      </w:r>
+      <w:r>
+        <w:rPr>
+          <w:rFonts w:hint="eastAsia"/>
+          <w:b/>
+          <w:color w:val="FF0000"/>
+        </w:rPr>
+        <w:t>策略文件（</w:t>
+      </w:r>
+      <w:r>
+        <w:rPr>
+          <w:rFonts w:hint="eastAsia"/>
+          <w:b/>
+          <w:color w:val="FF0000"/>
+        </w:rPr>
+        <w:t>SElinux</w:t>
+      </w:r>
+      <w:r>
+        <w:rPr>
+          <w:rFonts w:hint="eastAsia"/>
+          <w:b/>
+          <w:color w:val="FF0000"/>
+        </w:rPr>
+        <w:t>的策略文件主要集中在</w:t>
+      </w:r>
+      <w:r>
+        <w:rPr>
+          <w:rFonts w:hint="eastAsia"/>
+          <w:b/>
+          <w:color w:val="FF0000"/>
+        </w:rPr>
+        <w:t>external\sepolicy</w:t>
+      </w:r>
+      <w:r>
+        <w:rPr>
+          <w:rFonts w:hint="eastAsia"/>
+          <w:b/>
+          <w:color w:val="FF0000"/>
+        </w:rPr>
+        <w:t>下</w:t>
+      </w:r>
+      <w:r>
+        <w:rPr>
+          <w:rFonts w:hint="eastAsia"/>
+          <w:b/>
+          <w:color w:val="FF0000"/>
+        </w:rPr>
+        <w:t xml:space="preserve"> </w:t>
+      </w:r>
+      <w:r>
+        <w:rPr>
+          <w:rFonts w:hint="eastAsia"/>
+          <w:b/>
+          <w:color w:val="FF0000"/>
+        </w:rPr>
+        <w:t>展讯：</w:t>
+      </w:r>
+      <w:r>
+        <w:rPr>
+          <w:b/>
+          <w:color w:val="FF0000"/>
+        </w:rPr>
+        <w:t>device\sprd\sharkl3\common\sepolicy</w:t>
+      </w:r>
+      <w:r>
+        <w:rPr>
+          <w:rFonts w:hint="eastAsia"/>
+          <w:b/>
+          <w:color w:val="FF0000"/>
+        </w:rPr>
+        <w:t>）：</w:t>
+      </w:r>
+    </w:p>
+    <w:p>
+      <w:r>
+        <w:rPr>
+          <w:rFonts w:hint="eastAsia"/>
+        </w:rPr>
+        <w:tab/>
+      </w:r>
+      <w:r>
+        <w:rPr>
+          <w:rFonts w:hint="eastAsia"/>
+        </w:rPr>
+        <w:t>这里也是我们添加修改安全策略的主要地方</w:t>
+      </w:r>
+      <w:r>
+        <w:rPr>
+          <w:rFonts w:hint="eastAsia"/>
+        </w:rPr>
+        <w:t>我们会发现里面有很多</w:t>
+      </w:r>
+      <w:r>
+        <w:rPr>
+          <w:rFonts w:hint="eastAsia"/>
+        </w:rPr>
+        <w:t>.te</w:t>
+      </w:r>
+      <w:r>
+        <w:rPr>
+          <w:rFonts w:hint="eastAsia"/>
+        </w:rPr>
+        <w:t>文件，这些</w:t>
+      </w:r>
+      <w:r>
+        <w:rPr>
+          <w:rFonts w:hint="eastAsia"/>
+        </w:rPr>
+        <w:t>te</w:t>
+      </w:r>
+      <w:r>
+        <w:rPr>
+          <w:rFonts w:hint="eastAsia"/>
+        </w:rPr>
+        <w:t>文件就是我们定义的策略文件，除了策略文件之外，还有很多没有后缀的，这些没有后缀的文件就是专门定义策略语句元素的。由于所有的</w:t>
+      </w:r>
+      <w:r>
+        <w:rPr>
+          <w:rFonts w:hint="eastAsia"/>
+        </w:rPr>
+        <w:t>te</w:t>
+      </w:r>
+      <w:r>
+        <w:rPr>
+          <w:rFonts w:hint="eastAsia"/>
+        </w:rPr>
+        <w:t>文件中的规则语句都是基于这些语句元素组成的，这里我们先来看下这些定义性文件</w:t>
+      </w:r>
+    </w:p>
+    <w:p>
+      <w:pPr>
+        <w:ind w:firstLineChars="300" w:firstLine="540"/>
+      </w:pPr>
+      <w:r>
+        <w:rPr>
+          <w:rFonts w:hint="eastAsia"/>
+        </w:rPr>
+        <w:t>所有的安全策略在编译后最终都会汇集到</w:t>
+      </w:r>
+      <w:r>
+        <w:rPr>
+          <w:rFonts w:hint="eastAsia"/>
+        </w:rPr>
+        <w:t>，</w:t>
+      </w:r>
+      <w:r>
+        <w:rPr>
+          <w:rFonts w:hint="eastAsia"/>
+        </w:rPr>
+        <w:t>out/target/product/generic/obj/ETC/sepolicy_intermediates/policy.conf</w:t>
+      </w:r>
+      <w:r>
+        <w:rPr>
+          <w:rFonts w:hint="eastAsia"/>
+        </w:rPr>
+        <w:t>文件中</w:t>
+      </w:r>
+      <w:r>
+        <w:rPr>
+          <w:rFonts w:hint="eastAsia"/>
+        </w:rPr>
+        <w:t>（</w:t>
+      </w:r>
+      <w:r>
+        <w:rPr>
+          <w:rFonts w:hint="eastAsia"/>
+        </w:rPr>
+        <w:t>Android 8.0</w:t>
+      </w:r>
+      <w:r>
+        <w:rPr>
+          <w:rFonts w:hint="eastAsia"/>
+        </w:rPr>
+        <w:t>的位置</w:t>
+      </w:r>
+      <w:r>
+        <w:rPr>
+          <w:rFonts w:hint="eastAsia"/>
+        </w:rPr>
+        <w:t>变掉</w:t>
+      </w:r>
+      <w:r>
+        <w:rPr>
+          <w:rFonts w:hint="eastAsia"/>
+        </w:rPr>
+        <w:t>），</w:t>
+      </w:r>
+    </w:p>
+    <w:p>
+      <w:pPr>
+        <w:rPr>
+          <w:color w:val="0070C0"/>
+        </w:rPr>
+      </w:pPr>
+      <w:r>
+        <w:rPr>
+          <w:rFonts w:hint="eastAsia"/>
+          <w:color w:val="0070C0"/>
+        </w:rPr>
+        <w:tab/>
+        <w:t>1</w:t>
+      </w:r>
+      <w:r>
+        <w:rPr>
+          <w:rFonts w:hint="eastAsia"/>
+          <w:color w:val="0070C0"/>
+        </w:rPr>
+        <w:t>）、</w:t>
+      </w:r>
+      <w:r>
+        <w:rPr>
+          <w:rFonts w:hint="eastAsia"/>
+          <w:color w:val="0070C0"/>
+        </w:rPr>
+        <w:t>定义性文件</w:t>
+      </w:r>
+    </w:p>
+    <w:p>
+      <w:r>
+        <w:rPr>
+          <w:rFonts w:hint="eastAsia"/>
+        </w:rPr>
+        <w:tab/>
+        <w:t>u</w:t>
+      </w:r>
+      <w:r>
+        <w:t>sers</w:t>
+      </w:r>
+      <w:r>
+        <w:rPr>
+          <w:rFonts w:hint="eastAsia"/>
+        </w:rPr>
+        <w:t xml:space="preserve"> </w:t>
+      </w:r>
+      <w:r>
+        <w:rPr>
+          <w:rFonts w:hint="eastAsia"/>
+        </w:rPr>
+        <w:t>：</w:t>
+      </w:r>
+      <w:r>
+        <w:rPr>
+          <w:rFonts w:hint="eastAsia"/>
+        </w:rPr>
+        <w:t>该文件中定义了</w:t>
+      </w:r>
+      <w:r>
+        <w:rPr>
+          <w:rFonts w:hint="eastAsia"/>
+        </w:rPr>
+        <w:t>SElinux</w:t>
+      </w:r>
+      <w:r>
+        <w:rPr>
+          <w:rFonts w:hint="eastAsia"/>
+        </w:rPr>
+        <w:t>中唯一的用户</w:t>
+      </w:r>
+      <w:r>
+        <w:rPr>
+          <w:rFonts w:hint="eastAsia"/>
+        </w:rPr>
+        <w:t>u</w:t>
+      </w:r>
+      <w:r>
+        <w:rPr>
+          <w:rFonts w:hint="eastAsia"/>
+        </w:rPr>
+        <w:t>：</w:t>
+      </w:r>
+    </w:p>
+    <w:p>
+      <w:r>
+        <w:rPr>
+          <w:rFonts w:hint="eastAsia"/>
+        </w:rPr>
+        <w:tab/>
+      </w:r>
+      <w:r>
+        <w:t>roles</w:t>
+      </w:r>
+      <w:r>
+        <w:rPr>
+          <w:rFonts w:hint="eastAsia"/>
+        </w:rPr>
+        <w:t xml:space="preserve"> </w:t>
+      </w:r>
+      <w:r>
+        <w:rPr>
+          <w:rFonts w:hint="eastAsia"/>
+        </w:rPr>
+        <w:t>：</w:t>
+      </w:r>
+      <w:r>
+        <w:rPr>
+          <w:rFonts w:hint="eastAsia"/>
+        </w:rPr>
+        <w:t>该文件定义了</w:t>
+      </w:r>
+      <w:r>
+        <w:rPr>
+          <w:rFonts w:hint="eastAsia"/>
+        </w:rPr>
+        <w:t>SElinux</w:t>
+      </w:r>
+      <w:r>
+        <w:rPr>
+          <w:rFonts w:hint="eastAsia"/>
+        </w:rPr>
+        <w:t>中唯一的角色</w:t>
+      </w:r>
+      <w:r>
+        <w:rPr>
+          <w:rFonts w:hint="eastAsia"/>
+        </w:rPr>
+        <w:t>r</w:t>
+      </w:r>
+      <w:r>
+        <w:rPr>
+          <w:rFonts w:hint="eastAsia"/>
+        </w:rPr>
+        <w:t>：</w:t>
+      </w:r>
+    </w:p>
+    <w:p>
+      <w:r>
+        <w:rPr>
+          <w:rFonts w:hint="eastAsia"/>
+        </w:rPr>
+        <w:tab/>
+      </w:r>
+      <w:r>
+        <w:t>security_classes</w:t>
+      </w:r>
+      <w:r>
+        <w:rPr>
+          <w:rFonts w:hint="eastAsia"/>
+        </w:rPr>
+        <w:t xml:space="preserve"> </w:t>
+      </w:r>
+      <w:r>
+        <w:rPr>
+          <w:rFonts w:hint="eastAsia"/>
+        </w:rPr>
+        <w:t>：</w:t>
+      </w:r>
+      <w:r>
+        <w:rPr>
+          <w:rFonts w:hint="eastAsia"/>
+        </w:rPr>
+        <w:t>该文件定义了所有通用客体类别：</w:t>
+      </w:r>
+    </w:p>
+    <w:p>
+      <w:r>
+        <w:rPr>
+          <w:rFonts w:hint="eastAsia"/>
+        </w:rPr>
+        <w:tab/>
+      </w:r>
+      <w:r>
+        <w:t>attributes</w:t>
+      </w:r>
+      <w:r>
+        <w:rPr>
+          <w:rFonts w:hint="eastAsia"/>
+        </w:rPr>
+        <w:t xml:space="preserve"> </w:t>
+      </w:r>
+      <w:r>
+        <w:rPr>
+          <w:rFonts w:hint="eastAsia"/>
+        </w:rPr>
+        <w:t>：</w:t>
+      </w:r>
+      <w:r>
+        <w:rPr>
+          <w:rFonts w:hint="eastAsia"/>
+        </w:rPr>
+        <w:t>该文件定义了所有</w:t>
+      </w:r>
+      <w:r>
+        <w:rPr>
+          <w:rFonts w:hint="eastAsia"/>
+        </w:rPr>
+        <w:t>SContext</w:t>
+      </w:r>
+      <w:r>
+        <w:rPr>
+          <w:rFonts w:hint="eastAsia"/>
+        </w:rPr>
+        <w:t>中的通用</w:t>
+      </w:r>
+      <w:r>
+        <w:rPr>
+          <w:rFonts w:hint="eastAsia"/>
+        </w:rPr>
+        <w:t>type</w:t>
+      </w:r>
+      <w:r>
+        <w:rPr>
+          <w:rFonts w:hint="eastAsia"/>
+        </w:rPr>
+        <w:t>：</w:t>
+      </w:r>
+    </w:p>
+    <w:p>
+      <w:r>
+        <w:rPr>
+          <w:rFonts w:hint="eastAsia"/>
+        </w:rPr>
+        <w:tab/>
+      </w:r>
+      <w:r>
+        <w:t>access_vectors</w:t>
+      </w:r>
+      <w:r>
+        <w:rPr>
+          <w:rFonts w:hint="eastAsia"/>
+        </w:rPr>
+        <w:t xml:space="preserve"> </w:t>
+      </w:r>
+      <w:r>
+        <w:rPr>
+          <w:rFonts w:hint="eastAsia"/>
+        </w:rPr>
+        <w:t>：</w:t>
+      </w:r>
+      <w:r>
+        <w:rPr>
+          <w:rFonts w:hint="eastAsia"/>
+        </w:rPr>
+        <w:t>该文件定义了资源的所有通用许可：</w:t>
+      </w:r>
+    </w:p>
+    <w:p>
+      <w:r>
+        <w:rPr>
+          <w:rFonts w:hint="eastAsia"/>
+        </w:rPr>
+        <w:tab/>
+      </w:r>
+      <w:r>
+        <w:t>file.te</w:t>
+      </w:r>
+      <w:r>
+        <w:rPr>
+          <w:rFonts w:hint="eastAsia"/>
+        </w:rPr>
+        <w:t xml:space="preserve"> </w:t>
+      </w:r>
+      <w:r>
+        <w:rPr>
+          <w:rFonts w:hint="eastAsia"/>
+        </w:rPr>
+        <w:t>：</w:t>
+      </w:r>
+      <w:r>
+        <w:rPr>
+          <w:rFonts w:hint="eastAsia"/>
+        </w:rPr>
+        <w:t>该文件自定义了</w:t>
+      </w:r>
+      <w:r>
+        <w:rPr>
+          <w:rFonts w:hint="eastAsia"/>
+        </w:rPr>
+        <w:t>file_contexts</w:t>
+      </w:r>
+      <w:r>
+        <w:rPr>
+          <w:rFonts w:hint="eastAsia"/>
+        </w:rPr>
+        <w:t>中的所有文件类型的</w:t>
+      </w:r>
+      <w:r>
+        <w:rPr>
+          <w:rFonts w:hint="eastAsia"/>
+        </w:rPr>
+        <w:t>type</w:t>
+      </w:r>
+      <w:r>
+        <w:rPr>
+          <w:rFonts w:hint="eastAsia"/>
+        </w:rPr>
+        <w:t>：</w:t>
+      </w:r>
+    </w:p>
+    <w:p>
+      <w:r>
+        <w:rPr>
+          <w:rFonts w:hint="eastAsia"/>
+        </w:rPr>
+        <w:tab/>
+      </w:r>
+      <w:r>
+        <w:t>device.te</w:t>
+      </w:r>
+      <w:r>
+        <w:rPr>
+          <w:rFonts w:hint="eastAsia"/>
+        </w:rPr>
+        <w:t xml:space="preserve"> </w:t>
+      </w:r>
+      <w:r>
+        <w:rPr>
+          <w:rFonts w:hint="eastAsia"/>
+        </w:rPr>
+        <w:t>：</w:t>
+      </w:r>
+      <w:r>
+        <w:rPr>
+          <w:rFonts w:hint="eastAsia"/>
+        </w:rPr>
+        <w:t>该文件自定义了</w:t>
+      </w:r>
+      <w:r>
+        <w:rPr>
+          <w:rFonts w:hint="eastAsia"/>
+        </w:rPr>
+        <w:t>file_contexts</w:t>
+      </w:r>
+      <w:r>
+        <w:rPr>
+          <w:rFonts w:hint="eastAsia"/>
+        </w:rPr>
+        <w:t>中的所有设备节点的</w:t>
+      </w:r>
+      <w:r>
+        <w:rPr>
+          <w:rFonts w:hint="eastAsia"/>
+        </w:rPr>
+        <w:t>type</w:t>
+      </w:r>
+      <w:r>
+        <w:rPr>
+          <w:rFonts w:hint="eastAsia"/>
+        </w:rPr>
+        <w:t>：</w:t>
+      </w:r>
+    </w:p>
+    <w:p>
+      <w:r>
+        <w:rPr>
+          <w:rFonts w:hint="eastAsia"/>
+        </w:rPr>
+        <w:tab/>
+      </w:r>
+      <w:r>
+        <w:t>genfs_contexts</w:t>
+      </w:r>
+      <w:r>
+        <w:rPr>
+          <w:rFonts w:hint="eastAsia"/>
+        </w:rPr>
+        <w:t xml:space="preserve"> </w:t>
+      </w:r>
+      <w:r>
+        <w:rPr>
+          <w:rFonts w:hint="eastAsia"/>
+        </w:rPr>
+        <w:t>：</w:t>
+      </w:r>
+      <w:r>
+        <w:rPr>
+          <w:rFonts w:hint="eastAsia"/>
+        </w:rPr>
+        <w:t>定义了虚拟文件的</w:t>
+      </w:r>
+      <w:r>
+        <w:rPr>
+          <w:rFonts w:hint="eastAsia"/>
+        </w:rPr>
+        <w:t>SContext</w:t>
+      </w:r>
+      <w:r>
+        <w:rPr>
+          <w:rFonts w:hint="eastAsia"/>
+        </w:rPr>
+        <w:t>：</w:t>
+      </w:r>
+    </w:p>
+    <w:p>
+      <w:r>
+        <w:rPr>
+          <w:rFonts w:hint="eastAsia"/>
+        </w:rPr>
+        <w:tab/>
+      </w:r>
+      <w:r>
+        <w:t>fs_use</w:t>
+      </w:r>
+      <w:r>
+        <w:rPr>
+          <w:rFonts w:hint="eastAsia"/>
+        </w:rPr>
+        <w:t xml:space="preserve"> </w:t>
+      </w:r>
+      <w:r>
+        <w:rPr>
+          <w:rFonts w:hint="eastAsia"/>
+        </w:rPr>
+        <w:t>：</w:t>
+      </w:r>
+      <w:r>
+        <w:rPr>
+          <w:rFonts w:hint="eastAsia"/>
+        </w:rPr>
+        <w:t>定义了所有文件系统类型的</w:t>
+      </w:r>
+      <w:r>
+        <w:rPr>
+          <w:rFonts w:hint="eastAsia"/>
+        </w:rPr>
+        <w:t>SContext</w:t>
+      </w:r>
+      <w:r>
+        <w:rPr>
+          <w:rFonts w:hint="eastAsia"/>
+        </w:rPr>
+        <w:t>：</w:t>
+      </w:r>
+    </w:p>
+    <w:p>
+      <w:r>
+        <w:rPr>
+          <w:rFonts w:hint="eastAsia"/>
+        </w:rPr>
+        <w:tab/>
+      </w:r>
+      <w:r>
+        <w:t>service.te</w:t>
+      </w:r>
+      <w:r>
+        <w:rPr>
+          <w:rFonts w:hint="eastAsia"/>
+        </w:rPr>
+        <w:t xml:space="preserve"> :</w:t>
+      </w:r>
+      <w:r>
+        <w:rPr>
+          <w:rFonts w:hint="eastAsia"/>
+        </w:rPr>
+        <w:t>：</w:t>
+      </w:r>
+      <w:r>
+        <w:rPr>
+          <w:rFonts w:hint="eastAsia"/>
+        </w:rPr>
+        <w:t>定义了所有</w:t>
+      </w:r>
+      <w:r>
+        <w:rPr>
+          <w:rFonts w:hint="eastAsia"/>
+        </w:rPr>
+        <w:t>service_contexts</w:t>
+      </w:r>
+      <w:r>
+        <w:rPr>
+          <w:rFonts w:hint="eastAsia"/>
+        </w:rPr>
+        <w:t>中</w:t>
+      </w:r>
+      <w:r>
+        <w:rPr>
+          <w:rFonts w:hint="eastAsia"/>
+        </w:rPr>
+        <w:t>SContext</w:t>
+      </w:r>
+      <w:r>
+        <w:rPr>
+          <w:rFonts w:hint="eastAsia"/>
+        </w:rPr>
+        <w:t>的</w:t>
+      </w:r>
+      <w:r>
+        <w:rPr>
+          <w:rFonts w:hint="eastAsia"/>
+        </w:rPr>
+        <w:t>type</w:t>
+      </w:r>
+      <w:r>
+        <w:rPr>
+          <w:rFonts w:hint="eastAsia"/>
+        </w:rPr>
+        <w:t>：</w:t>
+      </w:r>
+    </w:p>
+    <w:p>
+      <w:r>
+        <w:rPr>
+          <w:rFonts w:hint="eastAsia"/>
+        </w:rPr>
+        <w:tab/>
+      </w:r>
+      <w:r>
+        <w:t>service_contexts</w:t>
+      </w:r>
+      <w:r>
+        <w:rPr>
+          <w:rFonts w:hint="eastAsia"/>
+        </w:rPr>
+        <w:t xml:space="preserve"> </w:t>
+      </w:r>
+      <w:r>
+        <w:rPr>
+          <w:rFonts w:hint="eastAsia"/>
+        </w:rPr>
+        <w:t>：</w:t>
+      </w:r>
+      <w:r>
+        <w:rPr>
+          <w:rFonts w:hint="eastAsia"/>
+        </w:rPr>
+        <w:t>定义了所有所有系统</w:t>
+      </w:r>
+      <w:r>
+        <w:rPr>
+          <w:rFonts w:hint="eastAsia"/>
+        </w:rPr>
+        <w:t>service</w:t>
+      </w:r>
+      <w:r>
+        <w:rPr>
+          <w:rFonts w:hint="eastAsia"/>
+        </w:rPr>
+        <w:t>的</w:t>
+      </w:r>
+      <w:r>
+        <w:rPr>
+          <w:rFonts w:hint="eastAsia"/>
+        </w:rPr>
+        <w:t>SContext</w:t>
+      </w:r>
+      <w:r>
+        <w:rPr>
+          <w:rFonts w:hint="eastAsia"/>
+        </w:rPr>
+        <w:t>：</w:t>
+      </w:r>
+    </w:p>
+    <w:p>
+      <w:r>
+        <w:rPr>
+          <w:rFonts w:hint="eastAsia"/>
+        </w:rPr>
+        <w:tab/>
+      </w:r>
+      <w:r>
+        <w:t>mac_permissions.xml</w:t>
+      </w:r>
+      <w:r>
+        <w:rPr>
+          <w:rFonts w:hint="eastAsia"/>
+        </w:rPr>
+        <w:t xml:space="preserve"> </w:t>
+      </w:r>
+      <w:r>
+        <w:rPr>
+          <w:rFonts w:hint="eastAsia"/>
+        </w:rPr>
+        <w:t>：</w:t>
+      </w:r>
+      <w:r>
+        <w:rPr>
+          <w:rFonts w:hint="eastAsia"/>
+        </w:rPr>
+        <w:t>与</w:t>
+      </w:r>
+      <w:r>
+        <w:rPr>
+          <w:rFonts w:hint="eastAsia"/>
+        </w:rPr>
+        <w:t>seapp_contexts</w:t>
+      </w:r>
+      <w:r>
+        <w:rPr>
+          <w:rFonts w:hint="eastAsia"/>
+        </w:rPr>
+        <w:t>一起负责为接下来安装的不同类型的</w:t>
+      </w:r>
+      <w:r>
+        <w:rPr>
+          <w:rFonts w:hint="eastAsia"/>
+        </w:rPr>
+        <w:t>app</w:t>
+      </w:r>
+      <w:r>
+        <w:rPr>
+          <w:rFonts w:hint="eastAsia"/>
+        </w:rPr>
+        <w:t>添加</w:t>
+      </w:r>
+      <w:r>
+        <w:rPr>
+          <w:rFonts w:hint="eastAsia"/>
+        </w:rPr>
+        <w:t>SContext</w:t>
+      </w:r>
+      <w:r>
+        <w:rPr>
+          <w:rFonts w:hint="eastAsia"/>
+        </w:rPr>
+        <w:t>。</w:t>
+      </w:r>
+    </w:p>
+    <w:p>
+      <w:r>
+        <w:rPr>
+          <w:rFonts w:hint="eastAsia"/>
+        </w:rPr>
+        <w:tab/>
+      </w:r>
+      <w:r>
+        <w:t>seapp_contexts</w:t>
+      </w:r>
+      <w:r>
+        <w:rPr>
+          <w:rFonts w:hint="eastAsia"/>
+        </w:rPr>
+        <w:t xml:space="preserve"> </w:t>
+      </w:r>
+      <w:r>
+        <w:rPr>
+          <w:rFonts w:hint="eastAsia"/>
+        </w:rPr>
+        <w:t>：</w:t>
+      </w:r>
+      <w:r>
+        <w:rPr>
+          <w:rFonts w:hint="eastAsia"/>
+        </w:rPr>
+        <w:t>与</w:t>
+      </w:r>
+      <w:r>
+        <w:rPr>
+          <w:rFonts w:hint="eastAsia"/>
+        </w:rPr>
+        <w:t>mac_permissions.xml</w:t>
+      </w:r>
+      <w:r>
+        <w:rPr>
+          <w:rFonts w:hint="eastAsia"/>
+        </w:rPr>
+        <w:t>一起负责为接下来安装的不同类型的</w:t>
+      </w:r>
+      <w:r>
+        <w:rPr>
+          <w:rFonts w:hint="eastAsia"/>
+        </w:rPr>
+        <w:t>app</w:t>
+      </w:r>
+      <w:r>
+        <w:rPr>
+          <w:rFonts w:hint="eastAsia"/>
+        </w:rPr>
+        <w:t>添加</w:t>
+      </w:r>
+      <w:r>
+        <w:rPr>
+          <w:rFonts w:hint="eastAsia"/>
+        </w:rPr>
+        <w:t>SContext</w:t>
+      </w:r>
+      <w:r>
+        <w:rPr>
+          <w:rFonts w:hint="eastAsia"/>
+        </w:rPr>
+        <w:t>。</w:t>
+      </w:r>
+    </w:p>
+    <w:p>
+      <w:pPr>
+        <w:rPr>
+          <w:color w:val="0070C0"/>
+        </w:rPr>
+      </w:pPr>
+      <w:r>
+        <w:rPr>
+          <w:rFonts w:hint="eastAsia"/>
+        </w:rPr>
+        <w:tab/>
+      </w:r>
+      <w:r>
+        <w:rPr>
+          <w:rFonts w:hint="eastAsia"/>
+          <w:color w:val="0070C0"/>
+        </w:rPr>
+        <w:t>成对出现的有：</w:t>
+      </w:r>
+    </w:p>
+    <w:p>
+      <w:r>
+        <w:rPr>
+          <w:rFonts w:hint="eastAsia"/>
+        </w:rPr>
+        <w:tab/>
+      </w:r>
+      <w:r>
+        <w:rPr>
+          <w:rFonts w:hint="eastAsia"/>
+        </w:rPr>
+        <w:t>*device</w:t>
+      </w:r>
+      <w:r>
+        <w:rPr>
+          <w:rFonts w:hint="eastAsia"/>
+        </w:rPr>
+        <w:t>类型</w:t>
+      </w:r>
+      <w:r>
+        <w:rPr>
+          <w:rFonts w:hint="eastAsia"/>
+        </w:rPr>
+        <w:t>：</w:t>
+      </w:r>
     </w:p>
     <w:p>
       <w:pPr>
@@ -26096,19 +25991,19 @@
         <w:rPr>
           <w:rFonts w:hint="eastAsia"/>
         </w:rPr>
-        <w:t>*File</w:t>
-      </w:r>
-      <w:r>
-        <w:rPr>
-          <w:rFonts w:hint="eastAsia"/>
-        </w:rPr>
-        <w:t>类型</w:t>
-      </w:r>
-      <w:r>
-        <w:rPr>
-          <w:rFonts w:hint="eastAsia"/>
-        </w:rPr>
-        <w:t>:</w:t>
+        <w:t xml:space="preserve">-- </w:t>
+      </w:r>
+      <w:r>
+        <w:rPr>
+          <w:rFonts w:hint="eastAsia"/>
+        </w:rPr>
+        <w:t>类型定义</w:t>
+      </w:r>
+      <w:r>
+        <w:rPr>
+          <w:rFonts w:hint="eastAsia"/>
+        </w:rPr>
+        <w:t>: external/sepolicy/device.te; device/mediatek/common/sepolicy/device.te</w:t>
       </w:r>
     </w:p>
     <w:p>
@@ -26125,28 +26020,58 @@
         <w:rPr>
           <w:rFonts w:hint="eastAsia"/>
         </w:rPr>
-        <w:t>类型定义</w:t>
-      </w:r>
-      <w:r>
-        <w:rPr>
-          <w:rFonts w:hint="eastAsia"/>
-        </w:rPr>
-        <w:t>: external/sepolicy/file.te;device/m</w:t>
-      </w:r>
-      <w:r>
-        <w:rPr>
-          <w:rFonts w:hint="eastAsia"/>
-        </w:rPr>
-        <w:t>ediatek/common/sepolicy/file.te</w:t>
+        <w:t>类型绑定</w:t>
+      </w:r>
+      <w:r>
+        <w:rPr>
+          <w:rFonts w:hint="eastAsia"/>
+        </w:rPr>
+        <w:t>:</w:t>
+      </w:r>
+      <w:r>
+        <w:t xml:space="preserve"> </w:t>
+      </w:r>
+      <w:proofErr w:type="gramStart"/>
+      <w:r>
+        <w:t>external/sepolicy/file_contexts;</w:t>
+      </w:r>
+      <w:proofErr w:type="gramEnd"/>
+      <w:r>
+        <w:t>device/mediatek/common/sepolicy/file_contexts</w:t>
       </w:r>
     </w:p>
     <w:p>
       <w:pPr>
         <w:ind w:firstLine="420"/>
-        <w:rPr>
-          <w:rFonts w:hint="eastAsia"/>
-        </w:rPr>
       </w:pPr>
+    </w:p>
+    <w:p>
+      <w:pPr>
+        <w:ind w:firstLine="420"/>
+      </w:pPr>
+      <w:r>
+        <w:rPr>
+          <w:rFonts w:hint="eastAsia"/>
+        </w:rPr>
+        <w:t>*File</w:t>
+      </w:r>
+      <w:r>
+        <w:rPr>
+          <w:rFonts w:hint="eastAsia"/>
+        </w:rPr>
+        <w:t>类型</w:t>
+      </w:r>
+      <w:r>
+        <w:rPr>
+          <w:rFonts w:hint="eastAsia"/>
+        </w:rPr>
+        <w:t>:</w:t>
+      </w:r>
+    </w:p>
+    <w:p>
+      <w:pPr>
+        <w:ind w:firstLine="420"/>
+      </w:pPr>
       <w:r>
         <w:rPr>
           <w:rFonts w:hint="eastAsia"/>
@@ -26157,6 +26082,29 @@
         <w:rPr>
           <w:rFonts w:hint="eastAsia"/>
         </w:rPr>
+        <w:t>类型定义</w:t>
+      </w:r>
+      <w:r>
+        <w:rPr>
+          <w:rFonts w:hint="eastAsia"/>
+        </w:rPr>
+        <w:t>: external/sepolicy/file.te;device/mediatek/common/sepolicy/file.te</w:t>
+      </w:r>
+    </w:p>
+    <w:p>
+      <w:pPr>
+        <w:ind w:firstLine="420"/>
+      </w:pPr>
+      <w:r>
+        <w:rPr>
+          <w:rFonts w:hint="eastAsia"/>
+        </w:rPr>
+        <w:t xml:space="preserve">-- </w:t>
+      </w:r>
+      <w:r>
+        <w:rPr>
+          <w:rFonts w:hint="eastAsia"/>
+        </w:rPr>
         <w:t>绑定类型</w:t>
       </w:r>
       <w:r>
@@ -26180,19 +26128,8 @@
         <w:t>device/mediatek/common/sepolicy/file_contexts</w:t>
       </w:r>
     </w:p>
-    <w:p>
-      <w:pPr>
-        <w:rPr>
-          <w:rFonts w:hint="eastAsia"/>
-        </w:rPr>
-      </w:pPr>
-    </w:p>
-    <w:p>
-      <w:pPr>
-        <w:rPr>
-          <w:rFonts w:hint="eastAsia"/>
-        </w:rPr>
-      </w:pPr>
+    <w:p/>
+    <w:p>
       <w:r>
         <w:rPr>
           <w:rFonts w:hint="eastAsia"/>
@@ -26231,11 +26168,6 @@
       </w:r>
     </w:p>
     <w:p>
-      <w:pPr>
-        <w:rPr>
-          <w:rFonts w:hint="eastAsia"/>
-        </w:rPr>
-      </w:pPr>
       <w:r>
         <w:rPr>
           <w:rFonts w:hint="eastAsia"/>
@@ -26262,11 +26194,6 @@
       </w:r>
     </w:p>
     <w:p>
-      <w:pPr>
-        <w:rPr>
-          <w:rFonts w:hint="eastAsia"/>
-        </w:rPr>
-      </w:pPr>
       <w:r>
         <w:rPr>
           <w:rFonts w:hint="eastAsia"/>
@@ -26306,19 +26233,8 @@
         <w:t>device/mediatek/common/sepolicy/genfs_contexts</w:t>
       </w:r>
     </w:p>
-    <w:p>
-      <w:pPr>
-        <w:rPr>
-          <w:rFonts w:hint="eastAsia"/>
-        </w:rPr>
-      </w:pPr>
-    </w:p>
-    <w:p>
-      <w:pPr>
-        <w:rPr>
-          <w:rFonts w:hint="eastAsia"/>
-        </w:rPr>
-      </w:pPr>
+    <w:p/>
+    <w:p>
       <w:r>
         <w:rPr>
           <w:rFonts w:hint="eastAsia"/>
@@ -26345,11 +26261,6 @@
       </w:r>
     </w:p>
     <w:p>
-      <w:pPr>
-        <w:rPr>
-          <w:rFonts w:hint="eastAsia"/>
-        </w:rPr>
-      </w:pPr>
       <w:r>
         <w:rPr>
           <w:rFonts w:hint="eastAsia"/>
@@ -26376,11 +26287,6 @@
       </w:r>
     </w:p>
     <w:p>
-      <w:pPr>
-        <w:rPr>
-          <w:rFonts w:hint="eastAsia"/>
-        </w:rPr>
-      </w:pPr>
       <w:r>
         <w:rPr>
           <w:rFonts w:hint="eastAsia"/>
@@ -26415,11 +26321,6 @@
       </w:r>
     </w:p>
     <w:p>
-      <w:pPr>
-        <w:rPr>
-          <w:rFonts w:hint="eastAsia"/>
-        </w:rPr>
-      </w:pPr>
       <w:r>
         <w:rPr>
           <w:rFonts w:hint="eastAsia"/>
@@ -26441,89 +26342,72 @@
       </w:r>
     </w:p>
     <w:p>
+      <w:r>
+        <w:rPr>
+          <w:rFonts w:hint="eastAsia"/>
+        </w:rPr>
+        <w:tab/>
+      </w:r>
+      <w:r>
+        <w:rPr>
+          <w:rFonts w:hint="eastAsia"/>
+        </w:rPr>
+        <w:t xml:space="preserve">-- </w:t>
+      </w:r>
+      <w:r>
+        <w:rPr>
+          <w:rFonts w:hint="eastAsia"/>
+        </w:rPr>
+        <w:t>类型定义</w:t>
+      </w:r>
+      <w:r>
+        <w:rPr>
+          <w:rFonts w:hint="eastAsia"/>
+        </w:rPr>
+        <w:t>: external/sepolicy/property.te;device/mediatek/common/sepolicy/property.te</w:t>
+      </w:r>
+    </w:p>
+    <w:p>
+      <w:r>
+        <w:rPr>
+          <w:rFonts w:hint="eastAsia"/>
+        </w:rPr>
+        <w:tab/>
+      </w:r>
+      <w:r>
+        <w:rPr>
+          <w:rFonts w:hint="eastAsia"/>
+        </w:rPr>
+        <w:t xml:space="preserve">-- </w:t>
+      </w:r>
+      <w:r>
+        <w:rPr>
+          <w:rFonts w:hint="eastAsia"/>
+        </w:rPr>
+        <w:t>绑定类型</w:t>
+      </w:r>
+      <w:r>
+        <w:rPr>
+          <w:rFonts w:hint="eastAsia"/>
+        </w:rPr>
+        <w:t>:</w:t>
+      </w:r>
+      <w:r>
+        <w:t xml:space="preserve"> </w:t>
+      </w:r>
+      <w:proofErr w:type="gramStart"/>
+      <w:r>
+        <w:t>external/sepolicy/property_contexts;</w:t>
+      </w:r>
+      <w:proofErr w:type="gramEnd"/>
+      <w:r>
+        <w:t>device/mediatek/common/sepolicy/property_contexts;</w:t>
+      </w:r>
+    </w:p>
+    <w:p/>
+    <w:p>
       <w:pPr>
         <w:rPr>
-          <w:rFonts w:hint="eastAsia"/>
-        </w:rPr>
-      </w:pPr>
-      <w:r>
-        <w:rPr>
-          <w:rFonts w:hint="eastAsia"/>
-        </w:rPr>
-        <w:tab/>
-      </w:r>
-      <w:r>
-        <w:rPr>
-          <w:rFonts w:hint="eastAsia"/>
-        </w:rPr>
-        <w:t xml:space="preserve">-- </w:t>
-      </w:r>
-      <w:r>
-        <w:rPr>
-          <w:rFonts w:hint="eastAsia"/>
-        </w:rPr>
-        <w:t>类型定义</w:t>
-      </w:r>
-      <w:r>
-        <w:rPr>
-          <w:rFonts w:hint="eastAsia"/>
-        </w:rPr>
-        <w:t>: external/sepolicy/property.te;device/mediatek/common/sepolicy/property.te</w:t>
-      </w:r>
-    </w:p>
-    <w:p>
-      <w:pPr>
-        <w:rPr>
-          <w:rFonts w:hint="eastAsia"/>
-        </w:rPr>
-      </w:pPr>
-      <w:r>
-        <w:rPr>
-          <w:rFonts w:hint="eastAsia"/>
-        </w:rPr>
-        <w:tab/>
-      </w:r>
-      <w:r>
-        <w:rPr>
-          <w:rFonts w:hint="eastAsia"/>
-        </w:rPr>
-        <w:t xml:space="preserve">-- </w:t>
-      </w:r>
-      <w:r>
-        <w:rPr>
-          <w:rFonts w:hint="eastAsia"/>
-        </w:rPr>
-        <w:t>绑定类型</w:t>
-      </w:r>
-      <w:r>
-        <w:rPr>
-          <w:rFonts w:hint="eastAsia"/>
-        </w:rPr>
-        <w:t>:</w:t>
-      </w:r>
-      <w:r>
-        <w:t xml:space="preserve"> </w:t>
-      </w:r>
-      <w:proofErr w:type="gramStart"/>
-      <w:r>
-        <w:t>external/sepolicy/property_contexts;</w:t>
-      </w:r>
-      <w:proofErr w:type="gramEnd"/>
-      <w:r>
-        <w:t>device/mediatek/common/sepolicy/property_contexts;</w:t>
-      </w:r>
-    </w:p>
-    <w:p>
-      <w:pPr>
-        <w:rPr>
-          <w:rFonts w:hint="eastAsia"/>
-        </w:rPr>
-      </w:pPr>
-    </w:p>
-    <w:p>
-      <w:pPr>
-        <w:rPr>
-          <w:rFonts w:hint="eastAsia"/>
           <w:color w:val="0070C0"/>
         </w:rPr>
       </w:pPr>
@@ -26560,9 +26444,6 @@
     <w:p>
       <w:pPr>
         <w:ind w:left="420" w:firstLine="420"/>
-        <w:rPr>
-          <w:rFonts w:hint="eastAsia"/>
-        </w:rPr>
       </w:pPr>
       <w:r>
         <w:rPr>
@@ -26586,7 +26467,6 @@
     <w:p>
       <w:pPr>
         <w:rPr>
-          <w:rFonts w:hint="eastAsia"/>
           <w:b/>
           <w:color w:val="FF0000"/>
         </w:rPr>
@@ -26633,9 +26513,6 @@
     <w:p>
       <w:pPr>
         <w:ind w:firstLine="420"/>
-        <w:rPr>
-          <w:rFonts w:hint="eastAsia"/>
-        </w:rPr>
       </w:pPr>
       <w:r>
         <w:rPr>
@@ -26693,9 +26570,145 @@
       </w:r>
     </w:p>
     <w:p>
+      <w:r>
+        <w:rPr>
+          <w:rFonts w:hint="eastAsia"/>
+        </w:rPr>
+        <w:tab/>
+      </w:r>
+      <w:r>
+        <w:rPr>
+          <w:rFonts w:hint="eastAsia"/>
+        </w:rPr>
+        <w:t>google</w:t>
+      </w:r>
+      <w:r>
+        <w:rPr>
+          <w:rFonts w:hint="eastAsia"/>
+        </w:rPr>
+        <w:t>原生目录：</w:t>
+      </w:r>
+      <w:proofErr w:type="gramStart"/>
+      <w:r>
+        <w:rPr>
+          <w:rFonts w:hint="eastAsia"/>
+        </w:rPr>
+        <w:t>s912/external/sepolicy</w:t>
+      </w:r>
+      <w:proofErr w:type="gramEnd"/>
+    </w:p>
+    <w:p>
+      <w:r>
+        <w:rPr>
+          <w:rFonts w:hint="eastAsia"/>
+        </w:rPr>
+        <w:tab/>
+      </w:r>
+      <w:r>
+        <w:rPr>
+          <w:rFonts w:hint="eastAsia"/>
+        </w:rPr>
+        <w:t>平台配置目录：</w:t>
+      </w:r>
+      <w:proofErr w:type="gramStart"/>
+      <w:r>
+        <w:rPr>
+          <w:rFonts w:hint="eastAsia"/>
+        </w:rPr>
+        <w:t>s912/device/amlogic/common/sepolicy</w:t>
+      </w:r>
+      <w:proofErr w:type="gramEnd"/>
+    </w:p>
+    <w:p>
+      <w:r>
+        <w:rPr>
+          <w:rFonts w:hint="eastAsia"/>
+        </w:rPr>
+        <w:tab/>
+      </w:r>
+      <w:r>
+        <w:rPr>
+          <w:rFonts w:hint="eastAsia"/>
+        </w:rPr>
+        <w:t>在编译时</w:t>
+      </w:r>
+      <w:r>
+        <w:rPr>
+          <w:rFonts w:hint="eastAsia"/>
+        </w:rPr>
+        <w:t xml:space="preserve">, </w:t>
+      </w:r>
+      <w:r>
+        <w:rPr>
+          <w:rFonts w:hint="eastAsia"/>
+        </w:rPr>
+        <w:t>系统会以合并的方式，将平台配置目录下的</w:t>
+      </w:r>
+      <w:r>
+        <w:rPr>
+          <w:rFonts w:hint="eastAsia"/>
+        </w:rPr>
+        <w:t xml:space="preserve">policy </w:t>
+      </w:r>
+      <w:r>
+        <w:rPr>
+          <w:rFonts w:hint="eastAsia"/>
+        </w:rPr>
+        <w:t>附加到</w:t>
+      </w:r>
+      <w:r>
+        <w:rPr>
+          <w:rFonts w:hint="eastAsia"/>
+        </w:rPr>
+        <w:t xml:space="preserve">Google </w:t>
+      </w:r>
+      <w:r>
+        <w:rPr>
+          <w:rFonts w:hint="eastAsia"/>
+        </w:rPr>
+        <w:t>原生的</w:t>
+      </w:r>
+      <w:r>
+        <w:rPr>
+          <w:rFonts w:hint="eastAsia"/>
+        </w:rPr>
+        <w:t xml:space="preserve">policy </w:t>
+      </w:r>
+      <w:r>
+        <w:rPr>
+          <w:rFonts w:hint="eastAsia"/>
+        </w:rPr>
+        <w:t>上，而非替换。一般情况下，不建议修改</w:t>
+      </w:r>
+      <w:r>
+        <w:rPr>
+          <w:rFonts w:hint="eastAsia"/>
+        </w:rPr>
+        <w:t>google</w:t>
+      </w:r>
+      <w:r>
+        <w:rPr>
+          <w:rFonts w:hint="eastAsia"/>
+        </w:rPr>
+        <w:t>原生目录下的策略控制。接下来看下如何配置平台的</w:t>
+      </w:r>
+      <w:r>
+        <w:rPr>
+          <w:rFonts w:hint="eastAsia"/>
+        </w:rPr>
+        <w:t>selinux</w:t>
+      </w:r>
+      <w:r>
+        <w:rPr>
+          <w:rFonts w:hint="eastAsia"/>
+        </w:rPr>
+        <w:t>。</w:t>
+      </w:r>
+    </w:p>
+    <w:p>
       <w:pPr>
         <w:rPr>
-          <w:rFonts w:hint="eastAsia"/>
+          <w:color w:val="FF0000"/>
         </w:rPr>
       </w:pPr>
       <w:r>
@@ -26708,27 +26721,152 @@
         <w:rPr>
           <w:rFonts w:hint="eastAsia"/>
         </w:rPr>
-        <w:t>google</w:t>
-      </w:r>
-      <w:r>
-        <w:rPr>
-          <w:rFonts w:hint="eastAsia"/>
-        </w:rPr>
-        <w:t>原生目录：</w:t>
-      </w:r>
-      <w:proofErr w:type="gramStart"/>
-      <w:r>
-        <w:rPr>
-          <w:rFonts w:hint="eastAsia"/>
-        </w:rPr>
-        <w:t>s912/external/sepolicy</w:t>
-      </w:r>
-      <w:proofErr w:type="gramEnd"/>
-    </w:p>
+        <w:t>找到平台下的</w:t>
+      </w:r>
+      <w:r>
+        <w:rPr>
+          <w:rFonts w:hint="eastAsia"/>
+        </w:rPr>
+        <w:t>BoardConfig.mk</w:t>
+      </w:r>
+      <w:r>
+        <w:rPr>
+          <w:rFonts w:hint="eastAsia"/>
+        </w:rPr>
+        <w:t>，其相关变量配置就是</w:t>
+      </w:r>
+      <w:r>
+        <w:rPr>
+          <w:rFonts w:hint="eastAsia"/>
+        </w:rPr>
+        <w:t>BOARD_SEPOLICY_DIRS</w:t>
+      </w:r>
+      <w:r>
+        <w:rPr>
+          <w:rFonts w:hint="eastAsia"/>
+        </w:rPr>
+        <w:t>，目的就是指定平台</w:t>
+      </w:r>
+      <w:r>
+        <w:rPr>
+          <w:rFonts w:hint="eastAsia"/>
+        </w:rPr>
+        <w:t>sepolicy</w:t>
+      </w:r>
+      <w:r>
+        <w:rPr>
+          <w:rFonts w:hint="eastAsia"/>
+        </w:rPr>
+        <w:t>的目录。</w:t>
+      </w:r>
+      <w:r>
+        <w:rPr>
+          <w:rFonts w:hint="eastAsia"/>
+        </w:rPr>
+        <w:t>BoardConfig.mk</w:t>
+      </w:r>
+      <w:r>
+        <w:rPr>
+          <w:rFonts w:hint="eastAsia"/>
+        </w:rPr>
+        <w:t>中直接包含了</w:t>
+      </w:r>
+      <w:r>
+        <w:rPr>
+          <w:rFonts w:hint="eastAsia"/>
+        </w:rPr>
+        <w:t>sepolicy</w:t>
+      </w:r>
+      <w:r>
+        <w:rPr>
+          <w:rFonts w:hint="eastAsia"/>
+        </w:rPr>
+        <w:t>的</w:t>
+      </w:r>
+      <w:r>
+        <w:rPr>
+          <w:rFonts w:hint="eastAsia"/>
+        </w:rPr>
+        <w:t>mkfile</w:t>
+      </w:r>
+      <w:r>
+        <w:rPr>
+          <w:rFonts w:hint="eastAsia"/>
+        </w:rPr>
+        <w:t>文件：</w:t>
+      </w:r>
+      <w:r>
+        <w:rPr>
+          <w:rFonts w:hint="eastAsia"/>
+        </w:rPr>
+        <w:t xml:space="preserve"> </w:t>
+      </w:r>
+      <w:r>
+        <w:t>include device/amlogic/common/sepolicy.mk</w:t>
+      </w:r>
+      <w:r>
+        <w:rPr>
+          <w:rFonts w:hint="eastAsia"/>
+        </w:rPr>
+        <w:t>打开该</w:t>
+      </w:r>
+      <w:r>
+        <w:rPr>
+          <w:rFonts w:hint="eastAsia"/>
+        </w:rPr>
+        <w:t>sepolicy.mk</w:t>
+      </w:r>
+      <w:r>
+        <w:rPr>
+          <w:rFonts w:hint="eastAsia"/>
+        </w:rPr>
+        <w:t>文件可以看到</w:t>
+      </w:r>
+      <w:r>
+        <w:rPr>
+          <w:rFonts w:hint="eastAsia"/>
+        </w:rPr>
+        <w:t>BOARD_SEPOLICY_DIRS</w:t>
+      </w:r>
+      <w:r>
+        <w:rPr>
+          <w:rFonts w:hint="eastAsia"/>
+        </w:rPr>
+        <w:t>变量的配置</w:t>
+      </w:r>
+      <w:r>
+        <w:rPr>
+          <w:rFonts w:hint="eastAsia"/>
+          <w:color w:val="FF0000"/>
+        </w:rPr>
+        <w:t>：</w:t>
+      </w:r>
+      <w:r>
+        <w:rPr>
+          <w:color w:val="FF0000"/>
+        </w:rPr>
+        <w:t>BOARD_SEPOLICY_</w:t>
+      </w:r>
+      <w:proofErr w:type="gramStart"/>
+      <w:r>
+        <w:rPr>
+          <w:color w:val="FF0000"/>
+        </w:rPr>
+        <w:t>DIRS :</w:t>
+      </w:r>
+      <w:proofErr w:type="gramEnd"/>
+      <w:r>
+        <w:rPr>
+          <w:color w:val="FF0000"/>
+        </w:rPr>
+        <w:t>= device/amlogic/common/sepolicy</w:t>
+      </w:r>
+    </w:p>
+    <w:p/>
     <w:p>
       <w:pPr>
         <w:rPr>
-          <w:rFonts w:hint="eastAsia"/>
+          <w:b/>
         </w:rPr>
       </w:pPr>
       <w:r>
@@ -26740,332 +26878,47 @@
       <w:r>
         <w:rPr>
           <w:rFonts w:hint="eastAsia"/>
-        </w:rPr>
-        <w:t>平台配置目录：</w:t>
-      </w:r>
-      <w:proofErr w:type="gramStart"/>
-      <w:r>
-        <w:rPr>
-          <w:rFonts w:hint="eastAsia"/>
-        </w:rPr>
-        <w:t>s912/device/amlogic/common/sepolicy</w:t>
-      </w:r>
-      <w:proofErr w:type="gramEnd"/>
+          <w:b/>
+          <w:color w:val="FF0000"/>
+        </w:rPr>
+        <w:t>（</w:t>
+      </w:r>
+      <w:r>
+        <w:rPr>
+          <w:rFonts w:hint="eastAsia"/>
+          <w:b/>
+          <w:color w:val="FF0000"/>
+        </w:rPr>
+        <w:t>4</w:t>
+      </w:r>
+      <w:r>
+        <w:rPr>
+          <w:rFonts w:hint="eastAsia"/>
+          <w:b/>
+          <w:color w:val="FF0000"/>
+        </w:rPr>
+        <w:t>）、</w:t>
+      </w:r>
+      <w:r>
+        <w:rPr>
+          <w:rFonts w:hint="eastAsia"/>
+          <w:b/>
+          <w:color w:val="FF0000"/>
+        </w:rPr>
+        <w:t>SElinux</w:t>
+      </w:r>
+      <w:r>
+        <w:rPr>
+          <w:rFonts w:hint="eastAsia"/>
+          <w:b/>
+          <w:color w:val="FF0000"/>
+        </w:rPr>
+        <w:t>调试方法</w:t>
+      </w:r>
     </w:p>
     <w:p>
       <w:pPr>
         <w:rPr>
-          <w:rFonts w:hint="eastAsia"/>
-        </w:rPr>
-      </w:pPr>
-      <w:r>
-        <w:rPr>
-          <w:rFonts w:hint="eastAsia"/>
-        </w:rPr>
-        <w:tab/>
-      </w:r>
-      <w:r>
-        <w:rPr>
-          <w:rFonts w:hint="eastAsia"/>
-        </w:rPr>
-        <w:t>在编译时</w:t>
-      </w:r>
-      <w:r>
-        <w:rPr>
-          <w:rFonts w:hint="eastAsia"/>
-        </w:rPr>
-        <w:t xml:space="preserve">, </w:t>
-      </w:r>
-      <w:r>
-        <w:rPr>
-          <w:rFonts w:hint="eastAsia"/>
-        </w:rPr>
-        <w:t>系统会以合并的方式，将平台配置目录下的</w:t>
-      </w:r>
-      <w:r>
-        <w:rPr>
-          <w:rFonts w:hint="eastAsia"/>
-        </w:rPr>
-        <w:t xml:space="preserve">policy </w:t>
-      </w:r>
-      <w:r>
-        <w:rPr>
-          <w:rFonts w:hint="eastAsia"/>
-        </w:rPr>
-        <w:t>附加到</w:t>
-      </w:r>
-      <w:r>
-        <w:rPr>
-          <w:rFonts w:hint="eastAsia"/>
-        </w:rPr>
-        <w:t xml:space="preserve">Google </w:t>
-      </w:r>
-      <w:r>
-        <w:rPr>
-          <w:rFonts w:hint="eastAsia"/>
-        </w:rPr>
-        <w:t>原生的</w:t>
-      </w:r>
-      <w:r>
-        <w:rPr>
-          <w:rFonts w:hint="eastAsia"/>
-        </w:rPr>
-        <w:t xml:space="preserve">policy </w:t>
-      </w:r>
-      <w:r>
-        <w:rPr>
-          <w:rFonts w:hint="eastAsia"/>
-        </w:rPr>
-        <w:t>上，而非替换。一般情况下，不建议修改</w:t>
-      </w:r>
-      <w:r>
-        <w:rPr>
-          <w:rFonts w:hint="eastAsia"/>
-        </w:rPr>
-        <w:t>google</w:t>
-      </w:r>
-      <w:r>
-        <w:rPr>
-          <w:rFonts w:hint="eastAsia"/>
-        </w:rPr>
-        <w:t>原生目录下的策略控制。接下来看下如何配置平台的</w:t>
-      </w:r>
-      <w:r>
-        <w:rPr>
-          <w:rFonts w:hint="eastAsia"/>
-        </w:rPr>
-        <w:t>selinux</w:t>
-      </w:r>
-      <w:r>
-        <w:rPr>
-          <w:rFonts w:hint="eastAsia"/>
-        </w:rPr>
-        <w:t>。</w:t>
-      </w:r>
-    </w:p>
-    <w:p>
-      <w:pPr>
-        <w:rPr>
-          <w:rFonts w:hint="eastAsia"/>
-          <w:color w:val="FF0000"/>
-        </w:rPr>
-      </w:pPr>
-      <w:r>
-        <w:rPr>
-          <w:rFonts w:hint="eastAsia"/>
-        </w:rPr>
-        <w:tab/>
-      </w:r>
-      <w:r>
-        <w:rPr>
-          <w:rFonts w:hint="eastAsia"/>
-        </w:rPr>
-        <w:t>找到平台下的</w:t>
-      </w:r>
-      <w:r>
-        <w:rPr>
-          <w:rFonts w:hint="eastAsia"/>
-        </w:rPr>
-        <w:t>BoardConfig.mk</w:t>
-      </w:r>
-      <w:r>
-        <w:rPr>
-          <w:rFonts w:hint="eastAsia"/>
-        </w:rPr>
-        <w:t>，其相关变量配置就是</w:t>
-      </w:r>
-      <w:r>
-        <w:rPr>
-          <w:rFonts w:hint="eastAsia"/>
-        </w:rPr>
-        <w:t>BOARD_SEPOLICY_DIRS</w:t>
-      </w:r>
-      <w:r>
-        <w:rPr>
-          <w:rFonts w:hint="eastAsia"/>
-        </w:rPr>
-        <w:t>，目的就是指定平台</w:t>
-      </w:r>
-      <w:r>
-        <w:rPr>
-          <w:rFonts w:hint="eastAsia"/>
-        </w:rPr>
-        <w:t>sepolicy</w:t>
-      </w:r>
-      <w:r>
-        <w:rPr>
-          <w:rFonts w:hint="eastAsia"/>
-        </w:rPr>
-        <w:t>的目录。</w:t>
-      </w:r>
-      <w:r>
-        <w:rPr>
-          <w:rFonts w:hint="eastAsia"/>
-        </w:rPr>
-        <w:t>BoardConfig.mk</w:t>
-      </w:r>
-      <w:r>
-        <w:rPr>
-          <w:rFonts w:hint="eastAsia"/>
-        </w:rPr>
-        <w:t>中直接包含了</w:t>
-      </w:r>
-      <w:r>
-        <w:rPr>
-          <w:rFonts w:hint="eastAsia"/>
-        </w:rPr>
-        <w:t>sepolicy</w:t>
-      </w:r>
-      <w:r>
-        <w:rPr>
-          <w:rFonts w:hint="eastAsia"/>
-        </w:rPr>
-        <w:t>的</w:t>
-      </w:r>
-      <w:r>
-        <w:rPr>
-          <w:rFonts w:hint="eastAsia"/>
-        </w:rPr>
-        <w:t>mkfile</w:t>
-      </w:r>
-      <w:r>
-        <w:rPr>
-          <w:rFonts w:hint="eastAsia"/>
-        </w:rPr>
-        <w:t>文件：</w:t>
-      </w:r>
-      <w:r>
-        <w:rPr>
-          <w:rFonts w:hint="eastAsia"/>
-        </w:rPr>
-        <w:t xml:space="preserve"> </w:t>
-      </w:r>
-      <w:r>
-        <w:t>include device/amlogic/common/sepolicy.mk</w:t>
-      </w:r>
-      <w:r>
-        <w:rPr>
-          <w:rFonts w:hint="eastAsia"/>
-        </w:rPr>
-        <w:t>打开该</w:t>
-      </w:r>
-      <w:r>
-        <w:rPr>
-          <w:rFonts w:hint="eastAsia"/>
-        </w:rPr>
-        <w:t>sepolicy.mk</w:t>
-      </w:r>
-      <w:r>
-        <w:rPr>
-          <w:rFonts w:hint="eastAsia"/>
-        </w:rPr>
-        <w:t>文件可以看到</w:t>
-      </w:r>
-      <w:r>
-        <w:rPr>
-          <w:rFonts w:hint="eastAsia"/>
-        </w:rPr>
-        <w:t>BOARD_SEPOLICY_DIRS</w:t>
-      </w:r>
-      <w:r>
-        <w:rPr>
-          <w:rFonts w:hint="eastAsia"/>
-        </w:rPr>
-        <w:t>变量的配置</w:t>
-      </w:r>
-      <w:r>
-        <w:rPr>
-          <w:rFonts w:hint="eastAsia"/>
-          <w:color w:val="FF0000"/>
-        </w:rPr>
-        <w:t>：</w:t>
-      </w:r>
-      <w:r>
-        <w:rPr>
-          <w:color w:val="FF0000"/>
-        </w:rPr>
-        <w:t>BOARD_SEPOLICY_</w:t>
-      </w:r>
-      <w:proofErr w:type="gramStart"/>
-      <w:r>
-        <w:rPr>
-          <w:color w:val="FF0000"/>
-        </w:rPr>
-        <w:t>DIRS :</w:t>
-      </w:r>
-      <w:proofErr w:type="gramEnd"/>
-      <w:r>
-        <w:rPr>
-          <w:color w:val="FF0000"/>
-        </w:rPr>
-        <w:t>= device/amlogic/common/sepolicy</w:t>
-      </w:r>
-    </w:p>
-    <w:p>
-      <w:pPr>
-        <w:rPr>
-          <w:rFonts w:hint="eastAsia"/>
-        </w:rPr>
-      </w:pPr>
-    </w:p>
-    <w:p>
-      <w:pPr>
-        <w:rPr>
-          <w:rFonts w:hint="eastAsia"/>
-          <w:b/>
-        </w:rPr>
-      </w:pPr>
-      <w:r>
-        <w:rPr>
-          <w:rFonts w:hint="eastAsia"/>
-        </w:rPr>
-        <w:tab/>
-      </w:r>
-      <w:r>
-        <w:rPr>
-          <w:rFonts w:hint="eastAsia"/>
-          <w:b/>
-          <w:color w:val="FF0000"/>
-        </w:rPr>
-        <w:t>（</w:t>
-      </w:r>
-      <w:r>
-        <w:rPr>
-          <w:rFonts w:hint="eastAsia"/>
-          <w:b/>
-          <w:color w:val="FF0000"/>
-        </w:rPr>
-        <w:t>4</w:t>
-      </w:r>
-      <w:r>
-        <w:rPr>
-          <w:rFonts w:hint="eastAsia"/>
-          <w:b/>
-          <w:color w:val="FF0000"/>
-        </w:rPr>
-        <w:t>）、</w:t>
-      </w:r>
-      <w:r>
-        <w:rPr>
-          <w:rFonts w:hint="eastAsia"/>
-          <w:b/>
-          <w:color w:val="FF0000"/>
-        </w:rPr>
-        <w:t>SElinux</w:t>
-      </w:r>
-      <w:r>
-        <w:rPr>
-          <w:rFonts w:hint="eastAsia"/>
-          <w:b/>
-          <w:color w:val="FF0000"/>
-        </w:rPr>
-        <w:t>调试方法</w:t>
-      </w:r>
-    </w:p>
-    <w:p>
-      <w:pPr>
-        <w:rPr>
-          <w:rFonts w:hint="eastAsia"/>
           <w:b/>
         </w:rPr>
       </w:pPr>
@@ -27116,115 +26969,103 @@
       </w:r>
     </w:p>
     <w:p>
+      <w:r>
+        <w:rPr>
+          <w:rFonts w:hint="eastAsia"/>
+        </w:rPr>
+        <w:tab/>
+      </w:r>
+      <w:r>
+        <w:rPr>
+          <w:rFonts w:hint="eastAsia"/>
+        </w:rPr>
+        <w:tab/>
+      </w:r>
+      <w:r>
+        <w:rPr>
+          <w:rFonts w:hint="eastAsia"/>
+        </w:rPr>
+        <w:t>首先我们关注下</w:t>
+      </w:r>
+      <w:r>
+        <w:rPr>
+          <w:rFonts w:hint="eastAsia"/>
+        </w:rPr>
+        <w:t>selinux</w:t>
+      </w:r>
+      <w:r>
+        <w:rPr>
+          <w:rFonts w:hint="eastAsia"/>
+        </w:rPr>
+        <w:t>的编译，大家知道编译整个</w:t>
+      </w:r>
+      <w:r>
+        <w:rPr>
+          <w:rFonts w:hint="eastAsia"/>
+        </w:rPr>
+        <w:t>Android</w:t>
+      </w:r>
+      <w:r>
+        <w:rPr>
+          <w:rFonts w:hint="eastAsia"/>
+        </w:rPr>
+        <w:t>工程是个很耗时的工作。为了避免耗时，在我们修改或者添加了</w:t>
+      </w:r>
+      <w:r>
+        <w:rPr>
+          <w:rFonts w:hint="eastAsia"/>
+        </w:rPr>
+        <w:t>selinux</w:t>
+      </w:r>
+      <w:r>
+        <w:rPr>
+          <w:rFonts w:hint="eastAsia"/>
+        </w:rPr>
+        <w:t>策略之后，建议先独自对</w:t>
+      </w:r>
+      <w:r>
+        <w:rPr>
+          <w:rFonts w:hint="eastAsia"/>
+        </w:rPr>
+        <w:t>sepolicy</w:t>
+      </w:r>
+      <w:r>
+        <w:rPr>
+          <w:rFonts w:hint="eastAsia"/>
+        </w:rPr>
+        <w:t>模块进行一次编译，如果通过了，然后再进行整个</w:t>
+      </w:r>
+      <w:r>
+        <w:rPr>
+          <w:rFonts w:hint="eastAsia"/>
+        </w:rPr>
+        <w:t>Android</w:t>
+      </w:r>
+      <w:r>
+        <w:rPr>
+          <w:rFonts w:hint="eastAsia"/>
+        </w:rPr>
+        <w:t>的编译。具体指令如下：如：</w:t>
+      </w:r>
+      <w:proofErr w:type="gramStart"/>
+      <w:r>
+        <w:rPr>
+          <w:rFonts w:hint="eastAsia"/>
+        </w:rPr>
+        <w:t>mmm</w:t>
+      </w:r>
+      <w:proofErr w:type="gramEnd"/>
+      <w:r>
+        <w:rPr>
+          <w:rFonts w:hint="eastAsia"/>
+        </w:rPr>
+        <w:t xml:space="preserve"> external/sepolicy</w:t>
+      </w:r>
+    </w:p>
+    <w:p/>
+    <w:p>
       <w:pPr>
         <w:rPr>
-          <w:rFonts w:hint="eastAsia"/>
-        </w:rPr>
-      </w:pPr>
-      <w:r>
-        <w:rPr>
-          <w:rFonts w:hint="eastAsia"/>
-        </w:rPr>
-        <w:tab/>
-      </w:r>
-      <w:r>
-        <w:rPr>
-          <w:rFonts w:hint="eastAsia"/>
-        </w:rPr>
-        <w:tab/>
-      </w:r>
-      <w:r>
-        <w:rPr>
-          <w:rFonts w:hint="eastAsia"/>
-        </w:rPr>
-        <w:t>首先我们关注下</w:t>
-      </w:r>
-      <w:r>
-        <w:rPr>
-          <w:rFonts w:hint="eastAsia"/>
-        </w:rPr>
-        <w:t>selinux</w:t>
-      </w:r>
-      <w:r>
-        <w:rPr>
-          <w:rFonts w:hint="eastAsia"/>
-        </w:rPr>
-        <w:t>的编译，大家知道编译整个</w:t>
-      </w:r>
-      <w:r>
-        <w:rPr>
-          <w:rFonts w:hint="eastAsia"/>
-        </w:rPr>
-        <w:t>Android</w:t>
-      </w:r>
-      <w:r>
-        <w:rPr>
-          <w:rFonts w:hint="eastAsia"/>
-        </w:rPr>
-        <w:t>工程是个很耗时的工作。为了避免耗时，在我们修改或者添加了</w:t>
-      </w:r>
-      <w:r>
-        <w:rPr>
-          <w:rFonts w:hint="eastAsia"/>
-        </w:rPr>
-        <w:t>selinux</w:t>
-      </w:r>
-      <w:r>
-        <w:rPr>
-          <w:rFonts w:hint="eastAsia"/>
-        </w:rPr>
-        <w:t>策略之后，建议先独自对</w:t>
-      </w:r>
-      <w:r>
-        <w:rPr>
-          <w:rFonts w:hint="eastAsia"/>
-        </w:rPr>
-        <w:t>sepolicy</w:t>
-      </w:r>
-      <w:r>
-        <w:rPr>
-          <w:rFonts w:hint="eastAsia"/>
-        </w:rPr>
-        <w:t>模块进行一次编译，如果通过了，然后再进行整个</w:t>
-      </w:r>
-      <w:r>
-        <w:rPr>
-          <w:rFonts w:hint="eastAsia"/>
-        </w:rPr>
-        <w:t>Android</w:t>
-      </w:r>
-      <w:r>
-        <w:rPr>
-          <w:rFonts w:hint="eastAsia"/>
-        </w:rPr>
-        <w:t>的编译。具体指令如下：如：</w:t>
-      </w:r>
-      <w:proofErr w:type="gramStart"/>
-      <w:r>
-        <w:rPr>
-          <w:rFonts w:hint="eastAsia"/>
-        </w:rPr>
-        <w:t>mmm</w:t>
-      </w:r>
-      <w:proofErr w:type="gramEnd"/>
-      <w:r>
-        <w:rPr>
-          <w:rFonts w:hint="eastAsia"/>
-        </w:rPr>
-        <w:t xml:space="preserve"> external/sepolicy</w:t>
-      </w:r>
-    </w:p>
-    <w:p>
-      <w:pPr>
-        <w:rPr>
-          <w:rFonts w:hint="eastAsia"/>
-        </w:rPr>
-      </w:pPr>
-    </w:p>
-    <w:p>
-      <w:pPr>
-        <w:rPr>
-          <w:rFonts w:hint="eastAsia"/>
           <w:b/>
         </w:rPr>
       </w:pPr>
@@ -27274,11 +27115,6 @@
       </w:r>
     </w:p>
     <w:p>
-      <w:pPr>
-        <w:rPr>
-          <w:rFonts w:hint="eastAsia"/>
-        </w:rPr>
-      </w:pPr>
       <w:r>
         <w:rPr>
           <w:rFonts w:hint="eastAsia"/>
@@ -27373,9 +27209,6 @@
     <w:p>
       <w:pPr>
         <w:ind w:firstLine="420"/>
-        <w:rPr>
-          <w:rFonts w:hint="eastAsia"/>
-        </w:rPr>
       </w:pPr>
       <w:r>
         <w:rPr>
@@ -27476,7 +27309,6 @@
       <w:pPr>
         <w:ind w:firstLine="420"/>
         <w:rPr>
-          <w:rFonts w:hint="eastAsia"/>
           <w:color w:val="0070C0"/>
         </w:rPr>
       </w:pPr>
@@ -27492,7 +27324,6 @@
       <w:pPr>
         <w:ind w:firstLine="420"/>
         <w:rPr>
-          <w:rFonts w:hint="eastAsia"/>
           <w:color w:val="0070C0"/>
         </w:rPr>
       </w:pPr>
@@ -27542,9 +27373,6 @@
     <w:p>
       <w:pPr>
         <w:ind w:firstLine="420"/>
-        <w:rPr>
-          <w:rFonts w:hint="eastAsia"/>
-        </w:rPr>
       </w:pPr>
       <w:r>
         <w:rPr>
@@ -27556,9 +27384,6 @@
     <w:p>
       <w:pPr>
         <w:ind w:firstLine="420"/>
-        <w:rPr>
-          <w:rFonts w:hint="eastAsia"/>
-        </w:rPr>
       </w:pPr>
       <w:r>
         <w:rPr>
@@ -27630,9 +27455,6 @@
     <w:p>
       <w:pPr>
         <w:ind w:firstLine="420"/>
-        <w:rPr>
-          <w:rFonts w:hint="eastAsia"/>
-        </w:rPr>
       </w:pPr>
       <w:r>
         <w:rPr>
@@ -27764,9 +27586,6 @@
     <w:p>
       <w:pPr>
         <w:ind w:firstLine="420"/>
-        <w:rPr>
-          <w:rFonts w:hint="eastAsia"/>
-        </w:rPr>
       </w:pPr>
       <w:r>
         <w:rPr>
@@ -27978,9 +27797,6 @@
     <w:p>
       <w:pPr>
         <w:ind w:firstLine="420"/>
-        <w:rPr>
-          <w:rFonts w:hint="eastAsia"/>
-        </w:rPr>
       </w:pPr>
       <w:r>
         <w:rPr>
@@ -28052,9 +27868,6 @@
     <w:p>
       <w:pPr>
         <w:ind w:firstLine="420"/>
-        <w:rPr>
-          <w:rFonts w:hint="eastAsia"/>
-        </w:rPr>
       </w:pPr>
       <w:r>
         <w:rPr>
@@ -28087,9 +27900,6 @@
     <w:p>
       <w:pPr>
         <w:ind w:firstLine="420"/>
-        <w:rPr>
-          <w:rFonts w:hint="eastAsia"/>
-        </w:rPr>
       </w:pPr>
       <w:r>
         <w:rPr>
@@ -28136,16 +27946,12 @@
     <w:p>
       <w:pPr>
         <w:ind w:firstLine="420"/>
-        <w:rPr>
-          <w:rFonts w:hint="eastAsia"/>
-        </w:rPr>
       </w:pPr>
     </w:p>
     <w:p>
       <w:pPr>
         <w:ind w:firstLine="420"/>
         <w:rPr>
-          <w:rFonts w:hint="eastAsia"/>
           <w:color w:val="0070C0"/>
         </w:rPr>
       </w:pPr>
@@ -28196,7 +28002,6 @@
       <w:pPr>
         <w:ind w:firstLine="420"/>
         <w:rPr>
-          <w:rFonts w:hint="eastAsia"/>
           <w:color w:val="0070C0"/>
         </w:rPr>
       </w:pPr>
@@ -28211,9 +28016,6 @@
     <w:p>
       <w:pPr>
         <w:ind w:firstLine="420"/>
-        <w:rPr>
-          <w:rFonts w:hint="eastAsia"/>
-        </w:rPr>
       </w:pPr>
       <w:r>
         <w:rPr>
@@ -28261,9 +28063,6 @@
     <w:p>
       <w:pPr>
         <w:ind w:firstLine="420"/>
-        <w:rPr>
-          <w:rFonts w:hint="eastAsia"/>
-        </w:rPr>
       </w:pPr>
       <w:r>
         <w:rPr>
@@ -28335,9 +28134,6 @@
     <w:p>
       <w:pPr>
         <w:ind w:firstLine="420"/>
-        <w:rPr>
-          <w:rFonts w:hint="eastAsia"/>
-        </w:rPr>
       </w:pPr>
       <w:r>
         <w:rPr>
@@ -28421,9 +28217,6 @@
     <w:p>
       <w:pPr>
         <w:ind w:firstLine="420"/>
-        <w:rPr>
-          <w:rFonts w:hint="eastAsia"/>
-        </w:rPr>
       </w:pPr>
       <w:r>
         <w:rPr>
@@ -28460,7 +28253,6 @@
       <w:pPr>
         <w:ind w:firstLine="420"/>
         <w:rPr>
-          <w:rFonts w:hint="eastAsia"/>
           <w:color w:val="0070C0"/>
         </w:rPr>
       </w:pPr>
@@ -28497,9 +28289,6 @@
     <w:p>
       <w:pPr>
         <w:ind w:firstLine="420"/>
-        <w:rPr>
-          <w:rFonts w:hint="eastAsia"/>
-        </w:rPr>
       </w:pPr>
       <w:r>
         <w:rPr>
@@ -28542,27 +28331,15 @@
         </w:drawing>
       </w:r>
     </w:p>
-    <w:p>
-      <w:pPr>
-        <w:rPr>
-          <w:rFonts w:hint="eastAsia"/>
-        </w:rPr>
-      </w:pPr>
-    </w:p>
+    <w:p/>
     <w:p>
       <w:pPr>
         <w:ind w:firstLine="420"/>
-        <w:rPr>
-          <w:rFonts w:hint="eastAsia"/>
-        </w:rPr>
       </w:pPr>
     </w:p>
     <w:p>
       <w:pPr>
         <w:ind w:firstLine="420"/>
-        <w:rPr>
-          <w:rFonts w:hint="eastAsia"/>
-        </w:rPr>
       </w:pPr>
       <w:r>
         <w:rPr>
@@ -28766,17 +28543,9 @@
     <w:p>
       <w:pPr>
         <w:ind w:firstLine="420"/>
-        <w:rPr>
-          <w:rFonts w:hint="eastAsia"/>
-        </w:rPr>
       </w:pPr>
     </w:p>
     <w:p>
-      <w:pPr>
-        <w:rPr>
-          <w:rFonts w:hint="eastAsia"/>
-        </w:rPr>
-      </w:pPr>
       <w:r>
         <w:rPr>
           <w:rFonts w:hint="eastAsia"/>
@@ -28813,9 +28582,6 @@
     <w:p>
       <w:pPr>
         <w:ind w:firstLine="420"/>
-        <w:rPr>
-          <w:rFonts w:hint="eastAsia"/>
-        </w:rPr>
       </w:pPr>
       <w:r>
         <w:rPr>
@@ -28877,19 +28643,8 @@
         <w:t xml:space="preserve"> { read };</w:t>
       </w:r>
     </w:p>
-    <w:p>
-      <w:pPr>
-        <w:rPr>
-          <w:rFonts w:hint="eastAsia"/>
-        </w:rPr>
-      </w:pPr>
-    </w:p>
-    <w:p>
-      <w:pPr>
-        <w:rPr>
-          <w:rFonts w:hint="eastAsia"/>
-        </w:rPr>
-      </w:pPr>
+    <w:p/>
+    <w:p>
       <w:r>
         <w:rPr>
           <w:rFonts w:hint="eastAsia"/>
@@ -28930,11 +28685,6 @@
       </w:r>
     </w:p>
     <w:p>
-      <w:pPr>
-        <w:rPr>
-          <w:rFonts w:hint="eastAsia"/>
-        </w:rPr>
-      </w:pPr>
       <w:r>
         <w:rPr>
           <w:rFonts w:hint="eastAsia"/>
@@ -29008,7 +28758,6 @@
     <w:p>
       <w:pPr>
         <w:rPr>
-          <w:rFonts w:hint="eastAsia"/>
           <w:color w:val="0070C0"/>
         </w:rPr>
       </w:pPr>
@@ -29036,7 +28785,6 @@
     <w:p>
       <w:pPr>
         <w:rPr>
-          <w:rFonts w:hint="eastAsia"/>
           <w:b/>
         </w:rPr>
       </w:pPr>
@@ -29062,11 +28810,6 @@
       </w:r>
     </w:p>
     <w:p>
-      <w:pPr>
-        <w:rPr>
-          <w:rFonts w:hint="eastAsia"/>
-        </w:rPr>
-      </w:pPr>
       <w:r>
         <w:rPr>
           <w:rFonts w:hint="eastAsia"/>
@@ -29123,11 +28866,6 @@
       </w:r>
     </w:p>
     <w:p>
-      <w:pPr>
-        <w:rPr>
-          <w:rFonts w:hint="eastAsia"/>
-        </w:rPr>
-      </w:pPr>
       <w:r>
         <w:rPr>
           <w:rFonts w:hint="eastAsia"/>
@@ -29176,11 +28914,6 @@
       </w:r>
     </w:p>
     <w:p>
-      <w:pPr>
-        <w:rPr>
-          <w:rFonts w:hint="eastAsia"/>
-        </w:rPr>
-      </w:pPr>
       <w:r>
         <w:rPr>
           <w:rFonts w:hint="eastAsia"/>
@@ -29209,11 +28942,6 @@
       </w:r>
     </w:p>
     <w:p>
-      <w:pPr>
-        <w:rPr>
-          <w:rFonts w:hint="eastAsia"/>
-        </w:rPr>
-      </w:pPr>
       <w:r>
         <w:rPr>
           <w:rFonts w:hint="eastAsia"/>
@@ -29261,19 +28989,8 @@
         </w:drawing>
       </w:r>
     </w:p>
-    <w:p>
-      <w:pPr>
-        <w:rPr>
-          <w:rFonts w:hint="eastAsia"/>
-        </w:rPr>
-      </w:pPr>
-    </w:p>
-    <w:p>
-      <w:pPr>
-        <w:rPr>
-          <w:rFonts w:hint="eastAsia"/>
-        </w:rPr>
-      </w:pPr>
+    <w:p/>
+    <w:p>
       <w:r>
         <w:rPr>
           <w:rFonts w:hint="eastAsia"/>
@@ -29318,19 +29035,8 @@
         <w:t>文件标签。</w:t>
       </w:r>
     </w:p>
-    <w:p>
-      <w:pPr>
-        <w:rPr>
-          <w:rFonts w:hint="eastAsia"/>
-        </w:rPr>
-      </w:pPr>
-    </w:p>
-    <w:p>
-      <w:pPr>
-        <w:rPr>
-          <w:rFonts w:hint="eastAsia"/>
-        </w:rPr>
-      </w:pPr>
+    <w:p/>
+    <w:p>
       <w:r>
         <w:rPr>
           <w:rFonts w:hint="eastAsia"/>
@@ -29382,19 +29088,8 @@
         <w:t>一样可以更改一部分文件的标签，不需要对整个文件系统重新设定标签。</w:t>
       </w:r>
     </w:p>
-    <w:p>
-      <w:pPr>
-        <w:rPr>
-          <w:rFonts w:hint="eastAsia"/>
-        </w:rPr>
-      </w:pPr>
-    </w:p>
-    <w:p>
-      <w:pPr>
-        <w:rPr>
-          <w:rFonts w:hint="eastAsia"/>
-        </w:rPr>
-      </w:pPr>
+    <w:p/>
+    <w:p>
       <w:r>
         <w:rPr>
           <w:rFonts w:hint="eastAsia"/>
@@ -29488,19 +29183,8 @@
         <w:t xml:space="preserve"> fixfiles relabel</w:t>
       </w:r>
     </w:p>
-    <w:p>
-      <w:pPr>
-        <w:rPr>
-          <w:rFonts w:hint="eastAsia"/>
-        </w:rPr>
-      </w:pPr>
-    </w:p>
-    <w:p>
-      <w:pPr>
-        <w:rPr>
-          <w:rFonts w:hint="eastAsia"/>
-        </w:rPr>
-      </w:pPr>
+    <w:p/>
+    <w:p>
       <w:r>
         <w:rPr>
           <w:rFonts w:hint="eastAsia"/>
@@ -29544,19 +29228,8 @@
         <w:t>下的互换命令，能把文件的标签也一起备份起来。</w:t>
       </w:r>
     </w:p>
-    <w:p>
-      <w:pPr>
-        <w:rPr>
-          <w:rFonts w:hint="eastAsia"/>
-        </w:rPr>
-      </w:pPr>
-    </w:p>
-    <w:p>
-      <w:pPr>
-        <w:rPr>
-          <w:rFonts w:hint="eastAsia"/>
-        </w:rPr>
-      </w:pPr>
+    <w:p/>
+    <w:p>
       <w:r>
         <w:rPr>
           <w:rFonts w:hint="eastAsia"/>
@@ -29601,19 +29274,8 @@
         <w:t>security context</w:t>
       </w:r>
     </w:p>
-    <w:p>
-      <w:pPr>
-        <w:rPr>
-          <w:rFonts w:hint="eastAsia"/>
-        </w:rPr>
-      </w:pPr>
-    </w:p>
-    <w:p>
-      <w:pPr>
-        <w:rPr>
-          <w:rFonts w:hint="eastAsia"/>
-        </w:rPr>
-      </w:pPr>
+    <w:p/>
+    <w:p>
       <w:r>
         <w:rPr>
           <w:rFonts w:hint="eastAsia"/>
@@ -29670,11 +29332,6 @@
       </w:r>
     </w:p>
     <w:p>
-      <w:pPr>
-        <w:rPr>
-          <w:rFonts w:hint="eastAsia"/>
-        </w:rPr>
-      </w:pPr>
       <w:r>
         <w:rPr>
           <w:rFonts w:hint="eastAsia"/>
@@ -29722,19 +29379,84 @@
         </w:drawing>
       </w:r>
     </w:p>
+    <w:p/>
+    <w:p>
+      <w:r>
+        <w:rPr>
+          <w:rFonts w:hint="eastAsia"/>
+        </w:rPr>
+        <w:tab/>
+      </w:r>
+      <w:r>
+        <w:rPr>
+          <w:b/>
+        </w:rPr>
+        <w:t>run_init</w:t>
+      </w:r>
+      <w:r>
+        <w:rPr>
+          <w:rFonts w:hint="eastAsia"/>
+        </w:rPr>
+        <w:t>在</w:t>
+      </w:r>
+      <w:r>
+        <w:rPr>
+          <w:rFonts w:hint="eastAsia"/>
+        </w:rPr>
+        <w:t>sysadm_t</w:t>
+      </w:r>
+      <w:r>
+        <w:rPr>
+          <w:rFonts w:hint="eastAsia"/>
+        </w:rPr>
+        <w:t>里手</w:t>
+      </w:r>
+      <w:proofErr w:type="gramStart"/>
+      <w:r>
+        <w:rPr>
+          <w:rFonts w:hint="eastAsia"/>
+        </w:rPr>
+        <w:t>动启动</w:t>
+      </w:r>
+      <w:proofErr w:type="gramEnd"/>
+      <w:r>
+        <w:rPr>
+          <w:rFonts w:hint="eastAsia"/>
+        </w:rPr>
+        <w:t>一些如</w:t>
+      </w:r>
+      <w:r>
+        <w:rPr>
+          <w:rFonts w:hint="eastAsia"/>
+        </w:rPr>
+        <w:t>Apache</w:t>
+      </w:r>
+      <w:r>
+        <w:rPr>
+          <w:rFonts w:hint="eastAsia"/>
+        </w:rPr>
+        <w:t>之类的程序，也可以让它正常进行，</w:t>
+      </w:r>
+      <w:r>
+        <w:rPr>
+          <w:rFonts w:hint="eastAsia"/>
+        </w:rPr>
+        <w:t>domain</w:t>
+      </w:r>
+      <w:r>
+        <w:rPr>
+          <w:rFonts w:hint="eastAsia"/>
+        </w:rPr>
+        <w:t>迁移。</w:t>
+      </w:r>
+    </w:p>
+    <w:p/>
     <w:p>
       <w:pPr>
         <w:rPr>
-          <w:rFonts w:hint="eastAsia"/>
+          <w:color w:val="00B0F0"/>
         </w:rPr>
       </w:pPr>
-    </w:p>
-    <w:p>
-      <w:pPr>
-        <w:rPr>
-          <w:rFonts w:hint="eastAsia"/>
-        </w:rPr>
-      </w:pPr>
       <w:r>
         <w:rPr>
           <w:rFonts w:hint="eastAsia"/>
@@ -29743,53 +29465,59 @@
       </w:r>
       <w:r>
         <w:rPr>
-          <w:b/>
-        </w:rPr>
-        <w:t>run_init</w:t>
-      </w:r>
+          <w:rFonts w:hint="eastAsia"/>
+          <w:color w:val="0070C0"/>
+        </w:rPr>
+        <w:t>2</w:t>
+      </w:r>
+      <w:r>
+        <w:rPr>
+          <w:rFonts w:hint="eastAsia"/>
+          <w:color w:val="0070C0"/>
+        </w:rPr>
+        <w:t>）、进程</w:t>
+      </w:r>
+      <w:r>
+        <w:rPr>
+          <w:rFonts w:hint="eastAsia"/>
+          <w:color w:val="0070C0"/>
+        </w:rPr>
+        <w:t>domain</w:t>
+      </w:r>
+      <w:r>
+        <w:rPr>
+          <w:rFonts w:hint="eastAsia"/>
+          <w:color w:val="0070C0"/>
+        </w:rPr>
+        <w:t>的确认</w:t>
+      </w:r>
+    </w:p>
+    <w:p>
+      <w:r>
+        <w:rPr>
+          <w:rFonts w:hint="eastAsia"/>
+        </w:rPr>
+        <w:tab/>
+      </w:r>
+      <w:r>
+        <w:rPr>
+          <w:rFonts w:hint="eastAsia"/>
+        </w:rPr>
+        <w:t>程序现在</w:t>
+      </w:r>
+      <w:proofErr w:type="gramStart"/>
       <w:r>
         <w:rPr>
           <w:rFonts w:hint="eastAsia"/>
         </w:rPr>
         <w:t>在</w:t>
       </w:r>
-      <w:r>
-        <w:rPr>
-          <w:rFonts w:hint="eastAsia"/>
-        </w:rPr>
-        <w:t>sysadm_t</w:t>
-      </w:r>
-      <w:r>
-        <w:rPr>
-          <w:rFonts w:hint="eastAsia"/>
-        </w:rPr>
-        <w:t>里手</w:t>
-      </w:r>
-      <w:proofErr w:type="gramStart"/>
-      <w:r>
-        <w:rPr>
-          <w:rFonts w:hint="eastAsia"/>
-        </w:rPr>
-        <w:t>动启动</w:t>
-      </w:r>
-      <w:proofErr w:type="gramEnd"/>
-      <w:r>
-        <w:rPr>
-          <w:rFonts w:hint="eastAsia"/>
-        </w:rPr>
-        <w:t>一些如</w:t>
-      </w:r>
-      <w:r>
-        <w:rPr>
-          <w:rFonts w:hint="eastAsia"/>
-        </w:rPr>
-        <w:t>Apache</w:t>
-      </w:r>
-      <w:r>
-        <w:rPr>
-          <w:rFonts w:hint="eastAsia"/>
-        </w:rPr>
-        <w:t>之类的程序，也可以让它正常进行，</w:t>
+      <w:proofErr w:type="gramEnd"/>
+      <w:r>
+        <w:rPr>
+          <w:rFonts w:hint="eastAsia"/>
+        </w:rPr>
+        <w:t>那个</w:t>
       </w:r>
       <w:r>
         <w:rPr>
@@ -29801,100 +29529,6 @@
         <w:rPr>
           <w:rFonts w:hint="eastAsia"/>
         </w:rPr>
-        <w:t>迁移。</w:t>
-      </w:r>
-    </w:p>
-    <w:p>
-      <w:pPr>
-        <w:rPr>
-          <w:rFonts w:hint="eastAsia"/>
-        </w:rPr>
-      </w:pPr>
-    </w:p>
-    <w:p>
-      <w:pPr>
-        <w:rPr>
-          <w:rFonts w:hint="eastAsia"/>
-          <w:color w:val="00B0F0"/>
-        </w:rPr>
-      </w:pPr>
-      <w:r>
-        <w:rPr>
-          <w:rFonts w:hint="eastAsia"/>
-        </w:rPr>
-        <w:tab/>
-      </w:r>
-      <w:r>
-        <w:rPr>
-          <w:rFonts w:hint="eastAsia"/>
-          <w:color w:val="0070C0"/>
-        </w:rPr>
-        <w:t>2</w:t>
-      </w:r>
-      <w:r>
-        <w:rPr>
-          <w:rFonts w:hint="eastAsia"/>
-          <w:color w:val="0070C0"/>
-        </w:rPr>
-        <w:t>）、进程</w:t>
-      </w:r>
-      <w:r>
-        <w:rPr>
-          <w:rFonts w:hint="eastAsia"/>
-          <w:color w:val="0070C0"/>
-        </w:rPr>
-        <w:t>domain</w:t>
-      </w:r>
-      <w:r>
-        <w:rPr>
-          <w:rFonts w:hint="eastAsia"/>
-          <w:color w:val="0070C0"/>
-        </w:rPr>
-        <w:t>的确认</w:t>
-      </w:r>
-    </w:p>
-    <w:p>
-      <w:pPr>
-        <w:rPr>
-          <w:rFonts w:hint="eastAsia"/>
-        </w:rPr>
-      </w:pPr>
-      <w:r>
-        <w:rPr>
-          <w:rFonts w:hint="eastAsia"/>
-        </w:rPr>
-        <w:tab/>
-      </w:r>
-      <w:r>
-        <w:rPr>
-          <w:rFonts w:hint="eastAsia"/>
-        </w:rPr>
-        <w:t>程序现在</w:t>
-      </w:r>
-      <w:proofErr w:type="gramStart"/>
-      <w:r>
-        <w:rPr>
-          <w:rFonts w:hint="eastAsia"/>
-        </w:rPr>
-        <w:t>在</w:t>
-      </w:r>
-      <w:proofErr w:type="gramEnd"/>
-      <w:r>
-        <w:rPr>
-          <w:rFonts w:hint="eastAsia"/>
-        </w:rPr>
-        <w:t>那个</w:t>
-      </w:r>
-      <w:r>
-        <w:rPr>
-          <w:rFonts w:hint="eastAsia"/>
-        </w:rPr>
-        <w:t>domain</w:t>
-      </w:r>
-      <w:r>
-        <w:rPr>
-          <w:rFonts w:hint="eastAsia"/>
-        </w:rPr>
         <w:t>里运行，我们可以在</w:t>
       </w:r>
       <w:r>
@@ -29929,11 +29563,6 @@
       </w:r>
     </w:p>
     <w:p>
-      <w:pPr>
-        <w:rPr>
-          <w:rFonts w:hint="eastAsia"/>
-        </w:rPr>
-      </w:pPr>
       <w:r>
         <w:rPr>
           <w:rFonts w:hint="eastAsia"/>
@@ -29981,17 +29610,10 @@
         </w:drawing>
       </w:r>
     </w:p>
+    <w:p/>
     <w:p>
       <w:pPr>
         <w:rPr>
-          <w:rFonts w:hint="eastAsia"/>
-        </w:rPr>
-      </w:pPr>
-    </w:p>
-    <w:p>
-      <w:pPr>
-        <w:rPr>
-          <w:rFonts w:hint="eastAsia"/>
           <w:color w:val="0070C0"/>
         </w:rPr>
       </w:pPr>
@@ -30026,11 +29648,6 @@
       </w:r>
     </w:p>
     <w:p>
-      <w:pPr>
-        <w:rPr>
-          <w:rFonts w:hint="eastAsia"/>
-        </w:rPr>
-      </w:pPr>
       <w:r>
         <w:rPr>
           <w:rFonts w:hint="eastAsia"/>
@@ -30063,11 +29680,6 @@
       </w:r>
     </w:p>
     <w:p>
-      <w:pPr>
-        <w:rPr>
-          <w:rFonts w:hint="eastAsia"/>
-        </w:rPr>
-      </w:pPr>
       <w:r>
         <w:rPr>
           <w:noProof/>
@@ -30113,9 +29725,6 @@
     <w:p>
       <w:pPr>
         <w:ind w:firstLine="420"/>
-        <w:rPr>
-          <w:rFonts w:hint="eastAsia"/>
-        </w:rPr>
       </w:pPr>
       <w:r>
         <w:rPr>
@@ -30185,11 +29794,6 @@
       </w:r>
     </w:p>
     <w:p>
-      <w:pPr>
-        <w:rPr>
-          <w:rFonts w:hint="eastAsia"/>
-        </w:rPr>
-      </w:pPr>
       <w:r>
         <w:rPr>
           <w:noProof/>
@@ -30231,19 +29835,8 @@
         </w:drawing>
       </w:r>
     </w:p>
-    <w:p>
-      <w:pPr>
-        <w:rPr>
-          <w:rFonts w:hint="eastAsia"/>
-        </w:rPr>
-      </w:pPr>
-    </w:p>
-    <w:p>
-      <w:pPr>
-        <w:rPr>
-          <w:rFonts w:hint="eastAsia"/>
-        </w:rPr>
-      </w:pPr>
+    <w:p/>
+    <w:p>
       <w:r>
         <w:rPr>
           <w:rFonts w:hint="eastAsia"/>
@@ -30266,18 +29859,12 @@
       </w:r>
     </w:p>
     <w:p>
-      <w:pPr>
-        <w:rPr>
-          <w:rFonts w:hint="eastAsia"/>
-        </w:rPr>
-      </w:pPr>
       <w:r>
         <w:rPr>
           <w:rFonts w:hint="eastAsia"/>
         </w:rPr>
         <w:tab/>
       </w:r>
-      <w:bookmarkStart w:id="44" w:name="_GoBack"/>
       <w:r>
         <w:rPr>
           <w:rFonts w:hint="eastAsia"/>
@@ -30291,7 +29878,6 @@
         </w:rPr>
         <w:t>etenforce</w:t>
       </w:r>
-      <w:bookmarkEnd w:id="44"/>
       <w:r>
         <w:rPr>
           <w:rFonts w:hint="eastAsia"/>
@@ -30312,11 +29898,6 @@
       </w:r>
     </w:p>
     <w:p>
-      <w:pPr>
-        <w:rPr>
-          <w:rFonts w:hint="eastAsia"/>
-        </w:rPr>
-      </w:pPr>
       <w:r>
         <w:rPr>
           <w:noProof/>
@@ -30358,19 +29939,8 @@
         </w:drawing>
       </w:r>
     </w:p>
-    <w:p>
-      <w:pPr>
-        <w:rPr>
-          <w:rFonts w:hint="eastAsia"/>
-        </w:rPr>
-      </w:pPr>
-    </w:p>
-    <w:p>
-      <w:pPr>
-        <w:rPr>
-          <w:rFonts w:hint="eastAsia"/>
-        </w:rPr>
-      </w:pPr>
+    <w:p/>
+    <w:p>
       <w:r>
         <w:rPr>
           <w:rFonts w:hint="eastAsia"/>
@@ -30446,11 +30016,6 @@
       </w:r>
     </w:p>
     <w:p>
-      <w:pPr>
-        <w:rPr>
-          <w:rFonts w:hint="eastAsia"/>
-        </w:rPr>
-      </w:pPr>
       <w:r>
         <w:rPr>
           <w:rFonts w:hint="eastAsia"/>
@@ -30499,11 +30064,6 @@
       </w:r>
     </w:p>
     <w:p>
-      <w:pPr>
-        <w:rPr>
-          <w:rFonts w:hint="eastAsia"/>
-        </w:rPr>
-      </w:pPr>
       <w:r>
         <w:rPr>
           <w:rFonts w:hint="eastAsia"/>
@@ -30512,11 +30072,6 @@
       </w:r>
     </w:p>
     <w:p>
-      <w:pPr>
-        <w:rPr>
-          <w:rFonts w:hint="eastAsia"/>
-        </w:rPr>
-      </w:pPr>
       <w:r>
         <w:rPr>
           <w:rFonts w:hint="eastAsia"/>
@@ -30556,11 +30111,6 @@
       </w:r>
     </w:p>
     <w:p>
-      <w:pPr>
-        <w:rPr>
-          <w:rFonts w:hint="eastAsia"/>
-        </w:rPr>
-      </w:pPr>
       <w:r>
         <w:rPr>
           <w:noProof/>
@@ -30602,17 +30152,10 @@
         </w:drawing>
       </w:r>
     </w:p>
+    <w:p/>
     <w:p>
       <w:pPr>
         <w:rPr>
-          <w:rFonts w:hint="eastAsia"/>
-        </w:rPr>
-      </w:pPr>
-    </w:p>
-    <w:p>
-      <w:pPr>
-        <w:rPr>
-          <w:rFonts w:hint="eastAsia"/>
           <w:color w:val="0070C0"/>
         </w:rPr>
       </w:pPr>
@@ -30634,11 +30177,6 @@
       </w:r>
     </w:p>
     <w:p>
-      <w:pPr>
-        <w:rPr>
-          <w:rFonts w:hint="eastAsia"/>
-        </w:rPr>
-      </w:pPr>
       <w:r>
         <w:rPr>
           <w:rFonts w:hint="eastAsia"/>
@@ -30695,11 +30233,6 @@
       </w:r>
     </w:p>
     <w:p>
-      <w:pPr>
-        <w:rPr>
-          <w:rFonts w:hint="eastAsia"/>
-        </w:rPr>
-      </w:pPr>
       <w:r>
         <w:rPr>
           <w:rFonts w:hint="eastAsia"/>
@@ -30747,19 +30280,8 @@
         </w:drawing>
       </w:r>
     </w:p>
-    <w:p>
-      <w:pPr>
-        <w:rPr>
-          <w:rFonts w:hint="eastAsia"/>
-        </w:rPr>
-      </w:pPr>
-    </w:p>
-    <w:p>
-      <w:pPr>
-        <w:rPr>
-          <w:rFonts w:hint="eastAsia"/>
-        </w:rPr>
-      </w:pPr>
+    <w:p/>
+    <w:p>
       <w:r>
         <w:rPr>
           <w:rFonts w:hint="eastAsia"/>
@@ -30787,11 +30309,6 @@
       </w:r>
     </w:p>
     <w:p>
-      <w:pPr>
-        <w:rPr>
-          <w:rFonts w:hint="eastAsia"/>
-        </w:rPr>
-      </w:pPr>
       <w:r>
         <w:rPr>
           <w:rFonts w:hint="eastAsia"/>
@@ -30839,19 +30356,8 @@
         </w:drawing>
       </w:r>
     </w:p>
-    <w:p>
-      <w:pPr>
-        <w:rPr>
-          <w:rFonts w:hint="eastAsia"/>
-        </w:rPr>
-      </w:pPr>
-    </w:p>
-    <w:p>
-      <w:pPr>
-        <w:rPr>
-          <w:rFonts w:hint="eastAsia"/>
-        </w:rPr>
-      </w:pPr>
+    <w:p/>
+    <w:p>
       <w:r>
         <w:rPr>
           <w:rFonts w:hint="eastAsia"/>
@@ -30872,11 +30378,6 @@
       </w:r>
     </w:p>
     <w:p>
-      <w:pPr>
-        <w:rPr>
-          <w:rFonts w:hint="eastAsia"/>
-        </w:rPr>
-      </w:pPr>
       <w:r>
         <w:rPr>
           <w:rFonts w:hint="eastAsia"/>
@@ -30924,19 +30425,8 @@
         </w:drawing>
       </w:r>
     </w:p>
-    <w:p>
-      <w:pPr>
-        <w:rPr>
-          <w:rFonts w:hint="eastAsia"/>
-        </w:rPr>
-      </w:pPr>
-    </w:p>
-    <w:p>
-      <w:pPr>
-        <w:rPr>
-          <w:rFonts w:hint="eastAsia"/>
-        </w:rPr>
-      </w:pPr>
+    <w:p/>
+    <w:p>
       <w:r>
         <w:rPr>
           <w:rFonts w:hint="eastAsia"/>
@@ -30976,11 +30466,6 @@
       </w:r>
     </w:p>
     <w:p>
-      <w:pPr>
-        <w:rPr>
-          <w:rFonts w:hint="eastAsia"/>
-        </w:rPr>
-      </w:pPr>
       <w:r>
         <w:rPr>
           <w:noProof/>
@@ -31022,19 +30507,8 @@
         </w:drawing>
       </w:r>
     </w:p>
-    <w:p>
-      <w:pPr>
-        <w:rPr>
-          <w:rFonts w:hint="eastAsia"/>
-        </w:rPr>
-      </w:pPr>
-    </w:p>
-    <w:p>
-      <w:pPr>
-        <w:rPr>
-          <w:rFonts w:hint="eastAsia"/>
-        </w:rPr>
-      </w:pPr>
+    <w:p/>
+    <w:p>
       <w:r>
         <w:rPr>
           <w:rFonts w:hint="eastAsia"/>
@@ -31081,26 +30555,27 @@
         <w:t>页。</w:t>
       </w:r>
     </w:p>
+    <w:p/>
     <w:p>
       <w:pPr>
         <w:rPr>
-          <w:rFonts w:hint="eastAsia"/>
+          <w:b/>
+          <w:color w:val="FF0000"/>
         </w:rPr>
       </w:pPr>
-    </w:p>
-    <w:p>
-      <w:pPr>
+      <w:r>
+        <w:rPr>
+          <w:rFonts w:hint="eastAsia"/>
+        </w:rPr>
+        <w:tab/>
+      </w:r>
+      <w:r>
         <w:rPr>
           <w:rFonts w:hint="eastAsia"/>
           <w:b/>
           <w:color w:val="FF0000"/>
         </w:rPr>
-      </w:pPr>
-      <w:r>
-        <w:rPr>
-          <w:rFonts w:hint="eastAsia"/>
-        </w:rPr>
-        <w:tab/>
+        <w:t>（</w:t>
       </w:r>
       <w:r>
         <w:rPr>
@@ -31108,7 +30583,7 @@
           <w:b/>
           <w:color w:val="FF0000"/>
         </w:rPr>
-        <w:t>（</w:t>
+        <w:t>6</w:t>
       </w:r>
       <w:r>
         <w:rPr>
@@ -31116,31 +30591,15 @@
           <w:b/>
           <w:color w:val="FF0000"/>
         </w:rPr>
-        <w:t>6</w:t>
-      </w:r>
-      <w:r>
-        <w:rPr>
-          <w:rFonts w:hint="eastAsia"/>
-          <w:b/>
-          <w:color w:val="FF0000"/>
-        </w:rPr>
         <w:t>）、参考文献</w:t>
       </w:r>
     </w:p>
     <w:p>
       <w:r>
-        <w:t>1. Sec</w:t>
-      </w:r>
-      <w:r>
-        <w:t>urity-Enhanced Linux in Android</w:t>
-      </w:r>
-    </w:p>
-    <w:p>
-      <w:pPr>
-        <w:rPr>
-          <w:rFonts w:hint="eastAsia"/>
-        </w:rPr>
-      </w:pPr>
+        <w:t>1. Security-Enhanced Linux in Android</w:t>
+      </w:r>
+    </w:p>
+    <w:p>
       <w:hyperlink r:id="rId38" w:history="1">
         <w:r>
           <w:rPr>
@@ -31172,11 +30631,6 @@
       </w:r>
     </w:p>
     <w:p>
-      <w:pPr>
-        <w:rPr>
-          <w:rFonts w:hint="eastAsia"/>
-        </w:rPr>
-      </w:pPr>
       <w:hyperlink r:id="rId39" w:history="1">
         <w:r>
           <w:rPr>
@@ -31188,11 +30642,6 @@
     </w:p>
     <w:p/>
     <w:p>
-      <w:pPr>
-        <w:rPr>
-          <w:rFonts w:hint="eastAsia"/>
-        </w:rPr>
-      </w:pPr>
       <w:r>
         <w:rPr>
           <w:rFonts w:hint="eastAsia"/>
@@ -31252,55 +30701,13 @@
         <w:t>http://blog.csdn.net/myarrow/article/details/10105961</w:t>
       </w:r>
     </w:p>
-    <w:p>
-      <w:pPr>
-        <w:rPr>
-          <w:rFonts w:hint="eastAsia"/>
-        </w:rPr>
-      </w:pPr>
-    </w:p>
-    <w:p>
-      <w:pPr>
-        <w:rPr>
-          <w:rFonts w:hint="eastAsia"/>
-        </w:rPr>
-      </w:pPr>
-    </w:p>
-    <w:p>
-      <w:pPr>
-        <w:rPr>
-          <w:rFonts w:hint="eastAsia"/>
-        </w:rPr>
-      </w:pPr>
-    </w:p>
-    <w:p>
-      <w:pPr>
-        <w:rPr>
-          <w:rFonts w:hint="eastAsia"/>
-        </w:rPr>
-      </w:pPr>
-    </w:p>
-    <w:p>
-      <w:pPr>
-        <w:rPr>
-          <w:rFonts w:hint="eastAsia"/>
-        </w:rPr>
-      </w:pPr>
-    </w:p>
-    <w:p>
-      <w:pPr>
-        <w:rPr>
-          <w:rFonts w:hint="eastAsia"/>
-        </w:rPr>
-      </w:pPr>
-    </w:p>
-    <w:p>
-      <w:pPr>
-        <w:rPr>
-          <w:rFonts w:hint="eastAsia"/>
-        </w:rPr>
-      </w:pPr>
-    </w:p>
+    <w:p/>
+    <w:p/>
+    <w:p/>
+    <w:p/>
+    <w:p/>
+    <w:p/>
+    <w:p/>
     <w:p/>
     <w:p>
       <w:pPr>
@@ -44476,7 +43883,7 @@
 </file>
 
 <file path=customXml/itemProps1.xml><?xml version="1.0" encoding="utf-8"?>
-<ds:datastoreItem xmlns:ds="http://schemas.openxmlformats.org/officeDocument/2006/customXml" ds:itemID="{E31B045D-5590-4B8D-9D49-6447EC3AB976}">
+<ds:datastoreItem xmlns:ds="http://schemas.openxmlformats.org/officeDocument/2006/customXml" ds:itemID="{6ABADC16-4152-4B9F-8E65-49D871348303}">
   <ds:schemaRefs>
     <ds:schemaRef ds:uri="http://schemas.openxmlformats.org/officeDocument/2006/bibliography"/>
   </ds:schemaRefs>

--- a/通用知识.docx
+++ b/通用知识.docx
@@ -9357,6 +9357,1649 @@
       </w:r>
     </w:p>
     <w:p>
+      <w:r>
+        <w:rPr>
+          <w:rFonts w:hint="eastAsia"/>
+          <w:color w:val="FF0000"/>
+        </w:rPr>
+        <w:t>挂载驱动：</w:t>
+      </w:r>
+      <w:r>
+        <w:rPr>
+          <w:rFonts w:hint="eastAsia"/>
+        </w:rPr>
+        <w:t>insmod globalmem.ko</w:t>
+      </w:r>
+    </w:p>
+    <w:p>
+      <w:r>
+        <w:rPr>
+          <w:rFonts w:hint="eastAsia"/>
+          <w:color w:val="FF0000"/>
+        </w:rPr>
+        <w:t>移除驱动：</w:t>
+      </w:r>
+      <w:proofErr w:type="gramStart"/>
+      <w:r>
+        <w:t>rmmod</w:t>
+      </w:r>
+      <w:proofErr w:type="gramEnd"/>
+      <w:r>
+        <w:t xml:space="preserve"> globalmem.ko</w:t>
+      </w:r>
+    </w:p>
+    <w:p/>
+    <w:p>
+      <w:pPr>
+        <w:rPr>
+          <w:color w:val="FF0000"/>
+        </w:rPr>
+      </w:pPr>
+      <w:r>
+        <w:rPr>
+          <w:rFonts w:hint="eastAsia"/>
+          <w:b/>
+          <w:color w:val="FF0000"/>
+        </w:rPr>
+        <w:t>（</w:t>
+      </w:r>
+      <w:r>
+        <w:rPr>
+          <w:rFonts w:hint="eastAsia"/>
+          <w:b/>
+          <w:color w:val="FF0000"/>
+        </w:rPr>
+        <w:t>1</w:t>
+      </w:r>
+      <w:r>
+        <w:rPr>
+          <w:rFonts w:hint="eastAsia"/>
+          <w:b/>
+          <w:color w:val="FF0000"/>
+        </w:rPr>
+        <w:t>）、查看主次设备号：</w:t>
+      </w:r>
+      <w:r>
+        <w:rPr>
+          <w:rFonts w:hint="eastAsia"/>
+        </w:rPr>
+        <w:t>字符设备文件由使用</w:t>
+      </w:r>
+      <w:r>
+        <w:rPr>
+          <w:rFonts w:hint="eastAsia"/>
+        </w:rPr>
+        <w:t xml:space="preserve"> ls -l </w:t>
+      </w:r>
+      <w:r>
+        <w:rPr>
+          <w:rFonts w:hint="eastAsia"/>
+        </w:rPr>
+        <w:t>的输出的第一列的“</w:t>
+      </w:r>
+      <w:r>
+        <w:rPr>
+          <w:rFonts w:hint="eastAsia"/>
+        </w:rPr>
+        <w:t>c</w:t>
+      </w:r>
+      <w:r>
+        <w:rPr>
+          <w:rFonts w:hint="eastAsia"/>
+        </w:rPr>
+        <w:t>”标识。如果使用</w:t>
+      </w:r>
+      <w:r>
+        <w:rPr>
+          <w:rFonts w:hint="eastAsia"/>
+        </w:rPr>
+        <w:t xml:space="preserve"> ls -l </w:t>
+      </w:r>
+      <w:r>
+        <w:rPr>
+          <w:rFonts w:hint="eastAsia"/>
+        </w:rPr>
+        <w:t>命令</w:t>
+      </w:r>
+      <w:r>
+        <w:rPr>
+          <w:rFonts w:hint="eastAsia"/>
+        </w:rPr>
+        <w:t xml:space="preserve">, </w:t>
+      </w:r>
+      <w:r>
+        <w:rPr>
+          <w:rFonts w:hint="eastAsia"/>
+        </w:rPr>
+        <w:t>会看到在设备文件项中有</w:t>
+      </w:r>
+      <w:r>
+        <w:rPr>
+          <w:rFonts w:hint="eastAsia"/>
+        </w:rPr>
+        <w:t xml:space="preserve"> 2 </w:t>
+      </w:r>
+      <w:r>
+        <w:rPr>
+          <w:rFonts w:hint="eastAsia"/>
+        </w:rPr>
+        <w:t>个数</w:t>
+      </w:r>
+      <w:r>
+        <w:rPr>
+          <w:rFonts w:hint="eastAsia"/>
+        </w:rPr>
+        <w:t>(</w:t>
+      </w:r>
+      <w:r>
+        <w:rPr>
+          <w:rFonts w:hint="eastAsia"/>
+        </w:rPr>
+        <w:t>由一个逗号分隔</w:t>
+      </w:r>
+      <w:r>
+        <w:rPr>
+          <w:rFonts w:hint="eastAsia"/>
+        </w:rPr>
+        <w:t xml:space="preserve">) </w:t>
+      </w:r>
+      <w:r>
+        <w:rPr>
+          <w:rFonts w:hint="eastAsia"/>
+        </w:rPr>
+        <w:t>这些数字就是设备文件的主次设备编号。</w:t>
+      </w:r>
+    </w:p>
+    <w:p>
+      <w:pPr>
+        <w:rPr>
+          <w:color w:val="FF0000"/>
+        </w:rPr>
+      </w:pPr>
+    </w:p>
+    <w:p>
+      <w:r>
+        <w:rPr>
+          <w:rFonts w:hint="eastAsia"/>
+          <w:b/>
+          <w:color w:val="FF0000"/>
+        </w:rPr>
+        <w:t>（</w:t>
+      </w:r>
+      <w:r>
+        <w:rPr>
+          <w:rFonts w:hint="eastAsia"/>
+          <w:b/>
+          <w:color w:val="FF0000"/>
+        </w:rPr>
+        <w:t>2</w:t>
+      </w:r>
+      <w:r>
+        <w:rPr>
+          <w:rFonts w:hint="eastAsia"/>
+          <w:b/>
+          <w:color w:val="FF0000"/>
+        </w:rPr>
+        <w:t>）设备号的作用：</w:t>
+      </w:r>
+      <w:r>
+        <w:rPr>
+          <w:rFonts w:hint="eastAsia"/>
+        </w:rPr>
+        <w:t>主设备号用来标识与设备文件相连的驱动程序。次编号被驱动用来决定操作的是哪个设备。</w:t>
+      </w:r>
+    </w:p>
+    <w:p/>
+    <w:p>
+      <w:pPr>
+        <w:rPr>
+          <w:b/>
+          <w:color w:val="FF0000"/>
+        </w:rPr>
+      </w:pPr>
+      <w:r>
+        <w:rPr>
+          <w:rFonts w:hint="eastAsia"/>
+          <w:b/>
+          <w:color w:val="FF0000"/>
+        </w:rPr>
+        <w:t>（</w:t>
+      </w:r>
+      <w:r>
+        <w:rPr>
+          <w:rFonts w:hint="eastAsia"/>
+          <w:b/>
+          <w:color w:val="FF0000"/>
+        </w:rPr>
+        <w:t>3</w:t>
+      </w:r>
+      <w:r>
+        <w:rPr>
+          <w:rFonts w:hint="eastAsia"/>
+          <w:b/>
+          <w:color w:val="FF0000"/>
+        </w:rPr>
+        <w:t>）、关于内核设备号：</w:t>
+      </w:r>
+    </w:p>
+    <w:p>
+      <w:r>
+        <w:rPr>
+          <w:rFonts w:hint="eastAsia"/>
+        </w:rPr>
+        <w:t>1</w:t>
+      </w:r>
+      <w:r>
+        <w:rPr>
+          <w:rFonts w:hint="eastAsia"/>
+        </w:rPr>
+        <w:t>）、</w:t>
+      </w:r>
+      <w:r>
+        <w:rPr>
+          <w:rFonts w:hint="eastAsia"/>
+        </w:rPr>
+        <w:t xml:space="preserve">struct dev_t  </w:t>
+      </w:r>
+      <w:r>
+        <w:rPr>
+          <w:rFonts w:hint="eastAsia"/>
+        </w:rPr>
+        <w:t>实质为</w:t>
+      </w:r>
+      <w:r>
+        <w:rPr>
+          <w:rFonts w:hint="eastAsia"/>
+        </w:rPr>
+        <w:t>unsigned int 32</w:t>
+      </w:r>
+      <w:r>
+        <w:rPr>
+          <w:rFonts w:hint="eastAsia"/>
+        </w:rPr>
+        <w:t>位整数，其中高</w:t>
+      </w:r>
+      <w:r>
+        <w:rPr>
+          <w:rFonts w:hint="eastAsia"/>
+        </w:rPr>
+        <w:t>12</w:t>
+      </w:r>
+      <w:r>
+        <w:rPr>
+          <w:rFonts w:hint="eastAsia"/>
+        </w:rPr>
+        <w:t>位为主设备号，低</w:t>
+      </w:r>
+      <w:r>
+        <w:rPr>
+          <w:rFonts w:hint="eastAsia"/>
+        </w:rPr>
+        <w:t>20</w:t>
+      </w:r>
+      <w:r>
+        <w:rPr>
+          <w:rFonts w:hint="eastAsia"/>
+        </w:rPr>
+        <w:t>位为次设备号</w:t>
+      </w:r>
+    </w:p>
+    <w:p>
+      <w:r>
+        <w:rPr>
+          <w:rFonts w:hint="eastAsia"/>
+        </w:rPr>
+        <w:t>2</w:t>
+      </w:r>
+      <w:r>
+        <w:rPr>
+          <w:rFonts w:hint="eastAsia"/>
+        </w:rPr>
+        <w:t>）、</w:t>
+      </w:r>
+      <w:r>
+        <w:rPr>
+          <w:rFonts w:hint="eastAsia"/>
+        </w:rPr>
+        <w:t>如何从</w:t>
+      </w:r>
+      <w:r>
+        <w:rPr>
+          <w:rFonts w:hint="eastAsia"/>
+        </w:rPr>
+        <w:t>kdev_t</w:t>
+      </w:r>
+      <w:r>
+        <w:rPr>
+          <w:rFonts w:hint="eastAsia"/>
+        </w:rPr>
+        <w:t>结构中分解出主设备号</w:t>
+      </w:r>
+      <w:r>
+        <w:rPr>
+          <w:rFonts w:hint="eastAsia"/>
+        </w:rPr>
+        <w:t>：</w:t>
+      </w:r>
+      <w:r>
+        <w:rPr>
+          <w:rFonts w:hint="eastAsia"/>
+        </w:rPr>
+        <w:t xml:space="preserve">   </w:t>
+      </w:r>
+      <w:proofErr w:type="gramStart"/>
+      <w:r>
+        <w:t>MAJOR(</w:t>
+      </w:r>
+      <w:proofErr w:type="gramEnd"/>
+      <w:r>
+        <w:t>dev_t dev)</w:t>
+      </w:r>
+    </w:p>
+    <w:p>
+      <w:r>
+        <w:rPr>
+          <w:rFonts w:hint="eastAsia"/>
+        </w:rPr>
+        <w:t>3</w:t>
+      </w:r>
+      <w:r>
+        <w:rPr>
+          <w:rFonts w:hint="eastAsia"/>
+        </w:rPr>
+        <w:t>）、</w:t>
+      </w:r>
+      <w:r>
+        <w:rPr>
+          <w:rFonts w:hint="eastAsia"/>
+        </w:rPr>
+        <w:t>如何从</w:t>
+      </w:r>
+      <w:r>
+        <w:rPr>
+          <w:rFonts w:hint="eastAsia"/>
+        </w:rPr>
+        <w:t>kdev_t</w:t>
+      </w:r>
+      <w:r>
+        <w:rPr>
+          <w:rFonts w:hint="eastAsia"/>
+        </w:rPr>
+        <w:t>结构中分解出</w:t>
+      </w:r>
+      <w:proofErr w:type="gramStart"/>
+      <w:r>
+        <w:rPr>
+          <w:rFonts w:hint="eastAsia"/>
+        </w:rPr>
+        <w:t>次设备号</w:t>
+      </w:r>
+      <w:proofErr w:type="gramEnd"/>
+      <w:r>
+        <w:rPr>
+          <w:rFonts w:hint="eastAsia"/>
+        </w:rPr>
+        <w:t>：</w:t>
+      </w:r>
+      <w:r>
+        <w:rPr>
+          <w:rFonts w:hint="eastAsia"/>
+        </w:rPr>
+        <w:t xml:space="preserve">   </w:t>
+      </w:r>
+      <w:proofErr w:type="gramStart"/>
+      <w:r>
+        <w:t>MINOR(</w:t>
+      </w:r>
+      <w:proofErr w:type="gramEnd"/>
+      <w:r>
+        <w:t>dev_t dev)</w:t>
+      </w:r>
+    </w:p>
+    <w:p>
+      <w:r>
+        <w:rPr>
+          <w:rFonts w:hint="eastAsia"/>
+        </w:rPr>
+        <w:t>4</w:t>
+      </w:r>
+      <w:r>
+        <w:rPr>
+          <w:rFonts w:hint="eastAsia"/>
+        </w:rPr>
+        <w:t>）、</w:t>
+      </w:r>
+      <w:r>
+        <w:rPr>
+          <w:rFonts w:hint="eastAsia"/>
+        </w:rPr>
+        <w:t>如何构造设备号</w:t>
+      </w:r>
+      <w:r>
+        <w:rPr>
+          <w:rFonts w:hint="eastAsia"/>
+        </w:rPr>
+        <w:t>：</w:t>
+      </w:r>
+      <w:r>
+        <w:rPr>
+          <w:rFonts w:hint="eastAsia"/>
+        </w:rPr>
+        <w:t xml:space="preserve">     </w:t>
+      </w:r>
+      <w:proofErr w:type="gramStart"/>
+      <w:r>
+        <w:t>dev_t</w:t>
+      </w:r>
+      <w:proofErr w:type="gramEnd"/>
+      <w:r>
+        <w:t xml:space="preserve"> MKDEV(unsigned int major, unsigned int minor);</w:t>
+      </w:r>
+    </w:p>
+    <w:p/>
+    <w:p>
+      <w:pPr>
+        <w:rPr>
+          <w:b/>
+          <w:color w:val="FF0000"/>
+        </w:rPr>
+      </w:pPr>
+      <w:r>
+        <w:rPr>
+          <w:rFonts w:hint="eastAsia"/>
+          <w:b/>
+          <w:color w:val="FF0000"/>
+        </w:rPr>
+        <w:t>（</w:t>
+      </w:r>
+      <w:r>
+        <w:rPr>
+          <w:rFonts w:hint="eastAsia"/>
+          <w:b/>
+          <w:color w:val="FF0000"/>
+        </w:rPr>
+        <w:t>4</w:t>
+      </w:r>
+      <w:r>
+        <w:rPr>
+          <w:rFonts w:hint="eastAsia"/>
+          <w:b/>
+          <w:color w:val="FF0000"/>
+        </w:rPr>
+        <w:t>）、内核中如何分配设备号</w:t>
+      </w:r>
+    </w:p>
+    <w:p>
+      <w:pPr>
+        <w:rPr>
+          <w:b/>
+          <w:color w:val="FF0000"/>
+        </w:rPr>
+      </w:pPr>
+      <w:r>
+        <w:rPr>
+          <w:rFonts w:hint="eastAsia"/>
+          <w:b/>
+          <w:color w:val="FF0000"/>
+        </w:rPr>
+        <w:t>静态分配：</w:t>
+      </w:r>
+      <w:r>
+        <w:rPr>
+          <w:rFonts w:hint="eastAsia"/>
+          <w:b/>
+          <w:color w:val="FF0000"/>
+        </w:rPr>
+        <w:t xml:space="preserve">  </w:t>
+      </w:r>
+    </w:p>
+    <w:p>
+      <w:r>
+        <w:rPr>
+          <w:rFonts w:hint="eastAsia"/>
+        </w:rPr>
+        <w:t>1</w:t>
+      </w:r>
+      <w:r>
+        <w:rPr>
+          <w:rFonts w:hint="eastAsia"/>
+        </w:rPr>
+        <w:t>）、根据</w:t>
+      </w:r>
+      <w:r>
+        <w:rPr>
+          <w:rFonts w:hint="eastAsia"/>
+        </w:rPr>
+        <w:t>documentxtation/devices.txt,</w:t>
+      </w:r>
+      <w:r>
+        <w:rPr>
+          <w:rFonts w:hint="eastAsia"/>
+        </w:rPr>
+        <w:t>找到一个没有使用的设备号</w:t>
+      </w:r>
+      <w:r>
+        <w:rPr>
+          <w:rFonts w:hint="eastAsia"/>
+        </w:rPr>
+        <w:t>,</w:t>
+      </w:r>
+      <w:r>
+        <w:rPr>
+          <w:rFonts w:hint="eastAsia"/>
+        </w:rPr>
+        <w:t>并手工指定</w:t>
+      </w:r>
+      <w:r>
+        <w:rPr>
+          <w:rFonts w:hint="eastAsia"/>
+        </w:rPr>
+        <w:t>.</w:t>
+      </w:r>
+    </w:p>
+    <w:p>
+      <w:r>
+        <w:rPr>
+          <w:rFonts w:hint="eastAsia"/>
+        </w:rPr>
+        <w:t>2</w:t>
+      </w:r>
+      <w:r>
+        <w:rPr>
+          <w:rFonts w:hint="eastAsia"/>
+        </w:rPr>
+        <w:t>）、</w:t>
+      </w:r>
+      <w:r>
+        <w:rPr>
+          <w:rFonts w:hint="eastAsia"/>
+          <w:color w:val="FF0000"/>
+        </w:rPr>
+        <w:t>使用</w:t>
+      </w:r>
+      <w:r>
+        <w:rPr>
+          <w:rFonts w:hint="eastAsia"/>
+          <w:color w:val="FF0000"/>
+        </w:rPr>
+        <w:t>register_chrdev_region</w:t>
+      </w:r>
+      <w:r>
+        <w:rPr>
+          <w:rFonts w:hint="eastAsia"/>
+          <w:color w:val="FF0000"/>
+        </w:rPr>
+        <w:t>函数注册</w:t>
+      </w:r>
+    </w:p>
+    <w:p>
+      <w:pPr>
+        <w:ind w:leftChars="100" w:left="180" w:firstLineChars="50" w:firstLine="90"/>
+      </w:pPr>
+      <w:r>
+        <w:rPr>
+          <w:rFonts w:hint="eastAsia"/>
+        </w:rPr>
+        <w:lastRenderedPageBreak/>
+        <w:t xml:space="preserve"> dev = MKDEV(devmajor, devminor); // 1 </w:t>
+      </w:r>
+      <w:r>
+        <w:rPr>
+          <w:rFonts w:hint="eastAsia"/>
+        </w:rPr>
+        <w:t>获得设备号</w:t>
+      </w:r>
+    </w:p>
+    <w:p>
+      <w:pPr>
+        <w:ind w:leftChars="100" w:left="180" w:firstLineChars="50" w:firstLine="90"/>
+      </w:pPr>
+      <w:r>
+        <w:rPr>
+          <w:rFonts w:hint="eastAsia"/>
+        </w:rPr>
+        <w:t xml:space="preserve"> result = register_chrdev_region(dev, 1, "led"); // 2 </w:t>
+      </w:r>
+      <w:r>
+        <w:rPr>
+          <w:rFonts w:hint="eastAsia"/>
+        </w:rPr>
+        <w:t>分配设备编号</w:t>
+      </w:r>
+    </w:p>
+    <w:p>
+      <w:pPr>
+        <w:rPr>
+          <w:color w:val="FF0000"/>
+        </w:rPr>
+      </w:pPr>
+      <w:r>
+        <w:rPr>
+          <w:rFonts w:hint="eastAsia"/>
+          <w:color w:val="FF0000"/>
+        </w:rPr>
+        <w:t>缺点：设备</w:t>
+      </w:r>
+      <w:proofErr w:type="gramStart"/>
+      <w:r>
+        <w:rPr>
+          <w:rFonts w:hint="eastAsia"/>
+          <w:color w:val="FF0000"/>
+        </w:rPr>
+        <w:t>号容易</w:t>
+      </w:r>
+      <w:proofErr w:type="gramEnd"/>
+      <w:r>
+        <w:rPr>
+          <w:rFonts w:hint="eastAsia"/>
+          <w:color w:val="FF0000"/>
+        </w:rPr>
+        <w:t>冲突。</w:t>
+      </w:r>
+    </w:p>
+    <w:p/>
+    <w:p>
+      <w:pPr>
+        <w:rPr>
+          <w:b/>
+        </w:rPr>
+      </w:pPr>
+      <w:r>
+        <w:rPr>
+          <w:rFonts w:hint="eastAsia"/>
+        </w:rPr>
+        <w:t>其中：</w:t>
+      </w:r>
+      <w:proofErr w:type="gramStart"/>
+      <w:r>
+        <w:rPr>
+          <w:b/>
+          <w:color w:val="FF0000"/>
+        </w:rPr>
+        <w:t>int</w:t>
+      </w:r>
+      <w:proofErr w:type="gramEnd"/>
+      <w:r>
+        <w:rPr>
+          <w:b/>
+          <w:color w:val="FF0000"/>
+        </w:rPr>
+        <w:t xml:space="preserve"> register_chrdev_region(dev_t from, unsigned</w:t>
+      </w:r>
+      <w:r>
+        <w:rPr>
+          <w:rFonts w:hint="eastAsia"/>
+          <w:b/>
+          <w:color w:val="FF0000"/>
+        </w:rPr>
+        <w:t xml:space="preserve"> </w:t>
+      </w:r>
+      <w:r>
+        <w:rPr>
+          <w:b/>
+          <w:color w:val="FF0000"/>
+        </w:rPr>
+        <w:t>count, const char *name)</w:t>
+      </w:r>
+    </w:p>
+    <w:p>
+      <w:r>
+        <w:rPr>
+          <w:rFonts w:hint="eastAsia"/>
+        </w:rPr>
+        <w:t>功能：</w:t>
+      </w:r>
+    </w:p>
+    <w:p>
+      <w:r>
+        <w:rPr>
+          <w:rFonts w:hint="eastAsia"/>
+        </w:rPr>
+        <w:t>申请使用从</w:t>
+      </w:r>
+      <w:r>
+        <w:rPr>
+          <w:rFonts w:hint="eastAsia"/>
+        </w:rPr>
+        <w:t xml:space="preserve"> from </w:t>
+      </w:r>
+      <w:r>
+        <w:rPr>
+          <w:rFonts w:hint="eastAsia"/>
+        </w:rPr>
+        <w:t>开始的</w:t>
+      </w:r>
+      <w:r>
+        <w:rPr>
+          <w:rFonts w:hint="eastAsia"/>
+        </w:rPr>
+        <w:t xml:space="preserve"> count </w:t>
+      </w:r>
+      <w:proofErr w:type="gramStart"/>
+      <w:r>
+        <w:rPr>
+          <w:rFonts w:hint="eastAsia"/>
+        </w:rPr>
+        <w:t>个</w:t>
+      </w:r>
+      <w:proofErr w:type="gramEnd"/>
+      <w:r>
+        <w:rPr>
+          <w:rFonts w:hint="eastAsia"/>
+        </w:rPr>
+        <w:t>设备号</w:t>
+      </w:r>
+      <w:r>
+        <w:rPr>
+          <w:rFonts w:hint="eastAsia"/>
+        </w:rPr>
+        <w:t>(</w:t>
+      </w:r>
+      <w:r>
+        <w:rPr>
+          <w:rFonts w:hint="eastAsia"/>
+          <w:color w:val="FF0000"/>
+        </w:rPr>
+        <w:t>主设备号不变，</w:t>
+      </w:r>
+      <w:proofErr w:type="gramStart"/>
+      <w:r>
+        <w:rPr>
+          <w:rFonts w:hint="eastAsia"/>
+          <w:color w:val="FF0000"/>
+        </w:rPr>
+        <w:t>次设备号</w:t>
+      </w:r>
+      <w:proofErr w:type="gramEnd"/>
+      <w:r>
+        <w:rPr>
+          <w:rFonts w:hint="eastAsia"/>
+          <w:color w:val="FF0000"/>
+        </w:rPr>
+        <w:t>增加</w:t>
+      </w:r>
+      <w:r>
+        <w:rPr>
+          <w:rFonts w:hint="eastAsia"/>
+        </w:rPr>
+        <w:t>）</w:t>
+      </w:r>
+    </w:p>
+    <w:p>
+      <w:r>
+        <w:rPr>
+          <w:rFonts w:hint="eastAsia"/>
+        </w:rPr>
+        <w:t>参数：</w:t>
+      </w:r>
+    </w:p>
+    <w:p>
+      <w:r>
+        <w:rPr>
+          <w:rFonts w:hint="eastAsia"/>
+        </w:rPr>
+        <w:t>from</w:t>
+      </w:r>
+      <w:r>
+        <w:rPr>
+          <w:rFonts w:hint="eastAsia"/>
+        </w:rPr>
+        <w:t>：希望申请使用的设备号</w:t>
+      </w:r>
+    </w:p>
+    <w:p>
+      <w:r>
+        <w:rPr>
+          <w:rFonts w:hint="eastAsia"/>
+        </w:rPr>
+        <w:t>count</w:t>
+      </w:r>
+      <w:r>
+        <w:rPr>
+          <w:rFonts w:hint="eastAsia"/>
+        </w:rPr>
+        <w:t>：希望申请使用设备号数目</w:t>
+      </w:r>
+    </w:p>
+    <w:p>
+      <w:r>
+        <w:rPr>
+          <w:rFonts w:hint="eastAsia"/>
+        </w:rPr>
+        <w:t>name</w:t>
+      </w:r>
+      <w:r>
+        <w:rPr>
+          <w:rFonts w:hint="eastAsia"/>
+        </w:rPr>
+        <w:t>：设备名</w:t>
+      </w:r>
+      <w:r>
+        <w:rPr>
+          <w:rFonts w:hint="eastAsia"/>
+        </w:rPr>
+        <w:t>(</w:t>
+      </w:r>
+      <w:r>
+        <w:rPr>
+          <w:rFonts w:hint="eastAsia"/>
+        </w:rPr>
+        <w:t>体现在</w:t>
+      </w:r>
+      <w:r>
+        <w:rPr>
+          <w:rFonts w:hint="eastAsia"/>
+        </w:rPr>
+        <w:t>/proc/devices)</w:t>
+      </w:r>
+    </w:p>
+    <w:p/>
+    <w:p>
+      <w:pPr>
+        <w:rPr>
+          <w:b/>
+          <w:color w:val="FF0000"/>
+        </w:rPr>
+      </w:pPr>
+      <w:r>
+        <w:rPr>
+          <w:rFonts w:hint="eastAsia"/>
+          <w:b/>
+          <w:color w:val="FF0000"/>
+        </w:rPr>
+        <w:t>动态分配</w:t>
+      </w:r>
+    </w:p>
+    <w:p>
+      <w:r>
+        <w:rPr>
+          <w:rFonts w:hint="eastAsia"/>
+          <w:color w:val="FF0000"/>
+        </w:rPr>
+        <w:t>方法：</w:t>
+      </w:r>
+      <w:r>
+        <w:rPr>
+          <w:rFonts w:hint="eastAsia"/>
+        </w:rPr>
+        <w:t>使用动态分配函数</w:t>
+      </w:r>
+      <w:r>
+        <w:rPr>
+          <w:rFonts w:hint="eastAsia"/>
+        </w:rPr>
+        <w:t xml:space="preserve">  </w:t>
+      </w:r>
+      <w:r>
+        <w:rPr>
+          <w:rFonts w:hint="eastAsia"/>
+          <w:color w:val="FF0000"/>
+        </w:rPr>
+        <w:t xml:space="preserve"> </w:t>
+      </w:r>
+      <w:r>
+        <w:rPr>
+          <w:color w:val="FF0000"/>
+        </w:rPr>
+        <w:t>int alloc_chr</w:t>
+      </w:r>
+      <w:r>
+        <w:rPr>
+          <w:color w:val="FF0000"/>
+        </w:rPr>
+        <w:t>dev_region(dev_t *dev, unsigned</w:t>
+      </w:r>
+      <w:r>
+        <w:rPr>
+          <w:rFonts w:hint="eastAsia"/>
+          <w:color w:val="FF0000"/>
+        </w:rPr>
+        <w:t xml:space="preserve"> </w:t>
+      </w:r>
+      <w:r>
+        <w:rPr>
+          <w:color w:val="FF0000"/>
+        </w:rPr>
+        <w:t>baseminor, unsigned count,const char *name)</w:t>
+      </w:r>
+      <w:r>
+        <w:rPr>
+          <w:rFonts w:hint="eastAsia"/>
+        </w:rPr>
+        <w:t xml:space="preserve">  </w:t>
+      </w:r>
+      <w:r>
+        <w:rPr>
+          <w:rFonts w:hint="eastAsia"/>
+        </w:rPr>
+        <w:t>分配设备号</w:t>
+      </w:r>
+    </w:p>
+    <w:p>
+      <w:pPr>
+        <w:rPr>
+          <w:color w:val="FF0000"/>
+        </w:rPr>
+      </w:pPr>
+      <w:r>
+        <w:rPr>
+          <w:rFonts w:hint="eastAsia"/>
+          <w:color w:val="FF0000"/>
+        </w:rPr>
+        <w:t>功能：</w:t>
+      </w:r>
+    </w:p>
+    <w:p>
+      <w:r>
+        <w:rPr>
+          <w:rFonts w:hint="eastAsia"/>
+        </w:rPr>
+        <w:t>请求内核动态分配</w:t>
+      </w:r>
+      <w:r>
+        <w:rPr>
+          <w:rFonts w:hint="eastAsia"/>
+        </w:rPr>
+        <w:t xml:space="preserve"> count </w:t>
+      </w:r>
+      <w:proofErr w:type="gramStart"/>
+      <w:r>
+        <w:rPr>
+          <w:rFonts w:hint="eastAsia"/>
+        </w:rPr>
+        <w:t>个</w:t>
+      </w:r>
+      <w:proofErr w:type="gramEnd"/>
+      <w:r>
+        <w:rPr>
+          <w:rFonts w:hint="eastAsia"/>
+        </w:rPr>
+        <w:t>设备号，</w:t>
+      </w:r>
+      <w:proofErr w:type="gramStart"/>
+      <w:r>
+        <w:rPr>
+          <w:rFonts w:hint="eastAsia"/>
+        </w:rPr>
+        <w:t>且次设备号</w:t>
+      </w:r>
+      <w:proofErr w:type="gramEnd"/>
+      <w:r>
+        <w:rPr>
+          <w:rFonts w:hint="eastAsia"/>
+        </w:rPr>
+        <w:t>从</w:t>
+      </w:r>
+      <w:r>
+        <w:rPr>
+          <w:rFonts w:hint="eastAsia"/>
+        </w:rPr>
+        <w:t>baseminor</w:t>
+      </w:r>
+      <w:r>
+        <w:rPr>
+          <w:rFonts w:hint="eastAsia"/>
+        </w:rPr>
+        <w:t>开始。</w:t>
+      </w:r>
+    </w:p>
+    <w:p>
+      <w:pPr>
+        <w:rPr>
+          <w:color w:val="FF0000"/>
+        </w:rPr>
+      </w:pPr>
+      <w:r>
+        <w:rPr>
+          <w:rFonts w:hint="eastAsia"/>
+          <w:color w:val="FF0000"/>
+        </w:rPr>
+        <w:t>参数：</w:t>
+      </w:r>
+    </w:p>
+    <w:p>
+      <w:r>
+        <w:rPr>
+          <w:rFonts w:hint="eastAsia"/>
+        </w:rPr>
+        <w:t>dev</w:t>
+      </w:r>
+      <w:r>
+        <w:rPr>
+          <w:rFonts w:hint="eastAsia"/>
+        </w:rPr>
+        <w:t>：分配到的设备号</w:t>
+      </w:r>
+    </w:p>
+    <w:p>
+      <w:r>
+        <w:rPr>
+          <w:rFonts w:hint="eastAsia"/>
+        </w:rPr>
+        <w:t>baseminor</w:t>
+      </w:r>
+      <w:r>
+        <w:rPr>
+          <w:rFonts w:hint="eastAsia"/>
+        </w:rPr>
+        <w:t>：</w:t>
+      </w:r>
+      <w:proofErr w:type="gramStart"/>
+      <w:r>
+        <w:rPr>
+          <w:rFonts w:hint="eastAsia"/>
+        </w:rPr>
+        <w:t>起始次设备号</w:t>
+      </w:r>
+      <w:proofErr w:type="gramEnd"/>
+    </w:p>
+    <w:p>
+      <w:r>
+        <w:rPr>
+          <w:rFonts w:hint="eastAsia"/>
+        </w:rPr>
+        <w:t>count</w:t>
+      </w:r>
+      <w:r>
+        <w:rPr>
+          <w:rFonts w:hint="eastAsia"/>
+        </w:rPr>
+        <w:t>：需要分配的设备号数目</w:t>
+      </w:r>
+    </w:p>
+    <w:p>
+      <w:r>
+        <w:rPr>
+          <w:rFonts w:hint="eastAsia"/>
+        </w:rPr>
+        <w:t>name</w:t>
+      </w:r>
+      <w:r>
+        <w:rPr>
+          <w:rFonts w:hint="eastAsia"/>
+        </w:rPr>
+        <w:t>：设备名</w:t>
+      </w:r>
+      <w:r>
+        <w:rPr>
+          <w:rFonts w:hint="eastAsia"/>
+        </w:rPr>
+        <w:t>(</w:t>
+      </w:r>
+      <w:r>
+        <w:rPr>
+          <w:rFonts w:hint="eastAsia"/>
+        </w:rPr>
+        <w:t>体现在</w:t>
+      </w:r>
+      <w:r>
+        <w:rPr>
+          <w:rFonts w:hint="eastAsia"/>
+        </w:rPr>
+        <w:t>/proc/devices)</w:t>
+      </w:r>
+    </w:p>
+    <w:p>
+      <w:pPr>
+        <w:rPr>
+          <w:color w:val="FF0000"/>
+        </w:rPr>
+      </w:pPr>
+      <w:r>
+        <w:rPr>
+          <w:rFonts w:hint="eastAsia"/>
+          <w:color w:val="FF0000"/>
+        </w:rPr>
+        <w:t>例如：</w:t>
+      </w:r>
+    </w:p>
+    <w:p>
+      <w:r>
+        <w:rPr>
+          <w:rFonts w:hint="eastAsia"/>
+        </w:rPr>
+        <w:t>result = alloc_chrdev_region(&amp;dev, devminor, 1,</w:t>
+      </w:r>
+      <w:r>
+        <w:rPr>
+          <w:rFonts w:hint="eastAsia"/>
+        </w:rPr>
+        <w:tab/>
+      </w:r>
+      <w:r>
+        <w:rPr>
+          <w:rFonts w:hint="eastAsia"/>
+        </w:rPr>
+        <w:t>“</w:t>
+      </w:r>
+      <w:r>
+        <w:rPr>
+          <w:rFonts w:hint="eastAsia"/>
+        </w:rPr>
+        <w:t>led</w:t>
+      </w:r>
+      <w:r>
+        <w:rPr>
+          <w:rFonts w:hint="eastAsia"/>
+        </w:rPr>
+        <w:t>”</w:t>
+      </w:r>
+      <w:r>
+        <w:rPr>
+          <w:rFonts w:hint="eastAsia"/>
+        </w:rPr>
+        <w:t xml:space="preserve">);//2  </w:t>
+      </w:r>
+      <w:r>
+        <w:rPr>
+          <w:rFonts w:hint="eastAsia"/>
+        </w:rPr>
+        <w:t>动态分配设备编号</w:t>
+      </w:r>
+      <w:r>
+        <w:rPr>
+          <w:rFonts w:hint="eastAsia"/>
+        </w:rPr>
+        <w:tab/>
+      </w:r>
+    </w:p>
+    <w:p>
+      <w:proofErr w:type="gramStart"/>
+      <w:r>
+        <w:t>devmajor</w:t>
+      </w:r>
+      <w:proofErr w:type="gramEnd"/>
+      <w:r>
+        <w:t xml:space="preserve"> = MAJOR(dev);</w:t>
+      </w:r>
+    </w:p>
+    <w:p>
+      <w:r>
+        <w:rPr>
+          <w:rFonts w:hint="eastAsia"/>
+          <w:color w:val="FF0000"/>
+        </w:rPr>
+        <w:t>优点</w:t>
+      </w:r>
+      <w:r>
+        <w:rPr>
+          <w:rFonts w:hint="eastAsia"/>
+        </w:rPr>
+        <w:t>：</w:t>
+      </w:r>
+    </w:p>
+    <w:p>
+      <w:r>
+        <w:rPr>
+          <w:rFonts w:hint="eastAsia"/>
+        </w:rPr>
+        <w:tab/>
+        <w:t xml:space="preserve"> </w:t>
+      </w:r>
+      <w:r>
+        <w:rPr>
+          <w:rFonts w:hint="eastAsia"/>
+        </w:rPr>
+        <w:t>简单，易于驱动推广</w:t>
+      </w:r>
+    </w:p>
+    <w:p>
+      <w:pPr>
+        <w:rPr>
+          <w:color w:val="FF0000"/>
+        </w:rPr>
+      </w:pPr>
+      <w:r>
+        <w:rPr>
+          <w:rFonts w:hint="eastAsia"/>
+          <w:color w:val="FF0000"/>
+        </w:rPr>
+        <w:t>缺点：</w:t>
+      </w:r>
+    </w:p>
+    <w:p>
+      <w:r>
+        <w:rPr>
+          <w:rFonts w:hint="eastAsia"/>
+        </w:rPr>
+        <w:tab/>
+        <w:t xml:space="preserve"> </w:t>
+      </w:r>
+      <w:r>
+        <w:rPr>
+          <w:rFonts w:hint="eastAsia"/>
+        </w:rPr>
+        <w:t>无法在安装驱动</w:t>
+      </w:r>
+      <w:proofErr w:type="gramStart"/>
+      <w:r>
+        <w:rPr>
+          <w:rFonts w:hint="eastAsia"/>
+        </w:rPr>
+        <w:t>前创建</w:t>
+      </w:r>
+      <w:proofErr w:type="gramEnd"/>
+      <w:r>
+        <w:rPr>
+          <w:rFonts w:hint="eastAsia"/>
+        </w:rPr>
+        <w:t>设备文件</w:t>
+      </w:r>
+      <w:r>
+        <w:rPr>
+          <w:rFonts w:hint="eastAsia"/>
+        </w:rPr>
+        <w:t>,</w:t>
+      </w:r>
+      <w:r>
+        <w:rPr>
+          <w:rFonts w:hint="eastAsia"/>
+        </w:rPr>
+        <w:t>因为还没有分配到主设备号。</w:t>
+      </w:r>
+      <w:r>
+        <w:rPr>
+          <w:rFonts w:hint="eastAsia"/>
+        </w:rPr>
+        <w:t xml:space="preserve"> </w:t>
+      </w:r>
+    </w:p>
+    <w:p>
+      <w:r>
+        <w:rPr>
+          <w:rFonts w:hint="eastAsia"/>
+          <w:color w:val="FF0000"/>
+        </w:rPr>
+        <w:t>解决办法：</w:t>
+      </w:r>
+      <w:r>
+        <w:rPr>
+          <w:rFonts w:hint="eastAsia"/>
+        </w:rPr>
+        <w:t xml:space="preserve"> </w:t>
+      </w:r>
+    </w:p>
+    <w:p>
+      <w:r>
+        <w:rPr>
+          <w:rFonts w:hint="eastAsia"/>
+        </w:rPr>
+        <w:tab/>
+        <w:t xml:space="preserve"> </w:t>
+      </w:r>
+      <w:r>
+        <w:rPr>
+          <w:rFonts w:hint="eastAsia"/>
+        </w:rPr>
+        <w:t>一旦驱动程序安装、主设备</w:t>
+      </w:r>
+      <w:proofErr w:type="gramStart"/>
+      <w:r>
+        <w:rPr>
+          <w:rFonts w:hint="eastAsia"/>
+        </w:rPr>
+        <w:t>号分配</w:t>
+      </w:r>
+      <w:proofErr w:type="gramEnd"/>
+      <w:r>
+        <w:rPr>
+          <w:rFonts w:hint="eastAsia"/>
+        </w:rPr>
+        <w:t>了</w:t>
+      </w:r>
+      <w:r>
+        <w:rPr>
+          <w:rFonts w:hint="eastAsia"/>
+        </w:rPr>
+        <w:t xml:space="preserve">, </w:t>
+      </w:r>
+      <w:r>
+        <w:rPr>
+          <w:rFonts w:hint="eastAsia"/>
+        </w:rPr>
+        <w:t>可从</w:t>
+      </w:r>
+      <w:r>
+        <w:rPr>
+          <w:rFonts w:hint="eastAsia"/>
+        </w:rPr>
+        <w:t xml:space="preserve"> /proc/devices </w:t>
+      </w:r>
+      <w:r>
+        <w:rPr>
+          <w:rFonts w:hint="eastAsia"/>
+        </w:rPr>
+        <w:t>中查询到</w:t>
+      </w:r>
+    </w:p>
+    <w:p/>
+    <w:p>
+      <w:pPr>
+        <w:rPr>
+          <w:b/>
+          <w:color w:val="FF0000"/>
+        </w:rPr>
+      </w:pPr>
+      <w:r>
+        <w:rPr>
+          <w:rFonts w:hint="eastAsia"/>
+          <w:b/>
+          <w:color w:val="FF0000"/>
+        </w:rPr>
+        <w:t>（</w:t>
+      </w:r>
+      <w:r>
+        <w:rPr>
+          <w:rFonts w:hint="eastAsia"/>
+          <w:b/>
+          <w:color w:val="FF0000"/>
+        </w:rPr>
+        <w:t>5</w:t>
+      </w:r>
+      <w:r>
+        <w:rPr>
+          <w:rFonts w:hint="eastAsia"/>
+          <w:b/>
+          <w:color w:val="FF0000"/>
+        </w:rPr>
+        <w:t>）、</w:t>
+      </w:r>
+      <w:r>
+        <w:rPr>
+          <w:rFonts w:hint="eastAsia"/>
+          <w:b/>
+          <w:color w:val="FF0000"/>
+        </w:rPr>
+        <w:t>注销设备号：</w:t>
+      </w:r>
+    </w:p>
+    <w:p>
+      <w:r>
+        <w:rPr>
+          <w:rFonts w:hint="eastAsia"/>
+          <w:color w:val="FF0000"/>
+        </w:rPr>
+        <w:t>1</w:t>
+      </w:r>
+      <w:r>
+        <w:rPr>
+          <w:rFonts w:hint="eastAsia"/>
+          <w:color w:val="FF0000"/>
+        </w:rPr>
+        <w:t>）、</w:t>
+      </w:r>
+      <w:r>
+        <w:rPr>
+          <w:rFonts w:hint="eastAsia"/>
+          <w:color w:val="FF0000"/>
+        </w:rPr>
+        <w:t>定义：</w:t>
+      </w:r>
+      <w:r>
+        <w:rPr>
+          <w:rFonts w:hint="eastAsia"/>
+        </w:rPr>
+        <w:t>不论使用何种方法分配设备号，都应该在不再使用它们时释放这些设备号。</w:t>
+      </w:r>
+    </w:p>
+    <w:p>
+      <w:r>
+        <w:rPr>
+          <w:rFonts w:hint="eastAsia"/>
+        </w:rPr>
+        <w:t>2</w:t>
+      </w:r>
+      <w:r>
+        <w:rPr>
+          <w:rFonts w:hint="eastAsia"/>
+        </w:rPr>
+        <w:t>）、函数：</w:t>
+      </w:r>
+      <w:r>
+        <w:t>void unregister_chrdev_region(dev_t from,unsigned count)</w:t>
+      </w:r>
+      <w:r>
+        <w:rPr>
+          <w:rFonts w:hint="eastAsia"/>
+        </w:rPr>
+        <w:t>//</w:t>
+      </w:r>
+      <w:r>
+        <w:rPr>
+          <w:rFonts w:hint="eastAsia"/>
+        </w:rPr>
+        <w:t>释放从</w:t>
+      </w:r>
+      <w:r>
+        <w:rPr>
+          <w:rFonts w:hint="eastAsia"/>
+        </w:rPr>
+        <w:t>from</w:t>
+      </w:r>
+      <w:r>
+        <w:rPr>
+          <w:rFonts w:hint="eastAsia"/>
+        </w:rPr>
+        <w:t>开始的</w:t>
+      </w:r>
+      <w:r>
+        <w:rPr>
+          <w:rFonts w:hint="eastAsia"/>
+        </w:rPr>
+        <w:t>count</w:t>
+      </w:r>
+      <w:proofErr w:type="gramStart"/>
+      <w:r>
+        <w:rPr>
+          <w:rFonts w:hint="eastAsia"/>
+        </w:rPr>
+        <w:t>个</w:t>
+      </w:r>
+      <w:proofErr w:type="gramEnd"/>
+      <w:r>
+        <w:rPr>
+          <w:rFonts w:hint="eastAsia"/>
+        </w:rPr>
+        <w:t>设备号</w:t>
+      </w:r>
+    </w:p>
+    <w:p>
+      <w:pPr>
+        <w:rPr>
+          <w:b/>
+          <w:color w:val="FF0000"/>
+        </w:rPr>
+      </w:pPr>
+      <w:r>
+        <w:rPr>
+          <w:rFonts w:hint="eastAsia"/>
+          <w:b/>
+          <w:color w:val="FF0000"/>
+        </w:rPr>
+        <w:t>（</w:t>
+      </w:r>
+      <w:r>
+        <w:rPr>
+          <w:rFonts w:hint="eastAsia"/>
+          <w:b/>
+          <w:color w:val="FF0000"/>
+        </w:rPr>
+        <w:t>6</w:t>
+      </w:r>
+      <w:r>
+        <w:rPr>
+          <w:rFonts w:hint="eastAsia"/>
+          <w:b/>
+          <w:color w:val="FF0000"/>
+        </w:rPr>
+        <w:t>）、设备文件</w:t>
+      </w:r>
+    </w:p>
+    <w:p>
+      <w:pPr>
+        <w:rPr>
+          <w:color w:val="FF0000"/>
+        </w:rPr>
+      </w:pPr>
+      <w:r>
+        <w:rPr>
+          <w:rFonts w:hint="eastAsia"/>
+          <w:color w:val="FF0000"/>
+        </w:rPr>
+        <w:t>1</w:t>
+      </w:r>
+      <w:r>
+        <w:rPr>
+          <w:rFonts w:hint="eastAsia"/>
+          <w:color w:val="FF0000"/>
+        </w:rPr>
+        <w:t>）、创建有两种方法</w:t>
+      </w:r>
+    </w:p>
+    <w:p>
+      <w:r>
+        <w:rPr>
+          <w:rFonts w:hint="eastAsia"/>
+          <w:color w:val="FF0000"/>
+        </w:rPr>
+        <w:t>手动</w:t>
+      </w:r>
+      <w:r>
+        <w:rPr>
+          <w:rFonts w:hint="eastAsia"/>
+        </w:rPr>
+        <w:t>：</w:t>
+      </w:r>
+    </w:p>
+    <w:p>
+      <w:proofErr w:type="gramStart"/>
+      <w:r>
+        <w:t>mknod</w:t>
+      </w:r>
+      <w:proofErr w:type="gramEnd"/>
+      <w:r>
+        <w:t xml:space="preserve"> filename type major minor</w:t>
+      </w:r>
+    </w:p>
+    <w:p>
+      <w:r>
+        <w:rPr>
+          <w:rFonts w:hint="eastAsia"/>
+        </w:rPr>
+        <w:t>Filename:</w:t>
+      </w:r>
+      <w:r>
+        <w:rPr>
+          <w:rFonts w:hint="eastAsia"/>
+        </w:rPr>
+        <w:t>设备文件名</w:t>
+      </w:r>
+    </w:p>
+    <w:p>
+      <w:r>
+        <w:rPr>
+          <w:rFonts w:hint="eastAsia"/>
+        </w:rPr>
+        <w:t xml:space="preserve">Type: </w:t>
+      </w:r>
+      <w:r>
+        <w:rPr>
+          <w:rFonts w:hint="eastAsia"/>
+        </w:rPr>
+        <w:t>设备文件类型</w:t>
+      </w:r>
+    </w:p>
+    <w:p>
+      <w:r>
+        <w:rPr>
+          <w:rFonts w:hint="eastAsia"/>
+        </w:rPr>
+        <w:t xml:space="preserve">Major: </w:t>
+      </w:r>
+      <w:r>
+        <w:rPr>
+          <w:rFonts w:hint="eastAsia"/>
+        </w:rPr>
+        <w:t>主设备号</w:t>
+      </w:r>
+    </w:p>
+    <w:p>
+      <w:r>
+        <w:rPr>
+          <w:rFonts w:hint="eastAsia"/>
+        </w:rPr>
+        <w:t xml:space="preserve">Minor: </w:t>
+      </w:r>
+      <w:proofErr w:type="gramStart"/>
+      <w:r>
+        <w:rPr>
+          <w:rFonts w:hint="eastAsia"/>
+        </w:rPr>
+        <w:t>次设备号</w:t>
+      </w:r>
+      <w:proofErr w:type="gramEnd"/>
+    </w:p>
+    <w:p>
+      <w:r>
+        <w:rPr>
+          <w:rFonts w:hint="eastAsia"/>
+        </w:rPr>
+        <w:t>例：</w:t>
+      </w:r>
+      <w:r>
+        <w:rPr>
+          <w:rFonts w:hint="eastAsia"/>
+        </w:rPr>
+        <w:t xml:space="preserve"> </w:t>
+      </w:r>
+      <w:proofErr w:type="gramStart"/>
+      <w:r>
+        <w:rPr>
+          <w:rFonts w:hint="eastAsia"/>
+        </w:rPr>
+        <w:t>mknod</w:t>
+      </w:r>
+      <w:proofErr w:type="gramEnd"/>
+      <w:r>
+        <w:rPr>
+          <w:rFonts w:hint="eastAsia"/>
+        </w:rPr>
+        <w:t xml:space="preserve"> /dev/serial0 c 100 0</w:t>
+      </w:r>
+    </w:p>
+    <w:p/>
+    <w:p/>
+    <w:p/>
+    <w:p>
+      <w:pPr>
+        <w:pStyle w:val="2"/>
+      </w:pPr>
+      <w:r>
+        <w:rPr>
+          <w:rFonts w:hint="eastAsia"/>
+        </w:rPr>
+        <w:t>7</w:t>
+      </w:r>
+      <w:r>
+        <w:rPr>
+          <w:rFonts w:hint="eastAsia"/>
+        </w:rPr>
+        <w:t>、关于</w:t>
+      </w:r>
+      <w:r>
+        <w:rPr>
+          <w:rFonts w:hint="eastAsia"/>
+        </w:rPr>
+        <w:t>request_threaded_irq----</w:t>
+      </w:r>
+      <w:r>
+        <w:rPr>
+          <w:rFonts w:hint="eastAsia"/>
+        </w:rPr>
+        <w:t>中断线程化</w:t>
+      </w:r>
+    </w:p>
+    <w:p>
       <w:pPr>
         <w:pStyle w:val="3"/>
       </w:pPr>
@@ -9411,1622 +11054,521 @@
           <w:rFonts w:hint="eastAsia"/>
           <w:color w:val="FF0000"/>
         </w:rPr>
-        <w:t>挂载驱动：</w:t>
-      </w:r>
-      <w:proofErr w:type="gramStart"/>
-      <w:r>
-        <w:rPr>
-          <w:rFonts w:hint="eastAsia"/>
-        </w:rPr>
-        <w:t>insmod</w:t>
-      </w:r>
-      <w:proofErr w:type="gramEnd"/>
-      <w:r>
-        <w:rPr>
-          <w:rFonts w:hint="eastAsia"/>
-        </w:rPr>
-        <w:t xml:space="preserve"> globalmem.ko</w:t>
-      </w:r>
-    </w:p>
-    <w:p>
-      <w:r>
-        <w:rPr>
-          <w:rFonts w:hint="eastAsia"/>
-          <w:color w:val="FF0000"/>
-        </w:rPr>
-        <w:t>移除驱动：</w:t>
-      </w:r>
-      <w:proofErr w:type="gramStart"/>
-      <w:r>
-        <w:t>rmmod</w:t>
-      </w:r>
-      <w:proofErr w:type="gramEnd"/>
-      <w:r>
-        <w:t xml:space="preserve"> globalmem.ko</w:t>
+        <w:t>好文：</w:t>
+      </w:r>
+      <w:r>
+        <w:t>http://www.wowotech.net/linux_kenrel/request_threaded_irq.html</w:t>
+      </w:r>
+    </w:p>
+    <w:p>
+      <w:pPr>
+        <w:rPr>
+          <w:color w:val="FF0000"/>
+        </w:rPr>
+      </w:pPr>
+      <w:r>
+        <w:rPr>
+          <w:rFonts w:hint="eastAsia"/>
+          <w:color w:val="FF0000"/>
+        </w:rPr>
+        <w:t>申请中断函数原型：</w:t>
+      </w:r>
+    </w:p>
+    <w:p>
+      <w:proofErr w:type="gramStart"/>
+      <w:r>
+        <w:t>int</w:t>
+      </w:r>
+      <w:proofErr w:type="gramEnd"/>
+      <w:r>
+        <w:t xml:space="preserve"> request_threaded_irq(unsigned int irq, irq_handler_t handler, irq_handler_t thread_fn,unsigned long irqflags,const char *devname, void *dev_id);</w:t>
+      </w:r>
+    </w:p>
+    <w:p>
+      <w:pPr>
+        <w:rPr>
+          <w:color w:val="FF0000"/>
+        </w:rPr>
+      </w:pPr>
+      <w:r>
+        <w:rPr>
+          <w:rFonts w:hint="eastAsia"/>
+          <w:color w:val="FF0000"/>
+        </w:rPr>
+        <w:t>函数</w:t>
+      </w:r>
+      <w:r>
+        <w:rPr>
+          <w:rFonts w:hint="eastAsia"/>
+          <w:color w:val="FF0000"/>
+        </w:rPr>
+        <w:t>参数</w:t>
+      </w:r>
+      <w:r>
+        <w:rPr>
+          <w:rFonts w:hint="eastAsia"/>
+          <w:color w:val="FF0000"/>
+        </w:rPr>
+        <w:t>解析：</w:t>
+      </w:r>
+    </w:p>
+    <w:p>
+      <w:r>
+        <w:rPr>
+          <w:rFonts w:hint="eastAsia"/>
+        </w:rPr>
+        <w:t>1&gt;</w:t>
+      </w:r>
+      <w:r>
+        <w:rPr>
+          <w:rFonts w:hint="eastAsia"/>
+        </w:rPr>
+        <w:t>：</w:t>
+      </w:r>
+      <w:r>
+        <w:rPr>
+          <w:rFonts w:hint="eastAsia"/>
+        </w:rPr>
+        <w:t>irq:</w:t>
+      </w:r>
+      <w:r>
+        <w:rPr>
+          <w:rFonts w:hint="eastAsia"/>
+        </w:rPr>
+        <w:t>表示申请的中断号。</w:t>
+      </w:r>
+    </w:p>
+    <w:p>
+      <w:r>
+        <w:rPr>
+          <w:rFonts w:hint="eastAsia"/>
+        </w:rPr>
+        <w:t>2&gt;</w:t>
+      </w:r>
+      <w:r>
+        <w:rPr>
+          <w:rFonts w:hint="eastAsia"/>
+        </w:rPr>
+        <w:t>：</w:t>
+      </w:r>
+      <w:r>
+        <w:rPr>
+          <w:rFonts w:hint="eastAsia"/>
+        </w:rPr>
+        <w:t>handler:</w:t>
+      </w:r>
+      <w:r>
+        <w:rPr>
+          <w:rFonts w:hint="eastAsia"/>
+        </w:rPr>
+        <w:t>表示中断服务例程（</w:t>
+      </w:r>
+      <w:r>
+        <w:rPr>
+          <w:rFonts w:hint="eastAsia"/>
+          <w:color w:val="FF0000"/>
+        </w:rPr>
+        <w:t>相当于中断处理的上半部分</w:t>
+      </w:r>
+      <w:r>
+        <w:rPr>
+          <w:rFonts w:hint="eastAsia"/>
+        </w:rPr>
+        <w:t>）</w:t>
+      </w:r>
+    </w:p>
+    <w:p>
+      <w:r>
+        <w:rPr>
+          <w:rFonts w:hint="eastAsia"/>
+        </w:rPr>
+        <w:t>3.&gt; thread_fn</w:t>
+      </w:r>
+      <w:r>
+        <w:rPr>
+          <w:rFonts w:hint="eastAsia"/>
+        </w:rPr>
+        <w:t>：中断线程化，此处传递的是</w:t>
+      </w:r>
+      <w:r>
+        <w:rPr>
+          <w:rFonts w:hint="eastAsia"/>
+        </w:rPr>
+        <w:t>NULL</w:t>
+      </w:r>
+      <w:r>
+        <w:rPr>
+          <w:rFonts w:hint="eastAsia"/>
+        </w:rPr>
+        <w:t>。</w:t>
+      </w:r>
+      <w:r>
+        <w:rPr>
+          <w:rFonts w:hint="eastAsia"/>
+        </w:rPr>
+        <w:t>NULL</w:t>
+      </w:r>
+      <w:r>
+        <w:rPr>
+          <w:rFonts w:hint="eastAsia"/>
+        </w:rPr>
+        <w:t>表示没有中断线程化。</w:t>
+      </w:r>
+    </w:p>
+    <w:p>
+      <w:r>
+        <w:rPr>
+          <w:rFonts w:hint="eastAsia"/>
+        </w:rPr>
+        <w:t xml:space="preserve">    </w:t>
+      </w:r>
+      <w:r>
+        <w:rPr>
+          <w:rFonts w:hint="eastAsia"/>
+        </w:rPr>
+        <w:t>在</w:t>
+      </w:r>
+      <w:r>
+        <w:rPr>
+          <w:rFonts w:hint="eastAsia"/>
+        </w:rPr>
+        <w:t xml:space="preserve"> Linux </w:t>
+      </w:r>
+      <w:r>
+        <w:rPr>
+          <w:rFonts w:hint="eastAsia"/>
+        </w:rPr>
+        <w:t>中，中断具有最高的优先级。不论在任何时刻，只要产生中断事件，内核将立即执行相应的中断处理程序，等到所有挂起的中断和软中断处理完毕后才能执行正常的任务，因此有可能造成实时任务得不到及时的处理。中断</w:t>
+      </w:r>
+      <w:proofErr w:type="gramStart"/>
+      <w:r>
+        <w:rPr>
+          <w:rFonts w:hint="eastAsia"/>
+        </w:rPr>
+        <w:t>线程化</w:t>
+      </w:r>
+      <w:proofErr w:type="gramEnd"/>
+      <w:r>
+        <w:rPr>
+          <w:rFonts w:hint="eastAsia"/>
+        </w:rPr>
+        <w:t>之后，中断将作为内核线程运行而且被赋予不同的实时优先级，实时任务可以有比中断线程更高的优先级。这样，具有最高优先级的实时任务就能得到优先处理，即使在严重负载下仍有实时性保证。</w:t>
+      </w:r>
+      <w:r>
+        <w:rPr>
+          <w:rFonts w:hint="eastAsia"/>
+        </w:rPr>
+        <w:t>but,</w:t>
+      </w:r>
+      <w:r>
+        <w:rPr>
+          <w:rFonts w:hint="eastAsia"/>
+        </w:rPr>
+        <w:t>并不是所有的中断都可以被线程化，比如时钟中断，主要用来维护系统时间以及定时器等，其中定时器是操作系统的脉搏，一旦被线程化，就有可能被挂起，这样后果将不堪设想，所以不应当被线程化。</w:t>
+      </w:r>
+      <w:r>
+        <w:rPr>
+          <w:rFonts w:hint="eastAsia"/>
+        </w:rPr>
+        <w:t xml:space="preserve"> </w:t>
+      </w:r>
+      <w:r>
+        <w:rPr>
+          <w:rFonts w:hint="eastAsia"/>
+        </w:rPr>
+        <w:t>（</w:t>
+      </w:r>
+      <w:r>
+        <w:rPr>
+          <w:rFonts w:hint="eastAsia"/>
+          <w:color w:val="FF0000"/>
+        </w:rPr>
+        <w:t>相当于中断处理的下</w:t>
+      </w:r>
+      <w:r>
+        <w:rPr>
+          <w:rFonts w:hint="eastAsia"/>
+          <w:color w:val="FF0000"/>
+        </w:rPr>
+        <w:t>半部分</w:t>
+      </w:r>
+      <w:r>
+        <w:rPr>
+          <w:rFonts w:hint="eastAsia"/>
+        </w:rPr>
+        <w:t>）</w:t>
+      </w:r>
+    </w:p>
+    <w:p>
+      <w:r>
+        <w:rPr>
+          <w:rFonts w:hint="eastAsia"/>
+        </w:rPr>
+        <w:t>4&gt;.irqflags:</w:t>
+      </w:r>
+      <w:r>
+        <w:rPr>
+          <w:rFonts w:hint="eastAsia"/>
+        </w:rPr>
+        <w:t>表示中断标志位。</w:t>
+      </w:r>
+    </w:p>
+    <w:p>
+      <w:r>
+        <w:rPr>
+          <w:rFonts w:hint="eastAsia"/>
+        </w:rPr>
+        <w:t>标志位：</w:t>
+      </w:r>
+    </w:p>
+    <w:p>
+      <w:r>
+        <w:t>IRQF_TRIGGER_RISING</w:t>
+      </w:r>
+      <w:r>
+        <w:rPr>
+          <w:rFonts w:hint="eastAsia"/>
+        </w:rPr>
+        <w:t xml:space="preserve"> </w:t>
+      </w:r>
+      <w:r>
+        <w:rPr>
+          <w:rFonts w:hint="eastAsia"/>
+        </w:rPr>
+        <w:t>：上升沿触发中断</w:t>
+      </w:r>
+    </w:p>
+    <w:p>
+      <w:r>
+        <w:t>IRQF_TRIGGER_FALLING</w:t>
+      </w:r>
+      <w:r>
+        <w:rPr>
+          <w:rFonts w:hint="eastAsia"/>
+        </w:rPr>
+        <w:t xml:space="preserve"> </w:t>
+      </w:r>
+      <w:r>
+        <w:rPr>
+          <w:rFonts w:hint="eastAsia"/>
+        </w:rPr>
+        <w:t>：下降沿触发中断</w:t>
+      </w:r>
+    </w:p>
+    <w:p>
+      <w:r>
+        <w:t>IRQF_TRIGGER_HIGH</w:t>
+      </w:r>
+      <w:r>
+        <w:rPr>
+          <w:rFonts w:hint="eastAsia"/>
+        </w:rPr>
+        <w:t xml:space="preserve"> </w:t>
+      </w:r>
+      <w:r>
+        <w:rPr>
+          <w:rFonts w:hint="eastAsia"/>
+        </w:rPr>
+        <w:t>：</w:t>
+      </w:r>
+      <w:r>
+        <w:rPr>
+          <w:rFonts w:hint="eastAsia"/>
+        </w:rPr>
+        <w:t xml:space="preserve"> </w:t>
+      </w:r>
+      <w:r>
+        <w:rPr>
+          <w:rFonts w:hint="eastAsia"/>
+        </w:rPr>
+        <w:t>高电平触发中断</w:t>
+      </w:r>
+    </w:p>
+    <w:p>
+      <w:r>
+        <w:t>IRQF_TRIGGER_</w:t>
+      </w:r>
+      <w:r>
+        <w:rPr>
+          <w:rFonts w:hint="eastAsia"/>
+        </w:rPr>
+        <w:t xml:space="preserve">LOW </w:t>
+      </w:r>
+      <w:r>
+        <w:rPr>
+          <w:rFonts w:hint="eastAsia"/>
+        </w:rPr>
+        <w:t>：低电平触发中断</w:t>
+      </w:r>
+    </w:p>
+    <w:p>
+      <w:r>
+        <w:t>IRQF_ONESHOT</w:t>
+      </w:r>
+      <w:r>
+        <w:rPr>
+          <w:rFonts w:hint="eastAsia"/>
+        </w:rPr>
+        <w:t xml:space="preserve"> </w:t>
+      </w:r>
+      <w:r>
+        <w:rPr>
+          <w:rFonts w:hint="eastAsia"/>
+        </w:rPr>
+        <w:t>：</w:t>
+      </w:r>
+      <w:r>
+        <w:rPr>
+          <w:rFonts w:hint="eastAsia"/>
+        </w:rPr>
+        <w:t>为保证中断在底半部</w:t>
+      </w:r>
+      <w:r>
+        <w:t>thread_fn</w:t>
+      </w:r>
+      <w:r>
+        <w:rPr>
+          <w:rFonts w:hint="eastAsia"/>
+        </w:rPr>
+        <w:t>执行完之后才会继续接受中断</w:t>
+      </w:r>
+    </w:p>
+    <w:p>
+      <w:r>
+        <w:t>IRQF_NO_SUSPEND</w:t>
+      </w:r>
+      <w:r>
+        <w:rPr>
+          <w:rFonts w:hint="eastAsia"/>
+        </w:rPr>
+        <w:t xml:space="preserve"> </w:t>
+      </w:r>
+      <w:r>
+        <w:rPr>
+          <w:rFonts w:hint="eastAsia"/>
+        </w:rPr>
+        <w:t>：</w:t>
+      </w:r>
+      <w:r>
+        <w:rPr>
+          <w:rFonts w:hint="eastAsia"/>
+        </w:rPr>
+        <w:t>这个</w:t>
+      </w:r>
+      <w:r>
+        <w:rPr>
+          <w:rFonts w:hint="eastAsia"/>
+        </w:rPr>
+        <w:t>flag</w:t>
+      </w:r>
+      <w:r>
+        <w:rPr>
+          <w:rFonts w:hint="eastAsia"/>
+        </w:rPr>
+        <w:t>比较好理解，就是说在系统</w:t>
+      </w:r>
+      <w:r>
+        <w:rPr>
+          <w:rFonts w:hint="eastAsia"/>
+        </w:rPr>
+        <w:t>suspend</w:t>
+      </w:r>
+      <w:r>
+        <w:rPr>
+          <w:rFonts w:hint="eastAsia"/>
+        </w:rPr>
+        <w:t>的时候，不用</w:t>
+      </w:r>
+      <w:r>
+        <w:rPr>
+          <w:rFonts w:hint="eastAsia"/>
+        </w:rPr>
+        <w:t>disable</w:t>
+      </w:r>
+      <w:r>
+        <w:rPr>
+          <w:rFonts w:hint="eastAsia"/>
+        </w:rPr>
+        <w:t>这个中断，如果</w:t>
+      </w:r>
+      <w:r>
+        <w:rPr>
+          <w:rFonts w:hint="eastAsia"/>
+        </w:rPr>
+        <w:t>disable</w:t>
+      </w:r>
+      <w:r>
+        <w:rPr>
+          <w:rFonts w:hint="eastAsia"/>
+        </w:rPr>
+        <w:t>，可能会导致系统不能正常的</w:t>
+      </w:r>
+      <w:r>
+        <w:rPr>
+          <w:rFonts w:hint="eastAsia"/>
+        </w:rPr>
+        <w:t>resume</w:t>
+      </w:r>
+      <w:r>
+        <w:rPr>
+          <w:rFonts w:hint="eastAsia"/>
+        </w:rPr>
+        <w:t>。</w:t>
       </w:r>
     </w:p>
     <w:p/>
     <w:p>
-      <w:pPr>
-        <w:rPr>
-          <w:color w:val="FF0000"/>
-        </w:rPr>
-      </w:pPr>
-      <w:r>
-        <w:rPr>
-          <w:rFonts w:hint="eastAsia"/>
-          <w:b/>
-          <w:color w:val="FF0000"/>
-        </w:rPr>
-        <w:t>（</w:t>
-      </w:r>
-      <w:r>
-        <w:rPr>
-          <w:rFonts w:hint="eastAsia"/>
-          <w:b/>
-          <w:color w:val="FF0000"/>
-        </w:rPr>
-        <w:t>1</w:t>
-      </w:r>
-      <w:r>
-        <w:rPr>
-          <w:rFonts w:hint="eastAsia"/>
-          <w:b/>
-          <w:color w:val="FF0000"/>
-        </w:rPr>
-        <w:t>）、查看主次设备号：</w:t>
-      </w:r>
-      <w:r>
-        <w:rPr>
-          <w:rFonts w:hint="eastAsia"/>
-        </w:rPr>
-        <w:t>字符设备文件由使用</w:t>
-      </w:r>
-      <w:r>
-        <w:rPr>
-          <w:rFonts w:hint="eastAsia"/>
-        </w:rPr>
-        <w:t xml:space="preserve"> ls -l </w:t>
-      </w:r>
-      <w:r>
-        <w:rPr>
-          <w:rFonts w:hint="eastAsia"/>
-        </w:rPr>
-        <w:t>的输出的第一列的“</w:t>
-      </w:r>
-      <w:r>
-        <w:rPr>
-          <w:rFonts w:hint="eastAsia"/>
-        </w:rPr>
-        <w:t>c</w:t>
-      </w:r>
-      <w:r>
-        <w:rPr>
-          <w:rFonts w:hint="eastAsia"/>
-        </w:rPr>
-        <w:t>”标识。如果使用</w:t>
-      </w:r>
-      <w:r>
-        <w:rPr>
-          <w:rFonts w:hint="eastAsia"/>
-        </w:rPr>
-        <w:t xml:space="preserve"> ls -l </w:t>
-      </w:r>
-      <w:r>
-        <w:rPr>
-          <w:rFonts w:hint="eastAsia"/>
-        </w:rPr>
-        <w:t>命令</w:t>
-      </w:r>
-      <w:r>
-        <w:rPr>
-          <w:rFonts w:hint="eastAsia"/>
-        </w:rPr>
-        <w:t xml:space="preserve">, </w:t>
-      </w:r>
-      <w:r>
-        <w:rPr>
-          <w:rFonts w:hint="eastAsia"/>
-        </w:rPr>
-        <w:t>会看到在设备文件项中有</w:t>
-      </w:r>
-      <w:r>
-        <w:rPr>
-          <w:rFonts w:hint="eastAsia"/>
-        </w:rPr>
-        <w:t xml:space="preserve"> 2 </w:t>
-      </w:r>
-      <w:r>
-        <w:rPr>
-          <w:rFonts w:hint="eastAsia"/>
-        </w:rPr>
-        <w:t>个数</w:t>
-      </w:r>
-      <w:r>
-        <w:rPr>
-          <w:rFonts w:hint="eastAsia"/>
-        </w:rPr>
-        <w:t>(</w:t>
-      </w:r>
-      <w:r>
-        <w:rPr>
-          <w:rFonts w:hint="eastAsia"/>
-        </w:rPr>
-        <w:t>由一个逗号分隔</w:t>
-      </w:r>
-      <w:r>
-        <w:rPr>
-          <w:rFonts w:hint="eastAsia"/>
-        </w:rPr>
-        <w:t xml:space="preserve">) </w:t>
-      </w:r>
-      <w:r>
-        <w:rPr>
-          <w:rFonts w:hint="eastAsia"/>
-        </w:rPr>
-        <w:t>这些数字就是设备文件的主次设备编号。</w:t>
-      </w:r>
-    </w:p>
-    <w:p>
-      <w:pPr>
-        <w:rPr>
-          <w:color w:val="FF0000"/>
-        </w:rPr>
-      </w:pPr>
-    </w:p>
-    <w:p>
-      <w:r>
-        <w:rPr>
-          <w:rFonts w:hint="eastAsia"/>
-          <w:b/>
-          <w:color w:val="FF0000"/>
-        </w:rPr>
-        <w:t>（</w:t>
-      </w:r>
-      <w:r>
-        <w:rPr>
-          <w:rFonts w:hint="eastAsia"/>
-          <w:b/>
-          <w:color w:val="FF0000"/>
-        </w:rPr>
-        <w:t>2</w:t>
-      </w:r>
-      <w:r>
-        <w:rPr>
-          <w:rFonts w:hint="eastAsia"/>
-          <w:b/>
-          <w:color w:val="FF0000"/>
-        </w:rPr>
-        <w:t>）设备号的作用：</w:t>
-      </w:r>
-      <w:r>
-        <w:rPr>
-          <w:rFonts w:hint="eastAsia"/>
-        </w:rPr>
-        <w:t>主设备号用来标识与设备文件相连的驱动程序。次编号被驱动用来决定操作的是哪个设备。</w:t>
-      </w:r>
-    </w:p>
-    <w:p/>
-    <w:p>
-      <w:pPr>
-        <w:rPr>
-          <w:b/>
-          <w:color w:val="FF0000"/>
-        </w:rPr>
-      </w:pPr>
-      <w:r>
-        <w:rPr>
-          <w:rFonts w:hint="eastAsia"/>
-          <w:b/>
-          <w:color w:val="FF0000"/>
-        </w:rPr>
-        <w:t>（</w:t>
-      </w:r>
-      <w:r>
-        <w:rPr>
-          <w:rFonts w:hint="eastAsia"/>
-          <w:b/>
-          <w:color w:val="FF0000"/>
-        </w:rPr>
-        <w:t>3</w:t>
-      </w:r>
-      <w:r>
-        <w:rPr>
-          <w:rFonts w:hint="eastAsia"/>
-          <w:b/>
-          <w:color w:val="FF0000"/>
-        </w:rPr>
-        <w:t>）、关于内核设备号：</w:t>
-      </w:r>
-    </w:p>
-    <w:p>
-      <w:r>
-        <w:rPr>
-          <w:rFonts w:hint="eastAsia"/>
-        </w:rPr>
-        <w:t>1</w:t>
-      </w:r>
-      <w:r>
-        <w:rPr>
-          <w:rFonts w:hint="eastAsia"/>
-        </w:rPr>
-        <w:t>）、</w:t>
-      </w:r>
-      <w:r>
-        <w:rPr>
-          <w:rFonts w:hint="eastAsia"/>
-        </w:rPr>
-        <w:t xml:space="preserve">struct dev_t  </w:t>
-      </w:r>
-      <w:r>
-        <w:rPr>
-          <w:rFonts w:hint="eastAsia"/>
-        </w:rPr>
-        <w:t>实质为</w:t>
-      </w:r>
-      <w:r>
-        <w:rPr>
-          <w:rFonts w:hint="eastAsia"/>
-        </w:rPr>
-        <w:t>unsigned int 32</w:t>
-      </w:r>
-      <w:r>
-        <w:rPr>
-          <w:rFonts w:hint="eastAsia"/>
-        </w:rPr>
-        <w:t>位整数，其中高</w:t>
-      </w:r>
-      <w:r>
-        <w:rPr>
-          <w:rFonts w:hint="eastAsia"/>
-        </w:rPr>
-        <w:t>12</w:t>
-      </w:r>
-      <w:r>
-        <w:rPr>
-          <w:rFonts w:hint="eastAsia"/>
-        </w:rPr>
-        <w:t>位为主设备号，低</w:t>
-      </w:r>
-      <w:r>
-        <w:rPr>
-          <w:rFonts w:hint="eastAsia"/>
-        </w:rPr>
-        <w:t>20</w:t>
-      </w:r>
-      <w:r>
-        <w:rPr>
-          <w:rFonts w:hint="eastAsia"/>
-        </w:rPr>
-        <w:t>位为次设备号</w:t>
-      </w:r>
-    </w:p>
-    <w:p>
-      <w:r>
-        <w:rPr>
-          <w:rFonts w:hint="eastAsia"/>
-        </w:rPr>
-        <w:t>2</w:t>
-      </w:r>
-      <w:r>
-        <w:rPr>
-          <w:rFonts w:hint="eastAsia"/>
-        </w:rPr>
-        <w:t>）、</w:t>
-      </w:r>
-      <w:r>
-        <w:rPr>
-          <w:rFonts w:hint="eastAsia"/>
-        </w:rPr>
-        <w:t>如何从</w:t>
-      </w:r>
-      <w:r>
-        <w:rPr>
-          <w:rFonts w:hint="eastAsia"/>
-        </w:rPr>
-        <w:t>kdev_t</w:t>
-      </w:r>
-      <w:r>
-        <w:rPr>
-          <w:rFonts w:hint="eastAsia"/>
-        </w:rPr>
-        <w:t>结构中分解出主设备号</w:t>
-      </w:r>
-      <w:r>
-        <w:rPr>
-          <w:rFonts w:hint="eastAsia"/>
-        </w:rPr>
-        <w:t>：</w:t>
-      </w:r>
-      <w:r>
-        <w:rPr>
-          <w:rFonts w:hint="eastAsia"/>
-        </w:rPr>
-        <w:t xml:space="preserve">   </w:t>
-      </w:r>
-      <w:proofErr w:type="gramStart"/>
-      <w:r>
-        <w:t>MAJOR(</w:t>
-      </w:r>
-      <w:proofErr w:type="gramEnd"/>
-      <w:r>
-        <w:t>dev_t dev)</w:t>
-      </w:r>
-    </w:p>
-    <w:p>
-      <w:r>
-        <w:rPr>
-          <w:rFonts w:hint="eastAsia"/>
-        </w:rPr>
-        <w:t>3</w:t>
-      </w:r>
-      <w:r>
-        <w:rPr>
-          <w:rFonts w:hint="eastAsia"/>
-        </w:rPr>
-        <w:t>）、</w:t>
-      </w:r>
-      <w:r>
-        <w:rPr>
-          <w:rFonts w:hint="eastAsia"/>
-        </w:rPr>
-        <w:t>如何从</w:t>
-      </w:r>
-      <w:r>
-        <w:rPr>
-          <w:rFonts w:hint="eastAsia"/>
-        </w:rPr>
-        <w:t>kdev_t</w:t>
-      </w:r>
-      <w:r>
-        <w:rPr>
-          <w:rFonts w:hint="eastAsia"/>
-        </w:rPr>
-        <w:t>结构中分解出</w:t>
-      </w:r>
-      <w:proofErr w:type="gramStart"/>
-      <w:r>
-        <w:rPr>
-          <w:rFonts w:hint="eastAsia"/>
-        </w:rPr>
-        <w:t>次设备号</w:t>
-      </w:r>
-      <w:proofErr w:type="gramEnd"/>
-      <w:r>
-        <w:rPr>
-          <w:rFonts w:hint="eastAsia"/>
-        </w:rPr>
-        <w:t>：</w:t>
-      </w:r>
-      <w:r>
-        <w:rPr>
-          <w:rFonts w:hint="eastAsia"/>
-        </w:rPr>
-        <w:t xml:space="preserve">   </w:t>
-      </w:r>
-      <w:proofErr w:type="gramStart"/>
-      <w:r>
-        <w:t>MINOR(</w:t>
-      </w:r>
-      <w:proofErr w:type="gramEnd"/>
-      <w:r>
-        <w:t>dev_t dev)</w:t>
-      </w:r>
-    </w:p>
-    <w:p>
-      <w:r>
-        <w:rPr>
-          <w:rFonts w:hint="eastAsia"/>
-        </w:rPr>
-        <w:t>4</w:t>
-      </w:r>
-      <w:r>
-        <w:rPr>
-          <w:rFonts w:hint="eastAsia"/>
-        </w:rPr>
-        <w:t>）、</w:t>
-      </w:r>
-      <w:r>
-        <w:rPr>
-          <w:rFonts w:hint="eastAsia"/>
-        </w:rPr>
-        <w:t>如何构造设备号</w:t>
-      </w:r>
-      <w:r>
-        <w:rPr>
-          <w:rFonts w:hint="eastAsia"/>
-        </w:rPr>
-        <w:t>：</w:t>
-      </w:r>
-      <w:r>
-        <w:rPr>
-          <w:rFonts w:hint="eastAsia"/>
-        </w:rPr>
-        <w:t xml:space="preserve">     </w:t>
-      </w:r>
-      <w:proofErr w:type="gramStart"/>
-      <w:r>
-        <w:t>dev_t</w:t>
-      </w:r>
-      <w:proofErr w:type="gramEnd"/>
-      <w:r>
-        <w:t xml:space="preserve"> MKDEV(unsigned int major, unsigned int minor);</w:t>
-      </w:r>
-    </w:p>
-    <w:p/>
-    <w:p>
-      <w:pPr>
-        <w:rPr>
-          <w:b/>
-          <w:color w:val="FF0000"/>
-        </w:rPr>
-      </w:pPr>
-      <w:r>
-        <w:rPr>
-          <w:rFonts w:hint="eastAsia"/>
-          <w:b/>
-          <w:color w:val="FF0000"/>
-        </w:rPr>
-        <w:t>（</w:t>
-      </w:r>
-      <w:r>
-        <w:rPr>
-          <w:rFonts w:hint="eastAsia"/>
-          <w:b/>
-          <w:color w:val="FF0000"/>
-        </w:rPr>
-        <w:t>4</w:t>
-      </w:r>
-      <w:r>
-        <w:rPr>
-          <w:rFonts w:hint="eastAsia"/>
-          <w:b/>
-          <w:color w:val="FF0000"/>
-        </w:rPr>
-        <w:t>）、内核中如何分配设备号</w:t>
-      </w:r>
-    </w:p>
-    <w:p>
-      <w:pPr>
-        <w:rPr>
-          <w:b/>
-          <w:color w:val="FF0000"/>
-        </w:rPr>
-      </w:pPr>
-      <w:r>
-        <w:rPr>
-          <w:rFonts w:hint="eastAsia"/>
-          <w:b/>
-          <w:color w:val="FF0000"/>
-        </w:rPr>
-        <w:t>静态分配：</w:t>
-      </w:r>
-      <w:r>
-        <w:rPr>
-          <w:rFonts w:hint="eastAsia"/>
-          <w:b/>
-          <w:color w:val="FF0000"/>
-        </w:rPr>
-        <w:t xml:space="preserve">  </w:t>
-      </w:r>
-    </w:p>
-    <w:p>
-      <w:r>
-        <w:rPr>
-          <w:rFonts w:hint="eastAsia"/>
-        </w:rPr>
-        <w:lastRenderedPageBreak/>
-        <w:t>1</w:t>
-      </w:r>
-      <w:r>
-        <w:rPr>
-          <w:rFonts w:hint="eastAsia"/>
-        </w:rPr>
-        <w:t>）、根据</w:t>
-      </w:r>
-      <w:r>
-        <w:rPr>
-          <w:rFonts w:hint="eastAsia"/>
-        </w:rPr>
-        <w:t>documentxtation/devices.txt,</w:t>
-      </w:r>
-      <w:r>
-        <w:rPr>
-          <w:rFonts w:hint="eastAsia"/>
-        </w:rPr>
-        <w:t>找到一个没有使用的设备号</w:t>
-      </w:r>
-      <w:r>
-        <w:rPr>
-          <w:rFonts w:hint="eastAsia"/>
-        </w:rPr>
-        <w:t>,</w:t>
-      </w:r>
-      <w:r>
-        <w:rPr>
-          <w:rFonts w:hint="eastAsia"/>
-        </w:rPr>
-        <w:t>并手工指定</w:t>
-      </w:r>
-      <w:r>
-        <w:rPr>
-          <w:rFonts w:hint="eastAsia"/>
-        </w:rPr>
-        <w:t>.</w:t>
-      </w:r>
-    </w:p>
-    <w:p>
-      <w:r>
-        <w:rPr>
-          <w:rFonts w:hint="eastAsia"/>
-        </w:rPr>
-        <w:t>2</w:t>
-      </w:r>
-      <w:r>
-        <w:rPr>
-          <w:rFonts w:hint="eastAsia"/>
-        </w:rPr>
-        <w:t>）、</w:t>
-      </w:r>
-      <w:r>
-        <w:rPr>
-          <w:rFonts w:hint="eastAsia"/>
-          <w:color w:val="FF0000"/>
-        </w:rPr>
-        <w:t>使用</w:t>
-      </w:r>
-      <w:r>
-        <w:rPr>
-          <w:rFonts w:hint="eastAsia"/>
-          <w:color w:val="FF0000"/>
-        </w:rPr>
-        <w:t>register_chrdev_region</w:t>
-      </w:r>
-      <w:r>
-        <w:rPr>
-          <w:rFonts w:hint="eastAsia"/>
-          <w:color w:val="FF0000"/>
-        </w:rPr>
-        <w:t>函数注册</w:t>
-      </w:r>
-    </w:p>
-    <w:p>
-      <w:pPr>
-        <w:ind w:leftChars="100" w:left="180" w:firstLineChars="50" w:firstLine="90"/>
-      </w:pPr>
-      <w:r>
-        <w:rPr>
-          <w:rFonts w:hint="eastAsia"/>
-        </w:rPr>
-        <w:t xml:space="preserve"> dev = MKDEV(devmajor, devminor); // 1 </w:t>
-      </w:r>
-      <w:r>
-        <w:rPr>
-          <w:rFonts w:hint="eastAsia"/>
-        </w:rPr>
-        <w:t>获得设备号</w:t>
-      </w:r>
-    </w:p>
-    <w:p>
-      <w:pPr>
-        <w:ind w:leftChars="100" w:left="180" w:firstLineChars="50" w:firstLine="90"/>
-      </w:pPr>
-      <w:r>
-        <w:rPr>
-          <w:rFonts w:hint="eastAsia"/>
-        </w:rPr>
-        <w:t xml:space="preserve"> result = register_chrdev_region(dev, 1, "led"); // 2 </w:t>
-      </w:r>
-      <w:r>
-        <w:rPr>
-          <w:rFonts w:hint="eastAsia"/>
-        </w:rPr>
-        <w:t>分配设备编号</w:t>
-      </w:r>
-    </w:p>
-    <w:p>
-      <w:pPr>
-        <w:rPr>
-          <w:color w:val="FF0000"/>
-        </w:rPr>
-      </w:pPr>
-      <w:r>
-        <w:rPr>
-          <w:rFonts w:hint="eastAsia"/>
-          <w:color w:val="FF0000"/>
-        </w:rPr>
-        <w:t>缺点：设备</w:t>
-      </w:r>
-      <w:proofErr w:type="gramStart"/>
-      <w:r>
-        <w:rPr>
-          <w:rFonts w:hint="eastAsia"/>
-          <w:color w:val="FF0000"/>
-        </w:rPr>
-        <w:t>号容易</w:t>
-      </w:r>
-      <w:proofErr w:type="gramEnd"/>
-      <w:r>
-        <w:rPr>
-          <w:rFonts w:hint="eastAsia"/>
-          <w:color w:val="FF0000"/>
-        </w:rPr>
-        <w:t>冲突。</w:t>
-      </w:r>
-    </w:p>
-    <w:p/>
-    <w:p>
-      <w:pPr>
-        <w:rPr>
-          <w:b/>
-        </w:rPr>
-      </w:pPr>
-      <w:r>
-        <w:rPr>
-          <w:rFonts w:hint="eastAsia"/>
-        </w:rPr>
-        <w:t>其中：</w:t>
-      </w:r>
-      <w:proofErr w:type="gramStart"/>
-      <w:r>
-        <w:rPr>
-          <w:b/>
-          <w:color w:val="FF0000"/>
-        </w:rPr>
-        <w:t>int</w:t>
-      </w:r>
-      <w:proofErr w:type="gramEnd"/>
-      <w:r>
-        <w:rPr>
-          <w:b/>
-          <w:color w:val="FF0000"/>
-        </w:rPr>
-        <w:t xml:space="preserve"> register_chrdev_region(dev_t from, unsigned</w:t>
-      </w:r>
-      <w:r>
-        <w:rPr>
-          <w:rFonts w:hint="eastAsia"/>
-          <w:b/>
-          <w:color w:val="FF0000"/>
+      <w:r>
+        <w:rPr>
+          <w:rFonts w:hint="eastAsia"/>
+        </w:rPr>
+        <w:t>5&gt;.devname:</w:t>
+      </w:r>
+      <w:r>
+        <w:rPr>
+          <w:rFonts w:hint="eastAsia"/>
+        </w:rPr>
+        <w:t>表示请求中断的设备的名称。</w:t>
+      </w:r>
+    </w:p>
+    <w:p>
+      <w:r>
+        <w:rPr>
+          <w:rFonts w:hint="eastAsia"/>
+        </w:rPr>
+        <w:t xml:space="preserve">6&gt;.dev_id: </w:t>
+      </w:r>
+      <w:r>
+        <w:rPr>
+          <w:rFonts w:hint="eastAsia"/>
+        </w:rPr>
+        <w:t>对应于</w:t>
+      </w:r>
+      <w:r>
+        <w:rPr>
+          <w:rFonts w:hint="eastAsia"/>
+        </w:rPr>
+        <w:t>request_irq()</w:t>
+      </w:r>
+      <w:r>
+        <w:rPr>
+          <w:rFonts w:hint="eastAsia"/>
+        </w:rPr>
+        <w:t>函数中所传递的第五个参数，可取任意值，但必须唯一能够代表发出中断请求的设备，通常取描述该设备的结构体。</w:t>
+      </w:r>
+      <w:r>
+        <w:rPr>
+          <w:rFonts w:hint="eastAsia"/>
         </w:rPr>
         <w:t xml:space="preserve"> </w:t>
       </w:r>
       <w:r>
         <w:rPr>
-          <w:b/>
-          <w:color w:val="FF0000"/>
-        </w:rPr>
-        <w:t>count, const char *name)</w:t>
-      </w:r>
-    </w:p>
-    <w:p>
-      <w:r>
-        <w:rPr>
-          <w:rFonts w:hint="eastAsia"/>
-        </w:rPr>
-        <w:t>功能：</w:t>
-      </w:r>
-    </w:p>
-    <w:p>
-      <w:r>
-        <w:rPr>
-          <w:rFonts w:hint="eastAsia"/>
-        </w:rPr>
-        <w:t>申请使用从</w:t>
-      </w:r>
-      <w:r>
-        <w:rPr>
-          <w:rFonts w:hint="eastAsia"/>
-        </w:rPr>
-        <w:t xml:space="preserve"> from </w:t>
-      </w:r>
-      <w:r>
-        <w:rPr>
-          <w:rFonts w:hint="eastAsia"/>
-        </w:rPr>
-        <w:t>开始的</w:t>
-      </w:r>
-      <w:r>
-        <w:rPr>
-          <w:rFonts w:hint="eastAsia"/>
-        </w:rPr>
-        <w:t xml:space="preserve"> count </w:t>
-      </w:r>
-      <w:proofErr w:type="gramStart"/>
-      <w:r>
-        <w:rPr>
-          <w:rFonts w:hint="eastAsia"/>
-        </w:rPr>
-        <w:t>个</w:t>
-      </w:r>
-      <w:proofErr w:type="gramEnd"/>
-      <w:r>
-        <w:rPr>
-          <w:rFonts w:hint="eastAsia"/>
-        </w:rPr>
-        <w:t>设备号</w:t>
-      </w:r>
-      <w:r>
-        <w:rPr>
-          <w:rFonts w:hint="eastAsia"/>
-        </w:rPr>
-        <w:t>(</w:t>
-      </w:r>
-      <w:r>
-        <w:rPr>
-          <w:rFonts w:hint="eastAsia"/>
-          <w:color w:val="FF0000"/>
-        </w:rPr>
-        <w:t>主设备号不变，</w:t>
-      </w:r>
-      <w:proofErr w:type="gramStart"/>
-      <w:r>
-        <w:rPr>
-          <w:rFonts w:hint="eastAsia"/>
-          <w:color w:val="FF0000"/>
-        </w:rPr>
-        <w:t>次设备号</w:t>
-      </w:r>
-      <w:proofErr w:type="gramEnd"/>
-      <w:r>
-        <w:rPr>
-          <w:rFonts w:hint="eastAsia"/>
-          <w:color w:val="FF0000"/>
-        </w:rPr>
-        <w:t>增加</w:t>
-      </w:r>
-      <w:r>
-        <w:rPr>
-          <w:rFonts w:hint="eastAsia"/>
-        </w:rPr>
-        <w:t>）</w:t>
-      </w:r>
-    </w:p>
-    <w:p>
-      <w:r>
-        <w:rPr>
-          <w:rFonts w:hint="eastAsia"/>
-        </w:rPr>
-        <w:t>参数：</w:t>
-      </w:r>
-    </w:p>
-    <w:p>
-      <w:r>
-        <w:rPr>
-          <w:rFonts w:hint="eastAsia"/>
-        </w:rPr>
-        <w:t>from</w:t>
-      </w:r>
-      <w:r>
-        <w:rPr>
-          <w:rFonts w:hint="eastAsia"/>
-        </w:rPr>
-        <w:t>：希望申请使用的设备号</w:t>
-      </w:r>
-    </w:p>
-    <w:p>
-      <w:r>
-        <w:rPr>
-          <w:rFonts w:hint="eastAsia"/>
-        </w:rPr>
-        <w:t>count</w:t>
-      </w:r>
-      <w:r>
-        <w:rPr>
-          <w:rFonts w:hint="eastAsia"/>
-        </w:rPr>
-        <w:t>：希望申请使用设备号数目</w:t>
-      </w:r>
-    </w:p>
-    <w:p>
-      <w:r>
-        <w:rPr>
-          <w:rFonts w:hint="eastAsia"/>
-        </w:rPr>
-        <w:t>name</w:t>
-      </w:r>
-      <w:r>
-        <w:rPr>
-          <w:rFonts w:hint="eastAsia"/>
-        </w:rPr>
-        <w:t>：设备名</w:t>
-      </w:r>
-      <w:r>
-        <w:rPr>
-          <w:rFonts w:hint="eastAsia"/>
-        </w:rPr>
-        <w:t>(</w:t>
-      </w:r>
-      <w:r>
-        <w:rPr>
-          <w:rFonts w:hint="eastAsia"/>
-        </w:rPr>
-        <w:t>体现在</w:t>
-      </w:r>
-      <w:r>
-        <w:rPr>
-          <w:rFonts w:hint="eastAsia"/>
-        </w:rPr>
-        <w:t>/proc/devices)</w:t>
-      </w:r>
-    </w:p>
-    <w:p/>
-    <w:p>
-      <w:pPr>
-        <w:rPr>
-          <w:b/>
-          <w:color w:val="FF0000"/>
-        </w:rPr>
-      </w:pPr>
-      <w:r>
-        <w:rPr>
-          <w:rFonts w:hint="eastAsia"/>
-          <w:b/>
-          <w:color w:val="FF0000"/>
-        </w:rPr>
-        <w:t>动态分配</w:t>
-      </w:r>
-    </w:p>
-    <w:p>
-      <w:r>
-        <w:rPr>
-          <w:rFonts w:hint="eastAsia"/>
-          <w:color w:val="FF0000"/>
-        </w:rPr>
-        <w:t>方法：</w:t>
-      </w:r>
-      <w:r>
-        <w:rPr>
-          <w:rFonts w:hint="eastAsia"/>
-        </w:rPr>
-        <w:t>使用动态分配函数</w:t>
-      </w:r>
-      <w:r>
-        <w:rPr>
-          <w:rFonts w:hint="eastAsia"/>
-        </w:rPr>
-        <w:t xml:space="preserve">  </w:t>
-      </w:r>
-      <w:r>
-        <w:rPr>
-          <w:rFonts w:hint="eastAsia"/>
-          <w:color w:val="FF0000"/>
-        </w:rPr>
-        <w:t xml:space="preserve"> </w:t>
-      </w:r>
-      <w:r>
-        <w:rPr>
-          <w:color w:val="FF0000"/>
-        </w:rPr>
-        <w:t>int alloc_chr</w:t>
-      </w:r>
-      <w:r>
-        <w:rPr>
-          <w:color w:val="FF0000"/>
-        </w:rPr>
-        <w:t>dev_region(dev_t *dev, unsigned</w:t>
-      </w:r>
-      <w:r>
-        <w:rPr>
-          <w:rFonts w:hint="eastAsia"/>
-          <w:color w:val="FF0000"/>
-        </w:rPr>
-        <w:t xml:space="preserve"> </w:t>
-      </w:r>
-      <w:r>
-        <w:rPr>
-          <w:color w:val="FF0000"/>
-        </w:rPr>
-        <w:t>baseminor, unsigned count,const char *name)</w:t>
-      </w:r>
-      <w:r>
-        <w:rPr>
-          <w:rFonts w:hint="eastAsia"/>
-        </w:rPr>
-        <w:t xml:space="preserve">  </w:t>
-      </w:r>
-      <w:r>
-        <w:rPr>
-          <w:rFonts w:hint="eastAsia"/>
-        </w:rPr>
-        <w:t>分配设备号</w:t>
-      </w:r>
-    </w:p>
-    <w:p>
-      <w:pPr>
-        <w:rPr>
-          <w:color w:val="FF0000"/>
-        </w:rPr>
-      </w:pPr>
-      <w:r>
-        <w:rPr>
-          <w:rFonts w:hint="eastAsia"/>
-          <w:color w:val="FF0000"/>
-        </w:rPr>
-        <w:t>功能：</w:t>
-      </w:r>
-    </w:p>
-    <w:p>
-      <w:r>
-        <w:rPr>
-          <w:rFonts w:hint="eastAsia"/>
-        </w:rPr>
-        <w:t>请求内核动态分配</w:t>
-      </w:r>
-      <w:r>
-        <w:rPr>
-          <w:rFonts w:hint="eastAsia"/>
-        </w:rPr>
-        <w:t xml:space="preserve"> count </w:t>
-      </w:r>
-      <w:proofErr w:type="gramStart"/>
-      <w:r>
-        <w:rPr>
-          <w:rFonts w:hint="eastAsia"/>
-        </w:rPr>
-        <w:t>个</w:t>
-      </w:r>
-      <w:proofErr w:type="gramEnd"/>
-      <w:r>
-        <w:rPr>
-          <w:rFonts w:hint="eastAsia"/>
-        </w:rPr>
-        <w:t>设备号，</w:t>
-      </w:r>
-      <w:proofErr w:type="gramStart"/>
-      <w:r>
-        <w:rPr>
-          <w:rFonts w:hint="eastAsia"/>
-        </w:rPr>
-        <w:t>且次设备号</w:t>
-      </w:r>
-      <w:proofErr w:type="gramEnd"/>
-      <w:r>
-        <w:rPr>
-          <w:rFonts w:hint="eastAsia"/>
-        </w:rPr>
-        <w:t>从</w:t>
-      </w:r>
-      <w:r>
-        <w:rPr>
-          <w:rFonts w:hint="eastAsia"/>
-        </w:rPr>
-        <w:t>baseminor</w:t>
-      </w:r>
-      <w:r>
-        <w:rPr>
-          <w:rFonts w:hint="eastAsia"/>
-        </w:rPr>
-        <w:t>开始。</w:t>
-      </w:r>
-    </w:p>
-    <w:p>
-      <w:pPr>
-        <w:rPr>
-          <w:color w:val="FF0000"/>
-        </w:rPr>
-      </w:pPr>
-      <w:r>
-        <w:rPr>
-          <w:rFonts w:hint="eastAsia"/>
-          <w:color w:val="FF0000"/>
-        </w:rPr>
-        <w:t>参数：</w:t>
-      </w:r>
-    </w:p>
-    <w:p>
-      <w:r>
-        <w:rPr>
-          <w:rFonts w:hint="eastAsia"/>
-        </w:rPr>
-        <w:t>dev</w:t>
-      </w:r>
-      <w:r>
-        <w:rPr>
-          <w:rFonts w:hint="eastAsia"/>
-        </w:rPr>
-        <w:t>：分配到的设备号</w:t>
-      </w:r>
-    </w:p>
-    <w:p>
-      <w:r>
-        <w:rPr>
-          <w:rFonts w:hint="eastAsia"/>
-        </w:rPr>
-        <w:t>baseminor</w:t>
-      </w:r>
-      <w:r>
-        <w:rPr>
-          <w:rFonts w:hint="eastAsia"/>
-        </w:rPr>
-        <w:t>：</w:t>
-      </w:r>
-      <w:proofErr w:type="gramStart"/>
-      <w:r>
-        <w:rPr>
-          <w:rFonts w:hint="eastAsia"/>
-        </w:rPr>
-        <w:t>起始次设备号</w:t>
-      </w:r>
-      <w:proofErr w:type="gramEnd"/>
-    </w:p>
-    <w:p>
-      <w:r>
-        <w:rPr>
-          <w:rFonts w:hint="eastAsia"/>
-        </w:rPr>
-        <w:t>count</w:t>
-      </w:r>
-      <w:r>
-        <w:rPr>
-          <w:rFonts w:hint="eastAsia"/>
-        </w:rPr>
-        <w:t>：需要分配的设备号数目</w:t>
-      </w:r>
-    </w:p>
-    <w:p>
-      <w:r>
-        <w:rPr>
-          <w:rFonts w:hint="eastAsia"/>
-        </w:rPr>
-        <w:t>name</w:t>
-      </w:r>
-      <w:r>
-        <w:rPr>
-          <w:rFonts w:hint="eastAsia"/>
-        </w:rPr>
-        <w:t>：设备名</w:t>
-      </w:r>
-      <w:r>
-        <w:rPr>
-          <w:rFonts w:hint="eastAsia"/>
-        </w:rPr>
-        <w:t>(</w:t>
-      </w:r>
-      <w:r>
-        <w:rPr>
-          <w:rFonts w:hint="eastAsia"/>
-        </w:rPr>
-        <w:t>体现在</w:t>
-      </w:r>
-      <w:r>
-        <w:rPr>
-          <w:rFonts w:hint="eastAsia"/>
-        </w:rPr>
-        <w:t>/proc/devices)</w:t>
-      </w:r>
-    </w:p>
-    <w:p>
-      <w:pPr>
-        <w:rPr>
-          <w:color w:val="FF0000"/>
-        </w:rPr>
-      </w:pPr>
-      <w:r>
-        <w:rPr>
-          <w:rFonts w:hint="eastAsia"/>
-          <w:color w:val="FF0000"/>
-        </w:rPr>
-        <w:t>例如：</w:t>
-      </w:r>
-    </w:p>
-    <w:p>
-      <w:r>
-        <w:rPr>
-          <w:rFonts w:hint="eastAsia"/>
-        </w:rPr>
-        <w:t>result = alloc_chrdev_region(&amp;dev, devminor, 1,</w:t>
-      </w:r>
-      <w:r>
-        <w:rPr>
-          <w:rFonts w:hint="eastAsia"/>
-        </w:rPr>
-        <w:tab/>
-      </w:r>
-      <w:r>
-        <w:rPr>
-          <w:rFonts w:hint="eastAsia"/>
-        </w:rPr>
-        <w:t>“</w:t>
-      </w:r>
-      <w:r>
-        <w:rPr>
-          <w:rFonts w:hint="eastAsia"/>
-        </w:rPr>
-        <w:t>led</w:t>
-      </w:r>
-      <w:r>
-        <w:rPr>
-          <w:rFonts w:hint="eastAsia"/>
-        </w:rPr>
-        <w:t>”</w:t>
-      </w:r>
-      <w:r>
-        <w:rPr>
-          <w:rFonts w:hint="eastAsia"/>
-        </w:rPr>
-        <w:t xml:space="preserve">);//2  </w:t>
-      </w:r>
-      <w:r>
-        <w:rPr>
-          <w:rFonts w:hint="eastAsia"/>
-        </w:rPr>
-        <w:t>动态分配设备编号</w:t>
-      </w:r>
-      <w:r>
-        <w:rPr>
-          <w:rFonts w:hint="eastAsia"/>
-        </w:rPr>
-        <w:tab/>
-      </w:r>
-    </w:p>
-    <w:p>
-      <w:proofErr w:type="gramStart"/>
-      <w:r>
-        <w:t>devmajor</w:t>
-      </w:r>
-      <w:proofErr w:type="gramEnd"/>
-      <w:r>
-        <w:t xml:space="preserve"> = MAJOR(dev);</w:t>
-      </w:r>
-    </w:p>
-    <w:p>
-      <w:r>
-        <w:rPr>
-          <w:rFonts w:hint="eastAsia"/>
-          <w:color w:val="FF0000"/>
-        </w:rPr>
-        <w:t>优点</w:t>
-      </w:r>
-      <w:r>
-        <w:rPr>
-          <w:rFonts w:hint="eastAsia"/>
-        </w:rPr>
-        <w:t>：</w:t>
-      </w:r>
-    </w:p>
-    <w:p>
-      <w:r>
-        <w:rPr>
-          <w:rFonts w:hint="eastAsia"/>
-        </w:rPr>
-        <w:tab/>
-        <w:t xml:space="preserve"> </w:t>
-      </w:r>
-      <w:r>
-        <w:rPr>
-          <w:rFonts w:hint="eastAsia"/>
-        </w:rPr>
-        <w:t>简单，易于驱动推广</w:t>
-      </w:r>
-    </w:p>
-    <w:p>
-      <w:pPr>
-        <w:rPr>
-          <w:color w:val="FF0000"/>
-        </w:rPr>
-      </w:pPr>
-      <w:r>
-        <w:rPr>
-          <w:rFonts w:hint="eastAsia"/>
-          <w:color w:val="FF0000"/>
-        </w:rPr>
-        <w:t>缺点：</w:t>
-      </w:r>
-    </w:p>
-    <w:p>
-      <w:r>
-        <w:rPr>
-          <w:rFonts w:hint="eastAsia"/>
-        </w:rPr>
-        <w:tab/>
-        <w:t xml:space="preserve"> </w:t>
-      </w:r>
-      <w:r>
-        <w:rPr>
-          <w:rFonts w:hint="eastAsia"/>
-        </w:rPr>
-        <w:t>无法在安装驱动</w:t>
-      </w:r>
-      <w:proofErr w:type="gramStart"/>
-      <w:r>
-        <w:rPr>
-          <w:rFonts w:hint="eastAsia"/>
-        </w:rPr>
-        <w:t>前创建</w:t>
-      </w:r>
-      <w:proofErr w:type="gramEnd"/>
-      <w:r>
-        <w:rPr>
-          <w:rFonts w:hint="eastAsia"/>
-        </w:rPr>
-        <w:t>设备文件</w:t>
-      </w:r>
-      <w:r>
-        <w:rPr>
-          <w:rFonts w:hint="eastAsia"/>
-        </w:rPr>
-        <w:t>,</w:t>
-      </w:r>
-      <w:r>
-        <w:rPr>
-          <w:rFonts w:hint="eastAsia"/>
-        </w:rPr>
-        <w:t>因为还没有分配到主设备号。</w:t>
-      </w:r>
-      <w:r>
-        <w:rPr>
-          <w:rFonts w:hint="eastAsia"/>
-        </w:rPr>
-        <w:t xml:space="preserve"> </w:t>
-      </w:r>
-    </w:p>
-    <w:p>
-      <w:r>
-        <w:rPr>
-          <w:rFonts w:hint="eastAsia"/>
-          <w:color w:val="FF0000"/>
-        </w:rPr>
-        <w:t>解决办法：</w:t>
-      </w:r>
-      <w:r>
-        <w:rPr>
-          <w:rFonts w:hint="eastAsia"/>
-        </w:rPr>
-        <w:t xml:space="preserve"> </w:t>
-      </w:r>
-    </w:p>
-    <w:p>
-      <w:r>
-        <w:rPr>
-          <w:rFonts w:hint="eastAsia"/>
-        </w:rPr>
-        <w:tab/>
-        <w:t xml:space="preserve"> </w:t>
-      </w:r>
-      <w:r>
-        <w:rPr>
-          <w:rFonts w:hint="eastAsia"/>
-        </w:rPr>
-        <w:t>一旦驱动程序安装、主设备</w:t>
-      </w:r>
-      <w:proofErr w:type="gramStart"/>
-      <w:r>
-        <w:rPr>
-          <w:rFonts w:hint="eastAsia"/>
-        </w:rPr>
-        <w:t>号分配</w:t>
-      </w:r>
-      <w:proofErr w:type="gramEnd"/>
-      <w:r>
-        <w:rPr>
-          <w:rFonts w:hint="eastAsia"/>
-        </w:rPr>
-        <w:t>了</w:t>
-      </w:r>
-      <w:r>
-        <w:rPr>
-          <w:rFonts w:hint="eastAsia"/>
-        </w:rPr>
-        <w:t xml:space="preserve">, </w:t>
-      </w:r>
-      <w:r>
-        <w:rPr>
-          <w:rFonts w:hint="eastAsia"/>
-        </w:rPr>
-        <w:t>可从</w:t>
-      </w:r>
-      <w:r>
-        <w:rPr>
-          <w:rFonts w:hint="eastAsia"/>
-        </w:rPr>
-        <w:t xml:space="preserve"> /proc/devices </w:t>
-      </w:r>
-      <w:r>
-        <w:rPr>
-          <w:rFonts w:hint="eastAsia"/>
-        </w:rPr>
-        <w:t>中查询到</w:t>
-      </w:r>
-    </w:p>
-    <w:p/>
-    <w:p>
-      <w:pPr>
-        <w:rPr>
-          <w:b/>
-          <w:color w:val="FF0000"/>
-        </w:rPr>
-      </w:pPr>
-      <w:r>
-        <w:rPr>
-          <w:rFonts w:hint="eastAsia"/>
-          <w:b/>
-          <w:color w:val="FF0000"/>
-        </w:rPr>
-        <w:t>（</w:t>
-      </w:r>
-      <w:r>
-        <w:rPr>
-          <w:rFonts w:hint="eastAsia"/>
-          <w:b/>
-          <w:color w:val="FF0000"/>
-        </w:rPr>
-        <w:t>5</w:t>
-      </w:r>
-      <w:r>
-        <w:rPr>
-          <w:rFonts w:hint="eastAsia"/>
-          <w:b/>
-          <w:color w:val="FF0000"/>
-        </w:rPr>
-        <w:t>）、</w:t>
-      </w:r>
-      <w:r>
-        <w:rPr>
-          <w:rFonts w:hint="eastAsia"/>
-          <w:b/>
-          <w:color w:val="FF0000"/>
-        </w:rPr>
-        <w:t>注销设备号：</w:t>
-      </w:r>
-    </w:p>
-    <w:p>
-      <w:r>
-        <w:rPr>
-          <w:rFonts w:hint="eastAsia"/>
-          <w:color w:val="FF0000"/>
-        </w:rPr>
-        <w:t>1</w:t>
-      </w:r>
-      <w:r>
-        <w:rPr>
-          <w:rFonts w:hint="eastAsia"/>
-          <w:color w:val="FF0000"/>
-        </w:rPr>
-        <w:t>）、</w:t>
-      </w:r>
-      <w:r>
-        <w:rPr>
-          <w:rFonts w:hint="eastAsia"/>
-          <w:color w:val="FF0000"/>
-        </w:rPr>
-        <w:t>定义：</w:t>
-      </w:r>
-      <w:r>
-        <w:rPr>
-          <w:rFonts w:hint="eastAsia"/>
-        </w:rPr>
-        <w:t>不论使用何种方法分配设备号，都应该在不再使用它们时释放这些设备号。</w:t>
-      </w:r>
-    </w:p>
-    <w:p>
-      <w:r>
-        <w:rPr>
-          <w:rFonts w:hint="eastAsia"/>
-        </w:rPr>
-        <w:t>2</w:t>
-      </w:r>
-      <w:r>
-        <w:rPr>
-          <w:rFonts w:hint="eastAsia"/>
-        </w:rPr>
-        <w:t>）、函数：</w:t>
-      </w:r>
-      <w:r>
-        <w:t>void unregister_chrdev_region(dev_t from,unsigned count)</w:t>
-      </w:r>
-      <w:r>
-        <w:rPr>
-          <w:rFonts w:hint="eastAsia"/>
-        </w:rPr>
-        <w:t>//</w:t>
-      </w:r>
-      <w:r>
-        <w:rPr>
-          <w:rFonts w:hint="eastAsia"/>
-        </w:rPr>
-        <w:t>释放从</w:t>
-      </w:r>
-      <w:r>
-        <w:rPr>
-          <w:rFonts w:hint="eastAsia"/>
-        </w:rPr>
-        <w:t>from</w:t>
-      </w:r>
-      <w:r>
-        <w:rPr>
-          <w:rFonts w:hint="eastAsia"/>
-        </w:rPr>
-        <w:t>开始的</w:t>
-      </w:r>
-      <w:r>
-        <w:rPr>
-          <w:rFonts w:hint="eastAsia"/>
-        </w:rPr>
-        <w:t>count</w:t>
-      </w:r>
-      <w:proofErr w:type="gramStart"/>
-      <w:r>
-        <w:rPr>
-          <w:rFonts w:hint="eastAsia"/>
-        </w:rPr>
-        <w:t>个</w:t>
-      </w:r>
-      <w:proofErr w:type="gramEnd"/>
-      <w:r>
-        <w:rPr>
-          <w:rFonts w:hint="eastAsia"/>
-        </w:rPr>
-        <w:t>设备号</w:t>
-      </w:r>
-    </w:p>
-    <w:p>
-      <w:pPr>
-        <w:rPr>
-          <w:b/>
-          <w:color w:val="FF0000"/>
-        </w:rPr>
-      </w:pPr>
-      <w:r>
-        <w:rPr>
-          <w:rFonts w:hint="eastAsia"/>
-          <w:b/>
-          <w:color w:val="FF0000"/>
-        </w:rPr>
-        <w:t>（</w:t>
-      </w:r>
-      <w:r>
-        <w:rPr>
-          <w:rFonts w:hint="eastAsia"/>
-          <w:b/>
-          <w:color w:val="FF0000"/>
-        </w:rPr>
-        <w:t>6</w:t>
-      </w:r>
-      <w:r>
-        <w:rPr>
-          <w:rFonts w:hint="eastAsia"/>
-          <w:b/>
-          <w:color w:val="FF0000"/>
-        </w:rPr>
-        <w:t>）、设备文件</w:t>
-      </w:r>
-    </w:p>
-    <w:p>
-      <w:pPr>
-        <w:rPr>
-          <w:color w:val="FF0000"/>
-        </w:rPr>
-      </w:pPr>
-      <w:r>
-        <w:rPr>
-          <w:rFonts w:hint="eastAsia"/>
-          <w:color w:val="FF0000"/>
-        </w:rPr>
-        <w:t>1</w:t>
-      </w:r>
-      <w:r>
-        <w:rPr>
-          <w:rFonts w:hint="eastAsia"/>
-          <w:color w:val="FF0000"/>
-        </w:rPr>
-        <w:t>）、创建有两种方法</w:t>
-      </w:r>
-    </w:p>
-    <w:p>
-      <w:r>
-        <w:rPr>
-          <w:rFonts w:hint="eastAsia"/>
-          <w:color w:val="FF0000"/>
-        </w:rPr>
-        <w:t>手动</w:t>
-      </w:r>
-      <w:r>
-        <w:rPr>
-          <w:rFonts w:hint="eastAsia"/>
-        </w:rPr>
-        <w:t>：</w:t>
-      </w:r>
-    </w:p>
-    <w:p>
-      <w:proofErr w:type="gramStart"/>
-      <w:r>
-        <w:t>mknod</w:t>
-      </w:r>
-      <w:proofErr w:type="gramEnd"/>
-      <w:r>
-        <w:t xml:space="preserve"> filename type major minor</w:t>
-      </w:r>
-    </w:p>
-    <w:p>
-      <w:r>
-        <w:rPr>
-          <w:rFonts w:hint="eastAsia"/>
-        </w:rPr>
-        <w:t>Filename:</w:t>
-      </w:r>
-      <w:r>
-        <w:rPr>
-          <w:rFonts w:hint="eastAsia"/>
-        </w:rPr>
-        <w:t>设备文件名</w:t>
-      </w:r>
-    </w:p>
-    <w:p>
-      <w:r>
-        <w:rPr>
-          <w:rFonts w:hint="eastAsia"/>
-        </w:rPr>
-        <w:t xml:space="preserve">Type: </w:t>
-      </w:r>
-      <w:r>
-        <w:rPr>
-          <w:rFonts w:hint="eastAsia"/>
-        </w:rPr>
-        <w:t>设备文件类型</w:t>
-      </w:r>
-    </w:p>
-    <w:p>
-      <w:r>
-        <w:rPr>
-          <w:rFonts w:hint="eastAsia"/>
-        </w:rPr>
-        <w:t xml:space="preserve">Major: </w:t>
-      </w:r>
-      <w:r>
-        <w:rPr>
-          <w:rFonts w:hint="eastAsia"/>
-        </w:rPr>
-        <w:t>主设备号</w:t>
-      </w:r>
-    </w:p>
-    <w:p>
-      <w:r>
-        <w:rPr>
-          <w:rFonts w:hint="eastAsia"/>
-        </w:rPr>
-        <w:lastRenderedPageBreak/>
-        <w:t xml:space="preserve">Minor: </w:t>
-      </w:r>
-      <w:proofErr w:type="gramStart"/>
-      <w:r>
-        <w:rPr>
-          <w:rFonts w:hint="eastAsia"/>
-        </w:rPr>
-        <w:t>次设备号</w:t>
-      </w:r>
-      <w:proofErr w:type="gramEnd"/>
-    </w:p>
-    <w:p>
-      <w:r>
-        <w:rPr>
-          <w:rFonts w:hint="eastAsia"/>
-        </w:rPr>
-        <w:t>例：</w:t>
-      </w:r>
-      <w:r>
-        <w:rPr>
-          <w:rFonts w:hint="eastAsia"/>
-        </w:rPr>
-        <w:t xml:space="preserve"> </w:t>
-      </w:r>
-      <w:proofErr w:type="gramStart"/>
-      <w:r>
-        <w:rPr>
-          <w:rFonts w:hint="eastAsia"/>
-        </w:rPr>
-        <w:t>mknod</w:t>
-      </w:r>
-      <w:proofErr w:type="gramEnd"/>
-      <w:r>
-        <w:rPr>
-          <w:rFonts w:hint="eastAsia"/>
-        </w:rPr>
-        <w:t xml:space="preserve"> /dev/serial0 c 100 0</w:t>
-      </w:r>
-    </w:p>
-    <w:p/>
-    <w:p/>
+          <w:rFonts w:hint="eastAsia"/>
+        </w:rPr>
+        <w:t>共享中断时所用。</w:t>
+      </w:r>
+    </w:p>
     <w:p/>
     <w:p>
       <w:pPr>
@@ -11036,606 +11578,6 @@
         <w:rPr>
           <w:rFonts w:hint="eastAsia"/>
         </w:rPr>
-        <w:t>7</w:t>
-      </w:r>
-      <w:r>
-        <w:rPr>
-          <w:rFonts w:hint="eastAsia"/>
-        </w:rPr>
-        <w:t>、关于</w:t>
-      </w:r>
-      <w:r>
-        <w:rPr>
-          <w:rFonts w:hint="eastAsia"/>
-        </w:rPr>
-        <w:t>request_threaded_irq----</w:t>
-      </w:r>
-      <w:r>
-        <w:rPr>
-          <w:rFonts w:hint="eastAsia"/>
-        </w:rPr>
-        <w:t>中断线程化</w:t>
-      </w:r>
-    </w:p>
-    <w:p>
-      <w:pPr>
-        <w:pStyle w:val="3"/>
-      </w:pPr>
-      <w:r>
-        <w:rPr>
-          <w:rStyle w:val="3Char"/>
-          <w:rFonts w:hint="eastAsia"/>
-        </w:rPr>
-        <w:t>平台</w:t>
-      </w:r>
-      <w:r>
-        <w:rPr>
-          <w:rStyle w:val="3Char"/>
-          <w:rFonts w:hint="eastAsia"/>
-        </w:rPr>
-        <w:t>：</w:t>
-      </w:r>
-      <w:r>
-        <w:rPr>
-          <w:rFonts w:hint="eastAsia"/>
-        </w:rPr>
-        <w:t>SC7731C</w:t>
-      </w:r>
-      <w:r>
-        <w:rPr>
-          <w:rFonts w:hint="eastAsia"/>
-        </w:rPr>
-        <w:t>、</w:t>
-      </w:r>
-      <w:r>
-        <w:rPr>
-          <w:rFonts w:hint="eastAsia"/>
-        </w:rPr>
-        <w:t xml:space="preserve">SC9832 </w:t>
-      </w:r>
-      <w:r>
-        <w:rPr>
-          <w:rFonts w:hint="eastAsia"/>
-        </w:rPr>
-        <w:t>、</w:t>
-      </w:r>
-      <w:r>
-        <w:rPr>
-          <w:rFonts w:hint="eastAsia"/>
-        </w:rPr>
-        <w:t>SC9850</w:t>
-      </w:r>
-    </w:p>
-    <w:p>
-      <w:r>
-        <w:rPr>
-          <w:rFonts w:hint="eastAsia"/>
-          <w:color w:val="FF0000"/>
-        </w:rPr>
-        <w:t>好文：</w:t>
-      </w:r>
-      <w:r>
-        <w:t>http://www.wowotech.net/linux_kenrel/request_threaded_irq.html</w:t>
-      </w:r>
-    </w:p>
-    <w:p>
-      <w:pPr>
-        <w:rPr>
-          <w:color w:val="FF0000"/>
-        </w:rPr>
-      </w:pPr>
-      <w:r>
-        <w:rPr>
-          <w:rFonts w:hint="eastAsia"/>
-          <w:color w:val="FF0000"/>
-        </w:rPr>
-        <w:t>申请中断函数原型：</w:t>
-      </w:r>
-    </w:p>
-    <w:p>
-      <w:proofErr w:type="gramStart"/>
-      <w:r>
-        <w:t>int</w:t>
-      </w:r>
-      <w:proofErr w:type="gramEnd"/>
-      <w:r>
-        <w:t xml:space="preserve"> request_threaded_irq(unsigned int irq, irq_handler_t handler, irq_handler_t thread_fn,unsigned long irqflags,const char *devname, void *dev_id);</w:t>
-      </w:r>
-    </w:p>
-    <w:p>
-      <w:pPr>
-        <w:rPr>
-          <w:color w:val="FF0000"/>
-        </w:rPr>
-      </w:pPr>
-      <w:r>
-        <w:rPr>
-          <w:rFonts w:hint="eastAsia"/>
-          <w:color w:val="FF0000"/>
-        </w:rPr>
-        <w:t>函数</w:t>
-      </w:r>
-      <w:r>
-        <w:rPr>
-          <w:rFonts w:hint="eastAsia"/>
-          <w:color w:val="FF0000"/>
-        </w:rPr>
-        <w:t>参数</w:t>
-      </w:r>
-      <w:r>
-        <w:rPr>
-          <w:rFonts w:hint="eastAsia"/>
-          <w:color w:val="FF0000"/>
-        </w:rPr>
-        <w:t>解析：</w:t>
-      </w:r>
-    </w:p>
-    <w:p>
-      <w:r>
-        <w:rPr>
-          <w:rFonts w:hint="eastAsia"/>
-        </w:rPr>
-        <w:t>1&gt;</w:t>
-      </w:r>
-      <w:r>
-        <w:rPr>
-          <w:rFonts w:hint="eastAsia"/>
-        </w:rPr>
-        <w:t>：</w:t>
-      </w:r>
-      <w:r>
-        <w:rPr>
-          <w:rFonts w:hint="eastAsia"/>
-        </w:rPr>
-        <w:t>irq:</w:t>
-      </w:r>
-      <w:r>
-        <w:rPr>
-          <w:rFonts w:hint="eastAsia"/>
-        </w:rPr>
-        <w:t>表示申请的中断号。</w:t>
-      </w:r>
-    </w:p>
-    <w:p>
-      <w:r>
-        <w:rPr>
-          <w:rFonts w:hint="eastAsia"/>
-        </w:rPr>
-        <w:t>2&gt;</w:t>
-      </w:r>
-      <w:r>
-        <w:rPr>
-          <w:rFonts w:hint="eastAsia"/>
-        </w:rPr>
-        <w:t>：</w:t>
-      </w:r>
-      <w:r>
-        <w:rPr>
-          <w:rFonts w:hint="eastAsia"/>
-        </w:rPr>
-        <w:t>handler:</w:t>
-      </w:r>
-      <w:r>
-        <w:rPr>
-          <w:rFonts w:hint="eastAsia"/>
-        </w:rPr>
-        <w:t>表示中断服务例程（</w:t>
-      </w:r>
-      <w:r>
-        <w:rPr>
-          <w:rFonts w:hint="eastAsia"/>
-          <w:color w:val="FF0000"/>
-        </w:rPr>
-        <w:t>相当于中断处理的上半部分</w:t>
-      </w:r>
-      <w:r>
-        <w:rPr>
-          <w:rFonts w:hint="eastAsia"/>
-        </w:rPr>
-        <w:t>）</w:t>
-      </w:r>
-    </w:p>
-    <w:p>
-      <w:r>
-        <w:rPr>
-          <w:rFonts w:hint="eastAsia"/>
-        </w:rPr>
-        <w:t>3.&gt; thread_fn</w:t>
-      </w:r>
-      <w:r>
-        <w:rPr>
-          <w:rFonts w:hint="eastAsia"/>
-        </w:rPr>
-        <w:t>：中断线程化，此处传递的是</w:t>
-      </w:r>
-      <w:r>
-        <w:rPr>
-          <w:rFonts w:hint="eastAsia"/>
-        </w:rPr>
-        <w:t>NULL</w:t>
-      </w:r>
-      <w:r>
-        <w:rPr>
-          <w:rFonts w:hint="eastAsia"/>
-        </w:rPr>
-        <w:t>。</w:t>
-      </w:r>
-      <w:r>
-        <w:rPr>
-          <w:rFonts w:hint="eastAsia"/>
-        </w:rPr>
-        <w:t>NULL</w:t>
-      </w:r>
-      <w:r>
-        <w:rPr>
-          <w:rFonts w:hint="eastAsia"/>
-        </w:rPr>
-        <w:t>表示没有中断线程化。</w:t>
-      </w:r>
-    </w:p>
-    <w:p>
-      <w:r>
-        <w:rPr>
-          <w:rFonts w:hint="eastAsia"/>
-        </w:rPr>
-        <w:t xml:space="preserve">    </w:t>
-      </w:r>
-      <w:r>
-        <w:rPr>
-          <w:rFonts w:hint="eastAsia"/>
-        </w:rPr>
-        <w:t>在</w:t>
-      </w:r>
-      <w:r>
-        <w:rPr>
-          <w:rFonts w:hint="eastAsia"/>
-        </w:rPr>
-        <w:t xml:space="preserve"> Linux </w:t>
-      </w:r>
-      <w:r>
-        <w:rPr>
-          <w:rFonts w:hint="eastAsia"/>
-        </w:rPr>
-        <w:t>中，中断具有最高的优先级。不论在任何时刻，只要产生中断事件，内核将立即执行相应的中断处理程序，等到所有挂起的中断和软中断处理完毕后才能执行正常的任务，因此有可能造成实时任务得不到及时的处理。中断</w:t>
-      </w:r>
-      <w:proofErr w:type="gramStart"/>
-      <w:r>
-        <w:rPr>
-          <w:rFonts w:hint="eastAsia"/>
-        </w:rPr>
-        <w:t>线程化</w:t>
-      </w:r>
-      <w:proofErr w:type="gramEnd"/>
-      <w:r>
-        <w:rPr>
-          <w:rFonts w:hint="eastAsia"/>
-        </w:rPr>
-        <w:t>之后，中断将作为内核线程运行而且被赋予不同的实时优先级，实时任务可以有比中断线程更高的优先级。这样，具有最高优先级的实时任务就能得到优先处理，即使在严重负载下仍有实时性保证。</w:t>
-      </w:r>
-      <w:r>
-        <w:rPr>
-          <w:rFonts w:hint="eastAsia"/>
-        </w:rPr>
-        <w:t>but,</w:t>
-      </w:r>
-      <w:r>
-        <w:rPr>
-          <w:rFonts w:hint="eastAsia"/>
-        </w:rPr>
-        <w:t>并不是所有的中断都可以被线程化，比如时钟中断，主要用来维护系统时间以及定时器等，其中定时器是操作系统的脉搏，一旦被线程化，就有可能被挂起，这样后果将不堪设想，所以不应当被线程化。</w:t>
-      </w:r>
-      <w:r>
-        <w:rPr>
-          <w:rFonts w:hint="eastAsia"/>
-        </w:rPr>
-        <w:t xml:space="preserve"> </w:t>
-      </w:r>
-      <w:r>
-        <w:rPr>
-          <w:rFonts w:hint="eastAsia"/>
-        </w:rPr>
-        <w:t>（</w:t>
-      </w:r>
-      <w:r>
-        <w:rPr>
-          <w:rFonts w:hint="eastAsia"/>
-          <w:color w:val="FF0000"/>
-        </w:rPr>
-        <w:t>相当于中断处理的下</w:t>
-      </w:r>
-      <w:r>
-        <w:rPr>
-          <w:rFonts w:hint="eastAsia"/>
-          <w:color w:val="FF0000"/>
-        </w:rPr>
-        <w:t>半部分</w:t>
-      </w:r>
-      <w:r>
-        <w:rPr>
-          <w:rFonts w:hint="eastAsia"/>
-        </w:rPr>
-        <w:t>）</w:t>
-      </w:r>
-    </w:p>
-    <w:p>
-      <w:r>
-        <w:rPr>
-          <w:rFonts w:hint="eastAsia"/>
-        </w:rPr>
-        <w:t>4&gt;.irqflags:</w:t>
-      </w:r>
-      <w:r>
-        <w:rPr>
-          <w:rFonts w:hint="eastAsia"/>
-        </w:rPr>
-        <w:t>表示中断标志位。</w:t>
-      </w:r>
-    </w:p>
-    <w:p>
-      <w:r>
-        <w:rPr>
-          <w:rFonts w:hint="eastAsia"/>
-        </w:rPr>
-        <w:t>标志位：</w:t>
-      </w:r>
-    </w:p>
-    <w:p>
-      <w:r>
-        <w:t>IRQF_TRIGGER_RISING</w:t>
-      </w:r>
-      <w:r>
-        <w:rPr>
-          <w:rFonts w:hint="eastAsia"/>
-        </w:rPr>
-        <w:t xml:space="preserve"> </w:t>
-      </w:r>
-      <w:r>
-        <w:rPr>
-          <w:rFonts w:hint="eastAsia"/>
-        </w:rPr>
-        <w:t>：上升沿触发中断</w:t>
-      </w:r>
-    </w:p>
-    <w:p>
-      <w:r>
-        <w:t>IRQF_TRIGGER_FALLING</w:t>
-      </w:r>
-      <w:r>
-        <w:rPr>
-          <w:rFonts w:hint="eastAsia"/>
-        </w:rPr>
-        <w:t xml:space="preserve"> </w:t>
-      </w:r>
-      <w:r>
-        <w:rPr>
-          <w:rFonts w:hint="eastAsia"/>
-        </w:rPr>
-        <w:t>：下降沿触发中断</w:t>
-      </w:r>
-    </w:p>
-    <w:p>
-      <w:r>
-        <w:t>IRQF_TRIGGER_HIGH</w:t>
-      </w:r>
-      <w:r>
-        <w:rPr>
-          <w:rFonts w:hint="eastAsia"/>
-        </w:rPr>
-        <w:t xml:space="preserve"> </w:t>
-      </w:r>
-      <w:r>
-        <w:rPr>
-          <w:rFonts w:hint="eastAsia"/>
-        </w:rPr>
-        <w:t>：</w:t>
-      </w:r>
-      <w:r>
-        <w:rPr>
-          <w:rFonts w:hint="eastAsia"/>
-        </w:rPr>
-        <w:t xml:space="preserve"> </w:t>
-      </w:r>
-      <w:r>
-        <w:rPr>
-          <w:rFonts w:hint="eastAsia"/>
-        </w:rPr>
-        <w:t>高电平触发中断</w:t>
-      </w:r>
-    </w:p>
-    <w:p>
-      <w:r>
-        <w:t>IRQF_TRIGGER_</w:t>
-      </w:r>
-      <w:r>
-        <w:rPr>
-          <w:rFonts w:hint="eastAsia"/>
-        </w:rPr>
-        <w:t xml:space="preserve">LOW </w:t>
-      </w:r>
-      <w:r>
-        <w:rPr>
-          <w:rFonts w:hint="eastAsia"/>
-        </w:rPr>
-        <w:t>：低电平触发中断</w:t>
-      </w:r>
-    </w:p>
-    <w:p>
-      <w:r>
-        <w:t>IRQF_ONESHOT</w:t>
-      </w:r>
-      <w:r>
-        <w:rPr>
-          <w:rFonts w:hint="eastAsia"/>
-        </w:rPr>
-        <w:t xml:space="preserve"> </w:t>
-      </w:r>
-      <w:r>
-        <w:rPr>
-          <w:rFonts w:hint="eastAsia"/>
-        </w:rPr>
-        <w:t>：</w:t>
-      </w:r>
-      <w:r>
-        <w:rPr>
-          <w:rFonts w:hint="eastAsia"/>
-        </w:rPr>
-        <w:t>为保证中断在底半部</w:t>
-      </w:r>
-      <w:r>
-        <w:t>thread_fn</w:t>
-      </w:r>
-      <w:r>
-        <w:rPr>
-          <w:rFonts w:hint="eastAsia"/>
-        </w:rPr>
-        <w:t>执行完之后才会继续接受中断</w:t>
-      </w:r>
-    </w:p>
-    <w:p>
-      <w:r>
-        <w:t>IRQF_NO_SUSPEND</w:t>
-      </w:r>
-      <w:r>
-        <w:rPr>
-          <w:rFonts w:hint="eastAsia"/>
-        </w:rPr>
-        <w:t xml:space="preserve"> </w:t>
-      </w:r>
-      <w:r>
-        <w:rPr>
-          <w:rFonts w:hint="eastAsia"/>
-        </w:rPr>
-        <w:t>：</w:t>
-      </w:r>
-      <w:r>
-        <w:rPr>
-          <w:rFonts w:hint="eastAsia"/>
-        </w:rPr>
-        <w:t>这个</w:t>
-      </w:r>
-      <w:r>
-        <w:rPr>
-          <w:rFonts w:hint="eastAsia"/>
-        </w:rPr>
-        <w:t>flag</w:t>
-      </w:r>
-      <w:r>
-        <w:rPr>
-          <w:rFonts w:hint="eastAsia"/>
-        </w:rPr>
-        <w:t>比较好理解，就是说在系统</w:t>
-      </w:r>
-      <w:r>
-        <w:rPr>
-          <w:rFonts w:hint="eastAsia"/>
-        </w:rPr>
-        <w:t>suspend</w:t>
-      </w:r>
-      <w:r>
-        <w:rPr>
-          <w:rFonts w:hint="eastAsia"/>
-        </w:rPr>
-        <w:t>的时候，不用</w:t>
-      </w:r>
-      <w:r>
-        <w:rPr>
-          <w:rFonts w:hint="eastAsia"/>
-        </w:rPr>
-        <w:t>disable</w:t>
-      </w:r>
-      <w:r>
-        <w:rPr>
-          <w:rFonts w:hint="eastAsia"/>
-        </w:rPr>
-        <w:t>这个中断，如果</w:t>
-      </w:r>
-      <w:r>
-        <w:rPr>
-          <w:rFonts w:hint="eastAsia"/>
-        </w:rPr>
-        <w:t>disable</w:t>
-      </w:r>
-      <w:r>
-        <w:rPr>
-          <w:rFonts w:hint="eastAsia"/>
-        </w:rPr>
-        <w:t>，可能会导致系统不能正常的</w:t>
-      </w:r>
-      <w:r>
-        <w:rPr>
-          <w:rFonts w:hint="eastAsia"/>
-        </w:rPr>
-        <w:t>resume</w:t>
-      </w:r>
-      <w:r>
-        <w:rPr>
-          <w:rFonts w:hint="eastAsia"/>
-        </w:rPr>
-        <w:t>。</w:t>
-      </w:r>
-    </w:p>
-    <w:p/>
-    <w:p>
-      <w:r>
-        <w:rPr>
-          <w:rFonts w:hint="eastAsia"/>
-        </w:rPr>
-        <w:t>5&gt;.devname:</w:t>
-      </w:r>
-      <w:r>
-        <w:rPr>
-          <w:rFonts w:hint="eastAsia"/>
-        </w:rPr>
-        <w:t>表示请求中断的设备的名称。</w:t>
-      </w:r>
-    </w:p>
-    <w:p>
-      <w:r>
-        <w:rPr>
-          <w:rFonts w:hint="eastAsia"/>
-        </w:rPr>
-        <w:t xml:space="preserve">6&gt;.dev_id: </w:t>
-      </w:r>
-      <w:r>
-        <w:rPr>
-          <w:rFonts w:hint="eastAsia"/>
-        </w:rPr>
-        <w:t>对应于</w:t>
-      </w:r>
-      <w:r>
-        <w:rPr>
-          <w:rFonts w:hint="eastAsia"/>
-        </w:rPr>
-        <w:t>request_irq()</w:t>
-      </w:r>
-      <w:r>
-        <w:rPr>
-          <w:rFonts w:hint="eastAsia"/>
-        </w:rPr>
-        <w:t>函数中所传递的第五个参数，可取任意值，但必须唯一能够代表发出中断请求的设备，通常取描述该设备的结构体。</w:t>
-      </w:r>
-      <w:r>
-        <w:rPr>
-          <w:rFonts w:hint="eastAsia"/>
-        </w:rPr>
-        <w:t xml:space="preserve"> </w:t>
-      </w:r>
-      <w:r>
-        <w:rPr>
-          <w:rFonts w:hint="eastAsia"/>
-        </w:rPr>
-        <w:t>共享中断时所用。</w:t>
-      </w:r>
-    </w:p>
-    <w:p/>
-    <w:p>
-      <w:pPr>
-        <w:pStyle w:val="2"/>
-      </w:pPr>
-      <w:r>
-        <w:rPr>
-          <w:rFonts w:hint="eastAsia"/>
-        </w:rPr>
         <w:t>8</w:t>
       </w:r>
       <w:r>
@@ -11701,107 +11643,107 @@
         <w:rPr>
           <w:rFonts w:hint="eastAsia"/>
         </w:rPr>
+        <w:t>2</w:t>
+      </w:r>
+      <w:r>
+        <w:rPr>
+          <w:rFonts w:hint="eastAsia"/>
+        </w:rPr>
+        <w:t>、</w:t>
+      </w:r>
+      <w:r>
+        <w:rPr>
+          <w:rFonts w:hint="eastAsia"/>
+        </w:rPr>
+        <w:t xml:space="preserve">shutdown -r now </w:t>
+      </w:r>
+      <w:r>
+        <w:rPr>
+          <w:rFonts w:hint="eastAsia"/>
+        </w:rPr>
+        <w:t>立刻重启</w:t>
+      </w:r>
+      <w:r>
+        <w:rPr>
+          <w:rFonts w:hint="eastAsia"/>
+        </w:rPr>
+        <w:t>(root</w:t>
+      </w:r>
+      <w:r>
+        <w:rPr>
+          <w:rFonts w:hint="eastAsia"/>
+        </w:rPr>
+        <w:t>用户使用</w:t>
+      </w:r>
+      <w:r>
+        <w:rPr>
+          <w:rFonts w:hint="eastAsia"/>
+        </w:rPr>
+        <w:t>)</w:t>
+      </w:r>
+    </w:p>
+    <w:p>
+      <w:r>
+        <w:rPr>
+          <w:rFonts w:hint="eastAsia"/>
+        </w:rPr>
+        <w:t>3</w:t>
+      </w:r>
+      <w:r>
+        <w:rPr>
+          <w:rFonts w:hint="eastAsia"/>
+        </w:rPr>
+        <w:t>、</w:t>
+      </w:r>
+      <w:r>
+        <w:rPr>
+          <w:rFonts w:hint="eastAsia"/>
+        </w:rPr>
+        <w:t xml:space="preserve">shutdown -r 10 </w:t>
+      </w:r>
+      <w:r>
+        <w:rPr>
+          <w:rFonts w:hint="eastAsia"/>
+        </w:rPr>
+        <w:t>过</w:t>
+      </w:r>
+      <w:r>
+        <w:rPr>
+          <w:rFonts w:hint="eastAsia"/>
+        </w:rPr>
+        <w:t>10</w:t>
+      </w:r>
+      <w:r>
+        <w:rPr>
+          <w:rFonts w:hint="eastAsia"/>
+        </w:rPr>
+        <w:t>分钟自动重启</w:t>
+      </w:r>
+      <w:r>
+        <w:rPr>
+          <w:rFonts w:hint="eastAsia"/>
+        </w:rPr>
+        <w:t>(root</w:t>
+      </w:r>
+      <w:r>
+        <w:rPr>
+          <w:rFonts w:hint="eastAsia"/>
+        </w:rPr>
+        <w:t>用户使用</w:t>
+      </w:r>
+      <w:r>
+        <w:rPr>
+          <w:rFonts w:hint="eastAsia"/>
+        </w:rPr>
+        <w:t>)</w:t>
+      </w:r>
+    </w:p>
+    <w:p>
+      <w:r>
+        <w:rPr>
+          <w:rFonts w:hint="eastAsia"/>
+        </w:rPr>
         <w:lastRenderedPageBreak/>
-        <w:t>2</w:t>
-      </w:r>
-      <w:r>
-        <w:rPr>
-          <w:rFonts w:hint="eastAsia"/>
-        </w:rPr>
-        <w:t>、</w:t>
-      </w:r>
-      <w:r>
-        <w:rPr>
-          <w:rFonts w:hint="eastAsia"/>
-        </w:rPr>
-        <w:t xml:space="preserve">shutdown -r now </w:t>
-      </w:r>
-      <w:r>
-        <w:rPr>
-          <w:rFonts w:hint="eastAsia"/>
-        </w:rPr>
-        <w:t>立刻重启</w:t>
-      </w:r>
-      <w:r>
-        <w:rPr>
-          <w:rFonts w:hint="eastAsia"/>
-        </w:rPr>
-        <w:t>(root</w:t>
-      </w:r>
-      <w:r>
-        <w:rPr>
-          <w:rFonts w:hint="eastAsia"/>
-        </w:rPr>
-        <w:t>用户使用</w:t>
-      </w:r>
-      <w:r>
-        <w:rPr>
-          <w:rFonts w:hint="eastAsia"/>
-        </w:rPr>
-        <w:t>)</w:t>
-      </w:r>
-    </w:p>
-    <w:p>
-      <w:r>
-        <w:rPr>
-          <w:rFonts w:hint="eastAsia"/>
-        </w:rPr>
-        <w:t>3</w:t>
-      </w:r>
-      <w:r>
-        <w:rPr>
-          <w:rFonts w:hint="eastAsia"/>
-        </w:rPr>
-        <w:t>、</w:t>
-      </w:r>
-      <w:r>
-        <w:rPr>
-          <w:rFonts w:hint="eastAsia"/>
-        </w:rPr>
-        <w:t xml:space="preserve">shutdown -r 10 </w:t>
-      </w:r>
-      <w:r>
-        <w:rPr>
-          <w:rFonts w:hint="eastAsia"/>
-        </w:rPr>
-        <w:t>过</w:t>
-      </w:r>
-      <w:r>
-        <w:rPr>
-          <w:rFonts w:hint="eastAsia"/>
-        </w:rPr>
-        <w:t>10</w:t>
-      </w:r>
-      <w:r>
-        <w:rPr>
-          <w:rFonts w:hint="eastAsia"/>
-        </w:rPr>
-        <w:t>分钟自动重启</w:t>
-      </w:r>
-      <w:r>
-        <w:rPr>
-          <w:rFonts w:hint="eastAsia"/>
-        </w:rPr>
-        <w:t>(root</w:t>
-      </w:r>
-      <w:r>
-        <w:rPr>
-          <w:rFonts w:hint="eastAsia"/>
-        </w:rPr>
-        <w:t>用户使用</w:t>
-      </w:r>
-      <w:r>
-        <w:rPr>
-          <w:rFonts w:hint="eastAsia"/>
-        </w:rPr>
-        <w:t>)</w:t>
-      </w:r>
-    </w:p>
-    <w:p>
-      <w:r>
-        <w:rPr>
-          <w:rFonts w:hint="eastAsia"/>
-        </w:rPr>
         <w:t>4</w:t>
       </w:r>
       <w:r>
@@ -30724,11 +30666,6 @@
       </w:r>
     </w:p>
     <w:p>
-      <w:pPr>
-        <w:rPr>
-          <w:rFonts w:hint="eastAsia"/>
-        </w:rPr>
-      </w:pPr>
       <w:r>
         <w:rPr>
           <w:rFonts w:hint="eastAsia"/>
@@ -30737,11 +30674,6 @@
       </w:r>
     </w:p>
     <w:p>
-      <w:pPr>
-        <w:rPr>
-          <w:rFonts w:hint="eastAsia"/>
-        </w:rPr>
-      </w:pPr>
       <w:r>
         <w:rPr>
           <w:noProof/>
@@ -30872,11 +30804,6 @@
       </w:r>
     </w:p>
     <w:p>
-      <w:pPr>
-        <w:rPr>
-          <w:rFonts w:hint="eastAsia"/>
-        </w:rPr>
-      </w:pPr>
       <w:r>
         <w:t>};</w:t>
       </w:r>
@@ -30892,11 +30819,6 @@
       </w:r>
     </w:p>
     <w:p>
-      <w:pPr>
-        <w:rPr>
-          <w:rFonts w:hint="eastAsia"/>
-        </w:rPr>
-      </w:pPr>
       <w:r>
         <w:t>{</w:t>
       </w:r>
@@ -30928,11 +30850,6 @@
       </w:r>
     </w:p>
     <w:p>
-      <w:pPr>
-        <w:rPr>
-          <w:rFonts w:hint="eastAsia"/>
-        </w:rPr>
-      </w:pPr>
       <w:r>
         <w:tab/>
       </w:r>
@@ -30948,9 +30865,6 @@
     <w:p>
       <w:pPr>
         <w:ind w:firstLine="420"/>
-        <w:rPr>
-          <w:rFonts w:hint="eastAsia"/>
-        </w:rPr>
       </w:pPr>
       <w:proofErr w:type="gramStart"/>
       <w:r>
@@ -31008,11 +30922,6 @@
       </w:r>
     </w:p>
     <w:p>
-      <w:pPr>
-        <w:rPr>
-          <w:rFonts w:hint="eastAsia"/>
-        </w:rPr>
-      </w:pPr>
       <w:r>
         <w:tab/>
         <w:t>}</w:t>
@@ -31201,11 +31110,6 @@
       </w:r>
     </w:p>
     <w:p>
-      <w:pPr>
-        <w:rPr>
-          <w:rFonts w:hint="eastAsia"/>
-        </w:rPr>
-      </w:pPr>
       <w:r>
         <w:tab/>
         <w:t>}</w:t>
@@ -31355,11 +31259,6 @@
       </w:r>
     </w:p>
     <w:p>
-      <w:pPr>
-        <w:rPr>
-          <w:rFonts w:hint="eastAsia"/>
-        </w:rPr>
-      </w:pPr>
       <w:r>
         <w:tab/>
         <w:t>}</w:t>
@@ -31434,11 +31333,6 @@
       </w:r>
     </w:p>
     <w:p>
-      <w:pPr>
-        <w:rPr>
-          <w:rFonts w:hint="eastAsia"/>
-        </w:rPr>
-      </w:pPr>
       <w:r>
         <w:tab/>
         <w:t>}</w:t>
@@ -31516,11 +31410,6 @@
       </w:r>
     </w:p>
     <w:p>
-      <w:pPr>
-        <w:rPr>
-          <w:rFonts w:hint="eastAsia"/>
-        </w:rPr>
-      </w:pPr>
       <w:r>
         <w:tab/>
         <w:t>}</w:t>
@@ -31529,9 +31418,6 @@
     <w:p>
       <w:pPr>
         <w:ind w:firstLine="420"/>
-        <w:rPr>
-          <w:rFonts w:hint="eastAsia"/>
-        </w:rPr>
       </w:pPr>
       <w:proofErr w:type="gramStart"/>
       <w:r>
@@ -31601,7 +31487,6 @@
     <w:p>
       <w:pPr>
         <w:rPr>
-          <w:rFonts w:hint="eastAsia"/>
           <w:color w:val="FF0000"/>
         </w:rPr>
       </w:pPr>
@@ -31618,8 +31503,6 @@
         </w:rPr>
         <w:tab/>
       </w:r>
-      <w:bookmarkStart w:id="44" w:name="_GoBack"/>
-      <w:bookmarkEnd w:id="44"/>
       <w:r>
         <w:rPr>
           <w:color w:val="FF0000"/>
@@ -31628,85 +31511,20 @@
       </w:r>
     </w:p>
     <w:p>
-      <w:pPr>
-        <w:rPr>
-          <w:rFonts w:hint="eastAsia"/>
-        </w:rPr>
-      </w:pPr>
       <w:r>
         <w:t>}</w:t>
       </w:r>
     </w:p>
-    <w:p>
-      <w:pPr>
-        <w:rPr>
-          <w:rFonts w:hint="eastAsia"/>
-        </w:rPr>
-      </w:pPr>
-    </w:p>
-    <w:p>
-      <w:pPr>
-        <w:rPr>
-          <w:rFonts w:hint="eastAsia"/>
-        </w:rPr>
-      </w:pPr>
-    </w:p>
-    <w:p>
-      <w:pPr>
-        <w:rPr>
-          <w:rFonts w:hint="eastAsia"/>
-        </w:rPr>
-      </w:pPr>
-    </w:p>
-    <w:p>
-      <w:pPr>
-        <w:rPr>
-          <w:rFonts w:hint="eastAsia"/>
-        </w:rPr>
-      </w:pPr>
-    </w:p>
-    <w:p>
-      <w:pPr>
-        <w:rPr>
-          <w:rFonts w:hint="eastAsia"/>
-        </w:rPr>
-      </w:pPr>
-    </w:p>
-    <w:p>
-      <w:pPr>
-        <w:rPr>
-          <w:rFonts w:hint="eastAsia"/>
-        </w:rPr>
-      </w:pPr>
-    </w:p>
-    <w:p>
-      <w:pPr>
-        <w:rPr>
-          <w:rFonts w:hint="eastAsia"/>
-        </w:rPr>
-      </w:pPr>
-    </w:p>
-    <w:p>
-      <w:pPr>
-        <w:rPr>
-          <w:rFonts w:hint="eastAsia"/>
-        </w:rPr>
-      </w:pPr>
-    </w:p>
-    <w:p>
-      <w:pPr>
-        <w:rPr>
-          <w:rFonts w:hint="eastAsia"/>
-        </w:rPr>
-      </w:pPr>
-    </w:p>
-    <w:p>
-      <w:pPr>
-        <w:rPr>
-          <w:rFonts w:hint="eastAsia"/>
-        </w:rPr>
-      </w:pPr>
-    </w:p>
+    <w:p/>
+    <w:p/>
+    <w:p/>
+    <w:p/>
+    <w:p/>
+    <w:p/>
+    <w:p/>
+    <w:p/>
+    <w:p/>
+    <w:p/>
     <w:p/>
     <w:p/>
     <w:p/>
@@ -31990,8 +31808,8 @@
       <w:pPr>
         <w:pStyle w:val="2"/>
       </w:pPr>
-      <w:bookmarkStart w:id="45" w:name="OLE_LINK14"/>
-      <w:bookmarkStart w:id="46" w:name="OLE_LINK15"/>
+      <w:bookmarkStart w:id="44" w:name="OLE_LINK14"/>
+      <w:bookmarkStart w:id="45" w:name="OLE_LINK15"/>
       <w:r>
         <w:rPr>
           <w:rFonts w:hint="eastAsia"/>
@@ -32074,8 +31892,8 @@
         <w:t>编译生成路径</w:t>
       </w:r>
     </w:p>
+    <w:bookmarkEnd w:id="44"/>
     <w:bookmarkEnd w:id="45"/>
-    <w:bookmarkEnd w:id="46"/>
     <w:p>
       <w:r>
         <w:t>idh.code\out\target\product\sp9850ka_1h10\system\app</w:t>
@@ -38679,6 +38497,29 @@
         <w:t>&gt; .exit</w:t>
       </w:r>
     </w:p>
+    <w:p>
+      <w:r>
+        <w:rPr>
+          <w:rFonts w:hint="eastAsia"/>
+        </w:rPr>
+        <w:t>（</w:t>
+      </w:r>
+      <w:r>
+        <w:rPr>
+          <w:rFonts w:hint="eastAsia"/>
+        </w:rPr>
+        <w:t>2</w:t>
+      </w:r>
+      <w:r>
+        <w:rPr>
+          <w:rFonts w:hint="eastAsia"/>
+        </w:rPr>
+        <w:t>）、</w:t>
+      </w:r>
+    </w:p>
+    <w:p/>
+    <w:p/>
+    <w:p/>
     <w:p/>
     <w:p/>
     <w:p>
@@ -38870,6 +38711,7 @@
         <w:rPr>
           <w:rFonts w:hint="eastAsia"/>
         </w:rPr>
+        <w:lastRenderedPageBreak/>
         <w:t>苹果</w:t>
       </w:r>
       <w:r>
@@ -38934,7 +38776,6 @@
         <w:rPr>
           <w:rFonts w:hint="eastAsia"/>
         </w:rPr>
-        <w:lastRenderedPageBreak/>
         <w:t>Square</w:t>
       </w:r>
       <w:r>
@@ -39700,9 +39541,9 @@
       </w:r>
     </w:p>
     <w:p>
-      <w:bookmarkStart w:id="47" w:name="OLE_LINK3"/>
-      <w:bookmarkStart w:id="48" w:name="OLE_LINK16"/>
-      <w:bookmarkStart w:id="49" w:name="OLE_LINK49"/>
+      <w:bookmarkStart w:id="46" w:name="OLE_LINK3"/>
+      <w:bookmarkStart w:id="47" w:name="OLE_LINK16"/>
+      <w:bookmarkStart w:id="48" w:name="OLE_LINK49"/>
       <w:r>
         <w:rPr>
           <w:rFonts w:ascii="微软雅黑" w:eastAsia="微软雅黑" w:hAnsi="微软雅黑" w:hint="eastAsia"/>
@@ -39713,9 +39554,9 @@
         </w:rPr>
         <w:t>git config --global user.name</w:t>
       </w:r>
+      <w:bookmarkEnd w:id="46"/>
       <w:bookmarkEnd w:id="47"/>
       <w:bookmarkEnd w:id="48"/>
-      <w:bookmarkEnd w:id="49"/>
       <w:r>
         <w:rPr>
           <w:rFonts w:ascii="微软雅黑" w:eastAsia="微软雅黑" w:hAnsi="微软雅黑" w:hint="eastAsia"/>
@@ -39747,9 +39588,9 @@
           <w:shd w:val="clear" w:color="auto" w:fill="FFFFFF"/>
         </w:rPr>
       </w:pPr>
-      <w:bookmarkStart w:id="50" w:name="OLE_LINK50"/>
-      <w:bookmarkStart w:id="51" w:name="OLE_LINK51"/>
-      <w:bookmarkStart w:id="52" w:name="OLE_LINK52"/>
+      <w:bookmarkStart w:id="49" w:name="OLE_LINK50"/>
+      <w:bookmarkStart w:id="50" w:name="OLE_LINK51"/>
+      <w:bookmarkStart w:id="51" w:name="OLE_LINK52"/>
       <w:r>
         <w:rPr>
           <w:rFonts w:ascii="微软雅黑" w:eastAsia="微软雅黑" w:hAnsi="微软雅黑" w:hint="eastAsia"/>
@@ -39760,9 +39601,9 @@
         </w:rPr>
         <w:t>git config --global user.email</w:t>
       </w:r>
+      <w:bookmarkEnd w:id="49"/>
       <w:bookmarkEnd w:id="50"/>
       <w:bookmarkEnd w:id="51"/>
-      <w:bookmarkEnd w:id="52"/>
       <w:r>
         <w:rPr>
           <w:rFonts w:ascii="微软雅黑" w:eastAsia="微软雅黑" w:hAnsi="微软雅黑" w:hint="eastAsia"/>
@@ -39806,7 +39647,7 @@
       </w:r>
     </w:p>
     <w:p>
-      <w:bookmarkStart w:id="53" w:name="OLE_LINK53"/>
+      <w:bookmarkStart w:id="52" w:name="OLE_LINK53"/>
       <w:proofErr w:type="gramStart"/>
       <w:r>
         <w:rPr>
@@ -39816,6 +39657,7 @@
           <w:szCs w:val="21"/>
           <w:shd w:val="clear" w:color="auto" w:fill="FFFFFF"/>
         </w:rPr>
+        <w:lastRenderedPageBreak/>
         <w:t>git</w:t>
       </w:r>
       <w:proofErr w:type="gramEnd"/>
@@ -39830,7 +39672,7 @@
         <w:t xml:space="preserve"> config --global user.name</w:t>
       </w:r>
     </w:p>
-    <w:bookmarkEnd w:id="53"/>
+    <w:bookmarkEnd w:id="52"/>
     <w:p>
       <w:proofErr w:type="gramStart"/>
       <w:r>
@@ -39867,7 +39709,6 @@
           <w:b/>
           <w:color w:val="FF0000"/>
         </w:rPr>
-        <w:lastRenderedPageBreak/>
         <w:t>（</w:t>
       </w:r>
       <w:r>
@@ -40013,8 +39854,8 @@
         </w:rPr>
         <w:t>(</w:t>
       </w:r>
-      <w:bookmarkStart w:id="54" w:name="OLE_LINK54"/>
-      <w:bookmarkStart w:id="55" w:name="OLE_LINK55"/>
+      <w:bookmarkStart w:id="53" w:name="OLE_LINK54"/>
+      <w:bookmarkStart w:id="54" w:name="OLE_LINK55"/>
       <w:r>
         <w:rPr>
           <w:rFonts w:hint="eastAsia"/>
@@ -40022,330 +39863,330 @@
         </w:rPr>
         <w:t>/Users/username/.ssh</w:t>
       </w:r>
+      <w:bookmarkEnd w:id="53"/>
       <w:bookmarkEnd w:id="54"/>
+      <w:r>
+        <w:rPr>
+          <w:rFonts w:hint="eastAsia"/>
+          <w:color w:val="FF0000"/>
+        </w:rPr>
+        <w:t>/</w:t>
+      </w:r>
+      <w:r>
+        <w:rPr>
+          <w:rFonts w:hint="eastAsia"/>
+        </w:rPr>
+        <w:t>id_rsa): //</w:t>
+      </w:r>
+      <w:r>
+        <w:rPr>
+          <w:rFonts w:hint="eastAsia"/>
+        </w:rPr>
+        <w:t>这里的</w:t>
+      </w:r>
+      <w:r>
+        <w:rPr>
+          <w:rFonts w:hint="eastAsia"/>
+        </w:rPr>
+        <w:t>username</w:t>
+      </w:r>
+      <w:r>
+        <w:rPr>
+          <w:rFonts w:hint="eastAsia"/>
+        </w:rPr>
+        <w:t>是电脑上的用户名，这个地址也是文件的存储地址，然后我们按</w:t>
+      </w:r>
+    </w:p>
+    <w:p/>
+    <w:p>
+      <w:r>
+        <w:rPr>
+          <w:rFonts w:hint="eastAsia"/>
+        </w:rPr>
+        <w:t xml:space="preserve">      </w:t>
+      </w:r>
+      <w:r>
+        <w:rPr>
+          <w:rFonts w:hint="eastAsia"/>
+        </w:rPr>
+        <w:t>回车，如果你以前有存储地址会返回</w:t>
+      </w:r>
+      <w:r>
+        <w:rPr>
+          <w:rFonts w:hint="eastAsia"/>
+        </w:rPr>
+        <w:t>/Users/your username/.</w:t>
+      </w:r>
+      <w:proofErr w:type="gramStart"/>
+      <w:r>
+        <w:rPr>
+          <w:rFonts w:hint="eastAsia"/>
+        </w:rPr>
+        <w:t>ssh/</w:t>
+      </w:r>
+      <w:proofErr w:type="gramEnd"/>
+      <w:r>
+        <w:rPr>
+          <w:rFonts w:hint="eastAsia"/>
+        </w:rPr>
+        <w:t>id_rsa already exists.Overwrite (y/n)?</w:t>
+      </w:r>
+      <w:r>
+        <w:rPr>
+          <w:rFonts w:hint="eastAsia"/>
+        </w:rPr>
+        <w:t>直接输入</w:t>
+      </w:r>
+      <w:r>
+        <w:rPr>
+          <w:rFonts w:hint="eastAsia"/>
+        </w:rPr>
+        <w:t>y</w:t>
+      </w:r>
+      <w:r>
+        <w:rPr>
+          <w:rFonts w:hint="eastAsia"/>
+        </w:rPr>
+        <w:t>回车。如果以前没有储存地址就会出现</w:t>
+      </w:r>
+    </w:p>
+    <w:p/>
+    <w:p>
+      <w:r>
+        <w:rPr>
+          <w:rFonts w:hint="eastAsia"/>
+        </w:rPr>
+        <w:t xml:space="preserve">      Enter passphrase(empty for no passphrase);</w:t>
+      </w:r>
+      <w:r>
+        <w:rPr>
+          <w:rFonts w:hint="eastAsia"/>
+        </w:rPr>
+        <w:t>也直接回车，两种情况回车后都会出现</w:t>
+      </w:r>
+      <w:r>
+        <w:rPr>
+          <w:rFonts w:hint="eastAsia"/>
+        </w:rPr>
+        <w:t xml:space="preserve"> Enter same passphrase again </w:t>
+      </w:r>
+      <w:r>
+        <w:rPr>
+          <w:rFonts w:hint="eastAsia"/>
+        </w:rPr>
+        <w:t>然后接着回车会显示一长串内容其中</w:t>
+      </w:r>
+    </w:p>
+    <w:p/>
+    <w:p>
+      <w:r>
+        <w:rPr>
+          <w:rFonts w:hint="eastAsia"/>
+        </w:rPr>
+        <w:t xml:space="preserve">      </w:t>
+      </w:r>
+      <w:r>
+        <w:rPr>
+          <w:rFonts w:hint="eastAsia"/>
+        </w:rPr>
+        <w:t>还有一些</w:t>
+      </w:r>
+      <w:r>
+        <w:rPr>
+          <w:rFonts w:hint="eastAsia"/>
+        </w:rPr>
+        <w:t>..o</w:t>
+      </w:r>
+      <w:proofErr w:type="gramStart"/>
+      <w:r>
+        <w:rPr>
+          <w:rFonts w:hint="eastAsia"/>
+        </w:rPr>
+        <w:t>..</w:t>
+      </w:r>
+      <w:proofErr w:type="gramEnd"/>
+      <w:r>
+        <w:rPr>
+          <w:rFonts w:hint="eastAsia"/>
+        </w:rPr>
+        <w:t xml:space="preserve"> </w:t>
+      </w:r>
+      <w:proofErr w:type="gramStart"/>
+      <w:r>
+        <w:rPr>
+          <w:rFonts w:hint="eastAsia"/>
+        </w:rPr>
+        <w:t>o</w:t>
+      </w:r>
+      <w:proofErr w:type="gramEnd"/>
+      <w:r>
+        <w:rPr>
+          <w:rFonts w:hint="eastAsia"/>
+        </w:rPr>
+        <w:t xml:space="preserve"> oo .oS. </w:t>
+      </w:r>
+      <w:r>
+        <w:rPr>
+          <w:rFonts w:hint="eastAsia"/>
+        </w:rPr>
+        <w:t>之类的代码，这说明</w:t>
+      </w:r>
+      <w:r>
+        <w:rPr>
+          <w:rFonts w:hint="eastAsia"/>
+        </w:rPr>
+        <w:t>SSH key</w:t>
+      </w:r>
+      <w:r>
+        <w:rPr>
+          <w:rFonts w:hint="eastAsia"/>
+        </w:rPr>
+        <w:t>就已经生成了。文件目录就是：</w:t>
+      </w:r>
+      <w:r>
+        <w:rPr>
+          <w:rFonts w:hint="eastAsia"/>
+        </w:rPr>
+        <w:t>username/.ssh/id_rsa.pub.</w:t>
+      </w:r>
+    </w:p>
+    <w:p/>
+    <w:p>
+      <w:pPr>
+        <w:rPr>
+          <w:b/>
+          <w:color w:val="FF0000"/>
+        </w:rPr>
+      </w:pPr>
+      <w:r>
+        <w:rPr>
+          <w:b/>
+          <w:color w:val="FF0000"/>
+        </w:rPr>
+        <w:t>（</w:t>
+      </w:r>
+      <w:r>
+        <w:rPr>
+          <w:b/>
+          <w:color w:val="FF0000"/>
+        </w:rPr>
+        <w:t>3</w:t>
+      </w:r>
+      <w:r>
+        <w:rPr>
+          <w:b/>
+          <w:color w:val="FF0000"/>
+        </w:rPr>
+        <w:t>）、</w:t>
+      </w:r>
+      <w:r>
+        <w:rPr>
+          <w:rFonts w:hint="eastAsia"/>
+          <w:b/>
+          <w:color w:val="FF0000"/>
+        </w:rPr>
+        <w:t>然后找到</w:t>
+      </w:r>
+      <w:r>
+        <w:rPr>
+          <w:rFonts w:hint="eastAsia"/>
+          <w:b/>
+          <w:color w:val="FF0000"/>
+        </w:rPr>
+        <w:t>.ssh</w:t>
+      </w:r>
+      <w:r>
+        <w:rPr>
+          <w:rFonts w:hint="eastAsia"/>
+          <w:b/>
+          <w:color w:val="FF0000"/>
+        </w:rPr>
+        <w:t>文件夹（一般路径：</w:t>
+      </w:r>
+      <w:r>
+        <w:rPr>
+          <w:rFonts w:hint="eastAsia"/>
+          <w:b/>
+          <w:color w:val="FF0000"/>
+        </w:rPr>
+        <w:t xml:space="preserve">/Users/username/.ssh  </w:t>
+      </w:r>
+      <w:r>
+        <w:rPr>
+          <w:rFonts w:hint="eastAsia"/>
+          <w:b/>
+          <w:color w:val="FF0000"/>
+        </w:rPr>
+        <w:t>也可以看提示）；在</w:t>
+      </w:r>
+      <w:r>
+        <w:rPr>
+          <w:rFonts w:hint="eastAsia"/>
+          <w:b/>
+          <w:color w:val="FF0000"/>
+        </w:rPr>
+        <w:t>.ssh</w:t>
+      </w:r>
+      <w:r>
+        <w:rPr>
+          <w:rFonts w:hint="eastAsia"/>
+          <w:b/>
+          <w:color w:val="FF0000"/>
+        </w:rPr>
+        <w:t>文件夹下面会有</w:t>
+      </w:r>
+      <w:r>
+        <w:rPr>
+          <w:rFonts w:hint="eastAsia"/>
+          <w:b/>
+          <w:color w:val="FF0000"/>
+        </w:rPr>
+        <w:t>两个文件</w:t>
+      </w:r>
+      <w:r>
+        <w:rPr>
+          <w:rFonts w:hint="eastAsia"/>
+          <w:b/>
+          <w:color w:val="FF0000"/>
+        </w:rPr>
+        <w:t xml:space="preserve"> </w:t>
+      </w:r>
+      <w:bookmarkStart w:id="55" w:name="OLE_LINK56"/>
+      <w:bookmarkStart w:id="56" w:name="OLE_LINK57"/>
+      <w:r>
+        <w:rPr>
+          <w:rFonts w:hint="eastAsia"/>
+          <w:b/>
+          <w:color w:val="FF0000"/>
+        </w:rPr>
+        <w:t>id_rsa</w:t>
+      </w:r>
       <w:bookmarkEnd w:id="55"/>
-      <w:r>
-        <w:rPr>
-          <w:rFonts w:hint="eastAsia"/>
-          <w:color w:val="FF0000"/>
-        </w:rPr>
-        <w:t>/</w:t>
-      </w:r>
-      <w:r>
-        <w:rPr>
-          <w:rFonts w:hint="eastAsia"/>
-        </w:rPr>
-        <w:t>id_rsa): //</w:t>
-      </w:r>
-      <w:r>
-        <w:rPr>
-          <w:rFonts w:hint="eastAsia"/>
-        </w:rPr>
-        <w:t>这里的</w:t>
-      </w:r>
-      <w:r>
-        <w:rPr>
-          <w:rFonts w:hint="eastAsia"/>
-        </w:rPr>
-        <w:t>username</w:t>
-      </w:r>
-      <w:r>
-        <w:rPr>
-          <w:rFonts w:hint="eastAsia"/>
-        </w:rPr>
-        <w:t>是电脑上的用户名，这个地址也是文件的存储地址，然后我们按</w:t>
-      </w:r>
-    </w:p>
-    <w:p/>
-    <w:p>
-      <w:r>
-        <w:rPr>
-          <w:rFonts w:hint="eastAsia"/>
-        </w:rPr>
-        <w:t xml:space="preserve">      </w:t>
-      </w:r>
-      <w:r>
-        <w:rPr>
-          <w:rFonts w:hint="eastAsia"/>
-        </w:rPr>
-        <w:t>回车，如果你以前有存储地址会返回</w:t>
-      </w:r>
-      <w:r>
-        <w:rPr>
-          <w:rFonts w:hint="eastAsia"/>
-        </w:rPr>
-        <w:t>/Users/your username/.</w:t>
-      </w:r>
-      <w:proofErr w:type="gramStart"/>
-      <w:r>
-        <w:rPr>
-          <w:rFonts w:hint="eastAsia"/>
-        </w:rPr>
-        <w:t>ssh/</w:t>
-      </w:r>
-      <w:proofErr w:type="gramEnd"/>
-      <w:r>
-        <w:rPr>
-          <w:rFonts w:hint="eastAsia"/>
-        </w:rPr>
-        <w:t>id_rsa already exists.Overwrite (y/n)?</w:t>
-      </w:r>
-      <w:r>
-        <w:rPr>
-          <w:rFonts w:hint="eastAsia"/>
-        </w:rPr>
-        <w:t>直接输入</w:t>
-      </w:r>
-      <w:r>
-        <w:rPr>
-          <w:rFonts w:hint="eastAsia"/>
-        </w:rPr>
-        <w:t>y</w:t>
-      </w:r>
-      <w:r>
-        <w:rPr>
-          <w:rFonts w:hint="eastAsia"/>
-        </w:rPr>
-        <w:t>回车。如果以前没有储存地址就会出现</w:t>
-      </w:r>
-    </w:p>
-    <w:p/>
-    <w:p>
-      <w:r>
-        <w:rPr>
-          <w:rFonts w:hint="eastAsia"/>
-        </w:rPr>
-        <w:t xml:space="preserve">      Enter passphrase(empty for no passphrase);</w:t>
-      </w:r>
-      <w:r>
-        <w:rPr>
-          <w:rFonts w:hint="eastAsia"/>
-        </w:rPr>
-        <w:t>也直接回车，两种情况回车后都会出现</w:t>
-      </w:r>
-      <w:r>
-        <w:rPr>
-          <w:rFonts w:hint="eastAsia"/>
-        </w:rPr>
-        <w:t xml:space="preserve"> Enter same passphrase again </w:t>
-      </w:r>
-      <w:r>
-        <w:rPr>
-          <w:rFonts w:hint="eastAsia"/>
-        </w:rPr>
-        <w:t>然后接着回车会显示一长串内容其中</w:t>
-      </w:r>
-    </w:p>
-    <w:p/>
-    <w:p>
-      <w:r>
-        <w:rPr>
-          <w:rFonts w:hint="eastAsia"/>
-        </w:rPr>
-        <w:t xml:space="preserve">      </w:t>
-      </w:r>
-      <w:r>
-        <w:rPr>
-          <w:rFonts w:hint="eastAsia"/>
-        </w:rPr>
-        <w:t>还有一些</w:t>
-      </w:r>
-      <w:r>
-        <w:rPr>
-          <w:rFonts w:hint="eastAsia"/>
-        </w:rPr>
-        <w:t>..o</w:t>
-      </w:r>
-      <w:proofErr w:type="gramStart"/>
-      <w:r>
-        <w:rPr>
-          <w:rFonts w:hint="eastAsia"/>
-        </w:rPr>
-        <w:t>..</w:t>
-      </w:r>
-      <w:proofErr w:type="gramEnd"/>
-      <w:r>
-        <w:rPr>
-          <w:rFonts w:hint="eastAsia"/>
-        </w:rPr>
-        <w:t xml:space="preserve"> </w:t>
-      </w:r>
-      <w:proofErr w:type="gramStart"/>
-      <w:r>
-        <w:rPr>
-          <w:rFonts w:hint="eastAsia"/>
-        </w:rPr>
-        <w:t>o</w:t>
-      </w:r>
-      <w:proofErr w:type="gramEnd"/>
-      <w:r>
-        <w:rPr>
-          <w:rFonts w:hint="eastAsia"/>
-        </w:rPr>
-        <w:t xml:space="preserve"> oo .oS. </w:t>
-      </w:r>
-      <w:r>
-        <w:rPr>
-          <w:rFonts w:hint="eastAsia"/>
-        </w:rPr>
-        <w:t>之类的代码，这说明</w:t>
-      </w:r>
-      <w:r>
-        <w:rPr>
-          <w:rFonts w:hint="eastAsia"/>
-        </w:rPr>
-        <w:t>SSH key</w:t>
-      </w:r>
-      <w:r>
-        <w:rPr>
-          <w:rFonts w:hint="eastAsia"/>
-        </w:rPr>
-        <w:t>就已经生成了。文件目录就是：</w:t>
-      </w:r>
-      <w:r>
-        <w:rPr>
-          <w:rFonts w:hint="eastAsia"/>
-        </w:rPr>
-        <w:t>username/.ssh/id_rsa.pub.</w:t>
-      </w:r>
-    </w:p>
-    <w:p/>
-    <w:p>
-      <w:pPr>
-        <w:rPr>
+      <w:bookmarkEnd w:id="56"/>
+      <w:r>
+        <w:rPr>
+          <w:rFonts w:hint="eastAsia"/>
           <w:b/>
           <w:color w:val="FF0000"/>
         </w:rPr>
-      </w:pPr>
-      <w:r>
-        <w:rPr>
+        <w:t>和</w:t>
+      </w:r>
+      <w:bookmarkStart w:id="57" w:name="OLE_LINK58"/>
+      <w:bookmarkStart w:id="58" w:name="OLE_LINK59"/>
+      <w:bookmarkStart w:id="59" w:name="OLE_LINK60"/>
+      <w:bookmarkStart w:id="60" w:name="OLE_LINK61"/>
+      <w:r>
+        <w:rPr>
+          <w:rFonts w:hint="eastAsia"/>
           <w:b/>
           <w:color w:val="FF0000"/>
         </w:rPr>
-        <w:t>（</w:t>
-      </w:r>
-      <w:r>
-        <w:rPr>
-          <w:b/>
-          <w:color w:val="FF0000"/>
-        </w:rPr>
-        <w:t>3</w:t>
-      </w:r>
-      <w:r>
-        <w:rPr>
-          <w:b/>
-          <w:color w:val="FF0000"/>
-        </w:rPr>
-        <w:t>）、</w:t>
-      </w:r>
-      <w:r>
-        <w:rPr>
-          <w:rFonts w:hint="eastAsia"/>
-          <w:b/>
-          <w:color w:val="FF0000"/>
-        </w:rPr>
-        <w:t>然后找到</w:t>
-      </w:r>
-      <w:r>
-        <w:rPr>
-          <w:rFonts w:hint="eastAsia"/>
-          <w:b/>
-          <w:color w:val="FF0000"/>
-        </w:rPr>
-        <w:t>.ssh</w:t>
-      </w:r>
-      <w:r>
-        <w:rPr>
-          <w:rFonts w:hint="eastAsia"/>
-          <w:b/>
-          <w:color w:val="FF0000"/>
-        </w:rPr>
-        <w:t>文件夹（一般路径：</w:t>
-      </w:r>
-      <w:r>
-        <w:rPr>
-          <w:rFonts w:hint="eastAsia"/>
-          <w:b/>
-          <w:color w:val="FF0000"/>
-        </w:rPr>
-        <w:t xml:space="preserve">/Users/username/.ssh  </w:t>
-      </w:r>
-      <w:r>
-        <w:rPr>
-          <w:rFonts w:hint="eastAsia"/>
-          <w:b/>
-          <w:color w:val="FF0000"/>
-        </w:rPr>
-        <w:t>也可以看提示）；在</w:t>
-      </w:r>
-      <w:r>
-        <w:rPr>
-          <w:rFonts w:hint="eastAsia"/>
-          <w:b/>
-          <w:color w:val="FF0000"/>
-        </w:rPr>
-        <w:t>.ssh</w:t>
-      </w:r>
-      <w:r>
-        <w:rPr>
-          <w:rFonts w:hint="eastAsia"/>
-          <w:b/>
-          <w:color w:val="FF0000"/>
-        </w:rPr>
-        <w:t>文件夹下面会有</w:t>
-      </w:r>
-      <w:r>
-        <w:rPr>
-          <w:rFonts w:hint="eastAsia"/>
-          <w:b/>
-          <w:color w:val="FF0000"/>
-        </w:rPr>
-        <w:t>两个文件</w:t>
-      </w:r>
-      <w:r>
-        <w:rPr>
-          <w:rFonts w:hint="eastAsia"/>
-          <w:b/>
-          <w:color w:val="FF0000"/>
-        </w:rPr>
-        <w:t xml:space="preserve"> </w:t>
-      </w:r>
-      <w:bookmarkStart w:id="56" w:name="OLE_LINK56"/>
-      <w:bookmarkStart w:id="57" w:name="OLE_LINK57"/>
-      <w:r>
-        <w:rPr>
-          <w:rFonts w:hint="eastAsia"/>
-          <w:b/>
-          <w:color w:val="FF0000"/>
-        </w:rPr>
-        <w:t>id_rsa</w:t>
-      </w:r>
-      <w:bookmarkEnd w:id="56"/>
+        <w:t>id_rsa.pub</w:t>
+      </w:r>
       <w:bookmarkEnd w:id="57"/>
-      <w:r>
-        <w:rPr>
-          <w:rFonts w:hint="eastAsia"/>
-          <w:b/>
-          <w:color w:val="FF0000"/>
-        </w:rPr>
-        <w:t>和</w:t>
-      </w:r>
-      <w:bookmarkStart w:id="58" w:name="OLE_LINK58"/>
-      <w:bookmarkStart w:id="59" w:name="OLE_LINK59"/>
-      <w:bookmarkStart w:id="60" w:name="OLE_LINK60"/>
-      <w:bookmarkStart w:id="61" w:name="OLE_LINK61"/>
-      <w:r>
-        <w:rPr>
-          <w:rFonts w:hint="eastAsia"/>
-          <w:b/>
-          <w:color w:val="FF0000"/>
-        </w:rPr>
-        <w:t>id_rsa.pub</w:t>
-      </w:r>
       <w:bookmarkEnd w:id="58"/>
       <w:bookmarkEnd w:id="59"/>
       <w:bookmarkEnd w:id="60"/>
-      <w:bookmarkEnd w:id="61"/>
       <w:r>
         <w:rPr>
           <w:rFonts w:hint="eastAsia"/>
@@ -41098,18 +40939,18 @@
           </w:rPr>
           <w:t>https://</w:t>
         </w:r>
-        <w:bookmarkStart w:id="62" w:name="OLE_LINK62"/>
-        <w:bookmarkStart w:id="63" w:name="OLE_LINK63"/>
-        <w:bookmarkStart w:id="64" w:name="OLE_LINK64"/>
+        <w:bookmarkStart w:id="61" w:name="OLE_LINK62"/>
+        <w:bookmarkStart w:id="62" w:name="OLE_LINK63"/>
+        <w:bookmarkStart w:id="63" w:name="OLE_LINK64"/>
         <w:r>
           <w:rPr>
             <w:rStyle w:val="a4"/>
           </w:rPr>
           <w:t>github.com/zxianbing/test1.git</w:t>
         </w:r>
+        <w:bookmarkEnd w:id="61"/>
         <w:bookmarkEnd w:id="62"/>
         <w:bookmarkEnd w:id="63"/>
-        <w:bookmarkEnd w:id="64"/>
       </w:hyperlink>
       <w:r>
         <w:rPr>
@@ -41606,8 +41447,8 @@
       </w:r>
     </w:p>
     <w:p>
-      <w:bookmarkStart w:id="65" w:name="OLE_LINK65"/>
-      <w:bookmarkStart w:id="66" w:name="OLE_LINK66"/>
+      <w:bookmarkStart w:id="64" w:name="OLE_LINK65"/>
+      <w:bookmarkStart w:id="65" w:name="OLE_LINK66"/>
       <w:proofErr w:type="gramStart"/>
       <w:r>
         <w:t>git</w:t>
@@ -41617,8 +41458,8 @@
         <w:t xml:space="preserve"> config --global core.quotepath false</w:t>
       </w:r>
     </w:p>
+    <w:bookmarkEnd w:id="64"/>
     <w:bookmarkEnd w:id="65"/>
-    <w:bookmarkEnd w:id="66"/>
     <w:p/>
     <w:p/>
     <w:p/>
@@ -43236,9 +43077,63 @@
     </w:p>
     <w:p/>
     <w:p/>
-    <w:p/>
-    <w:p/>
-    <w:p/>
+    <w:p>
+      <w:pPr>
+        <w:pStyle w:val="1"/>
+      </w:pPr>
+      <w:r>
+        <w:rPr>
+          <w:rFonts w:hint="eastAsia"/>
+        </w:rPr>
+        <w:lastRenderedPageBreak/>
+        <w:t>360</w:t>
+      </w:r>
+      <w:r>
+        <w:rPr>
+          <w:rFonts w:hint="eastAsia"/>
+        </w:rPr>
+        <w:t>相关</w:t>
+      </w:r>
+    </w:p>
+    <w:p>
+      <w:pPr>
+        <w:pStyle w:val="2"/>
+      </w:pPr>
+      <w:r>
+        <w:rPr>
+          <w:rFonts w:hint="eastAsia"/>
+        </w:rPr>
+        <w:t>（</w:t>
+      </w:r>
+      <w:r>
+        <w:rPr>
+          <w:rFonts w:hint="eastAsia"/>
+        </w:rPr>
+        <w:t>1</w:t>
+      </w:r>
+      <w:r>
+        <w:rPr>
+          <w:rFonts w:hint="eastAsia"/>
+        </w:rPr>
+        <w:t>）、</w:t>
+      </w:r>
+      <w:r>
+        <w:rPr>
+          <w:rFonts w:hint="eastAsia"/>
+        </w:rPr>
+        <w:t>360</w:t>
+      </w:r>
+      <w:r>
+        <w:rPr>
+          <w:rFonts w:hint="eastAsia"/>
+        </w:rPr>
+        <w:t>推送更新代码指令</w:t>
+      </w:r>
+    </w:p>
+    <w:p>
+      <w:bookmarkStart w:id="66" w:name="_GoBack"/>
+      <w:bookmarkEnd w:id="66"/>
+    </w:p>
     <w:p/>
     <w:p/>
     <w:sectPr>
@@ -44885,7 +44780,7 @@
 </file>
 
 <file path=customXml/itemProps1.xml><?xml version="1.0" encoding="utf-8"?>
-<ds:datastoreItem xmlns:ds="http://schemas.openxmlformats.org/officeDocument/2006/customXml" ds:itemID="{A1028D34-0AA3-4DAB-ACCC-DA3178A1966F}">
+<ds:datastoreItem xmlns:ds="http://schemas.openxmlformats.org/officeDocument/2006/customXml" ds:itemID="{E9475E71-332D-4DE2-9F21-F6E299EED140}">
   <ds:schemaRefs>
     <ds:schemaRef ds:uri="http://schemas.openxmlformats.org/officeDocument/2006/bibliography"/>
   </ds:schemaRefs>

--- a/通用知识.docx
+++ b/通用知识.docx
@@ -31807,6 +31807,13 @@
     <w:p>
       <w:pPr>
         <w:pStyle w:val="2"/>
+        <w:numPr>
+          <w:ilvl w:val="0"/>
+          <w:numId w:val="2"/>
+        </w:numPr>
+        <w:rPr>
+          <w:rFonts w:hint="eastAsia"/>
+        </w:rPr>
       </w:pPr>
       <w:bookmarkStart w:id="44" w:name="OLE_LINK14"/>
       <w:bookmarkStart w:id="45" w:name="OLE_LINK15"/>
@@ -31814,18 +31821,6 @@
         <w:rPr>
           <w:rFonts w:hint="eastAsia"/>
         </w:rPr>
-        <w:t>2</w:t>
-      </w:r>
-      <w:r>
-        <w:rPr>
-          <w:rFonts w:hint="eastAsia"/>
-        </w:rPr>
-        <w:t>、</w:t>
-      </w:r>
-      <w:r>
-        <w:rPr>
-          <w:rFonts w:hint="eastAsia"/>
-        </w:rPr>
         <w:t xml:space="preserve">Android </w:t>
       </w:r>
       <w:r>
@@ -31838,10 +31833,132 @@
     <w:p>
       <w:pPr>
         <w:pStyle w:val="3"/>
-      </w:pPr>
-      <w:r>
-        <w:rPr>
-          <w:rFonts w:hint="eastAsia"/>
+        <w:rPr>
+          <w:rFonts w:hint="eastAsia"/>
+        </w:rPr>
+      </w:pPr>
+      <w:r>
+        <w:rPr>
+          <w:rFonts w:hint="eastAsia"/>
+        </w:rPr>
+        <w:t xml:space="preserve">Android </w:t>
+      </w:r>
+      <w:r>
+        <w:rPr>
+          <w:rFonts w:hint="eastAsia"/>
+        </w:rPr>
+        <w:t>编译：</w:t>
+      </w:r>
+    </w:p>
+    <w:p>
+      <w:pPr>
+        <w:rPr>
+          <w:rFonts w:hint="eastAsia"/>
+        </w:rPr>
+      </w:pPr>
+      <w:r>
+        <w:t>IDH_PROP_ZIP=</w:t>
+      </w:r>
+      <w:proofErr w:type="gramStart"/>
+      <w:r>
+        <w:t>xxxx.zip  make</w:t>
+      </w:r>
+      <w:proofErr w:type="gramEnd"/>
+      <w:r>
+        <w:t xml:space="preserve"> -j24</w:t>
+      </w:r>
+    </w:p>
+    <w:p>
+      <w:pPr>
+        <w:rPr>
+          <w:rFonts w:hint="eastAsia"/>
+        </w:rPr>
+      </w:pPr>
+      <w:r>
+        <w:t xml:space="preserve">. </w:t>
+      </w:r>
+      <w:proofErr w:type="gramStart"/>
+      <w:r>
+        <w:t>build/envsetup.sh</w:t>
+      </w:r>
+      <w:proofErr w:type="gramEnd"/>
+    </w:p>
+    <w:p>
+      <w:pPr>
+        <w:rPr>
+          <w:rFonts w:hint="eastAsia"/>
+        </w:rPr>
+      </w:pPr>
+      <w:proofErr w:type="gramStart"/>
+      <w:r>
+        <w:t>lunch</w:t>
+      </w:r>
+      <w:proofErr w:type="gramEnd"/>
+    </w:p>
+    <w:p>
+      <w:pPr>
+        <w:rPr>
+          <w:rFonts w:hint="eastAsia"/>
+        </w:rPr>
+      </w:pPr>
+      <w:proofErr w:type="gramStart"/>
+      <w:r>
+        <w:t>kheader</w:t>
+      </w:r>
+      <w:proofErr w:type="gramEnd"/>
+    </w:p>
+    <w:p>
+      <w:pPr>
+        <w:rPr>
+          <w:rFonts w:hint="eastAsia"/>
+        </w:rPr>
+      </w:pPr>
+      <w:r>
+        <w:t>IDH_PROP_ZIP=</w:t>
+      </w:r>
+      <w:proofErr w:type="gramStart"/>
+      <w:r>
+        <w:t>xxxx.zip  make</w:t>
+      </w:r>
+      <w:proofErr w:type="gramEnd"/>
+      <w:r>
+        <w:t xml:space="preserve"> -j24</w:t>
+      </w:r>
+    </w:p>
+    <w:p>
+      <w:pPr>
+        <w:rPr>
+          <w:rFonts w:hint="eastAsia"/>
+        </w:rPr>
+      </w:pPr>
+    </w:p>
+    <w:p>
+      <w:pPr>
+        <w:pStyle w:val="3"/>
+      </w:pPr>
+      <w:r>
+        <w:rPr>
+          <w:rFonts w:hint="eastAsia"/>
+        </w:rPr>
+        <w:t>SO</w:t>
+      </w:r>
+      <w:r>
+        <w:rPr>
+          <w:rFonts w:hint="eastAsia"/>
+        </w:rPr>
+        <w:t>编译：</w:t>
+      </w:r>
+    </w:p>
+    <w:p>
+      <w:pPr>
+        <w:rPr>
+          <w:color w:val="FF0000"/>
+        </w:rPr>
+      </w:pPr>
+      <w:r>
+        <w:rPr>
+          <w:rFonts w:hint="eastAsia"/>
+          <w:color w:val="FF0000"/>
         </w:rPr>
         <w:t>编译</w:t>
       </w:r>
@@ -31883,11 +32000,14 @@
     </w:p>
     <w:p>
       <w:pPr>
-        <w:pStyle w:val="3"/>
-      </w:pPr>
-      <w:r>
-        <w:rPr>
-          <w:rFonts w:hint="eastAsia"/>
+        <w:rPr>
+          <w:color w:val="FF0000"/>
+        </w:rPr>
+      </w:pPr>
+      <w:r>
+        <w:rPr>
+          <w:rFonts w:hint="eastAsia"/>
+          <w:color w:val="FF0000"/>
         </w:rPr>
         <w:t>编译生成路径</w:t>
       </w:r>
@@ -31952,11 +32072,14 @@
     </w:p>
     <w:p>
       <w:pPr>
-        <w:pStyle w:val="3"/>
-      </w:pPr>
-      <w:r>
-        <w:rPr>
-          <w:rFonts w:hint="eastAsia"/>
+        <w:rPr>
+          <w:color w:val="FF0000"/>
+        </w:rPr>
+      </w:pPr>
+      <w:r>
+        <w:rPr>
+          <w:rFonts w:hint="eastAsia"/>
+          <w:color w:val="FF0000"/>
         </w:rPr>
         <w:t>下载</w:t>
       </w:r>
@@ -32023,6 +32146,34 @@
         <w:t xml:space="preserve"> reboot</w:t>
       </w:r>
     </w:p>
+    <w:p>
+      <w:pPr>
+        <w:rPr>
+          <w:rFonts w:hint="eastAsia"/>
+        </w:rPr>
+      </w:pPr>
+    </w:p>
+    <w:p>
+      <w:pPr>
+        <w:rPr>
+          <w:rFonts w:hint="eastAsia"/>
+        </w:rPr>
+      </w:pPr>
+    </w:p>
+    <w:p>
+      <w:pPr>
+        <w:rPr>
+          <w:rFonts w:hint="eastAsia"/>
+        </w:rPr>
+      </w:pPr>
+    </w:p>
+    <w:p>
+      <w:pPr>
+        <w:rPr>
+          <w:rFonts w:hint="eastAsia"/>
+        </w:rPr>
+      </w:pPr>
+    </w:p>
     <w:p/>
     <w:p>
       <w:pPr>
@@ -32032,6 +32183,7 @@
         <w:rPr>
           <w:rFonts w:hint="eastAsia"/>
         </w:rPr>
+        <w:lastRenderedPageBreak/>
         <w:t>3</w:t>
       </w:r>
       <w:r>
@@ -34894,9 +35046,892 @@
         <w:t>就好</w:t>
       </w:r>
     </w:p>
+    <w:p>
+      <w:pPr>
+        <w:rPr>
+          <w:rFonts w:hint="eastAsia"/>
+        </w:rPr>
+      </w:pPr>
+    </w:p>
+    <w:p>
+      <w:pPr>
+        <w:pStyle w:val="2"/>
+        <w:rPr>
+          <w:rFonts w:hint="eastAsia"/>
+        </w:rPr>
+      </w:pPr>
+      <w:r>
+        <w:rPr>
+          <w:rFonts w:hint="eastAsia"/>
+        </w:rPr>
+        <w:t>6</w:t>
+      </w:r>
+      <w:r>
+        <w:rPr>
+          <w:rFonts w:hint="eastAsia"/>
+        </w:rPr>
+        <w:t>、服务器开启</w:t>
+      </w:r>
+      <w:r>
+        <w:rPr>
+          <w:rFonts w:hint="eastAsia"/>
+        </w:rPr>
+        <w:t xml:space="preserve">ccache </w:t>
+      </w:r>
+      <w:r>
+        <w:rPr>
+          <w:rFonts w:hint="eastAsia"/>
+        </w:rPr>
+        <w:t>加快编译速度</w:t>
+      </w:r>
+    </w:p>
+    <w:p>
+      <w:pPr>
+        <w:rPr>
+          <w:rFonts w:hint="eastAsia"/>
+        </w:rPr>
+      </w:pPr>
+      <w:r>
+        <w:rPr>
+          <w:rFonts w:hint="eastAsia"/>
+        </w:rPr>
+        <w:t>参考文档：</w:t>
+      </w:r>
+      <w:r>
+        <w:rPr>
+          <w:rFonts w:ascii="Times New Roman" w:hAnsi="Times New Roman" w:cs="Times New Roman"/>
+          <w:color w:val="000000"/>
+          <w:shd w:val="clear" w:color="auto" w:fill="CCEED0"/>
+        </w:rPr>
+        <w:t>https://www.jianshu.com/p/43561051d360</w:t>
+      </w:r>
+    </w:p>
+    <w:p>
+      <w:pPr>
+        <w:rPr>
+          <w:color w:val="FF0000"/>
+        </w:rPr>
+      </w:pPr>
+      <w:r>
+        <w:rPr>
+          <w:rFonts w:hint="eastAsia"/>
+          <w:color w:val="FF0000"/>
+        </w:rPr>
+        <w:t>第一步</w:t>
+      </w:r>
+      <w:r>
+        <w:rPr>
+          <w:rFonts w:hint="eastAsia"/>
+          <w:color w:val="FF0000"/>
+        </w:rPr>
+        <w:t>、</w:t>
+      </w:r>
+      <w:r>
+        <w:rPr>
+          <w:rFonts w:hint="eastAsia"/>
+          <w:color w:val="FF0000"/>
+        </w:rPr>
+        <w:t>安装</w:t>
+      </w:r>
+      <w:r>
+        <w:rPr>
+          <w:rFonts w:hint="eastAsia"/>
+          <w:color w:val="FF0000"/>
+        </w:rPr>
+        <w:t>ccache</w:t>
+      </w:r>
+      <w:r>
+        <w:rPr>
+          <w:rFonts w:hint="eastAsia"/>
+          <w:color w:val="FF0000"/>
+        </w:rPr>
+        <w:t>工具</w:t>
+      </w:r>
+    </w:p>
+    <w:p>
+      <w:r>
+        <w:rPr>
+          <w:rFonts w:hint="eastAsia"/>
+        </w:rPr>
+        <w:t>在</w:t>
+      </w:r>
+      <w:r>
+        <w:rPr>
+          <w:rFonts w:hint="eastAsia"/>
+        </w:rPr>
+        <w:t>Android</w:t>
+      </w:r>
+      <w:r>
+        <w:rPr>
+          <w:rFonts w:hint="eastAsia"/>
+        </w:rPr>
+        <w:t>源代码目录</w:t>
+      </w:r>
+      <w:r>
+        <w:rPr>
+          <w:rFonts w:hint="eastAsia"/>
+        </w:rPr>
+        <w:t>prebuilts/misc/linux-x86/ccache</w:t>
+      </w:r>
+      <w:r>
+        <w:rPr>
+          <w:rFonts w:hint="eastAsia"/>
+        </w:rPr>
+        <w:t>下面有</w:t>
+      </w:r>
+      <w:r>
+        <w:rPr>
+          <w:rFonts w:hint="eastAsia"/>
+        </w:rPr>
+        <w:t>ccache</w:t>
+      </w:r>
+      <w:r>
+        <w:rPr>
+          <w:rFonts w:hint="eastAsia"/>
+        </w:rPr>
+        <w:t>工具的源代码包</w:t>
+      </w:r>
+      <w:proofErr w:type="gramStart"/>
+      <w:r>
+        <w:rPr>
+          <w:rFonts w:hint="eastAsia"/>
+        </w:rPr>
+        <w:t>拷出来</w:t>
+      </w:r>
+      <w:proofErr w:type="gramEnd"/>
+      <w:r>
+        <w:rPr>
+          <w:rFonts w:hint="eastAsia"/>
+        </w:rPr>
+        <w:t>(</w:t>
+      </w:r>
+      <w:r>
+        <w:rPr>
+          <w:rFonts w:hint="eastAsia"/>
+        </w:rPr>
+        <w:t>建议根目录</w:t>
+      </w:r>
+      <w:r>
+        <w:rPr>
+          <w:rFonts w:hint="eastAsia"/>
+        </w:rPr>
+        <w:t>)</w:t>
+      </w:r>
+      <w:r>
+        <w:rPr>
+          <w:rFonts w:hint="eastAsia"/>
+        </w:rPr>
+        <w:t>，把它解压，然后参考里面的</w:t>
+      </w:r>
+      <w:r>
+        <w:rPr>
+          <w:rFonts w:hint="eastAsia"/>
+        </w:rPr>
+        <w:t>INSTALL.txt</w:t>
+      </w:r>
+      <w:r>
+        <w:rPr>
+          <w:rFonts w:hint="eastAsia"/>
+        </w:rPr>
+        <w:t>文档。操作如下命令</w:t>
+      </w:r>
+      <w:r>
+        <w:rPr>
+          <w:rFonts w:hint="eastAsia"/>
+        </w:rPr>
+        <w:t>(</w:t>
+      </w:r>
+      <w:r>
+        <w:rPr>
+          <w:rFonts w:hint="eastAsia"/>
+        </w:rPr>
+        <w:t>进入到解压的文件里面执行</w:t>
+      </w:r>
+      <w:r>
+        <w:rPr>
+          <w:rFonts w:hint="eastAsia"/>
+        </w:rPr>
+        <w:t>)</w:t>
+      </w:r>
+      <w:r>
+        <w:rPr>
+          <w:rFonts w:hint="eastAsia"/>
+        </w:rPr>
+        <w:t>：</w:t>
+      </w:r>
+    </w:p>
+    <w:p>
+      <w:proofErr w:type="gramStart"/>
+      <w:r>
+        <w:t>./</w:t>
+      </w:r>
+      <w:proofErr w:type="gramEnd"/>
+      <w:r>
+        <w:t>configure</w:t>
+      </w:r>
+    </w:p>
+    <w:p>
+      <w:proofErr w:type="gramStart"/>
+      <w:r>
+        <w:t>make</w:t>
+      </w:r>
+      <w:proofErr w:type="gramEnd"/>
+    </w:p>
+    <w:p>
+      <w:proofErr w:type="gramStart"/>
+      <w:r>
+        <w:t>sudo  make</w:t>
+      </w:r>
+      <w:proofErr w:type="gramEnd"/>
+      <w:r>
+        <w:t xml:space="preserve">  install</w:t>
+      </w:r>
+    </w:p>
     <w:p/>
+    <w:p>
+      <w:pPr>
+        <w:rPr>
+          <w:rFonts w:hint="eastAsia"/>
+          <w:color w:val="FF0000"/>
+        </w:rPr>
+      </w:pPr>
+      <w:r>
+        <w:rPr>
+          <w:rFonts w:hint="eastAsia"/>
+          <w:color w:val="FF0000"/>
+        </w:rPr>
+        <w:t>第</w:t>
+      </w:r>
+      <w:r>
+        <w:rPr>
+          <w:rFonts w:hint="eastAsia"/>
+          <w:color w:val="FF0000"/>
+        </w:rPr>
+        <w:t>2</w:t>
+      </w:r>
+      <w:r>
+        <w:rPr>
+          <w:rFonts w:hint="eastAsia"/>
+          <w:color w:val="FF0000"/>
+        </w:rPr>
+        <w:t>步：配置</w:t>
+      </w:r>
+      <w:r>
+        <w:rPr>
+          <w:rFonts w:hint="eastAsia"/>
+          <w:color w:val="FF0000"/>
+        </w:rPr>
+        <w:t>ccache</w:t>
+      </w:r>
+      <w:r>
+        <w:rPr>
+          <w:rFonts w:hint="eastAsia"/>
+          <w:color w:val="FF0000"/>
+        </w:rPr>
+        <w:t>环境</w:t>
+      </w:r>
+    </w:p>
     <w:p/>
+    <w:p>
+      <w:r>
+        <w:rPr>
+          <w:rFonts w:hint="eastAsia"/>
+        </w:rPr>
+        <w:t>在</w:t>
+      </w:r>
+      <w:r>
+        <w:rPr>
+          <w:rFonts w:hint="eastAsia"/>
+        </w:rPr>
+        <w:t>~/.bashrc</w:t>
+      </w:r>
+      <w:r>
+        <w:rPr>
+          <w:rFonts w:hint="eastAsia"/>
+        </w:rPr>
+        <w:t>中添加</w:t>
+      </w:r>
+      <w:r>
+        <w:rPr>
+          <w:rFonts w:hint="eastAsia"/>
+        </w:rPr>
+        <w:t>(</w:t>
+      </w:r>
+      <w:r>
+        <w:rPr>
+          <w:rFonts w:hint="eastAsia"/>
+        </w:rPr>
+        <w:t>或者</w:t>
+      </w:r>
+      <w:r>
+        <w:rPr>
+          <w:rFonts w:hint="eastAsia"/>
+        </w:rPr>
+        <w:t>/etc/profile</w:t>
+      </w:r>
+      <w:r>
+        <w:rPr>
+          <w:rFonts w:hint="eastAsia"/>
+        </w:rPr>
+        <w:t>文件中</w:t>
+      </w:r>
+      <w:r>
+        <w:rPr>
+          <w:rFonts w:hint="eastAsia"/>
+        </w:rPr>
+        <w:t>)</w:t>
+      </w:r>
+      <w:r>
+        <w:rPr>
+          <w:rFonts w:hint="eastAsia"/>
+        </w:rPr>
+        <w:t>：</w:t>
+      </w:r>
+    </w:p>
+    <w:p>
+      <w:proofErr w:type="gramStart"/>
+      <w:r>
+        <w:t>export</w:t>
+      </w:r>
+      <w:proofErr w:type="gramEnd"/>
+      <w:r>
+        <w:t xml:space="preserve"> USE_CCACHE=1</w:t>
+      </w:r>
+    </w:p>
+    <w:p>
+      <w:proofErr w:type="gramStart"/>
+      <w:r>
+        <w:t>export</w:t>
+      </w:r>
+      <w:proofErr w:type="gramEnd"/>
+      <w:r>
+        <w:t xml:space="preserve"> CCACHE_DIR=~/.ccache </w:t>
+      </w:r>
+    </w:p>
+    <w:p>
+      <w:r>
+        <w:rPr>
+          <w:rFonts w:hint="eastAsia"/>
+        </w:rPr>
+        <w:t>注：配置</w:t>
+      </w:r>
+      <w:r>
+        <w:rPr>
+          <w:rFonts w:hint="eastAsia"/>
+        </w:rPr>
+        <w:t>.bashrc</w:t>
+      </w:r>
+      <w:r>
+        <w:rPr>
+          <w:rFonts w:hint="eastAsia"/>
+        </w:rPr>
+        <w:t>后注意</w:t>
+      </w:r>
+      <w:r>
+        <w:rPr>
+          <w:rFonts w:hint="eastAsia"/>
+        </w:rPr>
+        <w:t>source</w:t>
+      </w:r>
+      <w:r>
+        <w:rPr>
+          <w:rFonts w:hint="eastAsia"/>
+        </w:rPr>
+        <w:t>该文件，否则</w:t>
+      </w:r>
+      <w:r>
+        <w:rPr>
+          <w:rFonts w:hint="eastAsia"/>
+        </w:rPr>
+        <w:t>cache</w:t>
+      </w:r>
+      <w:r>
+        <w:rPr>
+          <w:rFonts w:hint="eastAsia"/>
+        </w:rPr>
+        <w:t>（缓存）会保存在</w:t>
+      </w:r>
+      <w:r>
+        <w:rPr>
+          <w:rFonts w:hint="eastAsia"/>
+        </w:rPr>
+        <w:t>~/.ccache</w:t>
+      </w:r>
+      <w:r>
+        <w:rPr>
+          <w:rFonts w:hint="eastAsia"/>
+        </w:rPr>
+        <w:t>目录下，而不是你设置的目录。</w:t>
+      </w:r>
+    </w:p>
+    <w:p>
+      <w:pPr>
+        <w:rPr>
+          <w:rFonts w:hint="eastAsia"/>
+        </w:rPr>
+      </w:pPr>
+      <w:r>
+        <w:t xml:space="preserve">       </w:t>
+      </w:r>
+      <w:proofErr w:type="gramStart"/>
+      <w:r>
+        <w:t>source</w:t>
+      </w:r>
+      <w:proofErr w:type="gramEnd"/>
+      <w:r>
+        <w:t xml:space="preserve"> ~/.bashrc</w:t>
+      </w:r>
+    </w:p>
+    <w:p>
+      <w:pPr>
+        <w:rPr>
+          <w:rFonts w:hint="eastAsia"/>
+        </w:rPr>
+      </w:pPr>
+    </w:p>
+    <w:p>
+      <w:pPr>
+        <w:rPr>
+          <w:rFonts w:hint="eastAsia"/>
+        </w:rPr>
+      </w:pPr>
+      <w:r>
+        <w:rPr>
+          <w:rFonts w:hint="eastAsia"/>
+          <w:color w:val="FF0000"/>
+        </w:rPr>
+        <w:t>第</w:t>
+      </w:r>
+      <w:r>
+        <w:rPr>
+          <w:rFonts w:hint="eastAsia"/>
+          <w:color w:val="FF0000"/>
+        </w:rPr>
+        <w:t>3</w:t>
+      </w:r>
+      <w:r>
+        <w:rPr>
+          <w:rFonts w:hint="eastAsia"/>
+          <w:color w:val="FF0000"/>
+        </w:rPr>
+        <w:t>步：</w:t>
+      </w:r>
+      <w:r>
+        <w:rPr>
+          <w:rFonts w:hint="eastAsia"/>
+          <w:color w:val="FF0000"/>
+        </w:rPr>
+        <w:t xml:space="preserve"> </w:t>
+      </w:r>
+      <w:r>
+        <w:rPr>
+          <w:rFonts w:hint="eastAsia"/>
+          <w:color w:val="FF0000"/>
+        </w:rPr>
+        <w:t>使用</w:t>
+      </w:r>
+      <w:r>
+        <w:rPr>
+          <w:rFonts w:hint="eastAsia"/>
+          <w:color w:val="FF0000"/>
+        </w:rPr>
+        <w:t>Android</w:t>
+      </w:r>
+      <w:r>
+        <w:rPr>
+          <w:rFonts w:hint="eastAsia"/>
+          <w:color w:val="FF0000"/>
+        </w:rPr>
+        <w:t>源码</w:t>
+      </w:r>
+      <w:r>
+        <w:rPr>
+          <w:rFonts w:hint="eastAsia"/>
+          <w:color w:val="FF0000"/>
+        </w:rPr>
+        <w:t>prebuilts</w:t>
+      </w:r>
+      <w:r>
+        <w:rPr>
+          <w:rFonts w:hint="eastAsia"/>
+          <w:color w:val="FF0000"/>
+        </w:rPr>
+        <w:t>目录下面的</w:t>
+      </w:r>
+      <w:r>
+        <w:rPr>
+          <w:rFonts w:hint="eastAsia"/>
+          <w:color w:val="FF0000"/>
+        </w:rPr>
+        <w:t>ccache</w:t>
+      </w:r>
+      <w:r>
+        <w:rPr>
+          <w:rFonts w:hint="eastAsia"/>
+          <w:color w:val="FF0000"/>
+        </w:rPr>
+        <w:t>工具初始化该文件夹</w:t>
+      </w:r>
+    </w:p>
     <w:p/>
+    <w:p>
+      <w:pPr>
+        <w:ind w:firstLineChars="200" w:firstLine="360"/>
+      </w:pPr>
+      <w:proofErr w:type="gramStart"/>
+      <w:r>
+        <w:t>ccache</w:t>
+      </w:r>
+      <w:proofErr w:type="gramEnd"/>
+      <w:r>
+        <w:t xml:space="preserve"> -M 60G</w:t>
+      </w:r>
+    </w:p>
+    <w:p>
+      <w:pPr>
+        <w:rPr>
+          <w:rFonts w:hint="eastAsia"/>
+        </w:rPr>
+      </w:pPr>
+      <w:r>
+        <w:rPr>
+          <w:rFonts w:hint="eastAsia"/>
+        </w:rPr>
+        <w:t xml:space="preserve">     </w:t>
+      </w:r>
+      <w:r>
+        <w:rPr>
+          <w:rFonts w:hint="eastAsia"/>
+        </w:rPr>
+        <w:t>注：这里的大小</w:t>
+      </w:r>
+      <w:proofErr w:type="gramStart"/>
+      <w:r>
+        <w:rPr>
+          <w:rFonts w:hint="eastAsia"/>
+        </w:rPr>
+        <w:t>设置跟</w:t>
+      </w:r>
+      <w:proofErr w:type="gramEnd"/>
+      <w:r>
+        <w:rPr>
+          <w:rFonts w:hint="eastAsia"/>
+        </w:rPr>
+        <w:t>代码的份数相关，建议一份代码保留</w:t>
+      </w:r>
+      <w:r>
+        <w:rPr>
+          <w:rFonts w:hint="eastAsia"/>
+        </w:rPr>
+        <w:t>20G</w:t>
+      </w:r>
+      <w:r>
+        <w:rPr>
+          <w:rFonts w:hint="eastAsia"/>
+        </w:rPr>
+        <w:t>空间，这里</w:t>
+      </w:r>
+      <w:r>
+        <w:rPr>
+          <w:rFonts w:hint="eastAsia"/>
+        </w:rPr>
+        <w:t>60G</w:t>
+      </w:r>
+      <w:r>
+        <w:rPr>
+          <w:rFonts w:hint="eastAsia"/>
+        </w:rPr>
+        <w:t>就是三份代码。</w:t>
+      </w:r>
+    </w:p>
+    <w:p/>
+    <w:p>
+      <w:pPr>
+        <w:rPr>
+          <w:rFonts w:hint="eastAsia"/>
+        </w:rPr>
+      </w:pPr>
+      <w:r>
+        <w:rPr>
+          <w:rFonts w:hint="eastAsia"/>
+          <w:color w:val="FF0000"/>
+        </w:rPr>
+        <w:t>第</w:t>
+      </w:r>
+      <w:r>
+        <w:rPr>
+          <w:rFonts w:hint="eastAsia"/>
+          <w:color w:val="FF0000"/>
+        </w:rPr>
+        <w:t>4</w:t>
+      </w:r>
+      <w:r>
+        <w:rPr>
+          <w:rFonts w:hint="eastAsia"/>
+          <w:color w:val="FF0000"/>
+        </w:rPr>
+        <w:t>步：你可以查看</w:t>
+      </w:r>
+      <w:r>
+        <w:rPr>
+          <w:rFonts w:hint="eastAsia"/>
+          <w:color w:val="FF0000"/>
+        </w:rPr>
+        <w:t>ccahe</w:t>
+      </w:r>
+      <w:r>
+        <w:rPr>
+          <w:rFonts w:hint="eastAsia"/>
+          <w:color w:val="FF0000"/>
+        </w:rPr>
+        <w:t>使用情况，看看上面的设置是否有效</w:t>
+      </w:r>
+    </w:p>
+    <w:p/>
+    <w:p>
+      <w:proofErr w:type="gramStart"/>
+      <w:r>
+        <w:t>ccache  -s</w:t>
+      </w:r>
+      <w:proofErr w:type="gramEnd"/>
+    </w:p>
+    <w:p>
+      <w:pPr>
+        <w:rPr>
+          <w:rFonts w:hint="eastAsia"/>
+        </w:rPr>
+      </w:pPr>
+      <w:r>
+        <w:rPr>
+          <w:rFonts w:hint="eastAsia"/>
+        </w:rPr>
+        <w:t>注：如果满了可以用</w:t>
+      </w:r>
+      <w:r>
+        <w:rPr>
+          <w:rFonts w:hint="eastAsia"/>
+        </w:rPr>
+        <w:t>ccache -C</w:t>
+      </w:r>
+      <w:r>
+        <w:rPr>
+          <w:rFonts w:hint="eastAsia"/>
+        </w:rPr>
+        <w:t>清除所有。在满了状态下编译新</w:t>
+      </w:r>
+      <w:r>
+        <w:rPr>
+          <w:rFonts w:hint="eastAsia"/>
+        </w:rPr>
+        <w:t>codebase</w:t>
+      </w:r>
+      <w:r>
+        <w:rPr>
+          <w:rFonts w:hint="eastAsia"/>
+        </w:rPr>
+        <w:t>，</w:t>
+      </w:r>
+      <w:proofErr w:type="gramStart"/>
+      <w:r>
+        <w:rPr>
+          <w:rFonts w:hint="eastAsia"/>
+        </w:rPr>
+        <w:t>将会旧的</w:t>
+      </w:r>
+      <w:proofErr w:type="gramEnd"/>
+      <w:r>
+        <w:rPr>
+          <w:rFonts w:hint="eastAsia"/>
+        </w:rPr>
+        <w:t>那个清除，这会降低效率，所以</w:t>
+      </w:r>
+      <w:r>
+        <w:rPr>
+          <w:rFonts w:hint="eastAsia"/>
+        </w:rPr>
+        <w:t>cache</w:t>
+      </w:r>
+      <w:r>
+        <w:rPr>
+          <w:rFonts w:hint="eastAsia"/>
+        </w:rPr>
+        <w:t>一定要设置正确。如果编译中发现速度异常，请关注一下</w:t>
+      </w:r>
+      <w:r>
+        <w:rPr>
+          <w:rFonts w:hint="eastAsia"/>
+        </w:rPr>
+        <w:t>cache</w:t>
+      </w:r>
+      <w:r>
+        <w:rPr>
+          <w:rFonts w:hint="eastAsia"/>
+        </w:rPr>
+        <w:t>的大小。</w:t>
+      </w:r>
+    </w:p>
+    <w:p/>
+    <w:p>
+      <w:pPr>
+        <w:rPr>
+          <w:rFonts w:hint="eastAsia"/>
+          <w:color w:val="FF0000"/>
+        </w:rPr>
+      </w:pPr>
+      <w:r>
+        <w:rPr>
+          <w:rFonts w:hint="eastAsia"/>
+          <w:color w:val="FF0000"/>
+        </w:rPr>
+        <w:t>第</w:t>
+      </w:r>
+      <w:r>
+        <w:rPr>
+          <w:rFonts w:hint="eastAsia"/>
+          <w:color w:val="FF0000"/>
+        </w:rPr>
+        <w:t>5</w:t>
+      </w:r>
+      <w:r>
+        <w:rPr>
+          <w:rFonts w:hint="eastAsia"/>
+          <w:color w:val="FF0000"/>
+        </w:rPr>
+        <w:t>步：开启</w:t>
+      </w:r>
+      <w:r>
+        <w:rPr>
+          <w:rFonts w:hint="eastAsia"/>
+          <w:color w:val="FF0000"/>
+        </w:rPr>
+        <w:t>kernel ccache</w:t>
+      </w:r>
+    </w:p>
+    <w:p/>
+    <w:p>
+      <w:r>
+        <w:rPr>
+          <w:rFonts w:hint="eastAsia"/>
+        </w:rPr>
+        <w:t>目前我尝试开启后没有任何提升，可以先不管，</w:t>
+      </w:r>
+      <w:r>
+        <w:rPr>
+          <w:rFonts w:hint="eastAsia"/>
+        </w:rPr>
+        <w:t>40%</w:t>
+      </w:r>
+      <w:r>
+        <w:rPr>
+          <w:rFonts w:hint="eastAsia"/>
+        </w:rPr>
+        <w:t>已经提升很大了。后续有人研究好了可以再通报出来。</w:t>
+      </w:r>
+    </w:p>
+    <w:p>
+      <w:pPr>
+        <w:rPr>
+          <w:rFonts w:hint="eastAsia"/>
+          <w:color w:val="FF0000"/>
+        </w:rPr>
+      </w:pPr>
+      <w:bookmarkStart w:id="46" w:name="_GoBack"/>
+      <w:r>
+        <w:rPr>
+          <w:rFonts w:hint="eastAsia"/>
+          <w:color w:val="FF0000"/>
+        </w:rPr>
+        <w:lastRenderedPageBreak/>
+        <w:t>第</w:t>
+      </w:r>
+      <w:r>
+        <w:rPr>
+          <w:rFonts w:hint="eastAsia"/>
+          <w:color w:val="FF0000"/>
+        </w:rPr>
+        <w:t>6</w:t>
+      </w:r>
+      <w:r>
+        <w:rPr>
+          <w:rFonts w:hint="eastAsia"/>
+          <w:color w:val="FF0000"/>
+        </w:rPr>
+        <w:t>步：多人共用的一台服务器时的处理</w:t>
+      </w:r>
+    </w:p>
+    <w:bookmarkEnd w:id="46"/>
+    <w:p/>
+    <w:p>
+      <w:pPr>
+        <w:rPr>
+          <w:rFonts w:hint="eastAsia"/>
+        </w:rPr>
+      </w:pPr>
+      <w:r>
+        <w:rPr>
+          <w:rFonts w:hint="eastAsia"/>
+        </w:rPr>
+        <w:t xml:space="preserve">    </w:t>
+      </w:r>
+      <w:r>
+        <w:rPr>
+          <w:rFonts w:hint="eastAsia"/>
+        </w:rPr>
+        <w:t>以上配置是针对一个登陆用户有效的方案，如果比如大服务器上有多个人用不同的用户登陆，处理有所不同。由于多人同时写</w:t>
+      </w:r>
+      <w:r>
+        <w:rPr>
+          <w:rFonts w:hint="eastAsia"/>
+        </w:rPr>
+        <w:t>ccache</w:t>
+      </w:r>
+      <w:r>
+        <w:rPr>
+          <w:rFonts w:hint="eastAsia"/>
+        </w:rPr>
+        <w:t>缓存可能引起</w:t>
+      </w:r>
+      <w:r>
+        <w:rPr>
+          <w:rFonts w:hint="eastAsia"/>
+        </w:rPr>
+        <w:t>IO</w:t>
+      </w:r>
+      <w:r>
+        <w:rPr>
+          <w:rFonts w:hint="eastAsia"/>
+        </w:rPr>
+        <w:t>带宽不够反而降低效率，强烈建议多人共用一台服务器时，一个人来写缓存内容，其他共享用户仅只读缓存内容。</w:t>
+      </w:r>
+    </w:p>
+    <w:p>
+      <w:pPr>
+        <w:rPr>
+          <w:rFonts w:hint="eastAsia"/>
+        </w:rPr>
+      </w:pPr>
+    </w:p>
+    <w:p>
+      <w:pPr>
+        <w:rPr>
+          <w:rFonts w:hint="eastAsia"/>
+        </w:rPr>
+      </w:pPr>
+    </w:p>
+    <w:p>
+      <w:pPr>
+        <w:rPr>
+          <w:rFonts w:hint="eastAsia"/>
+        </w:rPr>
+      </w:pPr>
+    </w:p>
+    <w:p>
+      <w:pPr>
+        <w:rPr>
+          <w:rFonts w:hint="eastAsia"/>
+        </w:rPr>
+      </w:pPr>
+    </w:p>
     <w:p/>
     <w:p>
       <w:pPr>
@@ -39541,9 +40576,9 @@
       </w:r>
     </w:p>
     <w:p>
-      <w:bookmarkStart w:id="46" w:name="OLE_LINK3"/>
-      <w:bookmarkStart w:id="47" w:name="OLE_LINK16"/>
-      <w:bookmarkStart w:id="48" w:name="OLE_LINK49"/>
+      <w:bookmarkStart w:id="47" w:name="OLE_LINK3"/>
+      <w:bookmarkStart w:id="48" w:name="OLE_LINK16"/>
+      <w:bookmarkStart w:id="49" w:name="OLE_LINK49"/>
       <w:r>
         <w:rPr>
           <w:rFonts w:ascii="微软雅黑" w:eastAsia="微软雅黑" w:hAnsi="微软雅黑" w:hint="eastAsia"/>
@@ -39554,9 +40589,9 @@
         </w:rPr>
         <w:t>git config --global user.name</w:t>
       </w:r>
-      <w:bookmarkEnd w:id="46"/>
       <w:bookmarkEnd w:id="47"/>
       <w:bookmarkEnd w:id="48"/>
+      <w:bookmarkEnd w:id="49"/>
       <w:r>
         <w:rPr>
           <w:rFonts w:ascii="微软雅黑" w:eastAsia="微软雅黑" w:hAnsi="微软雅黑" w:hint="eastAsia"/>
@@ -39588,9 +40623,9 @@
           <w:shd w:val="clear" w:color="auto" w:fill="FFFFFF"/>
         </w:rPr>
       </w:pPr>
-      <w:bookmarkStart w:id="49" w:name="OLE_LINK50"/>
-      <w:bookmarkStart w:id="50" w:name="OLE_LINK51"/>
-      <w:bookmarkStart w:id="51" w:name="OLE_LINK52"/>
+      <w:bookmarkStart w:id="50" w:name="OLE_LINK50"/>
+      <w:bookmarkStart w:id="51" w:name="OLE_LINK51"/>
+      <w:bookmarkStart w:id="52" w:name="OLE_LINK52"/>
       <w:r>
         <w:rPr>
           <w:rFonts w:ascii="微软雅黑" w:eastAsia="微软雅黑" w:hAnsi="微软雅黑" w:hint="eastAsia"/>
@@ -39601,9 +40636,9 @@
         </w:rPr>
         <w:t>git config --global user.email</w:t>
       </w:r>
-      <w:bookmarkEnd w:id="49"/>
       <w:bookmarkEnd w:id="50"/>
       <w:bookmarkEnd w:id="51"/>
+      <w:bookmarkEnd w:id="52"/>
       <w:r>
         <w:rPr>
           <w:rFonts w:ascii="微软雅黑" w:eastAsia="微软雅黑" w:hAnsi="微软雅黑" w:hint="eastAsia"/>
@@ -39647,7 +40682,7 @@
       </w:r>
     </w:p>
     <w:p>
-      <w:bookmarkStart w:id="52" w:name="OLE_LINK53"/>
+      <w:bookmarkStart w:id="53" w:name="OLE_LINK53"/>
       <w:proofErr w:type="gramStart"/>
       <w:r>
         <w:rPr>
@@ -39672,7 +40707,7 @@
         <w:t xml:space="preserve"> config --global user.name</w:t>
       </w:r>
     </w:p>
-    <w:bookmarkEnd w:id="52"/>
+    <w:bookmarkEnd w:id="53"/>
     <w:p>
       <w:proofErr w:type="gramStart"/>
       <w:r>
@@ -39854,8 +40889,8 @@
         </w:rPr>
         <w:t>(</w:t>
       </w:r>
-      <w:bookmarkStart w:id="53" w:name="OLE_LINK54"/>
-      <w:bookmarkStart w:id="54" w:name="OLE_LINK55"/>
+      <w:bookmarkStart w:id="54" w:name="OLE_LINK54"/>
+      <w:bookmarkStart w:id="55" w:name="OLE_LINK55"/>
       <w:r>
         <w:rPr>
           <w:rFonts w:hint="eastAsia"/>
@@ -39863,8 +40898,8 @@
         </w:rPr>
         <w:t>/Users/username/.ssh</w:t>
       </w:r>
-      <w:bookmarkEnd w:id="53"/>
       <w:bookmarkEnd w:id="54"/>
+      <w:bookmarkEnd w:id="55"/>
       <w:r>
         <w:rPr>
           <w:rFonts w:hint="eastAsia"/>
@@ -40151,8 +41186,8 @@
         </w:rPr>
         <w:t xml:space="preserve"> </w:t>
       </w:r>
-      <w:bookmarkStart w:id="55" w:name="OLE_LINK56"/>
-      <w:bookmarkStart w:id="56" w:name="OLE_LINK57"/>
+      <w:bookmarkStart w:id="56" w:name="OLE_LINK56"/>
+      <w:bookmarkStart w:id="57" w:name="OLE_LINK57"/>
       <w:r>
         <w:rPr>
           <w:rFonts w:hint="eastAsia"/>
@@ -40161,8 +41196,8 @@
         </w:rPr>
         <w:t>id_rsa</w:t>
       </w:r>
-      <w:bookmarkEnd w:id="55"/>
       <w:bookmarkEnd w:id="56"/>
+      <w:bookmarkEnd w:id="57"/>
       <w:r>
         <w:rPr>
           <w:rFonts w:hint="eastAsia"/>
@@ -40171,10 +41206,10 @@
         </w:rPr>
         <w:t>和</w:t>
       </w:r>
-      <w:bookmarkStart w:id="57" w:name="OLE_LINK58"/>
-      <w:bookmarkStart w:id="58" w:name="OLE_LINK59"/>
-      <w:bookmarkStart w:id="59" w:name="OLE_LINK60"/>
-      <w:bookmarkStart w:id="60" w:name="OLE_LINK61"/>
+      <w:bookmarkStart w:id="58" w:name="OLE_LINK58"/>
+      <w:bookmarkStart w:id="59" w:name="OLE_LINK59"/>
+      <w:bookmarkStart w:id="60" w:name="OLE_LINK60"/>
+      <w:bookmarkStart w:id="61" w:name="OLE_LINK61"/>
       <w:r>
         <w:rPr>
           <w:rFonts w:hint="eastAsia"/>
@@ -40183,10 +41218,10 @@
         </w:rPr>
         <w:t>id_rsa.pub</w:t>
       </w:r>
-      <w:bookmarkEnd w:id="57"/>
       <w:bookmarkEnd w:id="58"/>
       <w:bookmarkEnd w:id="59"/>
       <w:bookmarkEnd w:id="60"/>
+      <w:bookmarkEnd w:id="61"/>
       <w:r>
         <w:rPr>
           <w:rFonts w:hint="eastAsia"/>
@@ -40939,18 +41974,18 @@
           </w:rPr>
           <w:t>https://</w:t>
         </w:r>
-        <w:bookmarkStart w:id="61" w:name="OLE_LINK62"/>
-        <w:bookmarkStart w:id="62" w:name="OLE_LINK63"/>
-        <w:bookmarkStart w:id="63" w:name="OLE_LINK64"/>
+        <w:bookmarkStart w:id="62" w:name="OLE_LINK62"/>
+        <w:bookmarkStart w:id="63" w:name="OLE_LINK63"/>
+        <w:bookmarkStart w:id="64" w:name="OLE_LINK64"/>
         <w:r>
           <w:rPr>
             <w:rStyle w:val="a4"/>
           </w:rPr>
           <w:t>github.com/zxianbing/test1.git</w:t>
         </w:r>
-        <w:bookmarkEnd w:id="61"/>
         <w:bookmarkEnd w:id="62"/>
         <w:bookmarkEnd w:id="63"/>
+        <w:bookmarkEnd w:id="64"/>
       </w:hyperlink>
       <w:r>
         <w:rPr>
@@ -41447,8 +42482,8 @@
       </w:r>
     </w:p>
     <w:p>
-      <w:bookmarkStart w:id="64" w:name="OLE_LINK65"/>
-      <w:bookmarkStart w:id="65" w:name="OLE_LINK66"/>
+      <w:bookmarkStart w:id="65" w:name="OLE_LINK65"/>
+      <w:bookmarkStart w:id="66" w:name="OLE_LINK66"/>
       <w:proofErr w:type="gramStart"/>
       <w:r>
         <w:t>git</w:t>
@@ -41458,8 +42493,8 @@
         <w:t xml:space="preserve"> config --global core.quotepath false</w:t>
       </w:r>
     </w:p>
-    <w:bookmarkEnd w:id="64"/>
     <w:bookmarkEnd w:id="65"/>
+    <w:bookmarkEnd w:id="66"/>
     <w:p/>
     <w:p/>
     <w:p/>
@@ -43130,10 +44165,7 @@
         <w:t>推送更新代码指令</w:t>
       </w:r>
     </w:p>
-    <w:p>
-      <w:bookmarkStart w:id="66" w:name="_GoBack"/>
-      <w:bookmarkEnd w:id="66"/>
-    </w:p>
+    <w:p/>
     <w:p/>
     <w:p/>
     <w:sectPr>
@@ -44780,7 +45812,7 @@
 </file>
 
 <file path=customXml/itemProps1.xml><?xml version="1.0" encoding="utf-8"?>
-<ds:datastoreItem xmlns:ds="http://schemas.openxmlformats.org/officeDocument/2006/customXml" ds:itemID="{E9475E71-332D-4DE2-9F21-F6E299EED140}">
+<ds:datastoreItem xmlns:ds="http://schemas.openxmlformats.org/officeDocument/2006/customXml" ds:itemID="{54749BD6-F790-4EED-BF80-88A41E67F1B2}">
   <ds:schemaRefs>
     <ds:schemaRef ds:uri="http://schemas.openxmlformats.org/officeDocument/2006/bibliography"/>
   </ds:schemaRefs>

--- a/通用知识.docx
+++ b/通用知识.docx
@@ -31515,20 +31515,634 @@
         <w:t>}</w:t>
       </w:r>
     </w:p>
+    <w:p>
+      <w:pPr>
+        <w:pStyle w:val="2"/>
+      </w:pPr>
+      <w:r>
+        <w:rPr>
+          <w:rFonts w:hint="eastAsia"/>
+        </w:rPr>
+        <w:t>23</w:t>
+      </w:r>
+      <w:r>
+        <w:rPr>
+          <w:rFonts w:hint="eastAsia"/>
+        </w:rPr>
+        <w:t>、如何制作静态库和使用静态库</w:t>
+      </w:r>
+    </w:p>
+    <w:p>
+      <w:pPr>
+        <w:pStyle w:val="3"/>
+      </w:pPr>
+      <w:r>
+        <w:rPr>
+          <w:rFonts w:hint="eastAsia"/>
+        </w:rPr>
+        <w:t>（</w:t>
+      </w:r>
+      <w:r>
+        <w:rPr>
+          <w:rFonts w:hint="eastAsia"/>
+        </w:rPr>
+        <w:t>1</w:t>
+      </w:r>
+      <w:r>
+        <w:rPr>
+          <w:rFonts w:hint="eastAsia"/>
+        </w:rPr>
+        <w:t>）编译出一个</w:t>
+      </w:r>
+      <w:r>
+        <w:rPr>
+          <w:rFonts w:hint="eastAsia"/>
+        </w:rPr>
+        <w:t>.o</w:t>
+      </w:r>
+      <w:r>
+        <w:rPr>
+          <w:rFonts w:hint="eastAsia"/>
+        </w:rPr>
+        <w:t>文件</w:t>
+      </w:r>
+    </w:p>
+    <w:p>
+      <w:pPr>
+        <w:ind w:firstLine="420"/>
+      </w:pPr>
+      <w:proofErr w:type="gramStart"/>
+      <w:r>
+        <w:t>gcc</w:t>
+      </w:r>
+      <w:proofErr w:type="gramEnd"/>
+      <w:r>
+        <w:t xml:space="preserve"> -c test.c -o test.o</w:t>
+      </w:r>
+    </w:p>
+    <w:p>
+      <w:pPr>
+        <w:pStyle w:val="3"/>
+      </w:pPr>
+      <w:r>
+        <w:rPr>
+          <w:rFonts w:hint="eastAsia"/>
+        </w:rPr>
+        <w:t>（</w:t>
+      </w:r>
+      <w:r>
+        <w:rPr>
+          <w:rFonts w:hint="eastAsia"/>
+        </w:rPr>
+        <w:t>2</w:t>
+      </w:r>
+      <w:r>
+        <w:rPr>
+          <w:rFonts w:hint="eastAsia"/>
+        </w:rPr>
+        <w:t>）、生成静态库</w:t>
+      </w:r>
+    </w:p>
+    <w:p>
+      <w:pPr>
+        <w:ind w:firstLine="420"/>
+      </w:pPr>
+      <w:proofErr w:type="gramStart"/>
+      <w:r>
+        <w:t>ar</w:t>
+      </w:r>
+      <w:proofErr w:type="gramEnd"/>
+      <w:r>
+        <w:t xml:space="preserve"> rc  libname.a  test.o</w:t>
+      </w:r>
+    </w:p>
+    <w:p>
+      <w:pPr>
+        <w:pStyle w:val="3"/>
+      </w:pPr>
+      <w:r>
+        <w:rPr>
+          <w:rFonts w:hint="eastAsia"/>
+        </w:rPr>
+        <w:t>（</w:t>
+      </w:r>
+      <w:r>
+        <w:rPr>
+          <w:rFonts w:hint="eastAsia"/>
+        </w:rPr>
+        <w:t>3</w:t>
+      </w:r>
+      <w:r>
+        <w:rPr>
+          <w:rFonts w:hint="eastAsia"/>
+        </w:rPr>
+        <w:t>）、</w:t>
+      </w:r>
+      <w:r>
+        <w:rPr>
+          <w:rFonts w:hint="eastAsia"/>
+        </w:rPr>
+        <w:t>Makefile</w:t>
+      </w:r>
+      <w:r>
+        <w:rPr>
+          <w:rFonts w:hint="eastAsia"/>
+        </w:rPr>
+        <w:t>配置静态库</w:t>
+      </w:r>
+    </w:p>
+    <w:p>
+      <w:r>
+        <w:t>PLATFORM_LIBS += -L$(srctree)/drivers/udc/ -lname</w:t>
+      </w:r>
+    </w:p>
+    <w:p/>
+    <w:p>
+      <w:pPr>
+        <w:pStyle w:val="2"/>
+      </w:pPr>
+      <w:r>
+        <w:rPr>
+          <w:rFonts w:hint="eastAsia"/>
+        </w:rPr>
+        <w:t>24</w:t>
+      </w:r>
+      <w:r>
+        <w:rPr>
+          <w:rFonts w:hint="eastAsia"/>
+        </w:rPr>
+        <w:t>、</w:t>
+      </w:r>
+      <w:r>
+        <w:t>container_of</w:t>
+      </w:r>
+      <w:r>
+        <w:rPr>
+          <w:rFonts w:hint="eastAsia"/>
+        </w:rPr>
+        <w:t>函数的作用</w:t>
+      </w:r>
+    </w:p>
+    <w:p>
+      <w:pPr>
+        <w:rPr>
+          <w:rFonts w:hint="eastAsia"/>
+        </w:rPr>
+      </w:pPr>
+      <w:r>
+        <w:rPr>
+          <w:rFonts w:hint="eastAsia"/>
+          <w:b/>
+          <w:color w:val="FF0000"/>
+        </w:rPr>
+        <w:t>（</w:t>
+      </w:r>
+      <w:r>
+        <w:rPr>
+          <w:rFonts w:hint="eastAsia"/>
+          <w:b/>
+          <w:color w:val="FF0000"/>
+        </w:rPr>
+        <w:t>1</w:t>
+      </w:r>
+      <w:r>
+        <w:rPr>
+          <w:rFonts w:hint="eastAsia"/>
+          <w:b/>
+          <w:color w:val="FF0000"/>
+        </w:rPr>
+        <w:t>）、作用：</w:t>
+      </w:r>
+      <w:r>
+        <w:rPr>
+          <w:rFonts w:hint="eastAsia"/>
+        </w:rPr>
+        <w:t>通过</w:t>
+      </w:r>
+      <w:r>
+        <w:rPr>
+          <w:rFonts w:hint="eastAsia"/>
+        </w:rPr>
+        <w:t>ptr</w:t>
+      </w:r>
+      <w:r>
+        <w:rPr>
+          <w:rFonts w:hint="eastAsia"/>
+        </w:rPr>
+        <w:t>（结构体某个成员的实际地址）计算</w:t>
+      </w:r>
+      <w:proofErr w:type="gramStart"/>
+      <w:r>
+        <w:rPr>
+          <w:rFonts w:hint="eastAsia"/>
+        </w:rPr>
+        <w:t>的到相结构体</w:t>
+      </w:r>
+      <w:proofErr w:type="gramEnd"/>
+      <w:r>
+        <w:rPr>
+          <w:rFonts w:hint="eastAsia"/>
+        </w:rPr>
+        <w:t>的</w:t>
+      </w:r>
+      <w:proofErr w:type="gramStart"/>
+      <w:r>
+        <w:rPr>
+          <w:rFonts w:hint="eastAsia"/>
+        </w:rPr>
+        <w:t>实际首</w:t>
+      </w:r>
+      <w:proofErr w:type="gramEnd"/>
+      <w:r>
+        <w:rPr>
+          <w:rFonts w:hint="eastAsia"/>
+        </w:rPr>
+        <w:t>地址（进而可以得到整个结构体）。</w:t>
+      </w:r>
+    </w:p>
+    <w:p>
+      <w:pPr>
+        <w:rPr>
+          <w:rFonts w:hint="eastAsia"/>
+          <w:color w:val="FF0000"/>
+        </w:rPr>
+      </w:pPr>
+    </w:p>
+    <w:p>
+      <w:pPr>
+        <w:rPr>
+          <w:b/>
+          <w:color w:val="FF0000"/>
+        </w:rPr>
+      </w:pPr>
+      <w:r>
+        <w:rPr>
+          <w:rFonts w:hint="eastAsia"/>
+          <w:b/>
+          <w:color w:val="FF0000"/>
+        </w:rPr>
+        <w:lastRenderedPageBreak/>
+        <w:t>（</w:t>
+      </w:r>
+      <w:r>
+        <w:rPr>
+          <w:rFonts w:hint="eastAsia"/>
+          <w:b/>
+          <w:color w:val="FF0000"/>
+        </w:rPr>
+        <w:t>2</w:t>
+      </w:r>
+      <w:r>
+        <w:rPr>
+          <w:rFonts w:hint="eastAsia"/>
+          <w:b/>
+          <w:color w:val="FF0000"/>
+        </w:rPr>
+        <w:t>）函数原型：</w:t>
+      </w:r>
+    </w:p>
+    <w:p>
+      <w:pPr>
+        <w:rPr>
+          <w:color w:val="FF0000"/>
+        </w:rPr>
+      </w:pPr>
+      <w:r>
+        <w:rPr>
+          <w:rFonts w:hint="eastAsia"/>
+        </w:rPr>
+        <w:tab/>
+      </w:r>
+      <w:r>
+        <w:rPr>
+          <w:rFonts w:hint="eastAsia"/>
+          <w:color w:val="FF0000"/>
+        </w:rPr>
+        <w:t xml:space="preserve">#define </w:t>
+      </w:r>
+      <w:r>
+        <w:rPr>
+          <w:color w:val="FF0000"/>
+        </w:rPr>
+        <w:t>container_</w:t>
+      </w:r>
+      <w:proofErr w:type="gramStart"/>
+      <w:r>
+        <w:rPr>
+          <w:color w:val="FF0000"/>
+        </w:rPr>
+        <w:t>of(</w:t>
+      </w:r>
+      <w:proofErr w:type="gramEnd"/>
+      <w:r>
+        <w:rPr>
+          <w:color w:val="FF0000"/>
+        </w:rPr>
+        <w:t>ptr,type,member)</w:t>
+      </w:r>
+      <w:r>
+        <w:rPr>
+          <w:rFonts w:hint="eastAsia"/>
+          <w:color w:val="FF0000"/>
+        </w:rPr>
+        <w:t xml:space="preserve"> ({    \</w:t>
+      </w:r>
+    </w:p>
+    <w:p>
+      <w:pPr>
+        <w:ind w:left="420" w:firstLine="420"/>
+        <w:rPr>
+          <w:color w:val="FF0000"/>
+        </w:rPr>
+      </w:pPr>
+      <w:proofErr w:type="gramStart"/>
+      <w:r>
+        <w:rPr>
+          <w:color w:val="FF0000"/>
+        </w:rPr>
+        <w:t>const</w:t>
+      </w:r>
+      <w:proofErr w:type="gramEnd"/>
+      <w:r>
+        <w:rPr>
+          <w:color w:val="FF0000"/>
+        </w:rPr>
+        <w:t xml:space="preserve"> typeof( ((type *)0)-&gt;member ) *__mptr = (ptr);    \</w:t>
+      </w:r>
+    </w:p>
+    <w:p>
+      <w:pPr>
+        <w:ind w:left="420" w:firstLine="420"/>
+        <w:rPr>
+          <w:rFonts w:hint="eastAsia"/>
+          <w:color w:val="FF0000"/>
+        </w:rPr>
+      </w:pPr>
+      <w:r>
+        <w:rPr>
+          <w:color w:val="FF0000"/>
+        </w:rPr>
+        <w:t>(</w:t>
+      </w:r>
+      <w:proofErr w:type="gramStart"/>
+      <w:r>
+        <w:rPr>
+          <w:color w:val="FF0000"/>
+        </w:rPr>
+        <w:t>type</w:t>
+      </w:r>
+      <w:proofErr w:type="gramEnd"/>
+      <w:r>
+        <w:rPr>
+          <w:color w:val="FF0000"/>
+        </w:rPr>
+        <w:t xml:space="preserve"> *)</w:t>
+      </w:r>
+      <w:proofErr w:type="gramStart"/>
+      <w:r>
+        <w:rPr>
+          <w:color w:val="FF0000"/>
+        </w:rPr>
+        <w:t>( (</w:t>
+      </w:r>
+      <w:proofErr w:type="gramEnd"/>
+      <w:r>
+        <w:rPr>
+          <w:color w:val="FF0000"/>
+        </w:rPr>
+        <w:t>char *)__mptr - offsetof(type,member) );})</w:t>
+      </w:r>
+    </w:p>
+    <w:p>
+      <w:pPr>
+        <w:rPr>
+          <w:rFonts w:hint="eastAsia"/>
+          <w:color w:val="FF0000"/>
+        </w:rPr>
+      </w:pPr>
+      <w:r>
+        <w:rPr>
+          <w:rFonts w:hint="eastAsia"/>
+        </w:rPr>
+        <w:tab/>
+      </w:r>
+      <w:r>
+        <w:rPr>
+          <w:rFonts w:hint="eastAsia"/>
+          <w:color w:val="FF0000"/>
+        </w:rPr>
+        <w:t>函数解析：</w:t>
+      </w:r>
+    </w:p>
+    <w:p>
+      <w:pPr>
+        <w:rPr>
+          <w:rFonts w:hint="eastAsia"/>
+        </w:rPr>
+      </w:pPr>
+      <w:r>
+        <w:rPr>
+          <w:rFonts w:hint="eastAsia"/>
+        </w:rPr>
+        <w:tab/>
+      </w:r>
+      <w:r>
+        <w:rPr>
+          <w:rFonts w:hint="eastAsia"/>
+        </w:rPr>
+        <w:t>第二行的主要作用是用作校验</w:t>
+      </w:r>
+      <w:r>
+        <w:rPr>
+          <w:rFonts w:hint="eastAsia"/>
+        </w:rPr>
+        <w:t>ptr</w:t>
+      </w:r>
+      <w:r>
+        <w:rPr>
+          <w:rFonts w:hint="eastAsia"/>
+        </w:rPr>
+        <w:t>的类型就是</w:t>
+      </w:r>
+      <w:r>
+        <w:rPr>
+          <w:rFonts w:hint="eastAsia"/>
+        </w:rPr>
+        <w:t>type</w:t>
+      </w:r>
+      <w:r>
+        <w:rPr>
+          <w:rFonts w:hint="eastAsia"/>
+        </w:rPr>
+        <w:t>，如果</w:t>
+      </w:r>
+      <w:r>
+        <w:rPr>
+          <w:rFonts w:hint="eastAsia"/>
+        </w:rPr>
+        <w:t>ptr</w:t>
+      </w:r>
+      <w:r>
+        <w:rPr>
+          <w:rFonts w:hint="eastAsia"/>
+        </w:rPr>
+        <w:t>的类型不是</w:t>
+      </w:r>
+      <w:r>
+        <w:rPr>
+          <w:rFonts w:hint="eastAsia"/>
+        </w:rPr>
+        <w:t>type</w:t>
+      </w:r>
+      <w:r>
+        <w:rPr>
+          <w:rFonts w:hint="eastAsia"/>
+        </w:rPr>
+        <w:t>的话编译就会有警告。</w:t>
+      </w:r>
+    </w:p>
+    <w:p>
+      <w:r>
+        <w:rPr>
+          <w:rFonts w:hint="eastAsia"/>
+        </w:rPr>
+        <w:t xml:space="preserve">     </w:t>
+      </w:r>
+      <w:r>
+        <w:rPr>
+          <w:rFonts w:hint="eastAsia"/>
+        </w:rPr>
+        <w:t>第三行的主要思想是：用已知结构体成员的实际地址减去他相对于结构体首地址的偏移量。其中的难点在于计算偏移量</w:t>
+      </w:r>
+      <w:r>
+        <w:rPr>
+          <w:rFonts w:hint="eastAsia"/>
+        </w:rPr>
+        <w:t>，其中</w:t>
+      </w:r>
+      <w:r>
+        <w:rPr>
+          <w:rFonts w:hint="eastAsia"/>
+        </w:rPr>
+        <w:t>sffsetof</w:t>
+      </w:r>
+      <w:r>
+        <w:rPr>
+          <w:rFonts w:hint="eastAsia"/>
+        </w:rPr>
+        <w:t>就是用来计算偏移量的。</w:t>
+      </w:r>
+    </w:p>
+    <w:p>
+      <w:pPr>
+        <w:rPr>
+          <w:color w:val="FF0000"/>
+        </w:rPr>
+      </w:pPr>
+      <w:r>
+        <w:rPr>
+          <w:rFonts w:hint="eastAsia"/>
+        </w:rPr>
+        <w:tab/>
+      </w:r>
+      <w:r>
+        <w:rPr>
+          <w:rFonts w:hint="eastAsia"/>
+          <w:color w:val="FF0000"/>
+        </w:rPr>
+        <w:t>sffsetof</w:t>
+      </w:r>
+      <w:r>
+        <w:rPr>
+          <w:rFonts w:hint="eastAsia"/>
+          <w:color w:val="FF0000"/>
+        </w:rPr>
+        <w:t>的原型是</w:t>
+      </w:r>
+      <w:r>
+        <w:rPr>
+          <w:rFonts w:hint="eastAsia"/>
+          <w:color w:val="FF0000"/>
+        </w:rPr>
+        <w:t xml:space="preserve"> </w:t>
+      </w:r>
+      <w:r>
+        <w:rPr>
+          <w:color w:val="FF0000"/>
+        </w:rPr>
+        <w:t xml:space="preserve">#define offsetof(TYPE, MEMBER) </w:t>
+      </w:r>
+      <w:r>
+        <w:rPr>
+          <w:color w:val="FF0000"/>
+        </w:rPr>
+        <w:t>&amp;((TYPE *)0)-&gt;MEMBER</w:t>
+      </w:r>
+    </w:p>
+    <w:p>
+      <w:r>
+        <w:rPr>
+          <w:rFonts w:hint="eastAsia"/>
+        </w:rPr>
+        <w:tab/>
+      </w:r>
+      <w:r>
+        <w:rPr>
+          <w:rFonts w:hint="eastAsia"/>
+        </w:rPr>
+        <w:t>解析：由于定义</w:t>
+      </w:r>
+      <w:r>
+        <w:rPr>
+          <w:rFonts w:hint="eastAsia"/>
+        </w:rPr>
+        <w:t>0</w:t>
+      </w:r>
+      <w:r>
+        <w:rPr>
+          <w:rFonts w:hint="eastAsia"/>
+        </w:rPr>
+        <w:t>指针结构体他的</w:t>
+      </w:r>
+      <w:r>
+        <w:rPr>
+          <w:rFonts w:hint="eastAsia"/>
+        </w:rPr>
+        <w:t>首地址是</w:t>
+      </w:r>
+      <w:r>
+        <w:rPr>
+          <w:rFonts w:hint="eastAsia"/>
+        </w:rPr>
+        <w:t>0</w:t>
+      </w:r>
+      <w:r>
+        <w:rPr>
+          <w:rFonts w:hint="eastAsia"/>
+        </w:rPr>
+        <w:t>所以可以很容易得到成员相对于</w:t>
+      </w:r>
+      <w:r>
+        <w:rPr>
+          <w:rFonts w:hint="eastAsia"/>
+        </w:rPr>
+        <w:t>0</w:t>
+      </w:r>
+      <w:r>
+        <w:rPr>
+          <w:rFonts w:hint="eastAsia"/>
+        </w:rPr>
+        <w:t>地址的偏移量。这个偏移量也就上面所说的偏移量了。</w:t>
+      </w:r>
+      <w:bookmarkStart w:id="44" w:name="_GoBack"/>
+      <w:bookmarkEnd w:id="44"/>
+    </w:p>
     <w:p/>
     <w:p/>
     <w:p/>
     <w:p/>
     <w:p/>
     <w:p/>
-    <w:p/>
-    <w:p/>
-    <w:p/>
-    <w:p/>
-    <w:p/>
-    <w:p/>
-    <w:p/>
-    <w:p/>
     <w:p>
       <w:pPr>
         <w:pStyle w:val="1"/>
@@ -31537,7 +32151,6 @@
         <w:rPr>
           <w:rFonts w:hint="eastAsia"/>
         </w:rPr>
-        <w:lastRenderedPageBreak/>
         <w:t>Android</w:t>
       </w:r>
       <w:r>
@@ -31811,12 +32424,9 @@
           <w:ilvl w:val="0"/>
           <w:numId w:val="2"/>
         </w:numPr>
-        <w:rPr>
-          <w:rFonts w:hint="eastAsia"/>
-        </w:rPr>
       </w:pPr>
-      <w:bookmarkStart w:id="44" w:name="OLE_LINK14"/>
-      <w:bookmarkStart w:id="45" w:name="OLE_LINK15"/>
+      <w:bookmarkStart w:id="45" w:name="OLE_LINK14"/>
+      <w:bookmarkStart w:id="46" w:name="OLE_LINK15"/>
       <w:r>
         <w:rPr>
           <w:rFonts w:hint="eastAsia"/>
@@ -31829,108 +32439,6 @@
         </w:rPr>
         <w:t>编译与下载</w:t>
       </w:r>
-    </w:p>
-    <w:p>
-      <w:pPr>
-        <w:pStyle w:val="3"/>
-        <w:rPr>
-          <w:rFonts w:hint="eastAsia"/>
-        </w:rPr>
-      </w:pPr>
-      <w:r>
-        <w:rPr>
-          <w:rFonts w:hint="eastAsia"/>
-        </w:rPr>
-        <w:t xml:space="preserve">Android </w:t>
-      </w:r>
-      <w:r>
-        <w:rPr>
-          <w:rFonts w:hint="eastAsia"/>
-        </w:rPr>
-        <w:t>编译：</w:t>
-      </w:r>
-    </w:p>
-    <w:p>
-      <w:pPr>
-        <w:rPr>
-          <w:rFonts w:hint="eastAsia"/>
-        </w:rPr>
-      </w:pPr>
-      <w:r>
-        <w:t>IDH_PROP_ZIP=</w:t>
-      </w:r>
-      <w:proofErr w:type="gramStart"/>
-      <w:r>
-        <w:t>xxxx.zip  make</w:t>
-      </w:r>
-      <w:proofErr w:type="gramEnd"/>
-      <w:r>
-        <w:t xml:space="preserve"> -j24</w:t>
-      </w:r>
-    </w:p>
-    <w:p>
-      <w:pPr>
-        <w:rPr>
-          <w:rFonts w:hint="eastAsia"/>
-        </w:rPr>
-      </w:pPr>
-      <w:r>
-        <w:t xml:space="preserve">. </w:t>
-      </w:r>
-      <w:proofErr w:type="gramStart"/>
-      <w:r>
-        <w:t>build/envsetup.sh</w:t>
-      </w:r>
-      <w:proofErr w:type="gramEnd"/>
-    </w:p>
-    <w:p>
-      <w:pPr>
-        <w:rPr>
-          <w:rFonts w:hint="eastAsia"/>
-        </w:rPr>
-      </w:pPr>
-      <w:proofErr w:type="gramStart"/>
-      <w:r>
-        <w:t>lunch</w:t>
-      </w:r>
-      <w:proofErr w:type="gramEnd"/>
-    </w:p>
-    <w:p>
-      <w:pPr>
-        <w:rPr>
-          <w:rFonts w:hint="eastAsia"/>
-        </w:rPr>
-      </w:pPr>
-      <w:proofErr w:type="gramStart"/>
-      <w:r>
-        <w:t>kheader</w:t>
-      </w:r>
-      <w:proofErr w:type="gramEnd"/>
-    </w:p>
-    <w:p>
-      <w:pPr>
-        <w:rPr>
-          <w:rFonts w:hint="eastAsia"/>
-        </w:rPr>
-      </w:pPr>
-      <w:r>
-        <w:t>IDH_PROP_ZIP=</w:t>
-      </w:r>
-      <w:proofErr w:type="gramStart"/>
-      <w:r>
-        <w:t>xxxx.zip  make</w:t>
-      </w:r>
-      <w:proofErr w:type="gramEnd"/>
-      <w:r>
-        <w:t xml:space="preserve"> -j24</w:t>
-      </w:r>
-    </w:p>
-    <w:p>
-      <w:pPr>
-        <w:rPr>
-          <w:rFonts w:hint="eastAsia"/>
-        </w:rPr>
-      </w:pPr>
     </w:p>
     <w:p>
       <w:pPr>
@@ -31940,6 +32448,75 @@
         <w:rPr>
           <w:rFonts w:hint="eastAsia"/>
         </w:rPr>
+        <w:t xml:space="preserve">Android </w:t>
+      </w:r>
+      <w:r>
+        <w:rPr>
+          <w:rFonts w:hint="eastAsia"/>
+        </w:rPr>
+        <w:t>编译：</w:t>
+      </w:r>
+    </w:p>
+    <w:p>
+      <w:r>
+        <w:t>IDH_PROP_ZIP=</w:t>
+      </w:r>
+      <w:proofErr w:type="gramStart"/>
+      <w:r>
+        <w:t>xxxx.zip  make</w:t>
+      </w:r>
+      <w:proofErr w:type="gramEnd"/>
+      <w:r>
+        <w:t xml:space="preserve"> -j24</w:t>
+      </w:r>
+    </w:p>
+    <w:p>
+      <w:r>
+        <w:t xml:space="preserve">. </w:t>
+      </w:r>
+      <w:proofErr w:type="gramStart"/>
+      <w:r>
+        <w:t>build/envsetup.sh</w:t>
+      </w:r>
+      <w:proofErr w:type="gramEnd"/>
+    </w:p>
+    <w:p>
+      <w:proofErr w:type="gramStart"/>
+      <w:r>
+        <w:t>lunch</w:t>
+      </w:r>
+      <w:proofErr w:type="gramEnd"/>
+    </w:p>
+    <w:p>
+      <w:proofErr w:type="gramStart"/>
+      <w:r>
+        <w:t>kheader</w:t>
+      </w:r>
+      <w:proofErr w:type="gramEnd"/>
+    </w:p>
+    <w:p>
+      <w:r>
+        <w:t>IDH_PROP_ZIP=</w:t>
+      </w:r>
+      <w:proofErr w:type="gramStart"/>
+      <w:r>
+        <w:t>xxxx.zip  make</w:t>
+      </w:r>
+      <w:proofErr w:type="gramEnd"/>
+      <w:r>
+        <w:t xml:space="preserve"> -j24</w:t>
+      </w:r>
+    </w:p>
+    <w:p/>
+    <w:p>
+      <w:pPr>
+        <w:pStyle w:val="3"/>
+      </w:pPr>
+      <w:r>
+        <w:rPr>
+          <w:rFonts w:hint="eastAsia"/>
+        </w:rPr>
+        <w:lastRenderedPageBreak/>
         <w:t>SO</w:t>
       </w:r>
       <w:r>
@@ -32012,8 +32589,8 @@
         <w:t>编译生成路径</w:t>
       </w:r>
     </w:p>
-    <w:bookmarkEnd w:id="44"/>
     <w:bookmarkEnd w:id="45"/>
+    <w:bookmarkEnd w:id="46"/>
     <w:p>
       <w:r>
         <w:t>idh.code\out\target\product\sp9850ka_1h10\system\app</w:t>
@@ -32146,34 +32723,10 @@
         <w:t xml:space="preserve"> reboot</w:t>
       </w:r>
     </w:p>
-    <w:p>
-      <w:pPr>
-        <w:rPr>
-          <w:rFonts w:hint="eastAsia"/>
-        </w:rPr>
-      </w:pPr>
-    </w:p>
-    <w:p>
-      <w:pPr>
-        <w:rPr>
-          <w:rFonts w:hint="eastAsia"/>
-        </w:rPr>
-      </w:pPr>
-    </w:p>
-    <w:p>
-      <w:pPr>
-        <w:rPr>
-          <w:rFonts w:hint="eastAsia"/>
-        </w:rPr>
-      </w:pPr>
-    </w:p>
-    <w:p>
-      <w:pPr>
-        <w:rPr>
-          <w:rFonts w:hint="eastAsia"/>
-        </w:rPr>
-      </w:pPr>
-    </w:p>
+    <w:p/>
+    <w:p/>
+    <w:p/>
+    <w:p/>
     <w:p/>
     <w:p>
       <w:pPr>
@@ -32183,7 +32736,6 @@
         <w:rPr>
           <w:rFonts w:hint="eastAsia"/>
         </w:rPr>
-        <w:lastRenderedPageBreak/>
         <w:t>3</w:t>
       </w:r>
       <w:r>
@@ -32414,6 +32966,7 @@
         <w:rPr>
           <w:noProof/>
         </w:rPr>
+        <w:lastRenderedPageBreak/>
         <w:drawing>
           <wp:inline distT="0" distB="0" distL="0" distR="0" wp14:anchorId="5EE0156C" wp14:editId="5DF3060F">
             <wp:extent cx="5274310" cy="2821512"/>
@@ -35046,19 +35599,10 @@
         <w:t>就好</w:t>
       </w:r>
     </w:p>
-    <w:p>
-      <w:pPr>
-        <w:rPr>
-          <w:rFonts w:hint="eastAsia"/>
-        </w:rPr>
-      </w:pPr>
-    </w:p>
+    <w:p/>
     <w:p>
       <w:pPr>
         <w:pStyle w:val="2"/>
-        <w:rPr>
-          <w:rFonts w:hint="eastAsia"/>
-        </w:rPr>
       </w:pPr>
       <w:r>
         <w:rPr>
@@ -35086,11 +35630,6 @@
       </w:r>
     </w:p>
     <w:p>
-      <w:pPr>
-        <w:rPr>
-          <w:rFonts w:hint="eastAsia"/>
-        </w:rPr>
-      </w:pPr>
       <w:r>
         <w:rPr>
           <w:rFonts w:hint="eastAsia"/>
@@ -35291,7 +35830,6 @@
     <w:p>
       <w:pPr>
         <w:rPr>
-          <w:rFonts w:hint="eastAsia"/>
           <w:color w:val="FF0000"/>
         </w:rPr>
       </w:pPr>
@@ -35465,11 +36003,6 @@
       </w:r>
     </w:p>
     <w:p>
-      <w:pPr>
-        <w:rPr>
-          <w:rFonts w:hint="eastAsia"/>
-        </w:rPr>
-      </w:pPr>
       <w:r>
         <w:t xml:space="preserve">       </w:t>
       </w:r>
@@ -35482,19 +36015,8 @@
         <w:t xml:space="preserve"> ~/.bashrc</w:t>
       </w:r>
     </w:p>
-    <w:p>
-      <w:pPr>
-        <w:rPr>
-          <w:rFonts w:hint="eastAsia"/>
-        </w:rPr>
-      </w:pPr>
-    </w:p>
-    <w:p>
-      <w:pPr>
-        <w:rPr>
-          <w:rFonts w:hint="eastAsia"/>
-        </w:rPr>
-      </w:pPr>
+    <w:p/>
+    <w:p>
       <w:r>
         <w:rPr>
           <w:rFonts w:hint="eastAsia"/>
@@ -35588,254 +36110,236 @@
       </w:r>
     </w:p>
     <w:p>
+      <w:r>
+        <w:rPr>
+          <w:rFonts w:hint="eastAsia"/>
+        </w:rPr>
+        <w:t xml:space="preserve">     </w:t>
+      </w:r>
+      <w:r>
+        <w:rPr>
+          <w:rFonts w:hint="eastAsia"/>
+        </w:rPr>
+        <w:t>注：这里的大小</w:t>
+      </w:r>
+      <w:proofErr w:type="gramStart"/>
+      <w:r>
+        <w:rPr>
+          <w:rFonts w:hint="eastAsia"/>
+        </w:rPr>
+        <w:t>设置跟</w:t>
+      </w:r>
+      <w:proofErr w:type="gramEnd"/>
+      <w:r>
+        <w:rPr>
+          <w:rFonts w:hint="eastAsia"/>
+        </w:rPr>
+        <w:t>代码的份数相关，建议一份代码保留</w:t>
+      </w:r>
+      <w:r>
+        <w:rPr>
+          <w:rFonts w:hint="eastAsia"/>
+        </w:rPr>
+        <w:t>20G</w:t>
+      </w:r>
+      <w:r>
+        <w:rPr>
+          <w:rFonts w:hint="eastAsia"/>
+        </w:rPr>
+        <w:t>空间，这里</w:t>
+      </w:r>
+      <w:r>
+        <w:rPr>
+          <w:rFonts w:hint="eastAsia"/>
+        </w:rPr>
+        <w:t>60G</w:t>
+      </w:r>
+      <w:r>
+        <w:rPr>
+          <w:rFonts w:hint="eastAsia"/>
+        </w:rPr>
+        <w:t>就是三份代码。</w:t>
+      </w:r>
+    </w:p>
+    <w:p/>
+    <w:p>
+      <w:r>
+        <w:rPr>
+          <w:rFonts w:hint="eastAsia"/>
+          <w:color w:val="FF0000"/>
+        </w:rPr>
+        <w:t>第</w:t>
+      </w:r>
+      <w:r>
+        <w:rPr>
+          <w:rFonts w:hint="eastAsia"/>
+          <w:color w:val="FF0000"/>
+        </w:rPr>
+        <w:t>4</w:t>
+      </w:r>
+      <w:r>
+        <w:rPr>
+          <w:rFonts w:hint="eastAsia"/>
+          <w:color w:val="FF0000"/>
+        </w:rPr>
+        <w:t>步：你可以查看</w:t>
+      </w:r>
+      <w:r>
+        <w:rPr>
+          <w:rFonts w:hint="eastAsia"/>
+          <w:color w:val="FF0000"/>
+        </w:rPr>
+        <w:t>ccahe</w:t>
+      </w:r>
+      <w:r>
+        <w:rPr>
+          <w:rFonts w:hint="eastAsia"/>
+          <w:color w:val="FF0000"/>
+        </w:rPr>
+        <w:t>使用情况，看看上面的设置是否有效</w:t>
+      </w:r>
+    </w:p>
+    <w:p/>
+    <w:p>
+      <w:proofErr w:type="gramStart"/>
+      <w:r>
+        <w:t>ccache  -s</w:t>
+      </w:r>
+      <w:proofErr w:type="gramEnd"/>
+    </w:p>
+    <w:p>
+      <w:r>
+        <w:rPr>
+          <w:rFonts w:hint="eastAsia"/>
+        </w:rPr>
+        <w:t>注：如果满了可以用</w:t>
+      </w:r>
+      <w:r>
+        <w:rPr>
+          <w:rFonts w:hint="eastAsia"/>
+        </w:rPr>
+        <w:t>ccache -C</w:t>
+      </w:r>
+      <w:r>
+        <w:rPr>
+          <w:rFonts w:hint="eastAsia"/>
+        </w:rPr>
+        <w:t>清除所有。在满了状态下编译新</w:t>
+      </w:r>
+      <w:r>
+        <w:rPr>
+          <w:rFonts w:hint="eastAsia"/>
+        </w:rPr>
+        <w:t>codebase</w:t>
+      </w:r>
+      <w:r>
+        <w:rPr>
+          <w:rFonts w:hint="eastAsia"/>
+        </w:rPr>
+        <w:t>，</w:t>
+      </w:r>
+      <w:proofErr w:type="gramStart"/>
+      <w:r>
+        <w:rPr>
+          <w:rFonts w:hint="eastAsia"/>
+        </w:rPr>
+        <w:t>将会旧的</w:t>
+      </w:r>
+      <w:proofErr w:type="gramEnd"/>
+      <w:r>
+        <w:rPr>
+          <w:rFonts w:hint="eastAsia"/>
+        </w:rPr>
+        <w:t>那个清除，这会降低效率，所以</w:t>
+      </w:r>
+      <w:r>
+        <w:rPr>
+          <w:rFonts w:hint="eastAsia"/>
+        </w:rPr>
+        <w:t>cache</w:t>
+      </w:r>
+      <w:r>
+        <w:rPr>
+          <w:rFonts w:hint="eastAsia"/>
+        </w:rPr>
+        <w:t>一定要设置正确。如果编译中发现速度异常，请关注一下</w:t>
+      </w:r>
+      <w:r>
+        <w:rPr>
+          <w:rFonts w:hint="eastAsia"/>
+        </w:rPr>
+        <w:t>cache</w:t>
+      </w:r>
+      <w:r>
+        <w:rPr>
+          <w:rFonts w:hint="eastAsia"/>
+        </w:rPr>
+        <w:t>的大小。</w:t>
+      </w:r>
+    </w:p>
+    <w:p/>
+    <w:p>
       <w:pPr>
         <w:rPr>
-          <w:rFonts w:hint="eastAsia"/>
+          <w:color w:val="FF0000"/>
         </w:rPr>
       </w:pPr>
       <w:r>
         <w:rPr>
           <w:rFonts w:hint="eastAsia"/>
-        </w:rPr>
-        <w:t xml:space="preserve">     </w:t>
-      </w:r>
-      <w:r>
-        <w:rPr>
-          <w:rFonts w:hint="eastAsia"/>
-        </w:rPr>
-        <w:t>注：这里的大小</w:t>
-      </w:r>
-      <w:proofErr w:type="gramStart"/>
-      <w:r>
-        <w:rPr>
-          <w:rFonts w:hint="eastAsia"/>
-        </w:rPr>
-        <w:t>设置跟</w:t>
-      </w:r>
-      <w:proofErr w:type="gramEnd"/>
-      <w:r>
-        <w:rPr>
-          <w:rFonts w:hint="eastAsia"/>
-        </w:rPr>
-        <w:t>代码的份数相关，建议一份代码保留</w:t>
-      </w:r>
-      <w:r>
-        <w:rPr>
-          <w:rFonts w:hint="eastAsia"/>
-        </w:rPr>
-        <w:t>20G</w:t>
-      </w:r>
-      <w:r>
-        <w:rPr>
-          <w:rFonts w:hint="eastAsia"/>
-        </w:rPr>
-        <w:t>空间，这里</w:t>
-      </w:r>
-      <w:r>
-        <w:rPr>
-          <w:rFonts w:hint="eastAsia"/>
-        </w:rPr>
-        <w:t>60G</w:t>
-      </w:r>
-      <w:r>
-        <w:rPr>
-          <w:rFonts w:hint="eastAsia"/>
-        </w:rPr>
-        <w:t>就是三份代码。</w:t>
+          <w:color w:val="FF0000"/>
+        </w:rPr>
+        <w:t>第</w:t>
+      </w:r>
+      <w:r>
+        <w:rPr>
+          <w:rFonts w:hint="eastAsia"/>
+          <w:color w:val="FF0000"/>
+        </w:rPr>
+        <w:t>5</w:t>
+      </w:r>
+      <w:r>
+        <w:rPr>
+          <w:rFonts w:hint="eastAsia"/>
+          <w:color w:val="FF0000"/>
+        </w:rPr>
+        <w:t>步：开启</w:t>
+      </w:r>
+      <w:r>
+        <w:rPr>
+          <w:rFonts w:hint="eastAsia"/>
+          <w:color w:val="FF0000"/>
+        </w:rPr>
+        <w:t>kernel ccache</w:t>
       </w:r>
     </w:p>
     <w:p/>
     <w:p>
+      <w:r>
+        <w:rPr>
+          <w:rFonts w:hint="eastAsia"/>
+        </w:rPr>
+        <w:t>目前我尝试开启后没有任何提升，可以先不管，</w:t>
+      </w:r>
+      <w:r>
+        <w:rPr>
+          <w:rFonts w:hint="eastAsia"/>
+        </w:rPr>
+        <w:t>40%</w:t>
+      </w:r>
+      <w:r>
+        <w:rPr>
+          <w:rFonts w:hint="eastAsia"/>
+        </w:rPr>
+        <w:t>已经提升很大了。后续有人研究好了可以再通报出来。</w:t>
+      </w:r>
+    </w:p>
+    <w:p>
       <w:pPr>
         <w:rPr>
-          <w:rFonts w:hint="eastAsia"/>
+          <w:color w:val="FF0000"/>
         </w:rPr>
       </w:pPr>
-      <w:r>
-        <w:rPr>
-          <w:rFonts w:hint="eastAsia"/>
-          <w:color w:val="FF0000"/>
-        </w:rPr>
-        <w:t>第</w:t>
-      </w:r>
-      <w:r>
-        <w:rPr>
-          <w:rFonts w:hint="eastAsia"/>
-          <w:color w:val="FF0000"/>
-        </w:rPr>
-        <w:t>4</w:t>
-      </w:r>
-      <w:r>
-        <w:rPr>
-          <w:rFonts w:hint="eastAsia"/>
-          <w:color w:val="FF0000"/>
-        </w:rPr>
-        <w:t>步：你可以查看</w:t>
-      </w:r>
-      <w:r>
-        <w:rPr>
-          <w:rFonts w:hint="eastAsia"/>
-          <w:color w:val="FF0000"/>
-        </w:rPr>
-        <w:t>ccahe</w:t>
-      </w:r>
-      <w:r>
-        <w:rPr>
-          <w:rFonts w:hint="eastAsia"/>
-          <w:color w:val="FF0000"/>
-        </w:rPr>
-        <w:t>使用情况，看看上面的设置是否有效</w:t>
-      </w:r>
-    </w:p>
-    <w:p/>
-    <w:p>
-      <w:proofErr w:type="gramStart"/>
-      <w:r>
-        <w:t>ccache  -s</w:t>
-      </w:r>
-      <w:proofErr w:type="gramEnd"/>
-    </w:p>
-    <w:p>
-      <w:pPr>
-        <w:rPr>
-          <w:rFonts w:hint="eastAsia"/>
-        </w:rPr>
-      </w:pPr>
-      <w:r>
-        <w:rPr>
-          <w:rFonts w:hint="eastAsia"/>
-        </w:rPr>
-        <w:t>注：如果满了可以用</w:t>
-      </w:r>
-      <w:r>
-        <w:rPr>
-          <w:rFonts w:hint="eastAsia"/>
-        </w:rPr>
-        <w:t>ccache -C</w:t>
-      </w:r>
-      <w:r>
-        <w:rPr>
-          <w:rFonts w:hint="eastAsia"/>
-        </w:rPr>
-        <w:t>清除所有。在满了状态下编译新</w:t>
-      </w:r>
-      <w:r>
-        <w:rPr>
-          <w:rFonts w:hint="eastAsia"/>
-        </w:rPr>
-        <w:t>codebase</w:t>
-      </w:r>
-      <w:r>
-        <w:rPr>
-          <w:rFonts w:hint="eastAsia"/>
-        </w:rPr>
-        <w:t>，</w:t>
-      </w:r>
-      <w:proofErr w:type="gramStart"/>
-      <w:r>
-        <w:rPr>
-          <w:rFonts w:hint="eastAsia"/>
-        </w:rPr>
-        <w:t>将会旧的</w:t>
-      </w:r>
-      <w:proofErr w:type="gramEnd"/>
-      <w:r>
-        <w:rPr>
-          <w:rFonts w:hint="eastAsia"/>
-        </w:rPr>
-        <w:t>那个清除，这会降低效率，所以</w:t>
-      </w:r>
-      <w:r>
-        <w:rPr>
-          <w:rFonts w:hint="eastAsia"/>
-        </w:rPr>
-        <w:t>cache</w:t>
-      </w:r>
-      <w:r>
-        <w:rPr>
-          <w:rFonts w:hint="eastAsia"/>
-        </w:rPr>
-        <w:t>一定要设置正确。如果编译中发现速度异常，请关注一下</w:t>
-      </w:r>
-      <w:r>
-        <w:rPr>
-          <w:rFonts w:hint="eastAsia"/>
-        </w:rPr>
-        <w:t>cache</w:t>
-      </w:r>
-      <w:r>
-        <w:rPr>
-          <w:rFonts w:hint="eastAsia"/>
-        </w:rPr>
-        <w:t>的大小。</w:t>
-      </w:r>
-    </w:p>
-    <w:p/>
-    <w:p>
-      <w:pPr>
-        <w:rPr>
-          <w:rFonts w:hint="eastAsia"/>
-          <w:color w:val="FF0000"/>
-        </w:rPr>
-      </w:pPr>
-      <w:r>
-        <w:rPr>
-          <w:rFonts w:hint="eastAsia"/>
-          <w:color w:val="FF0000"/>
-        </w:rPr>
-        <w:t>第</w:t>
-      </w:r>
-      <w:r>
-        <w:rPr>
-          <w:rFonts w:hint="eastAsia"/>
-          <w:color w:val="FF0000"/>
-        </w:rPr>
-        <w:t>5</w:t>
-      </w:r>
-      <w:r>
-        <w:rPr>
-          <w:rFonts w:hint="eastAsia"/>
-          <w:color w:val="FF0000"/>
-        </w:rPr>
-        <w:t>步：开启</w:t>
-      </w:r>
-      <w:r>
-        <w:rPr>
-          <w:rFonts w:hint="eastAsia"/>
-          <w:color w:val="FF0000"/>
-        </w:rPr>
-        <w:t>kernel ccache</w:t>
-      </w:r>
-    </w:p>
-    <w:p/>
-    <w:p>
-      <w:r>
-        <w:rPr>
-          <w:rFonts w:hint="eastAsia"/>
-        </w:rPr>
-        <w:t>目前我尝试开启后没有任何提升，可以先不管，</w:t>
-      </w:r>
-      <w:r>
-        <w:rPr>
-          <w:rFonts w:hint="eastAsia"/>
-        </w:rPr>
-        <w:t>40%</w:t>
-      </w:r>
-      <w:r>
-        <w:rPr>
-          <w:rFonts w:hint="eastAsia"/>
-        </w:rPr>
-        <w:t>已经提升很大了。后续有人研究好了可以再通报出来。</w:t>
-      </w:r>
-    </w:p>
-    <w:p>
-      <w:pPr>
-        <w:rPr>
-          <w:rFonts w:hint="eastAsia"/>
-          <w:color w:val="FF0000"/>
-        </w:rPr>
-      </w:pPr>
-      <w:bookmarkStart w:id="46" w:name="_GoBack"/>
       <w:r>
         <w:rPr>
           <w:rFonts w:hint="eastAsia"/>
@@ -35859,14 +36363,8 @@
         <w:t>步：多人共用的一台服务器时的处理</w:t>
       </w:r>
     </w:p>
-    <w:bookmarkEnd w:id="46"/>
     <w:p/>
     <w:p>
-      <w:pPr>
-        <w:rPr>
-          <w:rFonts w:hint="eastAsia"/>
-        </w:rPr>
-      </w:pPr>
       <w:r>
         <w:rPr>
           <w:rFonts w:hint="eastAsia"/>
@@ -35904,34 +36402,8 @@
         <w:t>带宽不够反而降低效率，强烈建议多人共用一台服务器时，一个人来写缓存内容，其他共享用户仅只读缓存内容。</w:t>
       </w:r>
     </w:p>
-    <w:p>
-      <w:pPr>
-        <w:rPr>
-          <w:rFonts w:hint="eastAsia"/>
-        </w:rPr>
-      </w:pPr>
-    </w:p>
-    <w:p>
-      <w:pPr>
-        <w:rPr>
-          <w:rFonts w:hint="eastAsia"/>
-        </w:rPr>
-      </w:pPr>
-    </w:p>
-    <w:p>
-      <w:pPr>
-        <w:rPr>
-          <w:rFonts w:hint="eastAsia"/>
-        </w:rPr>
-      </w:pPr>
-    </w:p>
-    <w:p>
-      <w:pPr>
-        <w:rPr>
-          <w:rFonts w:hint="eastAsia"/>
-        </w:rPr>
-      </w:pPr>
-    </w:p>
+    <w:p/>
+    <w:p/>
     <w:p/>
     <w:p>
       <w:pPr>
@@ -45812,7 +46284,7 @@
 </file>
 
 <file path=customXml/itemProps1.xml><?xml version="1.0" encoding="utf-8"?>
-<ds:datastoreItem xmlns:ds="http://schemas.openxmlformats.org/officeDocument/2006/customXml" ds:itemID="{54749BD6-F790-4EED-BF80-88A41E67F1B2}">
+<ds:datastoreItem xmlns:ds="http://schemas.openxmlformats.org/officeDocument/2006/customXml" ds:itemID="{03C9109E-6FED-4C56-8952-BF5412E12C97}">
   <ds:schemaRefs>
     <ds:schemaRef ds:uri="http://schemas.openxmlformats.org/officeDocument/2006/bibliography"/>
   </ds:schemaRefs>

--- a/通用知识.docx
+++ b/通用知识.docx
@@ -31684,86 +31684,80 @@
       </w:r>
     </w:p>
     <w:p>
+      <w:r>
+        <w:rPr>
+          <w:rFonts w:hint="eastAsia"/>
+          <w:b/>
+          <w:color w:val="FF0000"/>
+        </w:rPr>
+        <w:t>（</w:t>
+      </w:r>
+      <w:r>
+        <w:rPr>
+          <w:rFonts w:hint="eastAsia"/>
+          <w:b/>
+          <w:color w:val="FF0000"/>
+        </w:rPr>
+        <w:t>1</w:t>
+      </w:r>
+      <w:r>
+        <w:rPr>
+          <w:rFonts w:hint="eastAsia"/>
+          <w:b/>
+          <w:color w:val="FF0000"/>
+        </w:rPr>
+        <w:t>）、作用：</w:t>
+      </w:r>
+      <w:r>
+        <w:rPr>
+          <w:rFonts w:hint="eastAsia"/>
+        </w:rPr>
+        <w:t>通过</w:t>
+      </w:r>
+      <w:r>
+        <w:rPr>
+          <w:rFonts w:hint="eastAsia"/>
+        </w:rPr>
+        <w:t>ptr</w:t>
+      </w:r>
+      <w:r>
+        <w:rPr>
+          <w:rFonts w:hint="eastAsia"/>
+        </w:rPr>
+        <w:t>（结构体某个成员的实际地址）计算</w:t>
+      </w:r>
+      <w:proofErr w:type="gramStart"/>
+      <w:r>
+        <w:rPr>
+          <w:rFonts w:hint="eastAsia"/>
+        </w:rPr>
+        <w:t>的到相结构体</w:t>
+      </w:r>
+      <w:proofErr w:type="gramEnd"/>
+      <w:r>
+        <w:rPr>
+          <w:rFonts w:hint="eastAsia"/>
+        </w:rPr>
+        <w:t>的</w:t>
+      </w:r>
+      <w:proofErr w:type="gramStart"/>
+      <w:r>
+        <w:rPr>
+          <w:rFonts w:hint="eastAsia"/>
+        </w:rPr>
+        <w:t>实际首</w:t>
+      </w:r>
+      <w:proofErr w:type="gramEnd"/>
+      <w:r>
+        <w:rPr>
+          <w:rFonts w:hint="eastAsia"/>
+        </w:rPr>
+        <w:t>地址（进而可以得到整个结构体）。</w:t>
+      </w:r>
+    </w:p>
+    <w:p>
       <w:pPr>
         <w:rPr>
-          <w:rFonts w:hint="eastAsia"/>
-        </w:rPr>
-      </w:pPr>
-      <w:r>
-        <w:rPr>
-          <w:rFonts w:hint="eastAsia"/>
-          <w:b/>
-          <w:color w:val="FF0000"/>
-        </w:rPr>
-        <w:t>（</w:t>
-      </w:r>
-      <w:r>
-        <w:rPr>
-          <w:rFonts w:hint="eastAsia"/>
-          <w:b/>
-          <w:color w:val="FF0000"/>
-        </w:rPr>
-        <w:t>1</w:t>
-      </w:r>
-      <w:r>
-        <w:rPr>
-          <w:rFonts w:hint="eastAsia"/>
-          <w:b/>
-          <w:color w:val="FF0000"/>
-        </w:rPr>
-        <w:t>）、作用：</w:t>
-      </w:r>
-      <w:r>
-        <w:rPr>
-          <w:rFonts w:hint="eastAsia"/>
-        </w:rPr>
-        <w:t>通过</w:t>
-      </w:r>
-      <w:r>
-        <w:rPr>
-          <w:rFonts w:hint="eastAsia"/>
-        </w:rPr>
-        <w:t>ptr</w:t>
-      </w:r>
-      <w:r>
-        <w:rPr>
-          <w:rFonts w:hint="eastAsia"/>
-        </w:rPr>
-        <w:t>（结构体某个成员的实际地址）计算</w:t>
-      </w:r>
-      <w:proofErr w:type="gramStart"/>
-      <w:r>
-        <w:rPr>
-          <w:rFonts w:hint="eastAsia"/>
-        </w:rPr>
-        <w:t>的到相结构体</w:t>
-      </w:r>
-      <w:proofErr w:type="gramEnd"/>
-      <w:r>
-        <w:rPr>
-          <w:rFonts w:hint="eastAsia"/>
-        </w:rPr>
-        <w:t>的</w:t>
-      </w:r>
-      <w:proofErr w:type="gramStart"/>
-      <w:r>
-        <w:rPr>
-          <w:rFonts w:hint="eastAsia"/>
-        </w:rPr>
-        <w:t>实际首</w:t>
-      </w:r>
-      <w:proofErr w:type="gramEnd"/>
-      <w:r>
-        <w:rPr>
-          <w:rFonts w:hint="eastAsia"/>
-        </w:rPr>
-        <w:t>地址（进而可以得到整个结构体）。</w:t>
-      </w:r>
-    </w:p>
-    <w:p>
-      <w:pPr>
-        <w:rPr>
-          <w:rFonts w:hint="eastAsia"/>
           <w:color w:val="FF0000"/>
         </w:rPr>
       </w:pPr>
@@ -31874,7 +31868,6 @@
       <w:pPr>
         <w:ind w:left="420" w:firstLine="420"/>
         <w:rPr>
-          <w:rFonts w:hint="eastAsia"/>
           <w:color w:val="FF0000"/>
         </w:rPr>
       </w:pPr>
@@ -31916,7 +31909,6 @@
     <w:p>
       <w:pPr>
         <w:rPr>
-          <w:rFonts w:hint="eastAsia"/>
           <w:color w:val="FF0000"/>
         </w:rPr>
       </w:pPr>
@@ -31935,9 +31927,103 @@
       </w:r>
     </w:p>
     <w:p>
+      <w:r>
+        <w:rPr>
+          <w:rFonts w:hint="eastAsia"/>
+        </w:rPr>
+        <w:tab/>
+      </w:r>
+      <w:r>
+        <w:rPr>
+          <w:rFonts w:hint="eastAsia"/>
+        </w:rPr>
+        <w:t>第二行的主要作用是用作校验</w:t>
+      </w:r>
+      <w:r>
+        <w:rPr>
+          <w:rFonts w:hint="eastAsia"/>
+        </w:rPr>
+        <w:t>ptr</w:t>
+      </w:r>
+      <w:r>
+        <w:rPr>
+          <w:rFonts w:hint="eastAsia"/>
+        </w:rPr>
+        <w:t>的类型就是</w:t>
+      </w:r>
+      <w:r>
+        <w:rPr>
+          <w:rFonts w:hint="eastAsia"/>
+        </w:rPr>
+        <w:t>type</w:t>
+      </w:r>
+      <w:r>
+        <w:rPr>
+          <w:rFonts w:hint="eastAsia"/>
+        </w:rPr>
+        <w:t>，如果</w:t>
+      </w:r>
+      <w:r>
+        <w:rPr>
+          <w:rFonts w:hint="eastAsia"/>
+        </w:rPr>
+        <w:t>ptr</w:t>
+      </w:r>
+      <w:r>
+        <w:rPr>
+          <w:rFonts w:hint="eastAsia"/>
+        </w:rPr>
+        <w:t>的类型不是</w:t>
+      </w:r>
+      <w:r>
+        <w:rPr>
+          <w:rFonts w:hint="eastAsia"/>
+        </w:rPr>
+        <w:t>type</w:t>
+      </w:r>
+      <w:r>
+        <w:rPr>
+          <w:rFonts w:hint="eastAsia"/>
+        </w:rPr>
+        <w:t>的话编译就会有警告。</w:t>
+      </w:r>
+    </w:p>
+    <w:p>
+      <w:r>
+        <w:rPr>
+          <w:rFonts w:hint="eastAsia"/>
+        </w:rPr>
+        <w:t xml:space="preserve">     </w:t>
+      </w:r>
+      <w:r>
+        <w:rPr>
+          <w:rFonts w:hint="eastAsia"/>
+        </w:rPr>
+        <w:t>第三行的主要思想是：用已知结构体成员的实际地址减去他相对于结构体首地址的偏移量。其中的难点在于计算偏移量</w:t>
+      </w:r>
+      <w:r>
+        <w:rPr>
+          <w:rFonts w:hint="eastAsia"/>
+        </w:rPr>
+        <w:t>，其中</w:t>
+      </w:r>
+      <w:r>
+        <w:rPr>
+          <w:rFonts w:hint="eastAsia"/>
+        </w:rPr>
+        <w:t>sffsetof</w:t>
+      </w:r>
+      <w:r>
+        <w:rPr>
+          <w:rFonts w:hint="eastAsia"/>
+        </w:rPr>
+        <w:t>就是用来计算偏移量的。</w:t>
+      </w:r>
+    </w:p>
+    <w:p>
       <w:pPr>
         <w:rPr>
-          <w:rFonts w:hint="eastAsia"/>
+          <w:color w:val="FF0000"/>
         </w:rPr>
       </w:pPr>
       <w:r>
@@ -31949,90 +32035,94 @@
       <w:r>
         <w:rPr>
           <w:rFonts w:hint="eastAsia"/>
-        </w:rPr>
-        <w:t>第二行的主要作用是用作校验</w:t>
-      </w:r>
-      <w:r>
-        <w:rPr>
-          <w:rFonts w:hint="eastAsia"/>
-        </w:rPr>
-        <w:t>ptr</w:t>
-      </w:r>
-      <w:r>
-        <w:rPr>
-          <w:rFonts w:hint="eastAsia"/>
-        </w:rPr>
-        <w:t>的类型就是</w:t>
-      </w:r>
-      <w:r>
-        <w:rPr>
-          <w:rFonts w:hint="eastAsia"/>
-        </w:rPr>
-        <w:t>type</w:t>
-      </w:r>
-      <w:r>
-        <w:rPr>
-          <w:rFonts w:hint="eastAsia"/>
-        </w:rPr>
-        <w:t>，如果</w:t>
-      </w:r>
-      <w:r>
-        <w:rPr>
-          <w:rFonts w:hint="eastAsia"/>
-        </w:rPr>
-        <w:t>ptr</w:t>
-      </w:r>
-      <w:r>
-        <w:rPr>
-          <w:rFonts w:hint="eastAsia"/>
-        </w:rPr>
-        <w:t>的类型不是</w:t>
-      </w:r>
-      <w:r>
-        <w:rPr>
-          <w:rFonts w:hint="eastAsia"/>
-        </w:rPr>
-        <w:t>type</w:t>
-      </w:r>
-      <w:r>
-        <w:rPr>
-          <w:rFonts w:hint="eastAsia"/>
-        </w:rPr>
-        <w:t>的话编译就会有警告。</w:t>
-      </w:r>
-    </w:p>
-    <w:p>
-      <w:r>
-        <w:rPr>
-          <w:rFonts w:hint="eastAsia"/>
-        </w:rPr>
-        <w:t xml:space="preserve">     </w:t>
-      </w:r>
-      <w:r>
-        <w:rPr>
-          <w:rFonts w:hint="eastAsia"/>
-        </w:rPr>
-        <w:t>第三行的主要思想是：用已知结构体成员的实际地址减去他相对于结构体首地址的偏移量。其中的难点在于计算偏移量</w:t>
-      </w:r>
-      <w:r>
-        <w:rPr>
-          <w:rFonts w:hint="eastAsia"/>
-        </w:rPr>
-        <w:t>，其中</w:t>
-      </w:r>
-      <w:r>
-        <w:rPr>
-          <w:rFonts w:hint="eastAsia"/>
+          <w:color w:val="FF0000"/>
         </w:rPr>
         <w:t>sffsetof</w:t>
       </w:r>
       <w:r>
         <w:rPr>
           <w:rFonts w:hint="eastAsia"/>
-        </w:rPr>
-        <w:t>就是用来计算偏移量的。</w:t>
-      </w:r>
-    </w:p>
+          <w:color w:val="FF0000"/>
+        </w:rPr>
+        <w:t>的原型是</w:t>
+      </w:r>
+      <w:r>
+        <w:rPr>
+          <w:rFonts w:hint="eastAsia"/>
+          <w:color w:val="FF0000"/>
+        </w:rPr>
+        <w:t xml:space="preserve"> </w:t>
+      </w:r>
+      <w:r>
+        <w:rPr>
+          <w:color w:val="FF0000"/>
+        </w:rPr>
+        <w:t xml:space="preserve">#define offsetof(TYPE, MEMBER) </w:t>
+      </w:r>
+      <w:r>
+        <w:rPr>
+          <w:color w:val="FF0000"/>
+        </w:rPr>
+        <w:t>&amp;((TYPE *)0)-&gt;MEMBER</w:t>
+      </w:r>
+    </w:p>
+    <w:p>
+      <w:r>
+        <w:rPr>
+          <w:rFonts w:hint="eastAsia"/>
+        </w:rPr>
+        <w:tab/>
+      </w:r>
+      <w:r>
+        <w:rPr>
+          <w:rFonts w:hint="eastAsia"/>
+        </w:rPr>
+        <w:t>解析：由于定义</w:t>
+      </w:r>
+      <w:r>
+        <w:rPr>
+          <w:rFonts w:hint="eastAsia"/>
+        </w:rPr>
+        <w:t>0</w:t>
+      </w:r>
+      <w:r>
+        <w:rPr>
+          <w:rFonts w:hint="eastAsia"/>
+        </w:rPr>
+        <w:t>指针结构体他的</w:t>
+      </w:r>
+      <w:r>
+        <w:rPr>
+          <w:rFonts w:hint="eastAsia"/>
+        </w:rPr>
+        <w:t>首地址是</w:t>
+      </w:r>
+      <w:r>
+        <w:rPr>
+          <w:rFonts w:hint="eastAsia"/>
+        </w:rPr>
+        <w:t>0</w:t>
+      </w:r>
+      <w:r>
+        <w:rPr>
+          <w:rFonts w:hint="eastAsia"/>
+        </w:rPr>
+        <w:t>所以可以很容易得到成员相对于</w:t>
+      </w:r>
+      <w:r>
+        <w:rPr>
+          <w:rFonts w:hint="eastAsia"/>
+        </w:rPr>
+        <w:t>0</w:t>
+      </w:r>
+      <w:r>
+        <w:rPr>
+          <w:rFonts w:hint="eastAsia"/>
+        </w:rPr>
+        <w:t>地址的偏移量。这个偏移量也就上面所说的偏移量了。</w:t>
+      </w:r>
+    </w:p>
+    <w:p/>
     <w:p>
       <w:pPr>
         <w:rPr>
@@ -32042,41 +32132,75 @@
       <w:r>
         <w:rPr>
           <w:rFonts w:hint="eastAsia"/>
+          <w:color w:val="FF0000"/>
+        </w:rPr>
+        <w:t>（</w:t>
+      </w:r>
+      <w:r>
+        <w:rPr>
+          <w:rFonts w:hint="eastAsia"/>
+          <w:color w:val="FF0000"/>
+        </w:rPr>
+        <w:t>3</w:t>
+      </w:r>
+      <w:r>
+        <w:rPr>
+          <w:rFonts w:hint="eastAsia"/>
+          <w:color w:val="FF0000"/>
+        </w:rPr>
+        <w:t>）、实例列举</w:t>
+      </w:r>
+    </w:p>
+    <w:p>
+      <w:proofErr w:type="gramStart"/>
+      <w:r>
+        <w:rPr>
+          <w:rFonts w:hint="eastAsia"/>
+        </w:rPr>
+        <w:t>s</w:t>
+      </w:r>
+      <w:r>
+        <w:t>truct</w:t>
+      </w:r>
+      <w:proofErr w:type="gramEnd"/>
+      <w:r>
+        <w:t xml:space="preserve"> </w:t>
+      </w:r>
+      <w:r>
+        <w:rPr>
+          <w:rFonts w:hint="eastAsia"/>
+        </w:rPr>
+        <w:t>test</w:t>
+      </w:r>
+    </w:p>
+    <w:p>
+      <w:r>
+        <w:rPr>
+          <w:rFonts w:hint="eastAsia"/>
+        </w:rPr>
+        <w:t>{</w:t>
+      </w:r>
+    </w:p>
+    <w:p>
+      <w:r>
+        <w:rPr>
+          <w:rFonts w:hint="eastAsia"/>
         </w:rPr>
         <w:tab/>
       </w:r>
-      <w:r>
-        <w:rPr>
-          <w:rFonts w:hint="eastAsia"/>
-          <w:color w:val="FF0000"/>
-        </w:rPr>
-        <w:t>sffsetof</w:t>
-      </w:r>
-      <w:r>
-        <w:rPr>
-          <w:rFonts w:hint="eastAsia"/>
-          <w:color w:val="FF0000"/>
-        </w:rPr>
-        <w:t>的原型是</w:t>
-      </w:r>
-      <w:r>
-        <w:rPr>
-          <w:rFonts w:hint="eastAsia"/>
-          <w:color w:val="FF0000"/>
-        </w:rPr>
-        <w:t xml:space="preserve"> </w:t>
-      </w:r>
-      <w:r>
-        <w:rPr>
-          <w:color w:val="FF0000"/>
-        </w:rPr>
-        <w:t xml:space="preserve">#define offsetof(TYPE, MEMBER) </w:t>
-      </w:r>
-      <w:r>
-        <w:rPr>
-          <w:color w:val="FF0000"/>
-        </w:rPr>
-        <w:t>&amp;((TYPE *)0)-&gt;MEMBER</w:t>
+      <w:proofErr w:type="gramStart"/>
+      <w:r>
+        <w:rPr>
+          <w:rFonts w:hint="eastAsia"/>
+        </w:rPr>
+        <w:t>int</w:t>
+      </w:r>
+      <w:proofErr w:type="gramEnd"/>
+      <w:r>
+        <w:rPr>
+          <w:rFonts w:hint="eastAsia"/>
+        </w:rPr>
+        <w:t xml:space="preserve"> a;</w:t>
       </w:r>
     </w:p>
     <w:p>
@@ -32086,60 +32210,103 @@
         </w:rPr>
         <w:tab/>
       </w:r>
-      <w:r>
-        <w:rPr>
-          <w:rFonts w:hint="eastAsia"/>
-        </w:rPr>
-        <w:t>解析：由于定义</w:t>
-      </w:r>
-      <w:r>
-        <w:rPr>
-          <w:rFonts w:hint="eastAsia"/>
-        </w:rPr>
-        <w:t>0</w:t>
-      </w:r>
-      <w:r>
-        <w:rPr>
-          <w:rFonts w:hint="eastAsia"/>
-        </w:rPr>
-        <w:t>指针结构体他的</w:t>
-      </w:r>
-      <w:r>
-        <w:rPr>
-          <w:rFonts w:hint="eastAsia"/>
-        </w:rPr>
-        <w:t>首地址是</w:t>
-      </w:r>
-      <w:r>
-        <w:rPr>
-          <w:rFonts w:hint="eastAsia"/>
-        </w:rPr>
-        <w:t>0</w:t>
-      </w:r>
-      <w:r>
-        <w:rPr>
-          <w:rFonts w:hint="eastAsia"/>
-        </w:rPr>
-        <w:t>所以可以很容易得到成员相对于</w:t>
-      </w:r>
-      <w:r>
-        <w:rPr>
-          <w:rFonts w:hint="eastAsia"/>
-        </w:rPr>
-        <w:t>0</w:t>
-      </w:r>
-      <w:r>
-        <w:rPr>
-          <w:rFonts w:hint="eastAsia"/>
-        </w:rPr>
-        <w:t>地址的偏移量。这个偏移量也就上面所说的偏移量了。</w:t>
-      </w:r>
-      <w:bookmarkStart w:id="44" w:name="_GoBack"/>
-      <w:bookmarkEnd w:id="44"/>
+      <w:proofErr w:type="gramStart"/>
+      <w:r>
+        <w:rPr>
+          <w:rFonts w:hint="eastAsia"/>
+        </w:rPr>
+        <w:t>int</w:t>
+      </w:r>
+      <w:proofErr w:type="gramEnd"/>
+      <w:r>
+        <w:rPr>
+          <w:rFonts w:hint="eastAsia"/>
+        </w:rPr>
+        <w:t xml:space="preserve"> b;</w:t>
+      </w:r>
+    </w:p>
+    <w:p>
+      <w:r>
+        <w:rPr>
+          <w:rFonts w:hint="eastAsia"/>
+        </w:rPr>
+        <w:t>}</w:t>
+      </w:r>
+    </w:p>
+    <w:p>
+      <w:proofErr w:type="gramStart"/>
+      <w:r>
+        <w:rPr>
+          <w:rFonts w:hint="eastAsia"/>
+        </w:rPr>
+        <w:t>struct</w:t>
+      </w:r>
+      <w:proofErr w:type="gramEnd"/>
+      <w:r>
+        <w:rPr>
+          <w:rFonts w:hint="eastAsia"/>
+        </w:rPr>
+        <w:t xml:space="preserve"> test  *temp;</w:t>
+      </w:r>
+    </w:p>
+    <w:p>
+      <w:proofErr w:type="gramStart"/>
+      <w:r>
+        <w:rPr>
+          <w:rFonts w:hint="eastAsia"/>
+        </w:rPr>
+        <w:t>int</w:t>
+      </w:r>
+      <w:proofErr w:type="gramEnd"/>
+      <w:r>
+        <w:rPr>
+          <w:rFonts w:hint="eastAsia"/>
+        </w:rPr>
+        <w:t xml:space="preserve"> c=</w:t>
+      </w:r>
+      <w:r>
+        <w:rPr>
+          <w:rFonts w:hint="eastAsia"/>
+        </w:rPr>
+        <w:t>temp</w:t>
+      </w:r>
+      <w:r>
+        <w:rPr>
+          <w:rFonts w:hint="eastAsia"/>
+        </w:rPr>
+        <w:t>-&gt;b;</w:t>
+      </w:r>
     </w:p>
     <w:p/>
-    <w:p/>
-    <w:p/>
+    <w:p>
+      <w:proofErr w:type="gramStart"/>
+      <w:r>
+        <w:rPr>
+          <w:rFonts w:hint="eastAsia"/>
+        </w:rPr>
+        <w:t>temp</w:t>
+      </w:r>
+      <w:proofErr w:type="gramEnd"/>
+      <w:r>
+        <w:rPr>
+          <w:rFonts w:hint="eastAsia"/>
+        </w:rPr>
+        <w:t xml:space="preserve"> = </w:t>
+      </w:r>
+      <w:r>
+        <w:rPr>
+          <w:color w:val="FF0000"/>
+        </w:rPr>
+        <w:t>container_of</w:t>
+      </w:r>
+      <w:r>
+        <w:rPr>
+          <w:rFonts w:hint="eastAsia"/>
+          <w:color w:val="FF0000"/>
+        </w:rPr>
+        <w:t>(&amp;temp-&gt;b,struct test,b);</w:t>
+      </w:r>
+    </w:p>
     <w:p/>
     <w:p/>
     <w:p/>
@@ -32425,12 +32592,13 @@
           <w:numId w:val="2"/>
         </w:numPr>
       </w:pPr>
-      <w:bookmarkStart w:id="45" w:name="OLE_LINK14"/>
-      <w:bookmarkStart w:id="46" w:name="OLE_LINK15"/>
-      <w:r>
-        <w:rPr>
-          <w:rFonts w:hint="eastAsia"/>
-        </w:rPr>
+      <w:bookmarkStart w:id="44" w:name="OLE_LINK14"/>
+      <w:bookmarkStart w:id="45" w:name="OLE_LINK15"/>
+      <w:r>
+        <w:rPr>
+          <w:rFonts w:hint="eastAsia"/>
+        </w:rPr>
+        <w:lastRenderedPageBreak/>
         <w:t xml:space="preserve">Android </w:t>
       </w:r>
       <w:r>
@@ -32516,7 +32684,6 @@
         <w:rPr>
           <w:rFonts w:hint="eastAsia"/>
         </w:rPr>
-        <w:lastRenderedPageBreak/>
         <w:t>SO</w:t>
       </w:r>
       <w:r>
@@ -32589,8 +32756,8 @@
         <w:t>编译生成路径</w:t>
       </w:r>
     </w:p>
+    <w:bookmarkEnd w:id="44"/>
     <w:bookmarkEnd w:id="45"/>
-    <w:bookmarkEnd w:id="46"/>
     <w:p>
       <w:r>
         <w:t>idh.code\out\target\product\sp9850ka_1h10\system\app</w:t>
@@ -40025,7 +40192,50 @@
       </w:r>
     </w:p>
     <w:p/>
-    <w:p/>
+    <w:p>
+      <w:pPr>
+        <w:pStyle w:val="2"/>
+        <w:rPr>
+          <w:rFonts w:hint="eastAsia"/>
+        </w:rPr>
+      </w:pPr>
+      <w:r>
+        <w:rPr>
+          <w:rFonts w:hint="eastAsia"/>
+        </w:rPr>
+        <w:t>2</w:t>
+      </w:r>
+      <w:r>
+        <w:rPr>
+          <w:rFonts w:hint="eastAsia"/>
+        </w:rPr>
+        <w:t>、</w:t>
+      </w:r>
+      <w:r>
+        <w:rPr>
+          <w:rFonts w:hint="eastAsia"/>
+        </w:rPr>
+        <w:t>当前版本回</w:t>
+      </w:r>
+      <w:bookmarkStart w:id="46" w:name="_GoBack"/>
+      <w:bookmarkEnd w:id="46"/>
+      <w:r>
+        <w:rPr>
+          <w:rFonts w:hint="eastAsia"/>
+        </w:rPr>
+        <w:t>滚到指定版本：</w:t>
+      </w:r>
+    </w:p>
+    <w:p>
+      <w:proofErr w:type="gramStart"/>
+      <w:r>
+        <w:t>svn</w:t>
+      </w:r>
+      <w:proofErr w:type="gramEnd"/>
+      <w:r>
+        <w:t xml:space="preserve"> merge -r 7008:7007 .</w:t>
+      </w:r>
+    </w:p>
     <w:p/>
     <w:p/>
     <w:p/>
@@ -40189,6 +40399,7 @@
         <w:rPr>
           <w:rFonts w:hint="eastAsia"/>
         </w:rPr>
+        <w:lastRenderedPageBreak/>
         <w:t>知名</w:t>
       </w:r>
       <w:r>
@@ -40218,7 +40429,6 @@
         <w:rPr>
           <w:rFonts w:hint="eastAsia"/>
         </w:rPr>
-        <w:lastRenderedPageBreak/>
         <w:t>苹果</w:t>
       </w:r>
       <w:r>
@@ -41129,7 +41339,18 @@
           <w:szCs w:val="21"/>
           <w:shd w:val="clear" w:color="auto" w:fill="FFFFFF"/>
         </w:rPr>
-        <w:t xml:space="preserve">   注释：邮箱设置一个自己的邮箱即可</w:t>
+        <w:t xml:space="preserve">   注释：邮箱设置一个自己的邮箱</w:t>
+      </w:r>
+      <w:r>
+        <w:rPr>
+          <w:rFonts w:ascii="微软雅黑" w:eastAsia="微软雅黑" w:hAnsi="微软雅黑" w:hint="eastAsia"/>
+          <w:color w:val="4F4F4F"/>
+          <w:sz w:val="21"/>
+          <w:szCs w:val="21"/>
+          <w:shd w:val="clear" w:color="auto" w:fill="FFFFFF"/>
+        </w:rPr>
+        <w:lastRenderedPageBreak/>
+        <w:t>即可</w:t>
       </w:r>
     </w:p>
     <w:p>
@@ -41164,7 +41385,6 @@
           <w:szCs w:val="21"/>
           <w:shd w:val="clear" w:color="auto" w:fill="FFFFFF"/>
         </w:rPr>
-        <w:lastRenderedPageBreak/>
         <w:t>git</w:t>
       </w:r>
       <w:proofErr w:type="gramEnd"/>
@@ -41880,6 +42100,7 @@
         <w:rPr>
           <w:noProof/>
         </w:rPr>
+        <w:lastRenderedPageBreak/>
         <w:drawing>
           <wp:inline distT="0" distB="0" distL="0" distR="0">
             <wp:extent cx="4899660" cy="3562985"/>
@@ -41974,7 +42195,6 @@
         <w:rPr>
           <w:noProof/>
         </w:rPr>
-        <w:lastRenderedPageBreak/>
         <w:drawing>
           <wp:inline distT="0" distB="0" distL="0" distR="0">
             <wp:extent cx="5269354" cy="2734573"/>
@@ -42395,6 +42615,7 @@
         <w:rPr>
           <w:noProof/>
         </w:rPr>
+        <w:lastRenderedPageBreak/>
         <w:drawing>
           <wp:inline distT="0" distB="0" distL="0" distR="0" wp14:anchorId="759339A9" wp14:editId="314824BE">
             <wp:extent cx="5274310" cy="2332539"/>
@@ -42715,14 +42936,7 @@
         <w:rPr>
           <w:rFonts w:hint="eastAsia"/>
         </w:rPr>
-        <w:t>同样后面的地址和上面的获取方法是一样</w:t>
-      </w:r>
-      <w:r>
-        <w:rPr>
-          <w:rFonts w:hint="eastAsia"/>
-        </w:rPr>
-        <w:lastRenderedPageBreak/>
-        <w:t>的。当关联后就可以做</w:t>
+        <w:t>同样后面的地址和上面的获取方法是一样的。当关联后就可以做</w:t>
       </w:r>
       <w:r>
         <w:rPr>
@@ -43662,6 +43876,7 @@
         <w:rPr>
           <w:rFonts w:hint="eastAsia"/>
         </w:rPr>
+        <w:lastRenderedPageBreak/>
         <w:t>（</w:t>
       </w:r>
       <w:r>
@@ -43774,6 +43989,7 @@
         <w:rPr>
           <w:rFonts w:hint="eastAsia"/>
         </w:rPr>
+        <w:lastRenderedPageBreak/>
         <w:t>展讯</w:t>
       </w:r>
       <w:proofErr w:type="gramEnd"/>
@@ -43983,7 +44199,6 @@
         <w:rPr>
           <w:rFonts w:hint="eastAsia"/>
         </w:rPr>
-        <w:lastRenderedPageBreak/>
         <w:t>（</w:t>
       </w:r>
       <w:r>
@@ -44064,6 +44279,7 @@
         <w:rPr>
           <w:noProof/>
         </w:rPr>
+        <w:lastRenderedPageBreak/>
         <w:drawing>
           <wp:inline distT="0" distB="0" distL="0" distR="0" wp14:anchorId="59142B5E" wp14:editId="5BF09E41">
             <wp:extent cx="5274310" cy="937655"/>
@@ -44637,6 +44853,1786 @@
         <w:t>推送更新代码指令</w:t>
       </w:r>
     </w:p>
+    <w:p/>
+    <w:p/>
+    <w:p/>
+    <w:p/>
+    <w:p>
+      <w:pPr>
+        <w:pStyle w:val="1"/>
+      </w:pPr>
+      <w:r>
+        <w:rPr>
+          <w:rFonts w:hint="eastAsia"/>
+        </w:rPr>
+        <w:t>VS2019</w:t>
+      </w:r>
+      <w:r>
+        <w:rPr>
+          <w:rFonts w:hint="eastAsia"/>
+        </w:rPr>
+        <w:t>相关技术（</w:t>
+      </w:r>
+      <w:r>
+        <w:rPr>
+          <w:rFonts w:hint="eastAsia"/>
+        </w:rPr>
+        <w:t>C</w:t>
+      </w:r>
+      <w:r>
+        <w:rPr>
+          <w:rFonts w:hint="eastAsia"/>
+        </w:rPr>
+        <w:t>、</w:t>
+      </w:r>
+      <w:r>
+        <w:rPr>
+          <w:rFonts w:hint="eastAsia"/>
+        </w:rPr>
+        <w:t>C++</w:t>
+      </w:r>
+      <w:r>
+        <w:rPr>
+          <w:rFonts w:hint="eastAsia"/>
+        </w:rPr>
+        <w:t>）</w:t>
+      </w:r>
+    </w:p>
+    <w:p>
+      <w:pPr>
+        <w:pStyle w:val="2"/>
+      </w:pPr>
+      <w:r>
+        <w:rPr>
+          <w:rFonts w:hint="eastAsia"/>
+        </w:rPr>
+        <w:t>1</w:t>
+      </w:r>
+      <w:r>
+        <w:rPr>
+          <w:rFonts w:hint="eastAsia"/>
+        </w:rPr>
+        <w:t>、快捷键</w:t>
+      </w:r>
+    </w:p>
+    <w:p>
+      <w:pPr>
+        <w:pStyle w:val="a3"/>
+        <w:ind w:left="360" w:firstLineChars="0" w:firstLine="0"/>
+      </w:pPr>
+      <w:r>
+        <w:rPr>
+          <w:rFonts w:hint="eastAsia"/>
+        </w:rPr>
+        <w:t xml:space="preserve">ctrl + F7  </w:t>
+      </w:r>
+      <w:r>
+        <w:rPr>
+          <w:rFonts w:hint="eastAsia"/>
+        </w:rPr>
+        <w:t>编译</w:t>
+      </w:r>
+    </w:p>
+    <w:p>
+      <w:pPr>
+        <w:pStyle w:val="a3"/>
+        <w:ind w:left="360" w:firstLineChars="0" w:firstLine="0"/>
+      </w:pPr>
+    </w:p>
+    <w:p>
+      <w:pPr>
+        <w:pStyle w:val="2"/>
+      </w:pPr>
+      <w:r>
+        <w:rPr>
+          <w:rFonts w:hint="eastAsia"/>
+        </w:rPr>
+        <w:t>2</w:t>
+      </w:r>
+      <w:r>
+        <w:rPr>
+          <w:rFonts w:hint="eastAsia"/>
+        </w:rPr>
+        <w:t>、编译报错</w:t>
+      </w:r>
+    </w:p>
+    <w:p>
+      <w:pPr>
+        <w:pStyle w:val="3"/>
+      </w:pPr>
+      <w:r>
+        <w:rPr>
+          <w:rFonts w:hint="eastAsia"/>
+        </w:rPr>
+        <w:t>（</w:t>
+      </w:r>
+      <w:r>
+        <w:rPr>
+          <w:rFonts w:hint="eastAsia"/>
+        </w:rPr>
+        <w:t>1</w:t>
+      </w:r>
+      <w:r>
+        <w:rPr>
+          <w:rFonts w:hint="eastAsia"/>
+        </w:rPr>
+        <w:t>）、关于</w:t>
+      </w:r>
+      <w:r>
+        <w:rPr>
+          <w:rFonts w:hint="eastAsia"/>
+        </w:rPr>
+        <w:t>SDL</w:t>
+      </w:r>
+      <w:r>
+        <w:rPr>
+          <w:rFonts w:hint="eastAsia"/>
+        </w:rPr>
+        <w:t>会提示的相关报错（</w:t>
+      </w:r>
+      <w:r>
+        <w:rPr>
+          <w:rFonts w:hint="eastAsia"/>
+        </w:rPr>
+        <w:t>安全开发生命周期（</w:t>
+      </w:r>
+      <w:r>
+        <w:rPr>
+          <w:rFonts w:hint="eastAsia"/>
+        </w:rPr>
+        <w:t>SDL</w:t>
+      </w:r>
+      <w:r>
+        <w:rPr>
+          <w:rFonts w:hint="eastAsia"/>
+        </w:rPr>
+        <w:t>）检查</w:t>
+      </w:r>
+      <w:r>
+        <w:rPr>
+          <w:rFonts w:hint="eastAsia"/>
+        </w:rPr>
+        <w:t>）</w:t>
+      </w:r>
+    </w:p>
+    <w:tbl>
+      <w:tblPr>
+        <w:tblW w:w="8760" w:type="dxa"/>
+        <w:tblBorders>
+          <w:top w:val="single" w:sz="6" w:space="0" w:color="BBBBBB"/>
+          <w:left w:val="single" w:sz="6" w:space="0" w:color="BBBBBB"/>
+          <w:bottom w:val="single" w:sz="6" w:space="0" w:color="BBBBBB"/>
+          <w:right w:val="single" w:sz="6" w:space="0" w:color="BBBBBB"/>
+        </w:tblBorders>
+        <w:shd w:val="clear" w:color="auto" w:fill="FFFFFF"/>
+        <w:tblCellMar>
+          <w:top w:w="15" w:type="dxa"/>
+          <w:left w:w="15" w:type="dxa"/>
+          <w:bottom w:w="15" w:type="dxa"/>
+          <w:right w:w="15" w:type="dxa"/>
+        </w:tblCellMar>
+        <w:tblLook w:val="04A0" w:firstRow="1" w:lastRow="0" w:firstColumn="1" w:lastColumn="0" w:noHBand="0" w:noVBand="1"/>
+      </w:tblPr>
+      <w:tblGrid>
+        <w:gridCol w:w="1246"/>
+        <w:gridCol w:w="1529"/>
+        <w:gridCol w:w="5985"/>
+      </w:tblGrid>
+      <w:tr>
+        <w:tc>
+          <w:tcPr>
+            <w:tcW w:w="0" w:type="auto"/>
+            <w:tcBorders>
+              <w:top w:val="single" w:sz="6" w:space="0" w:color="BBBBBB"/>
+              <w:left w:val="single" w:sz="6" w:space="0" w:color="BBBBBB"/>
+              <w:bottom w:val="single" w:sz="6" w:space="0" w:color="BBBBBB"/>
+              <w:right w:val="single" w:sz="6" w:space="0" w:color="BBBBBB"/>
+            </w:tcBorders>
+            <w:shd w:val="clear" w:color="auto" w:fill="EFF3F5"/>
+            <w:tcMar>
+              <w:top w:w="120" w:type="dxa"/>
+              <w:left w:w="120" w:type="dxa"/>
+              <w:bottom w:w="120" w:type="dxa"/>
+              <w:right w:w="120" w:type="dxa"/>
+            </w:tcMar>
+            <w:vAlign w:val="center"/>
+            <w:hideMark/>
+          </w:tcPr>
+          <w:p>
+            <w:pPr>
+              <w:pStyle w:val="a8"/>
+              <w:spacing w:before="0" w:beforeAutospacing="0" w:after="0" w:afterAutospacing="0"/>
+              <w:ind w:firstLine="480"/>
+              <w:rPr>
+                <w:rFonts w:ascii="微软雅黑" w:eastAsia="微软雅黑" w:hAnsi="微软雅黑"/>
+                <w:b/>
+                <w:bCs/>
+                <w:color w:val="2A2A2A"/>
+                <w:sz w:val="21"/>
+                <w:szCs w:val="21"/>
+              </w:rPr>
+            </w:pPr>
+            <w:r>
+              <w:rPr>
+                <w:rStyle w:val="sentence"/>
+                <w:rFonts w:ascii="微软雅黑" w:eastAsia="微软雅黑" w:hAnsi="微软雅黑" w:hint="eastAsia"/>
+                <w:b/>
+                <w:bCs/>
+                <w:color w:val="2A2A2A"/>
+                <w:sz w:val="21"/>
+                <w:szCs w:val="21"/>
+                <w:bdr w:val="none" w:sz="0" w:space="0" w:color="auto" w:frame="1"/>
+              </w:rPr>
+              <w:t>/sdl 启用警告</w:t>
+            </w:r>
+          </w:p>
+        </w:tc>
+        <w:tc>
+          <w:tcPr>
+            <w:tcW w:w="0" w:type="auto"/>
+            <w:tcBorders>
+              <w:top w:val="single" w:sz="6" w:space="0" w:color="BBBBBB"/>
+              <w:left w:val="single" w:sz="6" w:space="0" w:color="BBBBBB"/>
+              <w:bottom w:val="single" w:sz="6" w:space="0" w:color="BBBBBB"/>
+              <w:right w:val="single" w:sz="6" w:space="0" w:color="BBBBBB"/>
+            </w:tcBorders>
+            <w:shd w:val="clear" w:color="auto" w:fill="EFF3F5"/>
+            <w:tcMar>
+              <w:top w:w="120" w:type="dxa"/>
+              <w:left w:w="120" w:type="dxa"/>
+              <w:bottom w:w="120" w:type="dxa"/>
+              <w:right w:w="120" w:type="dxa"/>
+            </w:tcMar>
+            <w:vAlign w:val="center"/>
+            <w:hideMark/>
+          </w:tcPr>
+          <w:p>
+            <w:pPr>
+              <w:pStyle w:val="a8"/>
+              <w:spacing w:before="0" w:beforeAutospacing="0" w:after="0" w:afterAutospacing="0"/>
+              <w:ind w:firstLine="480"/>
+              <w:rPr>
+                <w:rFonts w:ascii="微软雅黑" w:eastAsia="微软雅黑" w:hAnsi="微软雅黑"/>
+                <w:b/>
+                <w:bCs/>
+                <w:color w:val="2A2A2A"/>
+                <w:sz w:val="21"/>
+                <w:szCs w:val="21"/>
+              </w:rPr>
+            </w:pPr>
+            <w:r>
+              <w:rPr>
+                <w:rStyle w:val="sentence"/>
+                <w:rFonts w:ascii="微软雅黑" w:eastAsia="微软雅黑" w:hAnsi="微软雅黑" w:hint="eastAsia"/>
+                <w:b/>
+                <w:bCs/>
+                <w:color w:val="2A2A2A"/>
+                <w:sz w:val="21"/>
+                <w:szCs w:val="21"/>
+                <w:bdr w:val="none" w:sz="0" w:space="0" w:color="auto" w:frame="1"/>
+              </w:rPr>
+              <w:t>等效的命令行开关</w:t>
+            </w:r>
+          </w:p>
+        </w:tc>
+        <w:tc>
+          <w:tcPr>
+            <w:tcW w:w="0" w:type="auto"/>
+            <w:tcBorders>
+              <w:top w:val="single" w:sz="6" w:space="0" w:color="BBBBBB"/>
+              <w:left w:val="single" w:sz="6" w:space="0" w:color="BBBBBB"/>
+              <w:bottom w:val="single" w:sz="6" w:space="0" w:color="BBBBBB"/>
+              <w:right w:val="single" w:sz="6" w:space="0" w:color="BBBBBB"/>
+            </w:tcBorders>
+            <w:shd w:val="clear" w:color="auto" w:fill="EFF3F5"/>
+            <w:tcMar>
+              <w:top w:w="120" w:type="dxa"/>
+              <w:left w:w="120" w:type="dxa"/>
+              <w:bottom w:w="120" w:type="dxa"/>
+              <w:right w:w="120" w:type="dxa"/>
+            </w:tcMar>
+            <w:vAlign w:val="center"/>
+            <w:hideMark/>
+          </w:tcPr>
+          <w:p>
+            <w:pPr>
+              <w:pStyle w:val="a8"/>
+              <w:spacing w:before="0" w:beforeAutospacing="0" w:after="0" w:afterAutospacing="0"/>
+              <w:ind w:firstLine="480"/>
+              <w:rPr>
+                <w:rFonts w:ascii="微软雅黑" w:eastAsia="微软雅黑" w:hAnsi="微软雅黑"/>
+                <w:b/>
+                <w:bCs/>
+                <w:color w:val="2A2A2A"/>
+                <w:sz w:val="21"/>
+                <w:szCs w:val="21"/>
+              </w:rPr>
+            </w:pPr>
+            <w:r>
+              <w:rPr>
+                <w:rStyle w:val="sentence"/>
+                <w:rFonts w:ascii="微软雅黑" w:eastAsia="微软雅黑" w:hAnsi="微软雅黑" w:hint="eastAsia"/>
+                <w:b/>
+                <w:bCs/>
+                <w:color w:val="2A2A2A"/>
+                <w:sz w:val="21"/>
+                <w:szCs w:val="21"/>
+                <w:bdr w:val="none" w:sz="0" w:space="0" w:color="auto" w:frame="1"/>
+              </w:rPr>
+              <w:t>描述</w:t>
+            </w:r>
+          </w:p>
+        </w:tc>
+      </w:tr>
+      <w:tr>
+        <w:tc>
+          <w:tcPr>
+            <w:tcW w:w="0" w:type="auto"/>
+            <w:tcBorders>
+              <w:top w:val="single" w:sz="6" w:space="0" w:color="BBBBBB"/>
+              <w:left w:val="single" w:sz="6" w:space="0" w:color="BBBBBB"/>
+              <w:bottom w:val="single" w:sz="6" w:space="0" w:color="BBBBBB"/>
+              <w:right w:val="single" w:sz="6" w:space="0" w:color="BBBBBB"/>
+            </w:tcBorders>
+            <w:shd w:val="clear" w:color="auto" w:fill="F7F7F7"/>
+            <w:tcMar>
+              <w:top w:w="120" w:type="dxa"/>
+              <w:left w:w="120" w:type="dxa"/>
+              <w:bottom w:w="120" w:type="dxa"/>
+              <w:right w:w="120" w:type="dxa"/>
+            </w:tcMar>
+            <w:hideMark/>
+          </w:tcPr>
+          <w:p>
+            <w:pPr>
+              <w:pStyle w:val="a8"/>
+              <w:spacing w:before="0" w:beforeAutospacing="0" w:after="0" w:afterAutospacing="0"/>
+              <w:ind w:firstLine="480"/>
+              <w:rPr>
+                <w:rFonts w:ascii="微软雅黑" w:eastAsia="微软雅黑" w:hAnsi="微软雅黑"/>
+                <w:color w:val="4F4F4F"/>
+                <w:sz w:val="21"/>
+                <w:szCs w:val="21"/>
+              </w:rPr>
+            </w:pPr>
+            <w:hyperlink r:id="rId79" w:tgtFrame="_blank" w:history="1">
+              <w:r>
+                <w:rPr>
+                  <w:rStyle w:val="a4"/>
+                  <w:rFonts w:ascii="微软雅黑" w:eastAsia="微软雅黑" w:hAnsi="微软雅黑" w:hint="eastAsia"/>
+                  <w:color w:val="282728"/>
+                  <w:sz w:val="21"/>
+                  <w:szCs w:val="21"/>
+                  <w:bdr w:val="none" w:sz="0" w:space="0" w:color="auto" w:frame="1"/>
+                </w:rPr>
+                <w:t>C4146</w:t>
+              </w:r>
+            </w:hyperlink>
+          </w:p>
+        </w:tc>
+        <w:tc>
+          <w:tcPr>
+            <w:tcW w:w="0" w:type="auto"/>
+            <w:tcBorders>
+              <w:top w:val="single" w:sz="6" w:space="0" w:color="BBBBBB"/>
+              <w:left w:val="single" w:sz="6" w:space="0" w:color="BBBBBB"/>
+              <w:bottom w:val="single" w:sz="6" w:space="0" w:color="BBBBBB"/>
+              <w:right w:val="single" w:sz="6" w:space="0" w:color="BBBBBB"/>
+            </w:tcBorders>
+            <w:shd w:val="clear" w:color="auto" w:fill="F7F7F7"/>
+            <w:tcMar>
+              <w:top w:w="120" w:type="dxa"/>
+              <w:left w:w="120" w:type="dxa"/>
+              <w:bottom w:w="120" w:type="dxa"/>
+              <w:right w:w="120" w:type="dxa"/>
+            </w:tcMar>
+            <w:hideMark/>
+          </w:tcPr>
+          <w:p>
+            <w:pPr>
+              <w:pStyle w:val="a8"/>
+              <w:spacing w:before="0" w:beforeAutospacing="0" w:after="0" w:afterAutospacing="0"/>
+              <w:ind w:firstLine="480"/>
+              <w:rPr>
+                <w:rFonts w:ascii="微软雅黑" w:eastAsia="微软雅黑" w:hAnsi="微软雅黑"/>
+                <w:color w:val="4F4F4F"/>
+                <w:sz w:val="21"/>
+                <w:szCs w:val="21"/>
+              </w:rPr>
+            </w:pPr>
+            <w:r>
+              <w:rPr>
+                <w:rStyle w:val="sentence"/>
+                <w:rFonts w:ascii="微软雅黑" w:eastAsia="微软雅黑" w:hAnsi="微软雅黑" w:hint="eastAsia"/>
+                <w:color w:val="4F4F4F"/>
+                <w:sz w:val="21"/>
+                <w:szCs w:val="21"/>
+                <w:bdr w:val="none" w:sz="0" w:space="0" w:color="auto" w:frame="1"/>
+              </w:rPr>
+              <w:t>/we4146</w:t>
+            </w:r>
+          </w:p>
+        </w:tc>
+        <w:tc>
+          <w:tcPr>
+            <w:tcW w:w="0" w:type="auto"/>
+            <w:tcBorders>
+              <w:top w:val="single" w:sz="6" w:space="0" w:color="BBBBBB"/>
+              <w:left w:val="single" w:sz="6" w:space="0" w:color="BBBBBB"/>
+              <w:bottom w:val="single" w:sz="6" w:space="0" w:color="BBBBBB"/>
+              <w:right w:val="single" w:sz="6" w:space="0" w:color="BBBBBB"/>
+            </w:tcBorders>
+            <w:shd w:val="clear" w:color="auto" w:fill="F7F7F7"/>
+            <w:tcMar>
+              <w:top w:w="120" w:type="dxa"/>
+              <w:left w:w="120" w:type="dxa"/>
+              <w:bottom w:w="120" w:type="dxa"/>
+              <w:right w:w="120" w:type="dxa"/>
+            </w:tcMar>
+            <w:hideMark/>
+          </w:tcPr>
+          <w:p>
+            <w:pPr>
+              <w:pStyle w:val="a8"/>
+              <w:spacing w:before="0" w:beforeAutospacing="0" w:after="0" w:afterAutospacing="0"/>
+              <w:ind w:firstLine="480"/>
+              <w:rPr>
+                <w:rFonts w:ascii="微软雅黑" w:eastAsia="微软雅黑" w:hAnsi="微软雅黑"/>
+                <w:color w:val="4F4F4F"/>
+                <w:sz w:val="21"/>
+                <w:szCs w:val="21"/>
+              </w:rPr>
+            </w:pPr>
+            <w:r>
+              <w:rPr>
+                <w:rStyle w:val="sentence"/>
+                <w:rFonts w:ascii="微软雅黑" w:eastAsia="微软雅黑" w:hAnsi="微软雅黑" w:hint="eastAsia"/>
+                <w:color w:val="4F4F4F"/>
+                <w:sz w:val="21"/>
+                <w:szCs w:val="21"/>
+                <w:bdr w:val="none" w:sz="0" w:space="0" w:color="auto" w:frame="1"/>
+              </w:rPr>
+              <w:t>一元负运算符应用于无符号类型，从而导致无符号结果。</w:t>
+            </w:r>
+          </w:p>
+        </w:tc>
+      </w:tr>
+      <w:tr>
+        <w:tc>
+          <w:tcPr>
+            <w:tcW w:w="0" w:type="auto"/>
+            <w:tcBorders>
+              <w:top w:val="single" w:sz="6" w:space="0" w:color="BBBBBB"/>
+              <w:left w:val="single" w:sz="6" w:space="0" w:color="BBBBBB"/>
+              <w:bottom w:val="single" w:sz="6" w:space="0" w:color="BBBBBB"/>
+              <w:right w:val="single" w:sz="6" w:space="0" w:color="BBBBBB"/>
+            </w:tcBorders>
+            <w:shd w:val="clear" w:color="auto" w:fill="FFFFFF"/>
+            <w:tcMar>
+              <w:top w:w="120" w:type="dxa"/>
+              <w:left w:w="120" w:type="dxa"/>
+              <w:bottom w:w="120" w:type="dxa"/>
+              <w:right w:w="120" w:type="dxa"/>
+            </w:tcMar>
+            <w:hideMark/>
+          </w:tcPr>
+          <w:p>
+            <w:pPr>
+              <w:pStyle w:val="a8"/>
+              <w:spacing w:before="0" w:beforeAutospacing="0" w:after="0" w:afterAutospacing="0"/>
+              <w:ind w:firstLine="480"/>
+              <w:rPr>
+                <w:rFonts w:ascii="微软雅黑" w:eastAsia="微软雅黑" w:hAnsi="微软雅黑"/>
+                <w:color w:val="4F4F4F"/>
+                <w:sz w:val="21"/>
+                <w:szCs w:val="21"/>
+              </w:rPr>
+            </w:pPr>
+            <w:hyperlink r:id="rId80" w:tgtFrame="_blank" w:history="1">
+              <w:r>
+                <w:rPr>
+                  <w:rStyle w:val="a4"/>
+                  <w:rFonts w:ascii="微软雅黑" w:eastAsia="微软雅黑" w:hAnsi="微软雅黑" w:hint="eastAsia"/>
+                  <w:color w:val="282728"/>
+                  <w:sz w:val="21"/>
+                  <w:szCs w:val="21"/>
+                  <w:bdr w:val="none" w:sz="0" w:space="0" w:color="auto" w:frame="1"/>
+                </w:rPr>
+                <w:t>C4308</w:t>
+              </w:r>
+            </w:hyperlink>
+          </w:p>
+        </w:tc>
+        <w:tc>
+          <w:tcPr>
+            <w:tcW w:w="0" w:type="auto"/>
+            <w:tcBorders>
+              <w:top w:val="single" w:sz="6" w:space="0" w:color="BBBBBB"/>
+              <w:left w:val="single" w:sz="6" w:space="0" w:color="BBBBBB"/>
+              <w:bottom w:val="single" w:sz="6" w:space="0" w:color="BBBBBB"/>
+              <w:right w:val="single" w:sz="6" w:space="0" w:color="BBBBBB"/>
+            </w:tcBorders>
+            <w:shd w:val="clear" w:color="auto" w:fill="FFFFFF"/>
+            <w:tcMar>
+              <w:top w:w="120" w:type="dxa"/>
+              <w:left w:w="120" w:type="dxa"/>
+              <w:bottom w:w="120" w:type="dxa"/>
+              <w:right w:w="120" w:type="dxa"/>
+            </w:tcMar>
+            <w:hideMark/>
+          </w:tcPr>
+          <w:p>
+            <w:pPr>
+              <w:pStyle w:val="a8"/>
+              <w:spacing w:before="0" w:beforeAutospacing="0" w:after="0" w:afterAutospacing="0"/>
+              <w:ind w:firstLine="480"/>
+              <w:rPr>
+                <w:rFonts w:ascii="微软雅黑" w:eastAsia="微软雅黑" w:hAnsi="微软雅黑"/>
+                <w:color w:val="4F4F4F"/>
+                <w:sz w:val="21"/>
+                <w:szCs w:val="21"/>
+              </w:rPr>
+            </w:pPr>
+            <w:r>
+              <w:rPr>
+                <w:rStyle w:val="sentence"/>
+                <w:rFonts w:ascii="微软雅黑" w:eastAsia="微软雅黑" w:hAnsi="微软雅黑" w:hint="eastAsia"/>
+                <w:color w:val="4F4F4F"/>
+                <w:sz w:val="21"/>
+                <w:szCs w:val="21"/>
+                <w:bdr w:val="none" w:sz="0" w:space="0" w:color="auto" w:frame="1"/>
+              </w:rPr>
+              <w:t>/we4308</w:t>
+            </w:r>
+          </w:p>
+        </w:tc>
+        <w:tc>
+          <w:tcPr>
+            <w:tcW w:w="0" w:type="auto"/>
+            <w:tcBorders>
+              <w:top w:val="single" w:sz="6" w:space="0" w:color="BBBBBB"/>
+              <w:left w:val="single" w:sz="6" w:space="0" w:color="BBBBBB"/>
+              <w:bottom w:val="single" w:sz="6" w:space="0" w:color="BBBBBB"/>
+              <w:right w:val="single" w:sz="6" w:space="0" w:color="BBBBBB"/>
+            </w:tcBorders>
+            <w:shd w:val="clear" w:color="auto" w:fill="FFFFFF"/>
+            <w:tcMar>
+              <w:top w:w="120" w:type="dxa"/>
+              <w:left w:w="120" w:type="dxa"/>
+              <w:bottom w:w="120" w:type="dxa"/>
+              <w:right w:w="120" w:type="dxa"/>
+            </w:tcMar>
+            <w:hideMark/>
+          </w:tcPr>
+          <w:p>
+            <w:pPr>
+              <w:pStyle w:val="a8"/>
+              <w:spacing w:before="0" w:beforeAutospacing="0" w:after="0" w:afterAutospacing="0"/>
+              <w:ind w:firstLine="480"/>
+              <w:rPr>
+                <w:rFonts w:ascii="微软雅黑" w:eastAsia="微软雅黑" w:hAnsi="微软雅黑"/>
+                <w:color w:val="4F4F4F"/>
+                <w:sz w:val="21"/>
+                <w:szCs w:val="21"/>
+              </w:rPr>
+            </w:pPr>
+            <w:r>
+              <w:rPr>
+                <w:rStyle w:val="sentence"/>
+                <w:rFonts w:ascii="微软雅黑" w:eastAsia="微软雅黑" w:hAnsi="微软雅黑" w:hint="eastAsia"/>
+                <w:color w:val="4F4F4F"/>
+                <w:sz w:val="21"/>
+                <w:szCs w:val="21"/>
+                <w:bdr w:val="none" w:sz="0" w:space="0" w:color="auto" w:frame="1"/>
+              </w:rPr>
+              <w:t>一个负整型常数转换为无符号类型，从而导致一个可能无意义结果。</w:t>
+            </w:r>
+          </w:p>
+        </w:tc>
+      </w:tr>
+      <w:tr>
+        <w:tc>
+          <w:tcPr>
+            <w:tcW w:w="0" w:type="auto"/>
+            <w:tcBorders>
+              <w:top w:val="single" w:sz="6" w:space="0" w:color="BBBBBB"/>
+              <w:left w:val="single" w:sz="6" w:space="0" w:color="BBBBBB"/>
+              <w:bottom w:val="single" w:sz="6" w:space="0" w:color="BBBBBB"/>
+              <w:right w:val="single" w:sz="6" w:space="0" w:color="BBBBBB"/>
+            </w:tcBorders>
+            <w:shd w:val="clear" w:color="auto" w:fill="F7F7F7"/>
+            <w:tcMar>
+              <w:top w:w="120" w:type="dxa"/>
+              <w:left w:w="120" w:type="dxa"/>
+              <w:bottom w:w="120" w:type="dxa"/>
+              <w:right w:w="120" w:type="dxa"/>
+            </w:tcMar>
+            <w:hideMark/>
+          </w:tcPr>
+          <w:p>
+            <w:pPr>
+              <w:pStyle w:val="a8"/>
+              <w:spacing w:before="0" w:beforeAutospacing="0" w:after="0" w:afterAutospacing="0"/>
+              <w:ind w:firstLine="480"/>
+              <w:rPr>
+                <w:rFonts w:ascii="微软雅黑" w:eastAsia="微软雅黑" w:hAnsi="微软雅黑"/>
+                <w:color w:val="4F4F4F"/>
+                <w:sz w:val="21"/>
+                <w:szCs w:val="21"/>
+              </w:rPr>
+            </w:pPr>
+            <w:hyperlink r:id="rId81" w:tgtFrame="_blank" w:history="1">
+              <w:r>
+                <w:rPr>
+                  <w:rStyle w:val="a4"/>
+                  <w:rFonts w:ascii="微软雅黑" w:eastAsia="微软雅黑" w:hAnsi="微软雅黑" w:hint="eastAsia"/>
+                  <w:color w:val="282728"/>
+                  <w:sz w:val="21"/>
+                  <w:szCs w:val="21"/>
+                  <w:bdr w:val="none" w:sz="0" w:space="0" w:color="auto" w:frame="1"/>
+                </w:rPr>
+                <w:t>C4532</w:t>
+              </w:r>
+            </w:hyperlink>
+          </w:p>
+        </w:tc>
+        <w:tc>
+          <w:tcPr>
+            <w:tcW w:w="0" w:type="auto"/>
+            <w:tcBorders>
+              <w:top w:val="single" w:sz="6" w:space="0" w:color="BBBBBB"/>
+              <w:left w:val="single" w:sz="6" w:space="0" w:color="BBBBBB"/>
+              <w:bottom w:val="single" w:sz="6" w:space="0" w:color="BBBBBB"/>
+              <w:right w:val="single" w:sz="6" w:space="0" w:color="BBBBBB"/>
+            </w:tcBorders>
+            <w:shd w:val="clear" w:color="auto" w:fill="F7F7F7"/>
+            <w:tcMar>
+              <w:top w:w="120" w:type="dxa"/>
+              <w:left w:w="120" w:type="dxa"/>
+              <w:bottom w:w="120" w:type="dxa"/>
+              <w:right w:w="120" w:type="dxa"/>
+            </w:tcMar>
+            <w:hideMark/>
+          </w:tcPr>
+          <w:p>
+            <w:pPr>
+              <w:pStyle w:val="a8"/>
+              <w:spacing w:before="0" w:beforeAutospacing="0" w:after="0" w:afterAutospacing="0"/>
+              <w:ind w:firstLine="480"/>
+              <w:rPr>
+                <w:rFonts w:ascii="微软雅黑" w:eastAsia="微软雅黑" w:hAnsi="微软雅黑"/>
+                <w:color w:val="4F4F4F"/>
+                <w:sz w:val="21"/>
+                <w:szCs w:val="21"/>
+              </w:rPr>
+            </w:pPr>
+            <w:r>
+              <w:rPr>
+                <w:rStyle w:val="sentence"/>
+                <w:rFonts w:ascii="微软雅黑" w:eastAsia="微软雅黑" w:hAnsi="微软雅黑" w:hint="eastAsia"/>
+                <w:color w:val="4F4F4F"/>
+                <w:sz w:val="21"/>
+                <w:szCs w:val="21"/>
+                <w:bdr w:val="none" w:sz="0" w:space="0" w:color="auto" w:frame="1"/>
+              </w:rPr>
+              <w:t>/we4532</w:t>
+            </w:r>
+          </w:p>
+        </w:tc>
+        <w:tc>
+          <w:tcPr>
+            <w:tcW w:w="0" w:type="auto"/>
+            <w:tcBorders>
+              <w:top w:val="single" w:sz="6" w:space="0" w:color="BBBBBB"/>
+              <w:left w:val="single" w:sz="6" w:space="0" w:color="BBBBBB"/>
+              <w:bottom w:val="single" w:sz="6" w:space="0" w:color="BBBBBB"/>
+              <w:right w:val="single" w:sz="6" w:space="0" w:color="BBBBBB"/>
+            </w:tcBorders>
+            <w:shd w:val="clear" w:color="auto" w:fill="F7F7F7"/>
+            <w:tcMar>
+              <w:top w:w="120" w:type="dxa"/>
+              <w:left w:w="120" w:type="dxa"/>
+              <w:bottom w:w="120" w:type="dxa"/>
+              <w:right w:w="120" w:type="dxa"/>
+            </w:tcMar>
+            <w:hideMark/>
+          </w:tcPr>
+          <w:p>
+            <w:pPr>
+              <w:pStyle w:val="a8"/>
+              <w:spacing w:before="0" w:beforeAutospacing="0" w:after="0" w:afterAutospacing="0"/>
+              <w:ind w:firstLine="480"/>
+              <w:rPr>
+                <w:rFonts w:ascii="微软雅黑" w:eastAsia="微软雅黑" w:hAnsi="微软雅黑"/>
+                <w:color w:val="4F4F4F"/>
+                <w:sz w:val="21"/>
+                <w:szCs w:val="21"/>
+              </w:rPr>
+            </w:pPr>
+            <w:r>
+              <w:rPr>
+                <w:rStyle w:val="input"/>
+                <w:rFonts w:ascii="微软雅黑" w:eastAsia="微软雅黑" w:hAnsi="微软雅黑" w:hint="eastAsia"/>
+                <w:b/>
+                <w:bCs/>
+                <w:color w:val="4F4F4F"/>
+                <w:sz w:val="21"/>
+                <w:szCs w:val="21"/>
+                <w:bdr w:val="none" w:sz="0" w:space="0" w:color="auto" w:frame="1"/>
+              </w:rPr>
+              <w:t>__finally</w:t>
+            </w:r>
+            <w:r>
+              <w:rPr>
+                <w:rStyle w:val="sentence"/>
+                <w:rFonts w:ascii="微软雅黑" w:eastAsia="微软雅黑" w:hAnsi="微软雅黑" w:hint="eastAsia"/>
+                <w:color w:val="4F4F4F"/>
+                <w:sz w:val="21"/>
+                <w:szCs w:val="21"/>
+                <w:bdr w:val="none" w:sz="0" w:space="0" w:color="auto" w:frame="1"/>
+              </w:rPr>
+              <w:t> /</w:t>
+            </w:r>
+            <w:r>
+              <w:rPr>
+                <w:rStyle w:val="input"/>
+                <w:rFonts w:ascii="微软雅黑" w:eastAsia="微软雅黑" w:hAnsi="微软雅黑" w:hint="eastAsia"/>
+                <w:b/>
+                <w:bCs/>
+                <w:color w:val="4F4F4F"/>
+                <w:sz w:val="21"/>
+                <w:szCs w:val="21"/>
+                <w:bdr w:val="none" w:sz="0" w:space="0" w:color="auto" w:frame="1"/>
+              </w:rPr>
+              <w:t>finally</w:t>
+            </w:r>
+            <w:r>
+              <w:rPr>
+                <w:rStyle w:val="sentence"/>
+                <w:rFonts w:ascii="微软雅黑" w:eastAsia="微软雅黑" w:hAnsi="微软雅黑" w:hint="eastAsia"/>
+                <w:color w:val="4F4F4F"/>
+                <w:sz w:val="21"/>
+                <w:szCs w:val="21"/>
+                <w:bdr w:val="none" w:sz="0" w:space="0" w:color="auto" w:frame="1"/>
+              </w:rPr>
+              <w:t>中的关键词，使用</w:t>
+            </w:r>
+            <w:r>
+              <w:rPr>
+                <w:rStyle w:val="input"/>
+                <w:rFonts w:ascii="微软雅黑" w:eastAsia="微软雅黑" w:hAnsi="微软雅黑" w:hint="eastAsia"/>
+                <w:b/>
+                <w:bCs/>
+                <w:color w:val="4F4F4F"/>
+                <w:sz w:val="21"/>
+                <w:szCs w:val="21"/>
+                <w:bdr w:val="none" w:sz="0" w:space="0" w:color="auto" w:frame="1"/>
+              </w:rPr>
+              <w:t>continue</w:t>
+            </w:r>
+            <w:r>
+              <w:rPr>
+                <w:rStyle w:val="sentence"/>
+                <w:rFonts w:ascii="微软雅黑" w:eastAsia="微软雅黑" w:hAnsi="微软雅黑" w:hint="eastAsia"/>
+                <w:color w:val="4F4F4F"/>
+                <w:sz w:val="21"/>
+                <w:szCs w:val="21"/>
+                <w:bdr w:val="none" w:sz="0" w:space="0" w:color="auto" w:frame="1"/>
+              </w:rPr>
+              <w:t>， </w:t>
+            </w:r>
+            <w:r>
+              <w:rPr>
+                <w:rStyle w:val="input"/>
+                <w:rFonts w:ascii="微软雅黑" w:eastAsia="微软雅黑" w:hAnsi="微软雅黑" w:hint="eastAsia"/>
+                <w:b/>
+                <w:bCs/>
+                <w:color w:val="4F4F4F"/>
+                <w:sz w:val="21"/>
+                <w:szCs w:val="21"/>
+                <w:bdr w:val="none" w:sz="0" w:space="0" w:color="auto" w:frame="1"/>
+              </w:rPr>
+              <w:t>break</w:t>
+            </w:r>
+            <w:r>
+              <w:rPr>
+                <w:rStyle w:val="sentence"/>
+                <w:rFonts w:ascii="微软雅黑" w:eastAsia="微软雅黑" w:hAnsi="微软雅黑" w:hint="eastAsia"/>
+                <w:color w:val="4F4F4F"/>
+                <w:sz w:val="21"/>
+                <w:szCs w:val="21"/>
+                <w:bdr w:val="none" w:sz="0" w:space="0" w:color="auto" w:frame="1"/>
+              </w:rPr>
+              <w:t> 或 </w:t>
+            </w:r>
+            <w:r>
+              <w:rPr>
+                <w:rStyle w:val="input"/>
+                <w:rFonts w:ascii="微软雅黑" w:eastAsia="微软雅黑" w:hAnsi="微软雅黑" w:hint="eastAsia"/>
+                <w:b/>
+                <w:bCs/>
+                <w:color w:val="4F4F4F"/>
+                <w:sz w:val="21"/>
+                <w:szCs w:val="21"/>
+                <w:bdr w:val="none" w:sz="0" w:space="0" w:color="auto" w:frame="1"/>
+              </w:rPr>
+              <w:t>goto</w:t>
+            </w:r>
+            <w:r>
+              <w:rPr>
+                <w:rStyle w:val="sentence"/>
+                <w:rFonts w:ascii="微软雅黑" w:eastAsia="微软雅黑" w:hAnsi="微软雅黑" w:hint="eastAsia"/>
+                <w:color w:val="4F4F4F"/>
+                <w:sz w:val="21"/>
+                <w:szCs w:val="21"/>
+                <w:bdr w:val="none" w:sz="0" w:space="0" w:color="auto" w:frame="1"/>
+              </w:rPr>
+              <w:t>在异常终止块未定义行为。</w:t>
+            </w:r>
+          </w:p>
+        </w:tc>
+      </w:tr>
+      <w:tr>
+        <w:tc>
+          <w:tcPr>
+            <w:tcW w:w="0" w:type="auto"/>
+            <w:tcBorders>
+              <w:top w:val="single" w:sz="6" w:space="0" w:color="BBBBBB"/>
+              <w:left w:val="single" w:sz="6" w:space="0" w:color="BBBBBB"/>
+              <w:bottom w:val="single" w:sz="6" w:space="0" w:color="BBBBBB"/>
+              <w:right w:val="single" w:sz="6" w:space="0" w:color="BBBBBB"/>
+            </w:tcBorders>
+            <w:shd w:val="clear" w:color="auto" w:fill="FFFFFF"/>
+            <w:tcMar>
+              <w:top w:w="120" w:type="dxa"/>
+              <w:left w:w="120" w:type="dxa"/>
+              <w:bottom w:w="120" w:type="dxa"/>
+              <w:right w:w="120" w:type="dxa"/>
+            </w:tcMar>
+            <w:hideMark/>
+          </w:tcPr>
+          <w:p>
+            <w:pPr>
+              <w:pStyle w:val="a8"/>
+              <w:spacing w:before="0" w:beforeAutospacing="0" w:after="0" w:afterAutospacing="0"/>
+              <w:ind w:firstLine="480"/>
+              <w:rPr>
+                <w:rFonts w:ascii="微软雅黑" w:eastAsia="微软雅黑" w:hAnsi="微软雅黑"/>
+                <w:color w:val="4F4F4F"/>
+                <w:sz w:val="21"/>
+                <w:szCs w:val="21"/>
+              </w:rPr>
+            </w:pPr>
+            <w:hyperlink r:id="rId82" w:tgtFrame="_blank" w:history="1">
+              <w:r>
+                <w:rPr>
+                  <w:rStyle w:val="a4"/>
+                  <w:rFonts w:ascii="微软雅黑" w:eastAsia="微软雅黑" w:hAnsi="微软雅黑" w:hint="eastAsia"/>
+                  <w:color w:val="282728"/>
+                  <w:sz w:val="21"/>
+                  <w:szCs w:val="21"/>
+                  <w:bdr w:val="none" w:sz="0" w:space="0" w:color="auto" w:frame="1"/>
+                </w:rPr>
+                <w:t>C4533</w:t>
+              </w:r>
+            </w:hyperlink>
+          </w:p>
+        </w:tc>
+        <w:tc>
+          <w:tcPr>
+            <w:tcW w:w="0" w:type="auto"/>
+            <w:tcBorders>
+              <w:top w:val="single" w:sz="6" w:space="0" w:color="BBBBBB"/>
+              <w:left w:val="single" w:sz="6" w:space="0" w:color="BBBBBB"/>
+              <w:bottom w:val="single" w:sz="6" w:space="0" w:color="BBBBBB"/>
+              <w:right w:val="single" w:sz="6" w:space="0" w:color="BBBBBB"/>
+            </w:tcBorders>
+            <w:shd w:val="clear" w:color="auto" w:fill="FFFFFF"/>
+            <w:tcMar>
+              <w:top w:w="120" w:type="dxa"/>
+              <w:left w:w="120" w:type="dxa"/>
+              <w:bottom w:w="120" w:type="dxa"/>
+              <w:right w:w="120" w:type="dxa"/>
+            </w:tcMar>
+            <w:hideMark/>
+          </w:tcPr>
+          <w:p>
+            <w:pPr>
+              <w:pStyle w:val="a8"/>
+              <w:spacing w:before="0" w:beforeAutospacing="0" w:after="0" w:afterAutospacing="0"/>
+              <w:ind w:firstLine="480"/>
+              <w:rPr>
+                <w:rFonts w:ascii="微软雅黑" w:eastAsia="微软雅黑" w:hAnsi="微软雅黑"/>
+                <w:color w:val="4F4F4F"/>
+                <w:sz w:val="21"/>
+                <w:szCs w:val="21"/>
+              </w:rPr>
+            </w:pPr>
+            <w:r>
+              <w:rPr>
+                <w:rStyle w:val="sentence"/>
+                <w:rFonts w:ascii="微软雅黑" w:eastAsia="微软雅黑" w:hAnsi="微软雅黑" w:hint="eastAsia"/>
+                <w:color w:val="4F4F4F"/>
+                <w:sz w:val="21"/>
+                <w:szCs w:val="21"/>
+                <w:bdr w:val="none" w:sz="0" w:space="0" w:color="auto" w:frame="1"/>
+              </w:rPr>
+              <w:t>/we4533</w:t>
+            </w:r>
+          </w:p>
+        </w:tc>
+        <w:tc>
+          <w:tcPr>
+            <w:tcW w:w="0" w:type="auto"/>
+            <w:tcBorders>
+              <w:top w:val="single" w:sz="6" w:space="0" w:color="BBBBBB"/>
+              <w:left w:val="single" w:sz="6" w:space="0" w:color="BBBBBB"/>
+              <w:bottom w:val="single" w:sz="6" w:space="0" w:color="BBBBBB"/>
+              <w:right w:val="single" w:sz="6" w:space="0" w:color="BBBBBB"/>
+            </w:tcBorders>
+            <w:shd w:val="clear" w:color="auto" w:fill="FFFFFF"/>
+            <w:tcMar>
+              <w:top w:w="120" w:type="dxa"/>
+              <w:left w:w="120" w:type="dxa"/>
+              <w:bottom w:w="120" w:type="dxa"/>
+              <w:right w:w="120" w:type="dxa"/>
+            </w:tcMar>
+            <w:hideMark/>
+          </w:tcPr>
+          <w:p>
+            <w:pPr>
+              <w:pStyle w:val="a8"/>
+              <w:spacing w:before="0" w:beforeAutospacing="0" w:after="0" w:afterAutospacing="0"/>
+              <w:ind w:firstLine="480"/>
+              <w:rPr>
+                <w:rFonts w:ascii="微软雅黑" w:eastAsia="微软雅黑" w:hAnsi="微软雅黑"/>
+                <w:color w:val="4F4F4F"/>
+                <w:sz w:val="21"/>
+                <w:szCs w:val="21"/>
+              </w:rPr>
+            </w:pPr>
+            <w:r>
+              <w:rPr>
+                <w:rStyle w:val="sentence"/>
+                <w:rFonts w:ascii="微软雅黑" w:eastAsia="微软雅黑" w:hAnsi="微软雅黑" w:hint="eastAsia"/>
+                <w:color w:val="4F4F4F"/>
+                <w:sz w:val="21"/>
+                <w:szCs w:val="21"/>
+                <w:bdr w:val="none" w:sz="0" w:space="0" w:color="auto" w:frame="1"/>
+              </w:rPr>
+              <w:t>初始化变量的代码不会执行。</w:t>
+            </w:r>
+          </w:p>
+        </w:tc>
+      </w:tr>
+      <w:tr>
+        <w:tc>
+          <w:tcPr>
+            <w:tcW w:w="0" w:type="auto"/>
+            <w:tcBorders>
+              <w:top w:val="single" w:sz="6" w:space="0" w:color="BBBBBB"/>
+              <w:left w:val="single" w:sz="6" w:space="0" w:color="BBBBBB"/>
+              <w:bottom w:val="single" w:sz="6" w:space="0" w:color="BBBBBB"/>
+              <w:right w:val="single" w:sz="6" w:space="0" w:color="BBBBBB"/>
+            </w:tcBorders>
+            <w:shd w:val="clear" w:color="auto" w:fill="F7F7F7"/>
+            <w:tcMar>
+              <w:top w:w="120" w:type="dxa"/>
+              <w:left w:w="120" w:type="dxa"/>
+              <w:bottom w:w="120" w:type="dxa"/>
+              <w:right w:w="120" w:type="dxa"/>
+            </w:tcMar>
+            <w:hideMark/>
+          </w:tcPr>
+          <w:p>
+            <w:pPr>
+              <w:pStyle w:val="a8"/>
+              <w:spacing w:before="0" w:beforeAutospacing="0" w:after="0" w:afterAutospacing="0"/>
+              <w:ind w:firstLine="480"/>
+              <w:rPr>
+                <w:rFonts w:ascii="微软雅黑" w:eastAsia="微软雅黑" w:hAnsi="微软雅黑"/>
+                <w:color w:val="4F4F4F"/>
+                <w:sz w:val="21"/>
+                <w:szCs w:val="21"/>
+              </w:rPr>
+            </w:pPr>
+            <w:hyperlink r:id="rId83" w:tgtFrame="_blank" w:history="1">
+              <w:r>
+                <w:rPr>
+                  <w:rStyle w:val="a4"/>
+                  <w:rFonts w:ascii="微软雅黑" w:eastAsia="微软雅黑" w:hAnsi="微软雅黑" w:hint="eastAsia"/>
+                  <w:color w:val="282728"/>
+                  <w:sz w:val="21"/>
+                  <w:szCs w:val="21"/>
+                  <w:bdr w:val="none" w:sz="0" w:space="0" w:color="auto" w:frame="1"/>
+                </w:rPr>
+                <w:t>C4700</w:t>
+              </w:r>
+            </w:hyperlink>
+          </w:p>
+        </w:tc>
+        <w:tc>
+          <w:tcPr>
+            <w:tcW w:w="0" w:type="auto"/>
+            <w:tcBorders>
+              <w:top w:val="single" w:sz="6" w:space="0" w:color="BBBBBB"/>
+              <w:left w:val="single" w:sz="6" w:space="0" w:color="BBBBBB"/>
+              <w:bottom w:val="single" w:sz="6" w:space="0" w:color="BBBBBB"/>
+              <w:right w:val="single" w:sz="6" w:space="0" w:color="BBBBBB"/>
+            </w:tcBorders>
+            <w:shd w:val="clear" w:color="auto" w:fill="F7F7F7"/>
+            <w:tcMar>
+              <w:top w:w="120" w:type="dxa"/>
+              <w:left w:w="120" w:type="dxa"/>
+              <w:bottom w:w="120" w:type="dxa"/>
+              <w:right w:w="120" w:type="dxa"/>
+            </w:tcMar>
+            <w:hideMark/>
+          </w:tcPr>
+          <w:p>
+            <w:pPr>
+              <w:pStyle w:val="a8"/>
+              <w:spacing w:before="0" w:beforeAutospacing="0" w:after="0" w:afterAutospacing="0"/>
+              <w:ind w:firstLine="480"/>
+              <w:rPr>
+                <w:rFonts w:ascii="微软雅黑" w:eastAsia="微软雅黑" w:hAnsi="微软雅黑"/>
+                <w:color w:val="4F4F4F"/>
+                <w:sz w:val="21"/>
+                <w:szCs w:val="21"/>
+              </w:rPr>
+            </w:pPr>
+            <w:r>
+              <w:rPr>
+                <w:rStyle w:val="sentence"/>
+                <w:rFonts w:ascii="微软雅黑" w:eastAsia="微软雅黑" w:hAnsi="微软雅黑" w:hint="eastAsia"/>
+                <w:color w:val="4F4F4F"/>
+                <w:sz w:val="21"/>
+                <w:szCs w:val="21"/>
+                <w:bdr w:val="none" w:sz="0" w:space="0" w:color="auto" w:frame="1"/>
+              </w:rPr>
+              <w:t>/we4700</w:t>
+            </w:r>
+          </w:p>
+        </w:tc>
+        <w:tc>
+          <w:tcPr>
+            <w:tcW w:w="0" w:type="auto"/>
+            <w:tcBorders>
+              <w:top w:val="single" w:sz="6" w:space="0" w:color="BBBBBB"/>
+              <w:left w:val="single" w:sz="6" w:space="0" w:color="BBBBBB"/>
+              <w:bottom w:val="single" w:sz="6" w:space="0" w:color="BBBBBB"/>
+              <w:right w:val="single" w:sz="6" w:space="0" w:color="BBBBBB"/>
+            </w:tcBorders>
+            <w:shd w:val="clear" w:color="auto" w:fill="F7F7F7"/>
+            <w:tcMar>
+              <w:top w:w="120" w:type="dxa"/>
+              <w:left w:w="120" w:type="dxa"/>
+              <w:bottom w:w="120" w:type="dxa"/>
+              <w:right w:w="120" w:type="dxa"/>
+            </w:tcMar>
+            <w:hideMark/>
+          </w:tcPr>
+          <w:p>
+            <w:pPr>
+              <w:pStyle w:val="a8"/>
+              <w:spacing w:before="0" w:beforeAutospacing="0" w:after="0" w:afterAutospacing="0"/>
+              <w:ind w:firstLine="480"/>
+              <w:rPr>
+                <w:rFonts w:ascii="微软雅黑" w:eastAsia="微软雅黑" w:hAnsi="微软雅黑"/>
+                <w:color w:val="4F4F4F"/>
+                <w:sz w:val="21"/>
+                <w:szCs w:val="21"/>
+              </w:rPr>
+            </w:pPr>
+            <w:r>
+              <w:rPr>
+                <w:rStyle w:val="sentence"/>
+                <w:rFonts w:ascii="微软雅黑" w:eastAsia="微软雅黑" w:hAnsi="微软雅黑" w:hint="eastAsia"/>
+                <w:color w:val="4F4F4F"/>
+                <w:sz w:val="21"/>
+                <w:szCs w:val="21"/>
+                <w:bdr w:val="none" w:sz="0" w:space="0" w:color="auto" w:frame="1"/>
+              </w:rPr>
+              <w:t>使用未初始化的局部变量。</w:t>
+            </w:r>
+          </w:p>
+        </w:tc>
+      </w:tr>
+      <w:tr>
+        <w:tc>
+          <w:tcPr>
+            <w:tcW w:w="0" w:type="auto"/>
+            <w:tcBorders>
+              <w:top w:val="single" w:sz="6" w:space="0" w:color="BBBBBB"/>
+              <w:left w:val="single" w:sz="6" w:space="0" w:color="BBBBBB"/>
+              <w:bottom w:val="single" w:sz="6" w:space="0" w:color="BBBBBB"/>
+              <w:right w:val="single" w:sz="6" w:space="0" w:color="BBBBBB"/>
+            </w:tcBorders>
+            <w:shd w:val="clear" w:color="auto" w:fill="FFFFFF"/>
+            <w:tcMar>
+              <w:top w:w="120" w:type="dxa"/>
+              <w:left w:w="120" w:type="dxa"/>
+              <w:bottom w:w="120" w:type="dxa"/>
+              <w:right w:w="120" w:type="dxa"/>
+            </w:tcMar>
+            <w:hideMark/>
+          </w:tcPr>
+          <w:p>
+            <w:pPr>
+              <w:pStyle w:val="a8"/>
+              <w:spacing w:before="0" w:beforeAutospacing="0" w:after="0" w:afterAutospacing="0"/>
+              <w:ind w:firstLine="480"/>
+              <w:rPr>
+                <w:rFonts w:ascii="微软雅黑" w:eastAsia="微软雅黑" w:hAnsi="微软雅黑"/>
+                <w:color w:val="4F4F4F"/>
+                <w:sz w:val="21"/>
+                <w:szCs w:val="21"/>
+              </w:rPr>
+            </w:pPr>
+            <w:hyperlink r:id="rId84" w:tgtFrame="_blank" w:history="1">
+              <w:r>
+                <w:rPr>
+                  <w:rStyle w:val="a4"/>
+                  <w:rFonts w:ascii="微软雅黑" w:eastAsia="微软雅黑" w:hAnsi="微软雅黑" w:hint="eastAsia"/>
+                  <w:color w:val="282728"/>
+                  <w:sz w:val="21"/>
+                  <w:szCs w:val="21"/>
+                  <w:bdr w:val="none" w:sz="0" w:space="0" w:color="auto" w:frame="1"/>
+                </w:rPr>
+                <w:t>C4703</w:t>
+              </w:r>
+            </w:hyperlink>
+          </w:p>
+        </w:tc>
+        <w:tc>
+          <w:tcPr>
+            <w:tcW w:w="0" w:type="auto"/>
+            <w:tcBorders>
+              <w:top w:val="single" w:sz="6" w:space="0" w:color="BBBBBB"/>
+              <w:left w:val="single" w:sz="6" w:space="0" w:color="BBBBBB"/>
+              <w:bottom w:val="single" w:sz="6" w:space="0" w:color="BBBBBB"/>
+              <w:right w:val="single" w:sz="6" w:space="0" w:color="BBBBBB"/>
+            </w:tcBorders>
+            <w:shd w:val="clear" w:color="auto" w:fill="FFFFFF"/>
+            <w:tcMar>
+              <w:top w:w="120" w:type="dxa"/>
+              <w:left w:w="120" w:type="dxa"/>
+              <w:bottom w:w="120" w:type="dxa"/>
+              <w:right w:w="120" w:type="dxa"/>
+            </w:tcMar>
+            <w:hideMark/>
+          </w:tcPr>
+          <w:p>
+            <w:pPr>
+              <w:pStyle w:val="a8"/>
+              <w:spacing w:before="0" w:beforeAutospacing="0" w:after="0" w:afterAutospacing="0"/>
+              <w:ind w:firstLine="480"/>
+              <w:rPr>
+                <w:rFonts w:ascii="微软雅黑" w:eastAsia="微软雅黑" w:hAnsi="微软雅黑"/>
+                <w:color w:val="4F4F4F"/>
+                <w:sz w:val="21"/>
+                <w:szCs w:val="21"/>
+              </w:rPr>
+            </w:pPr>
+            <w:r>
+              <w:rPr>
+                <w:rStyle w:val="sentence"/>
+                <w:rFonts w:ascii="微软雅黑" w:eastAsia="微软雅黑" w:hAnsi="微软雅黑" w:hint="eastAsia"/>
+                <w:color w:val="4F4F4F"/>
+                <w:sz w:val="21"/>
+                <w:szCs w:val="21"/>
+                <w:bdr w:val="none" w:sz="0" w:space="0" w:color="auto" w:frame="1"/>
+              </w:rPr>
+              <w:t>/we4703</w:t>
+            </w:r>
+          </w:p>
+        </w:tc>
+        <w:tc>
+          <w:tcPr>
+            <w:tcW w:w="0" w:type="auto"/>
+            <w:tcBorders>
+              <w:top w:val="single" w:sz="6" w:space="0" w:color="BBBBBB"/>
+              <w:left w:val="single" w:sz="6" w:space="0" w:color="BBBBBB"/>
+              <w:bottom w:val="single" w:sz="6" w:space="0" w:color="BBBBBB"/>
+              <w:right w:val="single" w:sz="6" w:space="0" w:color="BBBBBB"/>
+            </w:tcBorders>
+            <w:shd w:val="clear" w:color="auto" w:fill="FFFFFF"/>
+            <w:tcMar>
+              <w:top w:w="120" w:type="dxa"/>
+              <w:left w:w="120" w:type="dxa"/>
+              <w:bottom w:w="120" w:type="dxa"/>
+              <w:right w:w="120" w:type="dxa"/>
+            </w:tcMar>
+            <w:hideMark/>
+          </w:tcPr>
+          <w:p>
+            <w:pPr>
+              <w:pStyle w:val="a8"/>
+              <w:spacing w:before="0" w:beforeAutospacing="0" w:after="0" w:afterAutospacing="0"/>
+              <w:ind w:firstLine="480"/>
+              <w:rPr>
+                <w:rFonts w:ascii="微软雅黑" w:eastAsia="微软雅黑" w:hAnsi="微软雅黑"/>
+                <w:color w:val="4F4F4F"/>
+                <w:sz w:val="21"/>
+                <w:szCs w:val="21"/>
+              </w:rPr>
+            </w:pPr>
+            <w:r>
+              <w:rPr>
+                <w:rStyle w:val="sentence"/>
+                <w:rFonts w:ascii="微软雅黑" w:eastAsia="微软雅黑" w:hAnsi="微软雅黑" w:hint="eastAsia"/>
+                <w:color w:val="4F4F4F"/>
+                <w:sz w:val="21"/>
+                <w:szCs w:val="21"/>
+                <w:bdr w:val="none" w:sz="0" w:space="0" w:color="auto" w:frame="1"/>
+              </w:rPr>
+              <w:t>对一个潜在的未初始化的局部指针变量的使用。</w:t>
+            </w:r>
+          </w:p>
+        </w:tc>
+      </w:tr>
+      <w:tr>
+        <w:tc>
+          <w:tcPr>
+            <w:tcW w:w="0" w:type="auto"/>
+            <w:tcBorders>
+              <w:top w:val="single" w:sz="6" w:space="0" w:color="BBBBBB"/>
+              <w:left w:val="single" w:sz="6" w:space="0" w:color="BBBBBB"/>
+              <w:bottom w:val="single" w:sz="6" w:space="0" w:color="BBBBBB"/>
+              <w:right w:val="single" w:sz="6" w:space="0" w:color="BBBBBB"/>
+            </w:tcBorders>
+            <w:shd w:val="clear" w:color="auto" w:fill="F7F7F7"/>
+            <w:tcMar>
+              <w:top w:w="120" w:type="dxa"/>
+              <w:left w:w="120" w:type="dxa"/>
+              <w:bottom w:w="120" w:type="dxa"/>
+              <w:right w:w="120" w:type="dxa"/>
+            </w:tcMar>
+            <w:hideMark/>
+          </w:tcPr>
+          <w:p>
+            <w:pPr>
+              <w:pStyle w:val="a8"/>
+              <w:spacing w:before="0" w:beforeAutospacing="0" w:after="0" w:afterAutospacing="0"/>
+              <w:ind w:firstLine="480"/>
+              <w:rPr>
+                <w:rFonts w:ascii="微软雅黑" w:eastAsia="微软雅黑" w:hAnsi="微软雅黑"/>
+                <w:color w:val="4F4F4F"/>
+                <w:sz w:val="21"/>
+                <w:szCs w:val="21"/>
+              </w:rPr>
+            </w:pPr>
+            <w:hyperlink r:id="rId85" w:tgtFrame="_blank" w:history="1">
+              <w:r>
+                <w:rPr>
+                  <w:rStyle w:val="a4"/>
+                  <w:rFonts w:ascii="微软雅黑" w:eastAsia="微软雅黑" w:hAnsi="微软雅黑" w:hint="eastAsia"/>
+                  <w:color w:val="282728"/>
+                  <w:sz w:val="21"/>
+                  <w:szCs w:val="21"/>
+                  <w:bdr w:val="none" w:sz="0" w:space="0" w:color="auto" w:frame="1"/>
+                </w:rPr>
+                <w:t>C4789</w:t>
+              </w:r>
+            </w:hyperlink>
+          </w:p>
+        </w:tc>
+        <w:tc>
+          <w:tcPr>
+            <w:tcW w:w="0" w:type="auto"/>
+            <w:tcBorders>
+              <w:top w:val="single" w:sz="6" w:space="0" w:color="BBBBBB"/>
+              <w:left w:val="single" w:sz="6" w:space="0" w:color="BBBBBB"/>
+              <w:bottom w:val="single" w:sz="6" w:space="0" w:color="BBBBBB"/>
+              <w:right w:val="single" w:sz="6" w:space="0" w:color="BBBBBB"/>
+            </w:tcBorders>
+            <w:shd w:val="clear" w:color="auto" w:fill="F7F7F7"/>
+            <w:tcMar>
+              <w:top w:w="120" w:type="dxa"/>
+              <w:left w:w="120" w:type="dxa"/>
+              <w:bottom w:w="120" w:type="dxa"/>
+              <w:right w:w="120" w:type="dxa"/>
+            </w:tcMar>
+            <w:hideMark/>
+          </w:tcPr>
+          <w:p>
+            <w:pPr>
+              <w:pStyle w:val="a8"/>
+              <w:spacing w:before="0" w:beforeAutospacing="0" w:after="0" w:afterAutospacing="0"/>
+              <w:ind w:firstLine="480"/>
+              <w:rPr>
+                <w:rFonts w:ascii="微软雅黑" w:eastAsia="微软雅黑" w:hAnsi="微软雅黑"/>
+                <w:color w:val="4F4F4F"/>
+                <w:sz w:val="21"/>
+                <w:szCs w:val="21"/>
+              </w:rPr>
+            </w:pPr>
+            <w:r>
+              <w:rPr>
+                <w:rStyle w:val="sentence"/>
+                <w:rFonts w:ascii="微软雅黑" w:eastAsia="微软雅黑" w:hAnsi="微软雅黑" w:hint="eastAsia"/>
+                <w:color w:val="4F4F4F"/>
+                <w:sz w:val="21"/>
+                <w:szCs w:val="21"/>
+                <w:bdr w:val="none" w:sz="0" w:space="0" w:color="auto" w:frame="1"/>
+              </w:rPr>
+              <w:t>/we4789</w:t>
+            </w:r>
+          </w:p>
+        </w:tc>
+        <w:tc>
+          <w:tcPr>
+            <w:tcW w:w="0" w:type="auto"/>
+            <w:tcBorders>
+              <w:top w:val="single" w:sz="6" w:space="0" w:color="BBBBBB"/>
+              <w:left w:val="single" w:sz="6" w:space="0" w:color="BBBBBB"/>
+              <w:bottom w:val="single" w:sz="6" w:space="0" w:color="BBBBBB"/>
+              <w:right w:val="single" w:sz="6" w:space="0" w:color="BBBBBB"/>
+            </w:tcBorders>
+            <w:shd w:val="clear" w:color="auto" w:fill="F7F7F7"/>
+            <w:tcMar>
+              <w:top w:w="120" w:type="dxa"/>
+              <w:left w:w="120" w:type="dxa"/>
+              <w:bottom w:w="120" w:type="dxa"/>
+              <w:right w:w="120" w:type="dxa"/>
+            </w:tcMar>
+            <w:hideMark/>
+          </w:tcPr>
+          <w:p>
+            <w:pPr>
+              <w:pStyle w:val="a8"/>
+              <w:spacing w:before="0" w:beforeAutospacing="0" w:after="0" w:afterAutospacing="0"/>
+              <w:ind w:firstLine="480"/>
+              <w:rPr>
+                <w:rFonts w:ascii="微软雅黑" w:eastAsia="微软雅黑" w:hAnsi="微软雅黑"/>
+                <w:color w:val="4F4F4F"/>
+                <w:sz w:val="21"/>
+                <w:szCs w:val="21"/>
+              </w:rPr>
+            </w:pPr>
+            <w:r>
+              <w:rPr>
+                <w:rStyle w:val="sentence"/>
+                <w:rFonts w:ascii="微软雅黑" w:eastAsia="微软雅黑" w:hAnsi="微软雅黑" w:hint="eastAsia"/>
+                <w:color w:val="4F4F4F"/>
+                <w:sz w:val="21"/>
+                <w:szCs w:val="21"/>
+                <w:bdr w:val="none" w:sz="0" w:space="0" w:color="auto" w:frame="1"/>
+              </w:rPr>
+              <w:t>当使用时，</w:t>
+            </w:r>
+            <w:proofErr w:type="gramStart"/>
+            <w:r>
+              <w:rPr>
+                <w:rStyle w:val="sentence"/>
+                <w:rFonts w:ascii="微软雅黑" w:eastAsia="微软雅黑" w:hAnsi="微软雅黑" w:hint="eastAsia"/>
+                <w:color w:val="4F4F4F"/>
+                <w:sz w:val="21"/>
+                <w:szCs w:val="21"/>
+                <w:bdr w:val="none" w:sz="0" w:space="0" w:color="auto" w:frame="1"/>
+              </w:rPr>
+              <w:t>请缓冲区溢出</w:t>
+            </w:r>
+            <w:proofErr w:type="gramEnd"/>
+            <w:r>
+              <w:rPr>
+                <w:rStyle w:val="sentence"/>
+                <w:rFonts w:ascii="微软雅黑" w:eastAsia="微软雅黑" w:hAnsi="微软雅黑" w:hint="eastAsia"/>
+                <w:color w:val="4F4F4F"/>
+                <w:sz w:val="21"/>
+                <w:szCs w:val="21"/>
+                <w:bdr w:val="none" w:sz="0" w:space="0" w:color="auto" w:frame="1"/>
+              </w:rPr>
+              <w:t>特定 C 运行时 (CRT) 函数。</w:t>
+            </w:r>
+          </w:p>
+        </w:tc>
+      </w:tr>
+      <w:tr>
+        <w:tc>
+          <w:tcPr>
+            <w:tcW w:w="0" w:type="auto"/>
+            <w:tcBorders>
+              <w:top w:val="single" w:sz="6" w:space="0" w:color="BBBBBB"/>
+              <w:left w:val="single" w:sz="6" w:space="0" w:color="BBBBBB"/>
+              <w:bottom w:val="single" w:sz="6" w:space="0" w:color="BBBBBB"/>
+              <w:right w:val="single" w:sz="6" w:space="0" w:color="BBBBBB"/>
+            </w:tcBorders>
+            <w:shd w:val="clear" w:color="auto" w:fill="FFFFFF"/>
+            <w:tcMar>
+              <w:top w:w="120" w:type="dxa"/>
+              <w:left w:w="120" w:type="dxa"/>
+              <w:bottom w:w="120" w:type="dxa"/>
+              <w:right w:w="120" w:type="dxa"/>
+            </w:tcMar>
+            <w:hideMark/>
+          </w:tcPr>
+          <w:p>
+            <w:pPr>
+              <w:pStyle w:val="a8"/>
+              <w:spacing w:before="0" w:beforeAutospacing="0" w:after="0" w:afterAutospacing="0"/>
+              <w:ind w:firstLine="480"/>
+              <w:rPr>
+                <w:rFonts w:ascii="微软雅黑" w:eastAsia="微软雅黑" w:hAnsi="微软雅黑"/>
+                <w:color w:val="4F4F4F"/>
+                <w:sz w:val="21"/>
+                <w:szCs w:val="21"/>
+              </w:rPr>
+            </w:pPr>
+            <w:hyperlink r:id="rId86" w:tgtFrame="_blank" w:history="1">
+              <w:r>
+                <w:rPr>
+                  <w:rStyle w:val="a4"/>
+                  <w:rFonts w:ascii="微软雅黑" w:eastAsia="微软雅黑" w:hAnsi="微软雅黑" w:hint="eastAsia"/>
+                  <w:color w:val="282728"/>
+                  <w:sz w:val="21"/>
+                  <w:szCs w:val="21"/>
+                  <w:bdr w:val="none" w:sz="0" w:space="0" w:color="auto" w:frame="1"/>
+                </w:rPr>
+                <w:t>C4995</w:t>
+              </w:r>
+            </w:hyperlink>
+          </w:p>
+        </w:tc>
+        <w:tc>
+          <w:tcPr>
+            <w:tcW w:w="0" w:type="auto"/>
+            <w:tcBorders>
+              <w:top w:val="single" w:sz="6" w:space="0" w:color="BBBBBB"/>
+              <w:left w:val="single" w:sz="6" w:space="0" w:color="BBBBBB"/>
+              <w:bottom w:val="single" w:sz="6" w:space="0" w:color="BBBBBB"/>
+              <w:right w:val="single" w:sz="6" w:space="0" w:color="BBBBBB"/>
+            </w:tcBorders>
+            <w:shd w:val="clear" w:color="auto" w:fill="FFFFFF"/>
+            <w:tcMar>
+              <w:top w:w="120" w:type="dxa"/>
+              <w:left w:w="120" w:type="dxa"/>
+              <w:bottom w:w="120" w:type="dxa"/>
+              <w:right w:w="120" w:type="dxa"/>
+            </w:tcMar>
+            <w:hideMark/>
+          </w:tcPr>
+          <w:p>
+            <w:pPr>
+              <w:pStyle w:val="a8"/>
+              <w:spacing w:before="0" w:beforeAutospacing="0" w:after="0" w:afterAutospacing="0"/>
+              <w:ind w:firstLine="480"/>
+              <w:rPr>
+                <w:rFonts w:ascii="微软雅黑" w:eastAsia="微软雅黑" w:hAnsi="微软雅黑"/>
+                <w:color w:val="4F4F4F"/>
+                <w:sz w:val="21"/>
+                <w:szCs w:val="21"/>
+              </w:rPr>
+            </w:pPr>
+            <w:r>
+              <w:rPr>
+                <w:rStyle w:val="sentence"/>
+                <w:rFonts w:ascii="微软雅黑" w:eastAsia="微软雅黑" w:hAnsi="微软雅黑" w:hint="eastAsia"/>
+                <w:color w:val="4F4F4F"/>
+                <w:sz w:val="21"/>
+                <w:szCs w:val="21"/>
+                <w:bdr w:val="none" w:sz="0" w:space="0" w:color="auto" w:frame="1"/>
+              </w:rPr>
+              <w:t>/we4995</w:t>
+            </w:r>
+          </w:p>
+        </w:tc>
+        <w:tc>
+          <w:tcPr>
+            <w:tcW w:w="0" w:type="auto"/>
+            <w:tcBorders>
+              <w:top w:val="single" w:sz="6" w:space="0" w:color="BBBBBB"/>
+              <w:left w:val="single" w:sz="6" w:space="0" w:color="BBBBBB"/>
+              <w:bottom w:val="single" w:sz="6" w:space="0" w:color="BBBBBB"/>
+              <w:right w:val="single" w:sz="6" w:space="0" w:color="BBBBBB"/>
+            </w:tcBorders>
+            <w:shd w:val="clear" w:color="auto" w:fill="FFFFFF"/>
+            <w:tcMar>
+              <w:top w:w="120" w:type="dxa"/>
+              <w:left w:w="120" w:type="dxa"/>
+              <w:bottom w:w="120" w:type="dxa"/>
+              <w:right w:w="120" w:type="dxa"/>
+            </w:tcMar>
+            <w:hideMark/>
+          </w:tcPr>
+          <w:p>
+            <w:pPr>
+              <w:pStyle w:val="a8"/>
+              <w:spacing w:before="0" w:beforeAutospacing="0" w:after="0" w:afterAutospacing="0"/>
+              <w:ind w:firstLine="480"/>
+              <w:rPr>
+                <w:rFonts w:ascii="微软雅黑" w:eastAsia="微软雅黑" w:hAnsi="微软雅黑"/>
+                <w:color w:val="4F4F4F"/>
+                <w:sz w:val="21"/>
+                <w:szCs w:val="21"/>
+              </w:rPr>
+            </w:pPr>
+            <w:r>
+              <w:rPr>
+                <w:rStyle w:val="sentence"/>
+                <w:rFonts w:ascii="微软雅黑" w:eastAsia="微软雅黑" w:hAnsi="微软雅黑" w:hint="eastAsia"/>
+                <w:color w:val="4F4F4F"/>
+                <w:sz w:val="21"/>
+                <w:szCs w:val="21"/>
+                <w:bdr w:val="none" w:sz="0" w:space="0" w:color="auto" w:frame="1"/>
+              </w:rPr>
+              <w:t>使用函数的标</w:t>
+            </w:r>
+            <w:hyperlink r:id="rId87" w:tgtFrame="_blank" w:history="1">
+              <w:r>
+                <w:rPr>
+                  <w:rStyle w:val="a4"/>
+                  <w:rFonts w:ascii="微软雅黑" w:eastAsia="微软雅黑" w:hAnsi="微软雅黑" w:hint="eastAsia"/>
+                  <w:color w:val="282728"/>
+                  <w:sz w:val="21"/>
+                  <w:szCs w:val="21"/>
+                  <w:bdr w:val="none" w:sz="0" w:space="0" w:color="auto" w:frame="1"/>
+                </w:rPr>
+                <w:t>deprecated</w:t>
+              </w:r>
+            </w:hyperlink>
+            <w:r>
+              <w:rPr>
+                <w:rStyle w:val="sentence"/>
+                <w:rFonts w:ascii="微软雅黑" w:eastAsia="微软雅黑" w:hAnsi="微软雅黑" w:hint="eastAsia"/>
+                <w:color w:val="4F4F4F"/>
+                <w:sz w:val="21"/>
+                <w:szCs w:val="21"/>
+                <w:bdr w:val="none" w:sz="0" w:space="0" w:color="auto" w:frame="1"/>
+              </w:rPr>
+              <w:t>。</w:t>
+            </w:r>
+          </w:p>
+        </w:tc>
+      </w:tr>
+      <w:tr>
+        <w:tc>
+          <w:tcPr>
+            <w:tcW w:w="0" w:type="auto"/>
+            <w:tcBorders>
+              <w:top w:val="single" w:sz="6" w:space="0" w:color="BBBBBB"/>
+              <w:left w:val="single" w:sz="6" w:space="0" w:color="BBBBBB"/>
+              <w:bottom w:val="single" w:sz="6" w:space="0" w:color="BBBBBB"/>
+              <w:right w:val="single" w:sz="6" w:space="0" w:color="BBBBBB"/>
+            </w:tcBorders>
+            <w:shd w:val="clear" w:color="auto" w:fill="F7F7F7"/>
+            <w:tcMar>
+              <w:top w:w="120" w:type="dxa"/>
+              <w:left w:w="120" w:type="dxa"/>
+              <w:bottom w:w="120" w:type="dxa"/>
+              <w:right w:w="120" w:type="dxa"/>
+            </w:tcMar>
+            <w:hideMark/>
+          </w:tcPr>
+          <w:p>
+            <w:pPr>
+              <w:pStyle w:val="a8"/>
+              <w:spacing w:before="0" w:beforeAutospacing="0" w:after="0" w:afterAutospacing="0"/>
+              <w:ind w:firstLine="480"/>
+              <w:rPr>
+                <w:rFonts w:ascii="微软雅黑" w:eastAsia="微软雅黑" w:hAnsi="微软雅黑"/>
+                <w:color w:val="4F4F4F"/>
+                <w:sz w:val="21"/>
+                <w:szCs w:val="21"/>
+              </w:rPr>
+            </w:pPr>
+            <w:hyperlink r:id="rId88" w:tgtFrame="_blank" w:history="1">
+              <w:r>
+                <w:rPr>
+                  <w:rStyle w:val="a4"/>
+                  <w:rFonts w:ascii="微软雅黑" w:eastAsia="微软雅黑" w:hAnsi="微软雅黑" w:hint="eastAsia"/>
+                  <w:color w:val="282728"/>
+                  <w:sz w:val="21"/>
+                  <w:szCs w:val="21"/>
+                  <w:bdr w:val="none" w:sz="0" w:space="0" w:color="auto" w:frame="1"/>
+                </w:rPr>
+                <w:t>C4996</w:t>
+              </w:r>
+            </w:hyperlink>
+          </w:p>
+        </w:tc>
+        <w:tc>
+          <w:tcPr>
+            <w:tcW w:w="0" w:type="auto"/>
+            <w:tcBorders>
+              <w:top w:val="single" w:sz="6" w:space="0" w:color="BBBBBB"/>
+              <w:left w:val="single" w:sz="6" w:space="0" w:color="BBBBBB"/>
+              <w:bottom w:val="single" w:sz="6" w:space="0" w:color="BBBBBB"/>
+              <w:right w:val="single" w:sz="6" w:space="0" w:color="BBBBBB"/>
+            </w:tcBorders>
+            <w:shd w:val="clear" w:color="auto" w:fill="F7F7F7"/>
+            <w:tcMar>
+              <w:top w:w="120" w:type="dxa"/>
+              <w:left w:w="120" w:type="dxa"/>
+              <w:bottom w:w="120" w:type="dxa"/>
+              <w:right w:w="120" w:type="dxa"/>
+            </w:tcMar>
+            <w:hideMark/>
+          </w:tcPr>
+          <w:p>
+            <w:pPr>
+              <w:pStyle w:val="a8"/>
+              <w:spacing w:before="0" w:beforeAutospacing="0" w:after="0" w:afterAutospacing="0"/>
+              <w:ind w:firstLine="480"/>
+              <w:rPr>
+                <w:rFonts w:ascii="微软雅黑" w:eastAsia="微软雅黑" w:hAnsi="微软雅黑"/>
+                <w:color w:val="4F4F4F"/>
+                <w:sz w:val="21"/>
+                <w:szCs w:val="21"/>
+              </w:rPr>
+            </w:pPr>
+            <w:r>
+              <w:rPr>
+                <w:rStyle w:val="sentence"/>
+                <w:rFonts w:ascii="微软雅黑" w:eastAsia="微软雅黑" w:hAnsi="微软雅黑" w:hint="eastAsia"/>
+                <w:color w:val="4F4F4F"/>
+                <w:sz w:val="21"/>
+                <w:szCs w:val="21"/>
+                <w:bdr w:val="none" w:sz="0" w:space="0" w:color="auto" w:frame="1"/>
+              </w:rPr>
+              <w:t>/we4996</w:t>
+            </w:r>
+          </w:p>
+        </w:tc>
+        <w:tc>
+          <w:tcPr>
+            <w:tcW w:w="0" w:type="auto"/>
+            <w:tcBorders>
+              <w:top w:val="single" w:sz="6" w:space="0" w:color="BBBBBB"/>
+              <w:left w:val="single" w:sz="6" w:space="0" w:color="BBBBBB"/>
+              <w:bottom w:val="single" w:sz="6" w:space="0" w:color="BBBBBB"/>
+              <w:right w:val="single" w:sz="6" w:space="0" w:color="BBBBBB"/>
+            </w:tcBorders>
+            <w:shd w:val="clear" w:color="auto" w:fill="F7F7F7"/>
+            <w:tcMar>
+              <w:top w:w="120" w:type="dxa"/>
+              <w:left w:w="120" w:type="dxa"/>
+              <w:bottom w:w="120" w:type="dxa"/>
+              <w:right w:w="120" w:type="dxa"/>
+            </w:tcMar>
+            <w:hideMark/>
+          </w:tcPr>
+          <w:p>
+            <w:pPr>
+              <w:pStyle w:val="a8"/>
+              <w:spacing w:before="0" w:beforeAutospacing="0" w:after="0" w:afterAutospacing="0"/>
+              <w:ind w:firstLine="480"/>
+              <w:rPr>
+                <w:rFonts w:ascii="微软雅黑" w:eastAsia="微软雅黑" w:hAnsi="微软雅黑"/>
+                <w:color w:val="4F4F4F"/>
+                <w:sz w:val="21"/>
+                <w:szCs w:val="21"/>
+              </w:rPr>
+            </w:pPr>
+            <w:r>
+              <w:rPr>
+                <w:rStyle w:val="sentence"/>
+                <w:rFonts w:ascii="微软雅黑" w:eastAsia="微软雅黑" w:hAnsi="微软雅黑" w:hint="eastAsia"/>
+                <w:color w:val="4F4F4F"/>
+                <w:sz w:val="21"/>
+                <w:szCs w:val="21"/>
+                <w:bdr w:val="none" w:sz="0" w:space="0" w:color="auto" w:frame="1"/>
+              </w:rPr>
+              <w:t>使用函数的标记作为</w:t>
+            </w:r>
+            <w:hyperlink r:id="rId89" w:tgtFrame="_blank" w:history="1">
+              <w:r>
+                <w:rPr>
+                  <w:rStyle w:val="a4"/>
+                  <w:rFonts w:ascii="微软雅黑" w:eastAsia="微软雅黑" w:hAnsi="微软雅黑" w:hint="eastAsia"/>
+                  <w:color w:val="282728"/>
+                  <w:sz w:val="21"/>
+                  <w:szCs w:val="21"/>
+                  <w:bdr w:val="none" w:sz="0" w:space="0" w:color="auto" w:frame="1"/>
+                </w:rPr>
+                <w:t>deprecated</w:t>
+              </w:r>
+            </w:hyperlink>
+            <w:r>
+              <w:rPr>
+                <w:rStyle w:val="sentence"/>
+                <w:rFonts w:ascii="微软雅黑" w:eastAsia="微软雅黑" w:hAnsi="微软雅黑" w:hint="eastAsia"/>
+                <w:color w:val="4F4F4F"/>
+                <w:sz w:val="21"/>
+                <w:szCs w:val="21"/>
+                <w:bdr w:val="none" w:sz="0" w:space="0" w:color="auto" w:frame="1"/>
+              </w:rPr>
+              <w:t>。</w:t>
+            </w:r>
+          </w:p>
+        </w:tc>
+      </w:tr>
+    </w:tbl>
+    <w:p/>
+    <w:p>
+      <w:r>
+        <w:rPr>
+          <w:rFonts w:hint="eastAsia"/>
+          <w:b/>
+          <w:color w:val="FF0000"/>
+        </w:rPr>
+        <w:t>如何关闭</w:t>
+      </w:r>
+      <w:r>
+        <w:rPr>
+          <w:rFonts w:hint="eastAsia"/>
+          <w:b/>
+          <w:color w:val="FF0000"/>
+        </w:rPr>
+        <w:t>SDL</w:t>
+      </w:r>
+      <w:r>
+        <w:rPr>
+          <w:rFonts w:hint="eastAsia"/>
+          <w:b/>
+          <w:color w:val="FF0000"/>
+        </w:rPr>
+        <w:t>：</w:t>
+      </w:r>
+      <w:r>
+        <w:rPr>
+          <w:rFonts w:hint="eastAsia"/>
+        </w:rPr>
+        <w:t xml:space="preserve">  </w:t>
+      </w:r>
+      <w:r>
+        <w:rPr>
+          <w:rFonts w:hint="eastAsia"/>
+        </w:rPr>
+        <w:t>点击</w:t>
+      </w:r>
+      <w:r>
+        <w:rPr>
+          <w:rFonts w:hint="eastAsia"/>
+        </w:rPr>
+        <w:t>项目</w:t>
+      </w:r>
+      <w:r>
+        <w:rPr>
+          <w:rFonts w:hint="eastAsia"/>
+        </w:rPr>
+        <w:t>-&gt;</w:t>
+      </w:r>
+      <w:r>
+        <w:rPr>
+          <w:rFonts w:hint="eastAsia"/>
+        </w:rPr>
+        <w:t>点击相应工程的属性（看你建的工程是哪一个了）</w:t>
+      </w:r>
+      <w:r>
+        <w:rPr>
+          <w:rFonts w:hint="eastAsia"/>
+        </w:rPr>
+        <w:t xml:space="preserve"> -&gt; C/C++ -&gt;SDL</w:t>
+      </w:r>
+      <w:r>
+        <w:rPr>
+          <w:rFonts w:hint="eastAsia"/>
+        </w:rPr>
+        <w:t>检查改为否</w:t>
+      </w:r>
+    </w:p>
+    <w:p/>
     <w:p/>
     <w:p/>
     <w:p/>
@@ -45136,6 +47132,95 @@
       </w:pPr>
     </w:lvl>
   </w:abstractNum>
+  <w:abstractNum w:abstractNumId="5">
+    <w:nsid w:val="63E50B50"/>
+    <w:multiLevelType w:val="hybridMultilevel"/>
+    <w:tmpl w:val="5FF6D84E"/>
+    <w:lvl w:ilvl="0" w:tplc="6E3A177C">
+      <w:start w:val="1"/>
+      <w:numFmt w:val="decimal"/>
+      <w:lvlText w:val="%1、"/>
+      <w:lvlJc w:val="left"/>
+      <w:pPr>
+        <w:ind w:left="360" w:hanging="360"/>
+      </w:pPr>
+      <w:rPr>
+        <w:rFonts w:hint="default"/>
+      </w:rPr>
+    </w:lvl>
+    <w:lvl w:ilvl="1" w:tplc="04090019" w:tentative="1">
+      <w:start w:val="1"/>
+      <w:numFmt w:val="lowerLetter"/>
+      <w:lvlText w:val="%2)"/>
+      <w:lvlJc w:val="left"/>
+      <w:pPr>
+        <w:ind w:left="840" w:hanging="420"/>
+      </w:pPr>
+    </w:lvl>
+    <w:lvl w:ilvl="2" w:tplc="0409001B" w:tentative="1">
+      <w:start w:val="1"/>
+      <w:numFmt w:val="lowerRoman"/>
+      <w:lvlText w:val="%3."/>
+      <w:lvlJc w:val="right"/>
+      <w:pPr>
+        <w:ind w:left="1260" w:hanging="420"/>
+      </w:pPr>
+    </w:lvl>
+    <w:lvl w:ilvl="3" w:tplc="0409000F" w:tentative="1">
+      <w:start w:val="1"/>
+      <w:numFmt w:val="decimal"/>
+      <w:lvlText w:val="%4."/>
+      <w:lvlJc w:val="left"/>
+      <w:pPr>
+        <w:ind w:left="1680" w:hanging="420"/>
+      </w:pPr>
+    </w:lvl>
+    <w:lvl w:ilvl="4" w:tplc="04090019" w:tentative="1">
+      <w:start w:val="1"/>
+      <w:numFmt w:val="lowerLetter"/>
+      <w:lvlText w:val="%5)"/>
+      <w:lvlJc w:val="left"/>
+      <w:pPr>
+        <w:ind w:left="2100" w:hanging="420"/>
+      </w:pPr>
+    </w:lvl>
+    <w:lvl w:ilvl="5" w:tplc="0409001B" w:tentative="1">
+      <w:start w:val="1"/>
+      <w:numFmt w:val="lowerRoman"/>
+      <w:lvlText w:val="%6."/>
+      <w:lvlJc w:val="right"/>
+      <w:pPr>
+        <w:ind w:left="2520" w:hanging="420"/>
+      </w:pPr>
+    </w:lvl>
+    <w:lvl w:ilvl="6" w:tplc="0409000F" w:tentative="1">
+      <w:start w:val="1"/>
+      <w:numFmt w:val="decimal"/>
+      <w:lvlText w:val="%7."/>
+      <w:lvlJc w:val="left"/>
+      <w:pPr>
+        <w:ind w:left="2940" w:hanging="420"/>
+      </w:pPr>
+    </w:lvl>
+    <w:lvl w:ilvl="7" w:tplc="04090019" w:tentative="1">
+      <w:start w:val="1"/>
+      <w:numFmt w:val="lowerLetter"/>
+      <w:lvlText w:val="%8)"/>
+      <w:lvlJc w:val="left"/>
+      <w:pPr>
+        <w:ind w:left="3360" w:hanging="420"/>
+      </w:pPr>
+    </w:lvl>
+    <w:lvl w:ilvl="8" w:tplc="0409001B" w:tentative="1">
+      <w:start w:val="1"/>
+      <w:numFmt w:val="lowerRoman"/>
+      <w:lvlText w:val="%9."/>
+      <w:lvlJc w:val="right"/>
+      <w:pPr>
+        <w:ind w:left="3780" w:hanging="420"/>
+      </w:pPr>
+    </w:lvl>
+  </w:abstractNum>
   <w:num w:numId="1">
     <w:abstractNumId w:val="1"/>
   </w:num>
@@ -45150,6 +47235,9 @@
   </w:num>
   <w:num w:numId="5">
     <w:abstractNumId w:val="4"/>
+  </w:num>
+  <w:num w:numId="6">
+    <w:abstractNumId w:val="5"/>
   </w:num>
 </w:numbering>
 </file>
@@ -45571,6 +47659,34 @@
     <w:basedOn w:val="a0"/>
     <w:rsid w:val="002A330F"/>
   </w:style>
+  <w:style w:type="paragraph" w:styleId="a8">
+    <w:name w:val="Normal (Web)"/>
+    <w:basedOn w:val="a"/>
+    <w:uiPriority w:val="99"/>
+    <w:unhideWhenUsed/>
+    <w:rsid w:val="00C40F32"/>
+    <w:pPr>
+      <w:widowControl/>
+      <w:spacing w:before="100" w:beforeAutospacing="1" w:after="100" w:afterAutospacing="1"/>
+      <w:jc w:val="left"/>
+    </w:pPr>
+    <w:rPr>
+      <w:rFonts w:ascii="宋体" w:eastAsia="宋体" w:hAnsi="宋体" w:cs="宋体"/>
+      <w:kern w:val="0"/>
+      <w:sz w:val="24"/>
+      <w:szCs w:val="24"/>
+    </w:rPr>
+  </w:style>
+  <w:style w:type="character" w:customStyle="1" w:styleId="sentence">
+    <w:name w:val="sentence"/>
+    <w:basedOn w:val="a0"/>
+    <w:rsid w:val="00C40F32"/>
+  </w:style>
+  <w:style w:type="character" w:customStyle="1" w:styleId="input">
+    <w:name w:val="input"/>
+    <w:basedOn w:val="a0"/>
+    <w:rsid w:val="00C40F32"/>
+  </w:style>
 </w:styles>
 </file>
 
@@ -45991,6 +48107,34 @@
     <w:basedOn w:val="a0"/>
     <w:rsid w:val="002A330F"/>
   </w:style>
+  <w:style w:type="paragraph" w:styleId="a8">
+    <w:name w:val="Normal (Web)"/>
+    <w:basedOn w:val="a"/>
+    <w:uiPriority w:val="99"/>
+    <w:unhideWhenUsed/>
+    <w:rsid w:val="00C40F32"/>
+    <w:pPr>
+      <w:widowControl/>
+      <w:spacing w:before="100" w:beforeAutospacing="1" w:after="100" w:afterAutospacing="1"/>
+      <w:jc w:val="left"/>
+    </w:pPr>
+    <w:rPr>
+      <w:rFonts w:ascii="宋体" w:eastAsia="宋体" w:hAnsi="宋体" w:cs="宋体"/>
+      <w:kern w:val="0"/>
+      <w:sz w:val="24"/>
+      <w:szCs w:val="24"/>
+    </w:rPr>
+  </w:style>
+  <w:style w:type="character" w:customStyle="1" w:styleId="sentence">
+    <w:name w:val="sentence"/>
+    <w:basedOn w:val="a0"/>
+    <w:rsid w:val="00C40F32"/>
+  </w:style>
+  <w:style w:type="character" w:customStyle="1" w:styleId="input">
+    <w:name w:val="input"/>
+    <w:basedOn w:val="a0"/>
+    <w:rsid w:val="00C40F32"/>
+  </w:style>
 </w:styles>
 </file>
 
@@ -46002,7 +48146,7 @@
         <a:sysClr val="windowText" lastClr="000000"/>
       </a:dk1>
       <a:lt1>
-        <a:sysClr val="window" lastClr="CCEED0"/>
+        <a:sysClr val="window" lastClr="FFFFFF"/>
       </a:lt1>
       <a:dk2>
         <a:srgbClr val="1F497D"/>
@@ -46284,7 +48428,7 @@
 </file>
 
 <file path=customXml/itemProps1.xml><?xml version="1.0" encoding="utf-8"?>
-<ds:datastoreItem xmlns:ds="http://schemas.openxmlformats.org/officeDocument/2006/customXml" ds:itemID="{03C9109E-6FED-4C56-8952-BF5412E12C97}">
+<ds:datastoreItem xmlns:ds="http://schemas.openxmlformats.org/officeDocument/2006/customXml" ds:itemID="{B30697EE-E0EE-4DE2-9FAB-2759D81A982E}">
   <ds:schemaRefs>
     <ds:schemaRef ds:uri="http://schemas.openxmlformats.org/officeDocument/2006/bibliography"/>
   </ds:schemaRefs>

--- a/通用知识.docx
+++ b/通用知识.docx
@@ -20929,19 +20929,12 @@
         <w:rPr>
           <w:rFonts w:hint="eastAsia"/>
         </w:rPr>
-        <w:t>函数</w:t>
-      </w:r>
-      <w:r>
-        <w:rPr>
-          <w:rFonts w:hint="eastAsia"/>
-        </w:rPr>
-        <w:t>（运算结果四舍五入）</w:t>
-      </w:r>
-    </w:p>
-    <w:p>
-      <w:pPr>
-        <w:rPr>
-          <w:rFonts w:hint="eastAsia"/>
+        <w:t>函数（运算结果四舍五入）</w:t>
+      </w:r>
+    </w:p>
+    <w:p>
+      <w:pPr>
+        <w:rPr>
           <w:color w:val="FF0000"/>
         </w:rPr>
       </w:pPr>
@@ -20962,11 +20955,6 @@
       </w:r>
     </w:p>
     <w:p>
-      <w:pPr>
-        <w:rPr>
-          <w:rFonts w:hint="eastAsia"/>
-        </w:rPr>
-      </w:pPr>
       <w:r>
         <w:rPr>
           <w:rFonts w:hint="eastAsia"/>
@@ -21016,17 +21004,10 @@
         <w:t>3/2=2</w:t>
       </w:r>
     </w:p>
-    <w:p>
-      <w:pPr>
-        <w:rPr>
-          <w:rFonts w:hint="eastAsia"/>
-        </w:rPr>
-      </w:pPr>
-    </w:p>
-    <w:p>
-      <w:pPr>
-        <w:rPr>
-          <w:rFonts w:hint="eastAsia"/>
+    <w:p/>
+    <w:p>
+      <w:pPr>
+        <w:rPr>
           <w:color w:val="FF0000"/>
         </w:rPr>
       </w:pPr>
@@ -21064,8 +21045,6 @@
         </w:rPr>
         <w:t>：</w:t>
       </w:r>
-      <w:bookmarkStart w:id="44" w:name="_GoBack"/>
-      <w:bookmarkEnd w:id="44"/>
     </w:p>
     <w:p>
       <w:r>
@@ -21095,10 +21074,7 @@
     </w:p>
     <w:p>
       <w:r>
-        <w:t>#define DIV_ROUND_CLOSEST(x, div</w:t>
-      </w:r>
-      <w:r>
-        <w:t>isor</w:t>
+        <w:t>#define DIV_ROUND_CLOSEST(x, divisor</w:t>
       </w:r>
       <w:proofErr w:type="gramStart"/>
       <w:r>
@@ -21111,10 +21087,7 @@
     </w:p>
     <w:p>
       <w:r>
-        <w:t>{                                  </w:t>
-      </w:r>
-      <w:r>
-        <w:t>                              \</w:t>
+        <w:t>{                                                                \</w:t>
       </w:r>
     </w:p>
     <w:p>
@@ -21133,10 +21106,7 @@
       </w:r>
       <w:proofErr w:type="gramEnd"/>
       <w:r>
-        <w:t>divisor)__</w:t>
-      </w:r>
-      <w:r>
-        <w:t>divisor = divisor;            \</w:t>
+        <w:t>divisor)__divisor = divisor;            \</w:t>
       </w:r>
     </w:p>
     <w:p>
@@ -21155,18 +21125,12 @@
       </w:r>
       <w:proofErr w:type="gramEnd"/>
       <w:r>
-        <w:t xml:space="preserve"> ((__divisor</w:t>
-      </w:r>
-      <w:r>
-        <w:t>) / 2)) / (__divisor));       \</w:t>
-      </w:r>
-    </w:p>
-    <w:p>
-      <w:r>
-        <w:t>}                                  </w:t>
-      </w:r>
-      <w:r>
-        <w:t>                              \</w:t>
+        <w:t xml:space="preserve"> ((__divisor) / 2)) / (__divisor));       \</w:t>
+      </w:r>
+    </w:p>
+    <w:p>
+      <w:r>
+        <w:t>}                                                                \</w:t>
       </w:r>
     </w:p>
     <w:p>
@@ -21174,17 +21138,10 @@
         <w:t>)</w:t>
       </w:r>
     </w:p>
-    <w:p>
-      <w:pPr>
-        <w:rPr>
-          <w:rFonts w:hint="eastAsia"/>
-        </w:rPr>
-      </w:pPr>
-    </w:p>
-    <w:p>
-      <w:pPr>
-        <w:rPr>
-          <w:rFonts w:hint="eastAsia"/>
+    <w:p/>
+    <w:p>
+      <w:pPr>
+        <w:rPr>
           <w:color w:val="FF0000"/>
         </w:rPr>
       </w:pPr>
@@ -21247,11 +21204,6 @@
       </w:r>
     </w:p>
     <w:p>
-      <w:pPr>
-        <w:rPr>
-          <w:rFonts w:hint="eastAsia"/>
-        </w:rPr>
-      </w:pPr>
       <w:r>
         <w:rPr>
           <w:rFonts w:hint="eastAsia"/>
@@ -21325,83 +21277,17 @@
         <w:t>(3+2/2)/2=2</w:t>
       </w:r>
     </w:p>
-    <w:p>
-      <w:pPr>
-        <w:rPr>
-          <w:rFonts w:hint="eastAsia"/>
-        </w:rPr>
-      </w:pPr>
-    </w:p>
-    <w:p>
-      <w:pPr>
-        <w:rPr>
-          <w:rFonts w:hint="eastAsia"/>
-        </w:rPr>
-      </w:pPr>
-    </w:p>
-    <w:p>
-      <w:pPr>
-        <w:rPr>
-          <w:rFonts w:hint="eastAsia"/>
-        </w:rPr>
-      </w:pPr>
-    </w:p>
-    <w:p>
-      <w:pPr>
-        <w:rPr>
-          <w:rFonts w:hint="eastAsia"/>
-        </w:rPr>
-      </w:pPr>
-    </w:p>
-    <w:p>
-      <w:pPr>
-        <w:rPr>
-          <w:rFonts w:hint="eastAsia"/>
-        </w:rPr>
-      </w:pPr>
-    </w:p>
-    <w:p>
-      <w:pPr>
-        <w:rPr>
-          <w:rFonts w:hint="eastAsia"/>
-        </w:rPr>
-      </w:pPr>
-    </w:p>
-    <w:p>
-      <w:pPr>
-        <w:rPr>
-          <w:rFonts w:hint="eastAsia"/>
-        </w:rPr>
-      </w:pPr>
-    </w:p>
-    <w:p>
-      <w:pPr>
-        <w:rPr>
-          <w:rFonts w:hint="eastAsia"/>
-        </w:rPr>
-      </w:pPr>
-    </w:p>
-    <w:p>
-      <w:pPr>
-        <w:rPr>
-          <w:rFonts w:hint="eastAsia"/>
-        </w:rPr>
-      </w:pPr>
-    </w:p>
-    <w:p>
-      <w:pPr>
-        <w:rPr>
-          <w:rFonts w:hint="eastAsia"/>
-        </w:rPr>
-      </w:pPr>
-    </w:p>
-    <w:p>
-      <w:pPr>
-        <w:rPr>
-          <w:rFonts w:hint="eastAsia"/>
-        </w:rPr>
-      </w:pPr>
-    </w:p>
+    <w:p/>
+    <w:p/>
+    <w:p/>
+    <w:p/>
+    <w:p/>
+    <w:p/>
+    <w:p/>
+    <w:p/>
+    <w:p/>
+    <w:p/>
+    <w:p/>
     <w:p/>
     <w:p>
       <w:pPr>
@@ -46053,8 +45939,8 @@
           <w:numId w:val="2"/>
         </w:numPr>
       </w:pPr>
-      <w:bookmarkStart w:id="45" w:name="OLE_LINK14"/>
-      <w:bookmarkStart w:id="46" w:name="OLE_LINK15"/>
+      <w:bookmarkStart w:id="44" w:name="OLE_LINK14"/>
+      <w:bookmarkStart w:id="45" w:name="OLE_LINK15"/>
       <w:r>
         <w:rPr>
           <w:rFonts w:hint="eastAsia"/>
@@ -46216,8 +46102,8 @@
         <w:t>编译生成路径</w:t>
       </w:r>
     </w:p>
+    <w:bookmarkEnd w:id="44"/>
     <w:bookmarkEnd w:id="45"/>
-    <w:bookmarkEnd w:id="46"/>
     <w:p>
       <w:r>
         <w:t>idh.code\out\target\product\sp9850ka_1h10\system\app</w:t>
@@ -49183,11 +49069,6 @@
       </w:r>
     </w:p>
     <w:p>
-      <w:pPr>
-        <w:rPr>
-          <w:rFonts w:hint="eastAsia"/>
-        </w:rPr>
-      </w:pPr>
       <w:r>
         <w:rPr>
           <w:rFonts w:hint="eastAsia"/>
@@ -50035,19 +49916,10 @@
       </w:r>
     </w:p>
     <w:p/>
-    <w:p>
-      <w:pPr>
-        <w:rPr>
-          <w:rFonts w:hint="eastAsia"/>
-        </w:rPr>
-      </w:pPr>
-    </w:p>
+    <w:p/>
     <w:p>
       <w:pPr>
         <w:pStyle w:val="2"/>
-        <w:rPr>
-          <w:rFonts w:hint="eastAsia"/>
-        </w:rPr>
       </w:pPr>
       <w:r>
         <w:rPr>
@@ -50102,11 +49974,6 @@
       </w:r>
     </w:p>
     <w:p>
-      <w:pPr>
-        <w:rPr>
-          <w:rFonts w:hint="eastAsia"/>
-        </w:rPr>
-      </w:pPr>
       <w:r>
         <w:rPr>
           <w:rFonts w:hint="eastAsia"/>
@@ -50207,7 +50074,6 @@
     <w:p>
       <w:pPr>
         <w:rPr>
-          <w:rFonts w:hint="eastAsia"/>
           <w:color w:val="FF0000"/>
         </w:rPr>
       </w:pPr>
@@ -50282,11 +50148,6 @@
       </w:r>
     </w:p>
     <w:p>
-      <w:pPr>
-        <w:rPr>
-          <w:rFonts w:hint="eastAsia"/>
-        </w:rPr>
-      </w:pPr>
       <w:proofErr w:type="gramStart"/>
       <w:r>
         <w:t>include</w:t>
@@ -50296,40 +50157,13 @@
         <w:t xml:space="preserve"> $(BUILD_SHARED_LIBRARY)</w:t>
       </w:r>
     </w:p>
-    <w:p>
-      <w:pPr>
-        <w:rPr>
-          <w:rFonts w:hint="eastAsia"/>
-        </w:rPr>
-      </w:pPr>
-    </w:p>
-    <w:p>
-      <w:pPr>
-        <w:rPr>
-          <w:rFonts w:hint="eastAsia"/>
-        </w:rPr>
-      </w:pPr>
-    </w:p>
-    <w:p>
-      <w:pPr>
-        <w:rPr>
-          <w:rFonts w:hint="eastAsia"/>
-        </w:rPr>
-      </w:pPr>
-    </w:p>
-    <w:p>
-      <w:pPr>
-        <w:rPr>
-          <w:rFonts w:hint="eastAsia"/>
-        </w:rPr>
-      </w:pPr>
-    </w:p>
+    <w:p/>
+    <w:p/>
+    <w:p/>
+    <w:p/>
     <w:p>
       <w:pPr>
         <w:pStyle w:val="3"/>
-        <w:rPr>
-          <w:rFonts w:hint="eastAsia"/>
-        </w:rPr>
       </w:pPr>
       <w:r>
         <w:rPr>
@@ -50376,7 +50210,6 @@
     <w:p>
       <w:pPr>
         <w:rPr>
-          <w:rFonts w:hint="eastAsia"/>
           <w:color w:val="FF0000"/>
         </w:rPr>
       </w:pPr>
@@ -50483,13 +50316,7 @@
         <w:t>的目录路径。</w:t>
       </w:r>
     </w:p>
-    <w:p>
-      <w:pPr>
-        <w:rPr>
-          <w:rFonts w:hint="eastAsia"/>
-        </w:rPr>
-      </w:pPr>
-    </w:p>
+    <w:p/>
     <w:p>
       <w:pPr>
         <w:rPr>
@@ -50515,11 +50342,6 @@
       </w:r>
     </w:p>
     <w:p>
-      <w:pPr>
-        <w:rPr>
-          <w:rFonts w:hint="eastAsia"/>
-        </w:rPr>
-      </w:pPr>
       <w:r>
         <w:rPr>
           <w:rFonts w:hint="eastAsia"/>
@@ -50566,7 +50388,6 @@
     <w:p>
       <w:pPr>
         <w:rPr>
-          <w:rFonts w:hint="eastAsia"/>
           <w:color w:val="FF0000"/>
         </w:rPr>
       </w:pPr>
@@ -50604,11 +50425,6 @@
       </w:r>
     </w:p>
     <w:p>
-      <w:pPr>
-        <w:rPr>
-          <w:rFonts w:hint="eastAsia"/>
-        </w:rPr>
-      </w:pPr>
       <w:r>
         <w:rPr>
           <w:rFonts w:hint="eastAsia"/>
@@ -50628,13 +50444,7 @@
         <w:t>解析和执行，其变量是全局的。所以清理后才能避免相互影响。</w:t>
       </w:r>
     </w:p>
-    <w:p>
-      <w:pPr>
-        <w:rPr>
-          <w:rFonts w:hint="eastAsia"/>
-        </w:rPr>
-      </w:pPr>
-    </w:p>
+    <w:p/>
     <w:p>
       <w:r>
         <w:rPr>
@@ -50656,7 +50466,6 @@
     <w:p>
       <w:pPr>
         <w:rPr>
-          <w:rFonts w:hint="eastAsia"/>
           <w:color w:val="FF0000"/>
         </w:rPr>
       </w:pPr>
@@ -50786,13 +50595,7 @@
         <w:t>不再加前缀</w:t>
       </w:r>
     </w:p>
-    <w:p>
-      <w:pPr>
-        <w:rPr>
-          <w:rFonts w:hint="eastAsia"/>
-        </w:rPr>
-      </w:pPr>
-    </w:p>
+    <w:p/>
     <w:p>
       <w:r>
         <w:rPr>
@@ -50873,13 +50676,7 @@
         <w:rPr>
           <w:rFonts w:hint="eastAsia"/>
         </w:rPr>
-        <w:t>ou</w:t>
-      </w:r>
-      <w:r>
-        <w:rPr>
-          <w:rFonts w:hint="eastAsia"/>
-        </w:rPr>
-        <w:t>t/target/product/generic/system</w:t>
+        <w:t>out/target/product/generic/system</w:t>
       </w:r>
     </w:p>
     <w:p>
@@ -50912,7 +50709,6 @@
     <w:p>
       <w:pPr>
         <w:rPr>
-          <w:rFonts w:hint="eastAsia"/>
           <w:color w:val="FF0000"/>
         </w:rPr>
       </w:pPr>
@@ -50961,19 +50757,8 @@
         <w:t>TARGET_OUT</w:t>
       </w:r>
     </w:p>
-    <w:p>
-      <w:pPr>
-        <w:rPr>
-          <w:rFonts w:hint="eastAsia"/>
-        </w:rPr>
-      </w:pPr>
-    </w:p>
-    <w:p>
-      <w:pPr>
-        <w:rPr>
-          <w:rFonts w:hint="eastAsia"/>
-        </w:rPr>
-      </w:pPr>
+    <w:p/>
+    <w:p>
       <w:r>
         <w:rPr>
           <w:b/>
@@ -50998,11 +50783,6 @@
       </w:r>
     </w:p>
     <w:p>
-      <w:pPr>
-        <w:rPr>
-          <w:rFonts w:hint="eastAsia"/>
-        </w:rPr>
-      </w:pPr>
       <w:r>
         <w:t>LOCAL_MODULE_RELATIVE_PATH</w:t>
       </w:r>
@@ -51040,11 +50820,6 @@
       </w:r>
     </w:p>
     <w:p>
-      <w:pPr>
-        <w:rPr>
-          <w:rFonts w:hint="eastAsia"/>
-        </w:rPr>
-      </w:pPr>
       <w:r>
         <w:rPr>
           <w:rFonts w:hint="eastAsia"/>
@@ -51110,11 +50885,6 @@
       </w:r>
     </w:p>
     <w:p>
-      <w:pPr>
-        <w:rPr>
-          <w:rFonts w:hint="eastAsia"/>
-        </w:rPr>
-      </w:pPr>
       <w:r>
         <w:rPr>
           <w:rFonts w:hint="eastAsia"/>
@@ -51125,13 +50895,7 @@
         <w:t>out/target/product/s9863a1h10/vendor/lib/npidevice/autotestfinger.so</w:t>
       </w:r>
     </w:p>
-    <w:p>
-      <w:pPr>
-        <w:rPr>
-          <w:rFonts w:hint="eastAsia"/>
-        </w:rPr>
-      </w:pPr>
-    </w:p>
+    <w:p/>
     <w:p>
       <w:r>
         <w:rPr>
@@ -51154,11 +50918,6 @@
       </w:r>
     </w:p>
     <w:p>
-      <w:pPr>
-        <w:rPr>
-          <w:rFonts w:hint="eastAsia"/>
-        </w:rPr>
-      </w:pPr>
       <w:r>
         <w:rPr>
           <w:rFonts w:hint="eastAsia"/>
@@ -51253,20 +51012,8 @@
         <w:t>LOCAL_CPP_EXTENSION</w:t>
       </w:r>
     </w:p>
-    <w:p>
-      <w:pPr>
-        <w:rPr>
-          <w:rFonts w:hint="eastAsia"/>
-        </w:rPr>
-      </w:pPr>
-    </w:p>
-    <w:p>
-      <w:pPr>
-        <w:rPr>
-          <w:rFonts w:hint="eastAsia"/>
-        </w:rPr>
-      </w:pPr>
-    </w:p>
+    <w:p/>
+    <w:p/>
     <w:p/>
     <w:p>
       <w:pPr>
@@ -51294,11 +51041,6 @@
       </w:r>
     </w:p>
     <w:p>
-      <w:pPr>
-        <w:rPr>
-          <w:rFonts w:hint="eastAsia"/>
-        </w:rPr>
-      </w:pPr>
       <w:r>
         <w:rPr>
           <w:rFonts w:hint="eastAsia"/>
@@ -51379,11 +51121,6 @@
       </w:r>
     </w:p>
     <w:p>
-      <w:pPr>
-        <w:rPr>
-          <w:rFonts w:hint="eastAsia"/>
-        </w:rPr>
-      </w:pPr>
       <w:r>
         <w:rPr>
           <w:rFonts w:hint="eastAsia"/>
@@ -51410,11 +51147,6 @@
       </w:r>
     </w:p>
     <w:p>
-      <w:pPr>
-        <w:rPr>
-          <w:rFonts w:hint="eastAsia"/>
-        </w:rPr>
-      </w:pPr>
       <w:r>
         <w:rPr>
           <w:rFonts w:hint="eastAsia"/>
@@ -51441,11 +51173,6 @@
       </w:r>
     </w:p>
     <w:p>
-      <w:pPr>
-        <w:rPr>
-          <w:rFonts w:hint="eastAsia"/>
-        </w:rPr>
-      </w:pPr>
       <w:r>
         <w:rPr>
           <w:rFonts w:hint="eastAsia"/>
@@ -51478,11 +51205,6 @@
       </w:r>
     </w:p>
     <w:p>
-      <w:pPr>
-        <w:rPr>
-          <w:rFonts w:hint="eastAsia"/>
-        </w:rPr>
-      </w:pPr>
       <w:r>
         <w:rPr>
           <w:rFonts w:hint="eastAsia"/>
@@ -51497,11 +51219,6 @@
       </w:r>
     </w:p>
     <w:p>
-      <w:pPr>
-        <w:rPr>
-          <w:rFonts w:hint="eastAsia"/>
-        </w:rPr>
-      </w:pPr>
       <w:r>
         <w:rPr>
           <w:rFonts w:hint="eastAsia"/>
@@ -51527,26 +51244,9 @@
         <w:t>变量，它们用来指定模块的生成方式。</w:t>
       </w:r>
     </w:p>
-    <w:p>
-      <w:pPr>
-        <w:rPr>
-          <w:rFonts w:hint="eastAsia"/>
-        </w:rPr>
-      </w:pPr>
-    </w:p>
-    <w:p>
-      <w:pPr>
-        <w:rPr>
-          <w:rFonts w:hint="eastAsia"/>
-        </w:rPr>
-      </w:pPr>
-    </w:p>
-    <w:p>
-      <w:pPr>
-        <w:rPr>
-          <w:rFonts w:hint="eastAsia"/>
-        </w:rPr>
-      </w:pPr>
+    <w:p/>
+    <w:p/>
+    <w:p>
       <w:r>
         <w:rPr>
           <w:rFonts w:hint="eastAsia"/>
@@ -51575,11 +51275,6 @@
       </w:r>
     </w:p>
     <w:p>
-      <w:pPr>
-        <w:rPr>
-          <w:rFonts w:hint="eastAsia"/>
-        </w:rPr>
-      </w:pPr>
       <w:r>
         <w:rPr>
           <w:rFonts w:hint="eastAsia"/>
@@ -51588,11 +51283,6 @@
       </w:r>
     </w:p>
     <w:p>
-      <w:pPr>
-        <w:rPr>
-          <w:rFonts w:hint="eastAsia"/>
-        </w:rPr>
-      </w:pPr>
       <w:r>
         <w:rPr>
           <w:rFonts w:hint="eastAsia"/>
@@ -51659,28 +51349,12 @@
       </w:r>
     </w:p>
     <w:p>
-      <w:pPr>
-        <w:rPr>
-          <w:rFonts w:hint="eastAsia"/>
-        </w:rPr>
-      </w:pPr>
       <w:r>
         <w:t>#endif</w:t>
       </w:r>
     </w:p>
-    <w:p>
-      <w:pPr>
-        <w:rPr>
-          <w:rFonts w:hint="eastAsia"/>
-        </w:rPr>
-      </w:pPr>
-    </w:p>
-    <w:p>
-      <w:pPr>
-        <w:rPr>
-          <w:rFonts w:hint="eastAsia"/>
-        </w:rPr>
-      </w:pPr>
+    <w:p/>
+    <w:p>
       <w:r>
         <w:rPr>
           <w:b/>
@@ -51718,7 +51392,6 @@
     <w:p>
       <w:pPr>
         <w:rPr>
-          <w:rFonts w:hint="eastAsia"/>
           <w:color w:val="FF0000"/>
         </w:rPr>
       </w:pPr>
@@ -51745,10 +51418,7 @@
     </w:p>
     <w:p>
       <w:r>
-        <w:t xml:space="preserve">                   </w:t>
-      </w:r>
-      <w:r>
-        <w:t>$(LOCAL_PATH)/</w:t>
+        <w:t xml:space="preserve">                   $(LOCAL_PATH)/</w:t>
       </w:r>
       <w:proofErr w:type="gramStart"/>
       <w:r>
@@ -51761,10 +51431,7 @@
     </w:p>
     <w:p>
       <w:r>
-        <w:t xml:space="preserve">                   </w:t>
-      </w:r>
-      <w:r>
-        <w:t>$(LOCAL_PATH)/</w:t>
+        <w:t xml:space="preserve">                   $(LOCAL_PATH)/</w:t>
       </w:r>
       <w:proofErr w:type="gramStart"/>
       <w:r>
@@ -51776,16 +51443,8 @@
       </w:r>
     </w:p>
     <w:p>
-      <w:pPr>
-        <w:rPr>
-          <w:rFonts w:hint="eastAsia"/>
-        </w:rPr>
-      </w:pPr>
-      <w:r>
-        <w:t xml:space="preserve">                   </w:t>
-      </w:r>
-      <w:r>
-        <w:t>$(LOCAL_PATH)/</w:t>
+      <w:r>
+        <w:t xml:space="preserve">                   $(LOCAL_PATH)/</w:t>
       </w:r>
       <w:proofErr w:type="gramStart"/>
       <w:r>
@@ -51799,7 +51458,6 @@
     <w:p>
       <w:pPr>
         <w:rPr>
-          <w:rFonts w:hint="eastAsia"/>
           <w:color w:val="FF0000"/>
         </w:rPr>
       </w:pPr>
@@ -51812,11 +51470,6 @@
       </w:r>
     </w:p>
     <w:p>
-      <w:pPr>
-        <w:rPr>
-          <w:rFonts w:hint="eastAsia"/>
-        </w:rPr>
-      </w:pPr>
       <w:r>
         <w:rPr>
           <w:rFonts w:hint="eastAsia"/>
@@ -51898,11 +51551,6 @@
       </w:r>
     </w:p>
     <w:p>
-      <w:pPr>
-        <w:rPr>
-          <w:rFonts w:hint="eastAsia"/>
-        </w:rPr>
-      </w:pPr>
       <w:r>
         <w:rPr>
           <w:rFonts w:hint="eastAsia"/>
@@ -51922,13 +51570,7 @@
         <w:t>目录和子目录全部包含进来</w:t>
       </w:r>
     </w:p>
-    <w:p>
-      <w:pPr>
-        <w:rPr>
-          <w:rFonts w:hint="eastAsia"/>
-        </w:rPr>
-      </w:pPr>
-    </w:p>
+    <w:p/>
     <w:p>
       <w:r>
         <w:rPr>
@@ -51942,11 +51584,6 @@
       </w:r>
     </w:p>
     <w:p>
-      <w:pPr>
-        <w:rPr>
-          <w:rFonts w:hint="eastAsia"/>
-        </w:rPr>
-      </w:pPr>
       <w:r>
         <w:rPr>
           <w:rFonts w:hint="eastAsia"/>
@@ -51954,24 +51591,11 @@
         <w:t>表示模块在运行时要依赖的共享库（动态库），在链接时就需要，以便在生成文件时嵌入其相应的信息。</w:t>
       </w:r>
     </w:p>
-    <w:p>
-      <w:pPr>
-        <w:rPr>
-          <w:rFonts w:hint="eastAsia"/>
-        </w:rPr>
-      </w:pPr>
-    </w:p>
-    <w:p>
-      <w:pPr>
-        <w:rPr>
-          <w:rFonts w:hint="eastAsia"/>
-        </w:rPr>
-      </w:pPr>
-    </w:p>
-    <w:p>
-      <w:pPr>
-        <w:rPr>
-          <w:rFonts w:hint="eastAsia"/>
+    <w:p/>
+    <w:p/>
+    <w:p>
+      <w:pPr>
+        <w:rPr>
           <w:b/>
           <w:color w:val="FF0000"/>
         </w:rPr>
@@ -52033,24 +51657,11 @@
         <w:t>才有意义。</w:t>
       </w:r>
     </w:p>
-    <w:p>
-      <w:pPr>
-        <w:rPr>
-          <w:rFonts w:hint="eastAsia"/>
-        </w:rPr>
-      </w:pPr>
-    </w:p>
-    <w:p>
-      <w:pPr>
-        <w:rPr>
-          <w:rFonts w:hint="eastAsia"/>
-        </w:rPr>
-      </w:pPr>
-    </w:p>
-    <w:p>
-      <w:pPr>
-        <w:rPr>
-          <w:rFonts w:hint="eastAsia"/>
+    <w:p/>
+    <w:p/>
+    <w:p>
+      <w:pPr>
+        <w:rPr>
           <w:b/>
           <w:color w:val="FF0000"/>
           <w:shd w:val="clear" w:color="auto" w:fill="FFFFFF"/>
@@ -52085,11 +51696,6 @@
       </w:r>
     </w:p>
     <w:p>
-      <w:pPr>
-        <w:rPr>
-          <w:rFonts w:hint="eastAsia"/>
-        </w:rPr>
-      </w:pPr>
       <w:r>
         <w:rPr>
           <w:rFonts w:hint="eastAsia"/>
@@ -52151,11 +51757,6 @@
       </w:r>
     </w:p>
     <w:p>
-      <w:pPr>
-        <w:rPr>
-          <w:rFonts w:hint="eastAsia"/>
-        </w:rPr>
-      </w:pPr>
       <w:r>
         <w:rPr>
           <w:rFonts w:hint="eastAsia"/>
@@ -52308,7 +51909,6 @@
     <w:p>
       <w:pPr>
         <w:rPr>
-          <w:rFonts w:hint="eastAsia"/>
           <w:color w:val="FF0000"/>
         </w:rPr>
       </w:pPr>
@@ -52341,62 +51941,151 @@
         <w:t>的頭文件</w:t>
       </w:r>
     </w:p>
-    <w:p>
-      <w:pPr>
-        <w:rPr>
-          <w:rFonts w:hint="eastAsia"/>
-        </w:rPr>
-      </w:pPr>
-    </w:p>
-    <w:p>
-      <w:pPr>
-        <w:rPr>
-          <w:rFonts w:hint="eastAsia"/>
-        </w:rPr>
-      </w:pPr>
-    </w:p>
-    <w:p>
-      <w:pPr>
-        <w:rPr>
-          <w:rFonts w:hint="eastAsia"/>
-        </w:rPr>
-      </w:pPr>
-    </w:p>
-    <w:p>
-      <w:pPr>
-        <w:rPr>
-          <w:rFonts w:hint="eastAsia"/>
-        </w:rPr>
-      </w:pPr>
-    </w:p>
-    <w:p>
-      <w:pPr>
-        <w:rPr>
-          <w:rFonts w:hint="eastAsia"/>
-        </w:rPr>
-      </w:pPr>
-    </w:p>
-    <w:p>
-      <w:pPr>
-        <w:rPr>
-          <w:rFonts w:hint="eastAsia"/>
-        </w:rPr>
-      </w:pPr>
-    </w:p>
-    <w:p>
-      <w:pPr>
-        <w:rPr>
-          <w:rFonts w:hint="eastAsia"/>
-        </w:rPr>
-      </w:pPr>
-    </w:p>
-    <w:p>
-      <w:pPr>
-        <w:rPr>
-          <w:rFonts w:hint="eastAsia"/>
-        </w:rPr>
-      </w:pPr>
-    </w:p>
+    <w:p/>
+    <w:p>
+      <w:pPr>
+        <w:rPr>
+          <w:b/>
+          <w:color w:val="FF0000"/>
+        </w:rPr>
+      </w:pPr>
+      <w:r>
+        <w:rPr>
+          <w:rFonts w:hint="eastAsia"/>
+          <w:b/>
+          <w:color w:val="FF0000"/>
+        </w:rPr>
+        <w:t>LOCAL_MODULE_TAGS</w:t>
+      </w:r>
+      <w:r>
+        <w:rPr>
+          <w:b/>
+          <w:color w:val="FF0000"/>
+        </w:rPr>
+        <w:t xml:space="preserve"> </w:t>
+      </w:r>
+    </w:p>
+    <w:p>
+      <w:pPr>
+        <w:rPr>
+          <w:rFonts w:hint="eastAsia"/>
+        </w:rPr>
+      </w:pPr>
+      <w:r>
+        <w:rPr>
+          <w:rFonts w:hint="eastAsia"/>
+        </w:rPr>
+        <w:t>给他赋予的值有以下几种含义：</w:t>
+      </w:r>
+    </w:p>
+    <w:p>
+      <w:r>
+        <w:rPr>
+          <w:rFonts w:hint="eastAsia"/>
+          <w:color w:val="FF0000"/>
+        </w:rPr>
+        <w:t>user:</w:t>
+      </w:r>
+      <w:r>
+        <w:rPr>
+          <w:rFonts w:hint="eastAsia"/>
+        </w:rPr>
+        <w:t xml:space="preserve"> </w:t>
+      </w:r>
+      <w:r>
+        <w:rPr>
+          <w:rFonts w:hint="eastAsia"/>
+        </w:rPr>
+        <w:t>指该模块只在</w:t>
+      </w:r>
+      <w:r>
+        <w:rPr>
+          <w:rFonts w:hint="eastAsia"/>
+        </w:rPr>
+        <w:t>user</w:t>
+      </w:r>
+      <w:r>
+        <w:rPr>
+          <w:rFonts w:hint="eastAsia"/>
+        </w:rPr>
+        <w:t>版本下才编译</w:t>
+      </w:r>
+    </w:p>
+    <w:p>
+      <w:r>
+        <w:rPr>
+          <w:rFonts w:hint="eastAsia"/>
+          <w:color w:val="FF0000"/>
+        </w:rPr>
+        <w:t xml:space="preserve">eng: </w:t>
+      </w:r>
+      <w:r>
+        <w:rPr>
+          <w:rFonts w:hint="eastAsia"/>
+        </w:rPr>
+        <w:t>指该模块只在</w:t>
+      </w:r>
+      <w:r>
+        <w:rPr>
+          <w:rFonts w:hint="eastAsia"/>
+        </w:rPr>
+        <w:t>eng</w:t>
+      </w:r>
+      <w:r>
+        <w:rPr>
+          <w:rFonts w:hint="eastAsia"/>
+        </w:rPr>
+        <w:t>版本下才编译</w:t>
+      </w:r>
+    </w:p>
+    <w:p>
+      <w:r>
+        <w:rPr>
+          <w:rFonts w:hint="eastAsia"/>
+          <w:color w:val="FF0000"/>
+        </w:rPr>
+        <w:t xml:space="preserve">tests: </w:t>
+      </w:r>
+      <w:r>
+        <w:rPr>
+          <w:rFonts w:hint="eastAsia"/>
+        </w:rPr>
+        <w:t>指该模块只在</w:t>
+      </w:r>
+      <w:r>
+        <w:rPr>
+          <w:rFonts w:hint="eastAsia"/>
+        </w:rPr>
+        <w:t>tests</w:t>
+      </w:r>
+      <w:r>
+        <w:rPr>
+          <w:rFonts w:hint="eastAsia"/>
+        </w:rPr>
+        <w:t>版本下才编译</w:t>
+      </w:r>
+    </w:p>
+    <w:p>
+      <w:bookmarkStart w:id="46" w:name="_GoBack"/>
+      <w:r>
+        <w:rPr>
+          <w:rFonts w:hint="eastAsia"/>
+          <w:color w:val="FF0000"/>
+        </w:rPr>
+        <w:t>optional:</w:t>
+      </w:r>
+      <w:bookmarkEnd w:id="46"/>
+      <w:r>
+        <w:rPr>
+          <w:rFonts w:hint="eastAsia"/>
+        </w:rPr>
+        <w:t>指该模块在所有版本下都编译</w:t>
+      </w:r>
+    </w:p>
+    <w:p/>
+    <w:p/>
+    <w:p/>
+    <w:p/>
     <w:p/>
     <w:p>
       <w:pPr>
@@ -64218,7 +63907,7 @@
 </file>
 
 <file path=customXml/itemProps1.xml><?xml version="1.0" encoding="utf-8"?>
-<ds:datastoreItem xmlns:ds="http://schemas.openxmlformats.org/officeDocument/2006/customXml" ds:itemID="{6C959E35-6D38-417A-8EA3-F0FDC6252332}">
+<ds:datastoreItem xmlns:ds="http://schemas.openxmlformats.org/officeDocument/2006/customXml" ds:itemID="{2FDAD2BC-804B-4805-9870-F4E1FDE33B62}">
   <ds:schemaRefs>
     <ds:schemaRef ds:uri="http://schemas.openxmlformats.org/officeDocument/2006/bibliography"/>
   </ds:schemaRefs>
